--- a/Server/CartoonWarServer/IOCP정리ing.docx
+++ b/Server/CartoonWarServer/IOCP정리ing.docx
@@ -268,7 +268,6 @@
         <w:autoSpaceDE/>
         <w:autoSpaceDN/>
         <w:rPr>
-          <w:rFonts w:hint="eastAsia"/>
           <w:b/>
           <w:bCs/>
           <w:color w:val="18B081"/>
@@ -369,7 +368,6 @@
         <w:autoSpaceDN/>
         <w:jc w:val="right"/>
         <w:rPr>
-          <w:rFonts w:hint="eastAsia"/>
           <w:b/>
           <w:bCs/>
           <w:sz w:val="22"/>
@@ -615,19 +613,8 @@
           <w:sz w:val="22"/>
           <w:szCs w:val="24"/>
         </w:rPr>
-        <w:t xml:space="preserve">, </w:t>
-      </w:r>
-      <w:proofErr w:type="spellStart"/>
-      <w:r>
-        <w:rPr>
-          <w:b/>
-          <w:bCs/>
-          <w:sz w:val="22"/>
-          <w:szCs w:val="24"/>
-        </w:rPr>
-        <w:t>PostQueuedCompletionStatus</w:t>
-      </w:r>
-      <w:proofErr w:type="spellEnd"/>
+        <w:t>,</w:t>
+      </w:r>
     </w:p>
     <w:p>
       <w:pPr>
@@ -644,61 +631,46 @@
       </w:pPr>
       <w:r>
         <w:rPr>
+          <w:rFonts w:hint="eastAsia"/>
           <w:b/>
           <w:bCs/>
           <w:color w:val="4472C4" w:themeColor="accent1"/>
           <w:sz w:val="22"/>
           <w:szCs w:val="24"/>
         </w:rPr>
-        <w:t>P7</w:t>
-      </w:r>
-      <w:r>
-        <w:rPr>
-          <w:b/>
-          <w:bCs/>
-          <w:sz w:val="22"/>
-          <w:szCs w:val="24"/>
-        </w:rPr>
-        <w:t xml:space="preserve"> </w:t>
-      </w:r>
-      <w:r>
-        <w:rPr>
-          <w:b/>
-          <w:bCs/>
-          <w:sz w:val="22"/>
-          <w:szCs w:val="24"/>
-        </w:rPr>
-        <w:t xml:space="preserve"> </w:t>
-      </w:r>
-      <w:r>
-        <w:rPr>
-          <w:rFonts w:hint="eastAsia"/>
-          <w:b/>
-          <w:bCs/>
-          <w:sz w:val="22"/>
-          <w:szCs w:val="24"/>
-        </w:rPr>
-        <w:t>I</w:t>
-      </w:r>
-      <w:r>
-        <w:rPr>
-          <w:b/>
-          <w:bCs/>
-          <w:sz w:val="22"/>
-          <w:szCs w:val="24"/>
-        </w:rPr>
-        <w:t xml:space="preserve">OCP </w:t>
-      </w:r>
-      <w:r>
-        <w:rPr>
-          <w:rFonts w:hint="eastAsia"/>
-          <w:b/>
-          <w:bCs/>
-          <w:sz w:val="22"/>
-          <w:szCs w:val="24"/>
-        </w:rPr>
-        <w:t>객체 구조 모양</w:t>
-      </w:r>
+        <w:t>P</w:t>
+      </w:r>
+      <w:r>
+        <w:rPr>
+          <w:b/>
+          <w:bCs/>
+          <w:color w:val="4472C4" w:themeColor="accent1"/>
+          <w:sz w:val="22"/>
+          <w:szCs w:val="24"/>
+        </w:rPr>
+        <w:t xml:space="preserve">6 </w:t>
+      </w:r>
+      <w:r>
+        <w:rPr>
+          <w:b/>
+          <w:bCs/>
+          <w:color w:val="4472C4" w:themeColor="accent1"/>
+          <w:sz w:val="22"/>
+          <w:szCs w:val="24"/>
+        </w:rPr>
+        <w:t xml:space="preserve"> </w:t>
+      </w:r>
+      <w:proofErr w:type="spellStart"/>
+      <w:r>
+        <w:rPr>
+          <w:b/>
+          <w:bCs/>
+          <w:sz w:val="22"/>
+          <w:szCs w:val="24"/>
+        </w:rPr>
+        <w:t>PostQueuedCompletionStatus</w:t>
+      </w:r>
+      <w:proofErr w:type="spellEnd"/>
     </w:p>
     <w:p>
       <w:pPr>
@@ -721,7 +693,7 @@
           <w:sz w:val="22"/>
           <w:szCs w:val="24"/>
         </w:rPr>
-        <w:t>P8</w:t>
+        <w:t>P7</w:t>
       </w:r>
       <w:r>
         <w:rPr>
@@ -768,74 +740,7 @@
           <w:sz w:val="22"/>
           <w:szCs w:val="24"/>
         </w:rPr>
-        <w:t>서버</w:t>
-      </w:r>
-      <w:r>
-        <w:rPr>
-          <w:b/>
-          <w:bCs/>
-          <w:sz w:val="22"/>
-          <w:szCs w:val="24"/>
-        </w:rPr>
-        <w:t xml:space="preserve"> </w:t>
-      </w:r>
-      <w:r>
-        <w:rPr>
-          <w:rFonts w:hint="eastAsia"/>
-          <w:b/>
-          <w:bCs/>
-          <w:sz w:val="22"/>
-          <w:szCs w:val="24"/>
-        </w:rPr>
-        <w:t>설계</w:t>
-      </w:r>
-      <w:r>
-        <w:rPr>
-          <w:rFonts w:hint="eastAsia"/>
-          <w:b/>
-          <w:bCs/>
-          <w:sz w:val="22"/>
-          <w:szCs w:val="24"/>
-        </w:rPr>
-        <w:t xml:space="preserve"> </w:t>
-      </w:r>
-      <w:r>
-        <w:rPr>
-          <w:b/>
-          <w:bCs/>
-          <w:sz w:val="22"/>
-          <w:szCs w:val="24"/>
-        </w:rPr>
-        <w:t xml:space="preserve">+ </w:t>
-      </w:r>
-      <w:r>
-        <w:rPr>
-          <w:rFonts w:hint="eastAsia"/>
-          <w:b/>
-          <w:bCs/>
-          <w:sz w:val="22"/>
-          <w:szCs w:val="24"/>
-        </w:rPr>
-        <w:t>A</w:t>
-      </w:r>
-      <w:r>
-        <w:rPr>
-          <w:b/>
-          <w:bCs/>
-          <w:sz w:val="22"/>
-          <w:szCs w:val="24"/>
-        </w:rPr>
-        <w:t xml:space="preserve">ccept </w:t>
-      </w:r>
-      <w:r>
-        <w:rPr>
-          <w:rFonts w:hint="eastAsia"/>
-          <w:b/>
-          <w:bCs/>
-          <w:sz w:val="22"/>
-          <w:szCs w:val="24"/>
-        </w:rPr>
-        <w:t>처리</w:t>
+        <w:t>객체 구조 모양</w:t>
       </w:r>
     </w:p>
     <w:p>
@@ -859,36 +764,83 @@
           <w:sz w:val="22"/>
           <w:szCs w:val="24"/>
         </w:rPr>
-        <w:t>P9</w:t>
-      </w:r>
-      <w:r>
-        <w:rPr>
-          <w:b/>
-          <w:bCs/>
-          <w:color w:val="4472C4" w:themeColor="accent1"/>
-          <w:sz w:val="22"/>
-          <w:szCs w:val="24"/>
-        </w:rPr>
-        <w:t xml:space="preserve"> </w:t>
-      </w:r>
-      <w:r>
-        <w:rPr>
-          <w:b/>
-          <w:bCs/>
-          <w:sz w:val="22"/>
-          <w:szCs w:val="24"/>
-        </w:rPr>
-        <w:t xml:space="preserve"> </w:t>
-      </w:r>
-      <w:r>
-        <w:rPr>
-          <w:rFonts w:hint="eastAsia"/>
-          <w:b/>
-          <w:bCs/>
-          <w:sz w:val="22"/>
-          <w:szCs w:val="24"/>
-        </w:rPr>
-        <w:t xml:space="preserve">클라이언트 객체 </w:t>
+        <w:t>P8</w:t>
+      </w:r>
+      <w:r>
+        <w:rPr>
+          <w:b/>
+          <w:bCs/>
+          <w:sz w:val="22"/>
+          <w:szCs w:val="24"/>
+        </w:rPr>
+        <w:t xml:space="preserve"> </w:t>
+      </w:r>
+      <w:r>
+        <w:rPr>
+          <w:b/>
+          <w:bCs/>
+          <w:sz w:val="22"/>
+          <w:szCs w:val="24"/>
+        </w:rPr>
+        <w:t xml:space="preserve"> </w:t>
+      </w:r>
+      <w:r>
+        <w:rPr>
+          <w:rFonts w:hint="eastAsia"/>
+          <w:b/>
+          <w:bCs/>
+          <w:sz w:val="22"/>
+          <w:szCs w:val="24"/>
+        </w:rPr>
+        <w:t>I</w:t>
+      </w:r>
+      <w:r>
+        <w:rPr>
+          <w:b/>
+          <w:bCs/>
+          <w:sz w:val="22"/>
+          <w:szCs w:val="24"/>
+        </w:rPr>
+        <w:t xml:space="preserve">OCP </w:t>
+      </w:r>
+      <w:r>
+        <w:rPr>
+          <w:rFonts w:hint="eastAsia"/>
+          <w:b/>
+          <w:bCs/>
+          <w:sz w:val="22"/>
+          <w:szCs w:val="24"/>
+        </w:rPr>
+        <w:t>서버</w:t>
+      </w:r>
+      <w:r>
+        <w:rPr>
+          <w:b/>
+          <w:bCs/>
+          <w:sz w:val="22"/>
+          <w:szCs w:val="24"/>
+        </w:rPr>
+        <w:t xml:space="preserve"> </w:t>
+      </w:r>
+      <w:r>
+        <w:rPr>
+          <w:rFonts w:hint="eastAsia"/>
+          <w:b/>
+          <w:bCs/>
+          <w:sz w:val="22"/>
+          <w:szCs w:val="24"/>
+        </w:rPr>
+        <w:t>설계</w:t>
+      </w:r>
+      <w:r>
+        <w:rPr>
+          <w:rFonts w:hint="eastAsia"/>
+          <w:b/>
+          <w:bCs/>
+          <w:sz w:val="22"/>
+          <w:szCs w:val="24"/>
+        </w:rPr>
+        <w:t xml:space="preserve"> </w:t>
       </w:r>
       <w:r>
         <w:rPr>
@@ -907,7 +859,26 @@
           <w:sz w:val="22"/>
           <w:szCs w:val="24"/>
         </w:rPr>
-        <w:t>오버랩 구조체</w:t>
+        <w:t>A</w:t>
+      </w:r>
+      <w:r>
+        <w:rPr>
+          <w:b/>
+          <w:bCs/>
+          <w:sz w:val="22"/>
+          <w:szCs w:val="24"/>
+        </w:rPr>
+        <w:t xml:space="preserve">ccept </w:t>
+      </w:r>
+      <w:r>
+        <w:rPr>
+          <w:rFonts w:hint="eastAsia"/>
+          <w:b/>
+          <w:bCs/>
+          <w:sz w:val="22"/>
+          <w:szCs w:val="24"/>
+        </w:rPr>
+        <w:t>처리</w:t>
       </w:r>
     </w:p>
     <w:p>
@@ -925,14 +896,13 @@
       </w:pPr>
       <w:r>
         <w:rPr>
-          <w:rFonts w:hint="eastAsia"/>
           <w:b/>
           <w:bCs/>
           <w:color w:val="4472C4" w:themeColor="accent1"/>
           <w:sz w:val="22"/>
           <w:szCs w:val="24"/>
         </w:rPr>
-        <w:t>P</w:t>
+        <w:t>P9</w:t>
       </w:r>
       <w:r>
         <w:rPr>
@@ -942,45 +912,45 @@
           <w:sz w:val="22"/>
           <w:szCs w:val="24"/>
         </w:rPr>
-        <w:t>10</w:t>
-      </w:r>
-      <w:r>
-        <w:rPr>
-          <w:b/>
-          <w:bCs/>
-          <w:sz w:val="22"/>
-          <w:szCs w:val="24"/>
-        </w:rPr>
-        <w:t xml:space="preserve"> </w:t>
-      </w:r>
-      <w:r>
-        <w:rPr>
-          <w:rFonts w:hint="eastAsia"/>
-          <w:b/>
-          <w:bCs/>
-          <w:sz w:val="22"/>
-          <w:szCs w:val="24"/>
-        </w:rPr>
-        <w:t>오버랩I</w:t>
-      </w:r>
-      <w:r>
-        <w:rPr>
-          <w:b/>
-          <w:bCs/>
-          <w:sz w:val="22"/>
-          <w:szCs w:val="24"/>
-        </w:rPr>
-        <w:t xml:space="preserve">O </w:t>
-      </w:r>
-      <w:r>
-        <w:rPr>
-          <w:rFonts w:hint="eastAsia"/>
-          <w:b/>
-          <w:bCs/>
-          <w:sz w:val="22"/>
-          <w:szCs w:val="24"/>
-        </w:rPr>
-        <w:t>포인터의 확장</w:t>
+        <w:t xml:space="preserve"> </w:t>
+      </w:r>
+      <w:r>
+        <w:rPr>
+          <w:b/>
+          <w:bCs/>
+          <w:sz w:val="22"/>
+          <w:szCs w:val="24"/>
+        </w:rPr>
+        <w:t xml:space="preserve"> </w:t>
+      </w:r>
+      <w:r>
+        <w:rPr>
+          <w:rFonts w:hint="eastAsia"/>
+          <w:b/>
+          <w:bCs/>
+          <w:sz w:val="22"/>
+          <w:szCs w:val="24"/>
+        </w:rPr>
+        <w:t xml:space="preserve">클라이언트 객체 </w:t>
+      </w:r>
+      <w:r>
+        <w:rPr>
+          <w:b/>
+          <w:bCs/>
+          <w:sz w:val="22"/>
+          <w:szCs w:val="24"/>
+        </w:rPr>
+        <w:t xml:space="preserve">+ </w:t>
+      </w:r>
+      <w:r>
+        <w:rPr>
+          <w:rFonts w:hint="eastAsia"/>
+          <w:b/>
+          <w:bCs/>
+          <w:sz w:val="22"/>
+          <w:szCs w:val="24"/>
+        </w:rPr>
+        <w:t>오버랩 구조체</w:t>
       </w:r>
     </w:p>
     <w:p>
@@ -990,21 +960,122 @@
         <w:autoSpaceDE/>
         <w:autoSpaceDN/>
         <w:rPr>
-          <w:rFonts w:hint="eastAsia"/>
-          <w:b/>
-          <w:bCs/>
-          <w:sz w:val="22"/>
-          <w:szCs w:val="24"/>
-        </w:rPr>
-      </w:pPr>
-      <w:r>
-        <w:rPr>
+          <w:b/>
+          <w:bCs/>
+          <w:sz w:val="22"/>
+          <w:szCs w:val="24"/>
+        </w:rPr>
+      </w:pPr>
+      <w:r>
+        <w:rPr>
+          <w:rFonts w:hint="eastAsia"/>
           <w:b/>
           <w:bCs/>
           <w:color w:val="4472C4" w:themeColor="accent1"/>
           <w:sz w:val="22"/>
           <w:szCs w:val="24"/>
         </w:rPr>
+        <w:t>P</w:t>
+      </w:r>
+      <w:r>
+        <w:rPr>
+          <w:b/>
+          <w:bCs/>
+          <w:color w:val="4472C4" w:themeColor="accent1"/>
+          <w:sz w:val="22"/>
+          <w:szCs w:val="24"/>
+        </w:rPr>
+        <w:t>10</w:t>
+      </w:r>
+      <w:r>
+        <w:rPr>
+          <w:b/>
+          <w:bCs/>
+          <w:sz w:val="22"/>
+          <w:szCs w:val="24"/>
+        </w:rPr>
+        <w:t xml:space="preserve"> </w:t>
+      </w:r>
+      <w:r>
+        <w:rPr>
+          <w:rFonts w:hint="eastAsia"/>
+          <w:b/>
+          <w:bCs/>
+          <w:sz w:val="22"/>
+          <w:szCs w:val="24"/>
+        </w:rPr>
+        <w:t>오버랩I</w:t>
+      </w:r>
+      <w:r>
+        <w:rPr>
+          <w:b/>
+          <w:bCs/>
+          <w:sz w:val="22"/>
+          <w:szCs w:val="24"/>
+        </w:rPr>
+        <w:t xml:space="preserve">O </w:t>
+      </w:r>
+      <w:r>
+        <w:rPr>
+          <w:rFonts w:hint="eastAsia"/>
+          <w:b/>
+          <w:bCs/>
+          <w:sz w:val="22"/>
+          <w:szCs w:val="24"/>
+        </w:rPr>
+        <w:t>포인터의 확장</w:t>
+      </w:r>
+      <w:r>
+        <w:rPr>
+          <w:rFonts w:hint="eastAsia"/>
+          <w:b/>
+          <w:bCs/>
+          <w:sz w:val="22"/>
+          <w:szCs w:val="24"/>
+        </w:rPr>
+        <w:t xml:space="preserve"> </w:t>
+      </w:r>
+      <w:r>
+        <w:rPr>
+          <w:b/>
+          <w:bCs/>
+          <w:sz w:val="22"/>
+          <w:szCs w:val="24"/>
+        </w:rPr>
+        <w:t xml:space="preserve">+ </w:t>
+      </w:r>
+      <w:r>
+        <w:rPr>
+          <w:rFonts w:hint="eastAsia"/>
+          <w:b/>
+          <w:bCs/>
+          <w:sz w:val="22"/>
+          <w:szCs w:val="24"/>
+        </w:rPr>
+        <w:t>완료 처리</w:t>
+      </w:r>
+    </w:p>
+    <w:p>
+      <w:pPr>
+        <w:widowControl/>
+        <w:wordWrap/>
+        <w:autoSpaceDE/>
+        <w:autoSpaceDN/>
+        <w:rPr>
+          <w:b/>
+          <w:bCs/>
+          <w:sz w:val="22"/>
+          <w:szCs w:val="24"/>
+        </w:rPr>
+      </w:pPr>
+      <w:r>
+        <w:rPr>
+          <w:b/>
+          <w:bCs/>
+          <w:color w:val="4472C4" w:themeColor="accent1"/>
+          <w:sz w:val="22"/>
+          <w:szCs w:val="24"/>
+        </w:rPr>
         <w:t>P11</w:t>
       </w:r>
       <w:r>
@@ -1024,7 +1095,101 @@
           <w:sz w:val="22"/>
           <w:szCs w:val="24"/>
         </w:rPr>
-        <w:t>완료 처리</w:t>
+        <w:t>버퍼</w:t>
+      </w:r>
+      <w:r>
+        <w:rPr>
+          <w:b/>
+          <w:bCs/>
+          <w:sz w:val="22"/>
+          <w:szCs w:val="24"/>
+        </w:rPr>
+        <w:t xml:space="preserve"> </w:t>
+      </w:r>
+      <w:r>
+        <w:rPr>
+          <w:rFonts w:hint="eastAsia"/>
+          <w:b/>
+          <w:bCs/>
+          <w:sz w:val="22"/>
+          <w:szCs w:val="24"/>
+        </w:rPr>
+        <w:t xml:space="preserve">처리 </w:t>
+      </w:r>
+      <w:r>
+        <w:rPr>
+          <w:b/>
+          <w:bCs/>
+          <w:sz w:val="22"/>
+          <w:szCs w:val="24"/>
+        </w:rPr>
+        <w:t xml:space="preserve">– </w:t>
+      </w:r>
+      <w:proofErr w:type="spellStart"/>
+      <w:r>
+        <w:rPr>
+          <w:b/>
+          <w:bCs/>
+          <w:sz w:val="22"/>
+          <w:szCs w:val="24"/>
+        </w:rPr>
+        <w:t>Recv</w:t>
+      </w:r>
+      <w:proofErr w:type="spellEnd"/>
+    </w:p>
+    <w:p>
+      <w:pPr>
+        <w:widowControl/>
+        <w:wordWrap/>
+        <w:autoSpaceDE/>
+        <w:autoSpaceDN/>
+        <w:rPr>
+          <w:rFonts w:hint="eastAsia"/>
+          <w:b/>
+          <w:bCs/>
+          <w:sz w:val="22"/>
+          <w:szCs w:val="24"/>
+        </w:rPr>
+      </w:pPr>
+      <w:r>
+        <w:rPr>
+          <w:rFonts w:hint="eastAsia"/>
+          <w:b/>
+          <w:bCs/>
+          <w:color w:val="4472C4" w:themeColor="accent1"/>
+          <w:sz w:val="22"/>
+          <w:szCs w:val="24"/>
+        </w:rPr>
+        <w:t>P</w:t>
+      </w:r>
+      <w:r>
+        <w:rPr>
+          <w:b/>
+          <w:bCs/>
+          <w:color w:val="4472C4" w:themeColor="accent1"/>
+          <w:sz w:val="22"/>
+          <w:szCs w:val="24"/>
+        </w:rPr>
+        <w:t xml:space="preserve">12 </w:t>
+      </w:r>
+      <w:r>
+        <w:rPr>
+          <w:rFonts w:hint="eastAsia"/>
+          <w:b/>
+          <w:bCs/>
+          <w:sz w:val="22"/>
+          <w:szCs w:val="24"/>
+        </w:rPr>
+        <w:t xml:space="preserve">버퍼 처리 </w:t>
+      </w:r>
+      <w:r>
+        <w:rPr>
+          <w:b/>
+          <w:bCs/>
+          <w:sz w:val="22"/>
+          <w:szCs w:val="24"/>
+        </w:rPr>
+        <w:t>– Send</w:t>
       </w:r>
     </w:p>
     <w:p>
@@ -1805,7 +1970,6 @@
         <w:wordWrap/>
         <w:jc w:val="left"/>
         <w:rPr>
-          <w:rFonts w:hint="eastAsia"/>
           <w:sz w:val="22"/>
           <w:szCs w:val="24"/>
         </w:rPr>
@@ -2219,7 +2383,6 @@
         <w:wordWrap/>
         <w:jc w:val="left"/>
         <w:rPr>
-          <w:rFonts w:hint="eastAsia"/>
           <w:sz w:val="22"/>
           <w:szCs w:val="24"/>
         </w:rPr>
@@ -2427,7 +2590,6 @@
         <w:wordWrap/>
         <w:jc w:val="left"/>
         <w:rPr>
-          <w:rFonts w:hint="eastAsia"/>
           <w:sz w:val="22"/>
           <w:szCs w:val="24"/>
         </w:rPr>
@@ -2527,7 +2689,6 @@
         <w:wordWrap/>
         <w:jc w:val="left"/>
         <w:rPr>
-          <w:rFonts w:hint="eastAsia"/>
           <w:sz w:val="22"/>
           <w:szCs w:val="24"/>
         </w:rPr>
@@ -2577,7 +2738,6 @@
         <w:wordWrap/>
         <w:jc w:val="left"/>
         <w:rPr>
-          <w:rFonts w:hint="eastAsia"/>
           <w:b/>
           <w:bCs/>
           <w:sz w:val="22"/>
@@ -3197,7 +3357,6 @@
         <w:wordWrap/>
         <w:jc w:val="left"/>
         <w:rPr>
-          <w:rFonts w:hint="eastAsia"/>
           <w:sz w:val="22"/>
           <w:szCs w:val="24"/>
         </w:rPr>
@@ -3264,6 +3423,17 @@
         <w:wordWrap/>
         <w:jc w:val="left"/>
         <w:rPr>
+          <w:rFonts w:hint="eastAsia"/>
+          <w:sz w:val="22"/>
+          <w:szCs w:val="24"/>
+        </w:rPr>
+      </w:pPr>
+    </w:p>
+    <w:p>
+      <w:pPr>
+        <w:wordWrap/>
+        <w:jc w:val="left"/>
+        <w:rPr>
           <w:b/>
           <w:bCs/>
           <w:sz w:val="22"/>
@@ -3540,20 +3710,34 @@
     <w:p>
       <w:pPr>
         <w:wordWrap/>
-        <w:jc w:val="left"/>
-        <w:rPr>
-          <w:sz w:val="22"/>
-          <w:szCs w:val="24"/>
-        </w:rPr>
-      </w:pPr>
-      <w:proofErr w:type="spellStart"/>
-      <w:r>
-        <w:rPr>
-          <w:b/>
-          <w:bCs/>
-          <w:sz w:val="22"/>
-          <w:szCs w:val="24"/>
-        </w:rPr>
+        <w:ind w:firstLine="800"/>
+        <w:jc w:val="left"/>
+        <w:rPr>
+          <w:b/>
+          <w:bCs/>
+          <w:sz w:val="22"/>
+          <w:szCs w:val="24"/>
+        </w:rPr>
+      </w:pPr>
+    </w:p>
+    <w:p>
+      <w:pPr>
+        <w:wordWrap/>
+        <w:jc w:val="left"/>
+        <w:rPr>
+          <w:sz w:val="22"/>
+          <w:szCs w:val="24"/>
+        </w:rPr>
+      </w:pPr>
+      <w:proofErr w:type="spellStart"/>
+      <w:r>
+        <w:rPr>
+          <w:b/>
+          <w:bCs/>
+          <w:sz w:val="22"/>
+          <w:szCs w:val="24"/>
+        </w:rPr>
+        <w:lastRenderedPageBreak/>
         <w:t>CompletionPort</w:t>
       </w:r>
       <w:proofErr w:type="spellEnd"/>
@@ -3622,7 +3806,6 @@
           <w:sz w:val="22"/>
           <w:szCs w:val="24"/>
         </w:rPr>
-        <w:lastRenderedPageBreak/>
         <w:t>lpNumberOfByte</w:t>
       </w:r>
       <w:proofErr w:type="spellEnd"/>
@@ -4065,7 +4248,6 @@
         <w:wordWrap/>
         <w:jc w:val="left"/>
         <w:rPr>
-          <w:rFonts w:hint="eastAsia"/>
           <w:sz w:val="22"/>
           <w:szCs w:val="24"/>
         </w:rPr>
@@ -4533,7 +4715,6 @@
         <w:wordWrap/>
         <w:jc w:val="left"/>
         <w:rPr>
-          <w:rFonts w:hint="eastAsia"/>
           <w:sz w:val="22"/>
           <w:szCs w:val="24"/>
         </w:rPr>
@@ -4845,7 +5026,6 @@
         <w:ind w:leftChars="200" w:left="400"/>
         <w:jc w:val="left"/>
         <w:rPr>
-          <w:rFonts w:hint="eastAsia"/>
           <w:sz w:val="22"/>
           <w:szCs w:val="24"/>
         </w:rPr>
@@ -5177,7 +5357,6 @@
         <w:ind w:leftChars="0" w:left="400"/>
         <w:jc w:val="left"/>
         <w:rPr>
-          <w:rFonts w:hint="eastAsia"/>
           <w:sz w:val="22"/>
           <w:szCs w:val="24"/>
         </w:rPr>
@@ -5541,7 +5720,6 @@
         <w:ind w:leftChars="0" w:left="400"/>
         <w:jc w:val="left"/>
         <w:rPr>
-          <w:rFonts w:hint="eastAsia"/>
           <w:sz w:val="22"/>
           <w:szCs w:val="24"/>
         </w:rPr>
@@ -6006,7 +6184,6 @@
         <w:ind w:leftChars="0" w:left="0"/>
         <w:jc w:val="left"/>
         <w:rPr>
-          <w:rFonts w:hint="eastAsia"/>
           <w:sz w:val="22"/>
           <w:szCs w:val="24"/>
         </w:rPr>
@@ -6032,6 +6209,7 @@
           <w:sz w:val="22"/>
           <w:szCs w:val="24"/>
         </w:rPr>
+        <w:lastRenderedPageBreak/>
         <w:t>&lt;</w:t>
       </w:r>
       <w:r>
@@ -7105,6 +7283,7 @@
         <w:ind w:leftChars="0" w:left="0"/>
         <w:jc w:val="left"/>
         <w:rPr>
+          <w:rFonts w:hint="eastAsia"/>
           <w:sz w:val="22"/>
           <w:szCs w:val="24"/>
         </w:rPr>
@@ -7117,11 +7296,48 @@
         <w:ind w:leftChars="0" w:left="0"/>
         <w:jc w:val="left"/>
         <w:rPr>
-          <w:rFonts w:hint="eastAsia"/>
-          <w:sz w:val="22"/>
-          <w:szCs w:val="24"/>
-        </w:rPr>
-      </w:pPr>
+          <w:sz w:val="22"/>
+          <w:szCs w:val="24"/>
+        </w:rPr>
+      </w:pPr>
+      <w:r>
+        <w:rPr>
+          <w:rFonts w:hint="eastAsia"/>
+          <w:sz w:val="22"/>
+          <w:szCs w:val="24"/>
+        </w:rPr>
+        <w:t xml:space="preserve">소켓당 </w:t>
+      </w:r>
+      <w:r>
+        <w:rPr>
+          <w:sz w:val="22"/>
+          <w:szCs w:val="24"/>
+        </w:rPr>
+        <w:t xml:space="preserve">send </w:t>
+      </w:r>
+      <w:r>
+        <w:rPr>
+          <w:rFonts w:hint="eastAsia"/>
+          <w:sz w:val="22"/>
+          <w:szCs w:val="24"/>
+        </w:rPr>
+        <w:t xml:space="preserve">호출은 여러 개가 될 수 있음 </w:t>
+      </w:r>
+      <w:r>
+        <w:rPr>
+          <w:sz w:val="22"/>
+          <w:szCs w:val="24"/>
+        </w:rPr>
+        <w:t xml:space="preserve">-&gt; send </w:t>
+      </w:r>
+      <w:r>
+        <w:rPr>
+          <w:rFonts w:hint="eastAsia"/>
+          <w:sz w:val="22"/>
+          <w:szCs w:val="24"/>
+        </w:rPr>
+        <w:t>버퍼도 같은 개수만큼 필요함</w:t>
+      </w:r>
     </w:p>
     <w:p>
       <w:pPr>
@@ -7140,8 +7356,181 @@
           <w:sz w:val="22"/>
           <w:szCs w:val="24"/>
         </w:rPr>
+        <w:t xml:space="preserve">그리고 개수를 알 수 없으므로 </w:t>
+      </w:r>
+      <w:r>
+        <w:rPr>
+          <w:sz w:val="22"/>
+          <w:szCs w:val="24"/>
+        </w:rPr>
+        <w:t xml:space="preserve">new/delete </w:t>
+      </w:r>
+      <w:r>
+        <w:rPr>
+          <w:rFonts w:hint="eastAsia"/>
+          <w:sz w:val="22"/>
+          <w:szCs w:val="24"/>
+        </w:rPr>
+        <w:t>사용해야함</w:t>
+      </w:r>
+    </w:p>
+    <w:p>
+      <w:pPr>
+        <w:pStyle w:val="a3"/>
+        <w:wordWrap/>
+        <w:ind w:leftChars="0" w:left="0"/>
+        <w:jc w:val="left"/>
+        <w:rPr>
+          <w:sz w:val="22"/>
+          <w:szCs w:val="24"/>
+        </w:rPr>
+      </w:pPr>
+      <w:r>
+        <w:rPr>
+          <w:sz w:val="22"/>
+          <w:szCs w:val="24"/>
+        </w:rPr>
+        <w:t xml:space="preserve">Send </w:t>
+      </w:r>
+      <w:proofErr w:type="spellStart"/>
+      <w:r>
+        <w:rPr>
+          <w:rFonts w:hint="eastAsia"/>
+          <w:sz w:val="22"/>
+          <w:szCs w:val="24"/>
+        </w:rPr>
+        <w:t>할때</w:t>
+      </w:r>
+      <w:proofErr w:type="spellEnd"/>
+      <w:r>
+        <w:rPr>
+          <w:rFonts w:hint="eastAsia"/>
+          <w:sz w:val="22"/>
+          <w:szCs w:val="24"/>
+        </w:rPr>
+        <w:t xml:space="preserve"> </w:t>
+      </w:r>
+      <w:r>
+        <w:rPr>
+          <w:sz w:val="22"/>
+          <w:szCs w:val="24"/>
+        </w:rPr>
+        <w:t>new, send</w:t>
+      </w:r>
+      <w:r>
+        <w:rPr>
+          <w:rFonts w:hint="eastAsia"/>
+          <w:sz w:val="22"/>
+          <w:szCs w:val="24"/>
+        </w:rPr>
+        <w:t xml:space="preserve">가 </w:t>
+      </w:r>
+      <w:r>
+        <w:rPr>
+          <w:sz w:val="22"/>
+          <w:szCs w:val="24"/>
+        </w:rPr>
+        <w:t>complete</w:t>
+      </w:r>
+      <w:r>
+        <w:rPr>
+          <w:rFonts w:hint="eastAsia"/>
+          <w:sz w:val="22"/>
+          <w:szCs w:val="24"/>
+        </w:rPr>
+        <w:t xml:space="preserve">되었을 때 </w:t>
+      </w:r>
+      <w:r>
+        <w:rPr>
+          <w:sz w:val="22"/>
+          <w:szCs w:val="24"/>
+        </w:rPr>
+        <w:t xml:space="preserve">delete -&gt; </w:t>
+      </w:r>
+      <w:r>
+        <w:rPr>
+          <w:rFonts w:hint="eastAsia"/>
+          <w:sz w:val="22"/>
+          <w:szCs w:val="24"/>
+        </w:rPr>
+        <w:t xml:space="preserve">근데 </w:t>
+      </w:r>
+      <w:r>
+        <w:rPr>
+          <w:sz w:val="22"/>
+          <w:szCs w:val="24"/>
+        </w:rPr>
+        <w:t xml:space="preserve">new/delete </w:t>
+      </w:r>
+      <w:r>
+        <w:rPr>
+          <w:rFonts w:hint="eastAsia"/>
+          <w:sz w:val="22"/>
+          <w:szCs w:val="24"/>
+        </w:rPr>
+        <w:t xml:space="preserve">자체가 별로 </w:t>
+      </w:r>
+      <w:r>
+        <w:rPr>
+          <w:rFonts w:hint="eastAsia"/>
+          <w:sz w:val="22"/>
+          <w:szCs w:val="24"/>
+        </w:rPr>
         <w:lastRenderedPageBreak/>
-        <w:t xml:space="preserve">소켓당 </w:t>
+        <w:t xml:space="preserve">좋은 방법은 아니니까 </w:t>
+      </w:r>
+      <w:r>
+        <w:rPr>
+          <w:sz w:val="22"/>
+          <w:szCs w:val="24"/>
+        </w:rPr>
+        <w:t>Free list</w:t>
+      </w:r>
+      <w:r>
+        <w:rPr>
+          <w:rFonts w:hint="eastAsia"/>
+          <w:sz w:val="22"/>
+          <w:szCs w:val="24"/>
+        </w:rPr>
+        <w:t>나 a</w:t>
+      </w:r>
+      <w:r>
+        <w:rPr>
+          <w:sz w:val="22"/>
+          <w:szCs w:val="24"/>
+        </w:rPr>
+        <w:t xml:space="preserve">vailable list </w:t>
+      </w:r>
+      <w:r>
+        <w:rPr>
+          <w:rFonts w:hint="eastAsia"/>
+          <w:sz w:val="22"/>
+          <w:szCs w:val="24"/>
+        </w:rPr>
+        <w:t>사용해서 따로 관리하는 게 성능 더 좋음</w:t>
+      </w:r>
+      <w:r>
+        <w:rPr>
+          <w:rFonts w:hint="eastAsia"/>
+          <w:sz w:val="22"/>
+          <w:szCs w:val="24"/>
+        </w:rPr>
+        <w:t>,</w:t>
+      </w:r>
+      <w:r>
+        <w:rPr>
+          <w:sz w:val="22"/>
+          <w:szCs w:val="24"/>
+        </w:rPr>
+        <w:t xml:space="preserve"> </w:t>
+      </w:r>
+      <w:r>
+        <w:rPr>
+          <w:rFonts w:hint="eastAsia"/>
+          <w:sz w:val="22"/>
+          <w:szCs w:val="24"/>
+        </w:rPr>
+        <w:t xml:space="preserve">만약 따로 관리할 시 </w:t>
       </w:r>
       <w:r>
         <w:rPr>
@@ -7150,29 +7539,42 @@
         </w:rPr>
         <w:t xml:space="preserve">send </w:t>
       </w:r>
-      <w:r>
-        <w:rPr>
-          <w:rFonts w:hint="eastAsia"/>
-          <w:sz w:val="22"/>
-          <w:szCs w:val="24"/>
-        </w:rPr>
-        <w:t xml:space="preserve">호출은 여러 개가 될 수 있음 </w:t>
-      </w:r>
-      <w:r>
-        <w:rPr>
-          <w:sz w:val="22"/>
-          <w:szCs w:val="24"/>
-        </w:rPr>
-        <w:t xml:space="preserve">-&gt; send </w:t>
-      </w:r>
-      <w:r>
-        <w:rPr>
-          <w:rFonts w:hint="eastAsia"/>
-          <w:sz w:val="22"/>
-          <w:szCs w:val="24"/>
-        </w:rPr>
-        <w:t>버퍼도 같은 개수만큼 필요함</w:t>
-      </w:r>
+      <w:proofErr w:type="spellStart"/>
+      <w:r>
+        <w:rPr>
+          <w:rFonts w:hint="eastAsia"/>
+          <w:sz w:val="22"/>
+          <w:szCs w:val="24"/>
+        </w:rPr>
+        <w:t>버퍼뿐만</w:t>
+      </w:r>
+      <w:proofErr w:type="spellEnd"/>
+      <w:r>
+        <w:rPr>
+          <w:rFonts w:hint="eastAsia"/>
+          <w:sz w:val="22"/>
+          <w:szCs w:val="24"/>
+        </w:rPr>
+        <w:t xml:space="preserve"> 아니라</w:t>
+      </w:r>
+      <w:r>
+        <w:rPr>
+          <w:rFonts w:hint="eastAsia"/>
+          <w:sz w:val="22"/>
+          <w:szCs w:val="24"/>
+        </w:rPr>
+        <w:t xml:space="preserve"> 오버랩 구조체도 같이 </w:t>
+      </w:r>
+      <w:proofErr w:type="spellStart"/>
+      <w:r>
+        <w:rPr>
+          <w:rFonts w:hint="eastAsia"/>
+          <w:sz w:val="22"/>
+          <w:szCs w:val="24"/>
+        </w:rPr>
+        <w:t>관리해줘야함</w:t>
+      </w:r>
+      <w:proofErr w:type="spellEnd"/>
     </w:p>
     <w:p>
       <w:pPr>
@@ -7191,22 +7593,32 @@
           <w:sz w:val="22"/>
           <w:szCs w:val="24"/>
         </w:rPr>
-        <w:t xml:space="preserve">그리고 개수를 알 수 없으므로 </w:t>
-      </w:r>
-      <w:r>
-        <w:rPr>
-          <w:sz w:val="22"/>
-          <w:szCs w:val="24"/>
-        </w:rPr>
-        <w:t xml:space="preserve">new/delete </w:t>
-      </w:r>
-      <w:r>
-        <w:rPr>
-          <w:rFonts w:hint="eastAsia"/>
-          <w:sz w:val="22"/>
-          <w:szCs w:val="24"/>
-        </w:rPr>
-        <w:t>사용해야함</w:t>
+        <w:t xml:space="preserve">그래서 그냥 </w:t>
+      </w:r>
+      <w:r>
+        <w:rPr>
+          <w:sz w:val="22"/>
+          <w:szCs w:val="24"/>
+        </w:rPr>
+        <w:t xml:space="preserve">send </w:t>
+      </w:r>
+      <w:proofErr w:type="spellStart"/>
+      <w:r>
+        <w:rPr>
+          <w:rFonts w:hint="eastAsia"/>
+          <w:sz w:val="22"/>
+          <w:szCs w:val="24"/>
+        </w:rPr>
+        <w:t>버퍼랑</w:t>
+      </w:r>
+      <w:proofErr w:type="spellEnd"/>
+      <w:r>
+        <w:rPr>
+          <w:rFonts w:hint="eastAsia"/>
+          <w:sz w:val="22"/>
+          <w:szCs w:val="24"/>
+        </w:rPr>
+        <w:t xml:space="preserve"> 오버랩 구조체를 같이 묶어서 관리할거임(제일 흔한 방법)</w:t>
       </w:r>
     </w:p>
     <w:p>
@@ -7220,6 +7632,1646 @@
           <w:szCs w:val="24"/>
         </w:rPr>
       </w:pPr>
+    </w:p>
+    <w:p>
+      <w:pPr>
+        <w:pStyle w:val="a3"/>
+        <w:wordWrap/>
+        <w:ind w:leftChars="0" w:left="0"/>
+        <w:jc w:val="left"/>
+        <w:rPr>
+          <w:b/>
+          <w:bCs/>
+          <w:sz w:val="22"/>
+          <w:szCs w:val="24"/>
+        </w:rPr>
+      </w:pPr>
+      <w:r>
+        <w:rPr>
+          <w:rFonts w:hint="eastAsia"/>
+          <w:b/>
+          <w:bCs/>
+          <w:sz w:val="22"/>
+          <w:szCs w:val="24"/>
+        </w:rPr>
+        <w:t>&lt;오버랩I</w:t>
+      </w:r>
+      <w:r>
+        <w:rPr>
+          <w:b/>
+          <w:bCs/>
+          <w:sz w:val="22"/>
+          <w:szCs w:val="24"/>
+        </w:rPr>
+        <w:t xml:space="preserve">O </w:t>
+      </w:r>
+      <w:r>
+        <w:rPr>
+          <w:rFonts w:hint="eastAsia"/>
+          <w:b/>
+          <w:bCs/>
+          <w:sz w:val="22"/>
+          <w:szCs w:val="24"/>
+        </w:rPr>
+        <w:t>포인터의 확장</w:t>
+      </w:r>
+      <w:r>
+        <w:rPr>
+          <w:b/>
+          <w:bCs/>
+          <w:sz w:val="22"/>
+          <w:szCs w:val="24"/>
+        </w:rPr>
+        <w:t>&gt;</w:t>
+      </w:r>
+    </w:p>
+    <w:p>
+      <w:pPr>
+        <w:pStyle w:val="a3"/>
+        <w:wordWrap/>
+        <w:ind w:leftChars="0" w:left="0"/>
+        <w:jc w:val="left"/>
+        <w:rPr>
+          <w:sz w:val="22"/>
+          <w:szCs w:val="24"/>
+        </w:rPr>
+      </w:pPr>
+      <w:r>
+        <w:rPr>
+          <w:rFonts w:hint="eastAsia"/>
+          <w:sz w:val="22"/>
+          <w:szCs w:val="24"/>
+        </w:rPr>
+        <w:t>오버랩</w:t>
+      </w:r>
+      <w:r>
+        <w:rPr>
+          <w:sz w:val="22"/>
+          <w:szCs w:val="24"/>
+        </w:rPr>
+        <w:t xml:space="preserve">IO </w:t>
+      </w:r>
+      <w:r>
+        <w:rPr>
+          <w:rFonts w:hint="eastAsia"/>
+          <w:sz w:val="22"/>
+          <w:szCs w:val="24"/>
+        </w:rPr>
+        <w:t>구조체는 반드시 필요함,</w:t>
+      </w:r>
+      <w:r>
+        <w:rPr>
+          <w:sz w:val="22"/>
+          <w:szCs w:val="24"/>
+        </w:rPr>
+        <w:t xml:space="preserve"> </w:t>
+      </w:r>
+      <w:r>
+        <w:rPr>
+          <w:rFonts w:hint="eastAsia"/>
+          <w:sz w:val="22"/>
+          <w:szCs w:val="24"/>
+        </w:rPr>
+        <w:t xml:space="preserve">그러나 구조체 자체에서 </w:t>
+      </w:r>
+      <w:proofErr w:type="spellStart"/>
+      <w:r>
+        <w:rPr>
+          <w:rFonts w:hint="eastAsia"/>
+          <w:sz w:val="22"/>
+          <w:szCs w:val="24"/>
+        </w:rPr>
+        <w:t>쓸만한</w:t>
+      </w:r>
+      <w:proofErr w:type="spellEnd"/>
+      <w:r>
+        <w:rPr>
+          <w:rFonts w:hint="eastAsia"/>
+          <w:sz w:val="22"/>
+          <w:szCs w:val="24"/>
+        </w:rPr>
+        <w:t xml:space="preserve"> 정보는 없음</w:t>
+      </w:r>
+    </w:p>
+    <w:p>
+      <w:pPr>
+        <w:pStyle w:val="a3"/>
+        <w:wordWrap/>
+        <w:ind w:leftChars="0" w:left="0"/>
+        <w:jc w:val="left"/>
+        <w:rPr>
+          <w:sz w:val="22"/>
+          <w:szCs w:val="24"/>
+        </w:rPr>
+      </w:pPr>
+      <w:r>
+        <w:rPr>
+          <w:rFonts w:hint="eastAsia"/>
+          <w:sz w:val="22"/>
+          <w:szCs w:val="24"/>
+        </w:rPr>
+        <w:t xml:space="preserve">커널이 </w:t>
+      </w:r>
+      <w:proofErr w:type="spellStart"/>
+      <w:r>
+        <w:rPr>
+          <w:rFonts w:hint="eastAsia"/>
+          <w:sz w:val="22"/>
+          <w:szCs w:val="24"/>
+        </w:rPr>
+        <w:t>사용하는거지</w:t>
+      </w:r>
+      <w:proofErr w:type="spellEnd"/>
+      <w:r>
+        <w:rPr>
+          <w:rFonts w:hint="eastAsia"/>
+          <w:sz w:val="22"/>
+          <w:szCs w:val="24"/>
+        </w:rPr>
+        <w:t xml:space="preserve"> 게임서버 내에선 </w:t>
+      </w:r>
+      <w:proofErr w:type="spellStart"/>
+      <w:r>
+        <w:rPr>
+          <w:rFonts w:hint="eastAsia"/>
+          <w:sz w:val="22"/>
+          <w:szCs w:val="24"/>
+        </w:rPr>
+        <w:t>안씀</w:t>
+      </w:r>
+      <w:proofErr w:type="spellEnd"/>
+      <w:r>
+        <w:rPr>
+          <w:rFonts w:hint="eastAsia"/>
+          <w:sz w:val="22"/>
+          <w:szCs w:val="24"/>
+        </w:rPr>
+        <w:t>,</w:t>
+      </w:r>
+      <w:r>
+        <w:rPr>
+          <w:sz w:val="22"/>
+          <w:szCs w:val="24"/>
+        </w:rPr>
+        <w:t xml:space="preserve"> </w:t>
+      </w:r>
+      <w:r>
+        <w:rPr>
+          <w:rFonts w:hint="eastAsia"/>
+          <w:sz w:val="22"/>
+          <w:szCs w:val="24"/>
+        </w:rPr>
+        <w:t>그래서 오버랩I</w:t>
+      </w:r>
+      <w:r>
+        <w:rPr>
+          <w:sz w:val="22"/>
+          <w:szCs w:val="24"/>
+        </w:rPr>
+        <w:t xml:space="preserve">O </w:t>
+      </w:r>
+      <w:r>
+        <w:rPr>
+          <w:rFonts w:hint="eastAsia"/>
+          <w:sz w:val="22"/>
+          <w:szCs w:val="24"/>
+        </w:rPr>
+        <w:t>구조체 자체에다가 우리가 필요한 정보를 넣을 공간은 없음,</w:t>
+      </w:r>
+      <w:r>
+        <w:rPr>
+          <w:sz w:val="22"/>
+          <w:szCs w:val="24"/>
+        </w:rPr>
+        <w:t xml:space="preserve"> </w:t>
+      </w:r>
+      <w:r>
+        <w:rPr>
+          <w:rFonts w:hint="eastAsia"/>
+          <w:sz w:val="22"/>
+          <w:szCs w:val="24"/>
+        </w:rPr>
+        <w:t xml:space="preserve">실습이랑 과제에서 </w:t>
+      </w:r>
+      <w:proofErr w:type="spellStart"/>
+      <w:r>
+        <w:rPr>
+          <w:sz w:val="22"/>
+          <w:szCs w:val="24"/>
+        </w:rPr>
+        <w:t>hEvent</w:t>
+      </w:r>
+      <w:proofErr w:type="spellEnd"/>
+      <w:r>
+        <w:rPr>
+          <w:sz w:val="22"/>
+          <w:szCs w:val="24"/>
+        </w:rPr>
+        <w:t xml:space="preserve"> </w:t>
+      </w:r>
+      <w:r>
+        <w:rPr>
+          <w:rFonts w:hint="eastAsia"/>
+          <w:sz w:val="22"/>
+          <w:szCs w:val="24"/>
+        </w:rPr>
+        <w:t>안에다가 소켓을 넣는데 표준도 아니고 안전하다는 보장도 없음,</w:t>
+      </w:r>
+      <w:r>
+        <w:rPr>
+          <w:sz w:val="22"/>
+          <w:szCs w:val="24"/>
+        </w:rPr>
+        <w:t xml:space="preserve"> </w:t>
+      </w:r>
+      <w:r>
+        <w:rPr>
+          <w:rFonts w:hint="eastAsia"/>
+          <w:sz w:val="22"/>
+          <w:szCs w:val="24"/>
+        </w:rPr>
+        <w:t xml:space="preserve">그래서 구조체를 사용을 </w:t>
+      </w:r>
+      <w:proofErr w:type="spellStart"/>
+      <w:r>
+        <w:rPr>
+          <w:rFonts w:hint="eastAsia"/>
+          <w:sz w:val="22"/>
+          <w:szCs w:val="24"/>
+        </w:rPr>
+        <w:t>해야되는데</w:t>
+      </w:r>
+      <w:proofErr w:type="spellEnd"/>
+      <w:r>
+        <w:rPr>
+          <w:rFonts w:hint="eastAsia"/>
+          <w:sz w:val="22"/>
+          <w:szCs w:val="24"/>
+        </w:rPr>
+        <w:t xml:space="preserve"> 마땅히 방법이 없음 </w:t>
+      </w:r>
+      <w:r>
+        <w:rPr>
+          <w:sz w:val="22"/>
+          <w:szCs w:val="24"/>
+        </w:rPr>
+        <w:t xml:space="preserve">-&gt; </w:t>
+      </w:r>
+      <w:r>
+        <w:rPr>
+          <w:rFonts w:hint="eastAsia"/>
+          <w:sz w:val="22"/>
+          <w:szCs w:val="24"/>
+        </w:rPr>
+        <w:t>꼼수 써야함,</w:t>
+      </w:r>
+      <w:r>
+        <w:rPr>
+          <w:sz w:val="22"/>
+          <w:szCs w:val="24"/>
+        </w:rPr>
+        <w:t xml:space="preserve"> </w:t>
+      </w:r>
+      <w:r>
+        <w:rPr>
+          <w:rFonts w:hint="eastAsia"/>
+          <w:sz w:val="22"/>
+          <w:szCs w:val="24"/>
+        </w:rPr>
+        <w:t xml:space="preserve">우리는 정보가 필요하기 때문에 구조체를 </w:t>
+      </w:r>
+      <w:proofErr w:type="spellStart"/>
+      <w:r>
+        <w:rPr>
+          <w:rFonts w:hint="eastAsia"/>
+          <w:sz w:val="22"/>
+          <w:szCs w:val="24"/>
+        </w:rPr>
+        <w:t>써먹어야함</w:t>
+      </w:r>
+      <w:proofErr w:type="spellEnd"/>
+    </w:p>
+    <w:p>
+      <w:pPr>
+        <w:pStyle w:val="a3"/>
+        <w:wordWrap/>
+        <w:ind w:leftChars="0" w:left="0"/>
+        <w:jc w:val="left"/>
+        <w:rPr>
+          <w:sz w:val="22"/>
+          <w:szCs w:val="24"/>
+        </w:rPr>
+      </w:pPr>
+    </w:p>
+    <w:p>
+      <w:pPr>
+        <w:pStyle w:val="a3"/>
+        <w:wordWrap/>
+        <w:ind w:leftChars="0" w:left="0"/>
+        <w:jc w:val="left"/>
+        <w:rPr>
+          <w:sz w:val="22"/>
+          <w:szCs w:val="24"/>
+        </w:rPr>
+      </w:pPr>
+      <w:r>
+        <w:rPr>
+          <w:rFonts w:hint="eastAsia"/>
+          <w:sz w:val="22"/>
+          <w:szCs w:val="24"/>
+        </w:rPr>
+        <w:t>I</w:t>
+      </w:r>
+      <w:r>
+        <w:rPr>
+          <w:sz w:val="22"/>
+          <w:szCs w:val="24"/>
+        </w:rPr>
+        <w:t xml:space="preserve">OCP </w:t>
+      </w:r>
+      <w:r>
+        <w:rPr>
+          <w:rFonts w:hint="eastAsia"/>
+          <w:sz w:val="22"/>
+          <w:szCs w:val="24"/>
+        </w:rPr>
+        <w:t xml:space="preserve">등록 완료 후 </w:t>
+      </w:r>
+      <w:proofErr w:type="spellStart"/>
+      <w:r>
+        <w:rPr>
+          <w:b/>
+          <w:bCs/>
+          <w:color w:val="4472C4" w:themeColor="accent1"/>
+          <w:sz w:val="22"/>
+          <w:szCs w:val="24"/>
+        </w:rPr>
+        <w:t>GetQueuedCompletionStatus</w:t>
+      </w:r>
+      <w:proofErr w:type="spellEnd"/>
+      <w:r>
+        <w:rPr>
+          <w:rFonts w:hint="eastAsia"/>
+          <w:sz w:val="22"/>
+          <w:szCs w:val="24"/>
+        </w:rPr>
+        <w:t>에서 주는 정보만으로</w:t>
+      </w:r>
+      <w:r>
+        <w:rPr>
+          <w:sz w:val="22"/>
+          <w:szCs w:val="24"/>
+        </w:rPr>
+        <w:t xml:space="preserve"> </w:t>
+      </w:r>
+      <w:r>
+        <w:rPr>
+          <w:rFonts w:hint="eastAsia"/>
+          <w:sz w:val="22"/>
+          <w:szCs w:val="24"/>
+        </w:rPr>
+        <w:t xml:space="preserve">완료처리 </w:t>
+      </w:r>
+      <w:proofErr w:type="spellStart"/>
+      <w:r>
+        <w:rPr>
+          <w:rFonts w:hint="eastAsia"/>
+          <w:sz w:val="22"/>
+          <w:szCs w:val="24"/>
+        </w:rPr>
+        <w:t>해야하는데</w:t>
+      </w:r>
+      <w:proofErr w:type="spellEnd"/>
+      <w:r>
+        <w:rPr>
+          <w:sz w:val="22"/>
+          <w:szCs w:val="24"/>
+        </w:rPr>
+        <w:t xml:space="preserve"> </w:t>
+      </w:r>
+      <w:r>
+        <w:rPr>
+          <w:rFonts w:hint="eastAsia"/>
+          <w:sz w:val="22"/>
+          <w:szCs w:val="24"/>
+        </w:rPr>
+        <w:t>n</w:t>
+      </w:r>
+      <w:r>
+        <w:rPr>
+          <w:sz w:val="22"/>
+          <w:szCs w:val="24"/>
+        </w:rPr>
+        <w:t>um of byte, key</w:t>
+      </w:r>
+      <w:r>
+        <w:rPr>
+          <w:rFonts w:hint="eastAsia"/>
+          <w:sz w:val="22"/>
+          <w:szCs w:val="24"/>
+        </w:rPr>
+        <w:t xml:space="preserve">를 알려주므로 </w:t>
+      </w:r>
+      <w:r>
+        <w:rPr>
+          <w:sz w:val="22"/>
+          <w:szCs w:val="24"/>
+        </w:rPr>
+        <w:t>key</w:t>
+      </w:r>
+      <w:r>
+        <w:rPr>
+          <w:rFonts w:hint="eastAsia"/>
+          <w:sz w:val="22"/>
+          <w:szCs w:val="24"/>
+        </w:rPr>
+        <w:t xml:space="preserve">를 통해 어떤 소켓인지는 알 수 있는데 가장 중요한 </w:t>
+      </w:r>
+      <w:r>
+        <w:rPr>
+          <w:sz w:val="22"/>
+          <w:szCs w:val="24"/>
+        </w:rPr>
+        <w:t xml:space="preserve">send </w:t>
+      </w:r>
+      <w:r>
+        <w:rPr>
+          <w:rFonts w:hint="eastAsia"/>
+          <w:sz w:val="22"/>
+          <w:szCs w:val="24"/>
+        </w:rPr>
+        <w:t xml:space="preserve">인지 </w:t>
+      </w:r>
+      <w:proofErr w:type="spellStart"/>
+      <w:r>
+        <w:rPr>
+          <w:sz w:val="22"/>
+          <w:szCs w:val="24"/>
+        </w:rPr>
+        <w:t>recv</w:t>
+      </w:r>
+      <w:proofErr w:type="spellEnd"/>
+      <w:r>
+        <w:rPr>
+          <w:sz w:val="22"/>
+          <w:szCs w:val="24"/>
+        </w:rPr>
+        <w:t xml:space="preserve"> </w:t>
+      </w:r>
+      <w:r>
+        <w:rPr>
+          <w:rFonts w:hint="eastAsia"/>
+          <w:sz w:val="22"/>
+          <w:szCs w:val="24"/>
+        </w:rPr>
+        <w:t>인지</w:t>
+      </w:r>
+      <w:r>
+        <w:rPr>
+          <w:rFonts w:hint="eastAsia"/>
+          <w:sz w:val="22"/>
+          <w:szCs w:val="24"/>
+        </w:rPr>
+        <w:t xml:space="preserve"> </w:t>
+      </w:r>
+      <w:r>
+        <w:rPr>
+          <w:sz w:val="22"/>
+          <w:szCs w:val="24"/>
+        </w:rPr>
+        <w:t>accept</w:t>
+      </w:r>
+      <w:r>
+        <w:rPr>
+          <w:rFonts w:hint="eastAsia"/>
+          <w:sz w:val="22"/>
+          <w:szCs w:val="24"/>
+        </w:rPr>
+        <w:t>인지</w:t>
+      </w:r>
+      <w:r>
+        <w:rPr>
+          <w:rFonts w:hint="eastAsia"/>
+          <w:sz w:val="22"/>
+          <w:szCs w:val="24"/>
+        </w:rPr>
+        <w:t xml:space="preserve"> 알 수가 없음 그래서 정보를 추가 해야함</w:t>
+      </w:r>
+    </w:p>
+    <w:p>
+      <w:pPr>
+        <w:pStyle w:val="a3"/>
+        <w:wordWrap/>
+        <w:ind w:leftChars="0" w:left="0"/>
+        <w:jc w:val="left"/>
+        <w:rPr>
+          <w:sz w:val="22"/>
+          <w:szCs w:val="24"/>
+        </w:rPr>
+      </w:pPr>
+      <w:r>
+        <w:rPr>
+          <w:rFonts w:hint="eastAsia"/>
+          <w:sz w:val="22"/>
+          <w:szCs w:val="24"/>
+        </w:rPr>
+        <w:t>오버랩I</w:t>
+      </w:r>
+      <w:r>
+        <w:rPr>
+          <w:sz w:val="22"/>
+          <w:szCs w:val="24"/>
+        </w:rPr>
+        <w:t xml:space="preserve">O </w:t>
+      </w:r>
+      <w:r>
+        <w:rPr>
+          <w:rFonts w:hint="eastAsia"/>
+          <w:sz w:val="22"/>
+          <w:szCs w:val="24"/>
+        </w:rPr>
+        <w:t>구조체 안에는 추가할 수 없음,</w:t>
+      </w:r>
+      <w:r>
+        <w:rPr>
+          <w:sz w:val="22"/>
+          <w:szCs w:val="24"/>
+        </w:rPr>
+        <w:t xml:space="preserve"> </w:t>
+      </w:r>
+      <w:r>
+        <w:rPr>
+          <w:rFonts w:hint="eastAsia"/>
+          <w:sz w:val="22"/>
+          <w:szCs w:val="24"/>
+        </w:rPr>
+        <w:t xml:space="preserve">구조체에 정보를 덧붙여서 전달 </w:t>
+      </w:r>
+      <w:proofErr w:type="spellStart"/>
+      <w:r>
+        <w:rPr>
+          <w:rFonts w:hint="eastAsia"/>
+          <w:sz w:val="22"/>
+          <w:szCs w:val="24"/>
+        </w:rPr>
+        <w:t>해줘야함</w:t>
+      </w:r>
+      <w:proofErr w:type="spellEnd"/>
+      <w:r>
+        <w:rPr>
+          <w:rFonts w:hint="eastAsia"/>
+          <w:sz w:val="22"/>
+          <w:szCs w:val="24"/>
+        </w:rPr>
+        <w:t>(확장)</w:t>
+      </w:r>
+    </w:p>
+    <w:p>
+      <w:pPr>
+        <w:pStyle w:val="a3"/>
+        <w:wordWrap/>
+        <w:ind w:leftChars="0" w:left="0"/>
+        <w:jc w:val="left"/>
+        <w:rPr>
+          <w:sz w:val="22"/>
+          <w:szCs w:val="24"/>
+        </w:rPr>
+      </w:pPr>
+      <w:proofErr w:type="spellStart"/>
+      <w:r>
+        <w:rPr>
+          <w:b/>
+          <w:bCs/>
+          <w:color w:val="4472C4" w:themeColor="accent1"/>
+          <w:sz w:val="22"/>
+          <w:szCs w:val="24"/>
+        </w:rPr>
+        <w:t>GetQueuedCompletionStatus</w:t>
+      </w:r>
+      <w:proofErr w:type="spellEnd"/>
+      <w:r>
+        <w:rPr>
+          <w:rFonts w:hint="eastAsia"/>
+          <w:sz w:val="22"/>
+          <w:szCs w:val="24"/>
+        </w:rPr>
+        <w:t xml:space="preserve">에서는 </w:t>
+      </w:r>
+      <w:r>
+        <w:rPr>
+          <w:sz w:val="22"/>
+          <w:szCs w:val="24"/>
+        </w:rPr>
+        <w:t>IO</w:t>
+      </w:r>
+      <w:r>
+        <w:rPr>
+          <w:rFonts w:hint="eastAsia"/>
+          <w:sz w:val="22"/>
+          <w:szCs w:val="24"/>
+        </w:rPr>
+        <w:t>가 완료되었다,</w:t>
+      </w:r>
+      <w:r>
+        <w:rPr>
+          <w:sz w:val="22"/>
+          <w:szCs w:val="24"/>
+        </w:rPr>
+        <w:t xml:space="preserve"> </w:t>
+      </w:r>
+      <w:r>
+        <w:rPr>
+          <w:rFonts w:hint="eastAsia"/>
+          <w:sz w:val="22"/>
+          <w:szCs w:val="24"/>
+        </w:rPr>
+        <w:t>어느 소켓이다,</w:t>
+      </w:r>
+      <w:r>
+        <w:rPr>
+          <w:sz w:val="22"/>
+          <w:szCs w:val="24"/>
+        </w:rPr>
+        <w:t xml:space="preserve"> </w:t>
+      </w:r>
+      <w:r>
+        <w:rPr>
+          <w:rFonts w:hint="eastAsia"/>
+          <w:sz w:val="22"/>
+          <w:szCs w:val="24"/>
+        </w:rPr>
+        <w:t xml:space="preserve">몇 바이트가 전송되었다 </w:t>
+      </w:r>
+      <w:r>
+        <w:rPr>
+          <w:sz w:val="22"/>
+          <w:szCs w:val="24"/>
+        </w:rPr>
+        <w:t xml:space="preserve">-&gt; </w:t>
+      </w:r>
+      <w:r>
+        <w:rPr>
+          <w:rFonts w:hint="eastAsia"/>
+          <w:sz w:val="22"/>
+          <w:szCs w:val="24"/>
+        </w:rPr>
+        <w:t>그러나</w:t>
+      </w:r>
+      <w:r>
+        <w:rPr>
+          <w:sz w:val="22"/>
+          <w:szCs w:val="24"/>
+        </w:rPr>
+        <w:t xml:space="preserve"> </w:t>
+      </w:r>
+      <w:r>
+        <w:rPr>
+          <w:rFonts w:hint="eastAsia"/>
+          <w:sz w:val="22"/>
+          <w:szCs w:val="24"/>
+        </w:rPr>
+        <w:t>그 바이트가 어느 버퍼인지(버퍼 위치</w:t>
+      </w:r>
+      <w:r>
+        <w:rPr>
+          <w:sz w:val="22"/>
+          <w:szCs w:val="24"/>
+        </w:rPr>
+        <w:t>)</w:t>
+      </w:r>
+      <w:r>
+        <w:rPr>
+          <w:rFonts w:hint="eastAsia"/>
+          <w:sz w:val="22"/>
+          <w:szCs w:val="24"/>
+        </w:rPr>
+        <w:t xml:space="preserve"> 안 알려줌</w:t>
+      </w:r>
+    </w:p>
+    <w:p>
+      <w:pPr>
+        <w:pStyle w:val="a3"/>
+        <w:wordWrap/>
+        <w:ind w:leftChars="0" w:left="0"/>
+        <w:jc w:val="left"/>
+        <w:rPr>
+          <w:sz w:val="22"/>
+          <w:szCs w:val="24"/>
+        </w:rPr>
+      </w:pPr>
+      <w:proofErr w:type="spellStart"/>
+      <w:r>
+        <w:rPr>
+          <w:sz w:val="22"/>
+          <w:szCs w:val="24"/>
+        </w:rPr>
+        <w:t>recv</w:t>
+      </w:r>
+      <w:proofErr w:type="spellEnd"/>
+      <w:r>
+        <w:rPr>
+          <w:rFonts w:hint="eastAsia"/>
+          <w:sz w:val="22"/>
+          <w:szCs w:val="24"/>
+        </w:rPr>
+        <w:t xml:space="preserve">같은 경우는 버퍼가 한 개니까 거기서 확인 가능한데 </w:t>
+      </w:r>
+      <w:r>
+        <w:rPr>
+          <w:sz w:val="22"/>
+          <w:szCs w:val="24"/>
+        </w:rPr>
+        <w:t>send</w:t>
+      </w:r>
+      <w:r>
+        <w:rPr>
+          <w:rFonts w:hint="eastAsia"/>
+          <w:sz w:val="22"/>
+          <w:szCs w:val="24"/>
+        </w:rPr>
+        <w:t>인 경우 어떤 버퍼에서 완료되었는지 알 수 없음.</w:t>
+      </w:r>
+      <w:r>
+        <w:rPr>
+          <w:sz w:val="22"/>
+          <w:szCs w:val="24"/>
+        </w:rPr>
+        <w:t xml:space="preserve"> </w:t>
+      </w:r>
+      <w:r>
+        <w:rPr>
+          <w:rFonts w:hint="eastAsia"/>
+          <w:sz w:val="22"/>
+          <w:szCs w:val="24"/>
+        </w:rPr>
+        <w:t>버퍼의 내용은 알 필요 없지만 버퍼의 위치는 알아야함</w:t>
+      </w:r>
+    </w:p>
+    <w:p>
+      <w:pPr>
+        <w:pStyle w:val="a3"/>
+        <w:wordWrap/>
+        <w:ind w:leftChars="0" w:left="0"/>
+        <w:jc w:val="left"/>
+        <w:rPr>
+          <w:sz w:val="22"/>
+          <w:szCs w:val="24"/>
+        </w:rPr>
+      </w:pPr>
+      <w:r>
+        <w:rPr>
+          <w:rFonts w:hint="eastAsia"/>
+          <w:sz w:val="22"/>
+          <w:szCs w:val="24"/>
+        </w:rPr>
+        <w:t>왜?</w:t>
+      </w:r>
+      <w:r>
+        <w:rPr>
+          <w:sz w:val="22"/>
+          <w:szCs w:val="24"/>
+        </w:rPr>
+        <w:t xml:space="preserve"> Send</w:t>
+      </w:r>
+      <w:r>
+        <w:rPr>
+          <w:rFonts w:hint="eastAsia"/>
+          <w:sz w:val="22"/>
+          <w:szCs w:val="24"/>
+        </w:rPr>
+        <w:t xml:space="preserve">에 사용된 버퍼는 재사용 </w:t>
+      </w:r>
+      <w:proofErr w:type="spellStart"/>
+      <w:r>
+        <w:rPr>
+          <w:rFonts w:hint="eastAsia"/>
+          <w:sz w:val="22"/>
+          <w:szCs w:val="24"/>
+        </w:rPr>
+        <w:t>해야되므로</w:t>
+      </w:r>
+      <w:proofErr w:type="spellEnd"/>
+      <w:r>
+        <w:rPr>
+          <w:rFonts w:hint="eastAsia"/>
+          <w:sz w:val="22"/>
+          <w:szCs w:val="24"/>
+        </w:rPr>
+        <w:t>,</w:t>
+      </w:r>
+      <w:r>
+        <w:rPr>
+          <w:sz w:val="22"/>
+          <w:szCs w:val="24"/>
+        </w:rPr>
+        <w:t xml:space="preserve"> </w:t>
+      </w:r>
+      <w:r>
+        <w:rPr>
+          <w:rFonts w:hint="eastAsia"/>
+          <w:sz w:val="22"/>
+          <w:szCs w:val="24"/>
+        </w:rPr>
+        <w:t>n</w:t>
+      </w:r>
+      <w:r>
+        <w:rPr>
+          <w:sz w:val="22"/>
+          <w:szCs w:val="24"/>
+        </w:rPr>
+        <w:t>ew</w:t>
+      </w:r>
+      <w:r>
+        <w:rPr>
+          <w:rFonts w:hint="eastAsia"/>
+          <w:sz w:val="22"/>
+          <w:szCs w:val="24"/>
+        </w:rPr>
+        <w:t xml:space="preserve">했다하면 위치를 알아야 </w:t>
+      </w:r>
+      <w:r>
+        <w:rPr>
+          <w:sz w:val="22"/>
+          <w:szCs w:val="24"/>
+        </w:rPr>
+        <w:t xml:space="preserve">delete </w:t>
+      </w:r>
+      <w:r>
+        <w:rPr>
+          <w:rFonts w:hint="eastAsia"/>
+          <w:sz w:val="22"/>
+          <w:szCs w:val="24"/>
+        </w:rPr>
+        <w:t>가능</w:t>
+      </w:r>
+    </w:p>
+    <w:p>
+      <w:pPr>
+        <w:pStyle w:val="a3"/>
+        <w:wordWrap/>
+        <w:ind w:leftChars="0" w:left="0"/>
+        <w:jc w:val="left"/>
+        <w:rPr>
+          <w:sz w:val="22"/>
+          <w:szCs w:val="24"/>
+        </w:rPr>
+      </w:pPr>
+      <w:r>
+        <w:rPr>
+          <w:rFonts w:hint="eastAsia"/>
+          <w:sz w:val="22"/>
+          <w:szCs w:val="24"/>
+        </w:rPr>
+        <w:t xml:space="preserve">메모리 </w:t>
+      </w:r>
+      <w:r>
+        <w:rPr>
+          <w:sz w:val="22"/>
+          <w:szCs w:val="24"/>
+        </w:rPr>
+        <w:t>pool</w:t>
+      </w:r>
+      <w:r>
+        <w:rPr>
+          <w:rFonts w:hint="eastAsia"/>
+          <w:sz w:val="22"/>
+          <w:szCs w:val="24"/>
+        </w:rPr>
+        <w:t xml:space="preserve">로 </w:t>
+      </w:r>
+      <w:proofErr w:type="spellStart"/>
+      <w:r>
+        <w:rPr>
+          <w:rFonts w:hint="eastAsia"/>
+          <w:sz w:val="22"/>
+          <w:szCs w:val="24"/>
+        </w:rPr>
+        <w:t>관리한다치면</w:t>
+      </w:r>
+      <w:proofErr w:type="spellEnd"/>
+      <w:r>
+        <w:rPr>
+          <w:sz w:val="22"/>
+          <w:szCs w:val="24"/>
+        </w:rPr>
+        <w:t xml:space="preserve"> </w:t>
+      </w:r>
+      <w:r>
+        <w:rPr>
+          <w:rFonts w:hint="eastAsia"/>
+          <w:sz w:val="22"/>
+          <w:szCs w:val="24"/>
+        </w:rPr>
+        <w:t>위치를 알아야 반환 가능함</w:t>
+      </w:r>
+    </w:p>
+    <w:p>
+      <w:pPr>
+        <w:pStyle w:val="a3"/>
+        <w:wordWrap/>
+        <w:ind w:leftChars="0" w:left="0"/>
+        <w:jc w:val="left"/>
+        <w:rPr>
+          <w:sz w:val="22"/>
+          <w:szCs w:val="24"/>
+        </w:rPr>
+      </w:pPr>
+    </w:p>
+    <w:p>
+      <w:pPr>
+        <w:pStyle w:val="a3"/>
+        <w:wordWrap/>
+        <w:ind w:leftChars="0" w:left="0"/>
+        <w:jc w:val="left"/>
+        <w:rPr>
+          <w:b/>
+          <w:bCs/>
+          <w:sz w:val="22"/>
+          <w:szCs w:val="24"/>
+        </w:rPr>
+      </w:pPr>
+      <w:r>
+        <w:rPr>
+          <w:rFonts w:hint="eastAsia"/>
+          <w:b/>
+          <w:bCs/>
+          <w:sz w:val="22"/>
+          <w:szCs w:val="24"/>
+        </w:rPr>
+        <w:t>&lt;완료 처리</w:t>
+      </w:r>
+      <w:r>
+        <w:rPr>
+          <w:b/>
+          <w:bCs/>
+          <w:sz w:val="22"/>
+          <w:szCs w:val="24"/>
+        </w:rPr>
+        <w:t>&gt;</w:t>
+      </w:r>
+    </w:p>
+    <w:p>
+      <w:pPr>
+        <w:pStyle w:val="a3"/>
+        <w:wordWrap/>
+        <w:ind w:leftChars="0" w:left="0"/>
+        <w:jc w:val="left"/>
+        <w:rPr>
+          <w:sz w:val="22"/>
+          <w:szCs w:val="24"/>
+        </w:rPr>
+      </w:pPr>
+      <w:proofErr w:type="spellStart"/>
+      <w:r>
+        <w:rPr>
+          <w:b/>
+          <w:bCs/>
+          <w:color w:val="4472C4" w:themeColor="accent1"/>
+          <w:sz w:val="22"/>
+          <w:szCs w:val="24"/>
+        </w:rPr>
+        <w:t>GetQueuedCompletionStatus</w:t>
+      </w:r>
+      <w:proofErr w:type="spellEnd"/>
+      <w:r>
+        <w:rPr>
+          <w:rFonts w:hint="eastAsia"/>
+          <w:sz w:val="22"/>
+          <w:szCs w:val="24"/>
+        </w:rPr>
+        <w:t>를 통해</w:t>
+      </w:r>
+      <w:r>
+        <w:rPr>
+          <w:sz w:val="22"/>
+          <w:szCs w:val="24"/>
+        </w:rPr>
+        <w:t xml:space="preserve"> </w:t>
+      </w:r>
+      <w:r>
+        <w:rPr>
+          <w:rFonts w:hint="eastAsia"/>
+          <w:sz w:val="22"/>
+          <w:szCs w:val="24"/>
+        </w:rPr>
+        <w:t>완료 정보를 얻고 에러 났을 경우 에러처리</w:t>
+      </w:r>
+    </w:p>
+    <w:p>
+      <w:pPr>
+        <w:pStyle w:val="a3"/>
+        <w:wordWrap/>
+        <w:ind w:leftChars="0" w:left="0"/>
+        <w:jc w:val="left"/>
+        <w:rPr>
+          <w:sz w:val="22"/>
+          <w:szCs w:val="24"/>
+        </w:rPr>
+      </w:pPr>
+      <w:r>
+        <w:rPr>
+          <w:rFonts w:hint="eastAsia"/>
+          <w:sz w:val="22"/>
+          <w:szCs w:val="24"/>
+        </w:rPr>
+        <w:t xml:space="preserve">소켓이 </w:t>
+      </w:r>
+      <w:r>
+        <w:rPr>
+          <w:sz w:val="22"/>
+          <w:szCs w:val="24"/>
+        </w:rPr>
+        <w:t xml:space="preserve">close </w:t>
+      </w:r>
+      <w:r>
+        <w:rPr>
+          <w:rFonts w:hint="eastAsia"/>
+          <w:sz w:val="22"/>
+          <w:szCs w:val="24"/>
+        </w:rPr>
+        <w:t xml:space="preserve">되면 접속종료처리 </w:t>
+      </w:r>
+      <w:proofErr w:type="spellStart"/>
+      <w:r>
+        <w:rPr>
+          <w:rFonts w:hint="eastAsia"/>
+          <w:sz w:val="22"/>
+          <w:szCs w:val="24"/>
+        </w:rPr>
+        <w:t>해줘야함</w:t>
+      </w:r>
+      <w:proofErr w:type="spellEnd"/>
+    </w:p>
+    <w:p>
+      <w:pPr>
+        <w:pStyle w:val="a3"/>
+        <w:wordWrap/>
+        <w:ind w:leftChars="0" w:left="0"/>
+        <w:jc w:val="left"/>
+        <w:rPr>
+          <w:sz w:val="22"/>
+          <w:szCs w:val="24"/>
+        </w:rPr>
+      </w:pPr>
+      <w:r>
+        <w:rPr>
+          <w:rFonts w:hint="eastAsia"/>
+          <w:sz w:val="22"/>
+          <w:szCs w:val="24"/>
+        </w:rPr>
+        <w:t>확장 오버랩</w:t>
+      </w:r>
+      <w:r>
+        <w:rPr>
+          <w:sz w:val="22"/>
+          <w:szCs w:val="24"/>
+        </w:rPr>
+        <w:t xml:space="preserve">IO </w:t>
+      </w:r>
+      <w:r>
+        <w:rPr>
+          <w:rFonts w:hint="eastAsia"/>
+          <w:sz w:val="22"/>
+          <w:szCs w:val="24"/>
+        </w:rPr>
+        <w:t xml:space="preserve">구조체 통해서 알아낸 </w:t>
+      </w:r>
+      <w:r>
+        <w:rPr>
+          <w:sz w:val="22"/>
+          <w:szCs w:val="24"/>
+        </w:rPr>
+        <w:t xml:space="preserve">send </w:t>
+      </w:r>
+      <w:proofErr w:type="spellStart"/>
+      <w:r>
+        <w:rPr>
+          <w:sz w:val="22"/>
+          <w:szCs w:val="24"/>
+        </w:rPr>
+        <w:t>recv</w:t>
+      </w:r>
+      <w:proofErr w:type="spellEnd"/>
+      <w:r>
+        <w:rPr>
+          <w:sz w:val="22"/>
+          <w:szCs w:val="24"/>
+        </w:rPr>
+        <w:t xml:space="preserve"> accept</w:t>
+      </w:r>
+      <w:r>
+        <w:rPr>
+          <w:rFonts w:hint="eastAsia"/>
+          <w:sz w:val="22"/>
+          <w:szCs w:val="24"/>
+        </w:rPr>
+        <w:t>를</w:t>
+      </w:r>
+      <w:r>
+        <w:rPr>
+          <w:sz w:val="22"/>
+          <w:szCs w:val="24"/>
+        </w:rPr>
+        <w:t xml:space="preserve"> </w:t>
+      </w:r>
+      <w:proofErr w:type="spellStart"/>
+      <w:r>
+        <w:rPr>
+          <w:rFonts w:hint="eastAsia"/>
+          <w:sz w:val="22"/>
+          <w:szCs w:val="24"/>
+        </w:rPr>
+        <w:t>처리해줘야함</w:t>
+      </w:r>
+      <w:proofErr w:type="spellEnd"/>
+    </w:p>
+    <w:p>
+      <w:pPr>
+        <w:pStyle w:val="a3"/>
+        <w:wordWrap/>
+        <w:ind w:leftChars="0" w:left="0"/>
+        <w:jc w:val="left"/>
+        <w:rPr>
+          <w:b/>
+          <w:bCs/>
+          <w:sz w:val="22"/>
+          <w:szCs w:val="24"/>
+        </w:rPr>
+      </w:pPr>
+      <w:r>
+        <w:rPr>
+          <w:b/>
+          <w:bCs/>
+          <w:sz w:val="22"/>
+          <w:szCs w:val="24"/>
+        </w:rPr>
+        <w:lastRenderedPageBreak/>
+        <w:t>Accept</w:t>
+      </w:r>
+      <w:r>
+        <w:rPr>
+          <w:rFonts w:hint="eastAsia"/>
+          <w:b/>
+          <w:bCs/>
+          <w:sz w:val="22"/>
+          <w:szCs w:val="24"/>
+        </w:rPr>
+        <w:t>인 경우</w:t>
+      </w:r>
+    </w:p>
+    <w:p>
+      <w:pPr>
+        <w:pStyle w:val="a3"/>
+        <w:wordWrap/>
+        <w:ind w:leftChars="0" w:left="0"/>
+        <w:jc w:val="left"/>
+        <w:rPr>
+          <w:sz w:val="22"/>
+          <w:szCs w:val="24"/>
+        </w:rPr>
+      </w:pPr>
+      <w:r>
+        <w:rPr>
+          <w:rFonts w:hint="eastAsia"/>
+          <w:sz w:val="22"/>
+          <w:szCs w:val="24"/>
+        </w:rPr>
+        <w:t xml:space="preserve">새 클라이언트 객체를 등록하고 </w:t>
+      </w:r>
+      <w:proofErr w:type="spellStart"/>
+      <w:r>
+        <w:rPr>
+          <w:sz w:val="22"/>
+          <w:szCs w:val="24"/>
+        </w:rPr>
+        <w:t>recv</w:t>
+      </w:r>
+      <w:proofErr w:type="spellEnd"/>
+      <w:r>
+        <w:rPr>
+          <w:sz w:val="22"/>
+          <w:szCs w:val="24"/>
+        </w:rPr>
+        <w:t xml:space="preserve"> </w:t>
+      </w:r>
+      <w:r>
+        <w:rPr>
+          <w:rFonts w:hint="eastAsia"/>
+          <w:sz w:val="22"/>
+          <w:szCs w:val="24"/>
+        </w:rPr>
+        <w:t>호출함</w:t>
+      </w:r>
+    </w:p>
+    <w:p>
+      <w:pPr>
+        <w:pStyle w:val="a3"/>
+        <w:wordWrap/>
+        <w:ind w:leftChars="0" w:left="0"/>
+        <w:jc w:val="left"/>
+        <w:rPr>
+          <w:b/>
+          <w:bCs/>
+          <w:sz w:val="22"/>
+          <w:szCs w:val="24"/>
+        </w:rPr>
+      </w:pPr>
+      <w:proofErr w:type="spellStart"/>
+      <w:r>
+        <w:rPr>
+          <w:b/>
+          <w:bCs/>
+          <w:sz w:val="22"/>
+          <w:szCs w:val="24"/>
+        </w:rPr>
+        <w:t>Recv</w:t>
+      </w:r>
+      <w:proofErr w:type="spellEnd"/>
+      <w:r>
+        <w:rPr>
+          <w:rFonts w:hint="eastAsia"/>
+          <w:b/>
+          <w:bCs/>
+          <w:sz w:val="22"/>
+          <w:szCs w:val="24"/>
+        </w:rPr>
+        <w:t xml:space="preserve">인 경우 </w:t>
+      </w:r>
+    </w:p>
+    <w:p>
+      <w:pPr>
+        <w:pStyle w:val="a3"/>
+        <w:wordWrap/>
+        <w:ind w:leftChars="0" w:left="0"/>
+        <w:jc w:val="left"/>
+        <w:rPr>
+          <w:sz w:val="22"/>
+          <w:szCs w:val="24"/>
+        </w:rPr>
+      </w:pPr>
+      <w:r>
+        <w:rPr>
+          <w:rFonts w:hint="eastAsia"/>
+          <w:sz w:val="22"/>
+          <w:szCs w:val="24"/>
+        </w:rPr>
+        <w:t>패킷이 다 왔는지 검사 후 다 왔으면 패킷 처리</w:t>
+      </w:r>
+    </w:p>
+    <w:p>
+      <w:pPr>
+        <w:pStyle w:val="a3"/>
+        <w:wordWrap/>
+        <w:ind w:leftChars="0" w:left="0"/>
+        <w:jc w:val="left"/>
+        <w:rPr>
+          <w:sz w:val="22"/>
+          <w:szCs w:val="24"/>
+        </w:rPr>
+      </w:pPr>
+      <w:r>
+        <w:rPr>
+          <w:rFonts w:hint="eastAsia"/>
+          <w:sz w:val="22"/>
+          <w:szCs w:val="24"/>
+        </w:rPr>
+        <w:t>여러 개의 패킷이 한 번에 왔을 때 하나씩 처리</w:t>
+      </w:r>
+    </w:p>
+    <w:p>
+      <w:pPr>
+        <w:pStyle w:val="a3"/>
+        <w:wordWrap/>
+        <w:ind w:leftChars="0" w:left="0"/>
+        <w:jc w:val="left"/>
+        <w:rPr>
+          <w:sz w:val="22"/>
+          <w:szCs w:val="24"/>
+        </w:rPr>
+      </w:pPr>
+      <w:r>
+        <w:rPr>
+          <w:rFonts w:hint="eastAsia"/>
+          <w:sz w:val="22"/>
+          <w:szCs w:val="24"/>
+        </w:rPr>
+        <w:t xml:space="preserve">패킷이 중간에 잘릴 수 있으니 다음 </w:t>
+      </w:r>
+      <w:proofErr w:type="spellStart"/>
+      <w:r>
+        <w:rPr>
+          <w:sz w:val="22"/>
+          <w:szCs w:val="24"/>
+        </w:rPr>
+        <w:t>recv</w:t>
+      </w:r>
+      <w:proofErr w:type="spellEnd"/>
+      <w:r>
+        <w:rPr>
+          <w:rFonts w:hint="eastAsia"/>
+          <w:sz w:val="22"/>
+          <w:szCs w:val="24"/>
+        </w:rPr>
+        <w:t>에서 합쳐서 처리-</w:t>
+      </w:r>
+      <w:r>
+        <w:rPr>
+          <w:sz w:val="22"/>
+          <w:szCs w:val="24"/>
+        </w:rPr>
+        <w:t xml:space="preserve">&gt; </w:t>
+      </w:r>
+      <w:r>
+        <w:rPr>
+          <w:rFonts w:hint="eastAsia"/>
+          <w:sz w:val="22"/>
+          <w:szCs w:val="24"/>
+        </w:rPr>
+        <w:t xml:space="preserve">패킷 </w:t>
+      </w:r>
+      <w:proofErr w:type="spellStart"/>
+      <w:r>
+        <w:rPr>
+          <w:rFonts w:hint="eastAsia"/>
+          <w:sz w:val="22"/>
+          <w:szCs w:val="24"/>
+        </w:rPr>
+        <w:t>재조립</w:t>
+      </w:r>
+      <w:proofErr w:type="spellEnd"/>
+    </w:p>
+    <w:p>
+      <w:pPr>
+        <w:pStyle w:val="a3"/>
+        <w:wordWrap/>
+        <w:ind w:leftChars="0" w:left="0"/>
+        <w:jc w:val="left"/>
+        <w:rPr>
+          <w:sz w:val="22"/>
+          <w:szCs w:val="24"/>
+        </w:rPr>
+      </w:pPr>
+      <w:proofErr w:type="spellStart"/>
+      <w:r>
+        <w:rPr>
+          <w:sz w:val="22"/>
+          <w:szCs w:val="24"/>
+        </w:rPr>
+        <w:t>Recv</w:t>
+      </w:r>
+      <w:proofErr w:type="spellEnd"/>
+      <w:r>
+        <w:rPr>
+          <w:sz w:val="22"/>
+          <w:szCs w:val="24"/>
+        </w:rPr>
+        <w:t xml:space="preserve"> </w:t>
+      </w:r>
+      <w:r>
+        <w:rPr>
+          <w:rFonts w:hint="eastAsia"/>
+          <w:sz w:val="22"/>
+          <w:szCs w:val="24"/>
+        </w:rPr>
+        <w:t xml:space="preserve">처리 끝나면 </w:t>
+      </w:r>
+      <w:proofErr w:type="spellStart"/>
+      <w:r>
+        <w:rPr>
+          <w:sz w:val="22"/>
+          <w:szCs w:val="24"/>
+        </w:rPr>
+        <w:t>rec</w:t>
+      </w:r>
+      <w:r>
+        <w:rPr>
+          <w:rFonts w:hint="eastAsia"/>
+          <w:sz w:val="22"/>
+          <w:szCs w:val="24"/>
+        </w:rPr>
+        <w:t>v</w:t>
+      </w:r>
+      <w:proofErr w:type="spellEnd"/>
+      <w:r>
+        <w:rPr>
+          <w:sz w:val="22"/>
+          <w:szCs w:val="24"/>
+        </w:rPr>
+        <w:t xml:space="preserve"> </w:t>
+      </w:r>
+      <w:r>
+        <w:rPr>
+          <w:rFonts w:hint="eastAsia"/>
+          <w:sz w:val="22"/>
+          <w:szCs w:val="24"/>
+        </w:rPr>
+        <w:t>호출을 더 해서 오버랩I</w:t>
+      </w:r>
+      <w:r>
+        <w:rPr>
+          <w:sz w:val="22"/>
+          <w:szCs w:val="24"/>
+        </w:rPr>
+        <w:t xml:space="preserve">O </w:t>
+      </w:r>
+      <w:r>
+        <w:rPr>
+          <w:rFonts w:hint="eastAsia"/>
+          <w:sz w:val="22"/>
+          <w:szCs w:val="24"/>
+        </w:rPr>
+        <w:t xml:space="preserve">상태 유지 </w:t>
+      </w:r>
+    </w:p>
+    <w:p>
+      <w:pPr>
+        <w:pStyle w:val="a3"/>
+        <w:wordWrap/>
+        <w:ind w:leftChars="0" w:left="0"/>
+        <w:jc w:val="left"/>
+        <w:rPr>
+          <w:b/>
+          <w:bCs/>
+          <w:sz w:val="22"/>
+          <w:szCs w:val="24"/>
+        </w:rPr>
+      </w:pPr>
+      <w:r>
+        <w:rPr>
+          <w:b/>
+          <w:bCs/>
+          <w:sz w:val="22"/>
+          <w:szCs w:val="24"/>
+        </w:rPr>
+        <w:t>Send</w:t>
+      </w:r>
+      <w:r>
+        <w:rPr>
+          <w:rFonts w:hint="eastAsia"/>
+          <w:b/>
+          <w:bCs/>
+          <w:sz w:val="22"/>
+          <w:szCs w:val="24"/>
+        </w:rPr>
+        <w:t>인 경우</w:t>
+      </w:r>
+    </w:p>
+    <w:p>
+      <w:pPr>
+        <w:pStyle w:val="a3"/>
+        <w:wordWrap/>
+        <w:ind w:leftChars="0" w:left="0"/>
+        <w:jc w:val="left"/>
+        <w:rPr>
+          <w:sz w:val="22"/>
+          <w:szCs w:val="24"/>
+        </w:rPr>
+      </w:pPr>
+      <w:r>
+        <w:rPr>
+          <w:sz w:val="22"/>
+          <w:szCs w:val="24"/>
+        </w:rPr>
+        <w:t>Send</w:t>
+      </w:r>
+      <w:r>
+        <w:rPr>
+          <w:rFonts w:hint="eastAsia"/>
+          <w:sz w:val="22"/>
+          <w:szCs w:val="24"/>
+        </w:rPr>
+        <w:t>는 누가 호출하냐?</w:t>
+      </w:r>
+      <w:r>
+        <w:rPr>
+          <w:sz w:val="22"/>
+          <w:szCs w:val="24"/>
+        </w:rPr>
+        <w:t xml:space="preserve"> </w:t>
+      </w:r>
+      <w:proofErr w:type="spellStart"/>
+      <w:r>
+        <w:rPr>
+          <w:sz w:val="22"/>
+          <w:szCs w:val="24"/>
+        </w:rPr>
+        <w:t>Recv</w:t>
+      </w:r>
+      <w:proofErr w:type="spellEnd"/>
+      <w:r>
+        <w:rPr>
+          <w:rFonts w:hint="eastAsia"/>
+          <w:sz w:val="22"/>
+          <w:szCs w:val="24"/>
+        </w:rPr>
+        <w:t>가 호출을 함</w:t>
+      </w:r>
+    </w:p>
+    <w:p>
+      <w:pPr>
+        <w:pStyle w:val="a3"/>
+        <w:wordWrap/>
+        <w:ind w:leftChars="0" w:left="0"/>
+        <w:jc w:val="left"/>
+        <w:rPr>
+          <w:sz w:val="22"/>
+          <w:szCs w:val="24"/>
+        </w:rPr>
+      </w:pPr>
+      <w:r>
+        <w:rPr>
+          <w:rFonts w:hint="eastAsia"/>
+          <w:sz w:val="22"/>
+          <w:szCs w:val="24"/>
+        </w:rPr>
+        <w:t xml:space="preserve">클라이언트가 패킷을 보내면 </w:t>
+      </w:r>
+      <w:proofErr w:type="spellStart"/>
+      <w:r>
+        <w:rPr>
+          <w:rFonts w:hint="eastAsia"/>
+          <w:sz w:val="22"/>
+          <w:szCs w:val="24"/>
+        </w:rPr>
+        <w:t>r</w:t>
+      </w:r>
+      <w:r>
+        <w:rPr>
+          <w:sz w:val="22"/>
+          <w:szCs w:val="24"/>
+        </w:rPr>
+        <w:t>ecv</w:t>
+      </w:r>
+      <w:proofErr w:type="spellEnd"/>
+      <w:r>
+        <w:rPr>
+          <w:rFonts w:hint="eastAsia"/>
+          <w:sz w:val="22"/>
+          <w:szCs w:val="24"/>
+        </w:rPr>
+        <w:t xml:space="preserve">에서 처리를 하고 </w:t>
+      </w:r>
+      <w:r>
+        <w:rPr>
+          <w:rFonts w:hint="eastAsia"/>
+          <w:sz w:val="22"/>
+          <w:szCs w:val="24"/>
+        </w:rPr>
+        <w:t xml:space="preserve">다른 클라이언트한테 정보를 알려줘야 하거나 </w:t>
+      </w:r>
+      <w:r>
+        <w:rPr>
+          <w:rFonts w:hint="eastAsia"/>
+          <w:sz w:val="22"/>
+          <w:szCs w:val="24"/>
+        </w:rPr>
+        <w:t xml:space="preserve">본인 소켓에 응답을 </w:t>
+      </w:r>
+      <w:proofErr w:type="spellStart"/>
+      <w:r>
+        <w:rPr>
+          <w:rFonts w:hint="eastAsia"/>
+          <w:sz w:val="22"/>
+          <w:szCs w:val="24"/>
+        </w:rPr>
+        <w:t>해야할</w:t>
+      </w:r>
+      <w:proofErr w:type="spellEnd"/>
+      <w:r>
+        <w:rPr>
+          <w:rFonts w:hint="eastAsia"/>
+          <w:sz w:val="22"/>
+          <w:szCs w:val="24"/>
+        </w:rPr>
+        <w:t xml:space="preserve"> 때 </w:t>
+      </w:r>
+      <w:r>
+        <w:rPr>
+          <w:sz w:val="22"/>
+          <w:szCs w:val="24"/>
+        </w:rPr>
+        <w:t>send</w:t>
+      </w:r>
+      <w:r>
+        <w:rPr>
+          <w:rFonts w:hint="eastAsia"/>
+          <w:sz w:val="22"/>
+          <w:szCs w:val="24"/>
+        </w:rPr>
+        <w:t>하고</w:t>
+      </w:r>
+    </w:p>
+    <w:p>
+      <w:pPr>
+        <w:pStyle w:val="a3"/>
+        <w:wordWrap/>
+        <w:ind w:leftChars="0" w:left="0"/>
+        <w:jc w:val="left"/>
+        <w:rPr>
+          <w:sz w:val="22"/>
+          <w:szCs w:val="24"/>
+        </w:rPr>
+      </w:pPr>
       <w:r>
         <w:rPr>
           <w:sz w:val="22"/>
@@ -7227,136 +9279,593 @@
         </w:rPr>
         <w:t xml:space="preserve">Send </w:t>
       </w:r>
-      <w:proofErr w:type="spellStart"/>
-      <w:r>
-        <w:rPr>
-          <w:rFonts w:hint="eastAsia"/>
-          <w:sz w:val="22"/>
-          <w:szCs w:val="24"/>
-        </w:rPr>
-        <w:t>할때</w:t>
-      </w:r>
-      <w:proofErr w:type="spellEnd"/>
-      <w:r>
-        <w:rPr>
-          <w:rFonts w:hint="eastAsia"/>
-          <w:sz w:val="22"/>
-          <w:szCs w:val="24"/>
-        </w:rPr>
-        <w:t xml:space="preserve"> </w:t>
-      </w:r>
-      <w:r>
-        <w:rPr>
-          <w:sz w:val="22"/>
-          <w:szCs w:val="24"/>
-        </w:rPr>
-        <w:t>new, send</w:t>
-      </w:r>
-      <w:r>
-        <w:rPr>
-          <w:rFonts w:hint="eastAsia"/>
-          <w:sz w:val="22"/>
-          <w:szCs w:val="24"/>
-        </w:rPr>
-        <w:t xml:space="preserve">가 </w:t>
-      </w:r>
-      <w:r>
-        <w:rPr>
-          <w:sz w:val="22"/>
-          <w:szCs w:val="24"/>
-        </w:rPr>
-        <w:t>complete</w:t>
-      </w:r>
-      <w:r>
-        <w:rPr>
-          <w:rFonts w:hint="eastAsia"/>
-          <w:sz w:val="22"/>
-          <w:szCs w:val="24"/>
-        </w:rPr>
-        <w:t xml:space="preserve">되었을 때 </w:t>
-      </w:r>
-      <w:r>
-        <w:rPr>
-          <w:sz w:val="22"/>
-          <w:szCs w:val="24"/>
-        </w:rPr>
-        <w:t xml:space="preserve">delete -&gt; </w:t>
-      </w:r>
-      <w:r>
-        <w:rPr>
-          <w:rFonts w:hint="eastAsia"/>
-          <w:sz w:val="22"/>
-          <w:szCs w:val="24"/>
-        </w:rPr>
-        <w:t xml:space="preserve">근데 </w:t>
-      </w:r>
-      <w:r>
-        <w:rPr>
-          <w:sz w:val="22"/>
-          <w:szCs w:val="24"/>
-        </w:rPr>
-        <w:t xml:space="preserve">new/delete </w:t>
-      </w:r>
-      <w:r>
-        <w:rPr>
-          <w:rFonts w:hint="eastAsia"/>
-          <w:sz w:val="22"/>
-          <w:szCs w:val="24"/>
-        </w:rPr>
-        <w:t xml:space="preserve">자체가 별로 좋은 방법은 아니니까 </w:t>
-      </w:r>
-      <w:r>
-        <w:rPr>
-          <w:sz w:val="22"/>
-          <w:szCs w:val="24"/>
-        </w:rPr>
-        <w:t>Free list</w:t>
-      </w:r>
-      <w:r>
-        <w:rPr>
-          <w:rFonts w:hint="eastAsia"/>
-          <w:sz w:val="22"/>
-          <w:szCs w:val="24"/>
-        </w:rPr>
-        <w:t>나 a</w:t>
-      </w:r>
-      <w:r>
-        <w:rPr>
-          <w:sz w:val="22"/>
-          <w:szCs w:val="24"/>
-        </w:rPr>
-        <w:t xml:space="preserve">vailable list </w:t>
-      </w:r>
-      <w:r>
-        <w:rPr>
-          <w:rFonts w:hint="eastAsia"/>
-          <w:sz w:val="22"/>
-          <w:szCs w:val="24"/>
-        </w:rPr>
-        <w:t>사용해서 따로 관리하는 게 성능 더 좋음</w:t>
-      </w:r>
-      <w:r>
-        <w:rPr>
-          <w:rFonts w:hint="eastAsia"/>
-          <w:sz w:val="22"/>
-          <w:szCs w:val="24"/>
-        </w:rPr>
-        <w:t>,</w:t>
-      </w:r>
-      <w:r>
-        <w:rPr>
-          <w:sz w:val="22"/>
-          <w:szCs w:val="24"/>
-        </w:rPr>
-        <w:t xml:space="preserve"> </w:t>
-      </w:r>
-      <w:r>
-        <w:rPr>
-          <w:rFonts w:hint="eastAsia"/>
-          <w:sz w:val="22"/>
-          <w:szCs w:val="24"/>
-        </w:rPr>
-        <w:t xml:space="preserve">만약 따로 관리할 시 </w:t>
+      <w:r>
+        <w:rPr>
+          <w:rFonts w:hint="eastAsia"/>
+          <w:sz w:val="22"/>
+          <w:szCs w:val="24"/>
+        </w:rPr>
+        <w:t>완료</w:t>
+      </w:r>
+      <w:r>
+        <w:rPr>
+          <w:sz w:val="22"/>
+          <w:szCs w:val="24"/>
+        </w:rPr>
+        <w:t xml:space="preserve"> </w:t>
+      </w:r>
+      <w:r>
+        <w:rPr>
+          <w:rFonts w:hint="eastAsia"/>
+          <w:sz w:val="22"/>
+          <w:szCs w:val="24"/>
+        </w:rPr>
+        <w:t xml:space="preserve">후 </w:t>
+      </w:r>
+      <w:r>
+        <w:rPr>
+          <w:sz w:val="22"/>
+          <w:szCs w:val="24"/>
+        </w:rPr>
+        <w:t>send</w:t>
+      </w:r>
+      <w:r>
+        <w:rPr>
+          <w:rFonts w:hint="eastAsia"/>
+          <w:sz w:val="22"/>
+          <w:szCs w:val="24"/>
+        </w:rPr>
+        <w:t xml:space="preserve">할 때 사용한 오버랩 </w:t>
+      </w:r>
+      <w:proofErr w:type="spellStart"/>
+      <w:r>
+        <w:rPr>
+          <w:rFonts w:hint="eastAsia"/>
+          <w:sz w:val="22"/>
+          <w:szCs w:val="24"/>
+        </w:rPr>
+        <w:t>구조체랑</w:t>
+      </w:r>
+      <w:proofErr w:type="spellEnd"/>
+      <w:r>
+        <w:rPr>
+          <w:rFonts w:hint="eastAsia"/>
+          <w:sz w:val="22"/>
+          <w:szCs w:val="24"/>
+        </w:rPr>
+        <w:t xml:space="preserve"> 버퍼를 </w:t>
+      </w:r>
+      <w:r>
+        <w:rPr>
+          <w:sz w:val="22"/>
+          <w:szCs w:val="24"/>
+        </w:rPr>
+        <w:t xml:space="preserve">free or </w:t>
+      </w:r>
+      <w:r>
+        <w:rPr>
+          <w:rFonts w:hint="eastAsia"/>
+          <w:sz w:val="22"/>
+          <w:szCs w:val="24"/>
+        </w:rPr>
+        <w:t>재사용 해야함</w:t>
+      </w:r>
+    </w:p>
+    <w:p>
+      <w:pPr>
+        <w:pStyle w:val="a3"/>
+        <w:wordWrap/>
+        <w:ind w:leftChars="0" w:left="0"/>
+        <w:jc w:val="left"/>
+        <w:rPr>
+          <w:sz w:val="22"/>
+          <w:szCs w:val="24"/>
+        </w:rPr>
+      </w:pPr>
+    </w:p>
+    <w:p>
+      <w:pPr>
+        <w:pStyle w:val="a3"/>
+        <w:wordWrap/>
+        <w:ind w:leftChars="0" w:left="0"/>
+        <w:jc w:val="left"/>
+        <w:rPr>
+          <w:b/>
+          <w:bCs/>
+          <w:sz w:val="22"/>
+          <w:szCs w:val="24"/>
+        </w:rPr>
+      </w:pPr>
+      <w:r>
+        <w:rPr>
+          <w:rFonts w:hint="eastAsia"/>
+          <w:b/>
+          <w:bCs/>
+          <w:sz w:val="22"/>
+          <w:szCs w:val="24"/>
+        </w:rPr>
+        <w:t>&lt;버퍼관리</w:t>
+      </w:r>
+      <w:r>
+        <w:rPr>
+          <w:b/>
+          <w:bCs/>
+          <w:sz w:val="22"/>
+          <w:szCs w:val="24"/>
+        </w:rPr>
+        <w:t>&gt;</w:t>
+      </w:r>
+      <w:r>
+        <w:rPr>
+          <w:rFonts w:hint="eastAsia"/>
+          <w:b/>
+          <w:bCs/>
+          <w:sz w:val="22"/>
+          <w:szCs w:val="24"/>
+        </w:rPr>
+        <w:t xml:space="preserve"> </w:t>
+      </w:r>
+    </w:p>
+    <w:p>
+      <w:pPr>
+        <w:pStyle w:val="a3"/>
+        <w:wordWrap/>
+        <w:ind w:leftChars="0" w:left="0"/>
+        <w:jc w:val="left"/>
+        <w:rPr>
+          <w:b/>
+          <w:bCs/>
+          <w:sz w:val="22"/>
+          <w:szCs w:val="24"/>
+        </w:rPr>
+      </w:pPr>
+      <w:r>
+        <w:rPr>
+          <w:rFonts w:hint="eastAsia"/>
+          <w:b/>
+          <w:bCs/>
+          <w:sz w:val="22"/>
+          <w:szCs w:val="24"/>
+        </w:rPr>
+        <w:t>R</w:t>
+      </w:r>
+      <w:r>
+        <w:rPr>
+          <w:b/>
+          <w:bCs/>
+          <w:sz w:val="22"/>
+          <w:szCs w:val="24"/>
+        </w:rPr>
+        <w:t>ECV</w:t>
+      </w:r>
+      <w:r>
+        <w:rPr>
+          <w:rFonts w:hint="eastAsia"/>
+          <w:b/>
+          <w:bCs/>
+          <w:sz w:val="22"/>
+          <w:szCs w:val="24"/>
+        </w:rPr>
+        <w:t xml:space="preserve"> </w:t>
+      </w:r>
+      <w:r>
+        <w:rPr>
+          <w:rFonts w:hint="eastAsia"/>
+          <w:sz w:val="22"/>
+          <w:szCs w:val="24"/>
+        </w:rPr>
+        <w:t xml:space="preserve">버퍼 관리 잘 </w:t>
+      </w:r>
+      <w:proofErr w:type="spellStart"/>
+      <w:r>
+        <w:rPr>
+          <w:rFonts w:hint="eastAsia"/>
+          <w:sz w:val="22"/>
+          <w:szCs w:val="24"/>
+        </w:rPr>
+        <w:t>신경써야함</w:t>
+      </w:r>
+      <w:proofErr w:type="spellEnd"/>
+    </w:p>
+    <w:p>
+      <w:pPr>
+        <w:pStyle w:val="a3"/>
+        <w:wordWrap/>
+        <w:ind w:leftChars="0" w:left="0"/>
+        <w:jc w:val="left"/>
+        <w:rPr>
+          <w:sz w:val="22"/>
+          <w:szCs w:val="24"/>
+        </w:rPr>
+      </w:pPr>
+      <w:r>
+        <w:rPr>
+          <w:rFonts w:hint="eastAsia"/>
+          <w:sz w:val="22"/>
+          <w:szCs w:val="24"/>
+        </w:rPr>
+        <w:t xml:space="preserve">하나의 소켓에 대한 </w:t>
+      </w:r>
+      <w:proofErr w:type="spellStart"/>
+      <w:r>
+        <w:rPr>
+          <w:sz w:val="22"/>
+          <w:szCs w:val="24"/>
+        </w:rPr>
+        <w:t>recv</w:t>
+      </w:r>
+      <w:proofErr w:type="spellEnd"/>
+      <w:r>
+        <w:rPr>
+          <w:sz w:val="22"/>
+          <w:szCs w:val="24"/>
+        </w:rPr>
+        <w:t xml:space="preserve"> </w:t>
+      </w:r>
+      <w:r>
+        <w:rPr>
+          <w:rFonts w:hint="eastAsia"/>
+          <w:sz w:val="22"/>
+          <w:szCs w:val="24"/>
+        </w:rPr>
+        <w:t>호출은 언제나 하나이기 때문에 하나의 버퍼만 계속 사용</w:t>
+      </w:r>
+    </w:p>
+    <w:p>
+      <w:pPr>
+        <w:pStyle w:val="a3"/>
+        <w:wordWrap/>
+        <w:ind w:leftChars="0" w:left="0"/>
+        <w:jc w:val="left"/>
+        <w:rPr>
+          <w:sz w:val="22"/>
+          <w:szCs w:val="24"/>
+        </w:rPr>
+      </w:pPr>
+      <w:r>
+        <w:rPr>
+          <w:rFonts w:hint="eastAsia"/>
+          <w:sz w:val="22"/>
+          <w:szCs w:val="24"/>
+        </w:rPr>
+        <w:t xml:space="preserve">근데 패킷들이 중간에 </w:t>
+      </w:r>
+      <w:proofErr w:type="spellStart"/>
+      <w:r>
+        <w:rPr>
+          <w:rFonts w:hint="eastAsia"/>
+          <w:sz w:val="22"/>
+          <w:szCs w:val="24"/>
+        </w:rPr>
+        <w:t>짤린</w:t>
+      </w:r>
+      <w:proofErr w:type="spellEnd"/>
+      <w:r>
+        <w:rPr>
+          <w:rFonts w:hint="eastAsia"/>
+          <w:sz w:val="22"/>
+          <w:szCs w:val="24"/>
+        </w:rPr>
+        <w:t xml:space="preserve"> 상태로 도착할 수 있어서 </w:t>
+      </w:r>
+      <w:proofErr w:type="spellStart"/>
+      <w:r>
+        <w:rPr>
+          <w:sz w:val="22"/>
+          <w:szCs w:val="24"/>
+        </w:rPr>
+        <w:t>recv</w:t>
+      </w:r>
+      <w:proofErr w:type="spellEnd"/>
+      <w:r>
+        <w:rPr>
+          <w:sz w:val="22"/>
+          <w:szCs w:val="24"/>
+        </w:rPr>
+        <w:t xml:space="preserve"> </w:t>
+      </w:r>
+      <w:r>
+        <w:rPr>
+          <w:rFonts w:hint="eastAsia"/>
+          <w:sz w:val="22"/>
+          <w:szCs w:val="24"/>
+        </w:rPr>
+        <w:t xml:space="preserve">버퍼를 함부로 비우면 </w:t>
+      </w:r>
+      <w:r>
+        <w:rPr>
+          <w:sz w:val="22"/>
+          <w:szCs w:val="24"/>
+        </w:rPr>
+        <w:t>X</w:t>
+      </w:r>
+    </w:p>
+    <w:p>
+      <w:pPr>
+        <w:pStyle w:val="a3"/>
+        <w:wordWrap/>
+        <w:ind w:leftChars="0" w:left="0"/>
+        <w:jc w:val="left"/>
+        <w:rPr>
+          <w:sz w:val="22"/>
+          <w:szCs w:val="24"/>
+        </w:rPr>
+      </w:pPr>
+      <w:r>
+        <w:rPr>
+          <w:rFonts w:hint="eastAsia"/>
+          <w:sz w:val="22"/>
+          <w:szCs w:val="24"/>
+        </w:rPr>
+        <w:t xml:space="preserve">그럼 </w:t>
+      </w:r>
+      <w:proofErr w:type="spellStart"/>
+      <w:r>
+        <w:rPr>
+          <w:rFonts w:hint="eastAsia"/>
+          <w:sz w:val="22"/>
+          <w:szCs w:val="24"/>
+        </w:rPr>
+        <w:t>읽은곳</w:t>
+      </w:r>
+      <w:proofErr w:type="spellEnd"/>
+      <w:r>
+        <w:rPr>
+          <w:rFonts w:hint="eastAsia"/>
+          <w:sz w:val="22"/>
+          <w:szCs w:val="24"/>
+        </w:rPr>
+        <w:t xml:space="preserve"> 뒤에 이어서 읽어와야 되는데 그러면 </w:t>
+      </w:r>
+      <w:proofErr w:type="spellStart"/>
+      <w:r>
+        <w:rPr>
+          <w:sz w:val="22"/>
+          <w:szCs w:val="24"/>
+        </w:rPr>
+        <w:t>recv</w:t>
+      </w:r>
+      <w:proofErr w:type="spellEnd"/>
+      <w:r>
+        <w:rPr>
+          <w:sz w:val="22"/>
+          <w:szCs w:val="24"/>
+        </w:rPr>
+        <w:t xml:space="preserve"> </w:t>
+      </w:r>
+      <w:r>
+        <w:rPr>
+          <w:rFonts w:hint="eastAsia"/>
+          <w:sz w:val="22"/>
+          <w:szCs w:val="24"/>
+        </w:rPr>
+        <w:t xml:space="preserve">버퍼 관리가 </w:t>
+      </w:r>
+      <w:proofErr w:type="spellStart"/>
+      <w:r>
+        <w:rPr>
+          <w:rFonts w:hint="eastAsia"/>
+          <w:sz w:val="22"/>
+          <w:szCs w:val="24"/>
+        </w:rPr>
+        <w:t>어려워짐</w:t>
+      </w:r>
+      <w:proofErr w:type="spellEnd"/>
+    </w:p>
+    <w:p>
+      <w:pPr>
+        <w:pStyle w:val="a3"/>
+        <w:wordWrap/>
+        <w:ind w:leftChars="0" w:left="0"/>
+        <w:jc w:val="left"/>
+        <w:rPr>
+          <w:sz w:val="22"/>
+          <w:szCs w:val="24"/>
+        </w:rPr>
+      </w:pPr>
+      <w:r>
+        <w:rPr>
+          <w:rFonts w:hint="eastAsia"/>
+          <w:sz w:val="22"/>
+          <w:szCs w:val="24"/>
+        </w:rPr>
+        <w:t>그래서 일단 읽은 거를 저장해두는 버퍼가 추가로 필요함</w:t>
+      </w:r>
+    </w:p>
+    <w:p>
+      <w:pPr>
+        <w:pStyle w:val="a3"/>
+        <w:wordWrap/>
+        <w:ind w:leftChars="0" w:left="0"/>
+        <w:jc w:val="left"/>
+        <w:rPr>
+          <w:sz w:val="22"/>
+          <w:szCs w:val="24"/>
+        </w:rPr>
+      </w:pPr>
+      <w:r>
+        <w:rPr>
+          <w:rFonts w:hint="eastAsia"/>
+          <w:sz w:val="22"/>
+          <w:szCs w:val="24"/>
+        </w:rPr>
+        <w:t>그게 귀찮으면 r</w:t>
+      </w:r>
+      <w:r>
+        <w:rPr>
+          <w:sz w:val="22"/>
+          <w:szCs w:val="24"/>
+        </w:rPr>
+        <w:t xml:space="preserve">ing buffer </w:t>
+      </w:r>
+      <w:r>
+        <w:rPr>
+          <w:rFonts w:hint="eastAsia"/>
+          <w:sz w:val="22"/>
+          <w:szCs w:val="24"/>
+        </w:rPr>
+        <w:t>사용-</w:t>
+      </w:r>
+      <w:r>
+        <w:rPr>
+          <w:sz w:val="22"/>
+          <w:szCs w:val="24"/>
+        </w:rPr>
+        <w:t>&gt;</w:t>
+      </w:r>
+      <w:r>
+        <w:rPr>
+          <w:rFonts w:hint="eastAsia"/>
+          <w:sz w:val="22"/>
+          <w:szCs w:val="24"/>
+        </w:rPr>
+        <w:t>복잡해지지만 데이터 복사가 줄어서 성능이 올라감</w:t>
+      </w:r>
+    </w:p>
+    <w:p>
+      <w:pPr>
+        <w:pStyle w:val="a3"/>
+        <w:wordWrap/>
+        <w:ind w:leftChars="0" w:left="0"/>
+        <w:jc w:val="left"/>
+        <w:rPr>
+          <w:sz w:val="22"/>
+          <w:szCs w:val="24"/>
+        </w:rPr>
+      </w:pPr>
+      <w:r>
+        <w:rPr>
+          <w:rFonts w:hint="eastAsia"/>
+          <w:sz w:val="22"/>
+          <w:szCs w:val="24"/>
+        </w:rPr>
+        <w:t xml:space="preserve">우리는 </w:t>
+      </w:r>
+      <w:proofErr w:type="spellStart"/>
+      <w:r>
+        <w:rPr>
+          <w:rFonts w:hint="eastAsia"/>
+          <w:sz w:val="22"/>
+          <w:szCs w:val="24"/>
+        </w:rPr>
+        <w:t>링버퍼</w:t>
+      </w:r>
+      <w:proofErr w:type="spellEnd"/>
+      <w:r>
+        <w:rPr>
+          <w:sz w:val="22"/>
+          <w:szCs w:val="24"/>
+        </w:rPr>
+        <w:t xml:space="preserve"> </w:t>
+      </w:r>
+      <w:proofErr w:type="spellStart"/>
+      <w:r>
+        <w:rPr>
+          <w:rFonts w:hint="eastAsia"/>
+          <w:sz w:val="22"/>
+          <w:szCs w:val="24"/>
+        </w:rPr>
+        <w:t>안쓸건데</w:t>
+      </w:r>
+      <w:proofErr w:type="spellEnd"/>
+      <w:r>
+        <w:rPr>
+          <w:rFonts w:hint="eastAsia"/>
+          <w:sz w:val="22"/>
+          <w:szCs w:val="24"/>
+        </w:rPr>
+        <w:t xml:space="preserve"> 본인이 </w:t>
+      </w:r>
+      <w:r>
+        <w:rPr>
+          <w:sz w:val="22"/>
+          <w:szCs w:val="24"/>
+        </w:rPr>
+        <w:t xml:space="preserve">IOCP </w:t>
+      </w:r>
+      <w:r>
+        <w:rPr>
+          <w:rFonts w:hint="eastAsia"/>
+          <w:sz w:val="22"/>
+          <w:szCs w:val="24"/>
+        </w:rPr>
+        <w:t xml:space="preserve">이해도가 높아지면 </w:t>
+      </w:r>
+      <w:proofErr w:type="spellStart"/>
+      <w:r>
+        <w:rPr>
+          <w:rFonts w:hint="eastAsia"/>
+          <w:sz w:val="22"/>
+          <w:szCs w:val="24"/>
+        </w:rPr>
+        <w:t>링버퍼</w:t>
+      </w:r>
+      <w:proofErr w:type="spellEnd"/>
+      <w:r>
+        <w:rPr>
+          <w:rFonts w:hint="eastAsia"/>
+          <w:sz w:val="22"/>
+          <w:szCs w:val="24"/>
+        </w:rPr>
+        <w:t xml:space="preserve"> 시도해볼 것</w:t>
+      </w:r>
+    </w:p>
+    <w:p>
+      <w:pPr>
+        <w:widowControl/>
+        <w:wordWrap/>
+        <w:autoSpaceDE/>
+        <w:autoSpaceDN/>
+        <w:rPr>
+          <w:sz w:val="22"/>
+          <w:szCs w:val="24"/>
+        </w:rPr>
+      </w:pPr>
+      <w:r>
+        <w:rPr>
+          <w:sz w:val="22"/>
+          <w:szCs w:val="24"/>
+        </w:rPr>
+        <w:br w:type="page"/>
+      </w:r>
+    </w:p>
+    <w:p>
+      <w:pPr>
+        <w:pStyle w:val="a3"/>
+        <w:wordWrap/>
+        <w:ind w:leftChars="0" w:left="0"/>
+        <w:jc w:val="left"/>
+        <w:rPr>
+          <w:sz w:val="22"/>
+          <w:szCs w:val="24"/>
+        </w:rPr>
+      </w:pPr>
+      <w:r>
+        <w:rPr>
+          <w:b/>
+          <w:bCs/>
+          <w:sz w:val="22"/>
+          <w:szCs w:val="24"/>
+        </w:rPr>
+        <w:lastRenderedPageBreak/>
+        <w:t>SEND</w:t>
+      </w:r>
+      <w:r>
+        <w:rPr>
+          <w:b/>
+          <w:bCs/>
+          <w:sz w:val="22"/>
+          <w:szCs w:val="24"/>
+        </w:rPr>
+        <w:t xml:space="preserve"> </w:t>
+      </w:r>
+      <w:r>
+        <w:rPr>
+          <w:rFonts w:hint="eastAsia"/>
+          <w:sz w:val="22"/>
+          <w:szCs w:val="24"/>
+        </w:rPr>
+        <w:t xml:space="preserve">하나의 소켓에 여러 개의 </w:t>
       </w:r>
       <w:r>
         <w:rPr>
@@ -7365,42 +9874,14 @@
         </w:rPr>
         <w:t xml:space="preserve">send </w:t>
       </w:r>
-      <w:proofErr w:type="spellStart"/>
-      <w:r>
-        <w:rPr>
-          <w:rFonts w:hint="eastAsia"/>
-          <w:sz w:val="22"/>
-          <w:szCs w:val="24"/>
-        </w:rPr>
-        <w:t>버퍼뿐만</w:t>
-      </w:r>
-      <w:proofErr w:type="spellEnd"/>
-      <w:r>
-        <w:rPr>
-          <w:rFonts w:hint="eastAsia"/>
-          <w:sz w:val="22"/>
-          <w:szCs w:val="24"/>
-        </w:rPr>
-        <w:t xml:space="preserve"> 아니라</w:t>
-      </w:r>
-      <w:r>
-        <w:rPr>
-          <w:rFonts w:hint="eastAsia"/>
-          <w:sz w:val="22"/>
-          <w:szCs w:val="24"/>
-        </w:rPr>
-        <w:t xml:space="preserve"> 오버랩 구조체도 같이 </w:t>
-      </w:r>
-      <w:proofErr w:type="spellStart"/>
-      <w:r>
-        <w:rPr>
-          <w:rFonts w:hint="eastAsia"/>
-          <w:sz w:val="22"/>
-          <w:szCs w:val="24"/>
-        </w:rPr>
-        <w:t>관리해줘야함</w:t>
-      </w:r>
-      <w:proofErr w:type="spellEnd"/>
+      <w:r>
+        <w:rPr>
+          <w:rFonts w:hint="eastAsia"/>
+          <w:sz w:val="22"/>
+          <w:szCs w:val="24"/>
+        </w:rPr>
+        <w:t>동시에 할 수 있음</w:t>
+      </w:r>
     </w:p>
     <w:p>
       <w:pPr>
@@ -7419,7 +9900,158 @@
           <w:sz w:val="22"/>
           <w:szCs w:val="24"/>
         </w:rPr>
-        <w:t xml:space="preserve">그래서 그냥 </w:t>
+        <w:t>클라이언트는 여러 개임</w:t>
+      </w:r>
+      <w:r>
+        <w:rPr>
+          <w:sz w:val="22"/>
+          <w:szCs w:val="24"/>
+        </w:rPr>
+        <w:t xml:space="preserve">, </w:t>
+      </w:r>
+      <w:proofErr w:type="spellStart"/>
+      <w:r>
+        <w:rPr>
+          <w:rFonts w:hint="eastAsia"/>
+          <w:sz w:val="22"/>
+          <w:szCs w:val="24"/>
+        </w:rPr>
+        <w:t>클라</w:t>
+      </w:r>
+      <w:proofErr w:type="spellEnd"/>
+      <w:r>
+        <w:rPr>
+          <w:rFonts w:hint="eastAsia"/>
+          <w:sz w:val="22"/>
+          <w:szCs w:val="24"/>
+        </w:rPr>
+        <w:t xml:space="preserve"> 하나가 상태가 바뀌었을 때 다른 모든 클라이언트에서 </w:t>
+      </w:r>
+      <w:proofErr w:type="spellStart"/>
+      <w:r>
+        <w:rPr>
+          <w:rFonts w:hint="eastAsia"/>
+          <w:sz w:val="22"/>
+          <w:szCs w:val="24"/>
+        </w:rPr>
+        <w:t>브로드캐스팅</w:t>
+      </w:r>
+      <w:proofErr w:type="spellEnd"/>
+      <w:r>
+        <w:rPr>
+          <w:rFonts w:hint="eastAsia"/>
+          <w:sz w:val="22"/>
+          <w:szCs w:val="24"/>
+        </w:rPr>
+        <w:t xml:space="preserve"> 된다.</w:t>
+      </w:r>
+      <w:r>
+        <w:rPr>
+          <w:sz w:val="22"/>
+          <w:szCs w:val="24"/>
+        </w:rPr>
+        <w:t xml:space="preserve"> </w:t>
+      </w:r>
+      <w:r>
+        <w:rPr>
+          <w:rFonts w:hint="eastAsia"/>
+          <w:sz w:val="22"/>
+          <w:szCs w:val="24"/>
+        </w:rPr>
+        <w:t xml:space="preserve">그래서 </w:t>
+      </w:r>
+      <w:proofErr w:type="spellStart"/>
+      <w:r>
+        <w:rPr>
+          <w:rFonts w:hint="eastAsia"/>
+          <w:sz w:val="22"/>
+          <w:szCs w:val="24"/>
+        </w:rPr>
+        <w:t>클라들은</w:t>
+      </w:r>
+      <w:proofErr w:type="spellEnd"/>
+      <w:r>
+        <w:rPr>
+          <w:rFonts w:hint="eastAsia"/>
+          <w:sz w:val="22"/>
+          <w:szCs w:val="24"/>
+        </w:rPr>
+        <w:t xml:space="preserve"> 본인에 관련된 </w:t>
+      </w:r>
+      <w:r>
+        <w:rPr>
+          <w:sz w:val="22"/>
+          <w:szCs w:val="24"/>
+        </w:rPr>
+        <w:t>send</w:t>
+      </w:r>
+      <w:r>
+        <w:rPr>
+          <w:rFonts w:hint="eastAsia"/>
+          <w:sz w:val="22"/>
+          <w:szCs w:val="24"/>
+        </w:rPr>
+        <w:t xml:space="preserve">와 다른 </w:t>
+      </w:r>
+      <w:proofErr w:type="spellStart"/>
+      <w:r>
+        <w:rPr>
+          <w:rFonts w:hint="eastAsia"/>
+          <w:sz w:val="22"/>
+          <w:szCs w:val="24"/>
+        </w:rPr>
+        <w:t>클라</w:t>
+      </w:r>
+      <w:proofErr w:type="spellEnd"/>
+      <w:r>
+        <w:rPr>
+          <w:rFonts w:hint="eastAsia"/>
+          <w:sz w:val="22"/>
+          <w:szCs w:val="24"/>
+        </w:rPr>
+        <w:t xml:space="preserve"> 관련된 </w:t>
+      </w:r>
+      <w:r>
+        <w:rPr>
+          <w:sz w:val="22"/>
+          <w:szCs w:val="24"/>
+        </w:rPr>
+        <w:t>send</w:t>
+      </w:r>
+      <w:r>
+        <w:rPr>
+          <w:rFonts w:hint="eastAsia"/>
+          <w:sz w:val="22"/>
+          <w:szCs w:val="24"/>
+        </w:rPr>
+        <w:t>를 동시다발적으로 받음.</w:t>
+      </w:r>
+      <w:r>
+        <w:rPr>
+          <w:sz w:val="22"/>
+          <w:szCs w:val="24"/>
+        </w:rPr>
+        <w:t xml:space="preserve"> </w:t>
+      </w:r>
+    </w:p>
+    <w:p>
+      <w:pPr>
+        <w:pStyle w:val="a3"/>
+        <w:wordWrap/>
+        <w:ind w:leftChars="0" w:left="0"/>
+        <w:jc w:val="left"/>
+        <w:rPr>
+          <w:sz w:val="22"/>
+          <w:szCs w:val="24"/>
+        </w:rPr>
+      </w:pPr>
+      <w:r>
+        <w:rPr>
+          <w:rFonts w:hint="eastAsia"/>
+          <w:sz w:val="22"/>
+          <w:szCs w:val="24"/>
+        </w:rPr>
+        <w:t xml:space="preserve">가장 간단한 방법은 </w:t>
       </w:r>
       <w:r>
         <w:rPr>
@@ -7435,16 +10067,31 @@
           <w:sz w:val="22"/>
           <w:szCs w:val="24"/>
         </w:rPr>
-        <w:t>버퍼랑</w:t>
-      </w:r>
-      <w:proofErr w:type="spellEnd"/>
-      <w:r>
-        <w:rPr>
-          <w:rFonts w:hint="eastAsia"/>
-          <w:sz w:val="22"/>
-          <w:szCs w:val="24"/>
-        </w:rPr>
-        <w:t xml:space="preserve"> 오버랩 구조체를 같이 묶어서 관리할거임(제일 흔한 방법)</w:t>
+        <w:t>할때마다</w:t>
+      </w:r>
+      <w:proofErr w:type="spellEnd"/>
+      <w:r>
+        <w:rPr>
+          <w:rFonts w:hint="eastAsia"/>
+          <w:sz w:val="22"/>
+          <w:szCs w:val="24"/>
+        </w:rPr>
+        <w:t xml:space="preserve"> 오버랩 구조체와 버퍼를 </w:t>
+      </w:r>
+      <w:r>
+        <w:rPr>
+          <w:sz w:val="22"/>
+          <w:szCs w:val="24"/>
+        </w:rPr>
+        <w:t>new/delete</w:t>
+      </w:r>
+      <w:r>
+        <w:rPr>
+          <w:rFonts w:hint="eastAsia"/>
+          <w:sz w:val="22"/>
+          <w:szCs w:val="24"/>
+        </w:rPr>
+        <w:t>로 할당</w:t>
       </w:r>
     </w:p>
     <w:p>
@@ -7458,6 +10105,203 @@
           <w:szCs w:val="24"/>
         </w:rPr>
       </w:pPr>
+      <w:r>
+        <w:rPr>
+          <w:rFonts w:hint="eastAsia"/>
+          <w:sz w:val="22"/>
+          <w:szCs w:val="24"/>
+        </w:rPr>
+        <w:t xml:space="preserve">아니면 </w:t>
+      </w:r>
+      <w:proofErr w:type="spellStart"/>
+      <w:r>
+        <w:rPr>
+          <w:rFonts w:hint="eastAsia"/>
+          <w:sz w:val="22"/>
+          <w:szCs w:val="24"/>
+        </w:rPr>
+        <w:t>클라마다</w:t>
+      </w:r>
+      <w:proofErr w:type="spellEnd"/>
+      <w:r>
+        <w:rPr>
+          <w:rFonts w:hint="eastAsia"/>
+          <w:sz w:val="22"/>
+          <w:szCs w:val="24"/>
+        </w:rPr>
+        <w:t xml:space="preserve"> </w:t>
+      </w:r>
+      <w:r>
+        <w:rPr>
+          <w:sz w:val="22"/>
+          <w:szCs w:val="24"/>
+        </w:rPr>
+        <w:t>send</w:t>
+      </w:r>
+      <w:r>
+        <w:rPr>
+          <w:rFonts w:hint="eastAsia"/>
+          <w:sz w:val="22"/>
+          <w:szCs w:val="24"/>
+        </w:rPr>
+        <w:t xml:space="preserve">형 구조체를 만들어서 </w:t>
+      </w:r>
+      <w:r>
+        <w:rPr>
+          <w:sz w:val="22"/>
+          <w:szCs w:val="24"/>
+        </w:rPr>
+        <w:t xml:space="preserve">send </w:t>
+      </w:r>
+      <w:proofErr w:type="spellStart"/>
+      <w:r>
+        <w:rPr>
+          <w:rFonts w:hint="eastAsia"/>
+          <w:sz w:val="22"/>
+          <w:szCs w:val="24"/>
+        </w:rPr>
+        <w:t>할때마다</w:t>
+      </w:r>
+      <w:proofErr w:type="spellEnd"/>
+      <w:r>
+        <w:rPr>
+          <w:rFonts w:hint="eastAsia"/>
+          <w:sz w:val="22"/>
+          <w:szCs w:val="24"/>
+        </w:rPr>
+        <w:t xml:space="preserve"> </w:t>
+      </w:r>
+      <w:r>
+        <w:rPr>
+          <w:sz w:val="22"/>
+          <w:szCs w:val="24"/>
+        </w:rPr>
+        <w:t>queue</w:t>
+      </w:r>
+      <w:r>
+        <w:rPr>
+          <w:rFonts w:hint="eastAsia"/>
+          <w:sz w:val="22"/>
+          <w:szCs w:val="24"/>
+        </w:rPr>
+        <w:t xml:space="preserve">에 </w:t>
+      </w:r>
+      <w:proofErr w:type="spellStart"/>
+      <w:r>
+        <w:rPr>
+          <w:rFonts w:hint="eastAsia"/>
+          <w:sz w:val="22"/>
+          <w:szCs w:val="24"/>
+        </w:rPr>
+        <w:t>쌓아놨다가</w:t>
+      </w:r>
+      <w:proofErr w:type="spellEnd"/>
+      <w:r>
+        <w:rPr>
+          <w:rFonts w:hint="eastAsia"/>
+          <w:sz w:val="22"/>
+          <w:szCs w:val="24"/>
+        </w:rPr>
+        <w:t xml:space="preserve"> 하나씩 </w:t>
+      </w:r>
+      <w:r>
+        <w:rPr>
+          <w:sz w:val="22"/>
+          <w:szCs w:val="24"/>
+        </w:rPr>
+        <w:t>send</w:t>
+      </w:r>
+      <w:r>
+        <w:rPr>
+          <w:rFonts w:hint="eastAsia"/>
+          <w:sz w:val="22"/>
+          <w:szCs w:val="24"/>
+        </w:rPr>
+        <w:t xml:space="preserve">를 </w:t>
+      </w:r>
+      <w:proofErr w:type="spellStart"/>
+      <w:r>
+        <w:rPr>
+          <w:rFonts w:hint="eastAsia"/>
+          <w:sz w:val="22"/>
+          <w:szCs w:val="24"/>
+        </w:rPr>
+        <w:t>한다치면</w:t>
+      </w:r>
+      <w:proofErr w:type="spellEnd"/>
+      <w:r>
+        <w:rPr>
+          <w:rFonts w:hint="eastAsia"/>
+          <w:sz w:val="22"/>
+          <w:szCs w:val="24"/>
+        </w:rPr>
+        <w:t xml:space="preserve"> 프로그래밍도 복잡해지고 여러 개의 </w:t>
+      </w:r>
+      <w:r>
+        <w:rPr>
+          <w:sz w:val="22"/>
+          <w:szCs w:val="24"/>
+        </w:rPr>
+        <w:t>send</w:t>
+      </w:r>
+      <w:r>
+        <w:rPr>
+          <w:rFonts w:hint="eastAsia"/>
+          <w:sz w:val="22"/>
+          <w:szCs w:val="24"/>
+        </w:rPr>
+        <w:t>를 동시에 보낼 수 없어서 성능저하 발생함-</w:t>
+      </w:r>
+      <w:r>
+        <w:rPr>
+          <w:sz w:val="22"/>
+          <w:szCs w:val="24"/>
+        </w:rPr>
+        <w:t xml:space="preserve">&gt; </w:t>
+      </w:r>
+      <w:r>
+        <w:rPr>
+          <w:rFonts w:hint="eastAsia"/>
+          <w:sz w:val="22"/>
+          <w:szCs w:val="24"/>
+        </w:rPr>
+        <w:t xml:space="preserve">오버랩 구조체와 버퍼를 </w:t>
+      </w:r>
+      <w:proofErr w:type="spellStart"/>
+      <w:r>
+        <w:rPr>
+          <w:rFonts w:hint="eastAsia"/>
+          <w:sz w:val="22"/>
+          <w:szCs w:val="24"/>
+        </w:rPr>
+        <w:t>다이나믹하게</w:t>
+      </w:r>
+      <w:proofErr w:type="spellEnd"/>
+      <w:r>
+        <w:rPr>
+          <w:rFonts w:hint="eastAsia"/>
+          <w:sz w:val="22"/>
+          <w:szCs w:val="24"/>
+        </w:rPr>
+        <w:t xml:space="preserve"> 할당을 받아서 비동기 식으로 그때그때 s</w:t>
+      </w:r>
+      <w:r>
+        <w:rPr>
+          <w:sz w:val="22"/>
+          <w:szCs w:val="24"/>
+        </w:rPr>
+        <w:t xml:space="preserve">end </w:t>
+      </w:r>
+      <w:proofErr w:type="spellStart"/>
+      <w:r>
+        <w:rPr>
+          <w:rFonts w:hint="eastAsia"/>
+          <w:sz w:val="22"/>
+          <w:szCs w:val="24"/>
+        </w:rPr>
+        <w:t>해줘야함</w:t>
+      </w:r>
+      <w:proofErr w:type="spellEnd"/>
     </w:p>
     <w:p>
       <w:pPr>
@@ -7466,49 +10310,110 @@
         <w:ind w:leftChars="0" w:left="0"/>
         <w:jc w:val="left"/>
         <w:rPr>
-          <w:b/>
-          <w:bCs/>
-          <w:sz w:val="22"/>
-          <w:szCs w:val="24"/>
-        </w:rPr>
-      </w:pPr>
-      <w:r>
-        <w:rPr>
-          <w:rFonts w:hint="eastAsia"/>
-          <w:b/>
-          <w:bCs/>
-          <w:sz w:val="22"/>
-          <w:szCs w:val="24"/>
-        </w:rPr>
-        <w:t>&lt;오버랩I</w:t>
-      </w:r>
-      <w:r>
-        <w:rPr>
-          <w:b/>
-          <w:bCs/>
-          <w:sz w:val="22"/>
-          <w:szCs w:val="24"/>
-        </w:rPr>
-        <w:t xml:space="preserve">O </w:t>
-      </w:r>
-      <w:r>
-        <w:rPr>
-          <w:rFonts w:hint="eastAsia"/>
-          <w:b/>
-          <w:bCs/>
-          <w:sz w:val="22"/>
-          <w:szCs w:val="24"/>
-        </w:rPr>
-        <w:t>포인터의 확장</w:t>
-      </w:r>
-      <w:r>
-        <w:rPr>
-          <w:b/>
-          <w:bCs/>
-          <w:sz w:val="22"/>
-          <w:szCs w:val="24"/>
-        </w:rPr>
-        <w:t>&gt;</w:t>
+          <w:sz w:val="22"/>
+          <w:szCs w:val="24"/>
+        </w:rPr>
+      </w:pPr>
+      <w:r>
+        <w:rPr>
+          <w:rFonts w:hint="eastAsia"/>
+          <w:sz w:val="22"/>
+          <w:szCs w:val="24"/>
+        </w:rPr>
+        <w:t>근데 소켓이 하나 있는데 여러 개의 클라이언트가</w:t>
+      </w:r>
+      <w:r>
+        <w:rPr>
+          <w:sz w:val="22"/>
+          <w:szCs w:val="24"/>
+        </w:rPr>
+        <w:t xml:space="preserve"> </w:t>
+      </w:r>
+      <w:r>
+        <w:rPr>
+          <w:rFonts w:hint="eastAsia"/>
+          <w:sz w:val="22"/>
+          <w:szCs w:val="24"/>
+        </w:rPr>
+        <w:t xml:space="preserve">동시에 </w:t>
+      </w:r>
+      <w:r>
+        <w:rPr>
+          <w:sz w:val="22"/>
+          <w:szCs w:val="24"/>
+        </w:rPr>
+        <w:t>send</w:t>
+      </w:r>
+      <w:r>
+        <w:rPr>
+          <w:rFonts w:hint="eastAsia"/>
+          <w:sz w:val="22"/>
+          <w:szCs w:val="24"/>
+        </w:rPr>
+        <w:t>를 하면 데이터가 섞이지 않냐?</w:t>
+      </w:r>
+      <w:r>
+        <w:rPr>
+          <w:sz w:val="22"/>
+          <w:szCs w:val="24"/>
+        </w:rPr>
+        <w:t xml:space="preserve"> -&gt; </w:t>
+      </w:r>
+      <w:r>
+        <w:rPr>
+          <w:rFonts w:hint="eastAsia"/>
+          <w:sz w:val="22"/>
+          <w:szCs w:val="24"/>
+        </w:rPr>
+        <w:t>그렇지 않음,</w:t>
+      </w:r>
+      <w:r>
+        <w:rPr>
+          <w:sz w:val="22"/>
+          <w:szCs w:val="24"/>
+        </w:rPr>
+        <w:t xml:space="preserve"> send</w:t>
+      </w:r>
+      <w:r>
+        <w:rPr>
+          <w:rFonts w:hint="eastAsia"/>
+          <w:sz w:val="22"/>
+          <w:szCs w:val="24"/>
+        </w:rPr>
+        <w:t>를 실행한 순서대로 버퍼에 넣어서 전송하기 때문,</w:t>
+      </w:r>
+      <w:r>
+        <w:rPr>
+          <w:sz w:val="22"/>
+          <w:szCs w:val="24"/>
+        </w:rPr>
+        <w:t xml:space="preserve"> </w:t>
+      </w:r>
+      <w:r>
+        <w:rPr>
+          <w:rFonts w:hint="eastAsia"/>
+          <w:sz w:val="22"/>
+          <w:szCs w:val="24"/>
+        </w:rPr>
+        <w:t xml:space="preserve">버퍼에서 어떤 순서로 보내질지는 모르지만 </w:t>
+      </w:r>
+      <w:proofErr w:type="spellStart"/>
+      <w:r>
+        <w:rPr>
+          <w:rFonts w:hint="eastAsia"/>
+          <w:sz w:val="22"/>
+          <w:szCs w:val="24"/>
+        </w:rPr>
+        <w:t>확실한건</w:t>
+      </w:r>
+      <w:proofErr w:type="spellEnd"/>
+      <w:r>
+        <w:rPr>
+          <w:rFonts w:hint="eastAsia"/>
+          <w:sz w:val="22"/>
+          <w:szCs w:val="24"/>
+        </w:rPr>
+        <w:t xml:space="preserve"> 데이터가 섞이진 않음</w:t>
       </w:r>
     </w:p>
     <w:p>
@@ -7528,55 +10433,37 @@
           <w:sz w:val="22"/>
           <w:szCs w:val="24"/>
         </w:rPr>
-        <w:t>오버랩</w:t>
-      </w:r>
-      <w:r>
-        <w:rPr>
-          <w:sz w:val="22"/>
-          <w:szCs w:val="24"/>
-        </w:rPr>
-        <w:t xml:space="preserve">IO </w:t>
-      </w:r>
-      <w:r>
-        <w:rPr>
-          <w:rFonts w:hint="eastAsia"/>
-          <w:sz w:val="22"/>
-          <w:szCs w:val="24"/>
-        </w:rPr>
-        <w:t>구조체는 반드시 필요함,</w:t>
-      </w:r>
-      <w:r>
-        <w:rPr>
-          <w:sz w:val="22"/>
-          <w:szCs w:val="24"/>
-        </w:rPr>
-        <w:t xml:space="preserve"> </w:t>
-      </w:r>
-      <w:r>
-        <w:rPr>
-          <w:rFonts w:hint="eastAsia"/>
-          <w:sz w:val="22"/>
-          <w:szCs w:val="24"/>
-        </w:rPr>
-        <w:t xml:space="preserve">그러나 구조체 자체에서 </w:t>
-      </w:r>
-      <w:proofErr w:type="spellStart"/>
-      <w:r>
-        <w:rPr>
-          <w:rFonts w:hint="eastAsia"/>
-          <w:sz w:val="22"/>
-          <w:szCs w:val="24"/>
-        </w:rPr>
-        <w:t>쓸만한</w:t>
-      </w:r>
-      <w:proofErr w:type="spellEnd"/>
-      <w:r>
-        <w:rPr>
-          <w:rFonts w:hint="eastAsia"/>
-          <w:sz w:val="22"/>
-          <w:szCs w:val="24"/>
-        </w:rPr>
-        <w:t xml:space="preserve"> 정보는 없음</w:t>
+        <w:t xml:space="preserve">내부 버퍼가 차서 </w:t>
+      </w:r>
+      <w:r>
+        <w:rPr>
+          <w:sz w:val="22"/>
+          <w:szCs w:val="24"/>
+        </w:rPr>
+        <w:t>send</w:t>
+      </w:r>
+      <w:r>
+        <w:rPr>
+          <w:rFonts w:hint="eastAsia"/>
+          <w:sz w:val="22"/>
+          <w:szCs w:val="24"/>
+        </w:rPr>
+        <w:t xml:space="preserve">가 중간에 잘렸는지는 </w:t>
+      </w:r>
+      <w:r>
+        <w:rPr>
+          <w:sz w:val="22"/>
+          <w:szCs w:val="24"/>
+        </w:rPr>
+        <w:t>number of byte</w:t>
+      </w:r>
+      <w:r>
+        <w:rPr>
+          <w:rFonts w:hint="eastAsia"/>
+          <w:sz w:val="22"/>
+          <w:szCs w:val="24"/>
+        </w:rPr>
+        <w:t>로 확인 가능</w:t>
       </w:r>
     </w:p>
     <w:p>
@@ -7596,145 +10483,205 @@
           <w:sz w:val="22"/>
           <w:szCs w:val="24"/>
         </w:rPr>
-        <w:t xml:space="preserve">커널이 </w:t>
-      </w:r>
-      <w:proofErr w:type="spellStart"/>
-      <w:r>
-        <w:rPr>
-          <w:rFonts w:hint="eastAsia"/>
-          <w:sz w:val="22"/>
-          <w:szCs w:val="24"/>
-        </w:rPr>
-        <w:t>사용하는거지</w:t>
-      </w:r>
-      <w:proofErr w:type="spellEnd"/>
-      <w:r>
-        <w:rPr>
-          <w:rFonts w:hint="eastAsia"/>
-          <w:sz w:val="22"/>
-          <w:szCs w:val="24"/>
-        </w:rPr>
-        <w:t xml:space="preserve"> 게임서버 내에선 </w:t>
-      </w:r>
-      <w:proofErr w:type="spellStart"/>
-      <w:r>
-        <w:rPr>
-          <w:rFonts w:hint="eastAsia"/>
-          <w:sz w:val="22"/>
-          <w:szCs w:val="24"/>
-        </w:rPr>
-        <w:t>안씀</w:t>
-      </w:r>
-      <w:proofErr w:type="spellEnd"/>
-      <w:r>
-        <w:rPr>
-          <w:rFonts w:hint="eastAsia"/>
-          <w:sz w:val="22"/>
-          <w:szCs w:val="24"/>
-        </w:rPr>
-        <w:t>,</w:t>
-      </w:r>
-      <w:r>
-        <w:rPr>
-          <w:sz w:val="22"/>
-          <w:szCs w:val="24"/>
-        </w:rPr>
-        <w:t xml:space="preserve"> </w:t>
-      </w:r>
-      <w:r>
-        <w:rPr>
-          <w:rFonts w:hint="eastAsia"/>
-          <w:sz w:val="22"/>
-          <w:szCs w:val="24"/>
-        </w:rPr>
-        <w:t>그래서 오버랩I</w:t>
-      </w:r>
-      <w:r>
-        <w:rPr>
-          <w:sz w:val="22"/>
-          <w:szCs w:val="24"/>
-        </w:rPr>
-        <w:t xml:space="preserve">O </w:t>
-      </w:r>
-      <w:r>
-        <w:rPr>
-          <w:rFonts w:hint="eastAsia"/>
-          <w:sz w:val="22"/>
-          <w:szCs w:val="24"/>
-        </w:rPr>
-        <w:t>구조체 자체에다가 우리가 필요한 정보를 넣을 공간은 없음,</w:t>
-      </w:r>
-      <w:r>
-        <w:rPr>
-          <w:sz w:val="22"/>
-          <w:szCs w:val="24"/>
-        </w:rPr>
-        <w:t xml:space="preserve"> </w:t>
-      </w:r>
-      <w:r>
-        <w:rPr>
-          <w:rFonts w:hint="eastAsia"/>
-          <w:sz w:val="22"/>
-          <w:szCs w:val="24"/>
-        </w:rPr>
-        <w:t xml:space="preserve">실습이랑 과제에서 </w:t>
-      </w:r>
-      <w:proofErr w:type="spellStart"/>
-      <w:r>
-        <w:rPr>
-          <w:sz w:val="22"/>
-          <w:szCs w:val="24"/>
-        </w:rPr>
-        <w:t>hEvent</w:t>
-      </w:r>
-      <w:proofErr w:type="spellEnd"/>
-      <w:r>
-        <w:rPr>
-          <w:sz w:val="22"/>
-          <w:szCs w:val="24"/>
-        </w:rPr>
-        <w:t xml:space="preserve"> </w:t>
-      </w:r>
-      <w:r>
-        <w:rPr>
-          <w:rFonts w:hint="eastAsia"/>
-          <w:sz w:val="22"/>
-          <w:szCs w:val="24"/>
-        </w:rPr>
-        <w:t>안에다가 소켓을 넣는데 표준도 아니고 안전하다는 보장도 없음,</w:t>
-      </w:r>
-      <w:r>
-        <w:rPr>
-          <w:sz w:val="22"/>
-          <w:szCs w:val="24"/>
-        </w:rPr>
-        <w:t xml:space="preserve"> </w:t>
-      </w:r>
-      <w:r>
-        <w:rPr>
-          <w:rFonts w:hint="eastAsia"/>
-          <w:sz w:val="22"/>
-          <w:szCs w:val="24"/>
-        </w:rPr>
-        <w:t xml:space="preserve">그래서 구조체를 사용을 </w:t>
-      </w:r>
-      <w:proofErr w:type="spellStart"/>
-      <w:r>
-        <w:rPr>
-          <w:rFonts w:hint="eastAsia"/>
-          <w:sz w:val="22"/>
-          <w:szCs w:val="24"/>
-        </w:rPr>
-        <w:t>해야되는데</w:t>
-      </w:r>
-      <w:proofErr w:type="spellEnd"/>
-      <w:r>
-        <w:rPr>
-          <w:rFonts w:hint="eastAsia"/>
-          <w:sz w:val="22"/>
-          <w:szCs w:val="24"/>
-        </w:rPr>
-        <w:t xml:space="preserve"> 마땅히 방법이 없음 </w:t>
+        <w:t xml:space="preserve">아까 위에서 순서는 모르지만 데이터는 </w:t>
+      </w:r>
+      <w:proofErr w:type="spellStart"/>
+      <w:r>
+        <w:rPr>
+          <w:rFonts w:hint="eastAsia"/>
+          <w:sz w:val="22"/>
+          <w:szCs w:val="24"/>
+        </w:rPr>
+        <w:t>안섞인다</w:t>
+      </w:r>
+      <w:proofErr w:type="spellEnd"/>
+      <w:r>
+        <w:rPr>
+          <w:rFonts w:hint="eastAsia"/>
+          <w:sz w:val="22"/>
+          <w:szCs w:val="24"/>
+        </w:rPr>
+        <w:t xml:space="preserve"> 했지만</w:t>
+      </w:r>
+      <w:r>
+        <w:rPr>
+          <w:sz w:val="22"/>
+          <w:szCs w:val="24"/>
+        </w:rPr>
+        <w:t xml:space="preserve"> </w:t>
+      </w:r>
+      <w:r>
+        <w:rPr>
+          <w:rFonts w:hint="eastAsia"/>
+          <w:sz w:val="22"/>
+          <w:szCs w:val="24"/>
+        </w:rPr>
+        <w:t>내부 버퍼가 차서 잘린 경우에는</w:t>
+      </w:r>
+      <w:r>
+        <w:rPr>
+          <w:rFonts w:hint="eastAsia"/>
+          <w:sz w:val="22"/>
+          <w:szCs w:val="24"/>
+        </w:rPr>
+        <w:t xml:space="preserve"> </w:t>
+      </w:r>
+      <w:proofErr w:type="spellStart"/>
+      <w:r>
+        <w:rPr>
+          <w:rFonts w:hint="eastAsia"/>
+          <w:sz w:val="22"/>
+          <w:szCs w:val="24"/>
+        </w:rPr>
+        <w:t>섞여버림</w:t>
+      </w:r>
+      <w:proofErr w:type="spellEnd"/>
+      <w:r>
+        <w:rPr>
+          <w:sz w:val="22"/>
+          <w:szCs w:val="24"/>
+        </w:rPr>
+        <w:t xml:space="preserve"> (100</w:t>
+      </w:r>
+      <w:r>
+        <w:rPr>
+          <w:rFonts w:hint="eastAsia"/>
+          <w:sz w:val="22"/>
+          <w:szCs w:val="24"/>
+        </w:rPr>
+        <w:t xml:space="preserve">바이트 중 </w:t>
+      </w:r>
+      <w:r>
+        <w:rPr>
+          <w:sz w:val="22"/>
+          <w:szCs w:val="24"/>
+        </w:rPr>
+        <w:t>70</w:t>
+      </w:r>
+      <w:r>
+        <w:rPr>
+          <w:rFonts w:hint="eastAsia"/>
+          <w:sz w:val="22"/>
+          <w:szCs w:val="24"/>
+        </w:rPr>
+        <w:t xml:space="preserve">바이트 보내고 </w:t>
+      </w:r>
+      <w:proofErr w:type="spellStart"/>
+      <w:r>
+        <w:rPr>
+          <w:rFonts w:hint="eastAsia"/>
+          <w:sz w:val="22"/>
+          <w:szCs w:val="24"/>
+        </w:rPr>
+        <w:t>다른패킷</w:t>
+      </w:r>
+      <w:proofErr w:type="spellEnd"/>
+      <w:r>
+        <w:rPr>
+          <w:rFonts w:hint="eastAsia"/>
+          <w:sz w:val="22"/>
+          <w:szCs w:val="24"/>
+        </w:rPr>
+        <w:t xml:space="preserve"> 보내고 남은 </w:t>
+      </w:r>
+      <w:r>
+        <w:rPr>
+          <w:sz w:val="22"/>
+          <w:szCs w:val="24"/>
+        </w:rPr>
+        <w:t>30</w:t>
+      </w:r>
+      <w:r>
+        <w:rPr>
+          <w:rFonts w:hint="eastAsia"/>
+          <w:sz w:val="22"/>
+          <w:szCs w:val="24"/>
+        </w:rPr>
+        <w:t>보낼 경우)</w:t>
+      </w:r>
+      <w:r>
+        <w:rPr>
+          <w:sz w:val="22"/>
+          <w:szCs w:val="24"/>
+        </w:rPr>
+        <w:t xml:space="preserve"> </w:t>
+      </w:r>
+      <w:r>
+        <w:rPr>
+          <w:rFonts w:hint="eastAsia"/>
+          <w:sz w:val="22"/>
+          <w:szCs w:val="24"/>
+        </w:rPr>
+        <w:t>그래서 위처럼 모아서 차례차례 보내야함,</w:t>
+      </w:r>
+      <w:r>
+        <w:rPr>
+          <w:sz w:val="22"/>
+          <w:szCs w:val="24"/>
+        </w:rPr>
+        <w:t xml:space="preserve"> </w:t>
+      </w:r>
+      <w:r>
+        <w:rPr>
+          <w:rFonts w:hint="eastAsia"/>
+          <w:sz w:val="22"/>
+          <w:szCs w:val="24"/>
+        </w:rPr>
+        <w:t xml:space="preserve">버퍼에 </w:t>
+      </w:r>
+      <w:proofErr w:type="spellStart"/>
+      <w:r>
+        <w:rPr>
+          <w:rFonts w:hint="eastAsia"/>
+          <w:sz w:val="22"/>
+          <w:szCs w:val="24"/>
+        </w:rPr>
+        <w:t>모아놨다가</w:t>
+      </w:r>
+      <w:proofErr w:type="spellEnd"/>
+      <w:r>
+        <w:rPr>
+          <w:rFonts w:hint="eastAsia"/>
+          <w:sz w:val="22"/>
+          <w:szCs w:val="24"/>
+        </w:rPr>
+        <w:t xml:space="preserve"> 차례차례로 보내고 패킷이 하나가 완료가 되면 </w:t>
+      </w:r>
+      <w:proofErr w:type="spellStart"/>
+      <w:r>
+        <w:rPr>
+          <w:rFonts w:hint="eastAsia"/>
+          <w:sz w:val="22"/>
+          <w:szCs w:val="24"/>
+        </w:rPr>
+        <w:t>다음꺼</w:t>
+      </w:r>
+      <w:proofErr w:type="spellEnd"/>
+      <w:r>
+        <w:rPr>
+          <w:rFonts w:hint="eastAsia"/>
+          <w:sz w:val="22"/>
+          <w:szCs w:val="24"/>
+        </w:rPr>
+        <w:t xml:space="preserve"> 보내고 </w:t>
+      </w:r>
+      <w:proofErr w:type="spellStart"/>
+      <w:r>
+        <w:rPr>
+          <w:rFonts w:hint="eastAsia"/>
+          <w:sz w:val="22"/>
+          <w:szCs w:val="24"/>
+        </w:rPr>
+        <w:t>하는식으로</w:t>
+      </w:r>
+      <w:proofErr w:type="spellEnd"/>
+      <w:r>
+        <w:rPr>
+          <w:rFonts w:hint="eastAsia"/>
+          <w:sz w:val="22"/>
+          <w:szCs w:val="24"/>
+        </w:rPr>
+        <w:t xml:space="preserve"> </w:t>
       </w:r>
       <w:r>
         <w:rPr>
@@ -7749,33 +10696,8 @@
           <w:sz w:val="22"/>
           <w:szCs w:val="24"/>
         </w:rPr>
-        <w:t>꼼수 써야함,</w:t>
-      </w:r>
-      <w:r>
-        <w:rPr>
-          <w:sz w:val="22"/>
-          <w:szCs w:val="24"/>
-        </w:rPr>
-        <w:t xml:space="preserve"> </w:t>
-      </w:r>
-      <w:r>
-        <w:rPr>
-          <w:rFonts w:hint="eastAsia"/>
-          <w:sz w:val="22"/>
-          <w:szCs w:val="24"/>
-        </w:rPr>
-        <w:t xml:space="preserve">우리는 정보가 필요하기 때문에 구조체를 </w:t>
-      </w:r>
-      <w:proofErr w:type="spellStart"/>
-      <w:r>
-        <w:rPr>
-          <w:rFonts w:hint="eastAsia"/>
-          <w:sz w:val="22"/>
-          <w:szCs w:val="24"/>
-        </w:rPr>
-        <w:t>써먹어야함</w:t>
-      </w:r>
-      <w:proofErr w:type="spellEnd"/>
+        <w:t>결국 성능 저하</w:t>
+      </w:r>
     </w:p>
     <w:p>
       <w:pPr>
@@ -7788,6 +10710,83 @@
           <w:szCs w:val="24"/>
         </w:rPr>
       </w:pPr>
+      <w:r>
+        <w:rPr>
+          <w:rFonts w:hint="eastAsia"/>
+          <w:sz w:val="22"/>
+          <w:szCs w:val="24"/>
+        </w:rPr>
+        <w:t xml:space="preserve">두번째는 중간에 데이터가 </w:t>
+      </w:r>
+      <w:proofErr w:type="spellStart"/>
+      <w:r>
+        <w:rPr>
+          <w:rFonts w:hint="eastAsia"/>
+          <w:sz w:val="22"/>
+          <w:szCs w:val="24"/>
+        </w:rPr>
+        <w:t>짤렸다</w:t>
+      </w:r>
+      <w:proofErr w:type="spellEnd"/>
+      <w:r>
+        <w:rPr>
+          <w:rFonts w:hint="eastAsia"/>
+          <w:sz w:val="22"/>
+          <w:szCs w:val="24"/>
+        </w:rPr>
+        <w:t>?</w:t>
+      </w:r>
+      <w:r>
+        <w:rPr>
+          <w:sz w:val="22"/>
+          <w:szCs w:val="24"/>
+        </w:rPr>
+        <w:t xml:space="preserve"> </w:t>
+      </w:r>
+      <w:r>
+        <w:rPr>
+          <w:rFonts w:hint="eastAsia"/>
+          <w:sz w:val="22"/>
+          <w:szCs w:val="24"/>
+        </w:rPr>
+        <w:t xml:space="preserve">그러면 그냥 </w:t>
+      </w:r>
+      <w:proofErr w:type="spellStart"/>
+      <w:r>
+        <w:rPr>
+          <w:rFonts w:hint="eastAsia"/>
+          <w:sz w:val="22"/>
+          <w:szCs w:val="24"/>
+        </w:rPr>
+        <w:t>클라</w:t>
+      </w:r>
+      <w:proofErr w:type="spellEnd"/>
+      <w:r>
+        <w:rPr>
+          <w:rFonts w:hint="eastAsia"/>
+          <w:sz w:val="22"/>
+          <w:szCs w:val="24"/>
+        </w:rPr>
+        <w:t xml:space="preserve"> 접속 </w:t>
+      </w:r>
+      <w:proofErr w:type="spellStart"/>
+      <w:r>
+        <w:rPr>
+          <w:rFonts w:hint="eastAsia"/>
+          <w:sz w:val="22"/>
+          <w:szCs w:val="24"/>
+        </w:rPr>
+        <w:t>종료시키는</w:t>
+      </w:r>
+      <w:proofErr w:type="spellEnd"/>
+      <w:r>
+        <w:rPr>
+          <w:rFonts w:hint="eastAsia"/>
+          <w:sz w:val="22"/>
+          <w:szCs w:val="24"/>
+        </w:rPr>
+        <w:t xml:space="preserve"> 것도 방법</w:t>
+      </w:r>
     </w:p>
     <w:p>
       <w:pPr>
@@ -7796,123 +10795,71 @@
         <w:ind w:leftChars="0" w:left="0"/>
         <w:jc w:val="left"/>
         <w:rPr>
-          <w:rFonts w:hint="eastAsia"/>
-          <w:sz w:val="22"/>
-          <w:szCs w:val="24"/>
-        </w:rPr>
-      </w:pPr>
-      <w:r>
-        <w:rPr>
-          <w:rFonts w:hint="eastAsia"/>
-          <w:sz w:val="22"/>
-          <w:szCs w:val="24"/>
-        </w:rPr>
-        <w:t>I</w:t>
-      </w:r>
-      <w:r>
-        <w:rPr>
-          <w:sz w:val="22"/>
-          <w:szCs w:val="24"/>
-        </w:rPr>
-        <w:t xml:space="preserve">OCP </w:t>
-      </w:r>
-      <w:r>
-        <w:rPr>
-          <w:rFonts w:hint="eastAsia"/>
-          <w:sz w:val="22"/>
-          <w:szCs w:val="24"/>
-        </w:rPr>
-        <w:t xml:space="preserve">등록 완료 후 </w:t>
-      </w:r>
-      <w:proofErr w:type="spellStart"/>
-      <w:r>
-        <w:rPr>
-          <w:b/>
-          <w:bCs/>
-          <w:color w:val="4472C4" w:themeColor="accent1"/>
-          <w:sz w:val="22"/>
-          <w:szCs w:val="24"/>
-        </w:rPr>
-        <w:t>GetQueuedCompletionStatus</w:t>
-      </w:r>
-      <w:proofErr w:type="spellEnd"/>
-      <w:r>
-        <w:rPr>
-          <w:rFonts w:hint="eastAsia"/>
-          <w:sz w:val="22"/>
-          <w:szCs w:val="24"/>
-        </w:rPr>
-        <w:t>에서 주는 정보만으로</w:t>
-      </w:r>
-      <w:r>
-        <w:rPr>
-          <w:sz w:val="22"/>
-          <w:szCs w:val="24"/>
-        </w:rPr>
-        <w:t xml:space="preserve"> </w:t>
-      </w:r>
-      <w:r>
-        <w:rPr>
-          <w:rFonts w:hint="eastAsia"/>
-          <w:sz w:val="22"/>
-          <w:szCs w:val="24"/>
-        </w:rPr>
-        <w:t xml:space="preserve">완료처리 </w:t>
-      </w:r>
-      <w:proofErr w:type="spellStart"/>
-      <w:r>
-        <w:rPr>
-          <w:rFonts w:hint="eastAsia"/>
-          <w:sz w:val="22"/>
-          <w:szCs w:val="24"/>
-        </w:rPr>
-        <w:t>해야하는데</w:t>
-      </w:r>
-      <w:proofErr w:type="spellEnd"/>
-      <w:r>
-        <w:rPr>
-          <w:sz w:val="22"/>
-          <w:szCs w:val="24"/>
-        </w:rPr>
-        <w:t xml:space="preserve"> </w:t>
-      </w:r>
-      <w:r>
-        <w:rPr>
-          <w:rFonts w:hint="eastAsia"/>
-          <w:sz w:val="22"/>
-          <w:szCs w:val="24"/>
-        </w:rPr>
-        <w:t>n</w:t>
-      </w:r>
-      <w:r>
-        <w:rPr>
-          <w:sz w:val="22"/>
-          <w:szCs w:val="24"/>
-        </w:rPr>
-        <w:t>um of byte, key</w:t>
-      </w:r>
-      <w:r>
-        <w:rPr>
-          <w:rFonts w:hint="eastAsia"/>
-          <w:sz w:val="22"/>
-          <w:szCs w:val="24"/>
-        </w:rPr>
-        <w:t xml:space="preserve">를 알려주므로 </w:t>
-      </w:r>
-      <w:r>
-        <w:rPr>
-          <w:sz w:val="22"/>
-          <w:szCs w:val="24"/>
-        </w:rPr>
-        <w:t>key</w:t>
-      </w:r>
-      <w:r>
-        <w:rPr>
-          <w:rFonts w:hint="eastAsia"/>
-          <w:sz w:val="22"/>
-          <w:szCs w:val="24"/>
-        </w:rPr>
-        <w:t xml:space="preserve">를 통해 어떤 소켓인지는 알 수 있는데 가장 중요한 </w:t>
+          <w:sz w:val="22"/>
+          <w:szCs w:val="24"/>
+        </w:rPr>
+      </w:pPr>
+      <w:r>
+        <w:rPr>
+          <w:rFonts w:hint="eastAsia"/>
+          <w:sz w:val="22"/>
+          <w:szCs w:val="24"/>
+        </w:rPr>
+        <w:t>그런데 충격적이게도 두번째 방법</w:t>
+      </w:r>
+      <w:r>
+        <w:rPr>
+          <w:rFonts w:hint="eastAsia"/>
+          <w:sz w:val="22"/>
+          <w:szCs w:val="24"/>
+        </w:rPr>
+        <w:t>을 써야함</w:t>
+      </w:r>
+      <w:r>
+        <w:rPr>
+          <w:rFonts w:hint="eastAsia"/>
+          <w:sz w:val="22"/>
+          <w:szCs w:val="24"/>
+        </w:rPr>
+        <w:t xml:space="preserve"> </w:t>
+      </w:r>
+      <w:proofErr w:type="spellStart"/>
+      <w:r>
+        <w:rPr>
+          <w:rFonts w:hint="eastAsia"/>
+          <w:sz w:val="22"/>
+          <w:szCs w:val="24"/>
+        </w:rPr>
+        <w:t>왜냐</w:t>
+      </w:r>
+      <w:proofErr w:type="spellEnd"/>
+      <w:r>
+        <w:rPr>
+          <w:rFonts w:hint="eastAsia"/>
+          <w:sz w:val="22"/>
+          <w:szCs w:val="24"/>
+        </w:rPr>
+        <w:t>?</w:t>
+      </w:r>
+    </w:p>
+    <w:p>
+      <w:pPr>
+        <w:pStyle w:val="a3"/>
+        <w:wordWrap/>
+        <w:ind w:leftChars="0" w:left="0"/>
+        <w:jc w:val="left"/>
+        <w:rPr>
+          <w:sz w:val="22"/>
+          <w:szCs w:val="24"/>
+        </w:rPr>
+      </w:pPr>
+      <w:r>
+        <w:rPr>
+          <w:rFonts w:hint="eastAsia"/>
+          <w:sz w:val="22"/>
+          <w:szCs w:val="24"/>
+        </w:rPr>
+        <w:t xml:space="preserve">커널의 내부 버퍼가 다 차서 내부 버퍼로 </w:t>
       </w:r>
       <w:r>
         <w:rPr>
@@ -7927,62 +10874,7 @@
           <w:sz w:val="22"/>
           <w:szCs w:val="24"/>
         </w:rPr>
-        <w:t xml:space="preserve">인지 </w:t>
-      </w:r>
-      <w:proofErr w:type="spellStart"/>
-      <w:r>
-        <w:rPr>
-          <w:sz w:val="22"/>
-          <w:szCs w:val="24"/>
-        </w:rPr>
-        <w:t>recv</w:t>
-      </w:r>
-      <w:proofErr w:type="spellEnd"/>
-      <w:r>
-        <w:rPr>
-          <w:sz w:val="22"/>
-          <w:szCs w:val="24"/>
-        </w:rPr>
-        <w:t xml:space="preserve"> </w:t>
-      </w:r>
-      <w:r>
-        <w:rPr>
-          <w:rFonts w:hint="eastAsia"/>
-          <w:sz w:val="22"/>
-          <w:szCs w:val="24"/>
-        </w:rPr>
-        <w:t>인지</w:t>
-      </w:r>
-      <w:r>
-        <w:rPr>
-          <w:rFonts w:hint="eastAsia"/>
-          <w:sz w:val="22"/>
-          <w:szCs w:val="24"/>
-        </w:rPr>
-        <w:t xml:space="preserve"> </w:t>
-      </w:r>
-      <w:r>
-        <w:rPr>
-          <w:sz w:val="22"/>
-          <w:szCs w:val="24"/>
-        </w:rPr>
-        <w:t>accept</w:t>
-      </w:r>
-      <w:r>
-        <w:rPr>
-          <w:rFonts w:hint="eastAsia"/>
-          <w:sz w:val="22"/>
-          <w:szCs w:val="24"/>
-        </w:rPr>
-        <w:t>인지</w:t>
-      </w:r>
-      <w:r>
-        <w:rPr>
-          <w:rFonts w:hint="eastAsia"/>
-          <w:sz w:val="22"/>
-          <w:szCs w:val="24"/>
-        </w:rPr>
-        <w:t xml:space="preserve"> 알 수가 없음 그래서 정보를 추가 해야함</w:t>
+        <w:t>데이터를 다 복사 못했다는 뜻임</w:t>
       </w:r>
     </w:p>
     <w:p>
@@ -8002,55 +10894,165 @@
           <w:sz w:val="22"/>
           <w:szCs w:val="24"/>
         </w:rPr>
-        <w:t>오버랩I</w:t>
-      </w:r>
-      <w:r>
-        <w:rPr>
-          <w:sz w:val="22"/>
-          <w:szCs w:val="24"/>
-        </w:rPr>
-        <w:t xml:space="preserve">O </w:t>
-      </w:r>
-      <w:r>
-        <w:rPr>
-          <w:rFonts w:hint="eastAsia"/>
-          <w:sz w:val="22"/>
-          <w:szCs w:val="24"/>
-        </w:rPr>
-        <w:t>구조체 안에는 추가할 수 없음,</w:t>
-      </w:r>
-      <w:r>
-        <w:rPr>
-          <w:sz w:val="22"/>
-          <w:szCs w:val="24"/>
-        </w:rPr>
-        <w:t xml:space="preserve"> </w:t>
-      </w:r>
-      <w:r>
-        <w:rPr>
-          <w:rFonts w:hint="eastAsia"/>
-          <w:sz w:val="22"/>
-          <w:szCs w:val="24"/>
-        </w:rPr>
-        <w:t xml:space="preserve">구조체에 정보를 덧붙여서 전달 </w:t>
-      </w:r>
-      <w:proofErr w:type="spellStart"/>
-      <w:r>
-        <w:rPr>
-          <w:rFonts w:hint="eastAsia"/>
-          <w:sz w:val="22"/>
-          <w:szCs w:val="24"/>
-        </w:rPr>
-        <w:t>해줘야함</w:t>
-      </w:r>
-      <w:proofErr w:type="spellEnd"/>
-      <w:r>
-        <w:rPr>
-          <w:rFonts w:hint="eastAsia"/>
-          <w:sz w:val="22"/>
-          <w:szCs w:val="24"/>
-        </w:rPr>
-        <w:t>(확장)</w:t>
+        <w:t>즉,</w:t>
+      </w:r>
+      <w:r>
+        <w:rPr>
+          <w:sz w:val="22"/>
+          <w:szCs w:val="24"/>
+        </w:rPr>
+        <w:t xml:space="preserve"> </w:t>
+      </w:r>
+      <w:r>
+        <w:rPr>
+          <w:rFonts w:hint="eastAsia"/>
+          <w:sz w:val="22"/>
+          <w:szCs w:val="24"/>
+        </w:rPr>
+        <w:t xml:space="preserve">운영체제에 할당된 데이터를 다 썼다는 </w:t>
+      </w:r>
+      <w:proofErr w:type="spellStart"/>
+      <w:r>
+        <w:rPr>
+          <w:rFonts w:hint="eastAsia"/>
+          <w:sz w:val="22"/>
+          <w:szCs w:val="24"/>
+        </w:rPr>
+        <w:t>얘기고</w:t>
+      </w:r>
+      <w:proofErr w:type="spellEnd"/>
+      <w:r>
+        <w:rPr>
+          <w:rFonts w:hint="eastAsia"/>
+          <w:sz w:val="22"/>
+          <w:szCs w:val="24"/>
+        </w:rPr>
+        <w:t xml:space="preserve"> 그 말은 </w:t>
+      </w:r>
+      <w:r>
+        <w:rPr>
+          <w:sz w:val="22"/>
+          <w:szCs w:val="24"/>
+        </w:rPr>
+        <w:t xml:space="preserve">new </w:t>
+      </w:r>
+      <w:r>
+        <w:rPr>
+          <w:rFonts w:hint="eastAsia"/>
+          <w:sz w:val="22"/>
+          <w:szCs w:val="24"/>
+        </w:rPr>
+        <w:t xml:space="preserve">나 말록조차 관리를 </w:t>
+      </w:r>
+      <w:proofErr w:type="spellStart"/>
+      <w:r>
+        <w:rPr>
+          <w:rFonts w:hint="eastAsia"/>
+          <w:sz w:val="22"/>
+          <w:szCs w:val="24"/>
+        </w:rPr>
+        <w:t>못해줌</w:t>
+      </w:r>
+      <w:proofErr w:type="spellEnd"/>
+      <w:r>
+        <w:rPr>
+          <w:sz w:val="22"/>
+          <w:szCs w:val="24"/>
+        </w:rPr>
+        <w:t xml:space="preserve">, </w:t>
+      </w:r>
+      <w:r>
+        <w:rPr>
+          <w:rFonts w:hint="eastAsia"/>
+          <w:sz w:val="22"/>
+          <w:szCs w:val="24"/>
+        </w:rPr>
+        <w:t xml:space="preserve">결국 게임서버가 메모리를 너무 많이 </w:t>
+      </w:r>
+      <w:proofErr w:type="spellStart"/>
+      <w:r>
+        <w:rPr>
+          <w:rFonts w:hint="eastAsia"/>
+          <w:sz w:val="22"/>
+          <w:szCs w:val="24"/>
+        </w:rPr>
+        <w:t>사용한거임</w:t>
+      </w:r>
+      <w:proofErr w:type="spellEnd"/>
+      <w:r>
+        <w:rPr>
+          <w:rFonts w:hint="eastAsia"/>
+          <w:sz w:val="22"/>
+          <w:szCs w:val="24"/>
+        </w:rPr>
+        <w:t xml:space="preserve"> </w:t>
+      </w:r>
+      <w:r>
+        <w:rPr>
+          <w:sz w:val="22"/>
+          <w:szCs w:val="24"/>
+        </w:rPr>
+        <w:t xml:space="preserve">-&gt; </w:t>
+      </w:r>
+      <w:r>
+        <w:rPr>
+          <w:rFonts w:hint="eastAsia"/>
+          <w:sz w:val="22"/>
+          <w:szCs w:val="24"/>
+        </w:rPr>
+        <w:t xml:space="preserve">게임서버가 오동작을 해서 제대로 실행될 가능성이 없다는 뜻임 </w:t>
+      </w:r>
+      <w:r>
+        <w:rPr>
+          <w:sz w:val="22"/>
+          <w:szCs w:val="24"/>
+        </w:rPr>
+        <w:t xml:space="preserve">-&gt; </w:t>
+      </w:r>
+      <w:r>
+        <w:rPr>
+          <w:rFonts w:hint="eastAsia"/>
+          <w:sz w:val="22"/>
+          <w:szCs w:val="24"/>
+        </w:rPr>
+        <w:t xml:space="preserve">결국 서버 </w:t>
+      </w:r>
+      <w:proofErr w:type="spellStart"/>
+      <w:r>
+        <w:rPr>
+          <w:rFonts w:hint="eastAsia"/>
+          <w:sz w:val="22"/>
+          <w:szCs w:val="24"/>
+        </w:rPr>
+        <w:t>셧다운이</w:t>
+      </w:r>
+      <w:proofErr w:type="spellEnd"/>
+      <w:r>
+        <w:rPr>
+          <w:rFonts w:hint="eastAsia"/>
+          <w:sz w:val="22"/>
+          <w:szCs w:val="24"/>
+        </w:rPr>
+        <w:t xml:space="preserve"> 답임</w:t>
+      </w:r>
+    </w:p>
+    <w:p>
+      <w:pPr>
+        <w:widowControl/>
+        <w:wordWrap/>
+        <w:autoSpaceDE/>
+        <w:autoSpaceDN/>
+        <w:rPr>
+          <w:sz w:val="22"/>
+          <w:szCs w:val="24"/>
+        </w:rPr>
+      </w:pPr>
+      <w:r>
+        <w:rPr>
+          <w:sz w:val="22"/>
+          <w:szCs w:val="24"/>
+        </w:rPr>
+        <w:br w:type="page"/>
       </w:r>
     </w:p>
     <w:p>
@@ -8060,1191 +11062,7 @@
         <w:ind w:leftChars="0" w:left="0"/>
         <w:jc w:val="left"/>
         <w:rPr>
-          <w:sz w:val="22"/>
-          <w:szCs w:val="24"/>
-        </w:rPr>
-      </w:pPr>
-      <w:proofErr w:type="spellStart"/>
-      <w:r>
-        <w:rPr>
-          <w:b/>
-          <w:bCs/>
-          <w:color w:val="4472C4" w:themeColor="accent1"/>
-          <w:sz w:val="22"/>
-          <w:szCs w:val="24"/>
-        </w:rPr>
-        <w:t>GetQueuedCompletionStatus</w:t>
-      </w:r>
-      <w:proofErr w:type="spellEnd"/>
-      <w:r>
-        <w:rPr>
-          <w:rFonts w:hint="eastAsia"/>
-          <w:sz w:val="22"/>
-          <w:szCs w:val="24"/>
-        </w:rPr>
-        <w:t xml:space="preserve">에서는 </w:t>
-      </w:r>
-      <w:r>
-        <w:rPr>
-          <w:sz w:val="22"/>
-          <w:szCs w:val="24"/>
-        </w:rPr>
-        <w:t>IO</w:t>
-      </w:r>
-      <w:r>
-        <w:rPr>
-          <w:rFonts w:hint="eastAsia"/>
-          <w:sz w:val="22"/>
-          <w:szCs w:val="24"/>
-        </w:rPr>
-        <w:t>가 완료되었다,</w:t>
-      </w:r>
-      <w:r>
-        <w:rPr>
-          <w:sz w:val="22"/>
-          <w:szCs w:val="24"/>
-        </w:rPr>
-        <w:t xml:space="preserve"> </w:t>
-      </w:r>
-      <w:r>
-        <w:rPr>
-          <w:rFonts w:hint="eastAsia"/>
-          <w:sz w:val="22"/>
-          <w:szCs w:val="24"/>
-        </w:rPr>
-        <w:t>어느 소켓이다,</w:t>
-      </w:r>
-      <w:r>
-        <w:rPr>
-          <w:sz w:val="22"/>
-          <w:szCs w:val="24"/>
-        </w:rPr>
-        <w:t xml:space="preserve"> </w:t>
-      </w:r>
-      <w:r>
-        <w:rPr>
-          <w:rFonts w:hint="eastAsia"/>
-          <w:sz w:val="22"/>
-          <w:szCs w:val="24"/>
-        </w:rPr>
-        <w:t xml:space="preserve">몇 바이트가 전송되었다 </w:t>
-      </w:r>
-      <w:r>
-        <w:rPr>
-          <w:sz w:val="22"/>
-          <w:szCs w:val="24"/>
-        </w:rPr>
-        <w:t xml:space="preserve">-&gt; </w:t>
-      </w:r>
-      <w:r>
-        <w:rPr>
-          <w:rFonts w:hint="eastAsia"/>
-          <w:sz w:val="22"/>
-          <w:szCs w:val="24"/>
-        </w:rPr>
-        <w:t>그러나</w:t>
-      </w:r>
-      <w:r>
-        <w:rPr>
-          <w:sz w:val="22"/>
-          <w:szCs w:val="24"/>
-        </w:rPr>
-        <w:t xml:space="preserve"> </w:t>
-      </w:r>
-      <w:r>
-        <w:rPr>
-          <w:rFonts w:hint="eastAsia"/>
-          <w:sz w:val="22"/>
-          <w:szCs w:val="24"/>
-        </w:rPr>
-        <w:t>그 바이트가 어느 버퍼인지(버퍼 위치</w:t>
-      </w:r>
-      <w:r>
-        <w:rPr>
-          <w:sz w:val="22"/>
-          <w:szCs w:val="24"/>
-        </w:rPr>
-        <w:t>)</w:t>
-      </w:r>
-      <w:r>
-        <w:rPr>
-          <w:rFonts w:hint="eastAsia"/>
-          <w:sz w:val="22"/>
-          <w:szCs w:val="24"/>
-        </w:rPr>
-        <w:t xml:space="preserve"> 안 알려줌</w:t>
-      </w:r>
-    </w:p>
-    <w:p>
-      <w:pPr>
-        <w:pStyle w:val="a3"/>
-        <w:wordWrap/>
-        <w:ind w:leftChars="0" w:left="0"/>
-        <w:jc w:val="left"/>
-        <w:rPr>
-          <w:sz w:val="22"/>
-          <w:szCs w:val="24"/>
-        </w:rPr>
-      </w:pPr>
-      <w:proofErr w:type="spellStart"/>
-      <w:r>
-        <w:rPr>
-          <w:sz w:val="22"/>
-          <w:szCs w:val="24"/>
-        </w:rPr>
-        <w:t>recv</w:t>
-      </w:r>
-      <w:proofErr w:type="spellEnd"/>
-      <w:r>
-        <w:rPr>
-          <w:rFonts w:hint="eastAsia"/>
-          <w:sz w:val="22"/>
-          <w:szCs w:val="24"/>
-        </w:rPr>
-        <w:t xml:space="preserve">같은 경우는 버퍼가 한 개니까 거기서 확인 가능한데 </w:t>
-      </w:r>
-      <w:r>
-        <w:rPr>
-          <w:sz w:val="22"/>
-          <w:szCs w:val="24"/>
-        </w:rPr>
-        <w:t>send</w:t>
-      </w:r>
-      <w:r>
-        <w:rPr>
-          <w:rFonts w:hint="eastAsia"/>
-          <w:sz w:val="22"/>
-          <w:szCs w:val="24"/>
-        </w:rPr>
-        <w:t>인 경우 어떤 버퍼에서 완료되었는지 알 수 없음.</w:t>
-      </w:r>
-      <w:r>
-        <w:rPr>
-          <w:sz w:val="22"/>
-          <w:szCs w:val="24"/>
-        </w:rPr>
-        <w:t xml:space="preserve"> </w:t>
-      </w:r>
-      <w:r>
-        <w:rPr>
-          <w:rFonts w:hint="eastAsia"/>
-          <w:sz w:val="22"/>
-          <w:szCs w:val="24"/>
-        </w:rPr>
-        <w:t>버퍼의 내용은 알 필요 없지만 버퍼의 위치는 알아야함</w:t>
-      </w:r>
-    </w:p>
-    <w:p>
-      <w:pPr>
-        <w:pStyle w:val="a3"/>
-        <w:wordWrap/>
-        <w:ind w:leftChars="0" w:left="0"/>
-        <w:jc w:val="left"/>
-        <w:rPr>
-          <w:sz w:val="22"/>
-          <w:szCs w:val="24"/>
-        </w:rPr>
-      </w:pPr>
-      <w:r>
-        <w:rPr>
-          <w:rFonts w:hint="eastAsia"/>
-          <w:sz w:val="22"/>
-          <w:szCs w:val="24"/>
-        </w:rPr>
-        <w:t>왜?</w:t>
-      </w:r>
-      <w:r>
-        <w:rPr>
-          <w:sz w:val="22"/>
-          <w:szCs w:val="24"/>
-        </w:rPr>
-        <w:t xml:space="preserve"> Send</w:t>
-      </w:r>
-      <w:r>
-        <w:rPr>
-          <w:rFonts w:hint="eastAsia"/>
-          <w:sz w:val="22"/>
-          <w:szCs w:val="24"/>
-        </w:rPr>
-        <w:t xml:space="preserve">에 사용된 버퍼는 재사용 </w:t>
-      </w:r>
-      <w:proofErr w:type="spellStart"/>
-      <w:r>
-        <w:rPr>
-          <w:rFonts w:hint="eastAsia"/>
-          <w:sz w:val="22"/>
-          <w:szCs w:val="24"/>
-        </w:rPr>
-        <w:t>해야되므로</w:t>
-      </w:r>
-      <w:proofErr w:type="spellEnd"/>
-      <w:r>
-        <w:rPr>
-          <w:rFonts w:hint="eastAsia"/>
-          <w:sz w:val="22"/>
-          <w:szCs w:val="24"/>
-        </w:rPr>
-        <w:t>,</w:t>
-      </w:r>
-      <w:r>
-        <w:rPr>
-          <w:sz w:val="22"/>
-          <w:szCs w:val="24"/>
-        </w:rPr>
-        <w:t xml:space="preserve"> </w:t>
-      </w:r>
-      <w:r>
-        <w:rPr>
-          <w:rFonts w:hint="eastAsia"/>
-          <w:sz w:val="22"/>
-          <w:szCs w:val="24"/>
-        </w:rPr>
-        <w:t>n</w:t>
-      </w:r>
-      <w:r>
-        <w:rPr>
-          <w:sz w:val="22"/>
-          <w:szCs w:val="24"/>
-        </w:rPr>
-        <w:t>ew</w:t>
-      </w:r>
-      <w:r>
-        <w:rPr>
-          <w:rFonts w:hint="eastAsia"/>
-          <w:sz w:val="22"/>
-          <w:szCs w:val="24"/>
-        </w:rPr>
-        <w:t xml:space="preserve">했다하면 위치를 알아야 </w:t>
-      </w:r>
-      <w:r>
-        <w:rPr>
-          <w:sz w:val="22"/>
-          <w:szCs w:val="24"/>
-        </w:rPr>
-        <w:t xml:space="preserve">delete </w:t>
-      </w:r>
-      <w:r>
-        <w:rPr>
-          <w:rFonts w:hint="eastAsia"/>
-          <w:sz w:val="22"/>
-          <w:szCs w:val="24"/>
-        </w:rPr>
-        <w:t>가능</w:t>
-      </w:r>
-    </w:p>
-    <w:p>
-      <w:pPr>
-        <w:pStyle w:val="a3"/>
-        <w:wordWrap/>
-        <w:ind w:leftChars="0" w:left="0"/>
-        <w:jc w:val="left"/>
-        <w:rPr>
-          <w:sz w:val="22"/>
-          <w:szCs w:val="24"/>
-        </w:rPr>
-      </w:pPr>
-      <w:r>
-        <w:rPr>
-          <w:rFonts w:hint="eastAsia"/>
-          <w:sz w:val="22"/>
-          <w:szCs w:val="24"/>
-        </w:rPr>
-        <w:t xml:space="preserve">메모리 </w:t>
-      </w:r>
-      <w:r>
-        <w:rPr>
-          <w:sz w:val="22"/>
-          <w:szCs w:val="24"/>
-        </w:rPr>
-        <w:t>pool</w:t>
-      </w:r>
-      <w:r>
-        <w:rPr>
-          <w:rFonts w:hint="eastAsia"/>
-          <w:sz w:val="22"/>
-          <w:szCs w:val="24"/>
-        </w:rPr>
-        <w:t xml:space="preserve">로 </w:t>
-      </w:r>
-      <w:proofErr w:type="spellStart"/>
-      <w:r>
-        <w:rPr>
-          <w:rFonts w:hint="eastAsia"/>
-          <w:sz w:val="22"/>
-          <w:szCs w:val="24"/>
-        </w:rPr>
-        <w:t>관리한다치면</w:t>
-      </w:r>
-      <w:proofErr w:type="spellEnd"/>
-      <w:r>
-        <w:rPr>
-          <w:sz w:val="22"/>
-          <w:szCs w:val="24"/>
-        </w:rPr>
-        <w:t xml:space="preserve"> </w:t>
-      </w:r>
-      <w:r>
-        <w:rPr>
-          <w:rFonts w:hint="eastAsia"/>
-          <w:sz w:val="22"/>
-          <w:szCs w:val="24"/>
-        </w:rPr>
-        <w:t>위치를 알아야 반환 가능함</w:t>
-      </w:r>
-    </w:p>
-    <w:p>
-      <w:pPr>
-        <w:pStyle w:val="a3"/>
-        <w:wordWrap/>
-        <w:ind w:leftChars="0" w:left="0"/>
-        <w:jc w:val="left"/>
-        <w:rPr>
-          <w:sz w:val="22"/>
-          <w:szCs w:val="24"/>
-        </w:rPr>
-      </w:pPr>
-    </w:p>
-    <w:p>
-      <w:pPr>
-        <w:pStyle w:val="a3"/>
-        <w:wordWrap/>
-        <w:ind w:leftChars="0" w:left="0"/>
-        <w:jc w:val="left"/>
-        <w:rPr>
-          <w:b/>
-          <w:bCs/>
-          <w:sz w:val="22"/>
-          <w:szCs w:val="24"/>
-        </w:rPr>
-      </w:pPr>
-      <w:r>
-        <w:rPr>
-          <w:rFonts w:hint="eastAsia"/>
-          <w:b/>
-          <w:bCs/>
-          <w:sz w:val="22"/>
-          <w:szCs w:val="24"/>
-        </w:rPr>
-        <w:lastRenderedPageBreak/>
-        <w:t>&lt;완료 처리</w:t>
-      </w:r>
-      <w:r>
-        <w:rPr>
-          <w:b/>
-          <w:bCs/>
-          <w:sz w:val="22"/>
-          <w:szCs w:val="24"/>
-        </w:rPr>
-        <w:t>&gt;</w:t>
-      </w:r>
-    </w:p>
-    <w:p>
-      <w:pPr>
-        <w:pStyle w:val="a3"/>
-        <w:wordWrap/>
-        <w:ind w:leftChars="0" w:left="0"/>
-        <w:jc w:val="left"/>
-        <w:rPr>
-          <w:sz w:val="22"/>
-          <w:szCs w:val="24"/>
-        </w:rPr>
-      </w:pPr>
-      <w:proofErr w:type="spellStart"/>
-      <w:r>
-        <w:rPr>
-          <w:b/>
-          <w:bCs/>
-          <w:color w:val="4472C4" w:themeColor="accent1"/>
-          <w:sz w:val="22"/>
-          <w:szCs w:val="24"/>
-        </w:rPr>
-        <w:t>GetQueuedCompletionStatus</w:t>
-      </w:r>
-      <w:proofErr w:type="spellEnd"/>
-      <w:r>
-        <w:rPr>
-          <w:rFonts w:hint="eastAsia"/>
-          <w:sz w:val="22"/>
-          <w:szCs w:val="24"/>
-        </w:rPr>
-        <w:t>를 통해</w:t>
-      </w:r>
-      <w:r>
-        <w:rPr>
-          <w:sz w:val="22"/>
-          <w:szCs w:val="24"/>
-        </w:rPr>
-        <w:t xml:space="preserve"> </w:t>
-      </w:r>
-      <w:r>
-        <w:rPr>
-          <w:rFonts w:hint="eastAsia"/>
-          <w:sz w:val="22"/>
-          <w:szCs w:val="24"/>
-        </w:rPr>
-        <w:t>완료 정보를 얻고 에러 났을 경우 에러처리</w:t>
-      </w:r>
-    </w:p>
-    <w:p>
-      <w:pPr>
-        <w:pStyle w:val="a3"/>
-        <w:wordWrap/>
-        <w:ind w:leftChars="0" w:left="0"/>
-        <w:jc w:val="left"/>
-        <w:rPr>
-          <w:sz w:val="22"/>
-          <w:szCs w:val="24"/>
-        </w:rPr>
-      </w:pPr>
-      <w:r>
-        <w:rPr>
-          <w:rFonts w:hint="eastAsia"/>
-          <w:sz w:val="22"/>
-          <w:szCs w:val="24"/>
-        </w:rPr>
-        <w:t xml:space="preserve">소켓이 </w:t>
-      </w:r>
-      <w:r>
-        <w:rPr>
-          <w:sz w:val="22"/>
-          <w:szCs w:val="24"/>
-        </w:rPr>
-        <w:t xml:space="preserve">close </w:t>
-      </w:r>
-      <w:r>
-        <w:rPr>
-          <w:rFonts w:hint="eastAsia"/>
-          <w:sz w:val="22"/>
-          <w:szCs w:val="24"/>
-        </w:rPr>
-        <w:t xml:space="preserve">되면 접속종료처리 </w:t>
-      </w:r>
-      <w:proofErr w:type="spellStart"/>
-      <w:r>
-        <w:rPr>
-          <w:rFonts w:hint="eastAsia"/>
-          <w:sz w:val="22"/>
-          <w:szCs w:val="24"/>
-        </w:rPr>
-        <w:t>해줘야함</w:t>
-      </w:r>
-      <w:proofErr w:type="spellEnd"/>
-    </w:p>
-    <w:p>
-      <w:pPr>
-        <w:pStyle w:val="a3"/>
-        <w:wordWrap/>
-        <w:ind w:leftChars="0" w:left="0"/>
-        <w:jc w:val="left"/>
-        <w:rPr>
-          <w:sz w:val="22"/>
-          <w:szCs w:val="24"/>
-        </w:rPr>
-      </w:pPr>
-      <w:r>
-        <w:rPr>
-          <w:rFonts w:hint="eastAsia"/>
-          <w:sz w:val="22"/>
-          <w:szCs w:val="24"/>
-        </w:rPr>
-        <w:t>확장 오버랩</w:t>
-      </w:r>
-      <w:r>
-        <w:rPr>
-          <w:sz w:val="22"/>
-          <w:szCs w:val="24"/>
-        </w:rPr>
-        <w:t xml:space="preserve">IO </w:t>
-      </w:r>
-      <w:r>
-        <w:rPr>
-          <w:rFonts w:hint="eastAsia"/>
-          <w:sz w:val="22"/>
-          <w:szCs w:val="24"/>
-        </w:rPr>
-        <w:t xml:space="preserve">구조체 통해서 알아낸 </w:t>
-      </w:r>
-      <w:r>
-        <w:rPr>
-          <w:sz w:val="22"/>
-          <w:szCs w:val="24"/>
-        </w:rPr>
-        <w:t xml:space="preserve">send </w:t>
-      </w:r>
-      <w:proofErr w:type="spellStart"/>
-      <w:r>
-        <w:rPr>
-          <w:sz w:val="22"/>
-          <w:szCs w:val="24"/>
-        </w:rPr>
-        <w:t>recv</w:t>
-      </w:r>
-      <w:proofErr w:type="spellEnd"/>
-      <w:r>
-        <w:rPr>
-          <w:sz w:val="22"/>
-          <w:szCs w:val="24"/>
-        </w:rPr>
-        <w:t xml:space="preserve"> accept</w:t>
-      </w:r>
-      <w:r>
-        <w:rPr>
-          <w:rFonts w:hint="eastAsia"/>
-          <w:sz w:val="22"/>
-          <w:szCs w:val="24"/>
-        </w:rPr>
-        <w:t>를</w:t>
-      </w:r>
-      <w:r>
-        <w:rPr>
-          <w:sz w:val="22"/>
-          <w:szCs w:val="24"/>
-        </w:rPr>
-        <w:t xml:space="preserve"> </w:t>
-      </w:r>
-      <w:proofErr w:type="spellStart"/>
-      <w:r>
-        <w:rPr>
-          <w:rFonts w:hint="eastAsia"/>
-          <w:sz w:val="22"/>
-          <w:szCs w:val="24"/>
-        </w:rPr>
-        <w:t>처리해줘야함</w:t>
-      </w:r>
-      <w:proofErr w:type="spellEnd"/>
-    </w:p>
-    <w:p>
-      <w:pPr>
-        <w:pStyle w:val="a3"/>
-        <w:wordWrap/>
-        <w:ind w:leftChars="0" w:left="0"/>
-        <w:jc w:val="left"/>
-        <w:rPr>
-          <w:b/>
-          <w:bCs/>
-          <w:sz w:val="22"/>
-          <w:szCs w:val="24"/>
-        </w:rPr>
-      </w:pPr>
-      <w:r>
-        <w:rPr>
-          <w:b/>
-          <w:bCs/>
-          <w:sz w:val="22"/>
-          <w:szCs w:val="24"/>
-        </w:rPr>
-        <w:t>Accept</w:t>
-      </w:r>
-      <w:r>
-        <w:rPr>
-          <w:rFonts w:hint="eastAsia"/>
-          <w:b/>
-          <w:bCs/>
-          <w:sz w:val="22"/>
-          <w:szCs w:val="24"/>
-        </w:rPr>
-        <w:t>인 경우</w:t>
-      </w:r>
-    </w:p>
-    <w:p>
-      <w:pPr>
-        <w:pStyle w:val="a3"/>
-        <w:wordWrap/>
-        <w:ind w:leftChars="0" w:left="0"/>
-        <w:jc w:val="left"/>
-        <w:rPr>
-          <w:rFonts w:hint="eastAsia"/>
-          <w:sz w:val="22"/>
-          <w:szCs w:val="24"/>
-        </w:rPr>
-      </w:pPr>
-      <w:r>
-        <w:rPr>
-          <w:rFonts w:hint="eastAsia"/>
-          <w:sz w:val="22"/>
-          <w:szCs w:val="24"/>
-        </w:rPr>
-        <w:t xml:space="preserve">새 클라이언트 객체를 등록하고 </w:t>
-      </w:r>
-      <w:proofErr w:type="spellStart"/>
-      <w:r>
-        <w:rPr>
-          <w:sz w:val="22"/>
-          <w:szCs w:val="24"/>
-        </w:rPr>
-        <w:t>recv</w:t>
-      </w:r>
-      <w:proofErr w:type="spellEnd"/>
-      <w:r>
-        <w:rPr>
-          <w:sz w:val="22"/>
-          <w:szCs w:val="24"/>
-        </w:rPr>
-        <w:t xml:space="preserve"> </w:t>
-      </w:r>
-      <w:r>
-        <w:rPr>
-          <w:rFonts w:hint="eastAsia"/>
-          <w:sz w:val="22"/>
-          <w:szCs w:val="24"/>
-        </w:rPr>
-        <w:t>호출함</w:t>
-      </w:r>
-    </w:p>
-    <w:p>
-      <w:pPr>
-        <w:pStyle w:val="a3"/>
-        <w:wordWrap/>
-        <w:ind w:leftChars="0" w:left="0"/>
-        <w:jc w:val="left"/>
-        <w:rPr>
-          <w:b/>
-          <w:bCs/>
-          <w:sz w:val="22"/>
-          <w:szCs w:val="24"/>
-        </w:rPr>
-      </w:pPr>
-      <w:proofErr w:type="spellStart"/>
-      <w:r>
-        <w:rPr>
-          <w:b/>
-          <w:bCs/>
-          <w:sz w:val="22"/>
-          <w:szCs w:val="24"/>
-        </w:rPr>
-        <w:t>Recv</w:t>
-      </w:r>
-      <w:proofErr w:type="spellEnd"/>
-      <w:r>
-        <w:rPr>
-          <w:rFonts w:hint="eastAsia"/>
-          <w:b/>
-          <w:bCs/>
-          <w:sz w:val="22"/>
-          <w:szCs w:val="24"/>
-        </w:rPr>
-        <w:t xml:space="preserve">인 경우 </w:t>
-      </w:r>
-    </w:p>
-    <w:p>
-      <w:pPr>
-        <w:pStyle w:val="a3"/>
-        <w:wordWrap/>
-        <w:ind w:leftChars="0" w:left="0"/>
-        <w:jc w:val="left"/>
-        <w:rPr>
-          <w:sz w:val="22"/>
-          <w:szCs w:val="24"/>
-        </w:rPr>
-      </w:pPr>
-      <w:r>
-        <w:rPr>
-          <w:rFonts w:hint="eastAsia"/>
-          <w:sz w:val="22"/>
-          <w:szCs w:val="24"/>
-        </w:rPr>
-        <w:t>패킷이 다 왔는지 검사 후 다 왔으면 패킷 처리</w:t>
-      </w:r>
-    </w:p>
-    <w:p>
-      <w:pPr>
-        <w:pStyle w:val="a3"/>
-        <w:wordWrap/>
-        <w:ind w:leftChars="0" w:left="0"/>
-        <w:jc w:val="left"/>
-        <w:rPr>
-          <w:sz w:val="22"/>
-          <w:szCs w:val="24"/>
-        </w:rPr>
-      </w:pPr>
-      <w:r>
-        <w:rPr>
-          <w:rFonts w:hint="eastAsia"/>
-          <w:sz w:val="22"/>
-          <w:szCs w:val="24"/>
-        </w:rPr>
-        <w:t>여러 개의 패킷이 한 번에 왔을 때 하나씩 처리</w:t>
-      </w:r>
-    </w:p>
-    <w:p>
-      <w:pPr>
-        <w:pStyle w:val="a3"/>
-        <w:wordWrap/>
-        <w:ind w:leftChars="0" w:left="0"/>
-        <w:jc w:val="left"/>
-        <w:rPr>
-          <w:sz w:val="22"/>
-          <w:szCs w:val="24"/>
-        </w:rPr>
-      </w:pPr>
-      <w:r>
-        <w:rPr>
-          <w:rFonts w:hint="eastAsia"/>
-          <w:sz w:val="22"/>
-          <w:szCs w:val="24"/>
-        </w:rPr>
-        <w:t xml:space="preserve">패킷이 중간에 잘릴 수 있으니 다음 </w:t>
-      </w:r>
-      <w:proofErr w:type="spellStart"/>
-      <w:r>
-        <w:rPr>
-          <w:sz w:val="22"/>
-          <w:szCs w:val="24"/>
-        </w:rPr>
-        <w:t>recv</w:t>
-      </w:r>
-      <w:proofErr w:type="spellEnd"/>
-      <w:r>
-        <w:rPr>
-          <w:rFonts w:hint="eastAsia"/>
-          <w:sz w:val="22"/>
-          <w:szCs w:val="24"/>
-        </w:rPr>
-        <w:t>에서 합쳐서 처리-</w:t>
-      </w:r>
-      <w:r>
-        <w:rPr>
-          <w:sz w:val="22"/>
-          <w:szCs w:val="24"/>
-        </w:rPr>
-        <w:t xml:space="preserve">&gt; </w:t>
-      </w:r>
-      <w:r>
-        <w:rPr>
-          <w:rFonts w:hint="eastAsia"/>
-          <w:sz w:val="22"/>
-          <w:szCs w:val="24"/>
-        </w:rPr>
-        <w:t xml:space="preserve">패킷 </w:t>
-      </w:r>
-      <w:proofErr w:type="spellStart"/>
-      <w:r>
-        <w:rPr>
-          <w:rFonts w:hint="eastAsia"/>
-          <w:sz w:val="22"/>
-          <w:szCs w:val="24"/>
-        </w:rPr>
-        <w:t>재조립</w:t>
-      </w:r>
-      <w:proofErr w:type="spellEnd"/>
-    </w:p>
-    <w:p>
-      <w:pPr>
-        <w:pStyle w:val="a3"/>
-        <w:wordWrap/>
-        <w:ind w:leftChars="0" w:left="0"/>
-        <w:jc w:val="left"/>
-        <w:rPr>
-          <w:rFonts w:hint="eastAsia"/>
-          <w:sz w:val="22"/>
-          <w:szCs w:val="24"/>
-        </w:rPr>
-      </w:pPr>
-      <w:proofErr w:type="spellStart"/>
-      <w:r>
-        <w:rPr>
-          <w:sz w:val="22"/>
-          <w:szCs w:val="24"/>
-        </w:rPr>
-        <w:t>Recv</w:t>
-      </w:r>
-      <w:proofErr w:type="spellEnd"/>
-      <w:r>
-        <w:rPr>
-          <w:sz w:val="22"/>
-          <w:szCs w:val="24"/>
-        </w:rPr>
-        <w:t xml:space="preserve"> </w:t>
-      </w:r>
-      <w:r>
-        <w:rPr>
-          <w:rFonts w:hint="eastAsia"/>
-          <w:sz w:val="22"/>
-          <w:szCs w:val="24"/>
-        </w:rPr>
-        <w:t xml:space="preserve">처리 끝나면 </w:t>
-      </w:r>
-      <w:proofErr w:type="spellStart"/>
-      <w:r>
-        <w:rPr>
-          <w:sz w:val="22"/>
-          <w:szCs w:val="24"/>
-        </w:rPr>
-        <w:t>rec</w:t>
-      </w:r>
-      <w:r>
-        <w:rPr>
-          <w:rFonts w:hint="eastAsia"/>
-          <w:sz w:val="22"/>
-          <w:szCs w:val="24"/>
-        </w:rPr>
-        <w:t>v</w:t>
-      </w:r>
-      <w:proofErr w:type="spellEnd"/>
-      <w:r>
-        <w:rPr>
-          <w:sz w:val="22"/>
-          <w:szCs w:val="24"/>
-        </w:rPr>
-        <w:t xml:space="preserve"> </w:t>
-      </w:r>
-      <w:r>
-        <w:rPr>
-          <w:rFonts w:hint="eastAsia"/>
-          <w:sz w:val="22"/>
-          <w:szCs w:val="24"/>
-        </w:rPr>
-        <w:t>호출을 더 해서 오버랩I</w:t>
-      </w:r>
-      <w:r>
-        <w:rPr>
-          <w:sz w:val="22"/>
-          <w:szCs w:val="24"/>
-        </w:rPr>
-        <w:t xml:space="preserve">O </w:t>
-      </w:r>
-      <w:r>
-        <w:rPr>
-          <w:rFonts w:hint="eastAsia"/>
-          <w:sz w:val="22"/>
-          <w:szCs w:val="24"/>
-        </w:rPr>
-        <w:t xml:space="preserve">상태 유지 </w:t>
-      </w:r>
-    </w:p>
-    <w:p>
-      <w:pPr>
-        <w:pStyle w:val="a3"/>
-        <w:wordWrap/>
-        <w:ind w:leftChars="0" w:left="0"/>
-        <w:jc w:val="left"/>
-        <w:rPr>
-          <w:b/>
-          <w:bCs/>
-          <w:sz w:val="22"/>
-          <w:szCs w:val="24"/>
-        </w:rPr>
-      </w:pPr>
-      <w:r>
-        <w:rPr>
-          <w:b/>
-          <w:bCs/>
-          <w:sz w:val="22"/>
-          <w:szCs w:val="24"/>
-        </w:rPr>
-        <w:t>Send</w:t>
-      </w:r>
-      <w:r>
-        <w:rPr>
-          <w:rFonts w:hint="eastAsia"/>
-          <w:b/>
-          <w:bCs/>
-          <w:sz w:val="22"/>
-          <w:szCs w:val="24"/>
-        </w:rPr>
-        <w:t>인 경우</w:t>
-      </w:r>
-    </w:p>
-    <w:p>
-      <w:pPr>
-        <w:pStyle w:val="a3"/>
-        <w:wordWrap/>
-        <w:ind w:leftChars="0" w:left="0"/>
-        <w:jc w:val="left"/>
-        <w:rPr>
-          <w:sz w:val="22"/>
-          <w:szCs w:val="24"/>
-        </w:rPr>
-      </w:pPr>
-      <w:r>
-        <w:rPr>
-          <w:sz w:val="22"/>
-          <w:szCs w:val="24"/>
-        </w:rPr>
-        <w:t>Send</w:t>
-      </w:r>
-      <w:r>
-        <w:rPr>
-          <w:rFonts w:hint="eastAsia"/>
-          <w:sz w:val="22"/>
-          <w:szCs w:val="24"/>
-        </w:rPr>
-        <w:t>는 누가 호출하냐?</w:t>
-      </w:r>
-      <w:r>
-        <w:rPr>
-          <w:sz w:val="22"/>
-          <w:szCs w:val="24"/>
-        </w:rPr>
-        <w:t xml:space="preserve"> </w:t>
-      </w:r>
-      <w:proofErr w:type="spellStart"/>
-      <w:r>
-        <w:rPr>
-          <w:sz w:val="22"/>
-          <w:szCs w:val="24"/>
-        </w:rPr>
-        <w:t>Recv</w:t>
-      </w:r>
-      <w:proofErr w:type="spellEnd"/>
-      <w:r>
-        <w:rPr>
-          <w:rFonts w:hint="eastAsia"/>
-          <w:sz w:val="22"/>
-          <w:szCs w:val="24"/>
-        </w:rPr>
-        <w:t>가 호출을 함</w:t>
-      </w:r>
-    </w:p>
-    <w:p>
-      <w:pPr>
-        <w:pStyle w:val="a3"/>
-        <w:wordWrap/>
-        <w:ind w:leftChars="0" w:left="0"/>
-        <w:jc w:val="left"/>
-        <w:rPr>
-          <w:rFonts w:hint="eastAsia"/>
-          <w:sz w:val="22"/>
-          <w:szCs w:val="24"/>
-        </w:rPr>
-      </w:pPr>
-      <w:r>
-        <w:rPr>
-          <w:rFonts w:hint="eastAsia"/>
-          <w:sz w:val="22"/>
-          <w:szCs w:val="24"/>
-        </w:rPr>
-        <w:t xml:space="preserve">클라이언트가 패킷을 보내면 </w:t>
-      </w:r>
-      <w:proofErr w:type="spellStart"/>
-      <w:r>
-        <w:rPr>
-          <w:rFonts w:hint="eastAsia"/>
-          <w:sz w:val="22"/>
-          <w:szCs w:val="24"/>
-        </w:rPr>
-        <w:t>r</w:t>
-      </w:r>
-      <w:r>
-        <w:rPr>
-          <w:sz w:val="22"/>
-          <w:szCs w:val="24"/>
-        </w:rPr>
-        <w:t>ecv</w:t>
-      </w:r>
-      <w:proofErr w:type="spellEnd"/>
-      <w:r>
-        <w:rPr>
-          <w:rFonts w:hint="eastAsia"/>
-          <w:sz w:val="22"/>
-          <w:szCs w:val="24"/>
-        </w:rPr>
-        <w:t>에서</w:t>
-      </w:r>
-      <w:r>
-        <w:rPr>
-          <w:rFonts w:hint="eastAsia"/>
-          <w:sz w:val="22"/>
-          <w:szCs w:val="24"/>
-        </w:rPr>
-        <w:t xml:space="preserve"> 처리를 하고 </w:t>
-      </w:r>
-      <w:r>
-        <w:rPr>
-          <w:rFonts w:hint="eastAsia"/>
-          <w:sz w:val="22"/>
-          <w:szCs w:val="24"/>
-        </w:rPr>
-        <w:t xml:space="preserve">다른 클라이언트한테 정보를 알려줘야 하거나 </w:t>
-      </w:r>
-      <w:r>
-        <w:rPr>
-          <w:rFonts w:hint="eastAsia"/>
-          <w:sz w:val="22"/>
-          <w:szCs w:val="24"/>
-        </w:rPr>
-        <w:t xml:space="preserve">본인 소켓에 응답을 </w:t>
-      </w:r>
-      <w:proofErr w:type="spellStart"/>
-      <w:r>
-        <w:rPr>
-          <w:rFonts w:hint="eastAsia"/>
-          <w:sz w:val="22"/>
-          <w:szCs w:val="24"/>
-        </w:rPr>
-        <w:t>해야할</w:t>
-      </w:r>
-      <w:proofErr w:type="spellEnd"/>
-      <w:r>
-        <w:rPr>
-          <w:rFonts w:hint="eastAsia"/>
-          <w:sz w:val="22"/>
-          <w:szCs w:val="24"/>
-        </w:rPr>
-        <w:t xml:space="preserve"> 때 </w:t>
-      </w:r>
-      <w:r>
-        <w:rPr>
-          <w:sz w:val="22"/>
-          <w:szCs w:val="24"/>
-        </w:rPr>
-        <w:t>send</w:t>
-      </w:r>
-      <w:r>
-        <w:rPr>
-          <w:rFonts w:hint="eastAsia"/>
-          <w:sz w:val="22"/>
-          <w:szCs w:val="24"/>
-        </w:rPr>
-        <w:t>하고</w:t>
-      </w:r>
-    </w:p>
-    <w:p>
-      <w:pPr>
-        <w:pStyle w:val="a3"/>
-        <w:wordWrap/>
-        <w:ind w:leftChars="0" w:left="0"/>
-        <w:jc w:val="left"/>
-        <w:rPr>
-          <w:sz w:val="22"/>
-          <w:szCs w:val="24"/>
-        </w:rPr>
-      </w:pPr>
-      <w:r>
-        <w:rPr>
-          <w:sz w:val="22"/>
-          <w:szCs w:val="24"/>
-        </w:rPr>
-        <w:t xml:space="preserve">Send </w:t>
-      </w:r>
-      <w:r>
-        <w:rPr>
-          <w:rFonts w:hint="eastAsia"/>
-          <w:sz w:val="22"/>
-          <w:szCs w:val="24"/>
-        </w:rPr>
-        <w:t>완료</w:t>
-      </w:r>
-      <w:r>
-        <w:rPr>
-          <w:sz w:val="22"/>
-          <w:szCs w:val="24"/>
-        </w:rPr>
-        <w:t xml:space="preserve"> </w:t>
-      </w:r>
-      <w:r>
-        <w:rPr>
-          <w:rFonts w:hint="eastAsia"/>
-          <w:sz w:val="22"/>
-          <w:szCs w:val="24"/>
-        </w:rPr>
-        <w:t xml:space="preserve">후 </w:t>
-      </w:r>
-      <w:r>
-        <w:rPr>
-          <w:sz w:val="22"/>
-          <w:szCs w:val="24"/>
-        </w:rPr>
-        <w:t>send</w:t>
-      </w:r>
-      <w:r>
-        <w:rPr>
-          <w:rFonts w:hint="eastAsia"/>
-          <w:sz w:val="22"/>
-          <w:szCs w:val="24"/>
-        </w:rPr>
-        <w:t xml:space="preserve">할 때 사용한 오버랩 </w:t>
-      </w:r>
-      <w:proofErr w:type="spellStart"/>
-      <w:r>
-        <w:rPr>
-          <w:rFonts w:hint="eastAsia"/>
-          <w:sz w:val="22"/>
-          <w:szCs w:val="24"/>
-        </w:rPr>
-        <w:t>구조체랑</w:t>
-      </w:r>
-      <w:proofErr w:type="spellEnd"/>
-      <w:r>
-        <w:rPr>
-          <w:rFonts w:hint="eastAsia"/>
-          <w:sz w:val="22"/>
-          <w:szCs w:val="24"/>
-        </w:rPr>
-        <w:t xml:space="preserve"> 버퍼를 </w:t>
-      </w:r>
-      <w:r>
-        <w:rPr>
-          <w:sz w:val="22"/>
-          <w:szCs w:val="24"/>
-        </w:rPr>
-        <w:t xml:space="preserve">free or </w:t>
-      </w:r>
-      <w:r>
-        <w:rPr>
-          <w:rFonts w:hint="eastAsia"/>
-          <w:sz w:val="22"/>
-          <w:szCs w:val="24"/>
-        </w:rPr>
-        <w:t>재사용 해야함</w:t>
-      </w:r>
-    </w:p>
-    <w:p>
-      <w:pPr>
-        <w:pStyle w:val="a3"/>
-        <w:wordWrap/>
-        <w:ind w:leftChars="0" w:left="0"/>
-        <w:jc w:val="left"/>
-        <w:rPr>
-          <w:sz w:val="22"/>
-          <w:szCs w:val="24"/>
-        </w:rPr>
-      </w:pPr>
-    </w:p>
-    <w:p>
-      <w:pPr>
-        <w:pStyle w:val="a3"/>
-        <w:wordWrap/>
-        <w:ind w:leftChars="0" w:left="0"/>
-        <w:jc w:val="left"/>
-        <w:rPr>
-          <w:rFonts w:hint="eastAsia"/>
-          <w:b/>
-          <w:bCs/>
-          <w:sz w:val="22"/>
-          <w:szCs w:val="24"/>
-        </w:rPr>
-      </w:pPr>
-      <w:r>
-        <w:rPr>
-          <w:rFonts w:hint="eastAsia"/>
-          <w:b/>
-          <w:bCs/>
-          <w:sz w:val="22"/>
-          <w:szCs w:val="24"/>
-        </w:rPr>
-        <w:t>&lt;버퍼관리</w:t>
-      </w:r>
-      <w:r>
-        <w:rPr>
-          <w:b/>
-          <w:bCs/>
-          <w:sz w:val="22"/>
-          <w:szCs w:val="24"/>
-        </w:rPr>
-        <w:t>&gt;</w:t>
-      </w:r>
-    </w:p>
-    <w:p>
-      <w:pPr>
-        <w:pStyle w:val="a3"/>
-        <w:wordWrap/>
-        <w:ind w:leftChars="0" w:left="0"/>
-        <w:jc w:val="left"/>
-        <w:rPr>
-          <w:rFonts w:hint="eastAsia"/>
-          <w:b/>
-          <w:bCs/>
+          <w:rFonts w:hint="eastAsia"/>
           <w:sz w:val="22"/>
           <w:szCs w:val="24"/>
         </w:rPr>
@@ -9253,7 +11071,7 @@
     <w:sectPr>
       <w:footerReference w:type="default" r:id="rId8"/>
       <w:pgSz w:w="11906" w:h="16838"/>
-      <w:pgMar w:top="1701" w:right="1440" w:bottom="1440" w:left="1440" w:header="851" w:footer="992" w:gutter="0"/>
+      <w:pgMar w:top="1701" w:right="1440" w:bottom="1440" w:left="1440" w:header="851" w:footer="340" w:gutter="0"/>
       <w:cols w:space="425"/>
       <w:titlePg/>
       <w:docGrid w:linePitch="360"/>
@@ -9297,6 +11115,7 @@
         <w:docPartUnique/>
       </w:docPartObj>
     </w:sdtPr>
+    <w:sdtEndPr/>
     <w:sdtContent>
       <w:p>
         <w:pPr>

--- a/Server/CartoonWarServer/IOCP정리ing.docx
+++ b/Server/CartoonWarServer/IOCP정리ing.docx
@@ -1144,7 +1144,6 @@
         <w:autoSpaceDE/>
         <w:autoSpaceDN/>
         <w:rPr>
-          <w:rFonts w:hint="eastAsia"/>
           <w:b/>
           <w:bCs/>
           <w:sz w:val="22"/>
@@ -3423,7 +3422,6 @@
         <w:wordWrap/>
         <w:jc w:val="left"/>
         <w:rPr>
-          <w:rFonts w:hint="eastAsia"/>
           <w:sz w:val="22"/>
           <w:szCs w:val="24"/>
         </w:rPr>
@@ -7283,7 +7281,6 @@
         <w:ind w:leftChars="0" w:left="0"/>
         <w:jc w:val="left"/>
         <w:rPr>
-          <w:rFonts w:hint="eastAsia"/>
           <w:sz w:val="22"/>
           <w:szCs w:val="24"/>
         </w:rPr>
@@ -10516,15 +10513,7 @@
           <w:sz w:val="22"/>
           <w:szCs w:val="24"/>
         </w:rPr>
-        <w:t>내부 버퍼가 차서 잘린 경우에는</w:t>
-      </w:r>
-      <w:r>
-        <w:rPr>
-          <w:rFonts w:hint="eastAsia"/>
-          <w:sz w:val="22"/>
-          <w:szCs w:val="24"/>
-        </w:rPr>
-        <w:t xml:space="preserve"> </w:t>
+        <w:t xml:space="preserve">내부 버퍼가 차서 잘린 경우에는 </w:t>
       </w:r>
       <w:proofErr w:type="spellStart"/>
       <w:r>
@@ -11062,6 +11051,2852 @@
         <w:ind w:leftChars="0" w:left="0"/>
         <w:jc w:val="left"/>
         <w:rPr>
+          <w:b/>
+          <w:bCs/>
+          <w:sz w:val="22"/>
+          <w:szCs w:val="24"/>
+        </w:rPr>
+      </w:pPr>
+      <w:r>
+        <w:rPr>
+          <w:rFonts w:hint="eastAsia"/>
+          <w:b/>
+          <w:bCs/>
+          <w:sz w:val="22"/>
+          <w:szCs w:val="24"/>
+        </w:rPr>
+        <w:lastRenderedPageBreak/>
+        <w:t>&lt;</w:t>
+      </w:r>
+      <w:proofErr w:type="spellStart"/>
+      <w:r>
+        <w:rPr>
+          <w:rFonts w:hint="eastAsia"/>
+          <w:b/>
+          <w:bCs/>
+          <w:sz w:val="22"/>
+          <w:szCs w:val="24"/>
+        </w:rPr>
+        <w:t>오바랩</w:t>
+      </w:r>
+      <w:proofErr w:type="spellEnd"/>
+      <w:r>
+        <w:rPr>
+          <w:rFonts w:hint="eastAsia"/>
+          <w:b/>
+          <w:bCs/>
+          <w:sz w:val="22"/>
+          <w:szCs w:val="24"/>
+        </w:rPr>
+        <w:t>I</w:t>
+      </w:r>
+      <w:r>
+        <w:rPr>
+          <w:b/>
+          <w:bCs/>
+          <w:sz w:val="22"/>
+          <w:szCs w:val="24"/>
+        </w:rPr>
+        <w:t>O</w:t>
+      </w:r>
+      <w:r>
+        <w:rPr>
+          <w:rFonts w:hint="eastAsia"/>
+          <w:b/>
+          <w:bCs/>
+          <w:sz w:val="22"/>
+          <w:szCs w:val="24"/>
+        </w:rPr>
+        <w:t xml:space="preserve">에서 </w:t>
+      </w:r>
+      <w:r>
+        <w:rPr>
+          <w:b/>
+          <w:bCs/>
+          <w:sz w:val="22"/>
+          <w:szCs w:val="24"/>
+        </w:rPr>
+        <w:t>IOCP</w:t>
+      </w:r>
+      <w:r>
+        <w:rPr>
+          <w:rFonts w:hint="eastAsia"/>
+          <w:b/>
+          <w:bCs/>
+          <w:sz w:val="22"/>
+          <w:szCs w:val="24"/>
+        </w:rPr>
+        <w:t>로 추가할 것</w:t>
+      </w:r>
+      <w:r>
+        <w:rPr>
+          <w:b/>
+          <w:bCs/>
+          <w:sz w:val="22"/>
+          <w:szCs w:val="24"/>
+        </w:rPr>
+        <w:t>&gt;</w:t>
+      </w:r>
+    </w:p>
+    <w:p>
+      <w:pPr>
+        <w:pStyle w:val="a3"/>
+        <w:wordWrap/>
+        <w:ind w:leftChars="0" w:left="0"/>
+        <w:jc w:val="left"/>
+        <w:rPr>
+          <w:sz w:val="22"/>
+          <w:szCs w:val="24"/>
+        </w:rPr>
+      </w:pPr>
+      <w:r>
+        <w:rPr>
+          <w:rFonts w:hint="eastAsia"/>
+          <w:sz w:val="22"/>
+          <w:szCs w:val="24"/>
+        </w:rPr>
+        <w:t>다중 접속 관리할 방법 추가 및 패킷 포맷,</w:t>
+      </w:r>
+      <w:r>
+        <w:rPr>
+          <w:sz w:val="22"/>
+          <w:szCs w:val="24"/>
+        </w:rPr>
+        <w:t xml:space="preserve"> </w:t>
+      </w:r>
+      <w:r>
+        <w:rPr>
+          <w:rFonts w:hint="eastAsia"/>
+          <w:sz w:val="22"/>
+          <w:szCs w:val="24"/>
+        </w:rPr>
+        <w:t>프로토콜 정의 해야함</w:t>
+      </w:r>
+    </w:p>
+    <w:p>
+      <w:pPr>
+        <w:pStyle w:val="a3"/>
+        <w:wordWrap/>
+        <w:ind w:leftChars="0" w:left="0"/>
+        <w:jc w:val="left"/>
+        <w:rPr>
+          <w:sz w:val="22"/>
+          <w:szCs w:val="24"/>
+        </w:rPr>
+      </w:pPr>
+      <w:r>
+        <w:rPr>
+          <w:rFonts w:hint="eastAsia"/>
+          <w:sz w:val="22"/>
+          <w:szCs w:val="24"/>
+        </w:rPr>
+        <w:t xml:space="preserve">기본 패킷 </w:t>
+      </w:r>
+      <w:r>
+        <w:rPr>
+          <w:sz w:val="22"/>
+          <w:szCs w:val="24"/>
+        </w:rPr>
+        <w:t xml:space="preserve">: </w:t>
+      </w:r>
+      <w:r>
+        <w:rPr>
+          <w:rFonts w:hint="eastAsia"/>
+          <w:sz w:val="22"/>
+          <w:szCs w:val="24"/>
+        </w:rPr>
+        <w:t xml:space="preserve">길이 </w:t>
+      </w:r>
+      <w:r>
+        <w:rPr>
+          <w:sz w:val="22"/>
+          <w:szCs w:val="24"/>
+        </w:rPr>
+        <w:t xml:space="preserve">+ </w:t>
+      </w:r>
+      <w:r>
+        <w:rPr>
+          <w:rFonts w:hint="eastAsia"/>
+          <w:sz w:val="22"/>
+          <w:szCs w:val="24"/>
+        </w:rPr>
+        <w:t xml:space="preserve">타입 </w:t>
+      </w:r>
+      <w:r>
+        <w:rPr>
+          <w:sz w:val="22"/>
+          <w:szCs w:val="24"/>
+        </w:rPr>
+        <w:t xml:space="preserve">+ </w:t>
+      </w:r>
+      <w:r>
+        <w:rPr>
+          <w:rFonts w:hint="eastAsia"/>
+          <w:sz w:val="22"/>
+          <w:szCs w:val="24"/>
+        </w:rPr>
+        <w:t>데이터 순서</w:t>
+      </w:r>
+    </w:p>
+    <w:p>
+      <w:pPr>
+        <w:pStyle w:val="a3"/>
+        <w:wordWrap/>
+        <w:ind w:leftChars="0" w:left="0"/>
+        <w:jc w:val="left"/>
+        <w:rPr>
+          <w:sz w:val="22"/>
+          <w:szCs w:val="24"/>
+        </w:rPr>
+      </w:pPr>
+      <w:r>
+        <w:rPr>
+          <w:rFonts w:hint="eastAsia"/>
+          <w:sz w:val="22"/>
+          <w:szCs w:val="24"/>
+        </w:rPr>
+        <w:t>그래서 자주 주고</w:t>
+      </w:r>
+      <w:r>
+        <w:rPr>
+          <w:sz w:val="22"/>
+          <w:szCs w:val="24"/>
+        </w:rPr>
+        <w:t>받아야</w:t>
+      </w:r>
+      <w:r>
+        <w:rPr>
+          <w:rFonts w:hint="eastAsia"/>
+          <w:sz w:val="22"/>
+          <w:szCs w:val="24"/>
+        </w:rPr>
+        <w:t xml:space="preserve"> 하는 패킷은 사이즈를 </w:t>
+      </w:r>
+      <w:proofErr w:type="spellStart"/>
+      <w:r>
+        <w:rPr>
+          <w:rFonts w:hint="eastAsia"/>
+          <w:sz w:val="22"/>
+          <w:szCs w:val="24"/>
+        </w:rPr>
+        <w:t>작게하고</w:t>
+      </w:r>
+      <w:proofErr w:type="spellEnd"/>
+      <w:r>
+        <w:rPr>
+          <w:rFonts w:hint="eastAsia"/>
+          <w:sz w:val="22"/>
+          <w:szCs w:val="24"/>
+        </w:rPr>
+        <w:t xml:space="preserve"> 길드 정보,</w:t>
+      </w:r>
+      <w:r>
+        <w:rPr>
+          <w:sz w:val="22"/>
+          <w:szCs w:val="24"/>
+        </w:rPr>
+        <w:t xml:space="preserve"> </w:t>
+      </w:r>
+      <w:proofErr w:type="spellStart"/>
+      <w:r>
+        <w:rPr>
+          <w:rFonts w:hint="eastAsia"/>
+          <w:sz w:val="22"/>
+          <w:szCs w:val="24"/>
+        </w:rPr>
+        <w:t>파티원</w:t>
+      </w:r>
+      <w:proofErr w:type="spellEnd"/>
+      <w:r>
+        <w:rPr>
+          <w:rFonts w:hint="eastAsia"/>
+          <w:sz w:val="22"/>
+          <w:szCs w:val="24"/>
+        </w:rPr>
+        <w:t xml:space="preserve"> 정보 같이 정보량 </w:t>
+      </w:r>
+      <w:proofErr w:type="spellStart"/>
+      <w:r>
+        <w:rPr>
+          <w:rFonts w:hint="eastAsia"/>
+          <w:sz w:val="22"/>
+          <w:szCs w:val="24"/>
+        </w:rPr>
+        <w:t>많은건</w:t>
+      </w:r>
+      <w:proofErr w:type="spellEnd"/>
+      <w:r>
+        <w:rPr>
+          <w:rFonts w:hint="eastAsia"/>
+          <w:sz w:val="22"/>
+          <w:szCs w:val="24"/>
+        </w:rPr>
+        <w:t xml:space="preserve"> 패킷 사이즈 크고</w:t>
+      </w:r>
+      <w:r>
+        <w:rPr>
+          <w:sz w:val="22"/>
+          <w:szCs w:val="24"/>
+        </w:rPr>
+        <w:t xml:space="preserve"> </w:t>
+      </w:r>
+      <w:r>
+        <w:rPr>
+          <w:rFonts w:hint="eastAsia"/>
+          <w:sz w:val="22"/>
+          <w:szCs w:val="24"/>
+        </w:rPr>
+        <w:t>한 번씩 주고</w:t>
+      </w:r>
+      <w:r>
+        <w:rPr>
+          <w:sz w:val="22"/>
+          <w:szCs w:val="24"/>
+        </w:rPr>
+        <w:t>받게</w:t>
+      </w:r>
+      <w:r>
+        <w:rPr>
+          <w:rFonts w:hint="eastAsia"/>
+          <w:sz w:val="22"/>
+          <w:szCs w:val="24"/>
+        </w:rPr>
+        <w:t xml:space="preserve"> 설정</w:t>
+      </w:r>
+    </w:p>
+    <w:p>
+      <w:pPr>
+        <w:pStyle w:val="a3"/>
+        <w:wordWrap/>
+        <w:ind w:leftChars="0" w:left="0"/>
+        <w:jc w:val="left"/>
+        <w:rPr>
+          <w:sz w:val="22"/>
+          <w:szCs w:val="24"/>
+        </w:rPr>
+      </w:pPr>
+      <w:proofErr w:type="spellStart"/>
+      <w:r>
+        <w:rPr>
+          <w:rFonts w:hint="eastAsia"/>
+          <w:sz w:val="22"/>
+          <w:szCs w:val="24"/>
+        </w:rPr>
+        <w:t>클라</w:t>
+      </w:r>
+      <w:proofErr w:type="spellEnd"/>
+      <w:r>
+        <w:rPr>
+          <w:rFonts w:hint="eastAsia"/>
+          <w:sz w:val="22"/>
+          <w:szCs w:val="24"/>
+        </w:rPr>
+        <w:t xml:space="preserve"> </w:t>
+      </w:r>
+      <w:r>
+        <w:rPr>
+          <w:sz w:val="22"/>
+          <w:szCs w:val="24"/>
+        </w:rPr>
+        <w:t xml:space="preserve">-&gt; </w:t>
+      </w:r>
+      <w:r>
+        <w:rPr>
+          <w:rFonts w:hint="eastAsia"/>
+          <w:sz w:val="22"/>
+          <w:szCs w:val="24"/>
+        </w:rPr>
+        <w:t>서</w:t>
+      </w:r>
+      <w:r>
+        <w:rPr>
+          <w:rFonts w:hint="eastAsia"/>
+          <w:sz w:val="22"/>
+          <w:szCs w:val="24"/>
+        </w:rPr>
+        <w:t>버</w:t>
+      </w:r>
+      <w:r>
+        <w:rPr>
+          <w:sz w:val="22"/>
+          <w:szCs w:val="24"/>
+        </w:rPr>
+        <w:t xml:space="preserve">: </w:t>
+      </w:r>
+      <w:r>
+        <w:rPr>
+          <w:rFonts w:hint="eastAsia"/>
+          <w:sz w:val="22"/>
+          <w:szCs w:val="24"/>
+        </w:rPr>
+        <w:t>로그인 요청,</w:t>
+      </w:r>
+      <w:r>
+        <w:rPr>
+          <w:sz w:val="22"/>
+          <w:szCs w:val="24"/>
+        </w:rPr>
+        <w:t xml:space="preserve"> </w:t>
+      </w:r>
+      <w:r>
+        <w:rPr>
+          <w:rFonts w:hint="eastAsia"/>
+          <w:sz w:val="22"/>
+          <w:szCs w:val="24"/>
+        </w:rPr>
+        <w:t>이동 패킷</w:t>
+      </w:r>
+      <w:r>
+        <w:rPr>
+          <w:rFonts w:hint="eastAsia"/>
+          <w:sz w:val="22"/>
+          <w:szCs w:val="24"/>
+        </w:rPr>
+        <w:t>,</w:t>
+      </w:r>
+      <w:r>
+        <w:rPr>
+          <w:sz w:val="22"/>
+          <w:szCs w:val="24"/>
+        </w:rPr>
+        <w:t xml:space="preserve"> (</w:t>
+      </w:r>
+      <w:r>
+        <w:rPr>
+          <w:rFonts w:hint="eastAsia"/>
+          <w:sz w:val="22"/>
+          <w:szCs w:val="24"/>
+        </w:rPr>
+        <w:t>스킬 사용,</w:t>
+      </w:r>
+      <w:r>
+        <w:rPr>
+          <w:sz w:val="22"/>
+          <w:szCs w:val="24"/>
+        </w:rPr>
+        <w:t xml:space="preserve"> </w:t>
+      </w:r>
+      <w:r>
+        <w:rPr>
+          <w:rFonts w:hint="eastAsia"/>
+          <w:sz w:val="22"/>
+          <w:szCs w:val="24"/>
+        </w:rPr>
+        <w:t>아이템 사용은 추가 구현)</w:t>
+      </w:r>
+    </w:p>
+    <w:p>
+      <w:pPr>
+        <w:pStyle w:val="a3"/>
+        <w:wordWrap/>
+        <w:ind w:leftChars="0" w:left="0"/>
+        <w:jc w:val="left"/>
+        <w:rPr>
+          <w:sz w:val="22"/>
+          <w:szCs w:val="24"/>
+        </w:rPr>
+      </w:pPr>
+      <w:r>
+        <w:rPr>
+          <w:rFonts w:hint="eastAsia"/>
+          <w:sz w:val="22"/>
+          <w:szCs w:val="24"/>
+        </w:rPr>
+        <w:t xml:space="preserve">서버 </w:t>
+      </w:r>
+      <w:r>
+        <w:rPr>
+          <w:sz w:val="22"/>
+          <w:szCs w:val="24"/>
+        </w:rPr>
+        <w:t xml:space="preserve">-&gt; </w:t>
+      </w:r>
+      <w:proofErr w:type="spellStart"/>
+      <w:r>
+        <w:rPr>
+          <w:rFonts w:hint="eastAsia"/>
+          <w:sz w:val="22"/>
+          <w:szCs w:val="24"/>
+        </w:rPr>
+        <w:t>클라</w:t>
+      </w:r>
+      <w:proofErr w:type="spellEnd"/>
+      <w:r>
+        <w:rPr>
+          <w:sz w:val="22"/>
+          <w:szCs w:val="24"/>
+        </w:rPr>
+        <w:t xml:space="preserve">: </w:t>
+      </w:r>
+      <w:r>
+        <w:rPr>
+          <w:rFonts w:hint="eastAsia"/>
+          <w:sz w:val="22"/>
+          <w:szCs w:val="24"/>
+        </w:rPr>
+        <w:t>로그인 수락</w:t>
+      </w:r>
+      <w:r>
+        <w:rPr>
+          <w:rFonts w:hint="eastAsia"/>
+          <w:sz w:val="22"/>
+          <w:szCs w:val="24"/>
+        </w:rPr>
+        <w:t>(캐릭터 초기화 같이</w:t>
+      </w:r>
+      <w:r>
+        <w:rPr>
+          <w:sz w:val="22"/>
+          <w:szCs w:val="24"/>
+        </w:rPr>
+        <w:t>)</w:t>
+      </w:r>
+      <w:r>
+        <w:rPr>
+          <w:rFonts w:hint="eastAsia"/>
+          <w:sz w:val="22"/>
+          <w:szCs w:val="24"/>
+        </w:rPr>
+        <w:t>,</w:t>
+      </w:r>
+      <w:r>
+        <w:rPr>
+          <w:sz w:val="22"/>
+          <w:szCs w:val="24"/>
+        </w:rPr>
+        <w:t xml:space="preserve"> </w:t>
+      </w:r>
+      <w:r>
+        <w:rPr>
+          <w:rFonts w:hint="eastAsia"/>
+          <w:sz w:val="22"/>
+          <w:szCs w:val="24"/>
+        </w:rPr>
+        <w:t>위치 지정,</w:t>
+      </w:r>
+      <w:r>
+        <w:rPr>
+          <w:sz w:val="22"/>
+          <w:szCs w:val="24"/>
+        </w:rPr>
+        <w:t xml:space="preserve"> ID </w:t>
+      </w:r>
+      <w:r>
+        <w:rPr>
+          <w:rFonts w:hint="eastAsia"/>
+          <w:sz w:val="22"/>
+          <w:szCs w:val="24"/>
+        </w:rPr>
+        <w:t>접속 알림,</w:t>
+      </w:r>
+      <w:r>
+        <w:rPr>
+          <w:sz w:val="22"/>
+          <w:szCs w:val="24"/>
+        </w:rPr>
+        <w:t xml:space="preserve"> </w:t>
+      </w:r>
+      <w:r>
+        <w:rPr>
+          <w:rFonts w:hint="eastAsia"/>
+          <w:sz w:val="22"/>
+          <w:szCs w:val="24"/>
+        </w:rPr>
+        <w:t>로그아웃 알림</w:t>
+      </w:r>
+    </w:p>
+    <w:p>
+      <w:pPr>
+        <w:pStyle w:val="a3"/>
+        <w:wordWrap/>
+        <w:ind w:leftChars="0" w:left="0"/>
+        <w:jc w:val="left"/>
+        <w:rPr>
+          <w:sz w:val="22"/>
+          <w:szCs w:val="24"/>
+        </w:rPr>
+      </w:pPr>
+      <w:r>
+        <w:rPr>
+          <w:rFonts w:hint="eastAsia"/>
+          <w:sz w:val="22"/>
+          <w:szCs w:val="24"/>
+        </w:rPr>
+        <w:t>(</w:t>
+      </w:r>
+      <w:r>
+        <w:rPr>
+          <w:rFonts w:hint="eastAsia"/>
+          <w:sz w:val="22"/>
+          <w:szCs w:val="24"/>
+        </w:rPr>
+        <w:t>추가</w:t>
+      </w:r>
+      <w:r>
+        <w:rPr>
+          <w:sz w:val="22"/>
+          <w:szCs w:val="24"/>
+        </w:rPr>
+        <w:t xml:space="preserve"> </w:t>
+      </w:r>
+      <w:r>
+        <w:rPr>
+          <w:rFonts w:hint="eastAsia"/>
+          <w:sz w:val="22"/>
+          <w:szCs w:val="24"/>
+        </w:rPr>
+        <w:t>요소:</w:t>
+      </w:r>
+      <w:r>
+        <w:rPr>
+          <w:sz w:val="22"/>
+          <w:szCs w:val="24"/>
+        </w:rPr>
+        <w:t xml:space="preserve"> </w:t>
+      </w:r>
+      <w:r>
+        <w:rPr>
+          <w:rFonts w:hint="eastAsia"/>
+          <w:sz w:val="22"/>
+          <w:szCs w:val="24"/>
+        </w:rPr>
+        <w:t>상태 이상,</w:t>
+      </w:r>
+      <w:r>
+        <w:rPr>
+          <w:sz w:val="22"/>
+          <w:szCs w:val="24"/>
+        </w:rPr>
+        <w:t xml:space="preserve"> </w:t>
+      </w:r>
+      <w:r>
+        <w:rPr>
+          <w:rFonts w:hint="eastAsia"/>
+          <w:sz w:val="22"/>
+          <w:szCs w:val="24"/>
+        </w:rPr>
+        <w:t>레벨 업,</w:t>
+      </w:r>
+      <w:r>
+        <w:rPr>
+          <w:sz w:val="22"/>
+          <w:szCs w:val="24"/>
+        </w:rPr>
+        <w:t xml:space="preserve"> </w:t>
+      </w:r>
+      <w:r>
+        <w:rPr>
+          <w:rFonts w:hint="eastAsia"/>
+          <w:sz w:val="22"/>
+          <w:szCs w:val="24"/>
+        </w:rPr>
+        <w:t>마법 스킬 등</w:t>
+      </w:r>
+      <w:r>
+        <w:rPr>
+          <w:sz w:val="22"/>
+          <w:szCs w:val="24"/>
+        </w:rPr>
+        <w:t>)</w:t>
+      </w:r>
+      <w:r>
+        <w:rPr>
+          <w:sz w:val="22"/>
+          <w:szCs w:val="24"/>
+        </w:rPr>
+        <w:t xml:space="preserve">, </w:t>
+      </w:r>
+      <w:r>
+        <w:rPr>
+          <w:rFonts w:hint="eastAsia"/>
+          <w:sz w:val="22"/>
+          <w:szCs w:val="24"/>
+        </w:rPr>
+        <w:t xml:space="preserve">실제 게임은 패킷이 </w:t>
+      </w:r>
+      <w:r>
+        <w:rPr>
+          <w:sz w:val="22"/>
+          <w:szCs w:val="24"/>
+        </w:rPr>
+        <w:t>100</w:t>
+      </w:r>
+      <w:r>
+        <w:rPr>
+          <w:rFonts w:hint="eastAsia"/>
+          <w:sz w:val="22"/>
+          <w:szCs w:val="24"/>
+        </w:rPr>
+        <w:t>종류 정도 있음</w:t>
+      </w:r>
+    </w:p>
+    <w:p>
+      <w:pPr>
+        <w:pStyle w:val="a3"/>
+        <w:wordWrap/>
+        <w:ind w:leftChars="0" w:left="0"/>
+        <w:jc w:val="left"/>
+        <w:rPr>
+          <w:sz w:val="22"/>
+          <w:szCs w:val="24"/>
+        </w:rPr>
+      </w:pPr>
+    </w:p>
+    <w:p>
+      <w:pPr>
+        <w:pStyle w:val="a3"/>
+        <w:wordWrap/>
+        <w:ind w:leftChars="0" w:left="0"/>
+        <w:jc w:val="left"/>
+        <w:rPr>
+          <w:b/>
+          <w:bCs/>
+          <w:sz w:val="22"/>
+          <w:szCs w:val="24"/>
+        </w:rPr>
+      </w:pPr>
+      <w:r>
+        <w:rPr>
+          <w:rFonts w:hint="eastAsia"/>
+          <w:b/>
+          <w:bCs/>
+          <w:sz w:val="22"/>
+          <w:szCs w:val="24"/>
+        </w:rPr>
+        <w:t>&lt;프로토콜 정의</w:t>
+      </w:r>
+      <w:r>
+        <w:rPr>
+          <w:b/>
+          <w:bCs/>
+          <w:sz w:val="22"/>
+          <w:szCs w:val="24"/>
+        </w:rPr>
+        <w:t>&gt;</w:t>
+      </w:r>
+    </w:p>
+    <w:p>
+      <w:pPr>
+        <w:pStyle w:val="a3"/>
+        <w:wordWrap/>
+        <w:ind w:leftChars="0" w:left="0"/>
+        <w:jc w:val="left"/>
+        <w:rPr>
+          <w:sz w:val="22"/>
+          <w:szCs w:val="24"/>
+        </w:rPr>
+      </w:pPr>
+      <w:r>
+        <w:rPr>
+          <w:rFonts w:hint="eastAsia"/>
+          <w:sz w:val="22"/>
+          <w:szCs w:val="24"/>
+        </w:rPr>
+        <w:t xml:space="preserve">어차피 </w:t>
+      </w:r>
+      <w:proofErr w:type="spellStart"/>
+      <w:r>
+        <w:rPr>
+          <w:rFonts w:hint="eastAsia"/>
+          <w:sz w:val="22"/>
+          <w:szCs w:val="24"/>
+        </w:rPr>
+        <w:t>서버랑</w:t>
+      </w:r>
+      <w:proofErr w:type="spellEnd"/>
+      <w:r>
+        <w:rPr>
+          <w:rFonts w:hint="eastAsia"/>
+          <w:sz w:val="22"/>
+          <w:szCs w:val="24"/>
+        </w:rPr>
+        <w:t xml:space="preserve"> </w:t>
+      </w:r>
+      <w:proofErr w:type="spellStart"/>
+      <w:r>
+        <w:rPr>
+          <w:rFonts w:hint="eastAsia"/>
+          <w:sz w:val="22"/>
+          <w:szCs w:val="24"/>
+        </w:rPr>
+        <w:t>클라</w:t>
+      </w:r>
+      <w:proofErr w:type="spellEnd"/>
+      <w:r>
+        <w:rPr>
+          <w:rFonts w:hint="eastAsia"/>
+          <w:sz w:val="22"/>
+          <w:szCs w:val="24"/>
+        </w:rPr>
+        <w:t xml:space="preserve"> </w:t>
+      </w:r>
+      <w:proofErr w:type="spellStart"/>
+      <w:r>
+        <w:rPr>
+          <w:rFonts w:hint="eastAsia"/>
+          <w:sz w:val="22"/>
+          <w:szCs w:val="24"/>
+        </w:rPr>
+        <w:t>둘다</w:t>
+      </w:r>
+      <w:proofErr w:type="spellEnd"/>
+      <w:r>
+        <w:rPr>
+          <w:rFonts w:hint="eastAsia"/>
+          <w:sz w:val="22"/>
+          <w:szCs w:val="24"/>
+        </w:rPr>
+        <w:t xml:space="preserve"> </w:t>
+      </w:r>
+      <w:r>
+        <w:rPr>
+          <w:sz w:val="22"/>
+          <w:szCs w:val="24"/>
+        </w:rPr>
+        <w:t>PC</w:t>
+      </w:r>
+      <w:r>
+        <w:rPr>
+          <w:rFonts w:hint="eastAsia"/>
+          <w:sz w:val="22"/>
+          <w:szCs w:val="24"/>
+        </w:rPr>
+        <w:t>이므로 구조체가 편함,</w:t>
+      </w:r>
+      <w:r>
+        <w:rPr>
+          <w:sz w:val="22"/>
+          <w:szCs w:val="24"/>
+        </w:rPr>
+        <w:t xml:space="preserve"> </w:t>
+      </w:r>
+      <w:r>
+        <w:rPr>
+          <w:rFonts w:hint="eastAsia"/>
+          <w:sz w:val="22"/>
+          <w:szCs w:val="24"/>
+        </w:rPr>
+        <w:t xml:space="preserve">모든 패킷은 </w:t>
+      </w:r>
+      <w:r>
+        <w:rPr>
+          <w:sz w:val="22"/>
+          <w:szCs w:val="24"/>
+        </w:rPr>
+        <w:t>chat size</w:t>
+      </w:r>
+      <w:r>
+        <w:rPr>
+          <w:rFonts w:hint="eastAsia"/>
+          <w:sz w:val="22"/>
+          <w:szCs w:val="24"/>
+        </w:rPr>
+        <w:t xml:space="preserve">랑 </w:t>
+      </w:r>
+      <w:r>
+        <w:rPr>
+          <w:sz w:val="22"/>
+          <w:szCs w:val="24"/>
+        </w:rPr>
+        <w:t>char type</w:t>
+      </w:r>
+      <w:r>
+        <w:rPr>
+          <w:rFonts w:hint="eastAsia"/>
+          <w:sz w:val="22"/>
+          <w:szCs w:val="24"/>
+        </w:rPr>
+        <w:t xml:space="preserve">이 </w:t>
+      </w:r>
+      <w:proofErr w:type="spellStart"/>
+      <w:r>
+        <w:rPr>
+          <w:rFonts w:hint="eastAsia"/>
+          <w:sz w:val="22"/>
+          <w:szCs w:val="24"/>
+        </w:rPr>
+        <w:t>맨앞에</w:t>
+      </w:r>
+      <w:proofErr w:type="spellEnd"/>
+      <w:r>
+        <w:rPr>
+          <w:rFonts w:hint="eastAsia"/>
+          <w:sz w:val="22"/>
+          <w:szCs w:val="24"/>
+        </w:rPr>
+        <w:t xml:space="preserve"> 있음,</w:t>
+      </w:r>
+      <w:r>
+        <w:rPr>
+          <w:sz w:val="22"/>
+          <w:szCs w:val="24"/>
+        </w:rPr>
+        <w:t xml:space="preserve"> </w:t>
+      </w:r>
+      <w:r>
+        <w:rPr>
+          <w:sz w:val="22"/>
+          <w:szCs w:val="24"/>
+        </w:rPr>
+        <w:t xml:space="preserve">int </w:t>
+      </w:r>
+      <w:r>
+        <w:rPr>
+          <w:sz w:val="22"/>
+          <w:szCs w:val="24"/>
+        </w:rPr>
+        <w:t xml:space="preserve">id는 </w:t>
+      </w:r>
+      <w:r>
+        <w:rPr>
+          <w:rFonts w:hint="eastAsia"/>
+          <w:sz w:val="22"/>
+          <w:szCs w:val="24"/>
+        </w:rPr>
+        <w:t>누가 접속을 했다,</w:t>
+      </w:r>
+      <w:r>
+        <w:rPr>
+          <w:sz w:val="22"/>
+          <w:szCs w:val="24"/>
+        </w:rPr>
+        <w:t xml:space="preserve"> </w:t>
+      </w:r>
+      <w:r>
+        <w:rPr>
+          <w:rFonts w:hint="eastAsia"/>
+          <w:sz w:val="22"/>
+          <w:szCs w:val="24"/>
+        </w:rPr>
+        <w:t xml:space="preserve">누가 어디로 </w:t>
+      </w:r>
+      <w:proofErr w:type="spellStart"/>
+      <w:r>
+        <w:rPr>
+          <w:rFonts w:hint="eastAsia"/>
+          <w:sz w:val="22"/>
+          <w:szCs w:val="24"/>
+        </w:rPr>
+        <w:t>이동을했다</w:t>
+      </w:r>
+      <w:proofErr w:type="spellEnd"/>
+      <w:r>
+        <w:rPr>
+          <w:rFonts w:hint="eastAsia"/>
+          <w:sz w:val="22"/>
+          <w:szCs w:val="24"/>
+        </w:rPr>
+        <w:t xml:space="preserve"> 할 때 누가에 해당됨</w:t>
+      </w:r>
+    </w:p>
+    <w:p>
+      <w:pPr>
+        <w:pStyle w:val="a3"/>
+        <w:wordWrap/>
+        <w:ind w:leftChars="0" w:left="0"/>
+        <w:jc w:val="left"/>
+        <w:rPr>
+          <w:sz w:val="22"/>
+          <w:szCs w:val="24"/>
+        </w:rPr>
+      </w:pPr>
+      <w:r>
+        <w:rPr>
+          <w:rFonts w:hint="eastAsia"/>
+          <w:sz w:val="22"/>
+          <w:szCs w:val="24"/>
+        </w:rPr>
+        <w:t xml:space="preserve">근데 만약 숫자로 관리 안하고 캐릭터 이름으로 </w:t>
+      </w:r>
+      <w:r>
+        <w:rPr>
+          <w:sz w:val="22"/>
+          <w:szCs w:val="24"/>
+        </w:rPr>
+        <w:t>id</w:t>
+      </w:r>
+      <w:r>
+        <w:rPr>
+          <w:rFonts w:hint="eastAsia"/>
+          <w:sz w:val="22"/>
+          <w:szCs w:val="24"/>
+        </w:rPr>
+        <w:t xml:space="preserve">를 저장한다 </w:t>
+      </w:r>
+      <w:r>
+        <w:rPr>
+          <w:sz w:val="22"/>
+          <w:szCs w:val="24"/>
+        </w:rPr>
+        <w:t xml:space="preserve">-&gt; </w:t>
+      </w:r>
+      <w:r>
+        <w:rPr>
+          <w:rFonts w:hint="eastAsia"/>
+          <w:sz w:val="22"/>
+          <w:szCs w:val="24"/>
+        </w:rPr>
+        <w:t xml:space="preserve">문제가 </w:t>
+      </w:r>
+      <w:proofErr w:type="spellStart"/>
+      <w:r>
+        <w:rPr>
+          <w:rFonts w:hint="eastAsia"/>
+          <w:sz w:val="22"/>
+          <w:szCs w:val="24"/>
+        </w:rPr>
+        <w:t>많아짐</w:t>
+      </w:r>
+      <w:proofErr w:type="spellEnd"/>
+    </w:p>
+    <w:p>
+      <w:pPr>
+        <w:pStyle w:val="a3"/>
+        <w:wordWrap/>
+        <w:ind w:leftChars="0" w:left="0"/>
+        <w:jc w:val="left"/>
+        <w:rPr>
+          <w:sz w:val="22"/>
+          <w:szCs w:val="24"/>
+        </w:rPr>
+      </w:pPr>
+      <w:r>
+        <w:rPr>
+          <w:rFonts w:hint="eastAsia"/>
+          <w:sz w:val="22"/>
+          <w:szCs w:val="24"/>
+        </w:rPr>
+        <w:t>문자열로 되면 길이가 길어져 네트워크 대역폭(</w:t>
+      </w:r>
+      <w:r>
+        <w:rPr>
+          <w:sz w:val="22"/>
+          <w:szCs w:val="24"/>
+        </w:rPr>
+        <w:t>bandwidth)</w:t>
+      </w:r>
+      <w:r>
+        <w:rPr>
+          <w:rFonts w:hint="eastAsia"/>
+          <w:sz w:val="22"/>
+          <w:szCs w:val="24"/>
+        </w:rPr>
+        <w:t>이 낭비된다</w:t>
+      </w:r>
+    </w:p>
+    <w:p>
+      <w:pPr>
+        <w:pStyle w:val="a3"/>
+        <w:wordWrap/>
+        <w:ind w:leftChars="0" w:left="0"/>
+        <w:jc w:val="left"/>
+        <w:rPr>
+          <w:sz w:val="22"/>
+          <w:szCs w:val="24"/>
+        </w:rPr>
+      </w:pPr>
+      <w:r>
+        <w:rPr>
+          <w:rFonts w:hint="eastAsia"/>
+          <w:sz w:val="22"/>
+          <w:szCs w:val="24"/>
+        </w:rPr>
+        <w:t>여기서 대역폭이란 일정 시간 내에 데이터 연결을 통과할 수 있는 정보량의 척도임</w:t>
+      </w:r>
+    </w:p>
+    <w:p>
+      <w:pPr>
+        <w:pStyle w:val="a3"/>
+        <w:wordWrap/>
+        <w:ind w:leftChars="0" w:left="0"/>
+        <w:jc w:val="left"/>
+        <w:rPr>
+          <w:sz w:val="22"/>
+          <w:szCs w:val="24"/>
+        </w:rPr>
+      </w:pPr>
+      <w:r>
+        <w:rPr>
+          <w:sz w:val="22"/>
+          <w:szCs w:val="24"/>
+        </w:rPr>
+        <w:t xml:space="preserve">Char </w:t>
+      </w:r>
+      <w:proofErr w:type="spellStart"/>
+      <w:r>
+        <w:rPr>
+          <w:sz w:val="22"/>
+          <w:szCs w:val="24"/>
+        </w:rPr>
+        <w:t>o_type</w:t>
+      </w:r>
+      <w:proofErr w:type="spellEnd"/>
+      <w:r>
+        <w:rPr>
+          <w:rFonts w:hint="eastAsia"/>
+          <w:sz w:val="22"/>
+          <w:szCs w:val="24"/>
+        </w:rPr>
+        <w:t xml:space="preserve">을 통해 이게 플레이어인지 </w:t>
+      </w:r>
+      <w:proofErr w:type="spellStart"/>
+      <w:r>
+        <w:rPr>
+          <w:sz w:val="22"/>
+          <w:szCs w:val="24"/>
+        </w:rPr>
+        <w:t>npc</w:t>
+      </w:r>
+      <w:proofErr w:type="spellEnd"/>
+      <w:r>
+        <w:rPr>
+          <w:rFonts w:hint="eastAsia"/>
+          <w:sz w:val="22"/>
+          <w:szCs w:val="24"/>
+        </w:rPr>
+        <w:t>인지 구분,</w:t>
+      </w:r>
+      <w:r>
+        <w:rPr>
+          <w:sz w:val="22"/>
+          <w:szCs w:val="24"/>
+        </w:rPr>
+        <w:t xml:space="preserve"> </w:t>
+      </w:r>
+      <w:r>
+        <w:rPr>
+          <w:rFonts w:hint="eastAsia"/>
+          <w:sz w:val="22"/>
+          <w:szCs w:val="24"/>
+        </w:rPr>
+        <w:t xml:space="preserve">char </w:t>
+      </w:r>
+      <w:r>
+        <w:rPr>
+          <w:sz w:val="22"/>
+          <w:szCs w:val="24"/>
+        </w:rPr>
+        <w:t>name</w:t>
+      </w:r>
+      <w:r>
+        <w:rPr>
+          <w:rFonts w:hint="eastAsia"/>
+          <w:sz w:val="22"/>
+          <w:szCs w:val="24"/>
+        </w:rPr>
+        <w:t>을 통해 이름 표시</w:t>
+      </w:r>
+    </w:p>
+    <w:p>
+      <w:pPr>
+        <w:pStyle w:val="a3"/>
+        <w:wordWrap/>
+        <w:ind w:leftChars="0" w:left="0"/>
+        <w:jc w:val="left"/>
+        <w:rPr>
+          <w:sz w:val="22"/>
+          <w:szCs w:val="24"/>
+        </w:rPr>
+      </w:pPr>
+      <w:r>
+        <w:rPr>
+          <w:rFonts w:hint="eastAsia"/>
+          <w:sz w:val="22"/>
+          <w:szCs w:val="24"/>
+        </w:rPr>
+        <w:t>#</w:t>
+      </w:r>
+      <w:r>
+        <w:rPr>
+          <w:sz w:val="22"/>
+          <w:szCs w:val="24"/>
+        </w:rPr>
+        <w:t xml:space="preserve">pragma pack(push, 1) </w:t>
+      </w:r>
+      <w:r>
+        <w:rPr>
+          <w:rFonts w:hint="eastAsia"/>
+          <w:sz w:val="22"/>
+          <w:szCs w:val="24"/>
+        </w:rPr>
+        <w:t xml:space="preserve">패킷에 </w:t>
+      </w:r>
+      <w:proofErr w:type="spellStart"/>
+      <w:r>
+        <w:rPr>
+          <w:rFonts w:hint="eastAsia"/>
+          <w:sz w:val="22"/>
+          <w:szCs w:val="24"/>
+        </w:rPr>
+        <w:t>빈공간</w:t>
+      </w:r>
+      <w:proofErr w:type="spellEnd"/>
+      <w:r>
+        <w:rPr>
+          <w:rFonts w:hint="eastAsia"/>
+          <w:sz w:val="22"/>
+          <w:szCs w:val="24"/>
+        </w:rPr>
+        <w:t xml:space="preserve"> 다 지워버리는 역할,</w:t>
+      </w:r>
+      <w:r>
+        <w:rPr>
+          <w:sz w:val="22"/>
+          <w:szCs w:val="24"/>
+        </w:rPr>
+        <w:t xml:space="preserve"> </w:t>
+      </w:r>
+      <w:r>
+        <w:rPr>
+          <w:rFonts w:hint="eastAsia"/>
+          <w:sz w:val="22"/>
+          <w:szCs w:val="24"/>
+        </w:rPr>
+        <w:t xml:space="preserve">이걸 </w:t>
+      </w:r>
+      <w:proofErr w:type="spellStart"/>
+      <w:r>
+        <w:rPr>
+          <w:rFonts w:hint="eastAsia"/>
+          <w:sz w:val="22"/>
+          <w:szCs w:val="24"/>
+        </w:rPr>
+        <w:t>안하면</w:t>
+      </w:r>
+      <w:proofErr w:type="spellEnd"/>
+      <w:r>
+        <w:rPr>
+          <w:rFonts w:hint="eastAsia"/>
+          <w:sz w:val="22"/>
+          <w:szCs w:val="24"/>
+        </w:rPr>
+        <w:t xml:space="preserve"> 패킷 내부에</w:t>
+      </w:r>
+      <w:r>
+        <w:rPr>
+          <w:sz w:val="22"/>
+          <w:szCs w:val="24"/>
+        </w:rPr>
+        <w:t xml:space="preserve"> </w:t>
+      </w:r>
+      <w:r>
+        <w:rPr>
+          <w:rFonts w:hint="eastAsia"/>
+          <w:sz w:val="22"/>
+          <w:szCs w:val="24"/>
+        </w:rPr>
+        <w:t xml:space="preserve">변수들이 </w:t>
+      </w:r>
+      <w:r>
+        <w:rPr>
+          <w:sz w:val="22"/>
+          <w:szCs w:val="24"/>
+        </w:rPr>
+        <w:t>int</w:t>
+      </w:r>
+      <w:r>
+        <w:rPr>
+          <w:rFonts w:hint="eastAsia"/>
+          <w:sz w:val="22"/>
+          <w:szCs w:val="24"/>
+        </w:rPr>
+        <w:t xml:space="preserve">형에 맞춰서 데이터 크기 </w:t>
+      </w:r>
+      <w:proofErr w:type="spellStart"/>
+      <w:r>
+        <w:rPr>
+          <w:rFonts w:hint="eastAsia"/>
+          <w:sz w:val="22"/>
+          <w:szCs w:val="24"/>
+        </w:rPr>
+        <w:t>설정해버림</w:t>
+      </w:r>
+      <w:proofErr w:type="spellEnd"/>
+    </w:p>
+    <w:p>
+      <w:pPr>
+        <w:pStyle w:val="a3"/>
+        <w:wordWrap/>
+        <w:ind w:leftChars="0" w:left="0"/>
+        <w:jc w:val="left"/>
+        <w:rPr>
+          <w:sz w:val="22"/>
+          <w:szCs w:val="24"/>
+        </w:rPr>
+      </w:pPr>
+    </w:p>
+    <w:p>
+      <w:pPr>
+        <w:pStyle w:val="a3"/>
+        <w:wordWrap/>
+        <w:ind w:leftChars="0" w:left="0"/>
+        <w:jc w:val="left"/>
+        <w:rPr>
+          <w:sz w:val="22"/>
+          <w:szCs w:val="24"/>
+        </w:rPr>
+      </w:pPr>
+    </w:p>
+    <w:p>
+      <w:pPr>
+        <w:pStyle w:val="a3"/>
+        <w:wordWrap/>
+        <w:ind w:leftChars="0" w:left="0"/>
+        <w:jc w:val="left"/>
+        <w:rPr>
+          <w:b/>
+          <w:bCs/>
+          <w:sz w:val="22"/>
+          <w:szCs w:val="24"/>
+        </w:rPr>
+      </w:pPr>
+      <w:r>
+        <w:rPr>
+          <w:rFonts w:hint="eastAsia"/>
+          <w:b/>
+          <w:bCs/>
+          <w:sz w:val="22"/>
+          <w:szCs w:val="24"/>
+        </w:rPr>
+        <w:t>&lt;패킷 처리 루틴</w:t>
+      </w:r>
+      <w:r>
+        <w:rPr>
+          <w:b/>
+          <w:bCs/>
+          <w:sz w:val="22"/>
+          <w:szCs w:val="24"/>
+        </w:rPr>
+        <w:t>&gt;</w:t>
+      </w:r>
+    </w:p>
+    <w:p>
+      <w:pPr>
+        <w:pStyle w:val="a3"/>
+        <w:wordWrap/>
+        <w:ind w:leftChars="0" w:left="0"/>
+        <w:jc w:val="left"/>
+        <w:rPr>
+          <w:b/>
+          <w:bCs/>
+          <w:sz w:val="22"/>
+          <w:szCs w:val="24"/>
+        </w:rPr>
+      </w:pPr>
+      <w:r>
+        <w:rPr>
+          <w:b/>
+          <w:bCs/>
+          <w:color w:val="4472C4" w:themeColor="accent1"/>
+          <w:sz w:val="22"/>
+          <w:szCs w:val="24"/>
+        </w:rPr>
+        <w:t xml:space="preserve">bool </w:t>
+      </w:r>
+      <w:proofErr w:type="spellStart"/>
+      <w:r>
+        <w:rPr>
+          <w:b/>
+          <w:bCs/>
+          <w:color w:val="4472C4" w:themeColor="accent1"/>
+          <w:sz w:val="22"/>
+          <w:szCs w:val="24"/>
+        </w:rPr>
+        <w:t>PacketProcess</w:t>
+      </w:r>
+      <w:proofErr w:type="spellEnd"/>
+      <w:r>
+        <w:rPr>
+          <w:b/>
+          <w:bCs/>
+          <w:sz w:val="22"/>
+          <w:szCs w:val="24"/>
+        </w:rPr>
+        <w:t xml:space="preserve">(const unsigned char* </w:t>
+      </w:r>
+      <w:proofErr w:type="spellStart"/>
+      <w:r>
+        <w:rPr>
+          <w:b/>
+          <w:bCs/>
+          <w:sz w:val="22"/>
+          <w:szCs w:val="24"/>
+        </w:rPr>
+        <w:t>pBuf</w:t>
+      </w:r>
+      <w:proofErr w:type="spellEnd"/>
+      <w:r>
+        <w:rPr>
+          <w:b/>
+          <w:bCs/>
+          <w:sz w:val="22"/>
+          <w:szCs w:val="24"/>
+        </w:rPr>
+        <w:t xml:space="preserve">, int </w:t>
+      </w:r>
+      <w:proofErr w:type="spellStart"/>
+      <w:r>
+        <w:rPr>
+          <w:b/>
+          <w:bCs/>
+          <w:sz w:val="22"/>
+          <w:szCs w:val="24"/>
+        </w:rPr>
+        <w:t>client_id</w:t>
+      </w:r>
+      <w:proofErr w:type="spellEnd"/>
+      <w:proofErr w:type="gramStart"/>
+      <w:r>
+        <w:rPr>
+          <w:b/>
+          <w:bCs/>
+          <w:sz w:val="22"/>
+          <w:szCs w:val="24"/>
+        </w:rPr>
+        <w:t>);</w:t>
+      </w:r>
+      <w:proofErr w:type="gramEnd"/>
+    </w:p>
+    <w:p>
+      <w:pPr>
+        <w:pStyle w:val="a3"/>
+        <w:wordWrap/>
+        <w:ind w:leftChars="0" w:left="0"/>
+        <w:jc w:val="left"/>
+        <w:rPr>
+          <w:sz w:val="22"/>
+          <w:szCs w:val="24"/>
+        </w:rPr>
+      </w:pPr>
+      <w:proofErr w:type="spellStart"/>
+      <w:r>
+        <w:rPr>
+          <w:rFonts w:hint="eastAsia"/>
+          <w:sz w:val="22"/>
+          <w:szCs w:val="24"/>
+        </w:rPr>
+        <w:t>클라</w:t>
+      </w:r>
+      <w:proofErr w:type="spellEnd"/>
+      <w:r>
+        <w:rPr>
+          <w:rFonts w:hint="eastAsia"/>
+          <w:sz w:val="22"/>
+          <w:szCs w:val="24"/>
+        </w:rPr>
+        <w:t>-</w:t>
+      </w:r>
+      <w:r>
+        <w:rPr>
+          <w:sz w:val="22"/>
+          <w:szCs w:val="24"/>
+        </w:rPr>
+        <w:t>&gt;</w:t>
+      </w:r>
+      <w:r>
+        <w:rPr>
+          <w:rFonts w:hint="eastAsia"/>
+          <w:sz w:val="22"/>
+          <w:szCs w:val="24"/>
+        </w:rPr>
+        <w:t>서버,</w:t>
+      </w:r>
+      <w:r>
+        <w:rPr>
+          <w:sz w:val="22"/>
+          <w:szCs w:val="24"/>
+        </w:rPr>
+        <w:t xml:space="preserve"> </w:t>
+      </w:r>
+      <w:r>
+        <w:rPr>
+          <w:rFonts w:hint="eastAsia"/>
+          <w:sz w:val="22"/>
+          <w:szCs w:val="24"/>
+        </w:rPr>
+        <w:t>서버-</w:t>
+      </w:r>
+      <w:r>
+        <w:rPr>
+          <w:sz w:val="22"/>
+          <w:szCs w:val="24"/>
+        </w:rPr>
+        <w:t>&gt;</w:t>
+      </w:r>
+      <w:proofErr w:type="spellStart"/>
+      <w:r>
+        <w:rPr>
+          <w:rFonts w:hint="eastAsia"/>
+          <w:sz w:val="22"/>
+          <w:szCs w:val="24"/>
+        </w:rPr>
+        <w:t>클라</w:t>
+      </w:r>
+      <w:proofErr w:type="spellEnd"/>
+      <w:r>
+        <w:rPr>
+          <w:sz w:val="22"/>
+          <w:szCs w:val="24"/>
+        </w:rPr>
+        <w:t xml:space="preserve"> </w:t>
+      </w:r>
+      <w:r>
+        <w:rPr>
+          <w:rFonts w:hint="eastAsia"/>
+          <w:sz w:val="22"/>
+          <w:szCs w:val="24"/>
+        </w:rPr>
+        <w:t>패킷이 왔을 때 어떻게 처리할지 정해주는 함수</w:t>
+      </w:r>
+    </w:p>
+    <w:p>
+      <w:pPr>
+        <w:pStyle w:val="a3"/>
+        <w:wordWrap/>
+        <w:ind w:leftChars="0" w:left="0"/>
+        <w:jc w:val="left"/>
+        <w:rPr>
+          <w:sz w:val="22"/>
+          <w:szCs w:val="24"/>
+        </w:rPr>
+      </w:pPr>
+    </w:p>
+    <w:p>
+      <w:pPr>
+        <w:widowControl/>
+        <w:wordWrap/>
+        <w:autoSpaceDE/>
+        <w:autoSpaceDN/>
+        <w:rPr>
+          <w:sz w:val="22"/>
+          <w:szCs w:val="24"/>
+        </w:rPr>
+      </w:pPr>
+      <w:r>
+        <w:rPr>
+          <w:sz w:val="22"/>
+          <w:szCs w:val="24"/>
+        </w:rPr>
+        <w:br w:type="page"/>
+      </w:r>
+    </w:p>
+    <w:p>
+      <w:pPr>
+        <w:pStyle w:val="a3"/>
+        <w:wordWrap/>
+        <w:ind w:leftChars="0" w:left="0"/>
+        <w:jc w:val="left"/>
+        <w:rPr>
+          <w:b/>
+          <w:bCs/>
+          <w:sz w:val="22"/>
+          <w:szCs w:val="24"/>
+        </w:rPr>
+      </w:pPr>
+      <w:r>
+        <w:rPr>
+          <w:rFonts w:hint="eastAsia"/>
+          <w:b/>
+          <w:bCs/>
+          <w:sz w:val="22"/>
+          <w:szCs w:val="24"/>
+        </w:rPr>
+        <w:lastRenderedPageBreak/>
+        <w:t>&lt;</w:t>
+      </w:r>
+      <w:proofErr w:type="spellStart"/>
+      <w:r>
+        <w:rPr>
+          <w:b/>
+          <w:bCs/>
+          <w:sz w:val="22"/>
+          <w:szCs w:val="24"/>
+        </w:rPr>
+        <w:t>Recv</w:t>
+      </w:r>
+      <w:proofErr w:type="spellEnd"/>
+      <w:r>
+        <w:rPr>
+          <w:b/>
+          <w:bCs/>
+          <w:sz w:val="22"/>
+          <w:szCs w:val="24"/>
+        </w:rPr>
+        <w:t xml:space="preserve"> </w:t>
+      </w:r>
+      <w:r>
+        <w:rPr>
+          <w:rFonts w:hint="eastAsia"/>
+          <w:b/>
+          <w:bCs/>
+          <w:sz w:val="22"/>
+          <w:szCs w:val="24"/>
+        </w:rPr>
+        <w:t>구현</w:t>
+      </w:r>
+      <w:r>
+        <w:rPr>
+          <w:b/>
+          <w:bCs/>
+          <w:sz w:val="22"/>
+          <w:szCs w:val="24"/>
+        </w:rPr>
+        <w:t>&gt;</w:t>
+      </w:r>
+    </w:p>
+    <w:p>
+      <w:pPr>
+        <w:pStyle w:val="a3"/>
+        <w:wordWrap/>
+        <w:ind w:leftChars="0" w:left="0"/>
+        <w:jc w:val="left"/>
+        <w:rPr>
+          <w:sz w:val="22"/>
+          <w:szCs w:val="24"/>
+        </w:rPr>
+      </w:pPr>
+      <w:proofErr w:type="spellStart"/>
+      <w:r>
+        <w:rPr>
+          <w:rFonts w:hint="eastAsia"/>
+          <w:b/>
+          <w:bCs/>
+          <w:sz w:val="22"/>
+          <w:szCs w:val="24"/>
+        </w:rPr>
+        <w:t>O</w:t>
+      </w:r>
+      <w:r>
+        <w:rPr>
+          <w:b/>
+          <w:bCs/>
+          <w:sz w:val="22"/>
+          <w:szCs w:val="24"/>
+        </w:rPr>
+        <w:t>verEx</w:t>
+      </w:r>
+      <w:proofErr w:type="spellEnd"/>
+      <w:r>
+        <w:rPr>
+          <w:sz w:val="22"/>
+          <w:szCs w:val="24"/>
+        </w:rPr>
+        <w:t xml:space="preserve"> </w:t>
+      </w:r>
+      <w:r>
+        <w:rPr>
+          <w:rFonts w:hint="eastAsia"/>
+          <w:sz w:val="22"/>
+          <w:szCs w:val="24"/>
+        </w:rPr>
+        <w:t xml:space="preserve">오버랩 구조체 </w:t>
+      </w:r>
+      <w:r>
+        <w:rPr>
+          <w:rFonts w:hint="eastAsia"/>
+          <w:sz w:val="22"/>
+          <w:szCs w:val="24"/>
+        </w:rPr>
+        <w:t>안에 추가할 것</w:t>
+      </w:r>
+    </w:p>
+    <w:p>
+      <w:pPr>
+        <w:pStyle w:val="a3"/>
+        <w:wordWrap/>
+        <w:ind w:leftChars="0" w:left="0"/>
+        <w:jc w:val="left"/>
+        <w:rPr>
+          <w:sz w:val="22"/>
+          <w:szCs w:val="24"/>
+        </w:rPr>
+      </w:pPr>
+      <w:r>
+        <w:rPr>
+          <w:b/>
+          <w:bCs/>
+          <w:color w:val="4472C4" w:themeColor="accent1"/>
+          <w:sz w:val="22"/>
+          <w:szCs w:val="24"/>
+        </w:rPr>
+        <w:t xml:space="preserve">unsigned char </w:t>
+      </w:r>
+      <w:proofErr w:type="spellStart"/>
+      <w:r>
+        <w:rPr>
+          <w:b/>
+          <w:bCs/>
+          <w:sz w:val="22"/>
+          <w:szCs w:val="24"/>
+        </w:rPr>
+        <w:t>m_IOCPbuf</w:t>
+      </w:r>
+      <w:proofErr w:type="spellEnd"/>
+      <w:r>
+        <w:rPr>
+          <w:b/>
+          <w:bCs/>
+          <w:sz w:val="22"/>
+          <w:szCs w:val="24"/>
+        </w:rPr>
+        <w:t>[MAX_BUF_SIZE];</w:t>
+      </w:r>
+      <w:r>
+        <w:rPr>
+          <w:sz w:val="22"/>
+          <w:szCs w:val="24"/>
+        </w:rPr>
+        <w:t xml:space="preserve"> -&gt; IOCP </w:t>
+      </w:r>
+      <w:proofErr w:type="spellStart"/>
+      <w:r>
+        <w:rPr>
+          <w:sz w:val="22"/>
+          <w:szCs w:val="24"/>
+        </w:rPr>
+        <w:t>recv</w:t>
+      </w:r>
+      <w:proofErr w:type="spellEnd"/>
+      <w:r>
+        <w:rPr>
+          <w:sz w:val="22"/>
+          <w:szCs w:val="24"/>
+        </w:rPr>
+        <w:t>/send</w:t>
+      </w:r>
+      <w:r>
+        <w:rPr>
+          <w:rFonts w:hint="eastAsia"/>
+          <w:sz w:val="22"/>
+          <w:szCs w:val="24"/>
+        </w:rPr>
+        <w:t xml:space="preserve"> 버퍼 추가</w:t>
+      </w:r>
+    </w:p>
+    <w:p>
+      <w:pPr>
+        <w:pStyle w:val="a3"/>
+        <w:wordWrap/>
+        <w:ind w:leftChars="0" w:left="0"/>
+        <w:jc w:val="left"/>
+        <w:rPr>
+          <w:sz w:val="22"/>
+          <w:szCs w:val="24"/>
+        </w:rPr>
+      </w:pPr>
+      <w:proofErr w:type="spellStart"/>
+      <w:r>
+        <w:rPr>
+          <w:b/>
+          <w:bCs/>
+          <w:color w:val="70AD47" w:themeColor="accent6"/>
+          <w:sz w:val="22"/>
+          <w:szCs w:val="24"/>
+        </w:rPr>
+        <w:t>enumOperation</w:t>
+      </w:r>
+      <w:proofErr w:type="spellEnd"/>
+      <w:r>
+        <w:rPr>
+          <w:b/>
+          <w:bCs/>
+          <w:color w:val="70AD47" w:themeColor="accent6"/>
+          <w:sz w:val="22"/>
+          <w:szCs w:val="24"/>
+        </w:rPr>
+        <w:t xml:space="preserve"> </w:t>
+      </w:r>
+      <w:proofErr w:type="spellStart"/>
+      <w:r>
+        <w:rPr>
+          <w:b/>
+          <w:bCs/>
+          <w:sz w:val="22"/>
+          <w:szCs w:val="24"/>
+        </w:rPr>
+        <w:t>m_Operation</w:t>
+      </w:r>
+      <w:proofErr w:type="spellEnd"/>
+      <w:r>
+        <w:rPr>
+          <w:b/>
+          <w:bCs/>
+          <w:sz w:val="22"/>
+          <w:szCs w:val="24"/>
+        </w:rPr>
+        <w:t>;</w:t>
+      </w:r>
+      <w:r>
+        <w:rPr>
+          <w:sz w:val="22"/>
+          <w:szCs w:val="24"/>
+        </w:rPr>
+        <w:t xml:space="preserve"> -&gt; </w:t>
+      </w:r>
+      <w:r>
+        <w:rPr>
+          <w:rFonts w:hint="eastAsia"/>
+          <w:sz w:val="22"/>
+          <w:szCs w:val="24"/>
+        </w:rPr>
+        <w:t>s</w:t>
+      </w:r>
+      <w:r>
+        <w:rPr>
+          <w:sz w:val="22"/>
+          <w:szCs w:val="24"/>
+        </w:rPr>
+        <w:t>end/</w:t>
+      </w:r>
+      <w:proofErr w:type="spellStart"/>
+      <w:r>
+        <w:rPr>
+          <w:sz w:val="22"/>
+          <w:szCs w:val="24"/>
+        </w:rPr>
+        <w:t>recv</w:t>
+      </w:r>
+      <w:proofErr w:type="spellEnd"/>
+      <w:r>
+        <w:rPr>
+          <w:sz w:val="22"/>
+          <w:szCs w:val="24"/>
+        </w:rPr>
+        <w:t xml:space="preserve">/accept </w:t>
+      </w:r>
+      <w:r>
+        <w:rPr>
+          <w:rFonts w:hint="eastAsia"/>
+          <w:sz w:val="22"/>
+          <w:szCs w:val="24"/>
+        </w:rPr>
+        <w:t>구별용</w:t>
+      </w:r>
+    </w:p>
+    <w:p>
+      <w:pPr>
+        <w:pStyle w:val="a3"/>
+        <w:wordWrap/>
+        <w:ind w:leftChars="0" w:left="0"/>
+        <w:jc w:val="left"/>
+        <w:rPr>
+          <w:sz w:val="22"/>
+          <w:szCs w:val="24"/>
+        </w:rPr>
+      </w:pPr>
+    </w:p>
+    <w:p>
+      <w:pPr>
+        <w:pStyle w:val="a3"/>
+        <w:wordWrap/>
+        <w:ind w:leftChars="0" w:left="0"/>
+        <w:jc w:val="left"/>
+        <w:rPr>
+          <w:sz w:val="22"/>
+          <w:szCs w:val="24"/>
+        </w:rPr>
+      </w:pPr>
+      <w:r>
+        <w:rPr>
+          <w:rFonts w:hint="eastAsia"/>
+          <w:b/>
+          <w:bCs/>
+          <w:color w:val="70AD47" w:themeColor="accent6"/>
+          <w:sz w:val="22"/>
+          <w:szCs w:val="24"/>
+        </w:rPr>
+        <w:t>c</w:t>
+      </w:r>
+      <w:r>
+        <w:rPr>
+          <w:b/>
+          <w:bCs/>
+          <w:color w:val="70AD47" w:themeColor="accent6"/>
+          <w:sz w:val="22"/>
+          <w:szCs w:val="24"/>
+        </w:rPr>
+        <w:t xml:space="preserve">lass </w:t>
+      </w:r>
+      <w:proofErr w:type="spellStart"/>
+      <w:r>
+        <w:rPr>
+          <w:b/>
+          <w:bCs/>
+          <w:sz w:val="22"/>
+          <w:szCs w:val="24"/>
+        </w:rPr>
+        <w:t>ClientInfo</w:t>
+      </w:r>
+      <w:proofErr w:type="spellEnd"/>
+      <w:r>
+        <w:rPr>
+          <w:sz w:val="22"/>
+          <w:szCs w:val="24"/>
+        </w:rPr>
+        <w:t xml:space="preserve"> </w:t>
+      </w:r>
+      <w:r>
+        <w:rPr>
+          <w:rFonts w:hint="eastAsia"/>
+          <w:sz w:val="22"/>
+          <w:szCs w:val="24"/>
+        </w:rPr>
+        <w:t>안에 추가할 것</w:t>
+      </w:r>
+    </w:p>
+    <w:p>
+      <w:pPr>
+        <w:wordWrap/>
+        <w:jc w:val="left"/>
+        <w:rPr>
+          <w:sz w:val="22"/>
+          <w:szCs w:val="24"/>
+        </w:rPr>
+      </w:pPr>
+      <w:r>
+        <w:rPr>
+          <w:b/>
+          <w:bCs/>
+          <w:color w:val="4472C4" w:themeColor="accent1"/>
+          <w:sz w:val="22"/>
+          <w:szCs w:val="24"/>
+        </w:rPr>
+        <w:t xml:space="preserve">unsigned char </w:t>
+      </w:r>
+      <w:proofErr w:type="spellStart"/>
+      <w:r>
+        <w:rPr>
+          <w:b/>
+          <w:bCs/>
+          <w:sz w:val="22"/>
+          <w:szCs w:val="24"/>
+        </w:rPr>
+        <w:t>m_recv_packet_buf</w:t>
+      </w:r>
+      <w:proofErr w:type="spellEnd"/>
+      <w:r>
+        <w:rPr>
+          <w:b/>
+          <w:bCs/>
+          <w:sz w:val="22"/>
+          <w:szCs w:val="24"/>
+        </w:rPr>
+        <w:t>[MAX_PACKET_SIZE</w:t>
+      </w:r>
+      <w:proofErr w:type="gramStart"/>
+      <w:r>
+        <w:rPr>
+          <w:b/>
+          <w:bCs/>
+          <w:sz w:val="22"/>
+          <w:szCs w:val="24"/>
+        </w:rPr>
+        <w:t>];</w:t>
+      </w:r>
+      <w:proofErr w:type="gramEnd"/>
+      <w:r>
+        <w:rPr>
+          <w:sz w:val="22"/>
+          <w:szCs w:val="24"/>
+        </w:rPr>
+        <w:t xml:space="preserve"> </w:t>
+      </w:r>
+    </w:p>
+    <w:p>
+      <w:pPr>
+        <w:wordWrap/>
+        <w:jc w:val="left"/>
+        <w:rPr>
+          <w:sz w:val="22"/>
+          <w:szCs w:val="24"/>
+        </w:rPr>
+      </w:pPr>
+      <w:proofErr w:type="spellStart"/>
+      <w:r>
+        <w:rPr>
+          <w:rFonts w:hint="eastAsia"/>
+          <w:sz w:val="22"/>
+          <w:szCs w:val="24"/>
+        </w:rPr>
+        <w:t>r</w:t>
+      </w:r>
+      <w:r>
+        <w:rPr>
+          <w:sz w:val="22"/>
+          <w:szCs w:val="24"/>
+        </w:rPr>
+        <w:t>ecv</w:t>
+      </w:r>
+      <w:proofErr w:type="spellEnd"/>
+      <w:r>
+        <w:rPr>
+          <w:sz w:val="22"/>
+          <w:szCs w:val="24"/>
+        </w:rPr>
+        <w:t xml:space="preserve"> </w:t>
+      </w:r>
+      <w:proofErr w:type="spellStart"/>
+      <w:r>
+        <w:rPr>
+          <w:rFonts w:hint="eastAsia"/>
+          <w:sz w:val="22"/>
+          <w:szCs w:val="24"/>
+        </w:rPr>
+        <w:t>할때</w:t>
+      </w:r>
+      <w:proofErr w:type="spellEnd"/>
+      <w:r>
+        <w:rPr>
+          <w:rFonts w:hint="eastAsia"/>
+          <w:sz w:val="22"/>
+          <w:szCs w:val="24"/>
+        </w:rPr>
+        <w:t xml:space="preserve"> 데이터 크기가 커서 중간에 끊길 때 위에 오버랩 구조체 안에 있는 버퍼에 있는 데이터를 보관하기 위한 버퍼</w:t>
+      </w:r>
+    </w:p>
+    <w:p>
+      <w:pPr>
+        <w:wordWrap/>
+        <w:jc w:val="left"/>
+        <w:rPr>
+          <w:sz w:val="22"/>
+          <w:szCs w:val="24"/>
+        </w:rPr>
+      </w:pPr>
+      <w:r>
+        <w:rPr>
+          <w:b/>
+          <w:bCs/>
+          <w:color w:val="4472C4" w:themeColor="accent1"/>
+          <w:sz w:val="22"/>
+          <w:szCs w:val="24"/>
+        </w:rPr>
+        <w:t xml:space="preserve">int </w:t>
+      </w:r>
+      <w:proofErr w:type="spellStart"/>
+      <w:r>
+        <w:rPr>
+          <w:b/>
+          <w:bCs/>
+          <w:sz w:val="22"/>
+          <w:szCs w:val="24"/>
+        </w:rPr>
+        <w:t>m_prev_size</w:t>
+      </w:r>
+      <w:proofErr w:type="spellEnd"/>
+      <w:r>
+        <w:rPr>
+          <w:b/>
+          <w:bCs/>
+          <w:sz w:val="22"/>
+          <w:szCs w:val="24"/>
+        </w:rPr>
+        <w:t>;</w:t>
+      </w:r>
+      <w:r>
+        <w:rPr>
+          <w:sz w:val="22"/>
+          <w:szCs w:val="24"/>
+        </w:rPr>
+        <w:t xml:space="preserve"> </w:t>
+      </w:r>
+      <w:r>
+        <w:rPr>
+          <w:sz w:val="22"/>
+          <w:szCs w:val="24"/>
+        </w:rPr>
+        <w:t xml:space="preserve"> -&gt;</w:t>
+      </w:r>
+      <w:r>
+        <w:rPr>
+          <w:rFonts w:hint="eastAsia"/>
+          <w:sz w:val="22"/>
+          <w:szCs w:val="24"/>
+        </w:rPr>
+        <w:t>그리고 그 버퍼</w:t>
+      </w:r>
+      <w:r>
+        <w:rPr>
+          <w:sz w:val="22"/>
+          <w:szCs w:val="24"/>
+        </w:rPr>
+        <w:t xml:space="preserve">의 </w:t>
+      </w:r>
+      <w:r>
+        <w:rPr>
+          <w:rFonts w:hint="eastAsia"/>
+          <w:sz w:val="22"/>
+          <w:szCs w:val="24"/>
+        </w:rPr>
+        <w:t>크기 저장</w:t>
+      </w:r>
+      <w:r>
+        <w:rPr>
+          <w:sz w:val="22"/>
+          <w:szCs w:val="24"/>
+        </w:rPr>
+        <w:t xml:space="preserve">, </w:t>
+      </w:r>
+      <w:proofErr w:type="spellStart"/>
+      <w:r>
+        <w:rPr>
+          <w:rFonts w:hint="eastAsia"/>
+          <w:sz w:val="22"/>
+          <w:szCs w:val="24"/>
+        </w:rPr>
+        <w:t>위에랑</w:t>
+      </w:r>
+      <w:proofErr w:type="spellEnd"/>
+      <w:r>
+        <w:rPr>
+          <w:rFonts w:hint="eastAsia"/>
+          <w:sz w:val="22"/>
+          <w:szCs w:val="24"/>
+        </w:rPr>
+        <w:t xml:space="preserve"> 얘는 사실상 패킷 재조립용</w:t>
+      </w:r>
+    </w:p>
+    <w:p>
+      <w:pPr>
+        <w:wordWrap/>
+        <w:jc w:val="left"/>
+        <w:rPr>
+          <w:sz w:val="22"/>
+          <w:szCs w:val="24"/>
+        </w:rPr>
+      </w:pPr>
+    </w:p>
+    <w:p>
+      <w:pPr>
+        <w:wordWrap/>
+        <w:jc w:val="left"/>
+        <w:rPr>
+          <w:b/>
+          <w:bCs/>
+          <w:sz w:val="22"/>
+          <w:szCs w:val="24"/>
+        </w:rPr>
+      </w:pPr>
+      <w:r>
+        <w:rPr>
+          <w:rFonts w:hint="eastAsia"/>
+          <w:b/>
+          <w:bCs/>
+          <w:sz w:val="22"/>
+          <w:szCs w:val="24"/>
+        </w:rPr>
+        <w:t xml:space="preserve">&lt;패킷 </w:t>
+      </w:r>
+      <w:proofErr w:type="spellStart"/>
+      <w:r>
+        <w:rPr>
+          <w:rFonts w:hint="eastAsia"/>
+          <w:b/>
+          <w:bCs/>
+          <w:sz w:val="22"/>
+          <w:szCs w:val="24"/>
+        </w:rPr>
+        <w:t>재조립</w:t>
+      </w:r>
+      <w:proofErr w:type="spellEnd"/>
+      <w:r>
+        <w:rPr>
+          <w:b/>
+          <w:bCs/>
+          <w:sz w:val="22"/>
+          <w:szCs w:val="24"/>
+        </w:rPr>
+        <w:t>&gt;</w:t>
+      </w:r>
+    </w:p>
+    <w:p>
+      <w:pPr>
+        <w:wordWrap/>
+        <w:jc w:val="left"/>
+        <w:rPr>
+          <w:sz w:val="22"/>
+          <w:szCs w:val="24"/>
+        </w:rPr>
+      </w:pPr>
+      <w:r>
+        <w:rPr>
+          <w:rFonts w:hint="eastAsia"/>
+          <w:sz w:val="22"/>
+          <w:szCs w:val="24"/>
+        </w:rPr>
+        <w:t xml:space="preserve">리시브가 완료되었다 </w:t>
+      </w:r>
+      <w:r>
+        <w:rPr>
+          <w:sz w:val="22"/>
+          <w:szCs w:val="24"/>
+        </w:rPr>
+        <w:t xml:space="preserve">-&gt; </w:t>
+      </w:r>
+      <w:r>
+        <w:rPr>
+          <w:rFonts w:hint="eastAsia"/>
+          <w:sz w:val="22"/>
+          <w:szCs w:val="24"/>
+        </w:rPr>
+        <w:t>루프 돌면서 패킷 재조립을 함</w:t>
+      </w:r>
+    </w:p>
+    <w:p>
+      <w:pPr>
+        <w:wordWrap/>
+        <w:jc w:val="left"/>
+        <w:rPr>
+          <w:sz w:val="22"/>
+          <w:szCs w:val="24"/>
+        </w:rPr>
+      </w:pPr>
+      <w:r>
+        <w:rPr>
+          <w:rFonts w:hint="eastAsia"/>
+          <w:sz w:val="22"/>
+          <w:szCs w:val="24"/>
+        </w:rPr>
+        <w:t>S</w:t>
+      </w:r>
+      <w:r>
+        <w:rPr>
+          <w:sz w:val="22"/>
+          <w:szCs w:val="24"/>
+        </w:rPr>
+        <w:t xml:space="preserve">tart: </w:t>
+      </w:r>
+    </w:p>
+    <w:p>
+      <w:pPr>
+        <w:pStyle w:val="a3"/>
+        <w:numPr>
+          <w:ilvl w:val="0"/>
+          <w:numId w:val="2"/>
+        </w:numPr>
+        <w:wordWrap/>
+        <w:ind w:leftChars="0"/>
+        <w:jc w:val="left"/>
+        <w:rPr>
+          <w:sz w:val="22"/>
+          <w:szCs w:val="24"/>
+        </w:rPr>
+      </w:pPr>
+      <w:r>
+        <w:rPr>
+          <w:rFonts w:hint="eastAsia"/>
+          <w:sz w:val="22"/>
+          <w:szCs w:val="24"/>
+        </w:rPr>
+        <w:t xml:space="preserve">모든 데이터를 처리했으면 </w:t>
+      </w:r>
+      <w:r>
+        <w:rPr>
+          <w:sz w:val="22"/>
+          <w:szCs w:val="24"/>
+        </w:rPr>
+        <w:t>End</w:t>
+      </w:r>
+    </w:p>
+    <w:p>
+      <w:pPr>
+        <w:pStyle w:val="a3"/>
+        <w:numPr>
+          <w:ilvl w:val="0"/>
+          <w:numId w:val="2"/>
+        </w:numPr>
+        <w:wordWrap/>
+        <w:ind w:leftChars="0"/>
+        <w:jc w:val="left"/>
+        <w:rPr>
+          <w:sz w:val="22"/>
+          <w:szCs w:val="24"/>
+        </w:rPr>
+      </w:pPr>
+      <w:r>
+        <w:rPr>
+          <w:rFonts w:hint="eastAsia"/>
+          <w:sz w:val="22"/>
+          <w:szCs w:val="24"/>
+        </w:rPr>
+        <w:t xml:space="preserve">모든 데이터를 처리하지 않았다 </w:t>
+      </w:r>
+      <w:r>
+        <w:rPr>
+          <w:sz w:val="22"/>
+          <w:szCs w:val="24"/>
+        </w:rPr>
+        <w:t xml:space="preserve">-&gt; </w:t>
+      </w:r>
+      <w:r>
+        <w:rPr>
+          <w:rFonts w:hint="eastAsia"/>
+          <w:sz w:val="22"/>
+          <w:szCs w:val="24"/>
+        </w:rPr>
+        <w:t>처리하지 않은 남은 데이터로 패킷 완성 가능?</w:t>
+      </w:r>
+    </w:p>
+    <w:p>
+      <w:pPr>
+        <w:pStyle w:val="a3"/>
+        <w:wordWrap/>
+        <w:ind w:leftChars="0" w:left="360"/>
+        <w:jc w:val="left"/>
+        <w:rPr>
+          <w:sz w:val="22"/>
+          <w:szCs w:val="24"/>
+        </w:rPr>
+      </w:pPr>
+      <w:r>
+        <w:rPr>
+          <w:rFonts w:hint="eastAsia"/>
+          <w:sz w:val="22"/>
+          <w:szCs w:val="24"/>
+        </w:rPr>
+        <w:t xml:space="preserve">예 </w:t>
+      </w:r>
+      <w:r>
+        <w:rPr>
+          <w:sz w:val="22"/>
+          <w:szCs w:val="24"/>
+        </w:rPr>
+        <w:t xml:space="preserve">: </w:t>
+      </w:r>
+      <w:r>
+        <w:rPr>
+          <w:rFonts w:hint="eastAsia"/>
+          <w:sz w:val="22"/>
+          <w:szCs w:val="24"/>
+        </w:rPr>
+        <w:t xml:space="preserve">패킷 버퍼 완성시키고 패킷 처리 함수 </w:t>
+      </w:r>
+      <w:r>
+        <w:rPr>
+          <w:sz w:val="22"/>
+          <w:szCs w:val="24"/>
+        </w:rPr>
+        <w:t xml:space="preserve">(process packet) </w:t>
+      </w:r>
+      <w:r>
+        <w:rPr>
+          <w:rFonts w:hint="eastAsia"/>
+          <w:sz w:val="22"/>
+          <w:szCs w:val="24"/>
+        </w:rPr>
+        <w:t>함수 호출,</w:t>
+      </w:r>
+      <w:r>
+        <w:rPr>
+          <w:sz w:val="22"/>
+          <w:szCs w:val="24"/>
+        </w:rPr>
+        <w:t xml:space="preserve"> </w:t>
+      </w:r>
+      <w:r>
+        <w:rPr>
+          <w:rFonts w:hint="eastAsia"/>
+          <w:sz w:val="22"/>
+          <w:szCs w:val="24"/>
+        </w:rPr>
+        <w:t xml:space="preserve">이후 </w:t>
+      </w:r>
+      <w:r>
+        <w:rPr>
+          <w:sz w:val="22"/>
+          <w:szCs w:val="24"/>
+        </w:rPr>
+        <w:t>Start</w:t>
+      </w:r>
+    </w:p>
+    <w:p>
+      <w:pPr>
+        <w:pStyle w:val="a3"/>
+        <w:wordWrap/>
+        <w:ind w:leftChars="0" w:left="360"/>
+        <w:jc w:val="left"/>
+        <w:rPr>
+          <w:sz w:val="22"/>
+          <w:szCs w:val="24"/>
+        </w:rPr>
+      </w:pPr>
+      <w:r>
+        <w:rPr>
+          <w:rFonts w:hint="eastAsia"/>
+          <w:sz w:val="22"/>
+          <w:szCs w:val="24"/>
+        </w:rPr>
+        <w:t xml:space="preserve">아니요 </w:t>
+      </w:r>
+      <w:r>
+        <w:rPr>
+          <w:sz w:val="22"/>
+          <w:szCs w:val="24"/>
+        </w:rPr>
+        <w:t xml:space="preserve">: </w:t>
+      </w:r>
+      <w:r>
+        <w:rPr>
+          <w:rFonts w:hint="eastAsia"/>
+          <w:sz w:val="22"/>
+          <w:szCs w:val="24"/>
+        </w:rPr>
+        <w:t>이 경우 남은 데이터가 있는지 확인,</w:t>
+      </w:r>
+      <w:r>
+        <w:rPr>
+          <w:sz w:val="22"/>
+          <w:szCs w:val="24"/>
+        </w:rPr>
+        <w:t xml:space="preserve"> </w:t>
+      </w:r>
+      <w:r>
+        <w:rPr>
+          <w:rFonts w:hint="eastAsia"/>
+          <w:sz w:val="22"/>
+          <w:szCs w:val="24"/>
+        </w:rPr>
+        <w:t>남은 데이터가 있다면 이건</w:t>
+      </w:r>
+      <w:r>
+        <w:rPr>
+          <w:sz w:val="22"/>
+          <w:szCs w:val="24"/>
+        </w:rPr>
+        <w:t xml:space="preserve"> </w:t>
+      </w:r>
+      <w:proofErr w:type="spellStart"/>
+      <w:r>
+        <w:rPr>
+          <w:rFonts w:hint="eastAsia"/>
+          <w:sz w:val="22"/>
+          <w:szCs w:val="24"/>
+        </w:rPr>
+        <w:t>짤린</w:t>
+      </w:r>
+      <w:proofErr w:type="spellEnd"/>
+      <w:r>
+        <w:rPr>
+          <w:rFonts w:hint="eastAsia"/>
+          <w:sz w:val="22"/>
+          <w:szCs w:val="24"/>
+        </w:rPr>
+        <w:t xml:space="preserve"> 패킷의 앞부분이라는 뜻,</w:t>
+      </w:r>
+      <w:r>
+        <w:rPr>
+          <w:sz w:val="22"/>
+          <w:szCs w:val="24"/>
+        </w:rPr>
+        <w:t xml:space="preserve"> </w:t>
+      </w:r>
+      <w:r>
+        <w:rPr>
+          <w:rFonts w:hint="eastAsia"/>
+          <w:sz w:val="22"/>
+          <w:szCs w:val="24"/>
+        </w:rPr>
+        <w:t xml:space="preserve">그럼 패킷 버퍼로 모두 </w:t>
+      </w:r>
+      <w:proofErr w:type="spellStart"/>
+      <w:r>
+        <w:rPr>
+          <w:rFonts w:hint="eastAsia"/>
+          <w:sz w:val="22"/>
+          <w:szCs w:val="24"/>
+        </w:rPr>
+        <w:t>보내버리면</w:t>
+      </w:r>
+      <w:proofErr w:type="spellEnd"/>
+      <w:r>
+        <w:rPr>
+          <w:rFonts w:hint="eastAsia"/>
+          <w:sz w:val="22"/>
+          <w:szCs w:val="24"/>
+        </w:rPr>
+        <w:t xml:space="preserve"> 된다,</w:t>
+      </w:r>
+      <w:r>
+        <w:rPr>
+          <w:sz w:val="22"/>
+          <w:szCs w:val="24"/>
+        </w:rPr>
+        <w:t xml:space="preserve"> </w:t>
+      </w:r>
+      <w:r>
+        <w:rPr>
+          <w:rFonts w:hint="eastAsia"/>
+          <w:sz w:val="22"/>
+          <w:szCs w:val="24"/>
+        </w:rPr>
+        <w:t xml:space="preserve">이후 </w:t>
+      </w:r>
+      <w:r>
+        <w:rPr>
+          <w:sz w:val="22"/>
+          <w:szCs w:val="24"/>
+        </w:rPr>
+        <w:t xml:space="preserve">Start </w:t>
+      </w:r>
+    </w:p>
+    <w:p>
+      <w:pPr>
+        <w:wordWrap/>
+        <w:jc w:val="left"/>
+        <w:rPr>
+          <w:sz w:val="22"/>
+          <w:szCs w:val="24"/>
+        </w:rPr>
+      </w:pPr>
+      <w:r>
+        <w:rPr>
+          <w:rFonts w:hint="eastAsia"/>
+          <w:sz w:val="22"/>
+          <w:szCs w:val="24"/>
+        </w:rPr>
+        <w:t>E</w:t>
+      </w:r>
+      <w:r>
+        <w:rPr>
+          <w:sz w:val="22"/>
+          <w:szCs w:val="24"/>
+        </w:rPr>
+        <w:t>nd:</w:t>
+      </w:r>
+    </w:p>
+    <w:p>
+      <w:pPr>
+        <w:wordWrap/>
+        <w:jc w:val="left"/>
+        <w:rPr>
+          <w:sz w:val="22"/>
+          <w:szCs w:val="24"/>
+        </w:rPr>
+      </w:pPr>
+      <w:proofErr w:type="spellStart"/>
+      <w:r>
+        <w:rPr>
+          <w:rFonts w:hint="eastAsia"/>
+          <w:sz w:val="22"/>
+          <w:szCs w:val="24"/>
+        </w:rPr>
+        <w:t>R</w:t>
+      </w:r>
+      <w:r>
+        <w:rPr>
+          <w:sz w:val="22"/>
+          <w:szCs w:val="24"/>
+        </w:rPr>
+        <w:t>ecv</w:t>
+      </w:r>
+      <w:proofErr w:type="spellEnd"/>
+      <w:r>
+        <w:rPr>
+          <w:sz w:val="22"/>
+          <w:szCs w:val="24"/>
+        </w:rPr>
+        <w:t xml:space="preserve"> </w:t>
+      </w:r>
+      <w:r>
+        <w:rPr>
+          <w:rFonts w:hint="eastAsia"/>
+          <w:sz w:val="22"/>
+          <w:szCs w:val="24"/>
+        </w:rPr>
+        <w:t>호출</w:t>
+      </w:r>
+    </w:p>
+    <w:p>
+      <w:pPr>
+        <w:widowControl/>
+        <w:wordWrap/>
+        <w:autoSpaceDE/>
+        <w:autoSpaceDN/>
+        <w:rPr>
+          <w:sz w:val="22"/>
+          <w:szCs w:val="24"/>
+        </w:rPr>
+      </w:pPr>
+      <w:r>
+        <w:rPr>
+          <w:sz w:val="22"/>
+          <w:szCs w:val="24"/>
+        </w:rPr>
+        <w:br w:type="page"/>
+      </w:r>
+    </w:p>
+    <w:p>
+      <w:pPr>
+        <w:wordWrap/>
+        <w:jc w:val="left"/>
+        <w:rPr>
+          <w:b/>
+          <w:bCs/>
+          <w:sz w:val="22"/>
+          <w:szCs w:val="24"/>
+        </w:rPr>
+      </w:pPr>
+      <w:r>
+        <w:rPr>
+          <w:rFonts w:hint="eastAsia"/>
+          <w:b/>
+          <w:bCs/>
+          <w:noProof/>
+          <w:sz w:val="22"/>
+          <w:szCs w:val="24"/>
+        </w:rPr>
+        <w:lastRenderedPageBreak/>
+        <w:drawing>
+          <wp:anchor distT="0" distB="0" distL="114300" distR="114300" simplePos="0" relativeHeight="251658240" behindDoc="0" locked="0" layoutInCell="1" allowOverlap="1" wp14:anchorId="78946290" wp14:editId="1BB13ABF">
+            <wp:simplePos x="0" y="0"/>
+            <wp:positionH relativeFrom="margin">
+              <wp:align>center</wp:align>
+            </wp:positionH>
+            <wp:positionV relativeFrom="paragraph">
+              <wp:posOffset>497205</wp:posOffset>
+            </wp:positionV>
+            <wp:extent cx="6445353" cy="4145280"/>
+            <wp:effectExtent l="0" t="0" r="0" b="7620"/>
+            <wp:wrapThrough wrapText="bothSides">
+              <wp:wrapPolygon edited="0">
+                <wp:start x="0" y="0"/>
+                <wp:lineTo x="0" y="21540"/>
+                <wp:lineTo x="21515" y="21540"/>
+                <wp:lineTo x="21515" y="0"/>
+                <wp:lineTo x="0" y="0"/>
+              </wp:wrapPolygon>
+            </wp:wrapThrough>
+            <wp:docPr id="2" name="그림 2"/>
+            <wp:cNvGraphicFramePr>
+              <a:graphicFrameLocks xmlns:a="http://schemas.openxmlformats.org/drawingml/2006/main" noChangeAspect="1"/>
+            </wp:cNvGraphicFramePr>
+            <a:graphic xmlns:a="http://schemas.openxmlformats.org/drawingml/2006/main">
+              <a:graphicData uri="http://schemas.openxmlformats.org/drawingml/2006/picture">
+                <pic:pic xmlns:pic="http://schemas.openxmlformats.org/drawingml/2006/picture">
+                  <pic:nvPicPr>
+                    <pic:cNvPr id="0" name="Picture 1"/>
+                    <pic:cNvPicPr>
+                      <a:picLocks noChangeAspect="1" noChangeArrowheads="1"/>
+                    </pic:cNvPicPr>
+                  </pic:nvPicPr>
+                  <pic:blipFill>
+                    <a:blip r:embed="rId8">
+                      <a:extLst>
+                        <a:ext uri="{28A0092B-C50C-407E-A947-70E740481C1C}">
+                          <a14:useLocalDpi xmlns:a14="http://schemas.microsoft.com/office/drawing/2010/main" val="0"/>
+                        </a:ext>
+                      </a:extLst>
+                    </a:blip>
+                    <a:srcRect/>
+                    <a:stretch>
+                      <a:fillRect/>
+                    </a:stretch>
+                  </pic:blipFill>
+                  <pic:spPr bwMode="auto">
+                    <a:xfrm>
+                      <a:off x="0" y="0"/>
+                      <a:ext cx="6445353" cy="4145280"/>
+                    </a:xfrm>
+                    <a:prstGeom prst="rect">
+                      <a:avLst/>
+                    </a:prstGeom>
+                    <a:noFill/>
+                    <a:ln>
+                      <a:noFill/>
+                    </a:ln>
+                  </pic:spPr>
+                </pic:pic>
+              </a:graphicData>
+            </a:graphic>
+          </wp:anchor>
+        </w:drawing>
+      </w:r>
+      <w:r>
+        <w:rPr>
+          <w:rFonts w:hint="eastAsia"/>
+          <w:b/>
+          <w:bCs/>
+          <w:sz w:val="22"/>
+          <w:szCs w:val="24"/>
+        </w:rPr>
+        <w:t>&lt;</w:t>
+      </w:r>
+      <w:proofErr w:type="spellStart"/>
+      <w:r>
+        <w:rPr>
+          <w:b/>
+          <w:bCs/>
+          <w:sz w:val="22"/>
+          <w:szCs w:val="24"/>
+        </w:rPr>
+        <w:t>Recv</w:t>
+      </w:r>
+      <w:proofErr w:type="spellEnd"/>
+      <w:r>
+        <w:rPr>
+          <w:b/>
+          <w:bCs/>
+          <w:sz w:val="22"/>
+          <w:szCs w:val="24"/>
+        </w:rPr>
+        <w:t xml:space="preserve"> </w:t>
+      </w:r>
+      <w:r>
+        <w:rPr>
+          <w:rFonts w:hint="eastAsia"/>
+          <w:b/>
+          <w:bCs/>
+          <w:sz w:val="22"/>
+          <w:szCs w:val="24"/>
+        </w:rPr>
+        <w:t xml:space="preserve">패킷 </w:t>
+      </w:r>
+      <w:proofErr w:type="spellStart"/>
+      <w:r>
+        <w:rPr>
+          <w:rFonts w:hint="eastAsia"/>
+          <w:b/>
+          <w:bCs/>
+          <w:sz w:val="22"/>
+          <w:szCs w:val="24"/>
+        </w:rPr>
+        <w:t>재조립</w:t>
+      </w:r>
+      <w:proofErr w:type="spellEnd"/>
+      <w:r>
+        <w:rPr>
+          <w:rFonts w:hint="eastAsia"/>
+          <w:b/>
+          <w:bCs/>
+          <w:sz w:val="22"/>
+          <w:szCs w:val="24"/>
+        </w:rPr>
+        <w:t xml:space="preserve"> 구현</w:t>
+      </w:r>
+      <w:r>
+        <w:rPr>
+          <w:b/>
+          <w:bCs/>
+          <w:sz w:val="22"/>
+          <w:szCs w:val="24"/>
+        </w:rPr>
+        <w:t>&gt;</w:t>
+      </w:r>
+    </w:p>
+    <w:p>
+      <w:pPr>
+        <w:widowControl/>
+        <w:wordWrap/>
+        <w:autoSpaceDE/>
+        <w:autoSpaceDN/>
+        <w:rPr>
+          <w:b/>
+          <w:bCs/>
+          <w:sz w:val="22"/>
+          <w:szCs w:val="24"/>
+        </w:rPr>
+      </w:pPr>
+      <w:r>
+        <w:rPr>
+          <w:b/>
+          <w:bCs/>
+          <w:sz w:val="22"/>
+          <w:szCs w:val="24"/>
+        </w:rPr>
+        <w:br w:type="page"/>
+      </w:r>
+    </w:p>
+    <w:p>
+      <w:pPr>
+        <w:wordWrap/>
+        <w:jc w:val="left"/>
+        <w:rPr>
+          <w:b/>
+          <w:bCs/>
+          <w:sz w:val="22"/>
+          <w:szCs w:val="24"/>
+        </w:rPr>
+      </w:pPr>
+      <w:r>
+        <w:rPr>
+          <w:rFonts w:hint="eastAsia"/>
+          <w:b/>
+          <w:bCs/>
+          <w:sz w:val="22"/>
+          <w:szCs w:val="24"/>
+        </w:rPr>
+        <w:lastRenderedPageBreak/>
+        <w:t>&lt;</w:t>
+      </w:r>
+      <w:proofErr w:type="spellStart"/>
+      <w:r>
+        <w:rPr>
+          <w:b/>
+          <w:bCs/>
+          <w:sz w:val="22"/>
+          <w:szCs w:val="24"/>
+        </w:rPr>
+        <w:t>WSASend</w:t>
+      </w:r>
+      <w:proofErr w:type="spellEnd"/>
+      <w:r>
+        <w:rPr>
+          <w:b/>
+          <w:bCs/>
+          <w:sz w:val="22"/>
+          <w:szCs w:val="24"/>
+        </w:rPr>
+        <w:t>&gt;</w:t>
+      </w:r>
+    </w:p>
+    <w:p>
+      <w:pPr>
+        <w:wordWrap/>
+        <w:jc w:val="left"/>
+        <w:rPr>
+          <w:sz w:val="22"/>
+          <w:szCs w:val="24"/>
+        </w:rPr>
+      </w:pPr>
+      <w:r>
+        <w:rPr>
+          <w:sz w:val="22"/>
+          <w:szCs w:val="24"/>
+        </w:rPr>
+        <w:t xml:space="preserve">Send </w:t>
+      </w:r>
+      <w:r>
+        <w:rPr>
+          <w:rFonts w:hint="eastAsia"/>
+          <w:sz w:val="22"/>
+          <w:szCs w:val="24"/>
+        </w:rPr>
+        <w:t xml:space="preserve">하는 오버랩 구조체와 버퍼는 </w:t>
+      </w:r>
+      <w:proofErr w:type="spellStart"/>
+      <w:r>
+        <w:rPr>
+          <w:rFonts w:hint="eastAsia"/>
+          <w:sz w:val="22"/>
+          <w:szCs w:val="24"/>
+        </w:rPr>
+        <w:t>끝날때까지</w:t>
+      </w:r>
+      <w:proofErr w:type="spellEnd"/>
+      <w:r>
+        <w:rPr>
+          <w:rFonts w:hint="eastAsia"/>
+          <w:sz w:val="22"/>
+          <w:szCs w:val="24"/>
+        </w:rPr>
+        <w:t xml:space="preserve"> 유지되어야 한다</w:t>
+      </w:r>
+    </w:p>
+    <w:p>
+      <w:pPr>
+        <w:wordWrap/>
+        <w:jc w:val="left"/>
+        <w:rPr>
           <w:rFonts w:hint="eastAsia"/>
           <w:sz w:val="22"/>
           <w:szCs w:val="24"/>
@@ -11069,7 +13904,7 @@
       </w:pPr>
     </w:p>
     <w:sectPr>
-      <w:footerReference w:type="default" r:id="rId8"/>
+      <w:footerReference w:type="default" r:id="rId9"/>
       <w:pgSz w:w="11906" w:h="16838"/>
       <w:pgMar w:top="1701" w:right="1440" w:bottom="1440" w:left="1440" w:header="851" w:footer="340" w:gutter="0"/>
       <w:cols w:space="425"/>
@@ -11179,16 +14014,16 @@
 <file path=word/numbering.xml><?xml version="1.0" encoding="utf-8"?>
 <w:numbering xmlns:wpc="http://schemas.microsoft.com/office/word/2010/wordprocessingCanvas" xmlns:cx="http://schemas.microsoft.com/office/drawing/2014/chartex" xmlns:cx1="http://schemas.microsoft.com/office/drawing/2015/9/8/chartex" xmlns:cx2="http://schemas.microsoft.com/office/drawing/2015/10/21/chartex" xmlns:cx3="http://schemas.microsoft.com/office/drawing/2016/5/9/chartex" xmlns:cx4="http://schemas.microsoft.com/office/drawing/2016/5/10/chartex" xmlns:cx5="http://schemas.microsoft.com/office/drawing/2016/5/11/chartex" xmlns:cx6="http://schemas.microsoft.com/office/drawing/2016/5/12/chartex" xmlns:cx7="http://schemas.microsoft.com/office/drawing/2016/5/13/chartex" xmlns:cx8="http://schemas.microsoft.com/office/drawing/2016/5/14/chartex" xmlns:mc="http://schemas.openxmlformats.org/markup-compatibility/2006" xmlns:aink="http://schemas.microsoft.com/office/drawing/2016/ink" xmlns:am3d="http://schemas.microsoft.com/office/drawing/2017/model3d" xmlns:o="urn:schemas-microsoft-com:office:office" xmlns:r="http://schemas.openxmlformats.org/officeDocument/2006/relationships" xmlns:m="http://schemas.openxmlformats.org/officeDocument/2006/math" xmlns:v="urn:schemas-microsoft-com:vml" xmlns:wp14="http://schemas.microsoft.com/office/word/2010/wordprocessingDrawing" xmlns:wp="http://schemas.openxmlformats.org/drawingml/2006/wordprocessingDrawing" xmlns:w10="urn:schemas-microsoft-com:office:word" xmlns:w="http://schemas.openxmlformats.org/wordprocessingml/2006/main" xmlns:w14="http://schemas.microsoft.com/office/word/2010/wordml" xmlns:w15="http://schemas.microsoft.com/office/word/2012/wordml" xmlns:w16cex="http://schemas.microsoft.com/office/word/2018/wordml/cex" xmlns:w16cid="http://schemas.microsoft.com/office/word/2016/wordml/cid" xmlns:w16="http://schemas.microsoft.com/office/word/2018/wordml" xmlns:w16se="http://schemas.microsoft.com/office/word/2015/wordml/symex" xmlns:wpg="http://schemas.microsoft.com/office/word/2010/wordprocessingGroup" xmlns:wpi="http://schemas.microsoft.com/office/word/2010/wordprocessingInk" xmlns:wne="http://schemas.microsoft.com/office/word/2006/wordml" xmlns:wps="http://schemas.microsoft.com/office/word/2010/wordprocessingShape" mc:Ignorable="w14 w15 w16se w16cid w16 w16cex wp14">
   <w:abstractNum w:abstractNumId="0" w15:restartNumberingAfterBreak="0">
-    <w:nsid w:val="402459A5"/>
+    <w:nsid w:val="20941279"/>
     <w:multiLevelType w:val="hybridMultilevel"/>
-    <w:tmpl w:val="7C183A20"/>
-    <w:lvl w:ilvl="0" w:tplc="CABACCD4">
+    <w:tmpl w:val="26C22F02"/>
+    <w:lvl w:ilvl="0" w:tplc="36C0BF02">
       <w:start w:val="1"/>
       <w:numFmt w:val="decimal"/>
       <w:lvlText w:val="%1."/>
       <w:lvlJc w:val="left"/>
       <w:pPr>
-        <w:ind w:left="760" w:hanging="360"/>
+        <w:ind w:left="360" w:hanging="360"/>
       </w:pPr>
       <w:rPr>
         <w:rFonts w:hint="default"/>
@@ -11200,7 +14035,7 @@
       <w:lvlText w:val="%2."/>
       <w:lvlJc w:val="left"/>
       <w:pPr>
-        <w:ind w:left="1200" w:hanging="400"/>
+        <w:ind w:left="800" w:hanging="400"/>
       </w:pPr>
     </w:lvl>
     <w:lvl w:ilvl="2" w:tplc="0409001B" w:tentative="1">
@@ -11209,7 +14044,7 @@
       <w:lvlText w:val="%3."/>
       <w:lvlJc w:val="right"/>
       <w:pPr>
-        <w:ind w:left="1600" w:hanging="400"/>
+        <w:ind w:left="1200" w:hanging="400"/>
       </w:pPr>
     </w:lvl>
     <w:lvl w:ilvl="3" w:tplc="0409000F" w:tentative="1">
@@ -11218,7 +14053,7 @@
       <w:lvlText w:val="%4."/>
       <w:lvlJc w:val="left"/>
       <w:pPr>
-        <w:ind w:left="2000" w:hanging="400"/>
+        <w:ind w:left="1600" w:hanging="400"/>
       </w:pPr>
     </w:lvl>
     <w:lvl w:ilvl="4" w:tplc="04090019" w:tentative="1">
@@ -11227,7 +14062,7 @@
       <w:lvlText w:val="%5."/>
       <w:lvlJc w:val="left"/>
       <w:pPr>
-        <w:ind w:left="2400" w:hanging="400"/>
+        <w:ind w:left="2000" w:hanging="400"/>
       </w:pPr>
     </w:lvl>
     <w:lvl w:ilvl="5" w:tplc="0409001B" w:tentative="1">
@@ -11236,7 +14071,7 @@
       <w:lvlText w:val="%6."/>
       <w:lvlJc w:val="right"/>
       <w:pPr>
-        <w:ind w:left="2800" w:hanging="400"/>
+        <w:ind w:left="2400" w:hanging="400"/>
       </w:pPr>
     </w:lvl>
     <w:lvl w:ilvl="6" w:tplc="0409000F" w:tentative="1">
@@ -11245,7 +14080,7 @@
       <w:lvlText w:val="%7."/>
       <w:lvlJc w:val="left"/>
       <w:pPr>
-        <w:ind w:left="3200" w:hanging="400"/>
+        <w:ind w:left="2800" w:hanging="400"/>
       </w:pPr>
     </w:lvl>
     <w:lvl w:ilvl="7" w:tplc="04090019" w:tentative="1">
@@ -11254,7 +14089,7 @@
       <w:lvlText w:val="%8."/>
       <w:lvlJc w:val="left"/>
       <w:pPr>
-        <w:ind w:left="3600" w:hanging="400"/>
+        <w:ind w:left="3200" w:hanging="400"/>
       </w:pPr>
     </w:lvl>
     <w:lvl w:ilvl="8" w:tplc="0409001B" w:tentative="1">
@@ -11263,11 +14098,103 @@
       <w:lvlText w:val="%9."/>
       <w:lvlJc w:val="right"/>
       <w:pPr>
+        <w:ind w:left="3600" w:hanging="400"/>
+      </w:pPr>
+    </w:lvl>
+  </w:abstractNum>
+  <w:abstractNum w:abstractNumId="1" w15:restartNumberingAfterBreak="0">
+    <w:nsid w:val="402459A5"/>
+    <w:multiLevelType w:val="hybridMultilevel"/>
+    <w:tmpl w:val="7C183A20"/>
+    <w:lvl w:ilvl="0" w:tplc="CABACCD4">
+      <w:start w:val="1"/>
+      <w:numFmt w:val="decimal"/>
+      <w:lvlText w:val="%1."/>
+      <w:lvlJc w:val="left"/>
+      <w:pPr>
+        <w:ind w:left="760" w:hanging="360"/>
+      </w:pPr>
+      <w:rPr>
+        <w:rFonts w:hint="default"/>
+      </w:rPr>
+    </w:lvl>
+    <w:lvl w:ilvl="1" w:tplc="04090019" w:tentative="1">
+      <w:start w:val="1"/>
+      <w:numFmt w:val="upperLetter"/>
+      <w:lvlText w:val="%2."/>
+      <w:lvlJc w:val="left"/>
+      <w:pPr>
+        <w:ind w:left="1200" w:hanging="400"/>
+      </w:pPr>
+    </w:lvl>
+    <w:lvl w:ilvl="2" w:tplc="0409001B" w:tentative="1">
+      <w:start w:val="1"/>
+      <w:numFmt w:val="lowerRoman"/>
+      <w:lvlText w:val="%3."/>
+      <w:lvlJc w:val="right"/>
+      <w:pPr>
+        <w:ind w:left="1600" w:hanging="400"/>
+      </w:pPr>
+    </w:lvl>
+    <w:lvl w:ilvl="3" w:tplc="0409000F" w:tentative="1">
+      <w:start w:val="1"/>
+      <w:numFmt w:val="decimal"/>
+      <w:lvlText w:val="%4."/>
+      <w:lvlJc w:val="left"/>
+      <w:pPr>
+        <w:ind w:left="2000" w:hanging="400"/>
+      </w:pPr>
+    </w:lvl>
+    <w:lvl w:ilvl="4" w:tplc="04090019" w:tentative="1">
+      <w:start w:val="1"/>
+      <w:numFmt w:val="upperLetter"/>
+      <w:lvlText w:val="%5."/>
+      <w:lvlJc w:val="left"/>
+      <w:pPr>
+        <w:ind w:left="2400" w:hanging="400"/>
+      </w:pPr>
+    </w:lvl>
+    <w:lvl w:ilvl="5" w:tplc="0409001B" w:tentative="1">
+      <w:start w:val="1"/>
+      <w:numFmt w:val="lowerRoman"/>
+      <w:lvlText w:val="%6."/>
+      <w:lvlJc w:val="right"/>
+      <w:pPr>
+        <w:ind w:left="2800" w:hanging="400"/>
+      </w:pPr>
+    </w:lvl>
+    <w:lvl w:ilvl="6" w:tplc="0409000F" w:tentative="1">
+      <w:start w:val="1"/>
+      <w:numFmt w:val="decimal"/>
+      <w:lvlText w:val="%7."/>
+      <w:lvlJc w:val="left"/>
+      <w:pPr>
+        <w:ind w:left="3200" w:hanging="400"/>
+      </w:pPr>
+    </w:lvl>
+    <w:lvl w:ilvl="7" w:tplc="04090019" w:tentative="1">
+      <w:start w:val="1"/>
+      <w:numFmt w:val="upperLetter"/>
+      <w:lvlText w:val="%8."/>
+      <w:lvlJc w:val="left"/>
+      <w:pPr>
+        <w:ind w:left="3600" w:hanging="400"/>
+      </w:pPr>
+    </w:lvl>
+    <w:lvl w:ilvl="8" w:tplc="0409001B" w:tentative="1">
+      <w:start w:val="1"/>
+      <w:numFmt w:val="lowerRoman"/>
+      <w:lvlText w:val="%9."/>
+      <w:lvlJc w:val="right"/>
+      <w:pPr>
         <w:ind w:left="4000" w:hanging="400"/>
       </w:pPr>
     </w:lvl>
   </w:abstractNum>
   <w:num w:numId="1">
+    <w:abstractNumId w:val="1"/>
+  </w:num>
+  <w:num w:numId="2">
     <w:abstractNumId w:val="0"/>
   </w:num>
 </w:numbering>

--- a/Server/CartoonWarServer/IOCP정리ing.docx
+++ b/Server/CartoonWarServer/IOCP정리ing.docx
@@ -13873,23 +13873,1152 @@
         </w:rPr>
         <w:t xml:space="preserve">하는 오버랩 구조체와 버퍼는 </w:t>
       </w:r>
-      <w:proofErr w:type="spellStart"/>
-      <w:r>
-        <w:rPr>
-          <w:rFonts w:hint="eastAsia"/>
-          <w:sz w:val="22"/>
-          <w:szCs w:val="24"/>
-        </w:rPr>
-        <w:t>끝날때까지</w:t>
-      </w:r>
-      <w:proofErr w:type="spellEnd"/>
-      <w:r>
-        <w:rPr>
-          <w:rFonts w:hint="eastAsia"/>
-          <w:sz w:val="22"/>
-          <w:szCs w:val="24"/>
-        </w:rPr>
-        <w:t xml:space="preserve"> 유지되어야 한다</w:t>
+      <w:r>
+        <w:rPr>
+          <w:rFonts w:hint="eastAsia"/>
+          <w:sz w:val="22"/>
+          <w:szCs w:val="24"/>
+        </w:rPr>
+        <w:t>끝날 때까지</w:t>
+      </w:r>
+      <w:r>
+        <w:rPr>
+          <w:rFonts w:hint="eastAsia"/>
+          <w:sz w:val="22"/>
+          <w:szCs w:val="24"/>
+        </w:rPr>
+        <w:t xml:space="preserve"> 유지되어야 </w:t>
+      </w:r>
+      <w:r>
+        <w:rPr>
+          <w:rFonts w:hint="eastAsia"/>
+          <w:sz w:val="22"/>
+          <w:szCs w:val="24"/>
+        </w:rPr>
+        <w:t>하고</w:t>
+      </w:r>
+    </w:p>
+    <w:p>
+      <w:pPr>
+        <w:wordWrap/>
+        <w:jc w:val="left"/>
+        <w:rPr>
+          <w:sz w:val="22"/>
+          <w:szCs w:val="24"/>
+        </w:rPr>
+      </w:pPr>
+      <w:r>
+        <w:rPr>
+          <w:rFonts w:hint="eastAsia"/>
+          <w:sz w:val="22"/>
+          <w:szCs w:val="24"/>
+        </w:rPr>
+        <w:t>오버랩 구조체와 버퍼 개수는 미리 할 수 없어서 다이내믹하게 관리해야 함</w:t>
+      </w:r>
+    </w:p>
+    <w:p>
+      <w:pPr>
+        <w:wordWrap/>
+        <w:jc w:val="left"/>
+        <w:rPr>
+          <w:sz w:val="22"/>
+          <w:szCs w:val="24"/>
+        </w:rPr>
+      </w:pPr>
+      <w:r>
+        <w:rPr>
+          <w:sz w:val="22"/>
+          <w:szCs w:val="24"/>
+        </w:rPr>
+        <w:t>Send</w:t>
+      </w:r>
+      <w:r>
+        <w:rPr>
+          <w:rFonts w:hint="eastAsia"/>
+          <w:sz w:val="22"/>
+          <w:szCs w:val="24"/>
+        </w:rPr>
+        <w:t xml:space="preserve">할 데이터가 </w:t>
+      </w:r>
+      <w:r>
+        <w:rPr>
+          <w:sz w:val="22"/>
+          <w:szCs w:val="24"/>
+        </w:rPr>
+        <w:t>100</w:t>
+      </w:r>
+      <w:r>
+        <w:rPr>
+          <w:rFonts w:hint="eastAsia"/>
+          <w:sz w:val="22"/>
+          <w:szCs w:val="24"/>
+        </w:rPr>
+        <w:t xml:space="preserve">바이트인데 </w:t>
+      </w:r>
+      <w:r>
+        <w:rPr>
+          <w:sz w:val="22"/>
+          <w:szCs w:val="24"/>
+        </w:rPr>
+        <w:t>70</w:t>
+      </w:r>
+      <w:r>
+        <w:rPr>
+          <w:rFonts w:hint="eastAsia"/>
+          <w:sz w:val="22"/>
+          <w:szCs w:val="24"/>
+        </w:rPr>
+        <w:t xml:space="preserve">바이트만 보내지고 </w:t>
+      </w:r>
+      <w:r>
+        <w:rPr>
+          <w:sz w:val="22"/>
+          <w:szCs w:val="24"/>
+        </w:rPr>
+        <w:t>30</w:t>
+      </w:r>
+      <w:r>
+        <w:rPr>
+          <w:rFonts w:hint="eastAsia"/>
+          <w:sz w:val="22"/>
+          <w:szCs w:val="24"/>
+        </w:rPr>
+        <w:t xml:space="preserve">바이트가 남는 부분 </w:t>
+      </w:r>
+      <w:r>
+        <w:rPr>
+          <w:sz w:val="22"/>
+          <w:szCs w:val="24"/>
+        </w:rPr>
+        <w:t>send</w:t>
+      </w:r>
+      <w:r>
+        <w:rPr>
+          <w:rFonts w:hint="eastAsia"/>
+          <w:sz w:val="22"/>
+          <w:szCs w:val="24"/>
+        </w:rPr>
+        <w:t>가 일어난 경우는,</w:t>
+      </w:r>
+      <w:r>
+        <w:rPr>
+          <w:sz w:val="22"/>
+          <w:szCs w:val="24"/>
+        </w:rPr>
+        <w:t xml:space="preserve"> </w:t>
+      </w:r>
+      <w:r>
+        <w:rPr>
+          <w:rFonts w:hint="eastAsia"/>
+          <w:sz w:val="22"/>
+          <w:szCs w:val="24"/>
+        </w:rPr>
+        <w:t>즉 버퍼가 비워지지</w:t>
+      </w:r>
+      <w:r>
+        <w:rPr>
+          <w:sz w:val="22"/>
+          <w:szCs w:val="24"/>
+        </w:rPr>
+        <w:t xml:space="preserve"> </w:t>
+      </w:r>
+      <w:r>
+        <w:rPr>
+          <w:rFonts w:hint="eastAsia"/>
+          <w:sz w:val="22"/>
+          <w:szCs w:val="24"/>
+        </w:rPr>
+        <w:t>않은 경우는 에러 처리하고 끊어버려야 함</w:t>
+      </w:r>
+    </w:p>
+    <w:p>
+      <w:pPr>
+        <w:wordWrap/>
+        <w:jc w:val="left"/>
+        <w:rPr>
+          <w:sz w:val="22"/>
+          <w:szCs w:val="24"/>
+        </w:rPr>
+      </w:pPr>
+      <w:r>
+        <w:rPr>
+          <w:rFonts w:hint="eastAsia"/>
+          <w:sz w:val="22"/>
+          <w:szCs w:val="24"/>
+        </w:rPr>
+        <w:t>이건 운영체제의 메모리가 꽉 찬 경우라는 거임,</w:t>
+      </w:r>
+      <w:r>
+        <w:rPr>
+          <w:sz w:val="22"/>
+          <w:szCs w:val="24"/>
+        </w:rPr>
+        <w:t xml:space="preserve"> </w:t>
+      </w:r>
+      <w:r>
+        <w:rPr>
+          <w:rFonts w:hint="eastAsia"/>
+          <w:sz w:val="22"/>
+          <w:szCs w:val="24"/>
+        </w:rPr>
+        <w:t>이런 일이 일어나면 이미</w:t>
+      </w:r>
+      <w:r>
+        <w:rPr>
+          <w:sz w:val="22"/>
+          <w:szCs w:val="24"/>
+        </w:rPr>
+        <w:t xml:space="preserve"> </w:t>
+      </w:r>
+      <w:r>
+        <w:rPr>
+          <w:rFonts w:hint="eastAsia"/>
+          <w:sz w:val="22"/>
+          <w:szCs w:val="24"/>
+        </w:rPr>
+        <w:t>답이 없는 경우이므로</w:t>
+      </w:r>
+      <w:r>
+        <w:rPr>
+          <w:sz w:val="22"/>
+          <w:szCs w:val="24"/>
+        </w:rPr>
+        <w:t xml:space="preserve"> </w:t>
+      </w:r>
+      <w:r>
+        <w:rPr>
+          <w:rFonts w:hint="eastAsia"/>
+          <w:sz w:val="22"/>
+          <w:szCs w:val="24"/>
+        </w:rPr>
+        <w:t>이런 일이 안 일어나게끔 예방 해야함</w:t>
+      </w:r>
+      <w:r>
+        <w:rPr>
+          <w:rFonts w:hint="eastAsia"/>
+          <w:sz w:val="22"/>
+          <w:szCs w:val="24"/>
+        </w:rPr>
+        <w:t xml:space="preserve"> </w:t>
+      </w:r>
+      <w:r>
+        <w:rPr>
+          <w:sz w:val="22"/>
+          <w:szCs w:val="24"/>
+        </w:rPr>
+        <w:t xml:space="preserve">-&gt; send </w:t>
+      </w:r>
+      <w:proofErr w:type="spellStart"/>
+      <w:r>
+        <w:rPr>
+          <w:rFonts w:hint="eastAsia"/>
+          <w:sz w:val="22"/>
+          <w:szCs w:val="24"/>
+        </w:rPr>
+        <w:t>데이터량</w:t>
+      </w:r>
+      <w:proofErr w:type="spellEnd"/>
+      <w:r>
+        <w:rPr>
+          <w:rFonts w:hint="eastAsia"/>
+          <w:sz w:val="22"/>
+          <w:szCs w:val="24"/>
+        </w:rPr>
+        <w:t xml:space="preserve"> </w:t>
+      </w:r>
+      <w:proofErr w:type="spellStart"/>
+      <w:r>
+        <w:rPr>
+          <w:rFonts w:hint="eastAsia"/>
+          <w:sz w:val="22"/>
+          <w:szCs w:val="24"/>
+        </w:rPr>
+        <w:t>조절해야함</w:t>
+      </w:r>
+      <w:proofErr w:type="spellEnd"/>
+    </w:p>
+    <w:p>
+      <w:pPr>
+        <w:wordWrap/>
+        <w:jc w:val="left"/>
+        <w:rPr>
+          <w:sz w:val="22"/>
+          <w:szCs w:val="24"/>
+        </w:rPr>
+      </w:pPr>
+      <w:r>
+        <w:rPr>
+          <w:sz w:val="22"/>
+          <w:szCs w:val="24"/>
+        </w:rPr>
+        <w:t>Send</w:t>
+      </w:r>
+      <w:r>
+        <w:rPr>
+          <w:rFonts w:hint="eastAsia"/>
+          <w:sz w:val="22"/>
+          <w:szCs w:val="24"/>
+        </w:rPr>
+        <w:t>를 너무 많이 하거나,</w:t>
+      </w:r>
+      <w:r>
+        <w:rPr>
+          <w:sz w:val="22"/>
+          <w:szCs w:val="24"/>
+        </w:rPr>
+        <w:t xml:space="preserve"> </w:t>
+      </w:r>
+      <w:proofErr w:type="spellStart"/>
+      <w:r>
+        <w:rPr>
+          <w:rFonts w:hint="eastAsia"/>
+          <w:sz w:val="22"/>
+          <w:szCs w:val="24"/>
+        </w:rPr>
+        <w:t>클라로부터</w:t>
+      </w:r>
+      <w:proofErr w:type="spellEnd"/>
+      <w:r>
+        <w:rPr>
+          <w:rFonts w:hint="eastAsia"/>
+          <w:sz w:val="22"/>
+          <w:szCs w:val="24"/>
+        </w:rPr>
+        <w:t xml:space="preserve"> 받는 </w:t>
+      </w:r>
+      <w:proofErr w:type="spellStart"/>
+      <w:r>
+        <w:rPr>
+          <w:sz w:val="22"/>
+          <w:szCs w:val="24"/>
+        </w:rPr>
+        <w:t>recv</w:t>
+      </w:r>
+      <w:proofErr w:type="spellEnd"/>
+      <w:r>
+        <w:rPr>
+          <w:sz w:val="22"/>
+          <w:szCs w:val="24"/>
+        </w:rPr>
+        <w:t xml:space="preserve"> </w:t>
+      </w:r>
+      <w:r>
+        <w:rPr>
+          <w:rFonts w:hint="eastAsia"/>
+          <w:sz w:val="22"/>
+          <w:szCs w:val="24"/>
+        </w:rPr>
+        <w:t>속도가 너무 느리거나</w:t>
+      </w:r>
+    </w:p>
+    <w:p>
+      <w:pPr>
+        <w:wordWrap/>
+        <w:jc w:val="left"/>
+        <w:rPr>
+          <w:sz w:val="22"/>
+          <w:szCs w:val="24"/>
+        </w:rPr>
+      </w:pPr>
+      <w:r>
+        <w:rPr>
+          <w:sz w:val="22"/>
+          <w:szCs w:val="24"/>
+        </w:rPr>
+        <w:t xml:space="preserve">-&gt; </w:t>
+      </w:r>
+      <w:proofErr w:type="spellStart"/>
+      <w:r>
+        <w:rPr>
+          <w:rFonts w:hint="eastAsia"/>
+          <w:sz w:val="22"/>
+          <w:szCs w:val="24"/>
+        </w:rPr>
+        <w:t>클라에서</w:t>
+      </w:r>
+      <w:proofErr w:type="spellEnd"/>
+      <w:r>
+        <w:rPr>
+          <w:rFonts w:hint="eastAsia"/>
+          <w:sz w:val="22"/>
+          <w:szCs w:val="24"/>
+        </w:rPr>
+        <w:t xml:space="preserve"> 보낸 데이터 빨리 처리,</w:t>
+      </w:r>
+      <w:r>
+        <w:rPr>
+          <w:sz w:val="22"/>
+          <w:szCs w:val="24"/>
+        </w:rPr>
+        <w:t xml:space="preserve"> send </w:t>
+      </w:r>
+      <w:r>
+        <w:rPr>
+          <w:rFonts w:hint="eastAsia"/>
+          <w:sz w:val="22"/>
+          <w:szCs w:val="24"/>
+        </w:rPr>
+        <w:t>될 수 있으면 적게</w:t>
+      </w:r>
+    </w:p>
+    <w:p>
+      <w:pPr>
+        <w:wordWrap/>
+        <w:jc w:val="left"/>
+        <w:rPr>
+          <w:sz w:val="22"/>
+          <w:szCs w:val="24"/>
+        </w:rPr>
+      </w:pPr>
+      <w:r>
+        <w:rPr>
+          <w:rFonts w:hint="eastAsia"/>
+          <w:sz w:val="22"/>
+          <w:szCs w:val="24"/>
+        </w:rPr>
+        <w:t>-</w:t>
+      </w:r>
+      <w:r>
+        <w:rPr>
+          <w:sz w:val="22"/>
+          <w:szCs w:val="24"/>
+        </w:rPr>
+        <w:t xml:space="preserve">&gt; </w:t>
+      </w:r>
+      <w:r>
+        <w:rPr>
+          <w:rFonts w:hint="eastAsia"/>
+          <w:sz w:val="22"/>
+          <w:szCs w:val="24"/>
+        </w:rPr>
+        <w:t xml:space="preserve">패킷을 자주 </w:t>
+      </w:r>
+      <w:proofErr w:type="spellStart"/>
+      <w:r>
+        <w:rPr>
+          <w:rFonts w:hint="eastAsia"/>
+          <w:sz w:val="22"/>
+          <w:szCs w:val="24"/>
+        </w:rPr>
+        <w:t>안보내고</w:t>
+      </w:r>
+      <w:proofErr w:type="spellEnd"/>
+      <w:r>
+        <w:rPr>
+          <w:rFonts w:hint="eastAsia"/>
+          <w:sz w:val="22"/>
+          <w:szCs w:val="24"/>
+        </w:rPr>
+        <w:t>,</w:t>
+      </w:r>
+      <w:r>
+        <w:rPr>
+          <w:sz w:val="22"/>
+          <w:szCs w:val="24"/>
+        </w:rPr>
+        <w:t xml:space="preserve"> </w:t>
+      </w:r>
+      <w:proofErr w:type="spellStart"/>
+      <w:r>
+        <w:rPr>
+          <w:rFonts w:hint="eastAsia"/>
+          <w:sz w:val="22"/>
+          <w:szCs w:val="24"/>
+        </w:rPr>
+        <w:t>보내더라고</w:t>
+      </w:r>
+      <w:proofErr w:type="spellEnd"/>
+      <w:r>
+        <w:rPr>
+          <w:rFonts w:hint="eastAsia"/>
+          <w:sz w:val="22"/>
+          <w:szCs w:val="24"/>
+        </w:rPr>
+        <w:t xml:space="preserve"> </w:t>
+      </w:r>
+      <w:proofErr w:type="spellStart"/>
+      <w:r>
+        <w:rPr>
+          <w:rFonts w:hint="eastAsia"/>
+          <w:sz w:val="22"/>
+          <w:szCs w:val="24"/>
+        </w:rPr>
+        <w:t>데이터량</w:t>
+      </w:r>
+      <w:proofErr w:type="spellEnd"/>
+      <w:r>
+        <w:rPr>
+          <w:rFonts w:hint="eastAsia"/>
+          <w:sz w:val="22"/>
+          <w:szCs w:val="24"/>
+        </w:rPr>
+        <w:t xml:space="preserve"> 적게</w:t>
+      </w:r>
+      <w:r>
+        <w:rPr>
+          <w:sz w:val="22"/>
+          <w:szCs w:val="24"/>
+        </w:rPr>
+        <w:t xml:space="preserve"> </w:t>
+      </w:r>
+      <w:r>
+        <w:rPr>
+          <w:rFonts w:hint="eastAsia"/>
+          <w:sz w:val="22"/>
+          <w:szCs w:val="24"/>
+        </w:rPr>
+        <w:t>설계</w:t>
+      </w:r>
+    </w:p>
+    <w:p>
+      <w:pPr>
+        <w:wordWrap/>
+        <w:jc w:val="left"/>
+        <w:rPr>
+          <w:sz w:val="22"/>
+          <w:szCs w:val="24"/>
+        </w:rPr>
+      </w:pPr>
+      <w:r>
+        <w:rPr>
+          <w:rFonts w:hint="eastAsia"/>
+          <w:sz w:val="22"/>
+          <w:szCs w:val="24"/>
+        </w:rPr>
+        <w:t xml:space="preserve">근데 아무리 </w:t>
+      </w:r>
+      <w:proofErr w:type="spellStart"/>
+      <w:r>
+        <w:rPr>
+          <w:rFonts w:hint="eastAsia"/>
+          <w:sz w:val="22"/>
+          <w:szCs w:val="24"/>
+        </w:rPr>
+        <w:t>그렇게해도</w:t>
+      </w:r>
+      <w:proofErr w:type="spellEnd"/>
+      <w:r>
+        <w:rPr>
+          <w:rFonts w:hint="eastAsia"/>
+          <w:sz w:val="22"/>
+          <w:szCs w:val="24"/>
+        </w:rPr>
+        <w:t xml:space="preserve"> 최소한으로 필요한 양의 패킷이 </w:t>
+      </w:r>
+      <w:proofErr w:type="spellStart"/>
+      <w:r>
+        <w:rPr>
+          <w:rFonts w:hint="eastAsia"/>
+          <w:sz w:val="22"/>
+          <w:szCs w:val="24"/>
+        </w:rPr>
+        <w:t>있을거임</w:t>
+      </w:r>
+      <w:proofErr w:type="spellEnd"/>
+    </w:p>
+    <w:p>
+      <w:pPr>
+        <w:wordWrap/>
+        <w:jc w:val="left"/>
+        <w:rPr>
+          <w:sz w:val="22"/>
+          <w:szCs w:val="24"/>
+        </w:rPr>
+      </w:pPr>
+      <w:r>
+        <w:rPr>
+          <w:rFonts w:hint="eastAsia"/>
+          <w:sz w:val="22"/>
+          <w:szCs w:val="24"/>
+        </w:rPr>
+        <w:t xml:space="preserve">아무리 줄여도 </w:t>
+      </w:r>
+      <w:proofErr w:type="spellStart"/>
+      <w:r>
+        <w:rPr>
+          <w:sz w:val="22"/>
+          <w:szCs w:val="24"/>
+        </w:rPr>
+        <w:t>recv</w:t>
+      </w:r>
+      <w:proofErr w:type="spellEnd"/>
+      <w:r>
+        <w:rPr>
+          <w:rFonts w:hint="eastAsia"/>
+          <w:sz w:val="22"/>
+          <w:szCs w:val="24"/>
+        </w:rPr>
+        <w:t xml:space="preserve">가 쌓이고 </w:t>
+      </w:r>
+      <w:r>
+        <w:rPr>
+          <w:sz w:val="22"/>
+          <w:szCs w:val="24"/>
+        </w:rPr>
+        <w:t xml:space="preserve">send </w:t>
+      </w:r>
+      <w:r>
+        <w:rPr>
+          <w:rFonts w:hint="eastAsia"/>
+          <w:sz w:val="22"/>
+          <w:szCs w:val="24"/>
+        </w:rPr>
+        <w:t>공간이 없어서</w:t>
+      </w:r>
+      <w:r>
+        <w:rPr>
+          <w:sz w:val="22"/>
+          <w:szCs w:val="24"/>
+        </w:rPr>
+        <w:t xml:space="preserve"> </w:t>
+      </w:r>
+      <w:r>
+        <w:rPr>
+          <w:rFonts w:hint="eastAsia"/>
+          <w:sz w:val="22"/>
+          <w:szCs w:val="24"/>
+        </w:rPr>
+        <w:t xml:space="preserve">메모리가 모자란다 </w:t>
+      </w:r>
+      <w:r>
+        <w:rPr>
+          <w:sz w:val="22"/>
+          <w:szCs w:val="24"/>
+        </w:rPr>
+        <w:t xml:space="preserve">-&gt; </w:t>
+      </w:r>
+      <w:proofErr w:type="spellStart"/>
+      <w:r>
+        <w:rPr>
+          <w:rFonts w:hint="eastAsia"/>
+          <w:sz w:val="22"/>
+          <w:szCs w:val="24"/>
+        </w:rPr>
+        <w:t>너무많은</w:t>
+      </w:r>
+      <w:proofErr w:type="spellEnd"/>
+      <w:r>
+        <w:rPr>
+          <w:rFonts w:hint="eastAsia"/>
+          <w:sz w:val="22"/>
+          <w:szCs w:val="24"/>
+        </w:rPr>
+        <w:t xml:space="preserve"> </w:t>
+      </w:r>
+      <w:proofErr w:type="spellStart"/>
+      <w:r>
+        <w:rPr>
+          <w:rFonts w:hint="eastAsia"/>
+          <w:sz w:val="22"/>
+          <w:szCs w:val="24"/>
+        </w:rPr>
+        <w:t>동접</w:t>
+      </w:r>
+      <w:proofErr w:type="spellEnd"/>
+    </w:p>
+    <w:p>
+      <w:pPr>
+        <w:wordWrap/>
+        <w:jc w:val="left"/>
+        <w:rPr>
+          <w:sz w:val="22"/>
+          <w:szCs w:val="24"/>
+        </w:rPr>
+      </w:pPr>
+      <w:r>
+        <w:rPr>
+          <w:rFonts w:hint="eastAsia"/>
+          <w:sz w:val="22"/>
+          <w:szCs w:val="24"/>
+        </w:rPr>
+        <w:t xml:space="preserve">프로그램이 감당 가능한 </w:t>
+      </w:r>
+      <w:proofErr w:type="spellStart"/>
+      <w:r>
+        <w:rPr>
+          <w:rFonts w:hint="eastAsia"/>
+          <w:sz w:val="22"/>
+          <w:szCs w:val="24"/>
+        </w:rPr>
+        <w:t>동접을</w:t>
+      </w:r>
+      <w:proofErr w:type="spellEnd"/>
+      <w:r>
+        <w:rPr>
+          <w:rFonts w:hint="eastAsia"/>
+          <w:sz w:val="22"/>
+          <w:szCs w:val="24"/>
+        </w:rPr>
+        <w:t xml:space="preserve"> </w:t>
+      </w:r>
+      <w:proofErr w:type="spellStart"/>
+      <w:r>
+        <w:rPr>
+          <w:rFonts w:hint="eastAsia"/>
+          <w:sz w:val="22"/>
+          <w:szCs w:val="24"/>
+        </w:rPr>
+        <w:t>넘어섰다는거임</w:t>
+      </w:r>
+      <w:proofErr w:type="spellEnd"/>
+      <w:r>
+        <w:rPr>
+          <w:rFonts w:hint="eastAsia"/>
+          <w:sz w:val="22"/>
+          <w:szCs w:val="24"/>
+        </w:rPr>
+        <w:t xml:space="preserve"> </w:t>
+      </w:r>
+      <w:r>
+        <w:rPr>
+          <w:sz w:val="22"/>
+          <w:szCs w:val="24"/>
+        </w:rPr>
+        <w:t xml:space="preserve">-&gt; </w:t>
+      </w:r>
+      <w:proofErr w:type="spellStart"/>
+      <w:r>
+        <w:rPr>
+          <w:rFonts w:hint="eastAsia"/>
+          <w:sz w:val="22"/>
+          <w:szCs w:val="24"/>
+        </w:rPr>
+        <w:t>동접을</w:t>
+      </w:r>
+      <w:proofErr w:type="spellEnd"/>
+      <w:r>
+        <w:rPr>
+          <w:rFonts w:hint="eastAsia"/>
+          <w:sz w:val="22"/>
+          <w:szCs w:val="24"/>
+        </w:rPr>
+        <w:t xml:space="preserve"> </w:t>
+      </w:r>
+      <w:proofErr w:type="spellStart"/>
+      <w:r>
+        <w:rPr>
+          <w:rFonts w:hint="eastAsia"/>
+          <w:sz w:val="22"/>
+          <w:szCs w:val="24"/>
+        </w:rPr>
+        <w:t>낮춰야함</w:t>
+      </w:r>
+      <w:proofErr w:type="spellEnd"/>
+    </w:p>
+    <w:p>
+      <w:pPr>
+        <w:wordWrap/>
+        <w:jc w:val="left"/>
+        <w:rPr>
+          <w:sz w:val="22"/>
+          <w:szCs w:val="24"/>
+        </w:rPr>
+      </w:pPr>
+    </w:p>
+    <w:p>
+      <w:pPr>
+        <w:wordWrap/>
+        <w:jc w:val="left"/>
+        <w:rPr>
+          <w:rFonts w:hint="eastAsia"/>
+          <w:sz w:val="22"/>
+          <w:szCs w:val="24"/>
+        </w:rPr>
+      </w:pPr>
+    </w:p>
+    <w:p>
+      <w:pPr>
+        <w:wordWrap/>
+        <w:jc w:val="left"/>
+        <w:rPr>
+          <w:b/>
+          <w:bCs/>
+          <w:sz w:val="22"/>
+          <w:szCs w:val="24"/>
+        </w:rPr>
+      </w:pPr>
+      <w:r>
+        <w:rPr>
+          <w:b/>
+          <w:bCs/>
+          <w:sz w:val="22"/>
+          <w:szCs w:val="24"/>
+        </w:rPr>
+        <w:t>&lt;</w:t>
+      </w:r>
+      <w:r>
+        <w:rPr>
+          <w:rFonts w:hint="eastAsia"/>
+          <w:b/>
+          <w:bCs/>
+          <w:sz w:val="22"/>
+          <w:szCs w:val="24"/>
+        </w:rPr>
+        <w:t>S</w:t>
+      </w:r>
+      <w:r>
+        <w:rPr>
+          <w:b/>
+          <w:bCs/>
+          <w:sz w:val="22"/>
+          <w:szCs w:val="24"/>
+        </w:rPr>
+        <w:t xml:space="preserve">end </w:t>
+      </w:r>
+      <w:r>
+        <w:rPr>
+          <w:rFonts w:hint="eastAsia"/>
+          <w:b/>
+          <w:bCs/>
+          <w:sz w:val="22"/>
+          <w:szCs w:val="24"/>
+        </w:rPr>
+        <w:t>완료 구현</w:t>
+      </w:r>
+      <w:r>
+        <w:rPr>
+          <w:b/>
+          <w:bCs/>
+          <w:sz w:val="22"/>
+          <w:szCs w:val="24"/>
+        </w:rPr>
+        <w:t>&gt;</w:t>
+      </w:r>
+    </w:p>
+    <w:p>
+      <w:pPr>
+        <w:wordWrap/>
+        <w:jc w:val="left"/>
+        <w:rPr>
+          <w:b/>
+          <w:bCs/>
+          <w:sz w:val="22"/>
+          <w:szCs w:val="24"/>
+        </w:rPr>
+      </w:pPr>
+      <w:r>
+        <w:rPr>
+          <w:b/>
+          <w:bCs/>
+          <w:sz w:val="22"/>
+          <w:szCs w:val="24"/>
+        </w:rPr>
+        <w:t>if (</w:t>
+      </w:r>
+      <w:proofErr w:type="spellStart"/>
+      <w:r>
+        <w:rPr>
+          <w:b/>
+          <w:bCs/>
+          <w:sz w:val="22"/>
+          <w:szCs w:val="24"/>
+        </w:rPr>
+        <w:t>dwIoSize</w:t>
+      </w:r>
+      <w:proofErr w:type="spellEnd"/>
+      <w:r>
+        <w:rPr>
+          <w:b/>
+          <w:bCs/>
+          <w:sz w:val="22"/>
+          <w:szCs w:val="24"/>
+        </w:rPr>
+        <w:t xml:space="preserve"> &lt; </w:t>
+      </w:r>
+      <w:proofErr w:type="spellStart"/>
+      <w:r>
+        <w:rPr>
+          <w:b/>
+          <w:bCs/>
+          <w:sz w:val="22"/>
+          <w:szCs w:val="24"/>
+        </w:rPr>
+        <w:t>pOverEx</w:t>
+      </w:r>
+      <w:proofErr w:type="spellEnd"/>
+      <w:r>
+        <w:rPr>
+          <w:b/>
+          <w:bCs/>
+          <w:sz w:val="22"/>
+          <w:szCs w:val="24"/>
+        </w:rPr>
+        <w:t>-&gt;</w:t>
+      </w:r>
+      <w:proofErr w:type="spellStart"/>
+      <w:r>
+        <w:rPr>
+          <w:b/>
+          <w:bCs/>
+          <w:sz w:val="22"/>
+          <w:szCs w:val="24"/>
+        </w:rPr>
+        <w:t>m_IOCPbuf</w:t>
+      </w:r>
+      <w:proofErr w:type="spellEnd"/>
+      <w:r>
+        <w:rPr>
+          <w:b/>
+          <w:bCs/>
+          <w:sz w:val="22"/>
+          <w:szCs w:val="24"/>
+        </w:rPr>
+        <w:t xml:space="preserve">[0]) </w:t>
+      </w:r>
+    </w:p>
+    <w:p>
+      <w:pPr>
+        <w:wordWrap/>
+        <w:jc w:val="left"/>
+        <w:rPr>
+          <w:b/>
+          <w:bCs/>
+          <w:sz w:val="22"/>
+          <w:szCs w:val="24"/>
+        </w:rPr>
+      </w:pPr>
+      <w:r>
+        <w:rPr>
+          <w:b/>
+          <w:bCs/>
+          <w:sz w:val="22"/>
+          <w:szCs w:val="24"/>
+        </w:rPr>
+        <w:t>Disconnect(client</w:t>
+      </w:r>
+      <w:proofErr w:type="gramStart"/>
+      <w:r>
+        <w:rPr>
+          <w:b/>
+          <w:bCs/>
+          <w:sz w:val="22"/>
+          <w:szCs w:val="24"/>
+        </w:rPr>
+        <w:t>);</w:t>
+      </w:r>
+      <w:proofErr w:type="gramEnd"/>
+      <w:r>
+        <w:rPr>
+          <w:b/>
+          <w:bCs/>
+          <w:sz w:val="22"/>
+          <w:szCs w:val="24"/>
+        </w:rPr>
+        <w:t xml:space="preserve"> </w:t>
+      </w:r>
+    </w:p>
+    <w:p>
+      <w:pPr>
+        <w:wordWrap/>
+        <w:jc w:val="left"/>
+        <w:rPr>
+          <w:b/>
+          <w:bCs/>
+          <w:sz w:val="22"/>
+          <w:szCs w:val="24"/>
+        </w:rPr>
+      </w:pPr>
+      <w:r>
+        <w:rPr>
+          <w:b/>
+          <w:bCs/>
+          <w:sz w:val="22"/>
+          <w:szCs w:val="24"/>
+        </w:rPr>
+        <w:t xml:space="preserve">delete </w:t>
+      </w:r>
+      <w:proofErr w:type="spellStart"/>
+      <w:proofErr w:type="gramStart"/>
+      <w:r>
+        <w:rPr>
+          <w:b/>
+          <w:bCs/>
+          <w:sz w:val="22"/>
+          <w:szCs w:val="24"/>
+        </w:rPr>
+        <w:t>pOverlappedEx</w:t>
+      </w:r>
+      <w:proofErr w:type="spellEnd"/>
+      <w:r>
+        <w:rPr>
+          <w:b/>
+          <w:bCs/>
+          <w:sz w:val="22"/>
+          <w:szCs w:val="24"/>
+        </w:rPr>
+        <w:t>;</w:t>
+      </w:r>
+      <w:proofErr w:type="gramEnd"/>
+    </w:p>
+    <w:p>
+      <w:pPr>
+        <w:wordWrap/>
+        <w:jc w:val="left"/>
+        <w:rPr>
+          <w:sz w:val="22"/>
+          <w:szCs w:val="24"/>
+        </w:rPr>
+      </w:pPr>
+      <w:r>
+        <w:rPr>
+          <w:rFonts w:hint="eastAsia"/>
+          <w:sz w:val="22"/>
+          <w:szCs w:val="24"/>
+        </w:rPr>
+        <w:t>s</w:t>
+      </w:r>
+      <w:r>
+        <w:rPr>
+          <w:sz w:val="22"/>
+          <w:szCs w:val="24"/>
+        </w:rPr>
+        <w:t>end</w:t>
+      </w:r>
+      <w:r>
+        <w:rPr>
+          <w:rFonts w:hint="eastAsia"/>
+          <w:sz w:val="22"/>
+          <w:szCs w:val="24"/>
+        </w:rPr>
+        <w:t xml:space="preserve">는 무조건 패킷 통으로 </w:t>
+      </w:r>
+      <w:proofErr w:type="spellStart"/>
+      <w:r>
+        <w:rPr>
+          <w:rFonts w:hint="eastAsia"/>
+          <w:sz w:val="22"/>
+          <w:szCs w:val="24"/>
+        </w:rPr>
+        <w:t>보내야하는데</w:t>
+      </w:r>
+      <w:proofErr w:type="spellEnd"/>
+      <w:r>
+        <w:rPr>
+          <w:rFonts w:hint="eastAsia"/>
+          <w:sz w:val="22"/>
+          <w:szCs w:val="24"/>
+        </w:rPr>
+        <w:t xml:space="preserve"> </w:t>
+      </w:r>
+      <w:proofErr w:type="spellStart"/>
+      <w:r>
+        <w:rPr>
+          <w:b/>
+          <w:bCs/>
+          <w:sz w:val="22"/>
+          <w:szCs w:val="24"/>
+        </w:rPr>
+        <w:t>dwIoSize</w:t>
+      </w:r>
+      <w:proofErr w:type="spellEnd"/>
+      <w:r>
+        <w:rPr>
+          <w:b/>
+          <w:bCs/>
+          <w:sz w:val="22"/>
+          <w:szCs w:val="24"/>
+        </w:rPr>
+        <w:t xml:space="preserve"> &lt; </w:t>
+      </w:r>
+      <w:proofErr w:type="spellStart"/>
+      <w:r>
+        <w:rPr>
+          <w:b/>
+          <w:bCs/>
+          <w:sz w:val="22"/>
+          <w:szCs w:val="24"/>
+        </w:rPr>
+        <w:t>pOverEx</w:t>
+      </w:r>
+      <w:proofErr w:type="spellEnd"/>
+      <w:r>
+        <w:rPr>
+          <w:b/>
+          <w:bCs/>
+          <w:sz w:val="22"/>
+          <w:szCs w:val="24"/>
+        </w:rPr>
+        <w:t>-&gt;</w:t>
+      </w:r>
+      <w:proofErr w:type="spellStart"/>
+      <w:r>
+        <w:rPr>
+          <w:b/>
+          <w:bCs/>
+          <w:sz w:val="22"/>
+          <w:szCs w:val="24"/>
+        </w:rPr>
+        <w:t>m_IOCPbuf</w:t>
+      </w:r>
+      <w:proofErr w:type="spellEnd"/>
+      <w:r>
+        <w:rPr>
+          <w:b/>
+          <w:bCs/>
+          <w:sz w:val="22"/>
+          <w:szCs w:val="24"/>
+        </w:rPr>
+        <w:t>[0]</w:t>
+      </w:r>
+      <w:r>
+        <w:rPr>
+          <w:rFonts w:hint="eastAsia"/>
+          <w:sz w:val="22"/>
+          <w:szCs w:val="24"/>
+        </w:rPr>
+        <w:t xml:space="preserve">는 넘버 오브 바이트가 패킷 크기보다 작은 경우이므로 문제가 </w:t>
+      </w:r>
+      <w:proofErr w:type="spellStart"/>
+      <w:r>
+        <w:rPr>
+          <w:rFonts w:hint="eastAsia"/>
+          <w:sz w:val="22"/>
+          <w:szCs w:val="24"/>
+        </w:rPr>
+        <w:t>있다는거임</w:t>
+      </w:r>
+      <w:proofErr w:type="spellEnd"/>
+      <w:r>
+        <w:rPr>
+          <w:rFonts w:hint="eastAsia"/>
+          <w:sz w:val="22"/>
+          <w:szCs w:val="24"/>
+        </w:rPr>
+        <w:t xml:space="preserve"> -</w:t>
+      </w:r>
+      <w:r>
+        <w:rPr>
+          <w:sz w:val="22"/>
+          <w:szCs w:val="24"/>
+        </w:rPr>
+        <w:t xml:space="preserve">&gt; </w:t>
+      </w:r>
+      <w:r>
+        <w:rPr>
+          <w:rFonts w:hint="eastAsia"/>
+          <w:sz w:val="22"/>
+          <w:szCs w:val="24"/>
+        </w:rPr>
+        <w:t>연결 끊기</w:t>
+      </w:r>
+    </w:p>
+    <w:p>
+      <w:pPr>
+        <w:widowControl/>
+        <w:wordWrap/>
+        <w:autoSpaceDE/>
+        <w:autoSpaceDN/>
+        <w:rPr>
+          <w:sz w:val="22"/>
+          <w:szCs w:val="24"/>
+        </w:rPr>
+      </w:pPr>
+      <w:r>
+        <w:rPr>
+          <w:sz w:val="22"/>
+          <w:szCs w:val="24"/>
+        </w:rPr>
+        <w:br w:type="page"/>
       </w:r>
     </w:p>
     <w:p>
@@ -14191,11 +15320,126 @@
       </w:pPr>
     </w:lvl>
   </w:abstractNum>
+  <w:abstractNum w:abstractNumId="2" w15:restartNumberingAfterBreak="0">
+    <w:nsid w:val="510330A2"/>
+    <w:multiLevelType w:val="hybridMultilevel"/>
+    <w:tmpl w:val="5B18FC76"/>
+    <w:lvl w:ilvl="0" w:tplc="2A183BAA">
+      <w:numFmt w:val="bullet"/>
+      <w:lvlText w:val=""/>
+      <w:lvlJc w:val="left"/>
+      <w:pPr>
+        <w:ind w:left="760" w:hanging="360"/>
+      </w:pPr>
+      <w:rPr>
+        <w:rFonts w:ascii="Wingdings" w:eastAsiaTheme="minorEastAsia" w:hAnsi="Wingdings" w:cstheme="minorBidi" w:hint="default"/>
+      </w:rPr>
+    </w:lvl>
+    <w:lvl w:ilvl="1" w:tplc="04090003" w:tentative="1">
+      <w:start w:val="1"/>
+      <w:numFmt w:val="bullet"/>
+      <w:lvlText w:val=""/>
+      <w:lvlJc w:val="left"/>
+      <w:pPr>
+        <w:ind w:left="1200" w:hanging="400"/>
+      </w:pPr>
+      <w:rPr>
+        <w:rFonts w:ascii="Wingdings" w:hAnsi="Wingdings" w:hint="default"/>
+      </w:rPr>
+    </w:lvl>
+    <w:lvl w:ilvl="2" w:tplc="04090005" w:tentative="1">
+      <w:start w:val="1"/>
+      <w:numFmt w:val="bullet"/>
+      <w:lvlText w:val=""/>
+      <w:lvlJc w:val="left"/>
+      <w:pPr>
+        <w:ind w:left="1600" w:hanging="400"/>
+      </w:pPr>
+      <w:rPr>
+        <w:rFonts w:ascii="Wingdings" w:hAnsi="Wingdings" w:hint="default"/>
+      </w:rPr>
+    </w:lvl>
+    <w:lvl w:ilvl="3" w:tplc="04090001" w:tentative="1">
+      <w:start w:val="1"/>
+      <w:numFmt w:val="bullet"/>
+      <w:lvlText w:val=""/>
+      <w:lvlJc w:val="left"/>
+      <w:pPr>
+        <w:ind w:left="2000" w:hanging="400"/>
+      </w:pPr>
+      <w:rPr>
+        <w:rFonts w:ascii="Wingdings" w:hAnsi="Wingdings" w:hint="default"/>
+      </w:rPr>
+    </w:lvl>
+    <w:lvl w:ilvl="4" w:tplc="04090003" w:tentative="1">
+      <w:start w:val="1"/>
+      <w:numFmt w:val="bullet"/>
+      <w:lvlText w:val=""/>
+      <w:lvlJc w:val="left"/>
+      <w:pPr>
+        <w:ind w:left="2400" w:hanging="400"/>
+      </w:pPr>
+      <w:rPr>
+        <w:rFonts w:ascii="Wingdings" w:hAnsi="Wingdings" w:hint="default"/>
+      </w:rPr>
+    </w:lvl>
+    <w:lvl w:ilvl="5" w:tplc="04090005" w:tentative="1">
+      <w:start w:val="1"/>
+      <w:numFmt w:val="bullet"/>
+      <w:lvlText w:val=""/>
+      <w:lvlJc w:val="left"/>
+      <w:pPr>
+        <w:ind w:left="2800" w:hanging="400"/>
+      </w:pPr>
+      <w:rPr>
+        <w:rFonts w:ascii="Wingdings" w:hAnsi="Wingdings" w:hint="default"/>
+      </w:rPr>
+    </w:lvl>
+    <w:lvl w:ilvl="6" w:tplc="04090001" w:tentative="1">
+      <w:start w:val="1"/>
+      <w:numFmt w:val="bullet"/>
+      <w:lvlText w:val=""/>
+      <w:lvlJc w:val="left"/>
+      <w:pPr>
+        <w:ind w:left="3200" w:hanging="400"/>
+      </w:pPr>
+      <w:rPr>
+        <w:rFonts w:ascii="Wingdings" w:hAnsi="Wingdings" w:hint="default"/>
+      </w:rPr>
+    </w:lvl>
+    <w:lvl w:ilvl="7" w:tplc="04090003" w:tentative="1">
+      <w:start w:val="1"/>
+      <w:numFmt w:val="bullet"/>
+      <w:lvlText w:val=""/>
+      <w:lvlJc w:val="left"/>
+      <w:pPr>
+        <w:ind w:left="3600" w:hanging="400"/>
+      </w:pPr>
+      <w:rPr>
+        <w:rFonts w:ascii="Wingdings" w:hAnsi="Wingdings" w:hint="default"/>
+      </w:rPr>
+    </w:lvl>
+    <w:lvl w:ilvl="8" w:tplc="04090005" w:tentative="1">
+      <w:start w:val="1"/>
+      <w:numFmt w:val="bullet"/>
+      <w:lvlText w:val=""/>
+      <w:lvlJc w:val="left"/>
+      <w:pPr>
+        <w:ind w:left="4000" w:hanging="400"/>
+      </w:pPr>
+      <w:rPr>
+        <w:rFonts w:ascii="Wingdings" w:hAnsi="Wingdings" w:hint="default"/>
+      </w:rPr>
+    </w:lvl>
+  </w:abstractNum>
   <w:num w:numId="1">
     <w:abstractNumId w:val="1"/>
   </w:num>
   <w:num w:numId="2">
     <w:abstractNumId w:val="0"/>
+  </w:num>
+  <w:num w:numId="3">
+    <w:abstractNumId w:val="2"/>
   </w:num>
 </w:numbering>
 </file>

--- a/Server/CartoonWarServer/IOCP정리ing.docx
+++ b/Server/CartoonWarServer/IOCP정리ing.docx
@@ -393,6 +393,7 @@
         </w:rPr>
         <w:t xml:space="preserve">021 01 09 ~ </w:t>
       </w:r>
+      <w:proofErr w:type="spellStart"/>
       <w:r>
         <w:rPr>
           <w:rFonts w:hint="eastAsia"/>
@@ -412,6 +413,7 @@
         </w:rPr>
         <w:t>ng</w:t>
       </w:r>
+      <w:proofErr w:type="spellEnd"/>
     </w:p>
     <w:p>
       <w:pPr>
@@ -457,6 +459,7 @@
         </w:rPr>
         <w:t xml:space="preserve">객체 생성 </w:t>
       </w:r>
+      <w:proofErr w:type="spellStart"/>
       <w:r>
         <w:rPr>
           <w:b/>
@@ -466,6 +469,7 @@
         </w:rPr>
         <w:t>CreateIoCompletionPort</w:t>
       </w:r>
+      <w:proofErr w:type="spellEnd"/>
     </w:p>
     <w:p>
       <w:pPr>
@@ -510,14 +514,25 @@
         </w:rPr>
         <w:t xml:space="preserve">소켓 등록 </w:t>
       </w:r>
-      <w:r>
-        <w:rPr>
-          <w:b/>
-          <w:bCs/>
-          <w:sz w:val="22"/>
-          <w:szCs w:val="24"/>
-        </w:rPr>
-        <w:t xml:space="preserve">CreateIoCompletionPort + </w:t>
+      <w:proofErr w:type="spellStart"/>
+      <w:r>
+        <w:rPr>
+          <w:b/>
+          <w:bCs/>
+          <w:sz w:val="22"/>
+          <w:szCs w:val="24"/>
+        </w:rPr>
+        <w:t>CreateIoCompletionPort</w:t>
+      </w:r>
+      <w:proofErr w:type="spellEnd"/>
+      <w:r>
+        <w:rPr>
+          <w:b/>
+          <w:bCs/>
+          <w:sz w:val="22"/>
+          <w:szCs w:val="24"/>
+        </w:rPr>
+        <w:t xml:space="preserve"> + </w:t>
       </w:r>
       <w:r>
         <w:rPr>
@@ -580,14 +595,25 @@
         </w:rPr>
         <w:t xml:space="preserve"> </w:t>
       </w:r>
-      <w:r>
-        <w:rPr>
-          <w:b/>
-          <w:bCs/>
-          <w:sz w:val="22"/>
-          <w:szCs w:val="24"/>
-        </w:rPr>
-        <w:t>GetQueuedCompletionStatus,</w:t>
+      <w:proofErr w:type="spellStart"/>
+      <w:r>
+        <w:rPr>
+          <w:b/>
+          <w:bCs/>
+          <w:sz w:val="22"/>
+          <w:szCs w:val="24"/>
+        </w:rPr>
+        <w:t>GetQueuedCompletionStatus</w:t>
+      </w:r>
+      <w:proofErr w:type="spellEnd"/>
+      <w:r>
+        <w:rPr>
+          <w:b/>
+          <w:bCs/>
+          <w:sz w:val="22"/>
+          <w:szCs w:val="24"/>
+        </w:rPr>
+        <w:t>,</w:t>
       </w:r>
     </w:p>
     <w:p>
@@ -634,6 +660,7 @@
         </w:rPr>
         <w:t xml:space="preserve"> </w:t>
       </w:r>
+      <w:proofErr w:type="spellStart"/>
       <w:r>
         <w:rPr>
           <w:b/>
@@ -643,6 +670,7 @@
         </w:rPr>
         <w:t>PostQueuedCompletionStatus</w:t>
       </w:r>
+      <w:proofErr w:type="spellEnd"/>
     </w:p>
     <w:p>
       <w:pPr>
@@ -1095,8 +1123,19 @@
           <w:sz w:val="22"/>
           <w:szCs w:val="24"/>
         </w:rPr>
-        <w:t>– Recv</w:t>
-      </w:r>
+        <w:t xml:space="preserve">– </w:t>
+      </w:r>
+      <w:proofErr w:type="spellStart"/>
+      <w:r>
+        <w:rPr>
+          <w:b/>
+          <w:bCs/>
+          <w:sz w:val="22"/>
+          <w:szCs w:val="24"/>
+        </w:rPr>
+        <w:t>Recv</w:t>
+      </w:r>
+      <w:proofErr w:type="spellEnd"/>
     </w:p>
     <w:p>
       <w:pPr>
@@ -1473,26 +1512,27 @@
           <w:sz w:val="22"/>
           <w:szCs w:val="24"/>
         </w:rPr>
-        <w:t>4</w:t>
-      </w:r>
-      <w:r>
-        <w:rPr>
-          <w:b/>
-          <w:bCs/>
-          <w:color w:val="4472C4" w:themeColor="accent1"/>
-          <w:sz w:val="22"/>
-          <w:szCs w:val="24"/>
-        </w:rPr>
-        <w:t xml:space="preserve"> </w:t>
-      </w:r>
-      <w:r>
-        <w:rPr>
-          <w:b/>
-          <w:bCs/>
-          <w:sz w:val="22"/>
-          <w:szCs w:val="24"/>
-        </w:rPr>
-        <w:t xml:space="preserve">Recv </w:t>
+        <w:t xml:space="preserve">4 </w:t>
+      </w:r>
+      <w:proofErr w:type="spellStart"/>
+      <w:r>
+        <w:rPr>
+          <w:b/>
+          <w:bCs/>
+          <w:sz w:val="22"/>
+          <w:szCs w:val="24"/>
+        </w:rPr>
+        <w:t>Recv</w:t>
+      </w:r>
+      <w:proofErr w:type="spellEnd"/>
+      <w:r>
+        <w:rPr>
+          <w:b/>
+          <w:bCs/>
+          <w:sz w:val="22"/>
+          <w:szCs w:val="24"/>
+        </w:rPr>
+        <w:t xml:space="preserve"> </w:t>
       </w:r>
       <w:r>
         <w:rPr>
@@ -1531,8 +1571,20 @@
           <w:sz w:val="22"/>
           <w:szCs w:val="24"/>
         </w:rPr>
-        <w:t>패킷 재조립</w:t>
-      </w:r>
+        <w:t xml:space="preserve">패킷 </w:t>
+      </w:r>
+      <w:proofErr w:type="spellStart"/>
+      <w:r>
+        <w:rPr>
+          <w:rFonts w:hint="eastAsia"/>
+          <w:b/>
+          <w:bCs/>
+          <w:sz w:val="22"/>
+          <w:szCs w:val="24"/>
+        </w:rPr>
+        <w:t>재조립</w:t>
+      </w:r>
+      <w:proofErr w:type="spellEnd"/>
     </w:p>
     <w:p>
       <w:pPr>
@@ -1541,7 +1593,6 @@
         <w:autoSpaceDE/>
         <w:autoSpaceDN/>
         <w:rPr>
-          <w:rFonts w:hint="eastAsia"/>
           <w:b/>
           <w:bCs/>
           <w:sz w:val="22"/>
@@ -1577,45 +1628,88 @@
           <w:sz w:val="22"/>
           <w:szCs w:val="24"/>
         </w:rPr>
-        <w:t>5</w:t>
-      </w:r>
-      <w:r>
-        <w:rPr>
-          <w:b/>
-          <w:bCs/>
-          <w:color w:val="4472C4" w:themeColor="accent1"/>
-          <w:sz w:val="22"/>
-          <w:szCs w:val="24"/>
-        </w:rPr>
-        <w:t xml:space="preserve"> </w:t>
-      </w:r>
-      <w:r>
-        <w:rPr>
-          <w:b/>
-          <w:bCs/>
-          <w:sz w:val="22"/>
-          <w:szCs w:val="24"/>
-        </w:rPr>
-        <w:t xml:space="preserve">Recv </w:t>
-      </w:r>
-      <w:r>
-        <w:rPr>
-          <w:rFonts w:hint="eastAsia"/>
-          <w:b/>
-          <w:bCs/>
-          <w:sz w:val="22"/>
-          <w:szCs w:val="24"/>
-        </w:rPr>
-        <w:t xml:space="preserve">패킷 재조립 구현 </w:t>
-      </w:r>
-      <w:r>
-        <w:rPr>
-          <w:b/>
-          <w:bCs/>
-          <w:sz w:val="22"/>
-          <w:szCs w:val="24"/>
-        </w:rPr>
-        <w:t xml:space="preserve">+ AcceptEx </w:t>
+        <w:t xml:space="preserve">5 </w:t>
+      </w:r>
+      <w:proofErr w:type="spellStart"/>
+      <w:r>
+        <w:rPr>
+          <w:b/>
+          <w:bCs/>
+          <w:sz w:val="22"/>
+          <w:szCs w:val="24"/>
+        </w:rPr>
+        <w:t>Recv</w:t>
+      </w:r>
+      <w:proofErr w:type="spellEnd"/>
+      <w:r>
+        <w:rPr>
+          <w:b/>
+          <w:bCs/>
+          <w:sz w:val="22"/>
+          <w:szCs w:val="24"/>
+        </w:rPr>
+        <w:t xml:space="preserve"> </w:t>
+      </w:r>
+      <w:r>
+        <w:rPr>
+          <w:rFonts w:hint="eastAsia"/>
+          <w:b/>
+          <w:bCs/>
+          <w:sz w:val="22"/>
+          <w:szCs w:val="24"/>
+        </w:rPr>
+        <w:t xml:space="preserve">패킷 </w:t>
+      </w:r>
+      <w:proofErr w:type="spellStart"/>
+      <w:r>
+        <w:rPr>
+          <w:rFonts w:hint="eastAsia"/>
+          <w:b/>
+          <w:bCs/>
+          <w:sz w:val="22"/>
+          <w:szCs w:val="24"/>
+        </w:rPr>
+        <w:t>재조립</w:t>
+      </w:r>
+      <w:proofErr w:type="spellEnd"/>
+      <w:r>
+        <w:rPr>
+          <w:rFonts w:hint="eastAsia"/>
+          <w:b/>
+          <w:bCs/>
+          <w:sz w:val="22"/>
+          <w:szCs w:val="24"/>
+        </w:rPr>
+        <w:t xml:space="preserve"> 구현 </w:t>
+      </w:r>
+      <w:r>
+        <w:rPr>
+          <w:b/>
+          <w:bCs/>
+          <w:sz w:val="22"/>
+          <w:szCs w:val="24"/>
+        </w:rPr>
+        <w:t xml:space="preserve">+ </w:t>
+      </w:r>
+      <w:proofErr w:type="spellStart"/>
+      <w:r>
+        <w:rPr>
+          <w:b/>
+          <w:bCs/>
+          <w:sz w:val="22"/>
+          <w:szCs w:val="24"/>
+        </w:rPr>
+        <w:t>AcceptEx</w:t>
+      </w:r>
+      <w:proofErr w:type="spellEnd"/>
+      <w:r>
+        <w:rPr>
+          <w:b/>
+          <w:bCs/>
+          <w:sz w:val="22"/>
+          <w:szCs w:val="24"/>
+        </w:rPr>
+        <w:t xml:space="preserve"> </w:t>
       </w:r>
       <w:r>
         <w:rPr>
@@ -1635,7 +1729,6 @@
         <w:autoSpaceDE/>
         <w:autoSpaceDN/>
         <w:rPr>
-          <w:rFonts w:hint="eastAsia"/>
           <w:b/>
           <w:bCs/>
           <w:sz w:val="22"/>
@@ -1671,18 +1764,9 @@
           <w:sz w:val="22"/>
           <w:szCs w:val="24"/>
         </w:rPr>
-        <w:t>6</w:t>
-      </w:r>
-      <w:r>
-        <w:rPr>
-          <w:b/>
-          <w:bCs/>
-          <w:color w:val="4472C4" w:themeColor="accent1"/>
-          <w:sz w:val="22"/>
-          <w:szCs w:val="24"/>
-        </w:rPr>
-        <w:t xml:space="preserve"> </w:t>
-      </w:r>
+        <w:t xml:space="preserve">6 </w:t>
+      </w:r>
+      <w:proofErr w:type="spellStart"/>
       <w:r>
         <w:rPr>
           <w:b/>
@@ -1692,6 +1776,7 @@
         </w:rPr>
         <w:t>WSASend</w:t>
       </w:r>
+      <w:proofErr w:type="spellEnd"/>
       <w:r>
         <w:rPr>
           <w:b/>
@@ -1791,6 +1876,7 @@
         </w:rPr>
         <w:t xml:space="preserve"> </w:t>
       </w:r>
+      <w:proofErr w:type="spellStart"/>
       <w:r>
         <w:rPr>
           <w:b/>
@@ -1799,7 +1885,18 @@
           <w:sz w:val="22"/>
           <w:szCs w:val="24"/>
         </w:rPr>
-        <w:t xml:space="preserve">CreateIoCompletionPort </w:t>
+        <w:t>CreateIoCompletionPort</w:t>
+      </w:r>
+      <w:proofErr w:type="spellEnd"/>
+      <w:r>
+        <w:rPr>
+          <w:b/>
+          <w:bCs/>
+          <w:color w:val="4472C4" w:themeColor="accent1"/>
+          <w:sz w:val="22"/>
+          <w:szCs w:val="24"/>
+        </w:rPr>
+        <w:t xml:space="preserve"> </w:t>
       </w:r>
       <w:r>
         <w:rPr>
@@ -1842,14 +1939,25 @@
         </w:rPr>
         <w:t xml:space="preserve">HANDLE </w:t>
       </w:r>
-      <w:r>
-        <w:rPr>
-          <w:b/>
-          <w:bCs/>
-          <w:sz w:val="22"/>
-          <w:szCs w:val="24"/>
-        </w:rPr>
-        <w:t>FileHandle,</w:t>
+      <w:proofErr w:type="spellStart"/>
+      <w:r>
+        <w:rPr>
+          <w:b/>
+          <w:bCs/>
+          <w:sz w:val="22"/>
+          <w:szCs w:val="24"/>
+        </w:rPr>
+        <w:t>FileHandle</w:t>
+      </w:r>
+      <w:proofErr w:type="spellEnd"/>
+      <w:r>
+        <w:rPr>
+          <w:b/>
+          <w:bCs/>
+          <w:sz w:val="22"/>
+          <w:szCs w:val="24"/>
+        </w:rPr>
+        <w:t>,</w:t>
       </w:r>
     </w:p>
     <w:p>
@@ -1882,14 +1990,25 @@
         </w:rPr>
         <w:t xml:space="preserve">HANDLE </w:t>
       </w:r>
-      <w:r>
-        <w:rPr>
-          <w:b/>
-          <w:bCs/>
-          <w:sz w:val="22"/>
-          <w:szCs w:val="24"/>
-        </w:rPr>
-        <w:t>ExistingCompletionPort,</w:t>
+      <w:proofErr w:type="spellStart"/>
+      <w:r>
+        <w:rPr>
+          <w:b/>
+          <w:bCs/>
+          <w:sz w:val="22"/>
+          <w:szCs w:val="24"/>
+        </w:rPr>
+        <w:t>ExistingCompletionPort</w:t>
+      </w:r>
+      <w:proofErr w:type="spellEnd"/>
+      <w:r>
+        <w:rPr>
+          <w:b/>
+          <w:bCs/>
+          <w:sz w:val="22"/>
+          <w:szCs w:val="24"/>
+        </w:rPr>
+        <w:t>,</w:t>
       </w:r>
     </w:p>
     <w:p>
@@ -1932,14 +2051,25 @@
         </w:rPr>
         <w:t xml:space="preserve"> </w:t>
       </w:r>
-      <w:r>
-        <w:rPr>
-          <w:b/>
-          <w:bCs/>
-          <w:sz w:val="22"/>
-          <w:szCs w:val="24"/>
-        </w:rPr>
-        <w:t>CompletionKey,</w:t>
+      <w:proofErr w:type="spellStart"/>
+      <w:r>
+        <w:rPr>
+          <w:b/>
+          <w:bCs/>
+          <w:sz w:val="22"/>
+          <w:szCs w:val="24"/>
+        </w:rPr>
+        <w:t>CompletionKey</w:t>
+      </w:r>
+      <w:proofErr w:type="spellEnd"/>
+      <w:r>
+        <w:rPr>
+          <w:b/>
+          <w:bCs/>
+          <w:sz w:val="22"/>
+          <w:szCs w:val="24"/>
+        </w:rPr>
+        <w:t>,</w:t>
       </w:r>
     </w:p>
     <w:p>
@@ -1972,14 +2102,25 @@
         </w:rPr>
         <w:t xml:space="preserve">DWORD </w:t>
       </w:r>
-      <w:r>
-        <w:rPr>
-          <w:b/>
-          <w:bCs/>
-          <w:sz w:val="22"/>
-          <w:szCs w:val="24"/>
-        </w:rPr>
-        <w:t xml:space="preserve">NumberOfConcurrentThreads </w:t>
+      <w:proofErr w:type="spellStart"/>
+      <w:r>
+        <w:rPr>
+          <w:b/>
+          <w:bCs/>
+          <w:sz w:val="22"/>
+          <w:szCs w:val="24"/>
+        </w:rPr>
+        <w:t>NumberOfConcurrentThreads</w:t>
+      </w:r>
+      <w:proofErr w:type="spellEnd"/>
+      <w:r>
+        <w:rPr>
+          <w:b/>
+          <w:bCs/>
+          <w:sz w:val="22"/>
+          <w:szCs w:val="24"/>
+        </w:rPr>
+        <w:t xml:space="preserve"> </w:t>
       </w:r>
       <w:r>
         <w:rPr>
@@ -2033,6 +2174,7 @@
         </w:rPr>
         <w:t xml:space="preserve">HANDLE </w:t>
       </w:r>
+      <w:proofErr w:type="spellStart"/>
       <w:r>
         <w:rPr>
           <w:b/>
@@ -2041,7 +2183,18 @@
           <w:sz w:val="22"/>
           <w:szCs w:val="24"/>
         </w:rPr>
-        <w:t xml:space="preserve">hIOCP </w:t>
+        <w:t>hIOCP</w:t>
+      </w:r>
+      <w:proofErr w:type="spellEnd"/>
+      <w:r>
+        <w:rPr>
+          <w:b/>
+          <w:bCs/>
+          <w:color w:val="4472C4" w:themeColor="accent1"/>
+          <w:sz w:val="22"/>
+          <w:szCs w:val="24"/>
+        </w:rPr>
+        <w:t xml:space="preserve"> </w:t>
       </w:r>
       <w:r>
         <w:rPr>
@@ -2052,6 +2205,7 @@
         </w:rPr>
         <w:t xml:space="preserve">= </w:t>
       </w:r>
+      <w:proofErr w:type="spellStart"/>
       <w:r>
         <w:rPr>
           <w:b/>
@@ -2062,6 +2216,7 @@
         </w:rPr>
         <w:t>CreateIoCompletionPort</w:t>
       </w:r>
+      <w:proofErr w:type="spellEnd"/>
       <w:r>
         <w:rPr>
           <w:b/>
@@ -2116,12 +2271,21 @@
           <w:szCs w:val="24"/>
         </w:rPr>
       </w:pPr>
-      <w:r>
-        <w:rPr>
-          <w:sz w:val="22"/>
-          <w:szCs w:val="24"/>
-        </w:rPr>
-        <w:t>FileHandle에는 무조건 INVALID_HANDLE_VALUE가 들어가야함</w:t>
+      <w:proofErr w:type="spellStart"/>
+      <w:r>
+        <w:rPr>
+          <w:sz w:val="22"/>
+          <w:szCs w:val="24"/>
+        </w:rPr>
+        <w:t>FileHandle</w:t>
+      </w:r>
+      <w:proofErr w:type="spellEnd"/>
+      <w:r>
+        <w:rPr>
+          <w:sz w:val="22"/>
+          <w:szCs w:val="24"/>
+        </w:rPr>
+        <w:t>에는 무조건 INVALID_HANDLE_VALUE가 들어가야함</w:t>
       </w:r>
     </w:p>
     <w:p>
@@ -2150,29 +2314,54 @@
           <w:szCs w:val="24"/>
         </w:rPr>
       </w:pPr>
-      <w:r>
-        <w:rPr>
-          <w:sz w:val="22"/>
-          <w:szCs w:val="24"/>
-        </w:rPr>
-        <w:t>NumberOfConcurrentThreads - IOCP 객체가 동시에 컨트롤 할 수 있는 쓰레드 수</w:t>
-      </w:r>
-    </w:p>
-    <w:p>
-      <w:pPr>
-        <w:wordWrap/>
-        <w:jc w:val="left"/>
-        <w:rPr>
-          <w:sz w:val="22"/>
-          <w:szCs w:val="24"/>
-        </w:rPr>
-      </w:pPr>
-      <w:r>
-        <w:rPr>
-          <w:sz w:val="22"/>
-          <w:szCs w:val="24"/>
-        </w:rPr>
-        <w:t>0을 넣으면 컴퓨터에 돌아가는 코어의 갯수만큼 사용하겠다는 뜻</w:t>
+      <w:proofErr w:type="spellStart"/>
+      <w:r>
+        <w:rPr>
+          <w:sz w:val="22"/>
+          <w:szCs w:val="24"/>
+        </w:rPr>
+        <w:t>NumberOfConcurrentThreads</w:t>
+      </w:r>
+      <w:proofErr w:type="spellEnd"/>
+      <w:r>
+        <w:rPr>
+          <w:sz w:val="22"/>
+          <w:szCs w:val="24"/>
+        </w:rPr>
+        <w:t xml:space="preserve"> - IOCP 객체가 동시에 컨트롤 할 수 있는 쓰레드 수</w:t>
+      </w:r>
+    </w:p>
+    <w:p>
+      <w:pPr>
+        <w:wordWrap/>
+        <w:jc w:val="left"/>
+        <w:rPr>
+          <w:sz w:val="22"/>
+          <w:szCs w:val="24"/>
+        </w:rPr>
+      </w:pPr>
+      <w:r>
+        <w:rPr>
+          <w:sz w:val="22"/>
+          <w:szCs w:val="24"/>
+        </w:rPr>
+        <w:t xml:space="preserve">0을 넣으면 컴퓨터에 돌아가는 코어의 </w:t>
+      </w:r>
+      <w:proofErr w:type="spellStart"/>
+      <w:r>
+        <w:rPr>
+          <w:sz w:val="22"/>
+          <w:szCs w:val="24"/>
+        </w:rPr>
+        <w:t>갯수만큼</w:t>
+      </w:r>
+      <w:proofErr w:type="spellEnd"/>
+      <w:r>
+        <w:rPr>
+          <w:sz w:val="22"/>
+          <w:szCs w:val="24"/>
+        </w:rPr>
+        <w:t xml:space="preserve"> 사용하겠다는 뜻</w:t>
       </w:r>
     </w:p>
     <w:p>
@@ -2217,6 +2406,7 @@
         <w:lastRenderedPageBreak/>
         <w:t xml:space="preserve">HANDLE </w:t>
       </w:r>
+      <w:proofErr w:type="spellStart"/>
       <w:r>
         <w:rPr>
           <w:b/>
@@ -2227,41 +2417,78 @@
         </w:rPr>
         <w:t>CreateIoCompletionPort</w:t>
       </w:r>
-      <w:r>
-        <w:rPr>
-          <w:b/>
-          <w:bCs/>
-          <w:sz w:val="22"/>
-          <w:szCs w:val="24"/>
-        </w:rPr>
-        <w:t>(socket, hIOCP, key, 0};</w:t>
-      </w:r>
-    </w:p>
-    <w:p>
-      <w:pPr>
-        <w:wordWrap/>
-        <w:jc w:val="left"/>
-        <w:rPr>
-          <w:sz w:val="22"/>
-          <w:szCs w:val="24"/>
-        </w:rPr>
-      </w:pPr>
-    </w:p>
-    <w:p>
-      <w:pPr>
-        <w:wordWrap/>
-        <w:jc w:val="left"/>
-        <w:rPr>
-          <w:sz w:val="22"/>
-          <w:szCs w:val="24"/>
-        </w:rPr>
-      </w:pPr>
-      <w:r>
-        <w:rPr>
-          <w:sz w:val="22"/>
-          <w:szCs w:val="24"/>
-        </w:rPr>
-        <w:t>IOCP 객체를 만들었으니 이제 객체를 이용해 send recv를 해야함</w:t>
+      <w:proofErr w:type="spellEnd"/>
+      <w:r>
+        <w:rPr>
+          <w:b/>
+          <w:bCs/>
+          <w:sz w:val="22"/>
+          <w:szCs w:val="24"/>
+        </w:rPr>
+        <w:t xml:space="preserve">(socket, </w:t>
+      </w:r>
+      <w:proofErr w:type="spellStart"/>
+      <w:r>
+        <w:rPr>
+          <w:b/>
+          <w:bCs/>
+          <w:sz w:val="22"/>
+          <w:szCs w:val="24"/>
+        </w:rPr>
+        <w:t>hIOCP</w:t>
+      </w:r>
+      <w:proofErr w:type="spellEnd"/>
+      <w:r>
+        <w:rPr>
+          <w:b/>
+          <w:bCs/>
+          <w:sz w:val="22"/>
+          <w:szCs w:val="24"/>
+        </w:rPr>
+        <w:t>, key, 0};</w:t>
+      </w:r>
+    </w:p>
+    <w:p>
+      <w:pPr>
+        <w:wordWrap/>
+        <w:jc w:val="left"/>
+        <w:rPr>
+          <w:sz w:val="22"/>
+          <w:szCs w:val="24"/>
+        </w:rPr>
+      </w:pPr>
+    </w:p>
+    <w:p>
+      <w:pPr>
+        <w:wordWrap/>
+        <w:jc w:val="left"/>
+        <w:rPr>
+          <w:sz w:val="22"/>
+          <w:szCs w:val="24"/>
+        </w:rPr>
+      </w:pPr>
+      <w:r>
+        <w:rPr>
+          <w:sz w:val="22"/>
+          <w:szCs w:val="24"/>
+        </w:rPr>
+        <w:t xml:space="preserve">IOCP 객체를 만들었으니 이제 객체를 이용해 send </w:t>
+      </w:r>
+      <w:proofErr w:type="spellStart"/>
+      <w:r>
+        <w:rPr>
+          <w:sz w:val="22"/>
+          <w:szCs w:val="24"/>
+        </w:rPr>
+        <w:t>recv</w:t>
+      </w:r>
+      <w:proofErr w:type="spellEnd"/>
+      <w:r>
+        <w:rPr>
+          <w:sz w:val="22"/>
+          <w:szCs w:val="24"/>
+        </w:rPr>
+        <w:t>를 해야함</w:t>
       </w:r>
     </w:p>
     <w:p>
@@ -2319,7 +2546,23 @@
           <w:sz w:val="22"/>
           <w:szCs w:val="24"/>
         </w:rPr>
-        <w:t xml:space="preserve"> 해줘야 소켓의 send recv가 IOCP 객체를 통해서 이루어짐</w:t>
+        <w:t xml:space="preserve"> 해줘야 소켓의 send </w:t>
+      </w:r>
+      <w:proofErr w:type="spellStart"/>
+      <w:r>
+        <w:rPr>
+          <w:sz w:val="22"/>
+          <w:szCs w:val="24"/>
+        </w:rPr>
+        <w:t>recv</w:t>
+      </w:r>
+      <w:proofErr w:type="spellEnd"/>
+      <w:r>
+        <w:rPr>
+          <w:sz w:val="22"/>
+          <w:szCs w:val="24"/>
+        </w:rPr>
+        <w:t>가 IOCP 객체를 통해서 이루어짐</w:t>
       </w:r>
     </w:p>
     <w:p>
@@ -2417,12 +2660,21 @@
         </w:rPr>
         <w:t xml:space="preserve">을 </w:t>
       </w:r>
-      <w:r>
-        <w:rPr>
-          <w:sz w:val="22"/>
-          <w:szCs w:val="24"/>
-        </w:rPr>
-        <w:t xml:space="preserve">hIOCP </w:t>
+      <w:proofErr w:type="spellStart"/>
+      <w:r>
+        <w:rPr>
+          <w:sz w:val="22"/>
+          <w:szCs w:val="24"/>
+        </w:rPr>
+        <w:t>hIOCP</w:t>
+      </w:r>
+      <w:proofErr w:type="spellEnd"/>
+      <w:r>
+        <w:rPr>
+          <w:sz w:val="22"/>
+          <w:szCs w:val="24"/>
+        </w:rPr>
+        <w:t xml:space="preserve"> </w:t>
       </w:r>
       <w:r>
         <w:rPr>
@@ -2533,7 +2785,25 @@
           <w:sz w:val="22"/>
           <w:szCs w:val="24"/>
         </w:rPr>
-        <w:t>그래서 소캣을 등록시킨 다음엔 키를 통해서a</w:t>
+        <w:t xml:space="preserve">그래서 </w:t>
+      </w:r>
+      <w:proofErr w:type="spellStart"/>
+      <w:r>
+        <w:rPr>
+          <w:rFonts w:hint="eastAsia"/>
+          <w:sz w:val="22"/>
+          <w:szCs w:val="24"/>
+        </w:rPr>
+        <w:t>소캣을</w:t>
+      </w:r>
+      <w:proofErr w:type="spellEnd"/>
+      <w:r>
+        <w:rPr>
+          <w:rFonts w:hint="eastAsia"/>
+          <w:sz w:val="22"/>
+          <w:szCs w:val="24"/>
+        </w:rPr>
+        <w:t xml:space="preserve"> 등록시킨 다음엔 키를 통해서a</w:t>
       </w:r>
       <w:r>
         <w:rPr>
@@ -2626,31 +2896,87 @@
           <w:sz w:val="22"/>
           <w:szCs w:val="24"/>
         </w:rPr>
-        <w:t>클라이언트 자료를 저장하는 자료구조의 주소값</w:t>
-      </w:r>
-      <w:r>
-        <w:rPr>
-          <w:rFonts w:hint="eastAsia"/>
-          <w:sz w:val="22"/>
-          <w:szCs w:val="24"/>
-        </w:rPr>
-        <w:t>으로 설정함,</w:t>
-      </w:r>
-      <w:r>
-        <w:rPr>
-          <w:sz w:val="22"/>
-          <w:szCs w:val="24"/>
-        </w:rPr>
-        <w:t xml:space="preserve"> </w:t>
-      </w:r>
-      <w:r>
-        <w:rPr>
-          <w:rFonts w:hint="eastAsia"/>
-          <w:sz w:val="22"/>
-          <w:szCs w:val="24"/>
-        </w:rPr>
-        <w:t>중요한건 값이 유니크해서 중복이 없어야함</w:t>
-      </w:r>
+        <w:t xml:space="preserve">클라이언트 자료를 저장하는 자료구조의 </w:t>
+      </w:r>
+      <w:proofErr w:type="spellStart"/>
+      <w:r>
+        <w:rPr>
+          <w:rFonts w:hint="eastAsia"/>
+          <w:sz w:val="22"/>
+          <w:szCs w:val="24"/>
+        </w:rPr>
+        <w:t>주소값</w:t>
+      </w:r>
+      <w:r>
+        <w:rPr>
+          <w:rFonts w:hint="eastAsia"/>
+          <w:sz w:val="22"/>
+          <w:szCs w:val="24"/>
+        </w:rPr>
+        <w:t>으로</w:t>
+      </w:r>
+      <w:proofErr w:type="spellEnd"/>
+      <w:r>
+        <w:rPr>
+          <w:rFonts w:hint="eastAsia"/>
+          <w:sz w:val="22"/>
+          <w:szCs w:val="24"/>
+        </w:rPr>
+        <w:t xml:space="preserve"> 설정함,</w:t>
+      </w:r>
+      <w:r>
+        <w:rPr>
+          <w:sz w:val="22"/>
+          <w:szCs w:val="24"/>
+        </w:rPr>
+        <w:t xml:space="preserve"> </w:t>
+      </w:r>
+      <w:proofErr w:type="spellStart"/>
+      <w:r>
+        <w:rPr>
+          <w:rFonts w:hint="eastAsia"/>
+          <w:sz w:val="22"/>
+          <w:szCs w:val="24"/>
+        </w:rPr>
+        <w:t>중요한건</w:t>
+      </w:r>
+      <w:proofErr w:type="spellEnd"/>
+      <w:r>
+        <w:rPr>
+          <w:rFonts w:hint="eastAsia"/>
+          <w:sz w:val="22"/>
+          <w:szCs w:val="24"/>
+        </w:rPr>
+        <w:t xml:space="preserve"> 값이 </w:t>
+      </w:r>
+      <w:proofErr w:type="spellStart"/>
+      <w:r>
+        <w:rPr>
+          <w:rFonts w:hint="eastAsia"/>
+          <w:sz w:val="22"/>
+          <w:szCs w:val="24"/>
+        </w:rPr>
+        <w:t>유니크해서</w:t>
+      </w:r>
+      <w:proofErr w:type="spellEnd"/>
+      <w:r>
+        <w:rPr>
+          <w:rFonts w:hint="eastAsia"/>
+          <w:sz w:val="22"/>
+          <w:szCs w:val="24"/>
+        </w:rPr>
+        <w:t xml:space="preserve"> 중복이 </w:t>
+      </w:r>
+      <w:proofErr w:type="spellStart"/>
+      <w:r>
+        <w:rPr>
+          <w:rFonts w:hint="eastAsia"/>
+          <w:sz w:val="22"/>
+          <w:szCs w:val="24"/>
+        </w:rPr>
+        <w:t>없어야함</w:t>
+      </w:r>
+      <w:proofErr w:type="spellEnd"/>
     </w:p>
     <w:p>
       <w:pPr>
@@ -2734,13 +3060,23 @@
           <w:szCs w:val="24"/>
         </w:rPr>
       </w:pPr>
-      <w:r>
-        <w:rPr>
-          <w:rFonts w:hint="eastAsia"/>
-          <w:sz w:val="22"/>
-          <w:szCs w:val="24"/>
-        </w:rPr>
-        <w:t xml:space="preserve">멀티스레드로 동작할 때 </w:t>
+      <w:proofErr w:type="spellStart"/>
+      <w:r>
+        <w:rPr>
+          <w:rFonts w:hint="eastAsia"/>
+          <w:sz w:val="22"/>
+          <w:szCs w:val="24"/>
+        </w:rPr>
+        <w:t>멀티스레드로</w:t>
+      </w:r>
+      <w:proofErr w:type="spellEnd"/>
+      <w:r>
+        <w:rPr>
+          <w:rFonts w:hint="eastAsia"/>
+          <w:sz w:val="22"/>
+          <w:szCs w:val="24"/>
+        </w:rPr>
+        <w:t xml:space="preserve"> 동작할 때 </w:t>
       </w:r>
       <w:r>
         <w:rPr>
@@ -2828,25 +3164,53 @@
           <w:sz w:val="22"/>
           <w:szCs w:val="24"/>
         </w:rPr>
-        <w:t>는 굳이 멀티스레드 아니어도 동작 가능</w:t>
-      </w:r>
-    </w:p>
-    <w:p>
-      <w:pPr>
-        <w:wordWrap/>
-        <w:jc w:val="left"/>
-        <w:rPr>
-          <w:sz w:val="22"/>
-          <w:szCs w:val="24"/>
-        </w:rPr>
-      </w:pPr>
-      <w:r>
-        <w:rPr>
-          <w:rFonts w:hint="eastAsia"/>
-          <w:sz w:val="22"/>
-          <w:szCs w:val="24"/>
-        </w:rPr>
-        <w:t xml:space="preserve">메인스레드를 </w:t>
+        <w:t xml:space="preserve">는 굳이 </w:t>
+      </w:r>
+      <w:proofErr w:type="spellStart"/>
+      <w:r>
+        <w:rPr>
+          <w:rFonts w:hint="eastAsia"/>
+          <w:sz w:val="22"/>
+          <w:szCs w:val="24"/>
+        </w:rPr>
+        <w:t>멀티스레드</w:t>
+      </w:r>
+      <w:proofErr w:type="spellEnd"/>
+      <w:r>
+        <w:rPr>
+          <w:rFonts w:hint="eastAsia"/>
+          <w:sz w:val="22"/>
+          <w:szCs w:val="24"/>
+        </w:rPr>
+        <w:t xml:space="preserve"> 아니어도 동작 가능</w:t>
+      </w:r>
+    </w:p>
+    <w:p>
+      <w:pPr>
+        <w:wordWrap/>
+        <w:jc w:val="left"/>
+        <w:rPr>
+          <w:sz w:val="22"/>
+          <w:szCs w:val="24"/>
+        </w:rPr>
+      </w:pPr>
+      <w:proofErr w:type="spellStart"/>
+      <w:r>
+        <w:rPr>
+          <w:rFonts w:hint="eastAsia"/>
+          <w:sz w:val="22"/>
+          <w:szCs w:val="24"/>
+        </w:rPr>
+        <w:t>메인스레드를</w:t>
+      </w:r>
+      <w:proofErr w:type="spellEnd"/>
+      <w:r>
+        <w:rPr>
+          <w:rFonts w:hint="eastAsia"/>
+          <w:sz w:val="22"/>
+          <w:szCs w:val="24"/>
+        </w:rPr>
+        <w:t xml:space="preserve"> </w:t>
       </w:r>
       <w:r>
         <w:rPr>
@@ -2879,7 +3243,25 @@
           <w:sz w:val="22"/>
           <w:szCs w:val="24"/>
         </w:rPr>
-        <w:t>그러나 고성능 프로그래밍 하려면 멀티스레드 필수임</w:t>
+        <w:t xml:space="preserve">그러나 고성능 프로그래밍 하려면 </w:t>
+      </w:r>
+      <w:proofErr w:type="spellStart"/>
+      <w:r>
+        <w:rPr>
+          <w:rFonts w:hint="eastAsia"/>
+          <w:sz w:val="22"/>
+          <w:szCs w:val="24"/>
+        </w:rPr>
+        <w:t>멀티스레드</w:t>
+      </w:r>
+      <w:proofErr w:type="spellEnd"/>
+      <w:r>
+        <w:rPr>
+          <w:rFonts w:hint="eastAsia"/>
+          <w:sz w:val="22"/>
+          <w:szCs w:val="24"/>
+        </w:rPr>
+        <w:t xml:space="preserve"> 필수임</w:t>
       </w:r>
     </w:p>
     <w:p>
@@ -3061,6 +3443,7 @@
           <w:szCs w:val="24"/>
         </w:rPr>
       </w:pPr>
+      <w:proofErr w:type="spellStart"/>
       <w:r>
         <w:rPr>
           <w:b/>
@@ -3071,6 +3454,7 @@
         </w:rPr>
         <w:t>GetQueuedCompletionStatus</w:t>
       </w:r>
+      <w:proofErr w:type="spellEnd"/>
       <w:r>
         <w:rPr>
           <w:b/>
@@ -3093,14 +3477,25 @@
           <w:szCs w:val="24"/>
         </w:rPr>
       </w:pPr>
-      <w:r>
-        <w:rPr>
-          <w:b/>
-          <w:bCs/>
-          <w:sz w:val="22"/>
-          <w:szCs w:val="24"/>
-        </w:rPr>
-        <w:t>hIOCP,</w:t>
+      <w:proofErr w:type="spellStart"/>
+      <w:r>
+        <w:rPr>
+          <w:b/>
+          <w:bCs/>
+          <w:sz w:val="22"/>
+          <w:szCs w:val="24"/>
+        </w:rPr>
+        <w:t>hIOCP</w:t>
+      </w:r>
+      <w:proofErr w:type="spellEnd"/>
+      <w:r>
+        <w:rPr>
+          <w:b/>
+          <w:bCs/>
+          <w:sz w:val="22"/>
+          <w:szCs w:val="24"/>
+        </w:rPr>
+        <w:t>,</w:t>
       </w:r>
     </w:p>
     <w:p>
@@ -3122,7 +3517,27 @@
           <w:sz w:val="22"/>
           <w:szCs w:val="24"/>
         </w:rPr>
-        <w:t>&amp;dwIOSize,</w:t>
+        <w:t>&amp;</w:t>
+      </w:r>
+      <w:proofErr w:type="spellStart"/>
+      <w:r>
+        <w:rPr>
+          <w:b/>
+          <w:bCs/>
+          <w:sz w:val="22"/>
+          <w:szCs w:val="24"/>
+        </w:rPr>
+        <w:t>dwIOSize</w:t>
+      </w:r>
+      <w:proofErr w:type="spellEnd"/>
+      <w:r>
+        <w:rPr>
+          <w:b/>
+          <w:bCs/>
+          <w:sz w:val="22"/>
+          <w:szCs w:val="24"/>
+        </w:rPr>
+        <w:t>,</w:t>
       </w:r>
     </w:p>
     <w:p>
@@ -3166,7 +3581,27 @@
           <w:sz w:val="22"/>
           <w:szCs w:val="24"/>
         </w:rPr>
-        <w:t>&amp;lpOverlapped,</w:t>
+        <w:t>&amp;</w:t>
+      </w:r>
+      <w:proofErr w:type="spellStart"/>
+      <w:r>
+        <w:rPr>
+          <w:b/>
+          <w:bCs/>
+          <w:sz w:val="22"/>
+          <w:szCs w:val="24"/>
+        </w:rPr>
+        <w:t>lpOverlapped</w:t>
+      </w:r>
+      <w:proofErr w:type="spellEnd"/>
+      <w:r>
+        <w:rPr>
+          <w:b/>
+          <w:bCs/>
+          <w:sz w:val="22"/>
+          <w:szCs w:val="24"/>
+        </w:rPr>
+        <w:t>,</w:t>
       </w:r>
     </w:p>
     <w:p>
@@ -3225,14 +3660,25 @@
           <w:szCs w:val="24"/>
         </w:rPr>
       </w:pPr>
-      <w:r>
-        <w:rPr>
-          <w:b/>
-          <w:bCs/>
-          <w:sz w:val="22"/>
-          <w:szCs w:val="24"/>
-        </w:rPr>
-        <w:t>lpOverlapped에 따른 처리;</w:t>
+      <w:proofErr w:type="spellStart"/>
+      <w:r>
+        <w:rPr>
+          <w:b/>
+          <w:bCs/>
+          <w:sz w:val="22"/>
+          <w:szCs w:val="24"/>
+        </w:rPr>
+        <w:t>lpOverlapped</w:t>
+      </w:r>
+      <w:proofErr w:type="spellEnd"/>
+      <w:r>
+        <w:rPr>
+          <w:b/>
+          <w:bCs/>
+          <w:sz w:val="22"/>
+          <w:szCs w:val="24"/>
+        </w:rPr>
+        <w:t>에 따른 처리;</w:t>
       </w:r>
     </w:p>
     <w:p>
@@ -3263,6 +3709,7 @@
           <w:szCs w:val="24"/>
         </w:rPr>
       </w:pPr>
+      <w:proofErr w:type="spellStart"/>
       <w:r>
         <w:rPr>
           <w:b/>
@@ -3273,6 +3720,7 @@
         </w:rPr>
         <w:t>GetQueuedCompletionStatus</w:t>
       </w:r>
+      <w:proofErr w:type="spellEnd"/>
       <w:r>
         <w:rPr>
           <w:b/>
@@ -3304,7 +3752,25 @@
           <w:sz w:val="22"/>
           <w:szCs w:val="24"/>
         </w:rPr>
-        <w:t>호출을 하면 멈춰있다가 오버랩I</w:t>
+        <w:t xml:space="preserve">호출을 하면 </w:t>
+      </w:r>
+      <w:proofErr w:type="spellStart"/>
+      <w:r>
+        <w:rPr>
+          <w:rFonts w:hint="eastAsia"/>
+          <w:sz w:val="22"/>
+          <w:szCs w:val="24"/>
+        </w:rPr>
+        <w:t>멈춰있다가</w:t>
+      </w:r>
+      <w:proofErr w:type="spellEnd"/>
+      <w:r>
+        <w:rPr>
+          <w:rFonts w:hint="eastAsia"/>
+          <w:sz w:val="22"/>
+          <w:szCs w:val="24"/>
+        </w:rPr>
+        <w:t xml:space="preserve"> 오버랩I</w:t>
       </w:r>
       <w:r>
         <w:rPr>
@@ -3319,7 +3785,25 @@
           <w:sz w:val="22"/>
           <w:szCs w:val="24"/>
         </w:rPr>
-        <w:t>가 완료되면 함수 종료되면서 정보들을 파라미터에 넣어줌,</w:t>
+        <w:t xml:space="preserve">가 완료되면 함수 종료되면서 정보들을 파라미터에 </w:t>
+      </w:r>
+      <w:proofErr w:type="spellStart"/>
+      <w:r>
+        <w:rPr>
+          <w:rFonts w:hint="eastAsia"/>
+          <w:sz w:val="22"/>
+          <w:szCs w:val="24"/>
+        </w:rPr>
+        <w:t>넣어줌</w:t>
+      </w:r>
+      <w:proofErr w:type="spellEnd"/>
+      <w:r>
+        <w:rPr>
+          <w:rFonts w:hint="eastAsia"/>
+          <w:sz w:val="22"/>
+          <w:szCs w:val="24"/>
+        </w:rPr>
+        <w:t>,</w:t>
       </w:r>
       <w:r>
         <w:rPr>
@@ -3343,14 +3827,25 @@
         </w:rPr>
         <w:t>(</w:t>
       </w:r>
-      <w:r>
-        <w:rPr>
-          <w:b/>
-          <w:bCs/>
-          <w:sz w:val="22"/>
-          <w:szCs w:val="24"/>
-        </w:rPr>
-        <w:t>lpOverlapped에 따른 처리</w:t>
+      <w:proofErr w:type="spellStart"/>
+      <w:r>
+        <w:rPr>
+          <w:b/>
+          <w:bCs/>
+          <w:sz w:val="22"/>
+          <w:szCs w:val="24"/>
+        </w:rPr>
+        <w:t>lpOverlapped</w:t>
+      </w:r>
+      <w:proofErr w:type="spellEnd"/>
+      <w:r>
+        <w:rPr>
+          <w:b/>
+          <w:bCs/>
+          <w:sz w:val="22"/>
+          <w:szCs w:val="24"/>
+        </w:rPr>
+        <w:t>에 따른 처리</w:t>
       </w:r>
       <w:r>
         <w:rPr>
@@ -3384,8 +3879,17 @@
           <w:sz w:val="22"/>
           <w:szCs w:val="24"/>
         </w:rPr>
-        <w:t>O CallBack</w:t>
-      </w:r>
+        <w:t xml:space="preserve">O </w:t>
+      </w:r>
+      <w:proofErr w:type="spellStart"/>
+      <w:r>
+        <w:rPr>
+          <w:sz w:val="22"/>
+          <w:szCs w:val="24"/>
+        </w:rPr>
+        <w:t>CallBack</w:t>
+      </w:r>
+      <w:proofErr w:type="spellEnd"/>
       <w:r>
         <w:rPr>
           <w:rFonts w:hint="eastAsia"/>
@@ -3458,7 +3962,25 @@
           <w:sz w:val="22"/>
           <w:szCs w:val="24"/>
         </w:rPr>
-        <w:t>에 넘겨주는거임,</w:t>
+        <w:t xml:space="preserve">에 </w:t>
+      </w:r>
+      <w:proofErr w:type="spellStart"/>
+      <w:r>
+        <w:rPr>
+          <w:rFonts w:hint="eastAsia"/>
+          <w:sz w:val="22"/>
+          <w:szCs w:val="24"/>
+        </w:rPr>
+        <w:t>넘겨주는거임</w:t>
+      </w:r>
+      <w:proofErr w:type="spellEnd"/>
+      <w:r>
+        <w:rPr>
+          <w:rFonts w:hint="eastAsia"/>
+          <w:sz w:val="22"/>
+          <w:szCs w:val="24"/>
+        </w:rPr>
+        <w:t>,</w:t>
       </w:r>
       <w:r>
         <w:rPr>
@@ -3507,6 +4029,7 @@
         </w:rPr>
         <w:t xml:space="preserve">BOOL </w:t>
       </w:r>
+      <w:proofErr w:type="spellStart"/>
       <w:r>
         <w:rPr>
           <w:b/>
@@ -3517,6 +4040,7 @@
         </w:rPr>
         <w:t>GetQueuedCompletionStatus</w:t>
       </w:r>
+      <w:proofErr w:type="spellEnd"/>
       <w:r>
         <w:rPr>
           <w:b/>
@@ -3549,14 +4073,25 @@
         </w:rPr>
         <w:t xml:space="preserve">HANDLE </w:t>
       </w:r>
-      <w:r>
-        <w:rPr>
-          <w:b/>
-          <w:bCs/>
-          <w:sz w:val="22"/>
-          <w:szCs w:val="24"/>
-        </w:rPr>
-        <w:t>CompletionPort,</w:t>
+      <w:proofErr w:type="spellStart"/>
+      <w:r>
+        <w:rPr>
+          <w:b/>
+          <w:bCs/>
+          <w:sz w:val="22"/>
+          <w:szCs w:val="24"/>
+        </w:rPr>
+        <w:t>CompletionPort</w:t>
+      </w:r>
+      <w:proofErr w:type="spellEnd"/>
+      <w:r>
+        <w:rPr>
+          <w:b/>
+          <w:bCs/>
+          <w:sz w:val="22"/>
+          <w:szCs w:val="24"/>
+        </w:rPr>
+        <w:t>,</w:t>
       </w:r>
     </w:p>
     <w:p>
@@ -3581,14 +4116,25 @@
         </w:rPr>
         <w:t xml:space="preserve">LPDWORD </w:t>
       </w:r>
-      <w:r>
-        <w:rPr>
-          <w:b/>
-          <w:bCs/>
-          <w:sz w:val="22"/>
-          <w:szCs w:val="24"/>
-        </w:rPr>
-        <w:t>lpNumberOfByte,</w:t>
+      <w:proofErr w:type="spellStart"/>
+      <w:r>
+        <w:rPr>
+          <w:b/>
+          <w:bCs/>
+          <w:sz w:val="22"/>
+          <w:szCs w:val="24"/>
+        </w:rPr>
+        <w:t>lpNumberOfByte</w:t>
+      </w:r>
+      <w:proofErr w:type="spellEnd"/>
+      <w:r>
+        <w:rPr>
+          <w:b/>
+          <w:bCs/>
+          <w:sz w:val="22"/>
+          <w:szCs w:val="24"/>
+        </w:rPr>
+        <w:t>,</w:t>
       </w:r>
     </w:p>
     <w:p>
@@ -3613,14 +4159,25 @@
         </w:rPr>
         <w:t xml:space="preserve">PULONG_PTR </w:t>
       </w:r>
-      <w:r>
-        <w:rPr>
-          <w:b/>
-          <w:bCs/>
-          <w:sz w:val="22"/>
-          <w:szCs w:val="24"/>
-        </w:rPr>
-        <w:t>lpCompletionKey,</w:t>
+      <w:proofErr w:type="spellStart"/>
+      <w:r>
+        <w:rPr>
+          <w:b/>
+          <w:bCs/>
+          <w:sz w:val="22"/>
+          <w:szCs w:val="24"/>
+        </w:rPr>
+        <w:t>lpCompletionKey</w:t>
+      </w:r>
+      <w:proofErr w:type="spellEnd"/>
+      <w:r>
+        <w:rPr>
+          <w:b/>
+          <w:bCs/>
+          <w:sz w:val="22"/>
+          <w:szCs w:val="24"/>
+        </w:rPr>
+        <w:t>,</w:t>
       </w:r>
     </w:p>
     <w:p>
@@ -3652,7 +4209,27 @@
           <w:sz w:val="22"/>
           <w:szCs w:val="24"/>
         </w:rPr>
-        <w:t>*lpOverlapped,</w:t>
+        <w:t>*</w:t>
+      </w:r>
+      <w:proofErr w:type="spellStart"/>
+      <w:r>
+        <w:rPr>
+          <w:b/>
+          <w:bCs/>
+          <w:sz w:val="22"/>
+          <w:szCs w:val="24"/>
+        </w:rPr>
+        <w:t>lpOverlapped</w:t>
+      </w:r>
+      <w:proofErr w:type="spellEnd"/>
+      <w:r>
+        <w:rPr>
+          <w:b/>
+          <w:bCs/>
+          <w:sz w:val="22"/>
+          <w:szCs w:val="24"/>
+        </w:rPr>
+        <w:t>,</w:t>
       </w:r>
     </w:p>
     <w:p>
@@ -3677,14 +4254,25 @@
         </w:rPr>
         <w:t xml:space="preserve">DWORD </w:t>
       </w:r>
-      <w:r>
-        <w:rPr>
-          <w:b/>
-          <w:bCs/>
-          <w:sz w:val="22"/>
-          <w:szCs w:val="24"/>
-        </w:rPr>
-        <w:t>dwMillisocnds );</w:t>
+      <w:proofErr w:type="spellStart"/>
+      <w:r>
+        <w:rPr>
+          <w:b/>
+          <w:bCs/>
+          <w:sz w:val="22"/>
+          <w:szCs w:val="24"/>
+        </w:rPr>
+        <w:t>dwMillisocnds</w:t>
+      </w:r>
+      <w:proofErr w:type="spellEnd"/>
+      <w:r>
+        <w:rPr>
+          <w:b/>
+          <w:bCs/>
+          <w:sz w:val="22"/>
+          <w:szCs w:val="24"/>
+        </w:rPr>
+        <w:t xml:space="preserve"> );</w:t>
       </w:r>
     </w:p>
     <w:p>
@@ -3709,6 +4297,7 @@
           <w:szCs w:val="24"/>
         </w:rPr>
       </w:pPr>
+      <w:proofErr w:type="spellStart"/>
       <w:r>
         <w:rPr>
           <w:b/>
@@ -3719,6 +4308,7 @@
         <w:lastRenderedPageBreak/>
         <w:t>CompletionPort</w:t>
       </w:r>
+      <w:proofErr w:type="spellEnd"/>
       <w:r>
         <w:rPr>
           <w:b/>
@@ -3776,6 +4366,7 @@
           <w:szCs w:val="24"/>
         </w:rPr>
       </w:pPr>
+      <w:proofErr w:type="spellStart"/>
       <w:r>
         <w:rPr>
           <w:b/>
@@ -3785,6 +4376,7 @@
         </w:rPr>
         <w:t>lpNumberOfByte</w:t>
       </w:r>
+      <w:proofErr w:type="spellEnd"/>
       <w:r>
         <w:rPr>
           <w:b/>
@@ -3812,6 +4404,7 @@
           <w:szCs w:val="24"/>
         </w:rPr>
       </w:pPr>
+      <w:proofErr w:type="spellStart"/>
       <w:r>
         <w:rPr>
           <w:b/>
@@ -3821,6 +4414,7 @@
         </w:rPr>
         <w:t>lpCompletionKey</w:t>
       </w:r>
+      <w:proofErr w:type="spellEnd"/>
       <w:r>
         <w:rPr>
           <w:b/>
@@ -3866,7 +4460,25 @@
           <w:sz w:val="22"/>
           <w:szCs w:val="24"/>
         </w:rPr>
-        <w:t xml:space="preserve">가 중첩되서 진행되고 있고 그중 하나의 </w:t>
+        <w:t xml:space="preserve">가 </w:t>
+      </w:r>
+      <w:proofErr w:type="spellStart"/>
+      <w:r>
+        <w:rPr>
+          <w:rFonts w:hint="eastAsia"/>
+          <w:sz w:val="22"/>
+          <w:szCs w:val="24"/>
+        </w:rPr>
+        <w:t>중첩되서</w:t>
+      </w:r>
+      <w:proofErr w:type="spellEnd"/>
+      <w:r>
+        <w:rPr>
+          <w:rFonts w:hint="eastAsia"/>
+          <w:sz w:val="22"/>
+          <w:szCs w:val="24"/>
+        </w:rPr>
+        <w:t xml:space="preserve"> 진행되고 있고 그중 하나의 </w:t>
       </w:r>
       <w:r>
         <w:rPr>
@@ -3924,8 +4536,19 @@
           <w:sz w:val="22"/>
           <w:szCs w:val="24"/>
         </w:rPr>
-        <w:t>*lpOverlapped</w:t>
-      </w:r>
+        <w:t>*</w:t>
+      </w:r>
+      <w:proofErr w:type="spellStart"/>
+      <w:r>
+        <w:rPr>
+          <w:b/>
+          <w:bCs/>
+          <w:sz w:val="22"/>
+          <w:szCs w:val="24"/>
+        </w:rPr>
+        <w:t>lpOverlapped</w:t>
+      </w:r>
+      <w:proofErr w:type="spellEnd"/>
       <w:r>
         <w:rPr>
           <w:b/>
@@ -4031,8 +4654,18 @@
           <w:sz w:val="22"/>
           <w:szCs w:val="24"/>
         </w:rPr>
-        <w:t>오버랩 구조체 리턴해줌</w:t>
-      </w:r>
+        <w:t xml:space="preserve">오버랩 구조체 </w:t>
+      </w:r>
+      <w:proofErr w:type="spellStart"/>
+      <w:r>
+        <w:rPr>
+          <w:rFonts w:hint="eastAsia"/>
+          <w:sz w:val="22"/>
+          <w:szCs w:val="24"/>
+        </w:rPr>
+        <w:t>리턴해줌</w:t>
+      </w:r>
+      <w:proofErr w:type="spellEnd"/>
     </w:p>
     <w:p>
       <w:pPr>
@@ -4076,6 +4709,7 @@
           <w:szCs w:val="24"/>
         </w:rPr>
       </w:pPr>
+      <w:proofErr w:type="spellStart"/>
       <w:r>
         <w:rPr>
           <w:b/>
@@ -4085,6 +4719,7 @@
         </w:rPr>
         <w:t>dwMillisocnds</w:t>
       </w:r>
+      <w:proofErr w:type="spellEnd"/>
       <w:r>
         <w:rPr>
           <w:b/>
@@ -4115,7 +4750,25 @@
           <w:sz w:val="22"/>
           <w:szCs w:val="24"/>
         </w:rPr>
-        <w:t>얼마나 기다릴건지 설정</w:t>
+        <w:t xml:space="preserve">얼마나 </w:t>
+      </w:r>
+      <w:proofErr w:type="spellStart"/>
+      <w:r>
+        <w:rPr>
+          <w:rFonts w:hint="eastAsia"/>
+          <w:sz w:val="22"/>
+          <w:szCs w:val="24"/>
+        </w:rPr>
+        <w:t>기다릴건지</w:t>
+      </w:r>
+      <w:proofErr w:type="spellEnd"/>
+      <w:r>
+        <w:rPr>
+          <w:rFonts w:hint="eastAsia"/>
+          <w:sz w:val="22"/>
+          <w:szCs w:val="24"/>
+        </w:rPr>
+        <w:t xml:space="preserve"> 설정</w:t>
       </w:r>
     </w:p>
     <w:p>
@@ -4182,28 +4835,48 @@
         </w:rPr>
         <w:t xml:space="preserve"> </w:t>
       </w:r>
-      <w:r>
-        <w:rPr>
-          <w:rFonts w:hint="eastAsia"/>
-          <w:sz w:val="22"/>
-          <w:szCs w:val="24"/>
-        </w:rPr>
-        <w:t>리턴함,</w:t>
-      </w:r>
-      <w:r>
-        <w:rPr>
-          <w:sz w:val="22"/>
-          <w:szCs w:val="24"/>
-        </w:rPr>
-        <w:t xml:space="preserve"> </w:t>
-      </w:r>
-      <w:r>
-        <w:rPr>
-          <w:rFonts w:hint="eastAsia"/>
-          <w:sz w:val="22"/>
-          <w:szCs w:val="24"/>
-        </w:rPr>
-        <w:t>타임아웃이므로 타임아웃 에러코드가 뜸</w:t>
+      <w:proofErr w:type="spellStart"/>
+      <w:r>
+        <w:rPr>
+          <w:rFonts w:hint="eastAsia"/>
+          <w:sz w:val="22"/>
+          <w:szCs w:val="24"/>
+        </w:rPr>
+        <w:t>리턴함</w:t>
+      </w:r>
+      <w:proofErr w:type="spellEnd"/>
+      <w:r>
+        <w:rPr>
+          <w:rFonts w:hint="eastAsia"/>
+          <w:sz w:val="22"/>
+          <w:szCs w:val="24"/>
+        </w:rPr>
+        <w:t>,</w:t>
+      </w:r>
+      <w:r>
+        <w:rPr>
+          <w:sz w:val="22"/>
+          <w:szCs w:val="24"/>
+        </w:rPr>
+        <w:t xml:space="preserve"> </w:t>
+      </w:r>
+      <w:proofErr w:type="spellStart"/>
+      <w:r>
+        <w:rPr>
+          <w:rFonts w:hint="eastAsia"/>
+          <w:sz w:val="22"/>
+          <w:szCs w:val="24"/>
+        </w:rPr>
+        <w:t>타임아웃이므로</w:t>
+      </w:r>
+      <w:proofErr w:type="spellEnd"/>
+      <w:r>
+        <w:rPr>
+          <w:rFonts w:hint="eastAsia"/>
+          <w:sz w:val="22"/>
+          <w:szCs w:val="24"/>
+        </w:rPr>
+        <w:t xml:space="preserve"> 타임아웃 에러코드가 뜸</w:t>
       </w:r>
     </w:p>
     <w:p>
@@ -4227,6 +4900,7 @@
         </w:rPr>
         <w:t xml:space="preserve">BOOL </w:t>
       </w:r>
+      <w:proofErr w:type="spellStart"/>
       <w:r>
         <w:rPr>
           <w:b/>
@@ -4237,6 +4911,7 @@
         </w:rPr>
         <w:t>PostQueuedCompletionStatus</w:t>
       </w:r>
+      <w:proofErr w:type="spellEnd"/>
       <w:r>
         <w:rPr>
           <w:b/>
@@ -4269,14 +4944,25 @@
         </w:rPr>
         <w:t xml:space="preserve">HANDLE </w:t>
       </w:r>
-      <w:r>
-        <w:rPr>
-          <w:b/>
-          <w:bCs/>
-          <w:sz w:val="22"/>
-          <w:szCs w:val="24"/>
-        </w:rPr>
-        <w:t>CompletionPort,</w:t>
+      <w:proofErr w:type="spellStart"/>
+      <w:r>
+        <w:rPr>
+          <w:b/>
+          <w:bCs/>
+          <w:sz w:val="22"/>
+          <w:szCs w:val="24"/>
+        </w:rPr>
+        <w:t>CompletionPort</w:t>
+      </w:r>
+      <w:proofErr w:type="spellEnd"/>
+      <w:r>
+        <w:rPr>
+          <w:b/>
+          <w:bCs/>
+          <w:sz w:val="22"/>
+          <w:szCs w:val="24"/>
+        </w:rPr>
+        <w:t>,</w:t>
       </w:r>
     </w:p>
     <w:p>
@@ -4301,14 +4987,25 @@
         </w:rPr>
         <w:t xml:space="preserve">DWORD </w:t>
       </w:r>
-      <w:r>
-        <w:rPr>
-          <w:b/>
-          <w:bCs/>
-          <w:sz w:val="22"/>
-          <w:szCs w:val="24"/>
-        </w:rPr>
-        <w:t>NumberOfByte,</w:t>
+      <w:proofErr w:type="spellStart"/>
+      <w:r>
+        <w:rPr>
+          <w:b/>
+          <w:bCs/>
+          <w:sz w:val="22"/>
+          <w:szCs w:val="24"/>
+        </w:rPr>
+        <w:t>NumberOfByte</w:t>
+      </w:r>
+      <w:proofErr w:type="spellEnd"/>
+      <w:r>
+        <w:rPr>
+          <w:b/>
+          <w:bCs/>
+          <w:sz w:val="22"/>
+          <w:szCs w:val="24"/>
+        </w:rPr>
+        <w:t>,</w:t>
       </w:r>
     </w:p>
     <w:p>
@@ -4333,14 +5030,25 @@
         </w:rPr>
         <w:t xml:space="preserve">ULONG_PTR </w:t>
       </w:r>
-      <w:r>
-        <w:rPr>
-          <w:b/>
-          <w:bCs/>
-          <w:sz w:val="22"/>
-          <w:szCs w:val="24"/>
-        </w:rPr>
-        <w:t>dwCompletionKey,</w:t>
+      <w:proofErr w:type="spellStart"/>
+      <w:r>
+        <w:rPr>
+          <w:b/>
+          <w:bCs/>
+          <w:sz w:val="22"/>
+          <w:szCs w:val="24"/>
+        </w:rPr>
+        <w:t>dwCompletionKey</w:t>
+      </w:r>
+      <w:proofErr w:type="spellEnd"/>
+      <w:r>
+        <w:rPr>
+          <w:b/>
+          <w:bCs/>
+          <w:sz w:val="22"/>
+          <w:szCs w:val="24"/>
+        </w:rPr>
+        <w:t>,</w:t>
       </w:r>
     </w:p>
     <w:p>
@@ -4365,14 +5073,25 @@
         </w:rPr>
         <w:t xml:space="preserve">LPOVERLAPPED </w:t>
       </w:r>
-      <w:r>
-        <w:rPr>
-          <w:b/>
-          <w:bCs/>
-          <w:sz w:val="22"/>
-          <w:szCs w:val="24"/>
-        </w:rPr>
-        <w:t>lpOverlapped);</w:t>
+      <w:proofErr w:type="spellStart"/>
+      <w:r>
+        <w:rPr>
+          <w:b/>
+          <w:bCs/>
+          <w:sz w:val="22"/>
+          <w:szCs w:val="24"/>
+        </w:rPr>
+        <w:t>lpOverlapped</w:t>
+      </w:r>
+      <w:proofErr w:type="spellEnd"/>
+      <w:r>
+        <w:rPr>
+          <w:b/>
+          <w:bCs/>
+          <w:sz w:val="22"/>
+          <w:szCs w:val="24"/>
+        </w:rPr>
+        <w:t>);</w:t>
       </w:r>
     </w:p>
     <w:p>
@@ -4425,6 +5144,7 @@
         </w:rPr>
         <w:t xml:space="preserve">이 함수의 뜻은 파라미터들을 </w:t>
       </w:r>
+      <w:proofErr w:type="spellStart"/>
       <w:r>
         <w:rPr>
           <w:b/>
@@ -4435,6 +5155,7 @@
         </w:rPr>
         <w:t>GetQueuedCompletionStatus</w:t>
       </w:r>
+      <w:proofErr w:type="spellEnd"/>
       <w:r>
         <w:rPr>
           <w:rFonts w:hint="eastAsia"/>
@@ -4453,6 +5174,7 @@
           <w:szCs w:val="24"/>
         </w:rPr>
       </w:pPr>
+      <w:proofErr w:type="spellStart"/>
       <w:r>
         <w:rPr>
           <w:b/>
@@ -4463,6 +5185,7 @@
         </w:rPr>
         <w:t>PostQueuedCompletionStatus</w:t>
       </w:r>
+      <w:proofErr w:type="spellEnd"/>
       <w:r>
         <w:rPr>
           <w:rFonts w:hint="eastAsia"/>
@@ -4471,6 +5194,7 @@
         </w:rPr>
         <w:t xml:space="preserve">를 호출하면 </w:t>
       </w:r>
+      <w:proofErr w:type="spellStart"/>
       <w:r>
         <w:rPr>
           <w:b/>
@@ -4481,6 +5205,7 @@
         </w:rPr>
         <w:t>GetQueuedCompletionStatus</w:t>
       </w:r>
+      <w:proofErr w:type="spellEnd"/>
       <w:r>
         <w:rPr>
           <w:rFonts w:hint="eastAsia"/>
@@ -4489,29 +5214,49 @@
         </w:rPr>
         <w:t xml:space="preserve">가 전달받은 파라미터들로 그대로 </w:t>
       </w:r>
-      <w:r>
-        <w:rPr>
-          <w:rFonts w:hint="eastAsia"/>
-          <w:sz w:val="22"/>
-          <w:szCs w:val="24"/>
-        </w:rPr>
-        <w:t>리턴함,</w:t>
-      </w:r>
-      <w:r>
-        <w:rPr>
-          <w:sz w:val="22"/>
-          <w:szCs w:val="24"/>
-        </w:rPr>
-        <w:t xml:space="preserve"> </w:t>
-      </w:r>
-      <w:r>
-        <w:rPr>
-          <w:rFonts w:hint="eastAsia"/>
-          <w:sz w:val="22"/>
-          <w:szCs w:val="24"/>
-        </w:rPr>
-        <w:t>검사 하나도 안함 진짜 넘겨준 그대로 리턴함</w:t>
-      </w:r>
+      <w:proofErr w:type="spellStart"/>
+      <w:r>
+        <w:rPr>
+          <w:rFonts w:hint="eastAsia"/>
+          <w:sz w:val="22"/>
+          <w:szCs w:val="24"/>
+        </w:rPr>
+        <w:t>리턴함</w:t>
+      </w:r>
+      <w:proofErr w:type="spellEnd"/>
+      <w:r>
+        <w:rPr>
+          <w:rFonts w:hint="eastAsia"/>
+          <w:sz w:val="22"/>
+          <w:szCs w:val="24"/>
+        </w:rPr>
+        <w:t>,</w:t>
+      </w:r>
+      <w:r>
+        <w:rPr>
+          <w:sz w:val="22"/>
+          <w:szCs w:val="24"/>
+        </w:rPr>
+        <w:t xml:space="preserve"> </w:t>
+      </w:r>
+      <w:r>
+        <w:rPr>
+          <w:rFonts w:hint="eastAsia"/>
+          <w:sz w:val="22"/>
+          <w:szCs w:val="24"/>
+        </w:rPr>
+        <w:t xml:space="preserve">검사 하나도 안함 진짜 넘겨준 그대로 </w:t>
+      </w:r>
+      <w:proofErr w:type="spellStart"/>
+      <w:r>
+        <w:rPr>
+          <w:rFonts w:hint="eastAsia"/>
+          <w:sz w:val="22"/>
+          <w:szCs w:val="24"/>
+        </w:rPr>
+        <w:t>리턴함</w:t>
+      </w:r>
+      <w:proofErr w:type="spellEnd"/>
     </w:p>
     <w:p>
       <w:pPr>
@@ -4576,8 +5321,18 @@
           <w:sz w:val="22"/>
           <w:szCs w:val="24"/>
         </w:rPr>
-        <w:t>할 때 쓸거임</w:t>
-      </w:r>
+        <w:t xml:space="preserve">할 때 </w:t>
+      </w:r>
+      <w:proofErr w:type="spellStart"/>
+      <w:r>
+        <w:rPr>
+          <w:rFonts w:hint="eastAsia"/>
+          <w:sz w:val="22"/>
+          <w:szCs w:val="24"/>
+        </w:rPr>
+        <w:t>쓸거임</w:t>
+      </w:r>
+      <w:proofErr w:type="spellEnd"/>
     </w:p>
     <w:p>
       <w:pPr>
@@ -4774,15 +5529,27 @@
         </w:rPr>
         <w:t xml:space="preserve"> (</w:t>
       </w:r>
-      <w:r>
-        <w:rPr>
-          <w:rFonts w:hint="eastAsia"/>
-          <w:b/>
-          <w:bCs/>
-          <w:sz w:val="22"/>
-          <w:szCs w:val="24"/>
-        </w:rPr>
-        <w:t>싱글스레드 기준</w:t>
+      <w:proofErr w:type="spellStart"/>
+      <w:r>
+        <w:rPr>
+          <w:rFonts w:hint="eastAsia"/>
+          <w:b/>
+          <w:bCs/>
+          <w:sz w:val="22"/>
+          <w:szCs w:val="24"/>
+        </w:rPr>
+        <w:t>싱글스레드</w:t>
+      </w:r>
+      <w:proofErr w:type="spellEnd"/>
+      <w:r>
+        <w:rPr>
+          <w:rFonts w:hint="eastAsia"/>
+          <w:b/>
+          <w:bCs/>
+          <w:sz w:val="22"/>
+          <w:szCs w:val="24"/>
+        </w:rPr>
+        <w:t xml:space="preserve"> 기준</w:t>
       </w:r>
       <w:r>
         <w:rPr>
@@ -4829,13 +5596,23 @@
           <w:szCs w:val="24"/>
         </w:rPr>
       </w:pPr>
-      <w:r>
-        <w:rPr>
-          <w:rFonts w:hint="eastAsia"/>
-          <w:sz w:val="22"/>
-          <w:szCs w:val="24"/>
-        </w:rPr>
-        <w:t>바인드 리슨</w:t>
+      <w:proofErr w:type="spellStart"/>
+      <w:r>
+        <w:rPr>
+          <w:rFonts w:hint="eastAsia"/>
+          <w:sz w:val="22"/>
+          <w:szCs w:val="24"/>
+        </w:rPr>
+        <w:t>바인드</w:t>
+      </w:r>
+      <w:proofErr w:type="spellEnd"/>
+      <w:r>
+        <w:rPr>
+          <w:rFonts w:hint="eastAsia"/>
+          <w:sz w:val="22"/>
+          <w:szCs w:val="24"/>
+        </w:rPr>
+        <w:t xml:space="preserve"> 리슨</w:t>
       </w:r>
       <w:r>
         <w:rPr>
@@ -4925,14 +5702,70 @@
         </w:rPr>
         <w:t xml:space="preserve">Accept </w:t>
       </w:r>
-      <w:r>
-        <w:rPr>
-          <w:rFonts w:hint="eastAsia"/>
-          <w:sz w:val="22"/>
-          <w:szCs w:val="24"/>
-        </w:rPr>
-        <w:t>해야되는데 그러면 클라가 연결될때까지 멈춰있어야함</w:t>
-      </w:r>
+      <w:proofErr w:type="spellStart"/>
+      <w:r>
+        <w:rPr>
+          <w:rFonts w:hint="eastAsia"/>
+          <w:sz w:val="22"/>
+          <w:szCs w:val="24"/>
+        </w:rPr>
+        <w:t>해야되는데</w:t>
+      </w:r>
+      <w:proofErr w:type="spellEnd"/>
+      <w:r>
+        <w:rPr>
+          <w:rFonts w:hint="eastAsia"/>
+          <w:sz w:val="22"/>
+          <w:szCs w:val="24"/>
+        </w:rPr>
+        <w:t xml:space="preserve"> 그러면 </w:t>
+      </w:r>
+      <w:proofErr w:type="spellStart"/>
+      <w:r>
+        <w:rPr>
+          <w:rFonts w:hint="eastAsia"/>
+          <w:sz w:val="22"/>
+          <w:szCs w:val="24"/>
+        </w:rPr>
+        <w:t>클라가</w:t>
+      </w:r>
+      <w:proofErr w:type="spellEnd"/>
+      <w:r>
+        <w:rPr>
+          <w:rFonts w:hint="eastAsia"/>
+          <w:sz w:val="22"/>
+          <w:szCs w:val="24"/>
+        </w:rPr>
+        <w:t xml:space="preserve"> </w:t>
+      </w:r>
+      <w:proofErr w:type="spellStart"/>
+      <w:r>
+        <w:rPr>
+          <w:rFonts w:hint="eastAsia"/>
+          <w:sz w:val="22"/>
+          <w:szCs w:val="24"/>
+        </w:rPr>
+        <w:t>연결될때까지</w:t>
+      </w:r>
+      <w:proofErr w:type="spellEnd"/>
+      <w:r>
+        <w:rPr>
+          <w:rFonts w:hint="eastAsia"/>
+          <w:sz w:val="22"/>
+          <w:szCs w:val="24"/>
+        </w:rPr>
+        <w:t xml:space="preserve"> </w:t>
+      </w:r>
+      <w:proofErr w:type="spellStart"/>
+      <w:r>
+        <w:rPr>
+          <w:rFonts w:hint="eastAsia"/>
+          <w:sz w:val="22"/>
+          <w:szCs w:val="24"/>
+        </w:rPr>
+        <w:t>멈춰있어야함</w:t>
+      </w:r>
+      <w:proofErr w:type="spellEnd"/>
     </w:p>
     <w:p>
       <w:pPr>
@@ -4951,7 +5784,25 @@
           <w:sz w:val="22"/>
           <w:szCs w:val="24"/>
         </w:rPr>
-        <w:t xml:space="preserve">물론 겜서버는 </w:t>
+        <w:t xml:space="preserve">물론 </w:t>
+      </w:r>
+      <w:proofErr w:type="spellStart"/>
+      <w:r>
+        <w:rPr>
+          <w:rFonts w:hint="eastAsia"/>
+          <w:sz w:val="22"/>
+          <w:szCs w:val="24"/>
+        </w:rPr>
+        <w:t>겜서버는</w:t>
+      </w:r>
+      <w:proofErr w:type="spellEnd"/>
+      <w:r>
+        <w:rPr>
+          <w:rFonts w:hint="eastAsia"/>
+          <w:sz w:val="22"/>
+          <w:szCs w:val="24"/>
+        </w:rPr>
+        <w:t xml:space="preserve"> </w:t>
       </w:r>
       <w:r>
         <w:rPr>
@@ -4960,20 +5811,46 @@
         </w:rPr>
         <w:t xml:space="preserve">accept </w:t>
       </w:r>
-      <w:r>
-        <w:rPr>
-          <w:rFonts w:hint="eastAsia"/>
-          <w:sz w:val="22"/>
-          <w:szCs w:val="24"/>
-        </w:rPr>
-        <w:t xml:space="preserve">기다려야되는데 그 와중에 </w:t>
-      </w:r>
-      <w:r>
-        <w:rPr>
-          <w:sz w:val="22"/>
-          <w:szCs w:val="24"/>
-        </w:rPr>
-        <w:t xml:space="preserve">send recv </w:t>
+      <w:proofErr w:type="spellStart"/>
+      <w:r>
+        <w:rPr>
+          <w:rFonts w:hint="eastAsia"/>
+          <w:sz w:val="22"/>
+          <w:szCs w:val="24"/>
+        </w:rPr>
+        <w:t>기다려야되는데</w:t>
+      </w:r>
+      <w:proofErr w:type="spellEnd"/>
+      <w:r>
+        <w:rPr>
+          <w:rFonts w:hint="eastAsia"/>
+          <w:sz w:val="22"/>
+          <w:szCs w:val="24"/>
+        </w:rPr>
+        <w:t xml:space="preserve"> 그 와중에 </w:t>
+      </w:r>
+      <w:r>
+        <w:rPr>
+          <w:sz w:val="22"/>
+          <w:szCs w:val="24"/>
+        </w:rPr>
+        <w:t xml:space="preserve">send </w:t>
+      </w:r>
+      <w:proofErr w:type="spellStart"/>
+      <w:r>
+        <w:rPr>
+          <w:sz w:val="22"/>
+          <w:szCs w:val="24"/>
+        </w:rPr>
+        <w:t>recv</w:t>
+      </w:r>
+      <w:proofErr w:type="spellEnd"/>
+      <w:r>
+        <w:rPr>
+          <w:sz w:val="22"/>
+          <w:szCs w:val="24"/>
+        </w:rPr>
+        <w:t xml:space="preserve"> </w:t>
       </w:r>
       <w:r>
         <w:rPr>
@@ -4995,13 +5872,23 @@
           <w:szCs w:val="24"/>
         </w:rPr>
       </w:pPr>
-      <w:r>
-        <w:rPr>
-          <w:rFonts w:hint="eastAsia"/>
-          <w:sz w:val="22"/>
-          <w:szCs w:val="24"/>
-        </w:rPr>
-        <w:t xml:space="preserve">멀티스레드라면 </w:t>
+      <w:proofErr w:type="spellStart"/>
+      <w:r>
+        <w:rPr>
+          <w:rFonts w:hint="eastAsia"/>
+          <w:sz w:val="22"/>
+          <w:szCs w:val="24"/>
+        </w:rPr>
+        <w:t>멀티스레드라면</w:t>
+      </w:r>
+      <w:proofErr w:type="spellEnd"/>
+      <w:r>
+        <w:rPr>
+          <w:rFonts w:hint="eastAsia"/>
+          <w:sz w:val="22"/>
+          <w:szCs w:val="24"/>
+        </w:rPr>
+        <w:t xml:space="preserve"> </w:t>
       </w:r>
       <w:r>
         <w:rPr>
@@ -5016,8 +5903,18 @@
           <w:sz w:val="22"/>
           <w:szCs w:val="24"/>
         </w:rPr>
-        <w:t>전용 스레드 하나 열면 되는데 싱글스레드이니까</w:t>
-      </w:r>
+        <w:t xml:space="preserve">전용 스레드 하나 열면 되는데 </w:t>
+      </w:r>
+      <w:proofErr w:type="spellStart"/>
+      <w:r>
+        <w:rPr>
+          <w:rFonts w:hint="eastAsia"/>
+          <w:sz w:val="22"/>
+          <w:szCs w:val="24"/>
+        </w:rPr>
+        <w:t>싱글스레드이니까</w:t>
+      </w:r>
+      <w:proofErr w:type="spellEnd"/>
     </w:p>
     <w:p>
       <w:pPr>
@@ -5098,6 +5995,7 @@
         </w:rPr>
         <w:t xml:space="preserve">에 등록하고 </w:t>
       </w:r>
+      <w:proofErr w:type="spellStart"/>
       <w:r>
         <w:rPr>
           <w:sz w:val="22"/>
@@ -5105,6 +6003,7 @@
         </w:rPr>
         <w:t>AcceptEX</w:t>
       </w:r>
+      <w:proofErr w:type="spellEnd"/>
       <w:r>
         <w:rPr>
           <w:sz w:val="22"/>
@@ -5149,6 +6048,7 @@
         </w:rPr>
         <w:t xml:space="preserve">accept) </w:t>
       </w:r>
+      <w:proofErr w:type="spellStart"/>
       <w:r>
         <w:rPr>
           <w:rFonts w:hint="eastAsia"/>
@@ -5157,6 +6057,7 @@
         </w:rPr>
         <w:t>호출해야함</w:t>
       </w:r>
+      <w:proofErr w:type="spellEnd"/>
     </w:p>
     <w:p>
       <w:pPr>
@@ -5216,12 +6117,21 @@
         </w:rPr>
         <w:t xml:space="preserve">연결 후 </w:t>
       </w:r>
-      <w:r>
-        <w:rPr>
-          <w:sz w:val="22"/>
-          <w:szCs w:val="24"/>
-        </w:rPr>
-        <w:t xml:space="preserve">WSARecv </w:t>
+      <w:proofErr w:type="spellStart"/>
+      <w:r>
+        <w:rPr>
+          <w:sz w:val="22"/>
+          <w:szCs w:val="24"/>
+        </w:rPr>
+        <w:t>WSARecv</w:t>
+      </w:r>
+      <w:proofErr w:type="spellEnd"/>
+      <w:r>
+        <w:rPr>
+          <w:sz w:val="22"/>
+          <w:szCs w:val="24"/>
+        </w:rPr>
+        <w:t xml:space="preserve"> </w:t>
       </w:r>
       <w:r>
         <w:rPr>
@@ -5243,6 +6153,7 @@
           <w:szCs w:val="24"/>
         </w:rPr>
       </w:pPr>
+      <w:proofErr w:type="spellStart"/>
       <w:r>
         <w:rPr>
           <w:rFonts w:hint="eastAsia"/>
@@ -5256,7 +6167,15 @@
           <w:sz w:val="22"/>
           <w:szCs w:val="24"/>
         </w:rPr>
-        <w:t xml:space="preserve">SARecv </w:t>
+        <w:t>SARecv</w:t>
+      </w:r>
+      <w:proofErr w:type="spellEnd"/>
+      <w:r>
+        <w:rPr>
+          <w:sz w:val="22"/>
+          <w:szCs w:val="24"/>
+        </w:rPr>
+        <w:t xml:space="preserve"> </w:t>
       </w:r>
       <w:r>
         <w:rPr>
@@ -5293,6 +6212,7 @@
           <w:szCs w:val="24"/>
         </w:rPr>
       </w:pPr>
+      <w:proofErr w:type="spellStart"/>
       <w:r>
         <w:rPr>
           <w:rFonts w:hint="eastAsia"/>
@@ -5321,7 +6241,15 @@
           <w:sz w:val="22"/>
           <w:szCs w:val="24"/>
         </w:rPr>
-        <w:t xml:space="preserve">end </w:t>
+        <w:t>end</w:t>
+      </w:r>
+      <w:proofErr w:type="spellEnd"/>
+      <w:r>
+        <w:rPr>
+          <w:sz w:val="22"/>
+          <w:szCs w:val="24"/>
+        </w:rPr>
+        <w:t xml:space="preserve"> </w:t>
       </w:r>
       <w:r>
         <w:rPr>
@@ -5449,6 +6377,7 @@
         </w:rPr>
         <w:t xml:space="preserve">는 블로킹 처리되면 안 되므로 </w:t>
       </w:r>
+      <w:proofErr w:type="spellStart"/>
       <w:r>
         <w:rPr>
           <w:sz w:val="22"/>
@@ -5464,6 +6393,7 @@
         </w:rPr>
         <w:t>x</w:t>
       </w:r>
+      <w:proofErr w:type="spellEnd"/>
       <w:r>
         <w:rPr>
           <w:sz w:val="22"/>
@@ -5514,12 +6444,21 @@
         </w:rPr>
         <w:t xml:space="preserve">등록하고 </w:t>
       </w:r>
-      <w:r>
-        <w:rPr>
-          <w:sz w:val="22"/>
-          <w:szCs w:val="24"/>
-        </w:rPr>
-        <w:t xml:space="preserve">AcceptEx </w:t>
+      <w:proofErr w:type="spellStart"/>
+      <w:r>
+        <w:rPr>
+          <w:sz w:val="22"/>
+          <w:szCs w:val="24"/>
+        </w:rPr>
+        <w:t>AcceptEx</w:t>
+      </w:r>
+      <w:proofErr w:type="spellEnd"/>
+      <w:r>
+        <w:rPr>
+          <w:sz w:val="22"/>
+          <w:szCs w:val="24"/>
+        </w:rPr>
+        <w:t xml:space="preserve"> </w:t>
       </w:r>
       <w:r>
         <w:rPr>
@@ -5656,20 +6595,39 @@
           <w:szCs w:val="24"/>
         </w:rPr>
       </w:pPr>
-      <w:r>
-        <w:rPr>
-          <w:rFonts w:hint="eastAsia"/>
-          <w:sz w:val="22"/>
-          <w:szCs w:val="24"/>
-        </w:rPr>
-        <w:t xml:space="preserve">그다음 </w:t>
-      </w:r>
-      <w:r>
-        <w:rPr>
-          <w:sz w:val="22"/>
-          <w:szCs w:val="24"/>
-        </w:rPr>
-        <w:t xml:space="preserve">WSARecv </w:t>
+      <w:proofErr w:type="spellStart"/>
+      <w:r>
+        <w:rPr>
+          <w:rFonts w:hint="eastAsia"/>
+          <w:sz w:val="22"/>
+          <w:szCs w:val="24"/>
+        </w:rPr>
+        <w:t>그다음</w:t>
+      </w:r>
+      <w:proofErr w:type="spellEnd"/>
+      <w:r>
+        <w:rPr>
+          <w:rFonts w:hint="eastAsia"/>
+          <w:sz w:val="22"/>
+          <w:szCs w:val="24"/>
+        </w:rPr>
+        <w:t xml:space="preserve"> </w:t>
+      </w:r>
+      <w:proofErr w:type="spellStart"/>
+      <w:r>
+        <w:rPr>
+          <w:sz w:val="22"/>
+          <w:szCs w:val="24"/>
+        </w:rPr>
+        <w:t>WSARecv</w:t>
+      </w:r>
+      <w:proofErr w:type="spellEnd"/>
+      <w:r>
+        <w:rPr>
+          <w:sz w:val="22"/>
+          <w:szCs w:val="24"/>
+        </w:rPr>
+        <w:t xml:space="preserve"> </w:t>
       </w:r>
       <w:r>
         <w:rPr>
@@ -5684,8 +6642,17 @@
           <w:sz w:val="22"/>
           <w:szCs w:val="24"/>
         </w:rPr>
-        <w:t>O recv</w:t>
-      </w:r>
+        <w:t xml:space="preserve">O </w:t>
+      </w:r>
+      <w:proofErr w:type="spellStart"/>
+      <w:r>
+        <w:rPr>
+          <w:sz w:val="22"/>
+          <w:szCs w:val="24"/>
+        </w:rPr>
+        <w:t>recv</w:t>
+      </w:r>
+      <w:proofErr w:type="spellEnd"/>
       <w:r>
         <w:rPr>
           <w:rFonts w:hint="eastAsia"/>
@@ -5707,8 +6674,18 @@
           <w:sz w:val="22"/>
           <w:szCs w:val="24"/>
         </w:rPr>
-        <w:t>을 만들어서 동작시켜야함</w:t>
-      </w:r>
+        <w:t xml:space="preserve">을 만들어서 </w:t>
+      </w:r>
+      <w:proofErr w:type="spellStart"/>
+      <w:r>
+        <w:rPr>
+          <w:rFonts w:hint="eastAsia"/>
+          <w:sz w:val="22"/>
+          <w:szCs w:val="24"/>
+        </w:rPr>
+        <w:t>동작시켜야함</w:t>
+      </w:r>
+      <w:proofErr w:type="spellEnd"/>
     </w:p>
     <w:p>
       <w:pPr>
@@ -5729,12 +6706,21 @@
         </w:rPr>
         <w:t xml:space="preserve">그리고 다시 </w:t>
       </w:r>
-      <w:r>
-        <w:rPr>
-          <w:sz w:val="22"/>
-          <w:szCs w:val="24"/>
-        </w:rPr>
-        <w:t xml:space="preserve">AcceptEx() </w:t>
+      <w:proofErr w:type="spellStart"/>
+      <w:r>
+        <w:rPr>
+          <w:sz w:val="22"/>
+          <w:szCs w:val="24"/>
+        </w:rPr>
+        <w:t>AcceptEx</w:t>
+      </w:r>
+      <w:proofErr w:type="spellEnd"/>
+      <w:r>
+        <w:rPr>
+          <w:sz w:val="22"/>
+          <w:szCs w:val="24"/>
+        </w:rPr>
+        <w:t xml:space="preserve">() </w:t>
       </w:r>
       <w:r>
         <w:rPr>
@@ -5839,7 +6825,25 @@
           <w:sz w:val="22"/>
           <w:szCs w:val="24"/>
         </w:rPr>
-        <w:t>서버는 클라 정보 가지고 있는 객체가 필요함</w:t>
+        <w:t xml:space="preserve">서버는 </w:t>
+      </w:r>
+      <w:proofErr w:type="spellStart"/>
+      <w:r>
+        <w:rPr>
+          <w:rFonts w:hint="eastAsia"/>
+          <w:sz w:val="22"/>
+          <w:szCs w:val="24"/>
+        </w:rPr>
+        <w:t>클라</w:t>
+      </w:r>
+      <w:proofErr w:type="spellEnd"/>
+      <w:r>
+        <w:rPr>
+          <w:rFonts w:hint="eastAsia"/>
+          <w:sz w:val="22"/>
+          <w:szCs w:val="24"/>
+        </w:rPr>
+        <w:t xml:space="preserve"> 정보 가지고 있는 객체가 필요함</w:t>
       </w:r>
     </w:p>
     <w:p>
@@ -5970,6 +6974,7 @@
           <w:szCs w:val="24"/>
         </w:rPr>
       </w:pPr>
+      <w:proofErr w:type="spellStart"/>
       <w:r>
         <w:rPr>
           <w:b/>
@@ -5980,6 +6985,7 @@
         </w:rPr>
         <w:t>GetQueuedCompletionStatus</w:t>
       </w:r>
+      <w:proofErr w:type="spellEnd"/>
       <w:r>
         <w:rPr>
           <w:rFonts w:hint="eastAsia"/>
@@ -6024,7 +7030,25 @@
           <w:sz w:val="22"/>
           <w:szCs w:val="24"/>
         </w:rPr>
-        <w:t xml:space="preserve">에서 오고 가는건 </w:t>
+        <w:t xml:space="preserve">에서 오고 </w:t>
+      </w:r>
+      <w:proofErr w:type="spellStart"/>
+      <w:r>
+        <w:rPr>
+          <w:rFonts w:hint="eastAsia"/>
+          <w:sz w:val="22"/>
+          <w:szCs w:val="24"/>
+        </w:rPr>
+        <w:t>가는건</w:t>
+      </w:r>
+      <w:proofErr w:type="spellEnd"/>
+      <w:r>
+        <w:rPr>
+          <w:rFonts w:hint="eastAsia"/>
+          <w:sz w:val="22"/>
+          <w:szCs w:val="24"/>
+        </w:rPr>
+        <w:t xml:space="preserve"> </w:t>
       </w:r>
       <w:r>
         <w:rPr>
@@ -6221,8 +7245,17 @@
           <w:sz w:val="22"/>
           <w:szCs w:val="24"/>
         </w:rPr>
-        <w:t>send recv</w:t>
-      </w:r>
+        <w:t xml:space="preserve">send </w:t>
+      </w:r>
+      <w:proofErr w:type="spellStart"/>
+      <w:r>
+        <w:rPr>
+          <w:sz w:val="22"/>
+          <w:szCs w:val="24"/>
+        </w:rPr>
+        <w:t>recv</w:t>
+      </w:r>
+      <w:proofErr w:type="spellEnd"/>
       <w:r>
         <w:rPr>
           <w:rFonts w:hint="eastAsia"/>
@@ -6236,30 +7269,75 @@
           <w:sz w:val="22"/>
           <w:szCs w:val="24"/>
         </w:rPr>
-        <w:t xml:space="preserve"> send recv</w:t>
-      </w:r>
-      <w:r>
-        <w:rPr>
-          <w:rFonts w:hint="eastAsia"/>
-          <w:sz w:val="22"/>
-          <w:szCs w:val="24"/>
-        </w:rPr>
-        <w:t>는 순서대로 아닌 동시다발적으로 일어남,</w:t>
-      </w:r>
-      <w:r>
-        <w:rPr>
-          <w:sz w:val="22"/>
-          <w:szCs w:val="24"/>
-        </w:rPr>
-        <w:t xml:space="preserve"> </w:t>
-      </w:r>
-      <w:r>
-        <w:rPr>
-          <w:rFonts w:hint="eastAsia"/>
-          <w:sz w:val="22"/>
-          <w:szCs w:val="24"/>
-        </w:rPr>
-        <w:t>그래서 구조체가 스크립 당 하나만 있으면 되는게 아니라 여러 개가 필요함</w:t>
+        <w:t xml:space="preserve"> send </w:t>
+      </w:r>
+      <w:proofErr w:type="spellStart"/>
+      <w:r>
+        <w:rPr>
+          <w:sz w:val="22"/>
+          <w:szCs w:val="24"/>
+        </w:rPr>
+        <w:t>recv</w:t>
+      </w:r>
+      <w:proofErr w:type="spellEnd"/>
+      <w:r>
+        <w:rPr>
+          <w:rFonts w:hint="eastAsia"/>
+          <w:sz w:val="22"/>
+          <w:szCs w:val="24"/>
+        </w:rPr>
+        <w:t xml:space="preserve">는 순서대로 아닌 동시다발적으로 </w:t>
+      </w:r>
+      <w:proofErr w:type="spellStart"/>
+      <w:r>
+        <w:rPr>
+          <w:rFonts w:hint="eastAsia"/>
+          <w:sz w:val="22"/>
+          <w:szCs w:val="24"/>
+        </w:rPr>
+        <w:t>일어남</w:t>
+      </w:r>
+      <w:proofErr w:type="spellEnd"/>
+      <w:r>
+        <w:rPr>
+          <w:rFonts w:hint="eastAsia"/>
+          <w:sz w:val="22"/>
+          <w:szCs w:val="24"/>
+        </w:rPr>
+        <w:t>,</w:t>
+      </w:r>
+      <w:r>
+        <w:rPr>
+          <w:sz w:val="22"/>
+          <w:szCs w:val="24"/>
+        </w:rPr>
+        <w:t xml:space="preserve"> </w:t>
+      </w:r>
+      <w:r>
+        <w:rPr>
+          <w:rFonts w:hint="eastAsia"/>
+          <w:sz w:val="22"/>
+          <w:szCs w:val="24"/>
+        </w:rPr>
+        <w:t xml:space="preserve">그래서 구조체가 </w:t>
+      </w:r>
+      <w:proofErr w:type="spellStart"/>
+      <w:r>
+        <w:rPr>
+          <w:rFonts w:hint="eastAsia"/>
+          <w:sz w:val="22"/>
+          <w:szCs w:val="24"/>
+        </w:rPr>
+        <w:t>스크립</w:t>
+      </w:r>
+      <w:proofErr w:type="spellEnd"/>
+      <w:r>
+        <w:rPr>
+          <w:rFonts w:hint="eastAsia"/>
+          <w:sz w:val="22"/>
+          <w:szCs w:val="24"/>
+        </w:rPr>
+        <w:t xml:space="preserve"> 당 하나만 있으면 되는게 아니라 여러 개가 필요함</w:t>
       </w:r>
     </w:p>
     <w:p>
@@ -6286,15 +7364,42 @@
           <w:sz w:val="22"/>
           <w:szCs w:val="24"/>
         </w:rPr>
-        <w:t>send recv</w:t>
-      </w:r>
-      <w:r>
-        <w:rPr>
-          <w:rFonts w:hint="eastAsia"/>
-          <w:sz w:val="22"/>
-          <w:szCs w:val="24"/>
-        </w:rPr>
-        <w:t>가 중첩되서 실행되고 있는데 하나의 구조체를 동시에 여러 호출에서 사용하는 것은 불가능하다</w:t>
+        <w:t xml:space="preserve">send </w:t>
+      </w:r>
+      <w:proofErr w:type="spellStart"/>
+      <w:r>
+        <w:rPr>
+          <w:sz w:val="22"/>
+          <w:szCs w:val="24"/>
+        </w:rPr>
+        <w:t>recv</w:t>
+      </w:r>
+      <w:proofErr w:type="spellEnd"/>
+      <w:r>
+        <w:rPr>
+          <w:rFonts w:hint="eastAsia"/>
+          <w:sz w:val="22"/>
+          <w:szCs w:val="24"/>
+        </w:rPr>
+        <w:t xml:space="preserve">가 </w:t>
+      </w:r>
+      <w:proofErr w:type="spellStart"/>
+      <w:r>
+        <w:rPr>
+          <w:rFonts w:hint="eastAsia"/>
+          <w:sz w:val="22"/>
+          <w:szCs w:val="24"/>
+        </w:rPr>
+        <w:t>중첩되서</w:t>
+      </w:r>
+      <w:proofErr w:type="spellEnd"/>
+      <w:r>
+        <w:rPr>
+          <w:rFonts w:hint="eastAsia"/>
+          <w:sz w:val="22"/>
+          <w:szCs w:val="24"/>
+        </w:rPr>
+        <w:t xml:space="preserve"> 실행되고 있는데 하나의 구조체를 동시에 여러 호출에서 사용하는 것은 불가능하다</w:t>
       </w:r>
     </w:p>
     <w:p>
@@ -6338,13 +7443,41 @@
         </w:rPr>
         <w:t xml:space="preserve"> </w:t>
       </w:r>
-      <w:r>
-        <w:rPr>
-          <w:rFonts w:hint="eastAsia"/>
-          <w:sz w:val="22"/>
-          <w:szCs w:val="24"/>
-        </w:rPr>
-        <w:t>호출할땐 안나는데 동작하면서 에러 및 데이터 깨짐</w:t>
+      <w:proofErr w:type="spellStart"/>
+      <w:r>
+        <w:rPr>
+          <w:rFonts w:hint="eastAsia"/>
+          <w:sz w:val="22"/>
+          <w:szCs w:val="24"/>
+        </w:rPr>
+        <w:t>호출할땐</w:t>
+      </w:r>
+      <w:proofErr w:type="spellEnd"/>
+      <w:r>
+        <w:rPr>
+          <w:rFonts w:hint="eastAsia"/>
+          <w:sz w:val="22"/>
+          <w:szCs w:val="24"/>
+        </w:rPr>
+        <w:t xml:space="preserve"> </w:t>
+      </w:r>
+      <w:proofErr w:type="spellStart"/>
+      <w:r>
+        <w:rPr>
+          <w:rFonts w:hint="eastAsia"/>
+          <w:sz w:val="22"/>
+          <w:szCs w:val="24"/>
+        </w:rPr>
+        <w:t>안나는데</w:t>
+      </w:r>
+      <w:proofErr w:type="spellEnd"/>
+      <w:r>
+        <w:rPr>
+          <w:rFonts w:hint="eastAsia"/>
+          <w:sz w:val="22"/>
+          <w:szCs w:val="24"/>
+        </w:rPr>
+        <w:t xml:space="preserve"> 동작하면서 에러 및 데이터 깨짐</w:t>
       </w:r>
     </w:p>
     <w:p>
@@ -6413,51 +7546,106 @@
         </w:rPr>
         <w:t xml:space="preserve">소켓당 </w:t>
       </w:r>
-      <w:r>
-        <w:rPr>
-          <w:sz w:val="22"/>
-          <w:szCs w:val="24"/>
-        </w:rPr>
-        <w:t xml:space="preserve">recv </w:t>
-      </w:r>
-      <w:r>
-        <w:rPr>
-          <w:rFonts w:hint="eastAsia"/>
-          <w:sz w:val="22"/>
-          <w:szCs w:val="24"/>
-        </w:rPr>
-        <w:t>호출은 무조건 한 개여야함,</w:t>
-      </w:r>
-      <w:r>
-        <w:rPr>
-          <w:sz w:val="22"/>
-          <w:szCs w:val="24"/>
-        </w:rPr>
-        <w:t xml:space="preserve"> </w:t>
-      </w:r>
-      <w:r>
-        <w:rPr>
-          <w:rFonts w:hint="eastAsia"/>
-          <w:sz w:val="22"/>
-          <w:szCs w:val="24"/>
-        </w:rPr>
-        <w:t>여러 개일 경우 어떤 데이터가 어떤순서로 들어올지 모름,</w:t>
-      </w:r>
-      <w:r>
-        <w:rPr>
-          <w:sz w:val="22"/>
-          <w:szCs w:val="24"/>
-        </w:rPr>
-        <w:t xml:space="preserve"> </w:t>
-      </w:r>
-      <w:r>
-        <w:rPr>
-          <w:rFonts w:hint="eastAsia"/>
-          <w:sz w:val="22"/>
-          <w:szCs w:val="24"/>
-        </w:rPr>
-        <w:t>두개 이상 호출해도 두번째부터 에러가 날거임</w:t>
-      </w:r>
+      <w:proofErr w:type="spellStart"/>
+      <w:r>
+        <w:rPr>
+          <w:sz w:val="22"/>
+          <w:szCs w:val="24"/>
+        </w:rPr>
+        <w:t>recv</w:t>
+      </w:r>
+      <w:proofErr w:type="spellEnd"/>
+      <w:r>
+        <w:rPr>
+          <w:sz w:val="22"/>
+          <w:szCs w:val="24"/>
+        </w:rPr>
+        <w:t xml:space="preserve"> </w:t>
+      </w:r>
+      <w:r>
+        <w:rPr>
+          <w:rFonts w:hint="eastAsia"/>
+          <w:sz w:val="22"/>
+          <w:szCs w:val="24"/>
+        </w:rPr>
+        <w:t xml:space="preserve">호출은 무조건 한 </w:t>
+      </w:r>
+      <w:proofErr w:type="spellStart"/>
+      <w:r>
+        <w:rPr>
+          <w:rFonts w:hint="eastAsia"/>
+          <w:sz w:val="22"/>
+          <w:szCs w:val="24"/>
+        </w:rPr>
+        <w:t>개여야함</w:t>
+      </w:r>
+      <w:proofErr w:type="spellEnd"/>
+      <w:r>
+        <w:rPr>
+          <w:rFonts w:hint="eastAsia"/>
+          <w:sz w:val="22"/>
+          <w:szCs w:val="24"/>
+        </w:rPr>
+        <w:t>,</w:t>
+      </w:r>
+      <w:r>
+        <w:rPr>
+          <w:sz w:val="22"/>
+          <w:szCs w:val="24"/>
+        </w:rPr>
+        <w:t xml:space="preserve"> </w:t>
+      </w:r>
+      <w:r>
+        <w:rPr>
+          <w:rFonts w:hint="eastAsia"/>
+          <w:sz w:val="22"/>
+          <w:szCs w:val="24"/>
+        </w:rPr>
+        <w:t xml:space="preserve">여러 개일 경우 어떤 데이터가 </w:t>
+      </w:r>
+      <w:proofErr w:type="spellStart"/>
+      <w:r>
+        <w:rPr>
+          <w:rFonts w:hint="eastAsia"/>
+          <w:sz w:val="22"/>
+          <w:szCs w:val="24"/>
+        </w:rPr>
+        <w:t>어떤순서로</w:t>
+      </w:r>
+      <w:proofErr w:type="spellEnd"/>
+      <w:r>
+        <w:rPr>
+          <w:rFonts w:hint="eastAsia"/>
+          <w:sz w:val="22"/>
+          <w:szCs w:val="24"/>
+        </w:rPr>
+        <w:t xml:space="preserve"> 들어올지 모름,</w:t>
+      </w:r>
+      <w:r>
+        <w:rPr>
+          <w:sz w:val="22"/>
+          <w:szCs w:val="24"/>
+        </w:rPr>
+        <w:t xml:space="preserve"> </w:t>
+      </w:r>
+      <w:r>
+        <w:rPr>
+          <w:rFonts w:hint="eastAsia"/>
+          <w:sz w:val="22"/>
+          <w:szCs w:val="24"/>
+        </w:rPr>
+        <w:t xml:space="preserve">두개 이상 호출해도 두번째부터 에러가 </w:t>
+      </w:r>
+      <w:proofErr w:type="spellStart"/>
+      <w:r>
+        <w:rPr>
+          <w:rFonts w:hint="eastAsia"/>
+          <w:sz w:val="22"/>
+          <w:szCs w:val="24"/>
+        </w:rPr>
+        <w:t>날거임</w:t>
+      </w:r>
+      <w:proofErr w:type="spellEnd"/>
     </w:p>
     <w:p>
       <w:pPr>
@@ -6508,6 +7696,7 @@
         </w:rPr>
         <w:t xml:space="preserve">개의 호출이 중첩되야 하고 다 각각의 다른 소켓에 대한 </w:t>
       </w:r>
+      <w:proofErr w:type="spellStart"/>
       <w:r>
         <w:rPr>
           <w:sz w:val="22"/>
@@ -6515,6 +7704,7 @@
         </w:rPr>
         <w:t>recv</w:t>
       </w:r>
+      <w:proofErr w:type="spellEnd"/>
       <w:r>
         <w:rPr>
           <w:rFonts w:hint="eastAsia"/>
@@ -6548,15 +7738,49 @@
           <w:sz w:val="22"/>
           <w:szCs w:val="24"/>
         </w:rPr>
-        <w:t xml:space="preserve"> recv </w:t>
-      </w:r>
-      <w:r>
-        <w:rPr>
-          <w:rFonts w:hint="eastAsia"/>
-          <w:sz w:val="22"/>
-          <w:szCs w:val="24"/>
-        </w:rPr>
-        <w:t>호출용 오버랩 구조체 하나 만들어놓고 돌려쓰는 게 좋음</w:t>
+        <w:t xml:space="preserve"> </w:t>
+      </w:r>
+      <w:proofErr w:type="spellStart"/>
+      <w:r>
+        <w:rPr>
+          <w:sz w:val="22"/>
+          <w:szCs w:val="24"/>
+        </w:rPr>
+        <w:t>recv</w:t>
+      </w:r>
+      <w:proofErr w:type="spellEnd"/>
+      <w:r>
+        <w:rPr>
+          <w:sz w:val="22"/>
+          <w:szCs w:val="24"/>
+        </w:rPr>
+        <w:t xml:space="preserve"> </w:t>
+      </w:r>
+      <w:r>
+        <w:rPr>
+          <w:rFonts w:hint="eastAsia"/>
+          <w:sz w:val="22"/>
+          <w:szCs w:val="24"/>
+        </w:rPr>
+        <w:t xml:space="preserve">호출용 오버랩 구조체 하나 </w:t>
+      </w:r>
+      <w:proofErr w:type="spellStart"/>
+      <w:r>
+        <w:rPr>
+          <w:rFonts w:hint="eastAsia"/>
+          <w:sz w:val="22"/>
+          <w:szCs w:val="24"/>
+        </w:rPr>
+        <w:t>만들어놓고</w:t>
+      </w:r>
+      <w:proofErr w:type="spellEnd"/>
+      <w:r>
+        <w:rPr>
+          <w:rFonts w:hint="eastAsia"/>
+          <w:sz w:val="22"/>
+          <w:szCs w:val="24"/>
+        </w:rPr>
+        <w:t xml:space="preserve"> 돌려쓰는 게 좋음</w:t>
       </w:r>
     </w:p>
     <w:p>
@@ -6570,13 +7794,23 @@
           <w:szCs w:val="24"/>
         </w:rPr>
       </w:pPr>
-      <w:r>
-        <w:rPr>
-          <w:rFonts w:hint="eastAsia"/>
-          <w:sz w:val="22"/>
-          <w:szCs w:val="24"/>
-        </w:rPr>
-        <w:t>왜냐?</w:t>
+      <w:proofErr w:type="spellStart"/>
+      <w:r>
+        <w:rPr>
+          <w:rFonts w:hint="eastAsia"/>
+          <w:sz w:val="22"/>
+          <w:szCs w:val="24"/>
+        </w:rPr>
+        <w:t>왜냐</w:t>
+      </w:r>
+      <w:proofErr w:type="spellEnd"/>
+      <w:r>
+        <w:rPr>
+          <w:rFonts w:hint="eastAsia"/>
+          <w:sz w:val="22"/>
+          <w:szCs w:val="24"/>
+        </w:rPr>
+        <w:t>?</w:t>
       </w:r>
       <w:r>
         <w:rPr>
@@ -6723,13 +7957,23 @@
         </w:rPr>
         <w:t xml:space="preserve">Send </w:t>
       </w:r>
-      <w:r>
-        <w:rPr>
-          <w:rFonts w:hint="eastAsia"/>
-          <w:sz w:val="22"/>
-          <w:szCs w:val="24"/>
-        </w:rPr>
-        <w:t xml:space="preserve">할때 </w:t>
+      <w:proofErr w:type="spellStart"/>
+      <w:r>
+        <w:rPr>
+          <w:rFonts w:hint="eastAsia"/>
+          <w:sz w:val="22"/>
+          <w:szCs w:val="24"/>
+        </w:rPr>
+        <w:t>할때</w:t>
+      </w:r>
+      <w:proofErr w:type="spellEnd"/>
+      <w:r>
+        <w:rPr>
+          <w:rFonts w:hint="eastAsia"/>
+          <w:sz w:val="22"/>
+          <w:szCs w:val="24"/>
+        </w:rPr>
+        <w:t xml:space="preserve"> </w:t>
       </w:r>
       <w:r>
         <w:rPr>
@@ -6860,22 +8104,42 @@
         </w:rPr>
         <w:t xml:space="preserve">send </w:t>
       </w:r>
-      <w:r>
-        <w:rPr>
-          <w:rFonts w:hint="eastAsia"/>
-          <w:sz w:val="22"/>
-          <w:szCs w:val="24"/>
-        </w:rPr>
-        <w:t>버퍼뿐만 아니라</w:t>
-      </w:r>
-      <w:r>
-        <w:rPr>
-          <w:rFonts w:hint="eastAsia"/>
-          <w:sz w:val="22"/>
-          <w:szCs w:val="24"/>
-        </w:rPr>
-        <w:t xml:space="preserve"> 오버랩 구조체도 같이 관리해줘야함</w:t>
-      </w:r>
+      <w:proofErr w:type="spellStart"/>
+      <w:r>
+        <w:rPr>
+          <w:rFonts w:hint="eastAsia"/>
+          <w:sz w:val="22"/>
+          <w:szCs w:val="24"/>
+        </w:rPr>
+        <w:t>버퍼뿐만</w:t>
+      </w:r>
+      <w:proofErr w:type="spellEnd"/>
+      <w:r>
+        <w:rPr>
+          <w:rFonts w:hint="eastAsia"/>
+          <w:sz w:val="22"/>
+          <w:szCs w:val="24"/>
+        </w:rPr>
+        <w:t xml:space="preserve"> 아니라</w:t>
+      </w:r>
+      <w:r>
+        <w:rPr>
+          <w:rFonts w:hint="eastAsia"/>
+          <w:sz w:val="22"/>
+          <w:szCs w:val="24"/>
+        </w:rPr>
+        <w:t xml:space="preserve"> 오버랩 구조체도 같이 </w:t>
+      </w:r>
+      <w:proofErr w:type="spellStart"/>
+      <w:r>
+        <w:rPr>
+          <w:rFonts w:hint="eastAsia"/>
+          <w:sz w:val="22"/>
+          <w:szCs w:val="24"/>
+        </w:rPr>
+        <w:t>관리해줘야함</w:t>
+      </w:r>
+      <w:proofErr w:type="spellEnd"/>
     </w:p>
     <w:p>
       <w:pPr>
@@ -6903,13 +8167,23 @@
         </w:rPr>
         <w:t xml:space="preserve">send </w:t>
       </w:r>
-      <w:r>
-        <w:rPr>
-          <w:rFonts w:hint="eastAsia"/>
-          <w:sz w:val="22"/>
-          <w:szCs w:val="24"/>
-        </w:rPr>
-        <w:t>버퍼랑 오버랩 구조체를 같이 묶어서 관리할거임(제일 흔한 방법)</w:t>
+      <w:proofErr w:type="spellStart"/>
+      <w:r>
+        <w:rPr>
+          <w:rFonts w:hint="eastAsia"/>
+          <w:sz w:val="22"/>
+          <w:szCs w:val="24"/>
+        </w:rPr>
+        <w:t>버퍼랑</w:t>
+      </w:r>
+      <w:proofErr w:type="spellEnd"/>
+      <w:r>
+        <w:rPr>
+          <w:rFonts w:hint="eastAsia"/>
+          <w:sz w:val="22"/>
+          <w:szCs w:val="24"/>
+        </w:rPr>
+        <w:t xml:space="preserve"> 오버랩 구조체를 같이 묶어서 관리할거임(제일 흔한 방법)</w:t>
       </w:r>
     </w:p>
     <w:p>
@@ -7023,7 +8297,25 @@
           <w:sz w:val="22"/>
           <w:szCs w:val="24"/>
         </w:rPr>
-        <w:t>그러나 구조체 자체에서 쓸만한 정보는 없음</w:t>
+        <w:t xml:space="preserve">그러나 구조체 자체에서 </w:t>
+      </w:r>
+      <w:proofErr w:type="spellStart"/>
+      <w:r>
+        <w:rPr>
+          <w:rFonts w:hint="eastAsia"/>
+          <w:sz w:val="22"/>
+          <w:szCs w:val="24"/>
+        </w:rPr>
+        <w:t>쓸만한</w:t>
+      </w:r>
+      <w:proofErr w:type="spellEnd"/>
+      <w:r>
+        <w:rPr>
+          <w:rFonts w:hint="eastAsia"/>
+          <w:sz w:val="22"/>
+          <w:szCs w:val="24"/>
+        </w:rPr>
+        <w:t xml:space="preserve"> 정보는 없음</w:t>
       </w:r>
     </w:p>
     <w:p>
@@ -7043,7 +8335,43 @@
           <w:sz w:val="22"/>
           <w:szCs w:val="24"/>
         </w:rPr>
-        <w:t>커널이 사용하는거지 게임서버 내에선 안씀,</w:t>
+        <w:t xml:space="preserve">커널이 </w:t>
+      </w:r>
+      <w:proofErr w:type="spellStart"/>
+      <w:r>
+        <w:rPr>
+          <w:rFonts w:hint="eastAsia"/>
+          <w:sz w:val="22"/>
+          <w:szCs w:val="24"/>
+        </w:rPr>
+        <w:t>사용하는거지</w:t>
+      </w:r>
+      <w:proofErr w:type="spellEnd"/>
+      <w:r>
+        <w:rPr>
+          <w:rFonts w:hint="eastAsia"/>
+          <w:sz w:val="22"/>
+          <w:szCs w:val="24"/>
+        </w:rPr>
+        <w:t xml:space="preserve"> 게임서버 내에선 </w:t>
+      </w:r>
+      <w:proofErr w:type="spellStart"/>
+      <w:r>
+        <w:rPr>
+          <w:rFonts w:hint="eastAsia"/>
+          <w:sz w:val="22"/>
+          <w:szCs w:val="24"/>
+        </w:rPr>
+        <w:t>안씀</w:t>
+      </w:r>
+      <w:proofErr w:type="spellEnd"/>
+      <w:r>
+        <w:rPr>
+          <w:rFonts w:hint="eastAsia"/>
+          <w:sz w:val="22"/>
+          <w:szCs w:val="24"/>
+        </w:rPr>
+        <w:t>,</w:t>
       </w:r>
       <w:r>
         <w:rPr>
@@ -7090,12 +8418,21 @@
         </w:rPr>
         <w:t xml:space="preserve">실습이랑 과제에서 </w:t>
       </w:r>
-      <w:r>
-        <w:rPr>
-          <w:sz w:val="22"/>
-          <w:szCs w:val="24"/>
-        </w:rPr>
-        <w:t xml:space="preserve">hEvent </w:t>
+      <w:proofErr w:type="spellStart"/>
+      <w:r>
+        <w:rPr>
+          <w:sz w:val="22"/>
+          <w:szCs w:val="24"/>
+        </w:rPr>
+        <w:t>hEvent</w:t>
+      </w:r>
+      <w:proofErr w:type="spellEnd"/>
+      <w:r>
+        <w:rPr>
+          <w:sz w:val="22"/>
+          <w:szCs w:val="24"/>
+        </w:rPr>
+        <w:t xml:space="preserve"> </w:t>
       </w:r>
       <w:r>
         <w:rPr>
@@ -7118,7 +8455,25 @@
           <w:sz w:val="22"/>
           <w:szCs w:val="24"/>
         </w:rPr>
-        <w:t xml:space="preserve">그래서 구조체를 사용을 해야되는데 마땅히 방법이 없음 </w:t>
+        <w:t xml:space="preserve">그래서 구조체를 사용을 </w:t>
+      </w:r>
+      <w:proofErr w:type="spellStart"/>
+      <w:r>
+        <w:rPr>
+          <w:rFonts w:hint="eastAsia"/>
+          <w:sz w:val="22"/>
+          <w:szCs w:val="24"/>
+        </w:rPr>
+        <w:t>해야되는데</w:t>
+      </w:r>
+      <w:proofErr w:type="spellEnd"/>
+      <w:r>
+        <w:rPr>
+          <w:rFonts w:hint="eastAsia"/>
+          <w:sz w:val="22"/>
+          <w:szCs w:val="24"/>
+        </w:rPr>
+        <w:t xml:space="preserve"> 마땅히 방법이 없음 </w:t>
       </w:r>
       <w:r>
         <w:rPr>
@@ -7148,8 +8503,18 @@
           <w:sz w:val="22"/>
           <w:szCs w:val="24"/>
         </w:rPr>
-        <w:t>우리는 정보가 필요하기 때문에 구조체를 써먹어야함</w:t>
-      </w:r>
+        <w:t xml:space="preserve">우리는 정보가 필요하기 때문에 구조체를 </w:t>
+      </w:r>
+      <w:proofErr w:type="spellStart"/>
+      <w:r>
+        <w:rPr>
+          <w:rFonts w:hint="eastAsia"/>
+          <w:sz w:val="22"/>
+          <w:szCs w:val="24"/>
+        </w:rPr>
+        <w:t>써먹어야함</w:t>
+      </w:r>
+      <w:proofErr w:type="spellEnd"/>
     </w:p>
     <w:p>
       <w:pPr>
@@ -7197,6 +8562,7 @@
         </w:rPr>
         <w:t xml:space="preserve">등록 완료 후 </w:t>
       </w:r>
+      <w:proofErr w:type="spellStart"/>
       <w:r>
         <w:rPr>
           <w:b/>
@@ -7207,6 +8573,7 @@
         </w:rPr>
         <w:t>GetQueuedCompletionStatus</w:t>
       </w:r>
+      <w:proofErr w:type="spellEnd"/>
       <w:r>
         <w:rPr>
           <w:rFonts w:hint="eastAsia"/>
@@ -7228,8 +8595,18 @@
           <w:sz w:val="22"/>
           <w:szCs w:val="24"/>
         </w:rPr>
-        <w:t>완료처리 해야하는데</w:t>
-      </w:r>
+        <w:t xml:space="preserve">완료처리 </w:t>
+      </w:r>
+      <w:proofErr w:type="spellStart"/>
+      <w:r>
+        <w:rPr>
+          <w:rFonts w:hint="eastAsia"/>
+          <w:sz w:val="22"/>
+          <w:szCs w:val="24"/>
+        </w:rPr>
+        <w:t>해야하는데</w:t>
+      </w:r>
+      <w:proofErr w:type="spellEnd"/>
       <w:r>
         <w:rPr>
           <w:sz w:val="22"/>
@@ -7290,12 +8667,21 @@
         </w:rPr>
         <w:t xml:space="preserve">인지 </w:t>
       </w:r>
-      <w:r>
-        <w:rPr>
-          <w:sz w:val="22"/>
-          <w:szCs w:val="24"/>
-        </w:rPr>
-        <w:t xml:space="preserve">recv </w:t>
+      <w:proofErr w:type="spellStart"/>
+      <w:r>
+        <w:rPr>
+          <w:sz w:val="22"/>
+          <w:szCs w:val="24"/>
+        </w:rPr>
+        <w:t>recv</w:t>
+      </w:r>
+      <w:proofErr w:type="spellEnd"/>
+      <w:r>
+        <w:rPr>
+          <w:sz w:val="22"/>
+          <w:szCs w:val="24"/>
+        </w:rPr>
+        <w:t xml:space="preserve"> </w:t>
       </w:r>
       <w:r>
         <w:rPr>
@@ -7384,7 +8770,25 @@
           <w:sz w:val="22"/>
           <w:szCs w:val="24"/>
         </w:rPr>
-        <w:t>구조체에 정보를 덧붙여서 전달 해줘야함(확장)</w:t>
+        <w:t xml:space="preserve">구조체에 정보를 덧붙여서 전달 </w:t>
+      </w:r>
+      <w:proofErr w:type="spellStart"/>
+      <w:r>
+        <w:rPr>
+          <w:rFonts w:hint="eastAsia"/>
+          <w:sz w:val="22"/>
+          <w:szCs w:val="24"/>
+        </w:rPr>
+        <w:t>해줘야함</w:t>
+      </w:r>
+      <w:proofErr w:type="spellEnd"/>
+      <w:r>
+        <w:rPr>
+          <w:rFonts w:hint="eastAsia"/>
+          <w:sz w:val="22"/>
+          <w:szCs w:val="24"/>
+        </w:rPr>
+        <w:t>(확장)</w:t>
       </w:r>
     </w:p>
     <w:p>
@@ -7398,6 +8802,7 @@
           <w:szCs w:val="24"/>
         </w:rPr>
       </w:pPr>
+      <w:proofErr w:type="spellStart"/>
       <w:r>
         <w:rPr>
           <w:b/>
@@ -7408,6 +8813,7 @@
         </w:rPr>
         <w:t>GetQueuedCompletionStatus</w:t>
       </w:r>
+      <w:proofErr w:type="spellEnd"/>
       <w:r>
         <w:rPr>
           <w:rFonts w:hint="eastAsia"/>
@@ -7518,6 +8924,7 @@
           <w:szCs w:val="24"/>
         </w:rPr>
       </w:pPr>
+      <w:proofErr w:type="spellStart"/>
       <w:r>
         <w:rPr>
           <w:sz w:val="22"/>
@@ -7525,6 +8932,7 @@
         </w:rPr>
         <w:t>recv</w:t>
       </w:r>
+      <w:proofErr w:type="spellEnd"/>
       <w:r>
         <w:rPr>
           <w:rFonts w:hint="eastAsia"/>
@@ -7596,7 +9004,25 @@
           <w:sz w:val="22"/>
           <w:szCs w:val="24"/>
         </w:rPr>
-        <w:t>에 사용된 버퍼는 재사용 해야되므로,</w:t>
+        <w:t xml:space="preserve">에 사용된 버퍼는 재사용 </w:t>
+      </w:r>
+      <w:proofErr w:type="spellStart"/>
+      <w:r>
+        <w:rPr>
+          <w:rFonts w:hint="eastAsia"/>
+          <w:sz w:val="22"/>
+          <w:szCs w:val="24"/>
+        </w:rPr>
+        <w:t>해야되므로</w:t>
+      </w:r>
+      <w:proofErr w:type="spellEnd"/>
+      <w:r>
+        <w:rPr>
+          <w:rFonts w:hint="eastAsia"/>
+          <w:sz w:val="22"/>
+          <w:szCs w:val="24"/>
+        </w:rPr>
+        <w:t>,</w:t>
       </w:r>
       <w:r>
         <w:rPr>
@@ -7676,8 +9102,18 @@
           <w:sz w:val="22"/>
           <w:szCs w:val="24"/>
         </w:rPr>
-        <w:t>로 관리한다치면</w:t>
-      </w:r>
+        <w:t xml:space="preserve">로 </w:t>
+      </w:r>
+      <w:proofErr w:type="spellStart"/>
+      <w:r>
+        <w:rPr>
+          <w:rFonts w:hint="eastAsia"/>
+          <w:sz w:val="22"/>
+          <w:szCs w:val="24"/>
+        </w:rPr>
+        <w:t>관리한다치면</w:t>
+      </w:r>
+      <w:proofErr w:type="spellEnd"/>
       <w:r>
         <w:rPr>
           <w:sz w:val="22"/>
@@ -7750,6 +9186,7 @@
           <w:szCs w:val="24"/>
         </w:rPr>
       </w:pPr>
+      <w:proofErr w:type="spellStart"/>
       <w:r>
         <w:rPr>
           <w:b/>
@@ -7760,6 +9197,7 @@
         </w:rPr>
         <w:t>GetQueuedCompletionStatus</w:t>
       </w:r>
+      <w:proofErr w:type="spellEnd"/>
       <w:r>
         <w:rPr>
           <w:rFonts w:hint="eastAsia"/>
@@ -7816,8 +9254,18 @@
           <w:sz w:val="22"/>
           <w:szCs w:val="24"/>
         </w:rPr>
-        <w:t>되면 접속종료처리 해줘야함</w:t>
-      </w:r>
+        <w:t xml:space="preserve">되면 접속종료처리 </w:t>
+      </w:r>
+      <w:proofErr w:type="spellStart"/>
+      <w:r>
+        <w:rPr>
+          <w:rFonts w:hint="eastAsia"/>
+          <w:sz w:val="22"/>
+          <w:szCs w:val="24"/>
+        </w:rPr>
+        <w:t>해줘야함</w:t>
+      </w:r>
+      <w:proofErr w:type="spellEnd"/>
     </w:p>
     <w:p>
       <w:pPr>
@@ -7858,7 +9306,23 @@
           <w:sz w:val="22"/>
           <w:szCs w:val="24"/>
         </w:rPr>
-        <w:t>send recv accept</w:t>
+        <w:t xml:space="preserve">send </w:t>
+      </w:r>
+      <w:proofErr w:type="spellStart"/>
+      <w:r>
+        <w:rPr>
+          <w:sz w:val="22"/>
+          <w:szCs w:val="24"/>
+        </w:rPr>
+        <w:t>recv</w:t>
+      </w:r>
+      <w:proofErr w:type="spellEnd"/>
+      <w:r>
+        <w:rPr>
+          <w:sz w:val="22"/>
+          <w:szCs w:val="24"/>
+        </w:rPr>
+        <w:t xml:space="preserve"> accept</w:t>
       </w:r>
       <w:r>
         <w:rPr>
@@ -7875,6 +9339,7 @@
         </w:rPr>
         <w:t xml:space="preserve"> </w:t>
       </w:r>
+      <w:proofErr w:type="spellStart"/>
       <w:r>
         <w:rPr>
           <w:rFonts w:hint="eastAsia"/>
@@ -7883,6 +9348,7 @@
         </w:rPr>
         <w:t>처리해줘야함</w:t>
       </w:r>
+      <w:proofErr w:type="spellEnd"/>
     </w:p>
     <w:p>
       <w:pPr>
@@ -7937,12 +9403,21 @@
         </w:rPr>
         <w:t xml:space="preserve">새 클라이언트 객체를 등록하고 </w:t>
       </w:r>
-      <w:r>
-        <w:rPr>
-          <w:sz w:val="22"/>
-          <w:szCs w:val="24"/>
-        </w:rPr>
-        <w:t xml:space="preserve">recv </w:t>
+      <w:proofErr w:type="spellStart"/>
+      <w:r>
+        <w:rPr>
+          <w:sz w:val="22"/>
+          <w:szCs w:val="24"/>
+        </w:rPr>
+        <w:t>recv</w:t>
+      </w:r>
+      <w:proofErr w:type="spellEnd"/>
+      <w:r>
+        <w:rPr>
+          <w:sz w:val="22"/>
+          <w:szCs w:val="24"/>
+        </w:rPr>
+        <w:t xml:space="preserve"> </w:t>
       </w:r>
       <w:r>
         <w:rPr>
@@ -7966,6 +9441,7 @@
           <w:szCs w:val="24"/>
         </w:rPr>
       </w:pPr>
+      <w:proofErr w:type="spellStart"/>
       <w:r>
         <w:rPr>
           <w:b/>
@@ -7975,6 +9451,7 @@
         </w:rPr>
         <w:t>Recv</w:t>
       </w:r>
+      <w:proofErr w:type="spellEnd"/>
       <w:r>
         <w:rPr>
           <w:rFonts w:hint="eastAsia"/>
@@ -8045,6 +9522,7 @@
         </w:rPr>
         <w:t xml:space="preserve">패킷이 중간에 잘릴 수 있으니 다음 </w:t>
       </w:r>
+      <w:proofErr w:type="spellStart"/>
       <w:r>
         <w:rPr>
           <w:sz w:val="22"/>
@@ -8052,6 +9530,7 @@
         </w:rPr>
         <w:t>recv</w:t>
       </w:r>
+      <w:proofErr w:type="spellEnd"/>
       <w:r>
         <w:rPr>
           <w:rFonts w:hint="eastAsia"/>
@@ -8073,8 +9552,18 @@
           <w:sz w:val="22"/>
           <w:szCs w:val="24"/>
         </w:rPr>
-        <w:t>패킷 재조립</w:t>
-      </w:r>
+        <w:t xml:space="preserve">패킷 </w:t>
+      </w:r>
+      <w:proofErr w:type="spellStart"/>
+      <w:r>
+        <w:rPr>
+          <w:rFonts w:hint="eastAsia"/>
+          <w:sz w:val="22"/>
+          <w:szCs w:val="24"/>
+        </w:rPr>
+        <w:t>재조립</w:t>
+      </w:r>
+      <w:proofErr w:type="spellEnd"/>
     </w:p>
     <w:p>
       <w:pPr>
@@ -8087,12 +9576,21 @@
           <w:szCs w:val="24"/>
         </w:rPr>
       </w:pPr>
-      <w:r>
-        <w:rPr>
-          <w:sz w:val="22"/>
-          <w:szCs w:val="24"/>
-        </w:rPr>
-        <w:t xml:space="preserve">Recv </w:t>
+      <w:proofErr w:type="spellStart"/>
+      <w:r>
+        <w:rPr>
+          <w:sz w:val="22"/>
+          <w:szCs w:val="24"/>
+        </w:rPr>
+        <w:t>Recv</w:t>
+      </w:r>
+      <w:proofErr w:type="spellEnd"/>
+      <w:r>
+        <w:rPr>
+          <w:sz w:val="22"/>
+          <w:szCs w:val="24"/>
+        </w:rPr>
+        <w:t xml:space="preserve"> </w:t>
       </w:r>
       <w:r>
         <w:rPr>
@@ -8102,6 +9600,7 @@
         </w:rPr>
         <w:t xml:space="preserve">처리 끝나면 </w:t>
       </w:r>
+      <w:proofErr w:type="spellStart"/>
       <w:r>
         <w:rPr>
           <w:sz w:val="22"/>
@@ -8117,6 +9616,7 @@
         </w:rPr>
         <w:t>v</w:t>
       </w:r>
+      <w:proofErr w:type="spellEnd"/>
       <w:r>
         <w:rPr>
           <w:sz w:val="22"/>
@@ -8212,8 +9712,17 @@
           <w:sz w:val="22"/>
           <w:szCs w:val="24"/>
         </w:rPr>
-        <w:t xml:space="preserve"> Recv</w:t>
-      </w:r>
+        <w:t xml:space="preserve"> </w:t>
+      </w:r>
+      <w:proofErr w:type="spellStart"/>
+      <w:r>
+        <w:rPr>
+          <w:sz w:val="22"/>
+          <w:szCs w:val="24"/>
+        </w:rPr>
+        <w:t>Recv</w:t>
+      </w:r>
+      <w:proofErr w:type="spellEnd"/>
       <w:r>
         <w:rPr>
           <w:rFonts w:hint="eastAsia"/>
@@ -8240,7 +9749,16 @@
           <w:sz w:val="22"/>
           <w:szCs w:val="24"/>
         </w:rPr>
-        <w:t>클라이언트가 패킷을 보내면 r</w:t>
+        <w:t xml:space="preserve">클라이언트가 패킷을 보내면 </w:t>
+      </w:r>
+      <w:proofErr w:type="spellStart"/>
+      <w:r>
+        <w:rPr>
+          <w:rFonts w:hint="eastAsia"/>
+          <w:sz w:val="22"/>
+          <w:szCs w:val="24"/>
+        </w:rPr>
+        <w:t>r</w:t>
       </w:r>
       <w:r>
         <w:rPr>
@@ -8249,6 +9767,7 @@
         </w:rPr>
         <w:t>ecv</w:t>
       </w:r>
+      <w:proofErr w:type="spellEnd"/>
       <w:r>
         <w:rPr>
           <w:rFonts w:hint="eastAsia"/>
@@ -8271,7 +9790,25 @@
           <w:sz w:val="22"/>
           <w:szCs w:val="24"/>
         </w:rPr>
-        <w:t xml:space="preserve">본인 소켓에 응답을 해야할 때 </w:t>
+        <w:t xml:space="preserve">본인 소켓에 응답을 </w:t>
+      </w:r>
+      <w:proofErr w:type="spellStart"/>
+      <w:r>
+        <w:rPr>
+          <w:rFonts w:hint="eastAsia"/>
+          <w:sz w:val="22"/>
+          <w:szCs w:val="24"/>
+        </w:rPr>
+        <w:t>해야할</w:t>
+      </w:r>
+      <w:proofErr w:type="spellEnd"/>
+      <w:r>
+        <w:rPr>
+          <w:rFonts w:hint="eastAsia"/>
+          <w:sz w:val="22"/>
+          <w:szCs w:val="24"/>
+        </w:rPr>
+        <w:t xml:space="preserve"> 때 </w:t>
       </w:r>
       <w:r>
         <w:rPr>
@@ -8343,7 +9880,25 @@
           <w:sz w:val="22"/>
           <w:szCs w:val="24"/>
         </w:rPr>
-        <w:t xml:space="preserve">할 때 사용한 오버랩 구조체랑 버퍼를 </w:t>
+        <w:t xml:space="preserve">할 때 사용한 오버랩 </w:t>
+      </w:r>
+      <w:proofErr w:type="spellStart"/>
+      <w:r>
+        <w:rPr>
+          <w:rFonts w:hint="eastAsia"/>
+          <w:sz w:val="22"/>
+          <w:szCs w:val="24"/>
+        </w:rPr>
+        <w:t>구조체랑</w:t>
+      </w:r>
+      <w:proofErr w:type="spellEnd"/>
+      <w:r>
+        <w:rPr>
+          <w:rFonts w:hint="eastAsia"/>
+          <w:sz w:val="22"/>
+          <w:szCs w:val="24"/>
+        </w:rPr>
+        <w:t xml:space="preserve"> 버퍼를 </w:t>
       </w:r>
       <w:r>
         <w:rPr>
@@ -8464,8 +10019,18 @@
           <w:sz w:val="22"/>
           <w:szCs w:val="24"/>
         </w:rPr>
-        <w:t>버퍼 관리 잘 신경써야함</w:t>
-      </w:r>
+        <w:t xml:space="preserve">버퍼 관리 잘 </w:t>
+      </w:r>
+      <w:proofErr w:type="spellStart"/>
+      <w:r>
+        <w:rPr>
+          <w:rFonts w:hint="eastAsia"/>
+          <w:sz w:val="22"/>
+          <w:szCs w:val="24"/>
+        </w:rPr>
+        <w:t>신경써야함</w:t>
+      </w:r>
+      <w:proofErr w:type="spellEnd"/>
     </w:p>
     <w:p>
       <w:pPr>
@@ -8486,12 +10051,21 @@
         </w:rPr>
         <w:t xml:space="preserve">하나의 소켓에 대한 </w:t>
       </w:r>
-      <w:r>
-        <w:rPr>
-          <w:sz w:val="22"/>
-          <w:szCs w:val="24"/>
-        </w:rPr>
-        <w:t xml:space="preserve">recv </w:t>
+      <w:proofErr w:type="spellStart"/>
+      <w:r>
+        <w:rPr>
+          <w:sz w:val="22"/>
+          <w:szCs w:val="24"/>
+        </w:rPr>
+        <w:t>recv</w:t>
+      </w:r>
+      <w:proofErr w:type="spellEnd"/>
+      <w:r>
+        <w:rPr>
+          <w:sz w:val="22"/>
+          <w:szCs w:val="24"/>
+        </w:rPr>
+        <w:t xml:space="preserve"> </w:t>
       </w:r>
       <w:r>
         <w:rPr>
@@ -8519,14 +10093,41 @@
           <w:sz w:val="22"/>
           <w:szCs w:val="24"/>
         </w:rPr>
-        <w:t xml:space="preserve">근데 패킷들이 중간에 짤린 상태로 도착할 수 있어서 </w:t>
-      </w:r>
-      <w:r>
-        <w:rPr>
-          <w:sz w:val="22"/>
-          <w:szCs w:val="24"/>
-        </w:rPr>
-        <w:t xml:space="preserve">recv </w:t>
+        <w:t xml:space="preserve">근데 패킷들이 중간에 </w:t>
+      </w:r>
+      <w:proofErr w:type="spellStart"/>
+      <w:r>
+        <w:rPr>
+          <w:rFonts w:hint="eastAsia"/>
+          <w:sz w:val="22"/>
+          <w:szCs w:val="24"/>
+        </w:rPr>
+        <w:t>짤린</w:t>
+      </w:r>
+      <w:proofErr w:type="spellEnd"/>
+      <w:r>
+        <w:rPr>
+          <w:rFonts w:hint="eastAsia"/>
+          <w:sz w:val="22"/>
+          <w:szCs w:val="24"/>
+        </w:rPr>
+        <w:t xml:space="preserve"> 상태로 도착할 수 있어서 </w:t>
+      </w:r>
+      <w:proofErr w:type="spellStart"/>
+      <w:r>
+        <w:rPr>
+          <w:sz w:val="22"/>
+          <w:szCs w:val="24"/>
+        </w:rPr>
+        <w:t>recv</w:t>
+      </w:r>
+      <w:proofErr w:type="spellEnd"/>
+      <w:r>
+        <w:rPr>
+          <w:sz w:val="22"/>
+          <w:szCs w:val="24"/>
+        </w:rPr>
+        <w:t xml:space="preserve"> </w:t>
       </w:r>
       <w:r>
         <w:rPr>
@@ -8561,23 +10162,60 @@
           <w:sz w:val="22"/>
           <w:szCs w:val="24"/>
         </w:rPr>
-        <w:t xml:space="preserve">그럼 읽은곳 뒤에 이어서 읽어와야 되는데 그러면 </w:t>
-      </w:r>
-      <w:r>
-        <w:rPr>
-          <w:sz w:val="22"/>
-          <w:szCs w:val="24"/>
-        </w:rPr>
-        <w:t xml:space="preserve">recv </w:t>
-      </w:r>
-      <w:r>
-        <w:rPr>
-          <w:rFonts w:hint="eastAsia"/>
-          <w:sz w:val="22"/>
-          <w:szCs w:val="24"/>
-        </w:rPr>
-        <w:t>버퍼 관리가 어려워짐</w:t>
-      </w:r>
+        <w:t xml:space="preserve">그럼 </w:t>
+      </w:r>
+      <w:proofErr w:type="spellStart"/>
+      <w:r>
+        <w:rPr>
+          <w:rFonts w:hint="eastAsia"/>
+          <w:sz w:val="22"/>
+          <w:szCs w:val="24"/>
+        </w:rPr>
+        <w:t>읽은곳</w:t>
+      </w:r>
+      <w:proofErr w:type="spellEnd"/>
+      <w:r>
+        <w:rPr>
+          <w:rFonts w:hint="eastAsia"/>
+          <w:sz w:val="22"/>
+          <w:szCs w:val="24"/>
+        </w:rPr>
+        <w:t xml:space="preserve"> 뒤에 이어서 읽어와야 되는데 그러면 </w:t>
+      </w:r>
+      <w:proofErr w:type="spellStart"/>
+      <w:r>
+        <w:rPr>
+          <w:sz w:val="22"/>
+          <w:szCs w:val="24"/>
+        </w:rPr>
+        <w:t>recv</w:t>
+      </w:r>
+      <w:proofErr w:type="spellEnd"/>
+      <w:r>
+        <w:rPr>
+          <w:sz w:val="22"/>
+          <w:szCs w:val="24"/>
+        </w:rPr>
+        <w:t xml:space="preserve"> </w:t>
+      </w:r>
+      <w:r>
+        <w:rPr>
+          <w:rFonts w:hint="eastAsia"/>
+          <w:sz w:val="22"/>
+          <w:szCs w:val="24"/>
+        </w:rPr>
+        <w:t xml:space="preserve">버퍼 관리가 </w:t>
+      </w:r>
+      <w:proofErr w:type="spellStart"/>
+      <w:r>
+        <w:rPr>
+          <w:rFonts w:hint="eastAsia"/>
+          <w:sz w:val="22"/>
+          <w:szCs w:val="24"/>
+        </w:rPr>
+        <w:t>어려워짐</w:t>
+      </w:r>
+      <w:proofErr w:type="spellEnd"/>
     </w:p>
     <w:p>
       <w:pPr>
@@ -8666,22 +10304,42 @@
           <w:sz w:val="22"/>
           <w:szCs w:val="24"/>
         </w:rPr>
-        <w:t>우리는 링버퍼</w:t>
-      </w:r>
-      <w:r>
-        <w:rPr>
-          <w:sz w:val="22"/>
-          <w:szCs w:val="24"/>
-        </w:rPr>
-        <w:t xml:space="preserve"> </w:t>
-      </w:r>
-      <w:r>
-        <w:rPr>
-          <w:rFonts w:hint="eastAsia"/>
-          <w:sz w:val="22"/>
-          <w:szCs w:val="24"/>
-        </w:rPr>
-        <w:t xml:space="preserve">안쓸건데 본인이 </w:t>
+        <w:t xml:space="preserve">우리는 </w:t>
+      </w:r>
+      <w:proofErr w:type="spellStart"/>
+      <w:r>
+        <w:rPr>
+          <w:rFonts w:hint="eastAsia"/>
+          <w:sz w:val="22"/>
+          <w:szCs w:val="24"/>
+        </w:rPr>
+        <w:t>링버퍼</w:t>
+      </w:r>
+      <w:proofErr w:type="spellEnd"/>
+      <w:r>
+        <w:rPr>
+          <w:sz w:val="22"/>
+          <w:szCs w:val="24"/>
+        </w:rPr>
+        <w:t xml:space="preserve"> </w:t>
+      </w:r>
+      <w:proofErr w:type="spellStart"/>
+      <w:r>
+        <w:rPr>
+          <w:rFonts w:hint="eastAsia"/>
+          <w:sz w:val="22"/>
+          <w:szCs w:val="24"/>
+        </w:rPr>
+        <w:t>안쓸건데</w:t>
+      </w:r>
+      <w:proofErr w:type="spellEnd"/>
+      <w:r>
+        <w:rPr>
+          <w:rFonts w:hint="eastAsia"/>
+          <w:sz w:val="22"/>
+          <w:szCs w:val="24"/>
+        </w:rPr>
+        <w:t xml:space="preserve"> 본인이 </w:t>
       </w:r>
       <w:r>
         <w:rPr>
@@ -8696,7 +10354,25 @@
           <w:sz w:val="22"/>
           <w:szCs w:val="24"/>
         </w:rPr>
-        <w:t>이해도가 높아지면 링버퍼 시도해볼 것</w:t>
+        <w:t xml:space="preserve">이해도가 높아지면 </w:t>
+      </w:r>
+      <w:proofErr w:type="spellStart"/>
+      <w:r>
+        <w:rPr>
+          <w:rFonts w:hint="eastAsia"/>
+          <w:sz w:val="22"/>
+          <w:szCs w:val="24"/>
+        </w:rPr>
+        <w:t>링버퍼</w:t>
+      </w:r>
+      <w:proofErr w:type="spellEnd"/>
+      <w:r>
+        <w:rPr>
+          <w:rFonts w:hint="eastAsia"/>
+          <w:sz w:val="22"/>
+          <w:szCs w:val="24"/>
+        </w:rPr>
+        <w:t xml:space="preserve"> 시도해볼 것</w:t>
       </w:r>
     </w:p>
     <w:p>
@@ -8798,28 +10474,74 @@
         </w:rPr>
         <w:t xml:space="preserve">, </w:t>
       </w:r>
-      <w:r>
-        <w:rPr>
-          <w:rFonts w:hint="eastAsia"/>
-          <w:sz w:val="22"/>
-          <w:szCs w:val="24"/>
-        </w:rPr>
-        <w:t>클라 하나가 상태가 바뀌었을 때 다른 모든 클라이언트에서 브로드캐스팅 된다.</w:t>
-      </w:r>
-      <w:r>
-        <w:rPr>
-          <w:sz w:val="22"/>
-          <w:szCs w:val="24"/>
-        </w:rPr>
-        <w:t xml:space="preserve"> </w:t>
-      </w:r>
-      <w:r>
-        <w:rPr>
-          <w:rFonts w:hint="eastAsia"/>
-          <w:sz w:val="22"/>
-          <w:szCs w:val="24"/>
-        </w:rPr>
-        <w:t xml:space="preserve">그래서 클라들은 본인에 관련된 </w:t>
+      <w:proofErr w:type="spellStart"/>
+      <w:r>
+        <w:rPr>
+          <w:rFonts w:hint="eastAsia"/>
+          <w:sz w:val="22"/>
+          <w:szCs w:val="24"/>
+        </w:rPr>
+        <w:t>클라</w:t>
+      </w:r>
+      <w:proofErr w:type="spellEnd"/>
+      <w:r>
+        <w:rPr>
+          <w:rFonts w:hint="eastAsia"/>
+          <w:sz w:val="22"/>
+          <w:szCs w:val="24"/>
+        </w:rPr>
+        <w:t xml:space="preserve"> 하나가 상태가 바뀌었을 때 다른 모든 클라이언트에서 </w:t>
+      </w:r>
+      <w:proofErr w:type="spellStart"/>
+      <w:r>
+        <w:rPr>
+          <w:rFonts w:hint="eastAsia"/>
+          <w:sz w:val="22"/>
+          <w:szCs w:val="24"/>
+        </w:rPr>
+        <w:t>브로드캐스팅</w:t>
+      </w:r>
+      <w:proofErr w:type="spellEnd"/>
+      <w:r>
+        <w:rPr>
+          <w:rFonts w:hint="eastAsia"/>
+          <w:sz w:val="22"/>
+          <w:szCs w:val="24"/>
+        </w:rPr>
+        <w:t xml:space="preserve"> 된다.</w:t>
+      </w:r>
+      <w:r>
+        <w:rPr>
+          <w:sz w:val="22"/>
+          <w:szCs w:val="24"/>
+        </w:rPr>
+        <w:t xml:space="preserve"> </w:t>
+      </w:r>
+      <w:r>
+        <w:rPr>
+          <w:rFonts w:hint="eastAsia"/>
+          <w:sz w:val="22"/>
+          <w:szCs w:val="24"/>
+        </w:rPr>
+        <w:t xml:space="preserve">그래서 </w:t>
+      </w:r>
+      <w:proofErr w:type="spellStart"/>
+      <w:r>
+        <w:rPr>
+          <w:rFonts w:hint="eastAsia"/>
+          <w:sz w:val="22"/>
+          <w:szCs w:val="24"/>
+        </w:rPr>
+        <w:t>클라들은</w:t>
+      </w:r>
+      <w:proofErr w:type="spellEnd"/>
+      <w:r>
+        <w:rPr>
+          <w:rFonts w:hint="eastAsia"/>
+          <w:sz w:val="22"/>
+          <w:szCs w:val="24"/>
+        </w:rPr>
+        <w:t xml:space="preserve"> 본인에 관련된 </w:t>
       </w:r>
       <w:r>
         <w:rPr>
@@ -8834,7 +10556,25 @@
           <w:sz w:val="22"/>
           <w:szCs w:val="24"/>
         </w:rPr>
-        <w:t xml:space="preserve">와 다른 클라 관련된 </w:t>
+        <w:t xml:space="preserve">와 다른 </w:t>
+      </w:r>
+      <w:proofErr w:type="spellStart"/>
+      <w:r>
+        <w:rPr>
+          <w:rFonts w:hint="eastAsia"/>
+          <w:sz w:val="22"/>
+          <w:szCs w:val="24"/>
+        </w:rPr>
+        <w:t>클라</w:t>
+      </w:r>
+      <w:proofErr w:type="spellEnd"/>
+      <w:r>
+        <w:rPr>
+          <w:rFonts w:hint="eastAsia"/>
+          <w:sz w:val="22"/>
+          <w:szCs w:val="24"/>
+        </w:rPr>
+        <w:t xml:space="preserve"> 관련된 </w:t>
       </w:r>
       <w:r>
         <w:rPr>
@@ -8885,13 +10625,23 @@
         </w:rPr>
         <w:t xml:space="preserve">send </w:t>
       </w:r>
-      <w:r>
-        <w:rPr>
-          <w:rFonts w:hint="eastAsia"/>
-          <w:sz w:val="22"/>
-          <w:szCs w:val="24"/>
-        </w:rPr>
-        <w:t xml:space="preserve">할때마다 오버랩 구조체와 버퍼를 </w:t>
+      <w:proofErr w:type="spellStart"/>
+      <w:r>
+        <w:rPr>
+          <w:rFonts w:hint="eastAsia"/>
+          <w:sz w:val="22"/>
+          <w:szCs w:val="24"/>
+        </w:rPr>
+        <w:t>할때마다</w:t>
+      </w:r>
+      <w:proofErr w:type="spellEnd"/>
+      <w:r>
+        <w:rPr>
+          <w:rFonts w:hint="eastAsia"/>
+          <w:sz w:val="22"/>
+          <w:szCs w:val="24"/>
+        </w:rPr>
+        <w:t xml:space="preserve"> 오버랩 구조체와 버퍼를 </w:t>
       </w:r>
       <w:r>
         <w:rPr>
@@ -8926,7 +10676,25 @@
           <w:sz w:val="22"/>
           <w:szCs w:val="24"/>
         </w:rPr>
-        <w:t xml:space="preserve">아니면 클라마다 </w:t>
+        <w:t xml:space="preserve">아니면 </w:t>
+      </w:r>
+      <w:proofErr w:type="spellStart"/>
+      <w:r>
+        <w:rPr>
+          <w:rFonts w:hint="eastAsia"/>
+          <w:sz w:val="22"/>
+          <w:szCs w:val="24"/>
+        </w:rPr>
+        <w:t>클라마다</w:t>
+      </w:r>
+      <w:proofErr w:type="spellEnd"/>
+      <w:r>
+        <w:rPr>
+          <w:rFonts w:hint="eastAsia"/>
+          <w:sz w:val="22"/>
+          <w:szCs w:val="24"/>
+        </w:rPr>
+        <w:t xml:space="preserve"> </w:t>
       </w:r>
       <w:r>
         <w:rPr>
@@ -8950,13 +10718,23 @@
         </w:rPr>
         <w:t xml:space="preserve">send </w:t>
       </w:r>
-      <w:r>
-        <w:rPr>
-          <w:rFonts w:hint="eastAsia"/>
-          <w:sz w:val="22"/>
-          <w:szCs w:val="24"/>
-        </w:rPr>
-        <w:t xml:space="preserve">할때마다 </w:t>
+      <w:proofErr w:type="spellStart"/>
+      <w:r>
+        <w:rPr>
+          <w:rFonts w:hint="eastAsia"/>
+          <w:sz w:val="22"/>
+          <w:szCs w:val="24"/>
+        </w:rPr>
+        <w:t>할때마다</w:t>
+      </w:r>
+      <w:proofErr w:type="spellEnd"/>
+      <w:r>
+        <w:rPr>
+          <w:rFonts w:hint="eastAsia"/>
+          <w:sz w:val="22"/>
+          <w:szCs w:val="24"/>
+        </w:rPr>
+        <w:t xml:space="preserve"> </w:t>
       </w:r>
       <w:r>
         <w:rPr>
@@ -8971,7 +10749,25 @@
           <w:sz w:val="22"/>
           <w:szCs w:val="24"/>
         </w:rPr>
-        <w:t xml:space="preserve">에 쌓아놨다가 하나씩 </w:t>
+        <w:t xml:space="preserve">에 </w:t>
+      </w:r>
+      <w:proofErr w:type="spellStart"/>
+      <w:r>
+        <w:rPr>
+          <w:rFonts w:hint="eastAsia"/>
+          <w:sz w:val="22"/>
+          <w:szCs w:val="24"/>
+        </w:rPr>
+        <w:t>쌓아놨다가</w:t>
+      </w:r>
+      <w:proofErr w:type="spellEnd"/>
+      <w:r>
+        <w:rPr>
+          <w:rFonts w:hint="eastAsia"/>
+          <w:sz w:val="22"/>
+          <w:szCs w:val="24"/>
+        </w:rPr>
+        <w:t xml:space="preserve"> 하나씩 </w:t>
       </w:r>
       <w:r>
         <w:rPr>
@@ -8986,7 +10782,25 @@
           <w:sz w:val="22"/>
           <w:szCs w:val="24"/>
         </w:rPr>
-        <w:t xml:space="preserve">를 한다치면 프로그래밍도 복잡해지고 여러 개의 </w:t>
+        <w:t xml:space="preserve">를 </w:t>
+      </w:r>
+      <w:proofErr w:type="spellStart"/>
+      <w:r>
+        <w:rPr>
+          <w:rFonts w:hint="eastAsia"/>
+          <w:sz w:val="22"/>
+          <w:szCs w:val="24"/>
+        </w:rPr>
+        <w:t>한다치면</w:t>
+      </w:r>
+      <w:proofErr w:type="spellEnd"/>
+      <w:r>
+        <w:rPr>
+          <w:rFonts w:hint="eastAsia"/>
+          <w:sz w:val="22"/>
+          <w:szCs w:val="24"/>
+        </w:rPr>
+        <w:t xml:space="preserve"> 프로그래밍도 복잡해지고 여러 개의 </w:t>
       </w:r>
       <w:r>
         <w:rPr>
@@ -9016,7 +10830,25 @@
           <w:sz w:val="22"/>
           <w:szCs w:val="24"/>
         </w:rPr>
-        <w:t>오버랩 구조체와 버퍼를 다이나믹하게 할당을 받아서 비동기 식으로 그때그때 s</w:t>
+        <w:t xml:space="preserve">오버랩 구조체와 버퍼를 </w:t>
+      </w:r>
+      <w:proofErr w:type="spellStart"/>
+      <w:r>
+        <w:rPr>
+          <w:rFonts w:hint="eastAsia"/>
+          <w:sz w:val="22"/>
+          <w:szCs w:val="24"/>
+        </w:rPr>
+        <w:t>다이나믹하게</w:t>
+      </w:r>
+      <w:proofErr w:type="spellEnd"/>
+      <w:r>
+        <w:rPr>
+          <w:rFonts w:hint="eastAsia"/>
+          <w:sz w:val="22"/>
+          <w:szCs w:val="24"/>
+        </w:rPr>
+        <w:t xml:space="preserve"> 할당을 받아서 비동기 식으로 그때그때 s</w:t>
       </w:r>
       <w:r>
         <w:rPr>
@@ -9025,6 +10857,7 @@
         </w:rPr>
         <w:t xml:space="preserve">end </w:t>
       </w:r>
+      <w:proofErr w:type="spellStart"/>
       <w:r>
         <w:rPr>
           <w:rFonts w:hint="eastAsia"/>
@@ -9033,6 +10866,7 @@
         </w:rPr>
         <w:t>해줘야함</w:t>
       </w:r>
+      <w:proofErr w:type="spellEnd"/>
     </w:p>
     <w:p>
       <w:pPr>
@@ -9126,7 +10960,25 @@
           <w:sz w:val="22"/>
           <w:szCs w:val="24"/>
         </w:rPr>
-        <w:t>버퍼에서 어떤 순서로 보내질지는 모르지만 확실한건 데이터가 섞이진 않음</w:t>
+        <w:t xml:space="preserve">버퍼에서 어떤 순서로 보내질지는 모르지만 </w:t>
+      </w:r>
+      <w:proofErr w:type="spellStart"/>
+      <w:r>
+        <w:rPr>
+          <w:rFonts w:hint="eastAsia"/>
+          <w:sz w:val="22"/>
+          <w:szCs w:val="24"/>
+        </w:rPr>
+        <w:t>확실한건</w:t>
+      </w:r>
+      <w:proofErr w:type="spellEnd"/>
+      <w:r>
+        <w:rPr>
+          <w:rFonts w:hint="eastAsia"/>
+          <w:sz w:val="22"/>
+          <w:szCs w:val="24"/>
+        </w:rPr>
+        <w:t xml:space="preserve"> 데이터가 섞이진 않음</w:t>
       </w:r>
     </w:p>
     <w:p>
@@ -9196,23 +11048,51 @@
           <w:sz w:val="22"/>
           <w:szCs w:val="24"/>
         </w:rPr>
-        <w:t>아까 위에서 순서는 모르지만 데이터는 안섞인다 했지만</w:t>
-      </w:r>
-      <w:r>
-        <w:rPr>
-          <w:sz w:val="22"/>
-          <w:szCs w:val="24"/>
-        </w:rPr>
-        <w:t xml:space="preserve"> </w:t>
-      </w:r>
-      <w:r>
-        <w:rPr>
-          <w:rFonts w:hint="eastAsia"/>
-          <w:sz w:val="22"/>
-          <w:szCs w:val="24"/>
-        </w:rPr>
-        <w:t>내부 버퍼가 차서 잘린 경우에는 섞여버림</w:t>
-      </w:r>
+        <w:t xml:space="preserve">아까 위에서 순서는 모르지만 데이터는 </w:t>
+      </w:r>
+      <w:proofErr w:type="spellStart"/>
+      <w:r>
+        <w:rPr>
+          <w:rFonts w:hint="eastAsia"/>
+          <w:sz w:val="22"/>
+          <w:szCs w:val="24"/>
+        </w:rPr>
+        <w:t>안섞인다</w:t>
+      </w:r>
+      <w:proofErr w:type="spellEnd"/>
+      <w:r>
+        <w:rPr>
+          <w:rFonts w:hint="eastAsia"/>
+          <w:sz w:val="22"/>
+          <w:szCs w:val="24"/>
+        </w:rPr>
+        <w:t xml:space="preserve"> 했지만</w:t>
+      </w:r>
+      <w:r>
+        <w:rPr>
+          <w:sz w:val="22"/>
+          <w:szCs w:val="24"/>
+        </w:rPr>
+        <w:t xml:space="preserve"> </w:t>
+      </w:r>
+      <w:r>
+        <w:rPr>
+          <w:rFonts w:hint="eastAsia"/>
+          <w:sz w:val="22"/>
+          <w:szCs w:val="24"/>
+        </w:rPr>
+        <w:t xml:space="preserve">내부 버퍼가 차서 잘린 경우에는 </w:t>
+      </w:r>
+      <w:proofErr w:type="spellStart"/>
+      <w:r>
+        <w:rPr>
+          <w:rFonts w:hint="eastAsia"/>
+          <w:sz w:val="22"/>
+          <w:szCs w:val="24"/>
+        </w:rPr>
+        <w:t>섞여버림</w:t>
+      </w:r>
+      <w:proofErr w:type="spellEnd"/>
       <w:r>
         <w:rPr>
           <w:sz w:val="22"/>
@@ -9241,7 +11121,25 @@
           <w:sz w:val="22"/>
           <w:szCs w:val="24"/>
         </w:rPr>
-        <w:t xml:space="preserve">바이트 보내고 다른패킷 보내고 남은 </w:t>
+        <w:t xml:space="preserve">바이트 보내고 </w:t>
+      </w:r>
+      <w:proofErr w:type="spellStart"/>
+      <w:r>
+        <w:rPr>
+          <w:rFonts w:hint="eastAsia"/>
+          <w:sz w:val="22"/>
+          <w:szCs w:val="24"/>
+        </w:rPr>
+        <w:t>다른패킷</w:t>
+      </w:r>
+      <w:proofErr w:type="spellEnd"/>
+      <w:r>
+        <w:rPr>
+          <w:rFonts w:hint="eastAsia"/>
+          <w:sz w:val="22"/>
+          <w:szCs w:val="24"/>
+        </w:rPr>
+        <w:t xml:space="preserve"> 보내고 남은 </w:t>
       </w:r>
       <w:r>
         <w:rPr>
@@ -9286,7 +11184,61 @@
           <w:sz w:val="22"/>
           <w:szCs w:val="24"/>
         </w:rPr>
-        <w:t xml:space="preserve">버퍼에 모아놨다가 차례차례로 보내고 패킷이 하나가 완료가 되면 다음꺼 보내고 하는식으로 </w:t>
+        <w:t xml:space="preserve">버퍼에 </w:t>
+      </w:r>
+      <w:proofErr w:type="spellStart"/>
+      <w:r>
+        <w:rPr>
+          <w:rFonts w:hint="eastAsia"/>
+          <w:sz w:val="22"/>
+          <w:szCs w:val="24"/>
+        </w:rPr>
+        <w:t>모아놨다가</w:t>
+      </w:r>
+      <w:proofErr w:type="spellEnd"/>
+      <w:r>
+        <w:rPr>
+          <w:rFonts w:hint="eastAsia"/>
+          <w:sz w:val="22"/>
+          <w:szCs w:val="24"/>
+        </w:rPr>
+        <w:t xml:space="preserve"> 차례차례로 보내고 패킷이 하나가 완료가 되면 </w:t>
+      </w:r>
+      <w:proofErr w:type="spellStart"/>
+      <w:r>
+        <w:rPr>
+          <w:rFonts w:hint="eastAsia"/>
+          <w:sz w:val="22"/>
+          <w:szCs w:val="24"/>
+        </w:rPr>
+        <w:t>다음꺼</w:t>
+      </w:r>
+      <w:proofErr w:type="spellEnd"/>
+      <w:r>
+        <w:rPr>
+          <w:rFonts w:hint="eastAsia"/>
+          <w:sz w:val="22"/>
+          <w:szCs w:val="24"/>
+        </w:rPr>
+        <w:t xml:space="preserve"> 보내고 </w:t>
+      </w:r>
+      <w:proofErr w:type="spellStart"/>
+      <w:r>
+        <w:rPr>
+          <w:rFonts w:hint="eastAsia"/>
+          <w:sz w:val="22"/>
+          <w:szCs w:val="24"/>
+        </w:rPr>
+        <w:t>하는식으로</w:t>
+      </w:r>
+      <w:proofErr w:type="spellEnd"/>
+      <w:r>
+        <w:rPr>
+          <w:rFonts w:hint="eastAsia"/>
+          <w:sz w:val="22"/>
+          <w:szCs w:val="24"/>
+        </w:rPr>
+        <w:t xml:space="preserve"> </w:t>
       </w:r>
       <w:r>
         <w:rPr>
@@ -9321,22 +11273,76 @@
           <w:sz w:val="22"/>
           <w:szCs w:val="24"/>
         </w:rPr>
-        <w:t>두번째는 중간에 데이터가 짤렸다?</w:t>
-      </w:r>
-      <w:r>
-        <w:rPr>
-          <w:sz w:val="22"/>
-          <w:szCs w:val="24"/>
-        </w:rPr>
-        <w:t xml:space="preserve"> </w:t>
-      </w:r>
-      <w:r>
-        <w:rPr>
-          <w:rFonts w:hint="eastAsia"/>
-          <w:sz w:val="22"/>
-          <w:szCs w:val="24"/>
-        </w:rPr>
-        <w:t>그러면 그냥 클라 접속 종료시키는 것도 방법</w:t>
+        <w:t xml:space="preserve">두번째는 중간에 데이터가 </w:t>
+      </w:r>
+      <w:proofErr w:type="spellStart"/>
+      <w:r>
+        <w:rPr>
+          <w:rFonts w:hint="eastAsia"/>
+          <w:sz w:val="22"/>
+          <w:szCs w:val="24"/>
+        </w:rPr>
+        <w:t>짤렸다</w:t>
+      </w:r>
+      <w:proofErr w:type="spellEnd"/>
+      <w:r>
+        <w:rPr>
+          <w:rFonts w:hint="eastAsia"/>
+          <w:sz w:val="22"/>
+          <w:szCs w:val="24"/>
+        </w:rPr>
+        <w:t>?</w:t>
+      </w:r>
+      <w:r>
+        <w:rPr>
+          <w:sz w:val="22"/>
+          <w:szCs w:val="24"/>
+        </w:rPr>
+        <w:t xml:space="preserve"> </w:t>
+      </w:r>
+      <w:r>
+        <w:rPr>
+          <w:rFonts w:hint="eastAsia"/>
+          <w:sz w:val="22"/>
+          <w:szCs w:val="24"/>
+        </w:rPr>
+        <w:t xml:space="preserve">그러면 그냥 </w:t>
+      </w:r>
+      <w:proofErr w:type="spellStart"/>
+      <w:r>
+        <w:rPr>
+          <w:rFonts w:hint="eastAsia"/>
+          <w:sz w:val="22"/>
+          <w:szCs w:val="24"/>
+        </w:rPr>
+        <w:t>클라</w:t>
+      </w:r>
+      <w:proofErr w:type="spellEnd"/>
+      <w:r>
+        <w:rPr>
+          <w:rFonts w:hint="eastAsia"/>
+          <w:sz w:val="22"/>
+          <w:szCs w:val="24"/>
+        </w:rPr>
+        <w:t xml:space="preserve"> 접속 </w:t>
+      </w:r>
+      <w:proofErr w:type="spellStart"/>
+      <w:r>
+        <w:rPr>
+          <w:rFonts w:hint="eastAsia"/>
+          <w:sz w:val="22"/>
+          <w:szCs w:val="24"/>
+        </w:rPr>
+        <w:t>종료시키는</w:t>
+      </w:r>
+      <w:proofErr w:type="spellEnd"/>
+      <w:r>
+        <w:rPr>
+          <w:rFonts w:hint="eastAsia"/>
+          <w:sz w:val="22"/>
+          <w:szCs w:val="24"/>
+        </w:rPr>
+        <w:t xml:space="preserve"> 것도 방법</w:t>
       </w:r>
     </w:p>
     <w:p>
@@ -9372,7 +11378,25 @@
           <w:sz w:val="22"/>
           <w:szCs w:val="24"/>
         </w:rPr>
-        <w:t xml:space="preserve"> 왜냐?</w:t>
+        <w:t xml:space="preserve"> </w:t>
+      </w:r>
+      <w:proofErr w:type="spellStart"/>
+      <w:r>
+        <w:rPr>
+          <w:rFonts w:hint="eastAsia"/>
+          <w:sz w:val="22"/>
+          <w:szCs w:val="24"/>
+        </w:rPr>
+        <w:t>왜냐</w:t>
+      </w:r>
+      <w:proofErr w:type="spellEnd"/>
+      <w:r>
+        <w:rPr>
+          <w:rFonts w:hint="eastAsia"/>
+          <w:sz w:val="22"/>
+          <w:szCs w:val="24"/>
+        </w:rPr>
+        <w:t>?</w:t>
       </w:r>
     </w:p>
     <w:p>
@@ -9442,7 +11466,25 @@
           <w:sz w:val="22"/>
           <w:szCs w:val="24"/>
         </w:rPr>
-        <w:t xml:space="preserve">운영체제에 할당된 데이터를 다 썼다는 얘기고 그 말은 </w:t>
+        <w:t xml:space="preserve">운영체제에 할당된 데이터를 다 썼다는 </w:t>
+      </w:r>
+      <w:proofErr w:type="spellStart"/>
+      <w:r>
+        <w:rPr>
+          <w:rFonts w:hint="eastAsia"/>
+          <w:sz w:val="22"/>
+          <w:szCs w:val="24"/>
+        </w:rPr>
+        <w:t>얘기고</w:t>
+      </w:r>
+      <w:proofErr w:type="spellEnd"/>
+      <w:r>
+        <w:rPr>
+          <w:rFonts w:hint="eastAsia"/>
+          <w:sz w:val="22"/>
+          <w:szCs w:val="24"/>
+        </w:rPr>
+        <w:t xml:space="preserve"> 그 말은 </w:t>
       </w:r>
       <w:r>
         <w:rPr>
@@ -9457,8 +11499,18 @@
           <w:sz w:val="22"/>
           <w:szCs w:val="24"/>
         </w:rPr>
-        <w:t>나 말록조차 관리를 못해줌</w:t>
-      </w:r>
+        <w:t xml:space="preserve">나 말록조차 관리를 </w:t>
+      </w:r>
+      <w:proofErr w:type="spellStart"/>
+      <w:r>
+        <w:rPr>
+          <w:rFonts w:hint="eastAsia"/>
+          <w:sz w:val="22"/>
+          <w:szCs w:val="24"/>
+        </w:rPr>
+        <w:t>못해줌</w:t>
+      </w:r>
+      <w:proofErr w:type="spellEnd"/>
       <w:r>
         <w:rPr>
           <w:sz w:val="22"/>
@@ -9472,7 +11524,25 @@
           <w:sz w:val="22"/>
           <w:szCs w:val="24"/>
         </w:rPr>
-        <w:t xml:space="preserve">결국 게임서버가 메모리를 너무 많이 사용한거임 </w:t>
+        <w:t xml:space="preserve">결국 게임서버가 메모리를 너무 많이 </w:t>
+      </w:r>
+      <w:proofErr w:type="spellStart"/>
+      <w:r>
+        <w:rPr>
+          <w:rFonts w:hint="eastAsia"/>
+          <w:sz w:val="22"/>
+          <w:szCs w:val="24"/>
+        </w:rPr>
+        <w:t>사용한거임</w:t>
+      </w:r>
+      <w:proofErr w:type="spellEnd"/>
+      <w:r>
+        <w:rPr>
+          <w:rFonts w:hint="eastAsia"/>
+          <w:sz w:val="22"/>
+          <w:szCs w:val="24"/>
+        </w:rPr>
+        <w:t xml:space="preserve"> </w:t>
       </w:r>
       <w:r>
         <w:rPr>
@@ -9502,7 +11572,25 @@
           <w:sz w:val="22"/>
           <w:szCs w:val="24"/>
         </w:rPr>
-        <w:t>결국 서버 셧다운이 답임</w:t>
+        <w:t xml:space="preserve">결국 서버 </w:t>
+      </w:r>
+      <w:proofErr w:type="spellStart"/>
+      <w:r>
+        <w:rPr>
+          <w:rFonts w:hint="eastAsia"/>
+          <w:sz w:val="22"/>
+          <w:szCs w:val="24"/>
+        </w:rPr>
+        <w:t>셧다운이</w:t>
+      </w:r>
+      <w:proofErr w:type="spellEnd"/>
+      <w:r>
+        <w:rPr>
+          <w:rFonts w:hint="eastAsia"/>
+          <w:sz w:val="22"/>
+          <w:szCs w:val="24"/>
+        </w:rPr>
+        <w:t xml:space="preserve"> 답임</w:t>
       </w:r>
     </w:p>
     <w:p>
@@ -9748,22 +11836,68 @@
           <w:sz w:val="22"/>
           <w:szCs w:val="24"/>
         </w:rPr>
-        <w:t xml:space="preserve"> 하는 패킷은 사이즈를 작게하고 길드 정보,</w:t>
-      </w:r>
-      <w:r>
-        <w:rPr>
-          <w:sz w:val="22"/>
-          <w:szCs w:val="24"/>
-        </w:rPr>
-        <w:t xml:space="preserve"> </w:t>
-      </w:r>
-      <w:r>
-        <w:rPr>
-          <w:rFonts w:hint="eastAsia"/>
-          <w:sz w:val="22"/>
-          <w:szCs w:val="24"/>
-        </w:rPr>
-        <w:t>파티원 정보 같이 정보량 많은건 패킷 사이즈 크고</w:t>
+        <w:t xml:space="preserve"> 하는 패킷은 사이즈를 </w:t>
+      </w:r>
+      <w:proofErr w:type="spellStart"/>
+      <w:r>
+        <w:rPr>
+          <w:rFonts w:hint="eastAsia"/>
+          <w:sz w:val="22"/>
+          <w:szCs w:val="24"/>
+        </w:rPr>
+        <w:t>작게하고</w:t>
+      </w:r>
+      <w:proofErr w:type="spellEnd"/>
+      <w:r>
+        <w:rPr>
+          <w:rFonts w:hint="eastAsia"/>
+          <w:sz w:val="22"/>
+          <w:szCs w:val="24"/>
+        </w:rPr>
+        <w:t xml:space="preserve"> 길드 정보,</w:t>
+      </w:r>
+      <w:r>
+        <w:rPr>
+          <w:sz w:val="22"/>
+          <w:szCs w:val="24"/>
+        </w:rPr>
+        <w:t xml:space="preserve"> </w:t>
+      </w:r>
+      <w:proofErr w:type="spellStart"/>
+      <w:r>
+        <w:rPr>
+          <w:rFonts w:hint="eastAsia"/>
+          <w:sz w:val="22"/>
+          <w:szCs w:val="24"/>
+        </w:rPr>
+        <w:t>파티원</w:t>
+      </w:r>
+      <w:proofErr w:type="spellEnd"/>
+      <w:r>
+        <w:rPr>
+          <w:rFonts w:hint="eastAsia"/>
+          <w:sz w:val="22"/>
+          <w:szCs w:val="24"/>
+        </w:rPr>
+        <w:t xml:space="preserve"> 정보 같이 정보량 </w:t>
+      </w:r>
+      <w:proofErr w:type="spellStart"/>
+      <w:r>
+        <w:rPr>
+          <w:rFonts w:hint="eastAsia"/>
+          <w:sz w:val="22"/>
+          <w:szCs w:val="24"/>
+        </w:rPr>
+        <w:t>많은건</w:t>
+      </w:r>
+      <w:proofErr w:type="spellEnd"/>
+      <w:r>
+        <w:rPr>
+          <w:rFonts w:hint="eastAsia"/>
+          <w:sz w:val="22"/>
+          <w:szCs w:val="24"/>
+        </w:rPr>
+        <w:t xml:space="preserve"> 패킷 사이즈 크고</w:t>
       </w:r>
       <w:r>
         <w:rPr>
@@ -9807,13 +11941,23 @@
           <w:szCs w:val="24"/>
         </w:rPr>
       </w:pPr>
-      <w:r>
-        <w:rPr>
-          <w:rFonts w:hint="eastAsia"/>
-          <w:sz w:val="22"/>
-          <w:szCs w:val="24"/>
-        </w:rPr>
-        <w:t xml:space="preserve">클라 </w:t>
+      <w:proofErr w:type="spellStart"/>
+      <w:r>
+        <w:rPr>
+          <w:rFonts w:hint="eastAsia"/>
+          <w:sz w:val="22"/>
+          <w:szCs w:val="24"/>
+        </w:rPr>
+        <w:t>클라</w:t>
+      </w:r>
+      <w:proofErr w:type="spellEnd"/>
+      <w:r>
+        <w:rPr>
+          <w:rFonts w:hint="eastAsia"/>
+          <w:sz w:val="22"/>
+          <w:szCs w:val="24"/>
+        </w:rPr>
+        <w:t xml:space="preserve"> </w:t>
       </w:r>
       <w:r>
         <w:rPr>
@@ -9933,6 +12077,7 @@
         </w:rPr>
         <w:t xml:space="preserve">-&gt; </w:t>
       </w:r>
+      <w:proofErr w:type="spellStart"/>
       <w:r>
         <w:rPr>
           <w:rFonts w:hint="eastAsia"/>
@@ -9941,6 +12086,7 @@
         </w:rPr>
         <w:t>클라</w:t>
       </w:r>
+      <w:proofErr w:type="spellEnd"/>
       <w:r>
         <w:rPr>
           <w:sz w:val="22"/>
@@ -10212,7 +12358,61 @@
           <w:sz w:val="22"/>
           <w:szCs w:val="24"/>
         </w:rPr>
-        <w:t xml:space="preserve">어차피 서버랑 클라 둘다 </w:t>
+        <w:t xml:space="preserve">어차피 </w:t>
+      </w:r>
+      <w:proofErr w:type="spellStart"/>
+      <w:r>
+        <w:rPr>
+          <w:rFonts w:hint="eastAsia"/>
+          <w:sz w:val="22"/>
+          <w:szCs w:val="24"/>
+        </w:rPr>
+        <w:t>서버랑</w:t>
+      </w:r>
+      <w:proofErr w:type="spellEnd"/>
+      <w:r>
+        <w:rPr>
+          <w:rFonts w:hint="eastAsia"/>
+          <w:sz w:val="22"/>
+          <w:szCs w:val="24"/>
+        </w:rPr>
+        <w:t xml:space="preserve"> </w:t>
+      </w:r>
+      <w:proofErr w:type="spellStart"/>
+      <w:r>
+        <w:rPr>
+          <w:rFonts w:hint="eastAsia"/>
+          <w:sz w:val="22"/>
+          <w:szCs w:val="24"/>
+        </w:rPr>
+        <w:t>클라</w:t>
+      </w:r>
+      <w:proofErr w:type="spellEnd"/>
+      <w:r>
+        <w:rPr>
+          <w:rFonts w:hint="eastAsia"/>
+          <w:sz w:val="22"/>
+          <w:szCs w:val="24"/>
+        </w:rPr>
+        <w:t xml:space="preserve"> </w:t>
+      </w:r>
+      <w:proofErr w:type="spellStart"/>
+      <w:r>
+        <w:rPr>
+          <w:rFonts w:hint="eastAsia"/>
+          <w:sz w:val="22"/>
+          <w:szCs w:val="24"/>
+        </w:rPr>
+        <w:t>둘다</w:t>
+      </w:r>
+      <w:proofErr w:type="spellEnd"/>
+      <w:r>
+        <w:rPr>
+          <w:rFonts w:hint="eastAsia"/>
+          <w:sz w:val="22"/>
+          <w:szCs w:val="24"/>
+        </w:rPr>
+        <w:t xml:space="preserve"> </w:t>
       </w:r>
       <w:r>
         <w:rPr>
@@ -10272,7 +12472,25 @@
           <w:sz w:val="22"/>
           <w:szCs w:val="24"/>
         </w:rPr>
-        <w:t>이 맨앞에 있음,</w:t>
+        <w:t xml:space="preserve">이 </w:t>
+      </w:r>
+      <w:proofErr w:type="spellStart"/>
+      <w:r>
+        <w:rPr>
+          <w:rFonts w:hint="eastAsia"/>
+          <w:sz w:val="22"/>
+          <w:szCs w:val="24"/>
+        </w:rPr>
+        <w:t>맨앞에</w:t>
+      </w:r>
+      <w:proofErr w:type="spellEnd"/>
+      <w:r>
+        <w:rPr>
+          <w:rFonts w:hint="eastAsia"/>
+          <w:sz w:val="22"/>
+          <w:szCs w:val="24"/>
+        </w:rPr>
+        <w:t xml:space="preserve"> 있음,</w:t>
       </w:r>
       <w:r>
         <w:rPr>
@@ -10316,7 +12534,25 @@
           <w:sz w:val="22"/>
           <w:szCs w:val="24"/>
         </w:rPr>
-        <w:t>누가 어디로 이동을했다 할 때 누가에 해당됨</w:t>
+        <w:t xml:space="preserve">누가 어디로 </w:t>
+      </w:r>
+      <w:proofErr w:type="spellStart"/>
+      <w:r>
+        <w:rPr>
+          <w:rFonts w:hint="eastAsia"/>
+          <w:sz w:val="22"/>
+          <w:szCs w:val="24"/>
+        </w:rPr>
+        <w:t>이동을했다</w:t>
+      </w:r>
+      <w:proofErr w:type="spellEnd"/>
+      <w:r>
+        <w:rPr>
+          <w:rFonts w:hint="eastAsia"/>
+          <w:sz w:val="22"/>
+          <w:szCs w:val="24"/>
+        </w:rPr>
+        <w:t xml:space="preserve"> 할 때 누가에 해당됨</w:t>
       </w:r>
     </w:p>
     <w:p>
@@ -10366,8 +12602,18 @@
           <w:sz w:val="22"/>
           <w:szCs w:val="24"/>
         </w:rPr>
-        <w:t>문제가 많아짐</w:t>
-      </w:r>
+        <w:t xml:space="preserve">문제가 </w:t>
+      </w:r>
+      <w:proofErr w:type="spellStart"/>
+      <w:r>
+        <w:rPr>
+          <w:rFonts w:hint="eastAsia"/>
+          <w:sz w:val="22"/>
+          <w:szCs w:val="24"/>
+        </w:rPr>
+        <w:t>많아짐</w:t>
+      </w:r>
+      <w:proofErr w:type="spellEnd"/>
     </w:p>
     <w:p>
       <w:pPr>
@@ -10440,8 +12686,17 @@
           <w:sz w:val="22"/>
           <w:szCs w:val="24"/>
         </w:rPr>
-        <w:t>Char o_type</w:t>
-      </w:r>
+        <w:t xml:space="preserve">Char </w:t>
+      </w:r>
+      <w:proofErr w:type="spellStart"/>
+      <w:r>
+        <w:rPr>
+          <w:sz w:val="22"/>
+          <w:szCs w:val="24"/>
+        </w:rPr>
+        <w:t>o_type</w:t>
+      </w:r>
+      <w:proofErr w:type="spellEnd"/>
       <w:r>
         <w:rPr>
           <w:rFonts w:hint="eastAsia"/>
@@ -10450,6 +12705,7 @@
         </w:rPr>
         <w:t xml:space="preserve">을 통해 이게 플레이어인지 </w:t>
       </w:r>
+      <w:proofErr w:type="spellStart"/>
       <w:r>
         <w:rPr>
           <w:sz w:val="22"/>
@@ -10457,6 +12713,7 @@
         </w:rPr>
         <w:t>npc</w:t>
       </w:r>
+      <w:proofErr w:type="spellEnd"/>
       <w:r>
         <w:rPr>
           <w:rFonts w:hint="eastAsia"/>
@@ -10528,22 +12785,58 @@
           <w:sz w:val="22"/>
           <w:szCs w:val="24"/>
         </w:rPr>
-        <w:t>패킷에 빈공간 다 지워버리는 역할,</w:t>
-      </w:r>
-      <w:r>
-        <w:rPr>
-          <w:sz w:val="22"/>
-          <w:szCs w:val="24"/>
-        </w:rPr>
-        <w:t xml:space="preserve"> </w:t>
-      </w:r>
-      <w:r>
-        <w:rPr>
-          <w:rFonts w:hint="eastAsia"/>
-          <w:sz w:val="22"/>
-          <w:szCs w:val="24"/>
-        </w:rPr>
-        <w:t>이걸 안하면 패킷 내부에</w:t>
+        <w:t xml:space="preserve">패킷에 </w:t>
+      </w:r>
+      <w:proofErr w:type="spellStart"/>
+      <w:r>
+        <w:rPr>
+          <w:rFonts w:hint="eastAsia"/>
+          <w:sz w:val="22"/>
+          <w:szCs w:val="24"/>
+        </w:rPr>
+        <w:t>빈공간</w:t>
+      </w:r>
+      <w:proofErr w:type="spellEnd"/>
+      <w:r>
+        <w:rPr>
+          <w:rFonts w:hint="eastAsia"/>
+          <w:sz w:val="22"/>
+          <w:szCs w:val="24"/>
+        </w:rPr>
+        <w:t xml:space="preserve"> 다 지워버리는 역할,</w:t>
+      </w:r>
+      <w:r>
+        <w:rPr>
+          <w:sz w:val="22"/>
+          <w:szCs w:val="24"/>
+        </w:rPr>
+        <w:t xml:space="preserve"> </w:t>
+      </w:r>
+      <w:r>
+        <w:rPr>
+          <w:rFonts w:hint="eastAsia"/>
+          <w:sz w:val="22"/>
+          <w:szCs w:val="24"/>
+        </w:rPr>
+        <w:t xml:space="preserve">이걸 </w:t>
+      </w:r>
+      <w:proofErr w:type="spellStart"/>
+      <w:r>
+        <w:rPr>
+          <w:rFonts w:hint="eastAsia"/>
+          <w:sz w:val="22"/>
+          <w:szCs w:val="24"/>
+        </w:rPr>
+        <w:t>안하면</w:t>
+      </w:r>
+      <w:proofErr w:type="spellEnd"/>
+      <w:r>
+        <w:rPr>
+          <w:rFonts w:hint="eastAsia"/>
+          <w:sz w:val="22"/>
+          <w:szCs w:val="24"/>
+        </w:rPr>
+        <w:t xml:space="preserve"> 패킷 내부에</w:t>
       </w:r>
       <w:r>
         <w:rPr>
@@ -10573,8 +12866,18 @@
           <w:sz w:val="22"/>
           <w:szCs w:val="24"/>
         </w:rPr>
-        <w:t>형에 맞춰서 데이터 크기 설정해버림</w:t>
-      </w:r>
+        <w:t xml:space="preserve">형에 맞춰서 데이터 크기 </w:t>
+      </w:r>
+      <w:proofErr w:type="spellStart"/>
+      <w:r>
+        <w:rPr>
+          <w:rFonts w:hint="eastAsia"/>
+          <w:sz w:val="22"/>
+          <w:szCs w:val="24"/>
+        </w:rPr>
+        <w:t>설정해버림</w:t>
+      </w:r>
+      <w:proofErr w:type="spellEnd"/>
     </w:p>
     <w:p>
       <w:pPr>
@@ -10654,16 +12957,68 @@
           <w:sz w:val="22"/>
           <w:szCs w:val="24"/>
         </w:rPr>
-        <w:t>bool PacketProcess</w:t>
-      </w:r>
-      <w:r>
-        <w:rPr>
-          <w:b/>
-          <w:bCs/>
-          <w:sz w:val="22"/>
-          <w:szCs w:val="24"/>
-        </w:rPr>
-        <w:t>(const unsigned char* pBuf, int client_id);</w:t>
+        <w:t xml:space="preserve">bool </w:t>
+      </w:r>
+      <w:proofErr w:type="spellStart"/>
+      <w:r>
+        <w:rPr>
+          <w:b/>
+          <w:bCs/>
+          <w:color w:val="4472C4" w:themeColor="accent1"/>
+          <w:sz w:val="22"/>
+          <w:szCs w:val="24"/>
+        </w:rPr>
+        <w:t>PacketProcess</w:t>
+      </w:r>
+      <w:proofErr w:type="spellEnd"/>
+      <w:r>
+        <w:rPr>
+          <w:b/>
+          <w:bCs/>
+          <w:sz w:val="22"/>
+          <w:szCs w:val="24"/>
+        </w:rPr>
+        <w:t xml:space="preserve">(const unsigned char* </w:t>
+      </w:r>
+      <w:proofErr w:type="spellStart"/>
+      <w:r>
+        <w:rPr>
+          <w:b/>
+          <w:bCs/>
+          <w:sz w:val="22"/>
+          <w:szCs w:val="24"/>
+        </w:rPr>
+        <w:t>pBuf</w:t>
+      </w:r>
+      <w:proofErr w:type="spellEnd"/>
+      <w:r>
+        <w:rPr>
+          <w:b/>
+          <w:bCs/>
+          <w:sz w:val="22"/>
+          <w:szCs w:val="24"/>
+        </w:rPr>
+        <w:t xml:space="preserve">, int </w:t>
+      </w:r>
+      <w:proofErr w:type="spellStart"/>
+      <w:r>
+        <w:rPr>
+          <w:b/>
+          <w:bCs/>
+          <w:sz w:val="22"/>
+          <w:szCs w:val="24"/>
+        </w:rPr>
+        <w:t>client_id</w:t>
+      </w:r>
+      <w:proofErr w:type="spellEnd"/>
+      <w:r>
+        <w:rPr>
+          <w:b/>
+          <w:bCs/>
+          <w:sz w:val="22"/>
+          <w:szCs w:val="24"/>
+        </w:rPr>
+        <w:t>);</w:t>
       </w:r>
     </w:p>
     <w:p>
@@ -10677,13 +13032,23 @@
           <w:szCs w:val="24"/>
         </w:rPr>
       </w:pPr>
-      <w:r>
-        <w:rPr>
-          <w:rFonts w:hint="eastAsia"/>
-          <w:sz w:val="22"/>
-          <w:szCs w:val="24"/>
-        </w:rPr>
-        <w:t>클라-</w:t>
+      <w:proofErr w:type="spellStart"/>
+      <w:r>
+        <w:rPr>
+          <w:rFonts w:hint="eastAsia"/>
+          <w:sz w:val="22"/>
+          <w:szCs w:val="24"/>
+        </w:rPr>
+        <w:t>클라</w:t>
+      </w:r>
+      <w:proofErr w:type="spellEnd"/>
+      <w:r>
+        <w:rPr>
+          <w:rFonts w:hint="eastAsia"/>
+          <w:sz w:val="22"/>
+          <w:szCs w:val="24"/>
+        </w:rPr>
+        <w:t>-</w:t>
       </w:r>
       <w:r>
         <w:rPr>
@@ -10722,6 +13087,7 @@
         </w:rPr>
         <w:t>&gt;</w:t>
       </w:r>
+      <w:proofErr w:type="spellStart"/>
       <w:r>
         <w:rPr>
           <w:rFonts w:hint="eastAsia"/>
@@ -10730,6 +13096,7 @@
         </w:rPr>
         <w:t>클라</w:t>
       </w:r>
+      <w:proofErr w:type="spellEnd"/>
       <w:r>
         <w:rPr>
           <w:sz w:val="22"/>
@@ -10801,14 +13168,25 @@
         <w:lastRenderedPageBreak/>
         <w:t>&lt;</w:t>
       </w:r>
-      <w:r>
-        <w:rPr>
-          <w:b/>
-          <w:bCs/>
-          <w:sz w:val="22"/>
-          <w:szCs w:val="24"/>
-        </w:rPr>
-        <w:t xml:space="preserve">Recv </w:t>
+      <w:proofErr w:type="spellStart"/>
+      <w:r>
+        <w:rPr>
+          <w:b/>
+          <w:bCs/>
+          <w:sz w:val="22"/>
+          <w:szCs w:val="24"/>
+        </w:rPr>
+        <w:t>Recv</w:t>
+      </w:r>
+      <w:proofErr w:type="spellEnd"/>
+      <w:r>
+        <w:rPr>
+          <w:b/>
+          <w:bCs/>
+          <w:sz w:val="22"/>
+          <w:szCs w:val="24"/>
+        </w:rPr>
+        <w:t xml:space="preserve"> </w:t>
       </w:r>
       <w:r>
         <w:rPr>
@@ -10841,6 +13219,7 @@
           <w:szCs w:val="24"/>
         </w:rPr>
       </w:pPr>
+      <w:proofErr w:type="spellStart"/>
       <w:r>
         <w:rPr>
           <w:rFonts w:hint="eastAsia"/>
@@ -10860,6 +13239,7 @@
         </w:rPr>
         <w:t>verEx</w:t>
       </w:r>
+      <w:proofErr w:type="spellEnd"/>
       <w:r>
         <w:rPr>
           <w:sz w:val="22"/>
@@ -10905,21 +13285,48 @@
         </w:rPr>
         <w:t xml:space="preserve">unsigned char </w:t>
       </w:r>
-      <w:r>
-        <w:rPr>
-          <w:b/>
-          <w:bCs/>
-          <w:sz w:val="22"/>
-          <w:szCs w:val="24"/>
-        </w:rPr>
-        <w:t>m_IOCPbuf[MAX_BUF_SIZE];</w:t>
-      </w:r>
-      <w:r>
-        <w:rPr>
-          <w:sz w:val="22"/>
-          <w:szCs w:val="24"/>
-        </w:rPr>
-        <w:t xml:space="preserve"> -&gt; IOCP recv/send</w:t>
+      <w:proofErr w:type="spellStart"/>
+      <w:r>
+        <w:rPr>
+          <w:b/>
+          <w:bCs/>
+          <w:sz w:val="22"/>
+          <w:szCs w:val="24"/>
+        </w:rPr>
+        <w:t>m_IOCPbuf</w:t>
+      </w:r>
+      <w:proofErr w:type="spellEnd"/>
+      <w:r>
+        <w:rPr>
+          <w:b/>
+          <w:bCs/>
+          <w:sz w:val="22"/>
+          <w:szCs w:val="24"/>
+        </w:rPr>
+        <w:t>[MAX_BUF_SIZE];</w:t>
+      </w:r>
+      <w:r>
+        <w:rPr>
+          <w:sz w:val="22"/>
+          <w:szCs w:val="24"/>
+        </w:rPr>
+        <w:t xml:space="preserve"> -&gt; IOCP </w:t>
+      </w:r>
+      <w:proofErr w:type="spellStart"/>
+      <w:r>
+        <w:rPr>
+          <w:sz w:val="22"/>
+          <w:szCs w:val="24"/>
+        </w:rPr>
+        <w:t>recv</w:t>
+      </w:r>
+      <w:proofErr w:type="spellEnd"/>
+      <w:r>
+        <w:rPr>
+          <w:sz w:val="22"/>
+          <w:szCs w:val="24"/>
+        </w:rPr>
+        <w:t>/send</w:t>
       </w:r>
       <w:r>
         <w:rPr>
@@ -10941,6 +13348,7 @@
           <w:szCs w:val="24"/>
         </w:rPr>
       </w:pPr>
+      <w:proofErr w:type="spellStart"/>
       <w:r>
         <w:rPr>
           <w:b/>
@@ -10949,16 +13357,38 @@
           <w:sz w:val="22"/>
           <w:szCs w:val="24"/>
         </w:rPr>
-        <w:t xml:space="preserve">enumOperation </w:t>
-      </w:r>
-      <w:r>
-        <w:rPr>
-          <w:b/>
-          <w:bCs/>
-          <w:sz w:val="22"/>
-          <w:szCs w:val="24"/>
-        </w:rPr>
-        <w:t>m_Operation;</w:t>
+        <w:t>enumOperation</w:t>
+      </w:r>
+      <w:proofErr w:type="spellEnd"/>
+      <w:r>
+        <w:rPr>
+          <w:b/>
+          <w:bCs/>
+          <w:color w:val="70AD47" w:themeColor="accent6"/>
+          <w:sz w:val="22"/>
+          <w:szCs w:val="24"/>
+        </w:rPr>
+        <w:t xml:space="preserve"> </w:t>
+      </w:r>
+      <w:proofErr w:type="spellStart"/>
+      <w:r>
+        <w:rPr>
+          <w:b/>
+          <w:bCs/>
+          <w:sz w:val="22"/>
+          <w:szCs w:val="24"/>
+        </w:rPr>
+        <w:t>m_Operation</w:t>
+      </w:r>
+      <w:proofErr w:type="spellEnd"/>
+      <w:r>
+        <w:rPr>
+          <w:b/>
+          <w:bCs/>
+          <w:sz w:val="22"/>
+          <w:szCs w:val="24"/>
+        </w:rPr>
+        <w:t>;</w:t>
       </w:r>
       <w:r>
         <w:rPr>
@@ -10980,7 +13410,23 @@
           <w:sz w:val="22"/>
           <w:szCs w:val="24"/>
         </w:rPr>
-        <w:t xml:space="preserve">end/recv/accept </w:t>
+        <w:t>end/</w:t>
+      </w:r>
+      <w:proofErr w:type="spellStart"/>
+      <w:r>
+        <w:rPr>
+          <w:sz w:val="22"/>
+          <w:szCs w:val="24"/>
+        </w:rPr>
+        <w:t>recv</w:t>
+      </w:r>
+      <w:proofErr w:type="spellEnd"/>
+      <w:r>
+        <w:rPr>
+          <w:sz w:val="22"/>
+          <w:szCs w:val="24"/>
+        </w:rPr>
+        <w:t xml:space="preserve">/accept </w:t>
       </w:r>
       <w:r>
         <w:rPr>
@@ -11035,6 +13481,7 @@
         </w:rPr>
         <w:t xml:space="preserve">lass </w:t>
       </w:r>
+      <w:proofErr w:type="spellStart"/>
       <w:r>
         <w:rPr>
           <w:b/>
@@ -11044,6 +13491,7 @@
         </w:rPr>
         <w:t>ClientInfo</w:t>
       </w:r>
+      <w:proofErr w:type="spellEnd"/>
       <w:r>
         <w:rPr>
           <w:sz w:val="22"/>
@@ -11079,32 +13527,44 @@
         </w:rPr>
         <w:t xml:space="preserve">unsigned char </w:t>
       </w:r>
-      <w:r>
-        <w:rPr>
-          <w:b/>
-          <w:bCs/>
-          <w:sz w:val="22"/>
-          <w:szCs w:val="24"/>
-        </w:rPr>
-        <w:t>m_recv_packet_buf[MAX_PACKET_SIZE];</w:t>
-      </w:r>
-      <w:r>
-        <w:rPr>
-          <w:sz w:val="22"/>
-          <w:szCs w:val="24"/>
-        </w:rPr>
-        <w:t xml:space="preserve"> </w:t>
-      </w:r>
-    </w:p>
-    <w:p>
-      <w:pPr>
-        <w:wordWrap/>
-        <w:jc w:val="left"/>
-        <w:rPr>
-          <w:sz w:val="22"/>
-          <w:szCs w:val="24"/>
-        </w:rPr>
-      </w:pPr>
+      <w:proofErr w:type="spellStart"/>
+      <w:r>
+        <w:rPr>
+          <w:b/>
+          <w:bCs/>
+          <w:sz w:val="22"/>
+          <w:szCs w:val="24"/>
+        </w:rPr>
+        <w:t>m_recv_packet_buf</w:t>
+      </w:r>
+      <w:proofErr w:type="spellEnd"/>
+      <w:r>
+        <w:rPr>
+          <w:b/>
+          <w:bCs/>
+          <w:sz w:val="22"/>
+          <w:szCs w:val="24"/>
+        </w:rPr>
+        <w:t>[MAX_PACKET_SIZE];</w:t>
+      </w:r>
+      <w:r>
+        <w:rPr>
+          <w:sz w:val="22"/>
+          <w:szCs w:val="24"/>
+        </w:rPr>
+        <w:t xml:space="preserve"> </w:t>
+      </w:r>
+    </w:p>
+    <w:p>
+      <w:pPr>
+        <w:wordWrap/>
+        <w:jc w:val="left"/>
+        <w:rPr>
+          <w:sz w:val="22"/>
+          <w:szCs w:val="24"/>
+        </w:rPr>
+      </w:pPr>
+      <w:proofErr w:type="spellStart"/>
       <w:r>
         <w:rPr>
           <w:rFonts w:hint="eastAsia"/>
@@ -11118,15 +13578,33 @@
           <w:sz w:val="22"/>
           <w:szCs w:val="24"/>
         </w:rPr>
-        <w:t xml:space="preserve">ecv </w:t>
-      </w:r>
-      <w:r>
-        <w:rPr>
-          <w:rFonts w:hint="eastAsia"/>
-          <w:sz w:val="22"/>
-          <w:szCs w:val="24"/>
-        </w:rPr>
-        <w:t>할때 데이터 크기가 커서 중간에 끊길 때 위에 오버랩 구조체 안에 있는 버퍼에 있는 데이터를 보관하기 위한 버퍼</w:t>
+        <w:t>ecv</w:t>
+      </w:r>
+      <w:proofErr w:type="spellEnd"/>
+      <w:r>
+        <w:rPr>
+          <w:sz w:val="22"/>
+          <w:szCs w:val="24"/>
+        </w:rPr>
+        <w:t xml:space="preserve"> </w:t>
+      </w:r>
+      <w:proofErr w:type="spellStart"/>
+      <w:r>
+        <w:rPr>
+          <w:rFonts w:hint="eastAsia"/>
+          <w:sz w:val="22"/>
+          <w:szCs w:val="24"/>
+        </w:rPr>
+        <w:t>할때</w:t>
+      </w:r>
+      <w:proofErr w:type="spellEnd"/>
+      <w:r>
+        <w:rPr>
+          <w:rFonts w:hint="eastAsia"/>
+          <w:sz w:val="22"/>
+          <w:szCs w:val="24"/>
+        </w:rPr>
+        <w:t xml:space="preserve"> 데이터 크기가 커서 중간에 끊길 때 위에 오버랩 구조체 안에 있는 버퍼에 있는 데이터를 보관하기 위한 버퍼</w:t>
       </w:r>
     </w:p>
     <w:p>
@@ -11148,14 +13626,25 @@
         </w:rPr>
         <w:t xml:space="preserve">int </w:t>
       </w:r>
-      <w:r>
-        <w:rPr>
-          <w:b/>
-          <w:bCs/>
-          <w:sz w:val="22"/>
-          <w:szCs w:val="24"/>
-        </w:rPr>
-        <w:t>m_prev_size;</w:t>
+      <w:proofErr w:type="spellStart"/>
+      <w:r>
+        <w:rPr>
+          <w:b/>
+          <w:bCs/>
+          <w:sz w:val="22"/>
+          <w:szCs w:val="24"/>
+        </w:rPr>
+        <w:t>m_prev_size</w:t>
+      </w:r>
+      <w:proofErr w:type="spellEnd"/>
+      <w:r>
+        <w:rPr>
+          <w:b/>
+          <w:bCs/>
+          <w:sz w:val="22"/>
+          <w:szCs w:val="24"/>
+        </w:rPr>
+        <w:t>;</w:t>
       </w:r>
       <w:r>
         <w:rPr>
@@ -11201,46 +13690,68 @@
         </w:rPr>
         <w:t xml:space="preserve">, </w:t>
       </w:r>
-      <w:r>
-        <w:rPr>
-          <w:rFonts w:hint="eastAsia"/>
-          <w:sz w:val="22"/>
-          <w:szCs w:val="24"/>
-        </w:rPr>
-        <w:t>위에랑 얘는 사실상 패킷 재조립용</w:t>
-      </w:r>
-    </w:p>
-    <w:p>
-      <w:pPr>
-        <w:wordWrap/>
-        <w:jc w:val="left"/>
-        <w:rPr>
-          <w:sz w:val="22"/>
-          <w:szCs w:val="24"/>
-        </w:rPr>
-      </w:pPr>
-    </w:p>
-    <w:p>
-      <w:pPr>
-        <w:wordWrap/>
-        <w:jc w:val="left"/>
-        <w:rPr>
-          <w:b/>
-          <w:bCs/>
-          <w:sz w:val="22"/>
-          <w:szCs w:val="24"/>
-        </w:rPr>
-      </w:pPr>
-      <w:r>
-        <w:rPr>
-          <w:rFonts w:hint="eastAsia"/>
-          <w:b/>
-          <w:bCs/>
-          <w:sz w:val="22"/>
-          <w:szCs w:val="24"/>
-        </w:rPr>
-        <w:t>&lt;패킷 재조립</w:t>
-      </w:r>
+      <w:proofErr w:type="spellStart"/>
+      <w:r>
+        <w:rPr>
+          <w:rFonts w:hint="eastAsia"/>
+          <w:sz w:val="22"/>
+          <w:szCs w:val="24"/>
+        </w:rPr>
+        <w:t>위에랑</w:t>
+      </w:r>
+      <w:proofErr w:type="spellEnd"/>
+      <w:r>
+        <w:rPr>
+          <w:rFonts w:hint="eastAsia"/>
+          <w:sz w:val="22"/>
+          <w:szCs w:val="24"/>
+        </w:rPr>
+        <w:t xml:space="preserve"> 얘는 사실상 패킷 재조립용</w:t>
+      </w:r>
+    </w:p>
+    <w:p>
+      <w:pPr>
+        <w:wordWrap/>
+        <w:jc w:val="left"/>
+        <w:rPr>
+          <w:sz w:val="22"/>
+          <w:szCs w:val="24"/>
+        </w:rPr>
+      </w:pPr>
+    </w:p>
+    <w:p>
+      <w:pPr>
+        <w:wordWrap/>
+        <w:jc w:val="left"/>
+        <w:rPr>
+          <w:b/>
+          <w:bCs/>
+          <w:sz w:val="22"/>
+          <w:szCs w:val="24"/>
+        </w:rPr>
+      </w:pPr>
+      <w:r>
+        <w:rPr>
+          <w:rFonts w:hint="eastAsia"/>
+          <w:b/>
+          <w:bCs/>
+          <w:sz w:val="22"/>
+          <w:szCs w:val="24"/>
+        </w:rPr>
+        <w:t xml:space="preserve">&lt;패킷 </w:t>
+      </w:r>
+      <w:proofErr w:type="spellStart"/>
+      <w:r>
+        <w:rPr>
+          <w:rFonts w:hint="eastAsia"/>
+          <w:b/>
+          <w:bCs/>
+          <w:sz w:val="22"/>
+          <w:szCs w:val="24"/>
+        </w:rPr>
+        <w:t>재조립</w:t>
+      </w:r>
+      <w:proofErr w:type="spellEnd"/>
       <w:r>
         <w:rPr>
           <w:b/>
@@ -11507,28 +14018,56 @@
         </w:rPr>
         <w:t xml:space="preserve"> </w:t>
       </w:r>
-      <w:r>
-        <w:rPr>
-          <w:rFonts w:hint="eastAsia"/>
-          <w:sz w:val="22"/>
-          <w:szCs w:val="24"/>
-        </w:rPr>
-        <w:t>짤린 패킷의 앞부분이라는 뜻,</w:t>
-      </w:r>
-      <w:r>
-        <w:rPr>
-          <w:sz w:val="22"/>
-          <w:szCs w:val="24"/>
-        </w:rPr>
-        <w:t xml:space="preserve"> </w:t>
-      </w:r>
-      <w:r>
-        <w:rPr>
-          <w:rFonts w:hint="eastAsia"/>
-          <w:sz w:val="22"/>
-          <w:szCs w:val="24"/>
-        </w:rPr>
-        <w:t>그럼 패킷 버퍼로 모두 보내버리면 된다,</w:t>
+      <w:proofErr w:type="spellStart"/>
+      <w:r>
+        <w:rPr>
+          <w:rFonts w:hint="eastAsia"/>
+          <w:sz w:val="22"/>
+          <w:szCs w:val="24"/>
+        </w:rPr>
+        <w:t>짤린</w:t>
+      </w:r>
+      <w:proofErr w:type="spellEnd"/>
+      <w:r>
+        <w:rPr>
+          <w:rFonts w:hint="eastAsia"/>
+          <w:sz w:val="22"/>
+          <w:szCs w:val="24"/>
+        </w:rPr>
+        <w:t xml:space="preserve"> 패킷의 앞부분이라는 뜻,</w:t>
+      </w:r>
+      <w:r>
+        <w:rPr>
+          <w:sz w:val="22"/>
+          <w:szCs w:val="24"/>
+        </w:rPr>
+        <w:t xml:space="preserve"> </w:t>
+      </w:r>
+      <w:r>
+        <w:rPr>
+          <w:rFonts w:hint="eastAsia"/>
+          <w:sz w:val="22"/>
+          <w:szCs w:val="24"/>
+        </w:rPr>
+        <w:t xml:space="preserve">그럼 패킷 버퍼로 모두 </w:t>
+      </w:r>
+      <w:proofErr w:type="spellStart"/>
+      <w:r>
+        <w:rPr>
+          <w:rFonts w:hint="eastAsia"/>
+          <w:sz w:val="22"/>
+          <w:szCs w:val="24"/>
+        </w:rPr>
+        <w:t>보내버리면</w:t>
+      </w:r>
+      <w:proofErr w:type="spellEnd"/>
+      <w:r>
+        <w:rPr>
+          <w:rFonts w:hint="eastAsia"/>
+          <w:sz w:val="22"/>
+          <w:szCs w:val="24"/>
+        </w:rPr>
+        <w:t xml:space="preserve"> 된다,</w:t>
       </w:r>
       <w:r>
         <w:rPr>
@@ -11587,6 +14126,7 @@
           <w:szCs w:val="24"/>
         </w:rPr>
       </w:pPr>
+      <w:proofErr w:type="spellStart"/>
       <w:r>
         <w:rPr>
           <w:rFonts w:hint="eastAsia"/>
@@ -11600,7 +14140,15 @@
           <w:sz w:val="22"/>
           <w:szCs w:val="24"/>
         </w:rPr>
-        <w:t xml:space="preserve">ecv </w:t>
+        <w:t>ecv</w:t>
+      </w:r>
+      <w:proofErr w:type="spellEnd"/>
+      <w:r>
+        <w:rPr>
+          <w:sz w:val="22"/>
+          <w:szCs w:val="24"/>
+        </w:rPr>
+        <w:t xml:space="preserve"> </w:t>
       </w:r>
       <w:r>
         <w:rPr>
@@ -11726,43 +14274,96 @@
         </w:rPr>
         <w:t>&lt;</w:t>
       </w:r>
-      <w:r>
-        <w:rPr>
-          <w:b/>
-          <w:bCs/>
-          <w:sz w:val="22"/>
-          <w:szCs w:val="24"/>
-        </w:rPr>
-        <w:t xml:space="preserve">Recv </w:t>
-      </w:r>
-      <w:r>
-        <w:rPr>
-          <w:rFonts w:hint="eastAsia"/>
-          <w:b/>
-          <w:bCs/>
-          <w:sz w:val="22"/>
-          <w:szCs w:val="24"/>
-        </w:rPr>
-        <w:t>패킷 재조립 구현</w:t>
-      </w:r>
-      <w:r>
-        <w:rPr>
-          <w:rFonts w:hint="eastAsia"/>
-          <w:b/>
-          <w:bCs/>
-          <w:sz w:val="22"/>
-          <w:szCs w:val="24"/>
-        </w:rPr>
-        <w:t xml:space="preserve"> </w:t>
-      </w:r>
-      <w:r>
-        <w:rPr>
-          <w:b/>
-          <w:bCs/>
-          <w:sz w:val="22"/>
-          <w:szCs w:val="24"/>
-        </w:rPr>
-        <w:t xml:space="preserve">+ AcceptEx </w:t>
+      <w:proofErr w:type="spellStart"/>
+      <w:r>
+        <w:rPr>
+          <w:b/>
+          <w:bCs/>
+          <w:sz w:val="22"/>
+          <w:szCs w:val="24"/>
+        </w:rPr>
+        <w:t>Recv</w:t>
+      </w:r>
+      <w:proofErr w:type="spellEnd"/>
+      <w:r>
+        <w:rPr>
+          <w:b/>
+          <w:bCs/>
+          <w:sz w:val="22"/>
+          <w:szCs w:val="24"/>
+        </w:rPr>
+        <w:t xml:space="preserve"> </w:t>
+      </w:r>
+      <w:r>
+        <w:rPr>
+          <w:rFonts w:hint="eastAsia"/>
+          <w:b/>
+          <w:bCs/>
+          <w:sz w:val="22"/>
+          <w:szCs w:val="24"/>
+        </w:rPr>
+        <w:t xml:space="preserve">패킷 </w:t>
+      </w:r>
+      <w:proofErr w:type="spellStart"/>
+      <w:r>
+        <w:rPr>
+          <w:rFonts w:hint="eastAsia"/>
+          <w:b/>
+          <w:bCs/>
+          <w:sz w:val="22"/>
+          <w:szCs w:val="24"/>
+        </w:rPr>
+        <w:t>재조립</w:t>
+      </w:r>
+      <w:proofErr w:type="spellEnd"/>
+      <w:r>
+        <w:rPr>
+          <w:rFonts w:hint="eastAsia"/>
+          <w:b/>
+          <w:bCs/>
+          <w:sz w:val="22"/>
+          <w:szCs w:val="24"/>
+        </w:rPr>
+        <w:t xml:space="preserve"> 구현</w:t>
+      </w:r>
+      <w:r>
+        <w:rPr>
+          <w:rFonts w:hint="eastAsia"/>
+          <w:b/>
+          <w:bCs/>
+          <w:sz w:val="22"/>
+          <w:szCs w:val="24"/>
+        </w:rPr>
+        <w:t xml:space="preserve"> </w:t>
+      </w:r>
+      <w:r>
+        <w:rPr>
+          <w:b/>
+          <w:bCs/>
+          <w:sz w:val="22"/>
+          <w:szCs w:val="24"/>
+        </w:rPr>
+        <w:t xml:space="preserve">+ </w:t>
+      </w:r>
+      <w:proofErr w:type="spellStart"/>
+      <w:r>
+        <w:rPr>
+          <w:b/>
+          <w:bCs/>
+          <w:sz w:val="22"/>
+          <w:szCs w:val="24"/>
+        </w:rPr>
+        <w:t>AcceptEx</w:t>
+      </w:r>
+      <w:proofErr w:type="spellEnd"/>
+      <w:r>
+        <w:rPr>
+          <w:b/>
+          <w:bCs/>
+          <w:sz w:val="22"/>
+          <w:szCs w:val="24"/>
+        </w:rPr>
+        <w:t xml:space="preserve"> </w:t>
       </w:r>
       <w:r>
         <w:rPr>
@@ -11805,6 +14406,7 @@
         </w:rPr>
         <w:t xml:space="preserve">SOCKET </w:t>
       </w:r>
+      <w:proofErr w:type="spellStart"/>
       <w:r>
         <w:rPr>
           <w:b/>
@@ -11813,7 +14415,18 @@
           <w:sz w:val="22"/>
           <w:szCs w:val="24"/>
         </w:rPr>
-        <w:t xml:space="preserve">clientSocket </w:t>
+        <w:t>clientSocket</w:t>
+      </w:r>
+      <w:proofErr w:type="spellEnd"/>
+      <w:r>
+        <w:rPr>
+          <w:b/>
+          <w:bCs/>
+          <w:color w:val="4472C4" w:themeColor="accent1"/>
+          <w:sz w:val="22"/>
+          <w:szCs w:val="24"/>
+        </w:rPr>
+        <w:t xml:space="preserve"> </w:t>
       </w:r>
       <w:r>
         <w:rPr>
@@ -11841,20 +14454,101 @@
           <w:sz w:val="22"/>
           <w:szCs w:val="24"/>
         </w:rPr>
-        <w:t>(listenSocket, (sockaddr*)&amp;clientAddr, &amp;c_AddrSize);</w:t>
-      </w:r>
-    </w:p>
-    <w:p>
-      <w:pPr>
-        <w:wordWrap/>
-        <w:jc w:val="left"/>
-        <w:rPr>
-          <w:b/>
-          <w:bCs/>
-          <w:sz w:val="22"/>
-          <w:szCs w:val="24"/>
-        </w:rPr>
-      </w:pPr>
+        <w:t>(</w:t>
+      </w:r>
+      <w:proofErr w:type="spellStart"/>
+      <w:r>
+        <w:rPr>
+          <w:b/>
+          <w:bCs/>
+          <w:sz w:val="22"/>
+          <w:szCs w:val="24"/>
+        </w:rPr>
+        <w:t>listenSocket</w:t>
+      </w:r>
+      <w:proofErr w:type="spellEnd"/>
+      <w:r>
+        <w:rPr>
+          <w:b/>
+          <w:bCs/>
+          <w:sz w:val="22"/>
+          <w:szCs w:val="24"/>
+        </w:rPr>
+        <w:t>, (</w:t>
+      </w:r>
+      <w:proofErr w:type="spellStart"/>
+      <w:r>
+        <w:rPr>
+          <w:b/>
+          <w:bCs/>
+          <w:sz w:val="22"/>
+          <w:szCs w:val="24"/>
+        </w:rPr>
+        <w:t>sockaddr</w:t>
+      </w:r>
+      <w:proofErr w:type="spellEnd"/>
+      <w:r>
+        <w:rPr>
+          <w:b/>
+          <w:bCs/>
+          <w:sz w:val="22"/>
+          <w:szCs w:val="24"/>
+        </w:rPr>
+        <w:t>*)&amp;</w:t>
+      </w:r>
+      <w:proofErr w:type="spellStart"/>
+      <w:r>
+        <w:rPr>
+          <w:b/>
+          <w:bCs/>
+          <w:sz w:val="22"/>
+          <w:szCs w:val="24"/>
+        </w:rPr>
+        <w:t>clientAddr</w:t>
+      </w:r>
+      <w:proofErr w:type="spellEnd"/>
+      <w:r>
+        <w:rPr>
+          <w:b/>
+          <w:bCs/>
+          <w:sz w:val="22"/>
+          <w:szCs w:val="24"/>
+        </w:rPr>
+        <w:t>, &amp;</w:t>
+      </w:r>
+      <w:proofErr w:type="spellStart"/>
+      <w:r>
+        <w:rPr>
+          <w:b/>
+          <w:bCs/>
+          <w:sz w:val="22"/>
+          <w:szCs w:val="24"/>
+        </w:rPr>
+        <w:t>c_AddrSize</w:t>
+      </w:r>
+      <w:proofErr w:type="spellEnd"/>
+      <w:r>
+        <w:rPr>
+          <w:b/>
+          <w:bCs/>
+          <w:sz w:val="22"/>
+          <w:szCs w:val="24"/>
+        </w:rPr>
+        <w:t>);</w:t>
+      </w:r>
+    </w:p>
+    <w:p>
+      <w:pPr>
+        <w:wordWrap/>
+        <w:jc w:val="left"/>
+        <w:rPr>
+          <w:b/>
+          <w:bCs/>
+          <w:sz w:val="22"/>
+          <w:szCs w:val="24"/>
+        </w:rPr>
+      </w:pPr>
+      <w:proofErr w:type="spellStart"/>
       <w:r>
         <w:rPr>
           <w:b/>
@@ -11865,14 +14559,135 @@
         </w:rPr>
         <w:t>AcceptEx</w:t>
       </w:r>
-      <w:r>
-        <w:rPr>
-          <w:b/>
-          <w:bCs/>
-          <w:sz w:val="22"/>
-          <w:szCs w:val="24"/>
-        </w:rPr>
-        <w:t>(listenSocket, clientSocket, buffer, NULL, sizeof(sockaddr_in) + 16, sizeof(sockaddr_in) + 16, NULL, over);</w:t>
+      <w:proofErr w:type="spellEnd"/>
+      <w:r>
+        <w:rPr>
+          <w:b/>
+          <w:bCs/>
+          <w:sz w:val="22"/>
+          <w:szCs w:val="24"/>
+        </w:rPr>
+        <w:t>(</w:t>
+      </w:r>
+      <w:proofErr w:type="spellStart"/>
+      <w:r>
+        <w:rPr>
+          <w:b/>
+          <w:bCs/>
+          <w:sz w:val="22"/>
+          <w:szCs w:val="24"/>
+        </w:rPr>
+        <w:t>listenSocket</w:t>
+      </w:r>
+      <w:proofErr w:type="spellEnd"/>
+      <w:r>
+        <w:rPr>
+          <w:b/>
+          <w:bCs/>
+          <w:sz w:val="22"/>
+          <w:szCs w:val="24"/>
+        </w:rPr>
+        <w:t xml:space="preserve">, </w:t>
+      </w:r>
+      <w:proofErr w:type="spellStart"/>
+      <w:r>
+        <w:rPr>
+          <w:b/>
+          <w:bCs/>
+          <w:sz w:val="22"/>
+          <w:szCs w:val="24"/>
+        </w:rPr>
+        <w:t>clientSocket</w:t>
+      </w:r>
+      <w:proofErr w:type="spellEnd"/>
+      <w:r>
+        <w:rPr>
+          <w:b/>
+          <w:bCs/>
+          <w:sz w:val="22"/>
+          <w:szCs w:val="24"/>
+        </w:rPr>
+        <w:t xml:space="preserve">, buffer, NULL, </w:t>
+      </w:r>
+      <w:proofErr w:type="spellStart"/>
+      <w:r>
+        <w:rPr>
+          <w:b/>
+          <w:bCs/>
+          <w:sz w:val="22"/>
+          <w:szCs w:val="24"/>
+        </w:rPr>
+        <w:t>sizeof</w:t>
+      </w:r>
+      <w:proofErr w:type="spellEnd"/>
+      <w:r>
+        <w:rPr>
+          <w:b/>
+          <w:bCs/>
+          <w:sz w:val="22"/>
+          <w:szCs w:val="24"/>
+        </w:rPr>
+        <w:t>(</w:t>
+      </w:r>
+      <w:proofErr w:type="spellStart"/>
+      <w:r>
+        <w:rPr>
+          <w:b/>
+          <w:bCs/>
+          <w:sz w:val="22"/>
+          <w:szCs w:val="24"/>
+        </w:rPr>
+        <w:t>sockaddr_in</w:t>
+      </w:r>
+      <w:proofErr w:type="spellEnd"/>
+      <w:r>
+        <w:rPr>
+          <w:b/>
+          <w:bCs/>
+          <w:sz w:val="22"/>
+          <w:szCs w:val="24"/>
+        </w:rPr>
+        <w:t xml:space="preserve">) + 16, </w:t>
+      </w:r>
+      <w:proofErr w:type="spellStart"/>
+      <w:r>
+        <w:rPr>
+          <w:b/>
+          <w:bCs/>
+          <w:sz w:val="22"/>
+          <w:szCs w:val="24"/>
+        </w:rPr>
+        <w:t>sizeof</w:t>
+      </w:r>
+      <w:proofErr w:type="spellEnd"/>
+      <w:r>
+        <w:rPr>
+          <w:b/>
+          <w:bCs/>
+          <w:sz w:val="22"/>
+          <w:szCs w:val="24"/>
+        </w:rPr>
+        <w:t>(</w:t>
+      </w:r>
+      <w:proofErr w:type="spellStart"/>
+      <w:r>
+        <w:rPr>
+          <w:b/>
+          <w:bCs/>
+          <w:sz w:val="22"/>
+          <w:szCs w:val="24"/>
+        </w:rPr>
+        <w:t>sockaddr_in</w:t>
+      </w:r>
+      <w:proofErr w:type="spellEnd"/>
+      <w:r>
+        <w:rPr>
+          <w:b/>
+          <w:bCs/>
+          <w:sz w:val="22"/>
+          <w:szCs w:val="24"/>
+        </w:rPr>
+        <w:t>) + 16, NULL, over);</w:t>
       </w:r>
     </w:p>
     <w:p>
@@ -11910,60 +14725,229 @@
           <w:sz w:val="22"/>
           <w:szCs w:val="24"/>
         </w:rPr>
-        <w:t>매개변수1 : 리슨소켓</w:t>
-      </w:r>
-    </w:p>
-    <w:p>
-      <w:pPr>
-        <w:wordWrap/>
-        <w:jc w:val="left"/>
-        <w:rPr>
-          <w:b/>
-          <w:bCs/>
-          <w:sz w:val="22"/>
-          <w:szCs w:val="24"/>
-        </w:rPr>
-      </w:pPr>
-      <w:r>
-        <w:rPr>
-          <w:sz w:val="22"/>
-          <w:szCs w:val="24"/>
-        </w:rPr>
-        <w:t>매개변수2 : 그러나 AcceptEx는 새로 만들어서 리턴 안하고 미리 소켓을 만들어서 거기다가 클라를 연결함</w:t>
-      </w:r>
-    </w:p>
-    <w:p>
-      <w:pPr>
-        <w:wordWrap/>
-        <w:jc w:val="left"/>
-        <w:rPr>
-          <w:sz w:val="22"/>
-          <w:szCs w:val="24"/>
-        </w:rPr>
-      </w:pPr>
-      <w:r>
-        <w:rPr>
-          <w:sz w:val="22"/>
-          <w:szCs w:val="24"/>
-        </w:rPr>
-        <w:t>매개변수3 : accept를 받으면 연결된 클라 주소를 넣어줄 버퍼</w:t>
-      </w:r>
-    </w:p>
-    <w:p>
-      <w:pPr>
-        <w:wordWrap/>
-        <w:jc w:val="left"/>
-        <w:rPr>
-          <w:sz w:val="22"/>
-          <w:szCs w:val="24"/>
-        </w:rPr>
-      </w:pPr>
-      <w:r>
-        <w:rPr>
-          <w:sz w:val="22"/>
-          <w:szCs w:val="24"/>
-        </w:rPr>
-        <w:t>접속을 할때 클라 주소도 필요하지만 클라가 가지고 있는 여러 카드중 어떤 네트워크 카드로 접속했는지 알아야해서 수신, 송신 주소 둘다 필요함</w:t>
+        <w:t xml:space="preserve">매개변수1 : </w:t>
+      </w:r>
+      <w:proofErr w:type="spellStart"/>
+      <w:r>
+        <w:rPr>
+          <w:sz w:val="22"/>
+          <w:szCs w:val="24"/>
+        </w:rPr>
+        <w:t>리슨소켓</w:t>
+      </w:r>
+      <w:proofErr w:type="spellEnd"/>
+    </w:p>
+    <w:p>
+      <w:pPr>
+        <w:wordWrap/>
+        <w:jc w:val="left"/>
+        <w:rPr>
+          <w:b/>
+          <w:bCs/>
+          <w:sz w:val="22"/>
+          <w:szCs w:val="24"/>
+        </w:rPr>
+      </w:pPr>
+      <w:r>
+        <w:rPr>
+          <w:sz w:val="22"/>
+          <w:szCs w:val="24"/>
+        </w:rPr>
+        <w:t xml:space="preserve">매개변수2 : 그러나 </w:t>
+      </w:r>
+      <w:proofErr w:type="spellStart"/>
+      <w:r>
+        <w:rPr>
+          <w:sz w:val="22"/>
+          <w:szCs w:val="24"/>
+        </w:rPr>
+        <w:t>AcceptEx</w:t>
+      </w:r>
+      <w:proofErr w:type="spellEnd"/>
+      <w:r>
+        <w:rPr>
+          <w:sz w:val="22"/>
+          <w:szCs w:val="24"/>
+        </w:rPr>
+        <w:t xml:space="preserve">는 새로 만들어서 리턴 안하고 미리 소켓을 만들어서 </w:t>
+      </w:r>
+      <w:proofErr w:type="spellStart"/>
+      <w:r>
+        <w:rPr>
+          <w:sz w:val="22"/>
+          <w:szCs w:val="24"/>
+        </w:rPr>
+        <w:t>거기다가</w:t>
+      </w:r>
+      <w:proofErr w:type="spellEnd"/>
+      <w:r>
+        <w:rPr>
+          <w:sz w:val="22"/>
+          <w:szCs w:val="24"/>
+        </w:rPr>
+        <w:t xml:space="preserve"> </w:t>
+      </w:r>
+      <w:proofErr w:type="spellStart"/>
+      <w:r>
+        <w:rPr>
+          <w:sz w:val="22"/>
+          <w:szCs w:val="24"/>
+        </w:rPr>
+        <w:t>클라를</w:t>
+      </w:r>
+      <w:proofErr w:type="spellEnd"/>
+      <w:r>
+        <w:rPr>
+          <w:sz w:val="22"/>
+          <w:szCs w:val="24"/>
+        </w:rPr>
+        <w:t xml:space="preserve"> 연결함</w:t>
+      </w:r>
+    </w:p>
+    <w:p>
+      <w:pPr>
+        <w:wordWrap/>
+        <w:jc w:val="left"/>
+        <w:rPr>
+          <w:sz w:val="22"/>
+          <w:szCs w:val="24"/>
+        </w:rPr>
+      </w:pPr>
+      <w:r>
+        <w:rPr>
+          <w:sz w:val="22"/>
+          <w:szCs w:val="24"/>
+        </w:rPr>
+        <w:t xml:space="preserve">매개변수3 : accept를 받으면 연결된 </w:t>
+      </w:r>
+      <w:proofErr w:type="spellStart"/>
+      <w:r>
+        <w:rPr>
+          <w:sz w:val="22"/>
+          <w:szCs w:val="24"/>
+        </w:rPr>
+        <w:t>클라</w:t>
+      </w:r>
+      <w:proofErr w:type="spellEnd"/>
+      <w:r>
+        <w:rPr>
+          <w:sz w:val="22"/>
+          <w:szCs w:val="24"/>
+        </w:rPr>
+        <w:t xml:space="preserve"> 주소를 넣어줄 버퍼</w:t>
+      </w:r>
+    </w:p>
+    <w:p>
+      <w:pPr>
+        <w:wordWrap/>
+        <w:jc w:val="left"/>
+        <w:rPr>
+          <w:sz w:val="22"/>
+          <w:szCs w:val="24"/>
+        </w:rPr>
+      </w:pPr>
+      <w:r>
+        <w:rPr>
+          <w:sz w:val="22"/>
+          <w:szCs w:val="24"/>
+        </w:rPr>
+        <w:t xml:space="preserve">접속을 </w:t>
+      </w:r>
+      <w:proofErr w:type="spellStart"/>
+      <w:r>
+        <w:rPr>
+          <w:sz w:val="22"/>
+          <w:szCs w:val="24"/>
+        </w:rPr>
+        <w:t>할때</w:t>
+      </w:r>
+      <w:proofErr w:type="spellEnd"/>
+      <w:r>
+        <w:rPr>
+          <w:sz w:val="22"/>
+          <w:szCs w:val="24"/>
+        </w:rPr>
+        <w:t xml:space="preserve"> </w:t>
+      </w:r>
+      <w:proofErr w:type="spellStart"/>
+      <w:r>
+        <w:rPr>
+          <w:sz w:val="22"/>
+          <w:szCs w:val="24"/>
+        </w:rPr>
+        <w:t>클라</w:t>
+      </w:r>
+      <w:proofErr w:type="spellEnd"/>
+      <w:r>
+        <w:rPr>
+          <w:sz w:val="22"/>
+          <w:szCs w:val="24"/>
+        </w:rPr>
+        <w:t xml:space="preserve"> 주소도 필요하지만 </w:t>
+      </w:r>
+      <w:proofErr w:type="spellStart"/>
+      <w:r>
+        <w:rPr>
+          <w:sz w:val="22"/>
+          <w:szCs w:val="24"/>
+        </w:rPr>
+        <w:t>클라가</w:t>
+      </w:r>
+      <w:proofErr w:type="spellEnd"/>
+      <w:r>
+        <w:rPr>
+          <w:sz w:val="22"/>
+          <w:szCs w:val="24"/>
+        </w:rPr>
+        <w:t xml:space="preserve"> 가지고 있는 여러 </w:t>
+      </w:r>
+      <w:proofErr w:type="spellStart"/>
+      <w:r>
+        <w:rPr>
+          <w:sz w:val="22"/>
+          <w:szCs w:val="24"/>
+        </w:rPr>
+        <w:t>카드중</w:t>
+      </w:r>
+      <w:proofErr w:type="spellEnd"/>
+      <w:r>
+        <w:rPr>
+          <w:sz w:val="22"/>
+          <w:szCs w:val="24"/>
+        </w:rPr>
+        <w:t xml:space="preserve"> 어떤 네트워크 카드로 접속했는지 </w:t>
+      </w:r>
+      <w:proofErr w:type="spellStart"/>
+      <w:r>
+        <w:rPr>
+          <w:sz w:val="22"/>
+          <w:szCs w:val="24"/>
+        </w:rPr>
+        <w:t>알아야해서</w:t>
+      </w:r>
+      <w:proofErr w:type="spellEnd"/>
+      <w:r>
+        <w:rPr>
+          <w:sz w:val="22"/>
+          <w:szCs w:val="24"/>
+        </w:rPr>
+        <w:t xml:space="preserve"> 수신, 송신 주소 </w:t>
+      </w:r>
+      <w:proofErr w:type="spellStart"/>
+      <w:r>
+        <w:rPr>
+          <w:sz w:val="22"/>
+          <w:szCs w:val="24"/>
+        </w:rPr>
+        <w:t>둘다</w:t>
+      </w:r>
+      <w:proofErr w:type="spellEnd"/>
+      <w:r>
+        <w:rPr>
+          <w:sz w:val="22"/>
+          <w:szCs w:val="24"/>
+        </w:rPr>
+        <w:t xml:space="preserve"> 필요함</w:t>
       </w:r>
     </w:p>
     <w:p>
@@ -11999,7 +14983,39 @@
           <w:sz w:val="22"/>
           <w:szCs w:val="24"/>
         </w:rPr>
-        <w:t>매개변수7 : 버퍼에 주소가 몇바이트 들어갔냐, 근데 우리는 이거 안씀, 받는다 치더라도 여기서 처리 안할거임</w:t>
+        <w:t xml:space="preserve">매개변수7 : 버퍼에 주소가 </w:t>
+      </w:r>
+      <w:proofErr w:type="spellStart"/>
+      <w:r>
+        <w:rPr>
+          <w:sz w:val="22"/>
+          <w:szCs w:val="24"/>
+        </w:rPr>
+        <w:t>몇바이트</w:t>
+      </w:r>
+      <w:proofErr w:type="spellEnd"/>
+      <w:r>
+        <w:rPr>
+          <w:sz w:val="22"/>
+          <w:szCs w:val="24"/>
+        </w:rPr>
+        <w:t xml:space="preserve"> 들어갔냐, 근데 우리는 이거 </w:t>
+      </w:r>
+      <w:proofErr w:type="spellStart"/>
+      <w:r>
+        <w:rPr>
+          <w:sz w:val="22"/>
+          <w:szCs w:val="24"/>
+        </w:rPr>
+        <w:t>안씀</w:t>
+      </w:r>
+      <w:proofErr w:type="spellEnd"/>
+      <w:r>
+        <w:rPr>
+          <w:sz w:val="22"/>
+          <w:szCs w:val="24"/>
+        </w:rPr>
+        <w:t>, 받는다 치더라도 여기서 처리 안할거임</w:t>
       </w:r>
       <w:r>
         <w:rPr>
@@ -12033,14 +15049,25 @@
         <w:lastRenderedPageBreak/>
         <w:t>&lt;</w:t>
       </w:r>
-      <w:r>
-        <w:rPr>
-          <w:b/>
-          <w:bCs/>
-          <w:sz w:val="22"/>
-          <w:szCs w:val="24"/>
-        </w:rPr>
-        <w:t>WSASend&gt;</w:t>
+      <w:proofErr w:type="spellStart"/>
+      <w:r>
+        <w:rPr>
+          <w:b/>
+          <w:bCs/>
+          <w:sz w:val="22"/>
+          <w:szCs w:val="24"/>
+        </w:rPr>
+        <w:t>WSASend</w:t>
+      </w:r>
+      <w:proofErr w:type="spellEnd"/>
+      <w:r>
+        <w:rPr>
+          <w:b/>
+          <w:bCs/>
+          <w:sz w:val="22"/>
+          <w:szCs w:val="24"/>
+        </w:rPr>
+        <w:t>&gt;</w:t>
       </w:r>
     </w:p>
     <w:p>
@@ -12302,14 +15329,34 @@
         </w:rPr>
         <w:t xml:space="preserve">-&gt; send </w:t>
       </w:r>
-      <w:r>
-        <w:rPr>
-          <w:rFonts w:hint="eastAsia"/>
-          <w:sz w:val="22"/>
-          <w:szCs w:val="24"/>
-        </w:rPr>
-        <w:t>데이터량 조절해야함</w:t>
-      </w:r>
+      <w:proofErr w:type="spellStart"/>
+      <w:r>
+        <w:rPr>
+          <w:rFonts w:hint="eastAsia"/>
+          <w:sz w:val="22"/>
+          <w:szCs w:val="24"/>
+        </w:rPr>
+        <w:t>데이터량</w:t>
+      </w:r>
+      <w:proofErr w:type="spellEnd"/>
+      <w:r>
+        <w:rPr>
+          <w:rFonts w:hint="eastAsia"/>
+          <w:sz w:val="22"/>
+          <w:szCs w:val="24"/>
+        </w:rPr>
+        <w:t xml:space="preserve"> </w:t>
+      </w:r>
+      <w:proofErr w:type="spellStart"/>
+      <w:r>
+        <w:rPr>
+          <w:rFonts w:hint="eastAsia"/>
+          <w:sz w:val="22"/>
+          <w:szCs w:val="24"/>
+        </w:rPr>
+        <w:t>조절해야함</w:t>
+      </w:r>
+      <w:proofErr w:type="spellEnd"/>
     </w:p>
     <w:p>
       <w:pPr>
@@ -12342,20 +15389,39 @@
         </w:rPr>
         <w:t xml:space="preserve"> </w:t>
       </w:r>
-      <w:r>
-        <w:rPr>
-          <w:rFonts w:hint="eastAsia"/>
-          <w:sz w:val="22"/>
-          <w:szCs w:val="24"/>
-        </w:rPr>
-        <w:t xml:space="preserve">클라로부터 받는 </w:t>
-      </w:r>
-      <w:r>
-        <w:rPr>
-          <w:sz w:val="22"/>
-          <w:szCs w:val="24"/>
-        </w:rPr>
-        <w:t xml:space="preserve">recv </w:t>
+      <w:proofErr w:type="spellStart"/>
+      <w:r>
+        <w:rPr>
+          <w:rFonts w:hint="eastAsia"/>
+          <w:sz w:val="22"/>
+          <w:szCs w:val="24"/>
+        </w:rPr>
+        <w:t>클라로부터</w:t>
+      </w:r>
+      <w:proofErr w:type="spellEnd"/>
+      <w:r>
+        <w:rPr>
+          <w:rFonts w:hint="eastAsia"/>
+          <w:sz w:val="22"/>
+          <w:szCs w:val="24"/>
+        </w:rPr>
+        <w:t xml:space="preserve"> 받는 </w:t>
+      </w:r>
+      <w:proofErr w:type="spellStart"/>
+      <w:r>
+        <w:rPr>
+          <w:sz w:val="22"/>
+          <w:szCs w:val="24"/>
+        </w:rPr>
+        <w:t>recv</w:t>
+      </w:r>
+      <w:proofErr w:type="spellEnd"/>
+      <w:r>
+        <w:rPr>
+          <w:sz w:val="22"/>
+          <w:szCs w:val="24"/>
+        </w:rPr>
+        <w:t xml:space="preserve"> </w:t>
       </w:r>
       <w:r>
         <w:rPr>
@@ -12382,13 +15448,23 @@
         </w:rPr>
         <w:t xml:space="preserve">-&gt; </w:t>
       </w:r>
-      <w:r>
-        <w:rPr>
-          <w:rFonts w:hint="eastAsia"/>
-          <w:sz w:val="22"/>
-          <w:szCs w:val="24"/>
-        </w:rPr>
-        <w:t>클라에서 보낸 데이터 빨리 처리,</w:t>
+      <w:proofErr w:type="spellStart"/>
+      <w:r>
+        <w:rPr>
+          <w:rFonts w:hint="eastAsia"/>
+          <w:sz w:val="22"/>
+          <w:szCs w:val="24"/>
+        </w:rPr>
+        <w:t>클라에서</w:t>
+      </w:r>
+      <w:proofErr w:type="spellEnd"/>
+      <w:r>
+        <w:rPr>
+          <w:rFonts w:hint="eastAsia"/>
+          <w:sz w:val="22"/>
+          <w:szCs w:val="24"/>
+        </w:rPr>
+        <w:t xml:space="preserve"> 보낸 데이터 빨리 처리,</w:t>
       </w:r>
       <w:r>
         <w:rPr>
@@ -12436,22 +15512,68 @@
           <w:sz w:val="22"/>
           <w:szCs w:val="24"/>
         </w:rPr>
-        <w:t>패킷을 자주 안보내고,</w:t>
-      </w:r>
-      <w:r>
-        <w:rPr>
-          <w:sz w:val="22"/>
-          <w:szCs w:val="24"/>
-        </w:rPr>
-        <w:t xml:space="preserve"> </w:t>
-      </w:r>
-      <w:r>
-        <w:rPr>
-          <w:rFonts w:hint="eastAsia"/>
-          <w:sz w:val="22"/>
-          <w:szCs w:val="24"/>
-        </w:rPr>
-        <w:t>보내더라고 데이터량 적게</w:t>
+        <w:t xml:space="preserve">패킷을 자주 </w:t>
+      </w:r>
+      <w:proofErr w:type="spellStart"/>
+      <w:r>
+        <w:rPr>
+          <w:rFonts w:hint="eastAsia"/>
+          <w:sz w:val="22"/>
+          <w:szCs w:val="24"/>
+        </w:rPr>
+        <w:t>안보내고</w:t>
+      </w:r>
+      <w:proofErr w:type="spellEnd"/>
+      <w:r>
+        <w:rPr>
+          <w:rFonts w:hint="eastAsia"/>
+          <w:sz w:val="22"/>
+          <w:szCs w:val="24"/>
+        </w:rPr>
+        <w:t>,</w:t>
+      </w:r>
+      <w:r>
+        <w:rPr>
+          <w:sz w:val="22"/>
+          <w:szCs w:val="24"/>
+        </w:rPr>
+        <w:t xml:space="preserve"> </w:t>
+      </w:r>
+      <w:proofErr w:type="spellStart"/>
+      <w:r>
+        <w:rPr>
+          <w:rFonts w:hint="eastAsia"/>
+          <w:sz w:val="22"/>
+          <w:szCs w:val="24"/>
+        </w:rPr>
+        <w:t>보내더라고</w:t>
+      </w:r>
+      <w:proofErr w:type="spellEnd"/>
+      <w:r>
+        <w:rPr>
+          <w:rFonts w:hint="eastAsia"/>
+          <w:sz w:val="22"/>
+          <w:szCs w:val="24"/>
+        </w:rPr>
+        <w:t xml:space="preserve"> </w:t>
+      </w:r>
+      <w:proofErr w:type="spellStart"/>
+      <w:r>
+        <w:rPr>
+          <w:rFonts w:hint="eastAsia"/>
+          <w:sz w:val="22"/>
+          <w:szCs w:val="24"/>
+        </w:rPr>
+        <w:t>데이터량</w:t>
+      </w:r>
+      <w:proofErr w:type="spellEnd"/>
+      <w:r>
+        <w:rPr>
+          <w:rFonts w:hint="eastAsia"/>
+          <w:sz w:val="22"/>
+          <w:szCs w:val="24"/>
+        </w:rPr>
+        <w:t xml:space="preserve"> 적게</w:t>
       </w:r>
       <w:r>
         <w:rPr>
@@ -12484,8 +15606,36 @@
           <w:sz w:val="22"/>
           <w:szCs w:val="24"/>
         </w:rPr>
-        <w:t>근데 아무리 그렇게해도 최소한으로 필요한 양의 패킷이 있을거임</w:t>
-      </w:r>
+        <w:t xml:space="preserve">근데 아무리 </w:t>
+      </w:r>
+      <w:proofErr w:type="spellStart"/>
+      <w:r>
+        <w:rPr>
+          <w:rFonts w:hint="eastAsia"/>
+          <w:sz w:val="22"/>
+          <w:szCs w:val="24"/>
+        </w:rPr>
+        <w:t>그렇게해도</w:t>
+      </w:r>
+      <w:proofErr w:type="spellEnd"/>
+      <w:r>
+        <w:rPr>
+          <w:rFonts w:hint="eastAsia"/>
+          <w:sz w:val="22"/>
+          <w:szCs w:val="24"/>
+        </w:rPr>
+        <w:t xml:space="preserve"> 최소한으로 필요한 양의 패킷이 </w:t>
+      </w:r>
+      <w:proofErr w:type="spellStart"/>
+      <w:r>
+        <w:rPr>
+          <w:rFonts w:hint="eastAsia"/>
+          <w:sz w:val="22"/>
+          <w:szCs w:val="24"/>
+        </w:rPr>
+        <w:t>있을거임</w:t>
+      </w:r>
+      <w:proofErr w:type="spellEnd"/>
     </w:p>
     <w:p>
       <w:pPr>
@@ -12504,6 +15654,7 @@
         </w:rPr>
         <w:t xml:space="preserve">아무리 줄여도 </w:t>
       </w:r>
+      <w:proofErr w:type="spellStart"/>
       <w:r>
         <w:rPr>
           <w:sz w:val="22"/>
@@ -12511,6 +15662,7 @@
         </w:rPr>
         <w:t>recv</w:t>
       </w:r>
+      <w:proofErr w:type="spellEnd"/>
       <w:r>
         <w:rPr>
           <w:rFonts w:hint="eastAsia"/>
@@ -12556,31 +15708,87 @@
         </w:rPr>
         <w:t xml:space="preserve">-&gt; </w:t>
       </w:r>
-      <w:r>
-        <w:rPr>
-          <w:rFonts w:hint="eastAsia"/>
-          <w:sz w:val="22"/>
-          <w:szCs w:val="24"/>
-        </w:rPr>
-        <w:t>너무많은 동접</w:t>
-      </w:r>
-    </w:p>
-    <w:p>
-      <w:pPr>
-        <w:wordWrap/>
-        <w:jc w:val="left"/>
-        <w:rPr>
-          <w:sz w:val="22"/>
-          <w:szCs w:val="24"/>
-        </w:rPr>
-      </w:pPr>
-      <w:r>
-        <w:rPr>
-          <w:rFonts w:hint="eastAsia"/>
-          <w:sz w:val="22"/>
-          <w:szCs w:val="24"/>
-        </w:rPr>
-        <w:t xml:space="preserve">프로그램이 감당 가능한 동접을 넘어섰다는거임 </w:t>
+      <w:proofErr w:type="spellStart"/>
+      <w:r>
+        <w:rPr>
+          <w:rFonts w:hint="eastAsia"/>
+          <w:sz w:val="22"/>
+          <w:szCs w:val="24"/>
+        </w:rPr>
+        <w:t>너무많은</w:t>
+      </w:r>
+      <w:proofErr w:type="spellEnd"/>
+      <w:r>
+        <w:rPr>
+          <w:rFonts w:hint="eastAsia"/>
+          <w:sz w:val="22"/>
+          <w:szCs w:val="24"/>
+        </w:rPr>
+        <w:t xml:space="preserve"> </w:t>
+      </w:r>
+      <w:proofErr w:type="spellStart"/>
+      <w:r>
+        <w:rPr>
+          <w:rFonts w:hint="eastAsia"/>
+          <w:sz w:val="22"/>
+          <w:szCs w:val="24"/>
+        </w:rPr>
+        <w:t>동접</w:t>
+      </w:r>
+      <w:proofErr w:type="spellEnd"/>
+    </w:p>
+    <w:p>
+      <w:pPr>
+        <w:wordWrap/>
+        <w:jc w:val="left"/>
+        <w:rPr>
+          <w:sz w:val="22"/>
+          <w:szCs w:val="24"/>
+        </w:rPr>
+      </w:pPr>
+      <w:r>
+        <w:rPr>
+          <w:rFonts w:hint="eastAsia"/>
+          <w:sz w:val="22"/>
+          <w:szCs w:val="24"/>
+        </w:rPr>
+        <w:t xml:space="preserve">프로그램이 감당 가능한 </w:t>
+      </w:r>
+      <w:proofErr w:type="spellStart"/>
+      <w:r>
+        <w:rPr>
+          <w:rFonts w:hint="eastAsia"/>
+          <w:sz w:val="22"/>
+          <w:szCs w:val="24"/>
+        </w:rPr>
+        <w:t>동접을</w:t>
+      </w:r>
+      <w:proofErr w:type="spellEnd"/>
+      <w:r>
+        <w:rPr>
+          <w:rFonts w:hint="eastAsia"/>
+          <w:sz w:val="22"/>
+          <w:szCs w:val="24"/>
+        </w:rPr>
+        <w:t xml:space="preserve"> </w:t>
+      </w:r>
+      <w:proofErr w:type="spellStart"/>
+      <w:r>
+        <w:rPr>
+          <w:rFonts w:hint="eastAsia"/>
+          <w:sz w:val="22"/>
+          <w:szCs w:val="24"/>
+        </w:rPr>
+        <w:t>넘어섰다는거임</w:t>
+      </w:r>
+      <w:proofErr w:type="spellEnd"/>
+      <w:r>
+        <w:rPr>
+          <w:rFonts w:hint="eastAsia"/>
+          <w:sz w:val="22"/>
+          <w:szCs w:val="24"/>
+        </w:rPr>
+        <w:t xml:space="preserve"> </w:t>
       </w:r>
       <w:r>
         <w:rPr>
@@ -12589,14 +15797,34 @@
         </w:rPr>
         <w:t xml:space="preserve">-&gt; </w:t>
       </w:r>
-      <w:r>
-        <w:rPr>
-          <w:rFonts w:hint="eastAsia"/>
-          <w:sz w:val="22"/>
-          <w:szCs w:val="24"/>
-        </w:rPr>
-        <w:t>동접을 낮춰야함</w:t>
-      </w:r>
+      <w:proofErr w:type="spellStart"/>
+      <w:r>
+        <w:rPr>
+          <w:rFonts w:hint="eastAsia"/>
+          <w:sz w:val="22"/>
+          <w:szCs w:val="24"/>
+        </w:rPr>
+        <w:t>동접을</w:t>
+      </w:r>
+      <w:proofErr w:type="spellEnd"/>
+      <w:r>
+        <w:rPr>
+          <w:rFonts w:hint="eastAsia"/>
+          <w:sz w:val="22"/>
+          <w:szCs w:val="24"/>
+        </w:rPr>
+        <w:t xml:space="preserve"> </w:t>
+      </w:r>
+      <w:proofErr w:type="spellStart"/>
+      <w:r>
+        <w:rPr>
+          <w:rFonts w:hint="eastAsia"/>
+          <w:sz w:val="22"/>
+          <w:szCs w:val="24"/>
+        </w:rPr>
+        <w:t>낮춰야함</w:t>
+      </w:r>
+      <w:proofErr w:type="spellEnd"/>
     </w:p>
     <w:p>
       <w:pPr>
@@ -12695,7 +15923,67 @@
           <w:sz w:val="22"/>
           <w:szCs w:val="24"/>
         </w:rPr>
-        <w:t xml:space="preserve">if (dwIoSize &lt; pOverEx-&gt;m_IOCPbuf[0]) </w:t>
+        <w:t>if (</w:t>
+      </w:r>
+      <w:proofErr w:type="spellStart"/>
+      <w:r>
+        <w:rPr>
+          <w:b/>
+          <w:bCs/>
+          <w:sz w:val="22"/>
+          <w:szCs w:val="24"/>
+        </w:rPr>
+        <w:t>dwIoSize</w:t>
+      </w:r>
+      <w:proofErr w:type="spellEnd"/>
+      <w:r>
+        <w:rPr>
+          <w:b/>
+          <w:bCs/>
+          <w:sz w:val="22"/>
+          <w:szCs w:val="24"/>
+        </w:rPr>
+        <w:t xml:space="preserve"> &lt; </w:t>
+      </w:r>
+      <w:proofErr w:type="spellStart"/>
+      <w:r>
+        <w:rPr>
+          <w:b/>
+          <w:bCs/>
+          <w:sz w:val="22"/>
+          <w:szCs w:val="24"/>
+        </w:rPr>
+        <w:t>pOverEx</w:t>
+      </w:r>
+      <w:proofErr w:type="spellEnd"/>
+      <w:r>
+        <w:rPr>
+          <w:b/>
+          <w:bCs/>
+          <w:sz w:val="22"/>
+          <w:szCs w:val="24"/>
+        </w:rPr>
+        <w:t>-&gt;</w:t>
+      </w:r>
+      <w:proofErr w:type="spellStart"/>
+      <w:r>
+        <w:rPr>
+          <w:b/>
+          <w:bCs/>
+          <w:sz w:val="22"/>
+          <w:szCs w:val="24"/>
+        </w:rPr>
+        <w:t>m_IOCPbuf</w:t>
+      </w:r>
+      <w:proofErr w:type="spellEnd"/>
+      <w:r>
+        <w:rPr>
+          <w:b/>
+          <w:bCs/>
+          <w:sz w:val="22"/>
+          <w:szCs w:val="24"/>
+        </w:rPr>
+        <w:t xml:space="preserve">[0]) </w:t>
       </w:r>
     </w:p>
     <w:p>
@@ -12737,7 +16025,27 @@
           <w:sz w:val="22"/>
           <w:szCs w:val="24"/>
         </w:rPr>
-        <w:t>delete pOverlappedEx;</w:t>
+        <w:t xml:space="preserve">delete </w:t>
+      </w:r>
+      <w:proofErr w:type="spellStart"/>
+      <w:r>
+        <w:rPr>
+          <w:b/>
+          <w:bCs/>
+          <w:sz w:val="22"/>
+          <w:szCs w:val="24"/>
+        </w:rPr>
+        <w:t>pOverlappedEx</w:t>
+      </w:r>
+      <w:proofErr w:type="spellEnd"/>
+      <w:r>
+        <w:rPr>
+          <w:b/>
+          <w:bCs/>
+          <w:sz w:val="22"/>
+          <w:szCs w:val="24"/>
+        </w:rPr>
+        <w:t>;</w:t>
       </w:r>
     </w:p>
     <w:p>
@@ -12770,24 +16078,111 @@
           <w:sz w:val="22"/>
           <w:szCs w:val="24"/>
         </w:rPr>
-        <w:t xml:space="preserve">는 무조건 패킷 통으로 보내야하는데 </w:t>
-      </w:r>
-      <w:r>
-        <w:rPr>
-          <w:b/>
-          <w:bCs/>
-          <w:sz w:val="22"/>
-          <w:szCs w:val="24"/>
-        </w:rPr>
-        <w:t>dwIoSize &lt; pOverEx-&gt;m_IOCPbuf[0]</w:t>
-      </w:r>
-      <w:r>
-        <w:rPr>
-          <w:rFonts w:hint="eastAsia"/>
-          <w:sz w:val="22"/>
-          <w:szCs w:val="24"/>
-        </w:rPr>
-        <w:t>는 넘버 오브 바이트가 패킷 크기보다 작은 경우이므로 문제가 있다는거임 -</w:t>
+        <w:t xml:space="preserve">는 무조건 패킷 통으로 </w:t>
+      </w:r>
+      <w:proofErr w:type="spellStart"/>
+      <w:r>
+        <w:rPr>
+          <w:rFonts w:hint="eastAsia"/>
+          <w:sz w:val="22"/>
+          <w:szCs w:val="24"/>
+        </w:rPr>
+        <w:t>보내야하는데</w:t>
+      </w:r>
+      <w:proofErr w:type="spellEnd"/>
+      <w:r>
+        <w:rPr>
+          <w:rFonts w:hint="eastAsia"/>
+          <w:sz w:val="22"/>
+          <w:szCs w:val="24"/>
+        </w:rPr>
+        <w:t xml:space="preserve"> </w:t>
+      </w:r>
+      <w:proofErr w:type="spellStart"/>
+      <w:r>
+        <w:rPr>
+          <w:b/>
+          <w:bCs/>
+          <w:sz w:val="22"/>
+          <w:szCs w:val="24"/>
+        </w:rPr>
+        <w:t>dwIoSize</w:t>
+      </w:r>
+      <w:proofErr w:type="spellEnd"/>
+      <w:r>
+        <w:rPr>
+          <w:b/>
+          <w:bCs/>
+          <w:sz w:val="22"/>
+          <w:szCs w:val="24"/>
+        </w:rPr>
+        <w:t xml:space="preserve"> &lt; </w:t>
+      </w:r>
+      <w:proofErr w:type="spellStart"/>
+      <w:r>
+        <w:rPr>
+          <w:b/>
+          <w:bCs/>
+          <w:sz w:val="22"/>
+          <w:szCs w:val="24"/>
+        </w:rPr>
+        <w:t>pOverEx</w:t>
+      </w:r>
+      <w:proofErr w:type="spellEnd"/>
+      <w:r>
+        <w:rPr>
+          <w:b/>
+          <w:bCs/>
+          <w:sz w:val="22"/>
+          <w:szCs w:val="24"/>
+        </w:rPr>
+        <w:t>-&gt;</w:t>
+      </w:r>
+      <w:proofErr w:type="spellStart"/>
+      <w:r>
+        <w:rPr>
+          <w:b/>
+          <w:bCs/>
+          <w:sz w:val="22"/>
+          <w:szCs w:val="24"/>
+        </w:rPr>
+        <w:t>m_IOCPbuf</w:t>
+      </w:r>
+      <w:proofErr w:type="spellEnd"/>
+      <w:r>
+        <w:rPr>
+          <w:b/>
+          <w:bCs/>
+          <w:sz w:val="22"/>
+          <w:szCs w:val="24"/>
+        </w:rPr>
+        <w:t>[0]</w:t>
+      </w:r>
+      <w:r>
+        <w:rPr>
+          <w:rFonts w:hint="eastAsia"/>
+          <w:sz w:val="22"/>
+          <w:szCs w:val="24"/>
+        </w:rPr>
+        <w:t xml:space="preserve">는 넘버 오브 바이트가 패킷 크기보다 작은 경우이므로 문제가 </w:t>
+      </w:r>
+      <w:proofErr w:type="spellStart"/>
+      <w:r>
+        <w:rPr>
+          <w:rFonts w:hint="eastAsia"/>
+          <w:sz w:val="22"/>
+          <w:szCs w:val="24"/>
+        </w:rPr>
+        <w:t>있다는거임</w:t>
+      </w:r>
+      <w:proofErr w:type="spellEnd"/>
+      <w:r>
+        <w:rPr>
+          <w:rFonts w:hint="eastAsia"/>
+          <w:sz w:val="22"/>
+          <w:szCs w:val="24"/>
+        </w:rPr>
+        <w:t xml:space="preserve"> -</w:t>
       </w:r>
       <w:r>
         <w:rPr>
@@ -12829,10 +16224,172 @@
         <w:wordWrap/>
         <w:jc w:val="left"/>
         <w:rPr>
-          <w:sz w:val="22"/>
-          <w:szCs w:val="24"/>
-        </w:rPr>
-      </w:pPr>
+          <w:b/>
+          <w:bCs/>
+          <w:sz w:val="22"/>
+          <w:szCs w:val="24"/>
+        </w:rPr>
+      </w:pPr>
+      <w:r>
+        <w:rPr>
+          <w:rFonts w:hint="eastAsia"/>
+          <w:b/>
+          <w:bCs/>
+          <w:sz w:val="22"/>
+          <w:szCs w:val="24"/>
+        </w:rPr>
+        <w:lastRenderedPageBreak/>
+        <w:t>&lt;멀티</w:t>
+      </w:r>
+      <w:r>
+        <w:rPr>
+          <w:b/>
+          <w:bCs/>
+          <w:sz w:val="22"/>
+          <w:szCs w:val="24"/>
+        </w:rPr>
+        <w:t xml:space="preserve"> </w:t>
+      </w:r>
+      <w:r>
+        <w:rPr>
+          <w:rFonts w:hint="eastAsia"/>
+          <w:b/>
+          <w:bCs/>
+          <w:sz w:val="22"/>
+          <w:szCs w:val="24"/>
+        </w:rPr>
+        <w:t>플레이어 구현</w:t>
+      </w:r>
+      <w:r>
+        <w:rPr>
+          <w:b/>
+          <w:bCs/>
+          <w:sz w:val="22"/>
+          <w:szCs w:val="24"/>
+        </w:rPr>
+        <w:t>&gt;</w:t>
+      </w:r>
+    </w:p>
+    <w:p>
+      <w:pPr>
+        <w:wordWrap/>
+        <w:jc w:val="left"/>
+        <w:rPr>
+          <w:sz w:val="22"/>
+          <w:szCs w:val="24"/>
+        </w:rPr>
+      </w:pPr>
+      <w:r>
+        <w:rPr>
+          <w:rFonts w:hint="eastAsia"/>
+          <w:sz w:val="22"/>
+          <w:szCs w:val="24"/>
+        </w:rPr>
+        <w:t>O</w:t>
+      </w:r>
+      <w:r>
+        <w:rPr>
+          <w:sz w:val="22"/>
+          <w:szCs w:val="24"/>
+        </w:rPr>
+        <w:t>P_ACCEPT</w:t>
+      </w:r>
+      <w:r>
+        <w:rPr>
+          <w:rFonts w:hint="eastAsia"/>
+          <w:sz w:val="22"/>
+          <w:szCs w:val="24"/>
+        </w:rPr>
+        <w:t>에서 새 플레이어의 위치를 다른 플레이어들에게 전송</w:t>
+      </w:r>
+    </w:p>
+    <w:p>
+      <w:pPr>
+        <w:wordWrap/>
+        <w:jc w:val="left"/>
+        <w:rPr>
+          <w:sz w:val="22"/>
+          <w:szCs w:val="24"/>
+        </w:rPr>
+      </w:pPr>
+      <w:r>
+        <w:rPr>
+          <w:rFonts w:hint="eastAsia"/>
+          <w:sz w:val="22"/>
+          <w:szCs w:val="24"/>
+        </w:rPr>
+        <w:t>다른 플레이어들의 위치를 새 플레이어에게 전송</w:t>
+      </w:r>
+    </w:p>
+    <w:p>
+      <w:pPr>
+        <w:wordWrap/>
+        <w:jc w:val="left"/>
+        <w:rPr>
+          <w:sz w:val="22"/>
+          <w:szCs w:val="24"/>
+        </w:rPr>
+      </w:pPr>
+      <w:proofErr w:type="spellStart"/>
+      <w:r>
+        <w:rPr>
+          <w:sz w:val="22"/>
+          <w:szCs w:val="24"/>
+        </w:rPr>
+        <w:t>do_move</w:t>
+      </w:r>
+      <w:proofErr w:type="spellEnd"/>
+      <w:r>
+        <w:rPr>
+          <w:rFonts w:hint="eastAsia"/>
+          <w:sz w:val="22"/>
+          <w:szCs w:val="24"/>
+        </w:rPr>
+        <w:t>에서 이동할 때마다 새 좌표를 모든 플레이어에게 전송</w:t>
+      </w:r>
+    </w:p>
+    <w:p>
+      <w:pPr>
+        <w:wordWrap/>
+        <w:jc w:val="left"/>
+        <w:rPr>
+          <w:rFonts w:hint="eastAsia"/>
+          <w:sz w:val="22"/>
+          <w:szCs w:val="24"/>
+        </w:rPr>
+      </w:pPr>
+      <w:proofErr w:type="spellStart"/>
+      <w:r>
+        <w:rPr>
+          <w:rFonts w:hint="eastAsia"/>
+          <w:sz w:val="22"/>
+          <w:szCs w:val="24"/>
+        </w:rPr>
+        <w:t>G</w:t>
+      </w:r>
+      <w:r>
+        <w:rPr>
+          <w:sz w:val="22"/>
+          <w:szCs w:val="24"/>
+        </w:rPr>
+        <w:t>etQueuedCompletionStatus</w:t>
+      </w:r>
+      <w:proofErr w:type="spellEnd"/>
+      <w:r>
+        <w:rPr>
+          <w:sz w:val="22"/>
+          <w:szCs w:val="24"/>
+        </w:rPr>
+        <w:t xml:space="preserve">() </w:t>
+      </w:r>
+      <w:r>
+        <w:rPr>
+          <w:rFonts w:hint="eastAsia"/>
+          <w:sz w:val="22"/>
+          <w:szCs w:val="24"/>
+        </w:rPr>
+        <w:t>에서 접속 종료 시 다른 모든 플레이어에게 알림</w:t>
+      </w:r>
     </w:p>
     <w:sectPr>
       <w:footerReference w:type="default" r:id="rId9"/>

--- a/Server/CartoonWarServer/IOCP정리ing.docx
+++ b/Server/CartoonWarServer/IOCP정리ing.docx
@@ -2122,6 +2122,7 @@
         </w:rPr>
         <w:t xml:space="preserve"> </w:t>
       </w:r>
+      <w:proofErr w:type="gramStart"/>
       <w:r>
         <w:rPr>
           <w:b/>
@@ -2140,6 +2141,7 @@
         </w:rPr>
         <w:t>;</w:t>
       </w:r>
+      <w:proofErr w:type="gramEnd"/>
     </w:p>
     <w:p>
       <w:pPr>
@@ -2224,8 +2226,19 @@
           <w:sz w:val="22"/>
           <w:szCs w:val="24"/>
         </w:rPr>
-        <w:t>(INVALID_HANDLE_VALUE, NULL, NULL, 0};</w:t>
-      </w:r>
+        <w:t>(INVALID_HANDLE_VALUE, NULL, NULL, 0</w:t>
+      </w:r>
+      <w:proofErr w:type="gramStart"/>
+      <w:r>
+        <w:rPr>
+          <w:b/>
+          <w:bCs/>
+          <w:sz w:val="22"/>
+          <w:szCs w:val="24"/>
+        </w:rPr>
+        <w:t>};</w:t>
+      </w:r>
+      <w:proofErr w:type="gramEnd"/>
     </w:p>
     <w:p>
       <w:pPr>
@@ -2445,8 +2458,19 @@
           <w:sz w:val="22"/>
           <w:szCs w:val="24"/>
         </w:rPr>
-        <w:t>, key, 0};</w:t>
-      </w:r>
+        <w:t>, key, 0</w:t>
+      </w:r>
+      <w:proofErr w:type="gramStart"/>
+      <w:r>
+        <w:rPr>
+          <w:b/>
+          <w:bCs/>
+          <w:sz w:val="22"/>
+          <w:szCs w:val="24"/>
+        </w:rPr>
+        <w:t>};</w:t>
+      </w:r>
+      <w:proofErr w:type="gramEnd"/>
     </w:p>
     <w:p>
       <w:pPr>
@@ -3616,6 +3640,7 @@
           <w:szCs w:val="24"/>
         </w:rPr>
       </w:pPr>
+      <w:proofErr w:type="gramStart"/>
       <w:r>
         <w:rPr>
           <w:b/>
@@ -3625,6 +3650,7 @@
         </w:rPr>
         <w:t>INFINITE;</w:t>
       </w:r>
+      <w:proofErr w:type="gramEnd"/>
     </w:p>
     <w:p>
       <w:pPr>
@@ -3896,7 +3922,25 @@
           <w:sz w:val="22"/>
           <w:szCs w:val="24"/>
         </w:rPr>
-        <w:t>에서 했던걸 해주면 된다</w:t>
+        <w:t xml:space="preserve">에서 </w:t>
+      </w:r>
+      <w:proofErr w:type="gramStart"/>
+      <w:r>
+        <w:rPr>
+          <w:rFonts w:hint="eastAsia"/>
+          <w:sz w:val="22"/>
+          <w:szCs w:val="24"/>
+        </w:rPr>
+        <w:t>했던걸</w:t>
+      </w:r>
+      <w:proofErr w:type="gramEnd"/>
+      <w:r>
+        <w:rPr>
+          <w:rFonts w:hint="eastAsia"/>
+          <w:sz w:val="22"/>
+          <w:szCs w:val="24"/>
+        </w:rPr>
+        <w:t xml:space="preserve"> 해주면 된다</w:t>
       </w:r>
     </w:p>
     <w:p>
@@ -4272,8 +4316,19 @@
           <w:sz w:val="22"/>
           <w:szCs w:val="24"/>
         </w:rPr>
-        <w:t xml:space="preserve"> );</w:t>
-      </w:r>
+        <w:t xml:space="preserve"> </w:t>
+      </w:r>
+      <w:proofErr w:type="gramStart"/>
+      <w:r>
+        <w:rPr>
+          <w:b/>
+          <w:bCs/>
+          <w:sz w:val="22"/>
+          <w:szCs w:val="24"/>
+        </w:rPr>
+        <w:t>);</w:t>
+      </w:r>
+      <w:proofErr w:type="gramEnd"/>
     </w:p>
     <w:p>
       <w:pPr>
@@ -5084,6 +5139,7 @@
         <w:t>lpOverlapped</w:t>
       </w:r>
       <w:proofErr w:type="spellEnd"/>
+      <w:proofErr w:type="gramStart"/>
       <w:r>
         <w:rPr>
           <w:b/>
@@ -5093,6 +5149,7 @@
         </w:rPr>
         <w:t>);</w:t>
       </w:r>
+      <w:proofErr w:type="gramEnd"/>
     </w:p>
     <w:p>
       <w:pPr>
@@ -13011,6 +13068,7 @@
         <w:t>client_id</w:t>
       </w:r>
       <w:proofErr w:type="spellEnd"/>
+      <w:proofErr w:type="gramStart"/>
       <w:r>
         <w:rPr>
           <w:b/>
@@ -13020,6 +13078,7 @@
         </w:rPr>
         <w:t>);</w:t>
       </w:r>
+      <w:proofErr w:type="gramEnd"/>
     </w:p>
     <w:p>
       <w:pPr>
@@ -13545,8 +13604,19 @@
           <w:sz w:val="22"/>
           <w:szCs w:val="24"/>
         </w:rPr>
-        <w:t>[MAX_PACKET_SIZE];</w:t>
-      </w:r>
+        <w:t>[MAX_PACKET_SIZE</w:t>
+      </w:r>
+      <w:proofErr w:type="gramStart"/>
+      <w:r>
+        <w:rPr>
+          <w:b/>
+          <w:bCs/>
+          <w:sz w:val="22"/>
+          <w:szCs w:val="24"/>
+        </w:rPr>
+        <w:t>];</w:t>
+      </w:r>
+      <w:proofErr w:type="gramEnd"/>
       <w:r>
         <w:rPr>
           <w:sz w:val="22"/>
@@ -14527,6 +14597,7 @@
         <w:t>c_AddrSize</w:t>
       </w:r>
       <w:proofErr w:type="spellEnd"/>
+      <w:proofErr w:type="gramStart"/>
       <w:r>
         <w:rPr>
           <w:b/>
@@ -14536,6 +14607,7 @@
         </w:rPr>
         <w:t>);</w:t>
       </w:r>
+      <w:proofErr w:type="gramEnd"/>
     </w:p>
     <w:p>
       <w:pPr>
@@ -14687,8 +14759,19 @@
           <w:sz w:val="22"/>
           <w:szCs w:val="24"/>
         </w:rPr>
-        <w:t>) + 16, NULL, over);</w:t>
-      </w:r>
+        <w:t>) + 16, NULL, over</w:t>
+      </w:r>
+      <w:proofErr w:type="gramStart"/>
+      <w:r>
+        <w:rPr>
+          <w:b/>
+          <w:bCs/>
+          <w:sz w:val="22"/>
+          <w:szCs w:val="24"/>
+        </w:rPr>
+        <w:t>);</w:t>
+      </w:r>
+      <w:proofErr w:type="gramEnd"/>
     </w:p>
     <w:p>
       <w:pPr>
@@ -16004,7 +16087,27 @@
           <w:sz w:val="22"/>
           <w:szCs w:val="24"/>
         </w:rPr>
-        <w:t xml:space="preserve">Disconnect(client); </w:t>
+        <w:t>Disconnect(client</w:t>
+      </w:r>
+      <w:proofErr w:type="gramStart"/>
+      <w:r>
+        <w:rPr>
+          <w:b/>
+          <w:bCs/>
+          <w:sz w:val="22"/>
+          <w:szCs w:val="24"/>
+        </w:rPr>
+        <w:t>);</w:t>
+      </w:r>
+      <w:proofErr w:type="gramEnd"/>
+      <w:r>
+        <w:rPr>
+          <w:b/>
+          <w:bCs/>
+          <w:sz w:val="22"/>
+          <w:szCs w:val="24"/>
+        </w:rPr>
+        <w:t xml:space="preserve"> </w:t>
       </w:r>
     </w:p>
     <w:p>
@@ -16028,6 +16131,7 @@
         <w:t xml:space="preserve">delete </w:t>
       </w:r>
       <w:proofErr w:type="spellStart"/>
+      <w:proofErr w:type="gramStart"/>
       <w:r>
         <w:rPr>
           <w:b/>
@@ -16047,6 +16151,7 @@
         </w:rPr>
         <w:t>;</w:t>
       </w:r>
+      <w:proofErr w:type="gramEnd"/>
     </w:p>
     <w:p>
       <w:pPr>
@@ -16353,7 +16458,6 @@
         <w:wordWrap/>
         <w:jc w:val="left"/>
         <w:rPr>
-          <w:rFonts w:hint="eastAsia"/>
           <w:sz w:val="22"/>
           <w:szCs w:val="24"/>
         </w:rPr>
@@ -16380,6 +16484,4366 @@
           <w:sz w:val="22"/>
           <w:szCs w:val="24"/>
         </w:rPr>
+        <w:t>(</w:t>
+      </w:r>
+      <w:proofErr w:type="gramStart"/>
+      <w:r>
+        <w:rPr>
+          <w:sz w:val="22"/>
+          <w:szCs w:val="24"/>
+        </w:rPr>
+        <w:t xml:space="preserve">) </w:t>
+      </w:r>
+      <w:r>
+        <w:rPr>
+          <w:rFonts w:hint="eastAsia"/>
+          <w:sz w:val="22"/>
+          <w:szCs w:val="24"/>
+        </w:rPr>
+        <w:t>에서</w:t>
+      </w:r>
+      <w:proofErr w:type="gramEnd"/>
+      <w:r>
+        <w:rPr>
+          <w:rFonts w:hint="eastAsia"/>
+          <w:sz w:val="22"/>
+          <w:szCs w:val="24"/>
+        </w:rPr>
+        <w:t xml:space="preserve"> 접속 종료 시 다른 모든 플레이어에게 알림</w:t>
+      </w:r>
+    </w:p>
+    <w:p>
+      <w:pPr>
+        <w:wordWrap/>
+        <w:jc w:val="left"/>
+        <w:rPr>
+          <w:sz w:val="22"/>
+          <w:szCs w:val="24"/>
+        </w:rPr>
+      </w:pPr>
+    </w:p>
+    <w:p>
+      <w:pPr>
+        <w:wordWrap/>
+        <w:jc w:val="left"/>
+        <w:rPr>
+          <w:b/>
+          <w:bCs/>
+          <w:sz w:val="22"/>
+          <w:szCs w:val="24"/>
+        </w:rPr>
+      </w:pPr>
+      <w:r>
+        <w:rPr>
+          <w:rFonts w:hint="eastAsia"/>
+          <w:b/>
+          <w:bCs/>
+          <w:sz w:val="22"/>
+          <w:szCs w:val="24"/>
+        </w:rPr>
+        <w:t>&lt;병렬처리</w:t>
+      </w:r>
+      <w:r>
+        <w:rPr>
+          <w:b/>
+          <w:bCs/>
+          <w:sz w:val="22"/>
+          <w:szCs w:val="24"/>
+        </w:rPr>
+        <w:t>&gt;</w:t>
+      </w:r>
+    </w:p>
+    <w:p>
+      <w:pPr>
+        <w:wordWrap/>
+        <w:jc w:val="left"/>
+        <w:rPr>
+          <w:sz w:val="22"/>
+          <w:szCs w:val="24"/>
+        </w:rPr>
+      </w:pPr>
+      <w:r>
+        <w:rPr>
+          <w:rFonts w:hint="eastAsia"/>
+          <w:sz w:val="22"/>
+          <w:szCs w:val="24"/>
+        </w:rPr>
+        <w:t xml:space="preserve">하나의 작업을 여러 개의 </w:t>
+      </w:r>
+      <w:proofErr w:type="spellStart"/>
+      <w:r>
+        <w:rPr>
+          <w:rFonts w:hint="eastAsia"/>
+          <w:sz w:val="22"/>
+          <w:szCs w:val="24"/>
+        </w:rPr>
+        <w:t>콘텍스트에서</w:t>
+      </w:r>
+      <w:proofErr w:type="spellEnd"/>
+      <w:r>
+        <w:rPr>
+          <w:rFonts w:hint="eastAsia"/>
+          <w:sz w:val="22"/>
+          <w:szCs w:val="24"/>
+        </w:rPr>
+        <w:t xml:space="preserve"> 수행</w:t>
+      </w:r>
+    </w:p>
+    <w:p>
+      <w:pPr>
+        <w:wordWrap/>
+        <w:jc w:val="left"/>
+        <w:rPr>
+          <w:sz w:val="22"/>
+          <w:szCs w:val="24"/>
+        </w:rPr>
+      </w:pPr>
+      <w:proofErr w:type="spellStart"/>
+      <w:r>
+        <w:rPr>
+          <w:rFonts w:hint="eastAsia"/>
+          <w:sz w:val="22"/>
+          <w:szCs w:val="24"/>
+        </w:rPr>
+        <w:t>콘텍스트</w:t>
+      </w:r>
+      <w:proofErr w:type="spellEnd"/>
+      <w:r>
+        <w:rPr>
+          <w:rFonts w:hint="eastAsia"/>
+          <w:sz w:val="22"/>
+          <w:szCs w:val="24"/>
+        </w:rPr>
+        <w:t xml:space="preserve"> </w:t>
+      </w:r>
+      <w:r>
+        <w:rPr>
+          <w:sz w:val="22"/>
+          <w:szCs w:val="24"/>
+        </w:rPr>
+        <w:t xml:space="preserve">= </w:t>
+      </w:r>
+      <w:r>
+        <w:rPr>
+          <w:rFonts w:hint="eastAsia"/>
+          <w:sz w:val="22"/>
+          <w:szCs w:val="24"/>
+        </w:rPr>
+        <w:t>병렬로 수행하는 단위</w:t>
+      </w:r>
+    </w:p>
+    <w:p>
+      <w:pPr>
+        <w:wordWrap/>
+        <w:jc w:val="left"/>
+        <w:rPr>
+          <w:sz w:val="22"/>
+          <w:szCs w:val="24"/>
+        </w:rPr>
+      </w:pPr>
+      <w:proofErr w:type="spellStart"/>
+      <w:r>
+        <w:rPr>
+          <w:rFonts w:hint="eastAsia"/>
+          <w:sz w:val="22"/>
+          <w:szCs w:val="24"/>
+        </w:rPr>
+        <w:t>콘텍스트</w:t>
+      </w:r>
+      <w:proofErr w:type="spellEnd"/>
+      <w:r>
+        <w:rPr>
+          <w:rFonts w:hint="eastAsia"/>
+          <w:sz w:val="22"/>
+          <w:szCs w:val="24"/>
+        </w:rPr>
+        <w:t xml:space="preserve"> </w:t>
+      </w:r>
+      <w:r>
+        <w:rPr>
+          <w:sz w:val="22"/>
+          <w:szCs w:val="24"/>
+        </w:rPr>
+        <w:t>-&gt; CPU</w:t>
+      </w:r>
+      <w:r>
+        <w:rPr>
+          <w:rFonts w:hint="eastAsia"/>
+          <w:sz w:val="22"/>
+          <w:szCs w:val="24"/>
+        </w:rPr>
+        <w:t>의 실행 상태</w:t>
+      </w:r>
+    </w:p>
+    <w:p>
+      <w:pPr>
+        <w:wordWrap/>
+        <w:jc w:val="left"/>
+        <w:rPr>
+          <w:sz w:val="22"/>
+          <w:szCs w:val="24"/>
+        </w:rPr>
+      </w:pPr>
+      <w:proofErr w:type="spellStart"/>
+      <w:r>
+        <w:rPr>
+          <w:rFonts w:hint="eastAsia"/>
+          <w:sz w:val="22"/>
+          <w:szCs w:val="24"/>
+        </w:rPr>
+        <w:t>콘텍스트가</w:t>
+      </w:r>
+      <w:proofErr w:type="spellEnd"/>
+      <w:r>
+        <w:rPr>
+          <w:rFonts w:hint="eastAsia"/>
+          <w:sz w:val="22"/>
+          <w:szCs w:val="24"/>
+        </w:rPr>
+        <w:t xml:space="preserve"> 여러 개다 </w:t>
+      </w:r>
+      <w:r>
+        <w:rPr>
+          <w:sz w:val="22"/>
+          <w:szCs w:val="24"/>
+        </w:rPr>
+        <w:t>-&gt;</w:t>
+      </w:r>
+      <w:r>
+        <w:rPr>
+          <w:rFonts w:hint="eastAsia"/>
+          <w:sz w:val="22"/>
+          <w:szCs w:val="24"/>
+        </w:rPr>
+        <w:t xml:space="preserve"> 여러 개의 </w:t>
+      </w:r>
+      <w:r>
+        <w:rPr>
+          <w:sz w:val="22"/>
+          <w:szCs w:val="24"/>
+        </w:rPr>
+        <w:t>CPU</w:t>
+      </w:r>
+      <w:r>
+        <w:rPr>
+          <w:rFonts w:hint="eastAsia"/>
+          <w:sz w:val="22"/>
+          <w:szCs w:val="24"/>
+        </w:rPr>
+        <w:t>가 동시에 실행된다</w:t>
+      </w:r>
+    </w:p>
+    <w:p>
+      <w:pPr>
+        <w:wordWrap/>
+        <w:jc w:val="left"/>
+        <w:rPr>
+          <w:sz w:val="22"/>
+          <w:szCs w:val="24"/>
+        </w:rPr>
+      </w:pPr>
+      <w:r>
+        <w:rPr>
+          <w:rFonts w:hint="eastAsia"/>
+          <w:sz w:val="22"/>
+          <w:szCs w:val="24"/>
+        </w:rPr>
+        <w:t>C</w:t>
+      </w:r>
+      <w:r>
+        <w:rPr>
+          <w:sz w:val="22"/>
+          <w:szCs w:val="24"/>
+        </w:rPr>
+        <w:t>PU</w:t>
+      </w:r>
+      <w:r>
+        <w:rPr>
+          <w:rFonts w:hint="eastAsia"/>
+          <w:sz w:val="22"/>
+          <w:szCs w:val="24"/>
+        </w:rPr>
+        <w:t xml:space="preserve">가 한 개 있는데 프로세스가 여러 개일 경우 </w:t>
+      </w:r>
+      <w:r>
+        <w:rPr>
+          <w:rFonts w:hint="eastAsia"/>
+          <w:sz w:val="22"/>
+          <w:szCs w:val="24"/>
+        </w:rPr>
+        <w:t>C</w:t>
+      </w:r>
+      <w:r>
+        <w:rPr>
+          <w:sz w:val="22"/>
+          <w:szCs w:val="24"/>
+        </w:rPr>
+        <w:t>PU</w:t>
+      </w:r>
+      <w:r>
+        <w:rPr>
+          <w:rFonts w:hint="eastAsia"/>
+          <w:sz w:val="22"/>
+          <w:szCs w:val="24"/>
+        </w:rPr>
+        <w:t xml:space="preserve">가 </w:t>
+      </w:r>
+      <w:proofErr w:type="spellStart"/>
+      <w:r>
+        <w:rPr>
+          <w:rFonts w:hint="eastAsia"/>
+          <w:sz w:val="22"/>
+          <w:szCs w:val="24"/>
+        </w:rPr>
+        <w:t>옮겨다</w:t>
+      </w:r>
+      <w:r>
+        <w:rPr>
+          <w:rFonts w:hint="eastAsia"/>
+          <w:sz w:val="22"/>
+          <w:szCs w:val="24"/>
+        </w:rPr>
+        <w:t>니면서</w:t>
+      </w:r>
+      <w:proofErr w:type="spellEnd"/>
+      <w:r>
+        <w:rPr>
+          <w:rFonts w:hint="eastAsia"/>
+          <w:sz w:val="22"/>
+          <w:szCs w:val="24"/>
+        </w:rPr>
+        <w:t xml:space="preserve"> 실행하고</w:t>
+      </w:r>
+    </w:p>
+    <w:p>
+      <w:pPr>
+        <w:wordWrap/>
+        <w:jc w:val="left"/>
+        <w:rPr>
+          <w:sz w:val="22"/>
+          <w:szCs w:val="24"/>
+        </w:rPr>
+      </w:pPr>
+      <w:r>
+        <w:rPr>
+          <w:rFonts w:hint="eastAsia"/>
+          <w:sz w:val="22"/>
+          <w:szCs w:val="24"/>
+        </w:rPr>
+        <w:t>C</w:t>
+      </w:r>
+      <w:r>
+        <w:rPr>
+          <w:sz w:val="22"/>
+          <w:szCs w:val="24"/>
+        </w:rPr>
+        <w:t>PU</w:t>
+      </w:r>
+      <w:r>
+        <w:rPr>
+          <w:rFonts w:hint="eastAsia"/>
+          <w:sz w:val="22"/>
+          <w:szCs w:val="24"/>
+        </w:rPr>
+        <w:t xml:space="preserve">가 실행될 때 지금 실행 중인 상태를 저장 </w:t>
+      </w:r>
+      <w:proofErr w:type="spellStart"/>
+      <w:r>
+        <w:rPr>
+          <w:rFonts w:hint="eastAsia"/>
+          <w:sz w:val="22"/>
+          <w:szCs w:val="24"/>
+        </w:rPr>
+        <w:t>해야되고</w:t>
+      </w:r>
+      <w:proofErr w:type="spellEnd"/>
+      <w:r>
+        <w:rPr>
+          <w:rFonts w:hint="eastAsia"/>
+          <w:sz w:val="22"/>
+          <w:szCs w:val="24"/>
+        </w:rPr>
+        <w:t xml:space="preserve"> 그게 바로 </w:t>
+      </w:r>
+      <w:proofErr w:type="spellStart"/>
+      <w:r>
+        <w:rPr>
+          <w:rFonts w:hint="eastAsia"/>
+          <w:sz w:val="22"/>
+          <w:szCs w:val="24"/>
+        </w:rPr>
+        <w:t>콘텍스트</w:t>
+      </w:r>
+      <w:proofErr w:type="spellEnd"/>
+    </w:p>
+    <w:p>
+      <w:pPr>
+        <w:wordWrap/>
+        <w:jc w:val="left"/>
+        <w:rPr>
+          <w:sz w:val="22"/>
+          <w:szCs w:val="24"/>
+        </w:rPr>
+      </w:pPr>
+      <w:r>
+        <w:rPr>
+          <w:rFonts w:hint="eastAsia"/>
+          <w:sz w:val="22"/>
+          <w:szCs w:val="24"/>
+        </w:rPr>
+        <w:t>어디에 저장되냐,</w:t>
+      </w:r>
+      <w:r>
+        <w:rPr>
+          <w:sz w:val="22"/>
+          <w:szCs w:val="24"/>
+        </w:rPr>
+        <w:t xml:space="preserve"> PCB</w:t>
+      </w:r>
+      <w:r>
+        <w:rPr>
+          <w:rFonts w:hint="eastAsia"/>
+          <w:sz w:val="22"/>
+          <w:szCs w:val="24"/>
+        </w:rPr>
+        <w:t>에 저장된다,</w:t>
+      </w:r>
+      <w:r>
+        <w:rPr>
+          <w:sz w:val="22"/>
+          <w:szCs w:val="24"/>
+        </w:rPr>
+        <w:t xml:space="preserve"> </w:t>
+      </w:r>
+      <w:r>
+        <w:rPr>
+          <w:rFonts w:hint="eastAsia"/>
+          <w:sz w:val="22"/>
+          <w:szCs w:val="24"/>
+        </w:rPr>
+        <w:t>프로그램 카운터 및 모든 레지스터 값을 저장</w:t>
+      </w:r>
+    </w:p>
+    <w:p>
+      <w:pPr>
+        <w:wordWrap/>
+        <w:jc w:val="left"/>
+        <w:rPr>
+          <w:sz w:val="22"/>
+          <w:szCs w:val="24"/>
+        </w:rPr>
+      </w:pPr>
+      <w:r>
+        <w:rPr>
+          <w:rFonts w:hint="eastAsia"/>
+          <w:sz w:val="22"/>
+          <w:szCs w:val="24"/>
+        </w:rPr>
+        <w:t xml:space="preserve">이 </w:t>
+      </w:r>
+      <w:proofErr w:type="spellStart"/>
+      <w:r>
+        <w:rPr>
+          <w:rFonts w:hint="eastAsia"/>
+          <w:sz w:val="22"/>
+          <w:szCs w:val="24"/>
+        </w:rPr>
+        <w:t>콘텍스트</w:t>
+      </w:r>
+      <w:proofErr w:type="spellEnd"/>
+      <w:r>
+        <w:rPr>
+          <w:rFonts w:hint="eastAsia"/>
+          <w:sz w:val="22"/>
+          <w:szCs w:val="24"/>
+        </w:rPr>
+        <w:t xml:space="preserve"> 원래 하나인데 프로세스에 </w:t>
+      </w:r>
+      <w:proofErr w:type="spellStart"/>
+      <w:r>
+        <w:rPr>
+          <w:rFonts w:hint="eastAsia"/>
+          <w:sz w:val="22"/>
+          <w:szCs w:val="24"/>
+        </w:rPr>
+        <w:t>콘텍스트가</w:t>
+      </w:r>
+      <w:proofErr w:type="spellEnd"/>
+      <w:r>
+        <w:rPr>
+          <w:rFonts w:hint="eastAsia"/>
+          <w:sz w:val="22"/>
+          <w:szCs w:val="24"/>
+        </w:rPr>
+        <w:t xml:space="preserve"> 여러 개 </w:t>
+      </w:r>
+      <w:proofErr w:type="gramStart"/>
+      <w:r>
+        <w:rPr>
+          <w:rFonts w:hint="eastAsia"/>
+          <w:sz w:val="22"/>
+          <w:szCs w:val="24"/>
+        </w:rPr>
+        <w:t>있는게</w:t>
+      </w:r>
+      <w:proofErr w:type="gramEnd"/>
+      <w:r>
+        <w:rPr>
+          <w:rFonts w:hint="eastAsia"/>
+          <w:sz w:val="22"/>
+          <w:szCs w:val="24"/>
+        </w:rPr>
+        <w:t xml:space="preserve"> 병렬처리</w:t>
+      </w:r>
+    </w:p>
+    <w:p>
+      <w:pPr>
+        <w:wordWrap/>
+        <w:jc w:val="left"/>
+        <w:rPr>
+          <w:sz w:val="22"/>
+          <w:szCs w:val="24"/>
+        </w:rPr>
+      </w:pPr>
+    </w:p>
+    <w:p>
+      <w:pPr>
+        <w:wordWrap/>
+        <w:jc w:val="left"/>
+        <w:rPr>
+          <w:sz w:val="22"/>
+          <w:szCs w:val="24"/>
+        </w:rPr>
+      </w:pPr>
+      <w:r>
+        <w:rPr>
+          <w:rFonts w:hint="eastAsia"/>
+          <w:sz w:val="22"/>
+          <w:szCs w:val="24"/>
+        </w:rPr>
+        <w:t>P</w:t>
+      </w:r>
+      <w:r>
+        <w:rPr>
+          <w:sz w:val="22"/>
+          <w:szCs w:val="24"/>
+        </w:rPr>
+        <w:t>C (Program Counter) (</w:t>
+      </w:r>
+      <w:r>
+        <w:rPr>
+          <w:rFonts w:hint="eastAsia"/>
+          <w:sz w:val="22"/>
+          <w:szCs w:val="24"/>
+        </w:rPr>
+        <w:t>명령어 포인터</w:t>
+      </w:r>
+      <w:r>
+        <w:rPr>
+          <w:sz w:val="22"/>
+          <w:szCs w:val="24"/>
+        </w:rPr>
+        <w:t xml:space="preserve">): </w:t>
+      </w:r>
+      <w:r>
+        <w:rPr>
+          <w:rFonts w:hint="eastAsia"/>
+          <w:sz w:val="22"/>
+          <w:szCs w:val="24"/>
+        </w:rPr>
+        <w:t>마이크로프로세서 내부에 있는 레지스터 중 하나</w:t>
+      </w:r>
+    </w:p>
+    <w:p>
+      <w:pPr>
+        <w:wordWrap/>
+        <w:jc w:val="left"/>
+        <w:rPr>
+          <w:sz w:val="22"/>
+          <w:szCs w:val="24"/>
+        </w:rPr>
+      </w:pPr>
+      <w:r>
+        <w:rPr>
+          <w:rFonts w:hint="eastAsia"/>
+          <w:sz w:val="22"/>
+          <w:szCs w:val="24"/>
+        </w:rPr>
+        <w:t>다음에 실행될 명령어의 주소를 가지고 있어 실행할 기계어 코드의 위치를 지정</w:t>
+      </w:r>
+    </w:p>
+    <w:p>
+      <w:pPr>
+        <w:wordWrap/>
+        <w:jc w:val="left"/>
+        <w:rPr>
+          <w:sz w:val="22"/>
+          <w:szCs w:val="24"/>
+        </w:rPr>
+      </w:pPr>
+    </w:p>
+    <w:p>
+      <w:pPr>
+        <w:wordWrap/>
+        <w:jc w:val="left"/>
+        <w:rPr>
+          <w:sz w:val="22"/>
+          <w:szCs w:val="24"/>
+        </w:rPr>
+      </w:pPr>
+      <w:r>
+        <w:rPr>
+          <w:rFonts w:hint="eastAsia"/>
+          <w:sz w:val="22"/>
+          <w:szCs w:val="24"/>
+        </w:rPr>
+        <w:t>P</w:t>
+      </w:r>
+      <w:r>
+        <w:rPr>
+          <w:sz w:val="22"/>
+          <w:szCs w:val="24"/>
+        </w:rPr>
+        <w:t xml:space="preserve">CB (Process Control Block) : </w:t>
+      </w:r>
+      <w:r>
+        <w:rPr>
+          <w:rFonts w:hint="eastAsia"/>
+          <w:sz w:val="22"/>
+          <w:szCs w:val="24"/>
+        </w:rPr>
+        <w:t xml:space="preserve">운영체제가 프로세스를 제어하기 위해 정보를 </w:t>
+      </w:r>
+      <w:proofErr w:type="spellStart"/>
+      <w:r>
+        <w:rPr>
+          <w:rFonts w:hint="eastAsia"/>
+          <w:sz w:val="22"/>
+          <w:szCs w:val="24"/>
+        </w:rPr>
+        <w:t>저장하는곳</w:t>
+      </w:r>
+      <w:proofErr w:type="spellEnd"/>
+    </w:p>
+    <w:p>
+      <w:pPr>
+        <w:wordWrap/>
+        <w:jc w:val="left"/>
+        <w:rPr>
+          <w:sz w:val="22"/>
+          <w:szCs w:val="24"/>
+        </w:rPr>
+      </w:pPr>
+      <w:r>
+        <w:rPr>
+          <w:rFonts w:hint="eastAsia"/>
+          <w:sz w:val="22"/>
+          <w:szCs w:val="24"/>
+        </w:rPr>
+        <w:t>프로세스 상태 관리와</w:t>
+      </w:r>
+      <w:r>
+        <w:rPr>
+          <w:sz w:val="22"/>
+          <w:szCs w:val="24"/>
+        </w:rPr>
+        <w:t xml:space="preserve"> </w:t>
+      </w:r>
+      <w:r>
+        <w:rPr>
+          <w:rFonts w:hint="eastAsia"/>
+          <w:sz w:val="22"/>
+          <w:szCs w:val="24"/>
+        </w:rPr>
+        <w:t>문맥교환을 위해 필요</w:t>
+      </w:r>
+    </w:p>
+    <w:p>
+      <w:pPr>
+        <w:wordWrap/>
+        <w:jc w:val="left"/>
+        <w:rPr>
+          <w:sz w:val="22"/>
+          <w:szCs w:val="24"/>
+        </w:rPr>
+      </w:pPr>
+      <w:r>
+        <w:rPr>
+          <w:rFonts w:hint="eastAsia"/>
+          <w:sz w:val="22"/>
+          <w:szCs w:val="24"/>
+        </w:rPr>
+        <w:t>프로세스 생성시 만들어지고 주기억장치에</w:t>
+      </w:r>
+      <w:r>
+        <w:rPr>
+          <w:sz w:val="22"/>
+          <w:szCs w:val="24"/>
+        </w:rPr>
+        <w:t xml:space="preserve"> </w:t>
+      </w:r>
+      <w:r>
+        <w:rPr>
+          <w:rFonts w:hint="eastAsia"/>
+          <w:sz w:val="22"/>
+          <w:szCs w:val="24"/>
+        </w:rPr>
+        <w:t>유지</w:t>
+      </w:r>
+    </w:p>
+    <w:p>
+      <w:pPr>
+        <w:widowControl/>
+        <w:wordWrap/>
+        <w:autoSpaceDE/>
+        <w:autoSpaceDN/>
+        <w:rPr>
+          <w:sz w:val="22"/>
+          <w:szCs w:val="24"/>
+        </w:rPr>
+      </w:pPr>
+      <w:r>
+        <w:rPr>
+          <w:sz w:val="22"/>
+          <w:szCs w:val="24"/>
+        </w:rPr>
+        <w:br w:type="page"/>
+      </w:r>
+    </w:p>
+    <w:p>
+      <w:pPr>
+        <w:wordWrap/>
+        <w:jc w:val="left"/>
+        <w:rPr>
+          <w:sz w:val="22"/>
+          <w:szCs w:val="24"/>
+        </w:rPr>
+      </w:pPr>
+      <w:proofErr w:type="spellStart"/>
+      <w:r>
+        <w:rPr>
+          <w:rFonts w:hint="eastAsia"/>
+          <w:sz w:val="22"/>
+          <w:szCs w:val="24"/>
+        </w:rPr>
+        <w:lastRenderedPageBreak/>
+        <w:t>벙렬처리</w:t>
+      </w:r>
+      <w:proofErr w:type="spellEnd"/>
+      <w:r>
+        <w:rPr>
+          <w:rFonts w:hint="eastAsia"/>
+          <w:sz w:val="22"/>
+          <w:szCs w:val="24"/>
+        </w:rPr>
+        <w:t xml:space="preserve"> 하는 이유 </w:t>
+      </w:r>
+      <w:r>
+        <w:rPr>
+          <w:sz w:val="22"/>
+          <w:szCs w:val="24"/>
+        </w:rPr>
+        <w:t xml:space="preserve">: </w:t>
+      </w:r>
+      <w:r>
+        <w:rPr>
+          <w:rFonts w:hint="eastAsia"/>
+          <w:sz w:val="22"/>
+          <w:szCs w:val="24"/>
+        </w:rPr>
+        <w:t>C</w:t>
+      </w:r>
+      <w:r>
+        <w:rPr>
+          <w:sz w:val="22"/>
+          <w:szCs w:val="24"/>
+        </w:rPr>
+        <w:t>PU</w:t>
+      </w:r>
+      <w:r>
+        <w:rPr>
+          <w:rFonts w:hint="eastAsia"/>
+          <w:sz w:val="22"/>
+          <w:szCs w:val="24"/>
+        </w:rPr>
+        <w:t>의 처리속도가 느려서 성능을 높이기 위해,</w:t>
+      </w:r>
+      <w:r>
+        <w:rPr>
+          <w:sz w:val="22"/>
+          <w:szCs w:val="24"/>
+        </w:rPr>
+        <w:t xml:space="preserve"> </w:t>
+      </w:r>
+      <w:r>
+        <w:rPr>
+          <w:rFonts w:hint="eastAsia"/>
+          <w:sz w:val="22"/>
+          <w:szCs w:val="24"/>
+        </w:rPr>
+        <w:t xml:space="preserve">프로그램 구조가 </w:t>
+      </w:r>
+      <w:proofErr w:type="spellStart"/>
+      <w:r>
+        <w:rPr>
+          <w:rFonts w:hint="eastAsia"/>
+          <w:sz w:val="22"/>
+          <w:szCs w:val="24"/>
+        </w:rPr>
+        <w:t>깔끔해</w:t>
+      </w:r>
+      <w:r>
+        <w:rPr>
+          <w:sz w:val="22"/>
+          <w:szCs w:val="24"/>
+        </w:rPr>
+        <w:t>진다</w:t>
+      </w:r>
+      <w:proofErr w:type="spellEnd"/>
+      <w:r>
+        <w:rPr>
+          <w:rFonts w:hint="eastAsia"/>
+          <w:sz w:val="22"/>
+          <w:szCs w:val="24"/>
+        </w:rPr>
+        <w:t xml:space="preserve"> 또는 읽기 </w:t>
+      </w:r>
+      <w:proofErr w:type="spellStart"/>
+      <w:r>
+        <w:rPr>
+          <w:rFonts w:hint="eastAsia"/>
+          <w:sz w:val="22"/>
+          <w:szCs w:val="24"/>
+        </w:rPr>
+        <w:t>쉬워진다라는</w:t>
+      </w:r>
+      <w:proofErr w:type="spellEnd"/>
+      <w:r>
+        <w:rPr>
+          <w:rFonts w:hint="eastAsia"/>
+          <w:sz w:val="22"/>
+          <w:szCs w:val="24"/>
+        </w:rPr>
+        <w:t xml:space="preserve"> 말이나 이유로 </w:t>
+      </w:r>
+      <w:proofErr w:type="spellStart"/>
+      <w:r>
+        <w:rPr>
+          <w:rFonts w:hint="eastAsia"/>
+          <w:sz w:val="22"/>
+          <w:szCs w:val="24"/>
+        </w:rPr>
+        <w:t>멀티스레드</w:t>
+      </w:r>
+      <w:proofErr w:type="spellEnd"/>
+      <w:r>
+        <w:rPr>
+          <w:rFonts w:hint="eastAsia"/>
+          <w:sz w:val="22"/>
+          <w:szCs w:val="24"/>
+        </w:rPr>
+        <w:t xml:space="preserve"> 만들지 말 것</w:t>
+      </w:r>
+    </w:p>
+    <w:p>
+      <w:pPr>
+        <w:wordWrap/>
+        <w:jc w:val="left"/>
+        <w:rPr>
+          <w:sz w:val="22"/>
+          <w:szCs w:val="24"/>
+        </w:rPr>
+      </w:pPr>
+    </w:p>
+    <w:p>
+      <w:pPr>
+        <w:wordWrap/>
+        <w:jc w:val="left"/>
+        <w:rPr>
+          <w:sz w:val="22"/>
+          <w:szCs w:val="24"/>
+        </w:rPr>
+      </w:pPr>
+      <w:r>
+        <w:rPr>
+          <w:rFonts w:hint="eastAsia"/>
+          <w:sz w:val="22"/>
+          <w:szCs w:val="24"/>
+        </w:rPr>
+        <w:t xml:space="preserve">클럭 속도가 </w:t>
+      </w:r>
+      <w:r>
+        <w:rPr>
+          <w:sz w:val="22"/>
+          <w:szCs w:val="24"/>
+        </w:rPr>
+        <w:t>2002</w:t>
+      </w:r>
+      <w:r>
+        <w:rPr>
+          <w:rFonts w:hint="eastAsia"/>
+          <w:sz w:val="22"/>
+          <w:szCs w:val="24"/>
+        </w:rPr>
+        <w:t xml:space="preserve">년 대략 </w:t>
+      </w:r>
+      <w:r>
+        <w:rPr>
+          <w:sz w:val="22"/>
+          <w:szCs w:val="24"/>
+        </w:rPr>
+        <w:t>2.4g, 2020</w:t>
+      </w:r>
+      <w:r>
+        <w:rPr>
+          <w:rFonts w:hint="eastAsia"/>
+          <w:sz w:val="22"/>
+          <w:szCs w:val="24"/>
+        </w:rPr>
+        <w:t xml:space="preserve">년 대략 </w:t>
+      </w:r>
+      <w:r>
+        <w:rPr>
+          <w:sz w:val="22"/>
+          <w:szCs w:val="24"/>
+        </w:rPr>
+        <w:t>3.0</w:t>
+      </w:r>
+      <w:r>
+        <w:rPr>
+          <w:rFonts w:hint="eastAsia"/>
+          <w:sz w:val="22"/>
+          <w:szCs w:val="24"/>
+        </w:rPr>
+        <w:t>g임,</w:t>
+      </w:r>
+      <w:r>
+        <w:rPr>
+          <w:sz w:val="22"/>
+          <w:szCs w:val="24"/>
+        </w:rPr>
+        <w:t xml:space="preserve"> </w:t>
+      </w:r>
+      <w:r>
+        <w:rPr>
+          <w:rFonts w:hint="eastAsia"/>
+          <w:sz w:val="22"/>
+          <w:szCs w:val="24"/>
+        </w:rPr>
+        <w:t xml:space="preserve">하드웨어 용량 증가에 비하면 턱없이 </w:t>
+      </w:r>
+      <w:proofErr w:type="spellStart"/>
+      <w:r>
+        <w:rPr>
+          <w:rFonts w:hint="eastAsia"/>
+          <w:sz w:val="22"/>
+          <w:szCs w:val="24"/>
+        </w:rPr>
+        <w:t>증가량이</w:t>
+      </w:r>
+      <w:proofErr w:type="spellEnd"/>
+      <w:r>
+        <w:rPr>
+          <w:rFonts w:hint="eastAsia"/>
+          <w:sz w:val="22"/>
+          <w:szCs w:val="24"/>
+        </w:rPr>
+        <w:t xml:space="preserve"> 낮음,</w:t>
+      </w:r>
+      <w:r>
+        <w:rPr>
+          <w:sz w:val="22"/>
+          <w:szCs w:val="24"/>
+        </w:rPr>
+        <w:t xml:space="preserve"> </w:t>
+      </w:r>
+      <w:r>
+        <w:rPr>
+          <w:rFonts w:hint="eastAsia"/>
+          <w:sz w:val="22"/>
+          <w:szCs w:val="24"/>
+        </w:rPr>
+        <w:t xml:space="preserve">그리고 </w:t>
+      </w:r>
+      <w:proofErr w:type="spellStart"/>
+      <w:r>
+        <w:rPr>
+          <w:rFonts w:hint="eastAsia"/>
+          <w:sz w:val="22"/>
+          <w:szCs w:val="24"/>
+        </w:rPr>
+        <w:t>라이젠이</w:t>
+      </w:r>
+      <w:proofErr w:type="spellEnd"/>
+      <w:r>
+        <w:rPr>
+          <w:rFonts w:hint="eastAsia"/>
+          <w:sz w:val="22"/>
+          <w:szCs w:val="24"/>
+        </w:rPr>
+        <w:t xml:space="preserve"> 경쟁에 </w:t>
+      </w:r>
+      <w:proofErr w:type="spellStart"/>
+      <w:r>
+        <w:rPr>
+          <w:rFonts w:hint="eastAsia"/>
+          <w:sz w:val="22"/>
+          <w:szCs w:val="24"/>
+        </w:rPr>
+        <w:t>뛰어블면서</w:t>
+      </w:r>
+      <w:proofErr w:type="spellEnd"/>
+      <w:r>
+        <w:rPr>
+          <w:rFonts w:hint="eastAsia"/>
+          <w:sz w:val="22"/>
+          <w:szCs w:val="24"/>
+        </w:rPr>
+        <w:t xml:space="preserve"> </w:t>
+      </w:r>
+      <w:r>
+        <w:rPr>
+          <w:sz w:val="22"/>
+          <w:szCs w:val="24"/>
+        </w:rPr>
+        <w:t>16</w:t>
+      </w:r>
+      <w:r>
+        <w:rPr>
+          <w:rFonts w:hint="eastAsia"/>
+          <w:sz w:val="22"/>
+          <w:szCs w:val="24"/>
+        </w:rPr>
+        <w:t xml:space="preserve">코어 </w:t>
+      </w:r>
+      <w:r>
+        <w:rPr>
+          <w:sz w:val="22"/>
+          <w:szCs w:val="24"/>
+        </w:rPr>
+        <w:t>32</w:t>
+      </w:r>
+      <w:r>
+        <w:rPr>
+          <w:rFonts w:hint="eastAsia"/>
+          <w:sz w:val="22"/>
+          <w:szCs w:val="24"/>
+        </w:rPr>
+        <w:t xml:space="preserve">코어 등 멀티코어 </w:t>
+      </w:r>
+      <w:r>
+        <w:rPr>
+          <w:sz w:val="22"/>
+          <w:szCs w:val="24"/>
+        </w:rPr>
+        <w:t xml:space="preserve">CPU </w:t>
+      </w:r>
+      <w:r>
+        <w:rPr>
+          <w:rFonts w:hint="eastAsia"/>
+          <w:sz w:val="22"/>
+          <w:szCs w:val="24"/>
+        </w:rPr>
+        <w:t>보급이 뻥튀기 됐다</w:t>
+      </w:r>
+      <w:r>
+        <w:rPr>
+          <w:sz w:val="22"/>
+          <w:szCs w:val="24"/>
+        </w:rPr>
+        <w:t xml:space="preserve">, </w:t>
+      </w:r>
+      <w:r>
+        <w:rPr>
+          <w:rFonts w:hint="eastAsia"/>
+          <w:sz w:val="22"/>
+          <w:szCs w:val="24"/>
+        </w:rPr>
+        <w:t>핸드폰</w:t>
+      </w:r>
+      <w:r>
+        <w:rPr>
+          <w:sz w:val="22"/>
+          <w:szCs w:val="24"/>
+        </w:rPr>
+        <w:t>마저</w:t>
+      </w:r>
+      <w:r>
+        <w:rPr>
+          <w:rFonts w:hint="eastAsia"/>
+          <w:sz w:val="22"/>
+          <w:szCs w:val="24"/>
+        </w:rPr>
+        <w:t xml:space="preserve"> </w:t>
+      </w:r>
+      <w:proofErr w:type="spellStart"/>
+      <w:r>
+        <w:rPr>
+          <w:rFonts w:hint="eastAsia"/>
+          <w:sz w:val="22"/>
+          <w:szCs w:val="24"/>
+        </w:rPr>
+        <w:t>멀티코어임</w:t>
+      </w:r>
+      <w:proofErr w:type="spellEnd"/>
+      <w:r>
+        <w:rPr>
+          <w:rFonts w:hint="eastAsia"/>
+          <w:sz w:val="22"/>
+          <w:szCs w:val="24"/>
+        </w:rPr>
+        <w:t xml:space="preserve"> </w:t>
+      </w:r>
+    </w:p>
+    <w:p>
+      <w:pPr>
+        <w:wordWrap/>
+        <w:jc w:val="left"/>
+        <w:rPr>
+          <w:sz w:val="22"/>
+          <w:szCs w:val="24"/>
+        </w:rPr>
+      </w:pPr>
+    </w:p>
+    <w:p>
+      <w:pPr>
+        <w:wordWrap/>
+        <w:jc w:val="left"/>
+        <w:rPr>
+          <w:b/>
+          <w:bCs/>
+          <w:sz w:val="22"/>
+          <w:szCs w:val="24"/>
+        </w:rPr>
+      </w:pPr>
+      <w:r>
+        <w:rPr>
+          <w:rFonts w:hint="eastAsia"/>
+          <w:b/>
+          <w:bCs/>
+          <w:sz w:val="22"/>
+          <w:szCs w:val="24"/>
+        </w:rPr>
+        <w:t>&lt;프로세스와 쓰레드</w:t>
+      </w:r>
+      <w:r>
+        <w:rPr>
+          <w:b/>
+          <w:bCs/>
+          <w:sz w:val="22"/>
+          <w:szCs w:val="24"/>
+        </w:rPr>
+        <w:t>&gt;</w:t>
+      </w:r>
+    </w:p>
+    <w:p>
+      <w:pPr>
+        <w:wordWrap/>
+        <w:jc w:val="left"/>
+        <w:rPr>
+          <w:sz w:val="22"/>
+          <w:szCs w:val="24"/>
+        </w:rPr>
+      </w:pPr>
+      <w:r>
+        <w:rPr>
+          <w:rFonts w:hint="eastAsia"/>
+          <w:sz w:val="22"/>
+          <w:szCs w:val="24"/>
+        </w:rPr>
+        <w:t xml:space="preserve">프로세스 </w:t>
+      </w:r>
+      <w:r>
+        <w:rPr>
+          <w:sz w:val="22"/>
+          <w:szCs w:val="24"/>
+        </w:rPr>
+        <w:t xml:space="preserve">: </w:t>
+      </w:r>
+      <w:r>
+        <w:rPr>
+          <w:rFonts w:hint="eastAsia"/>
+          <w:sz w:val="22"/>
+          <w:szCs w:val="24"/>
+        </w:rPr>
+        <w:t>실행 중인 프로그램,</w:t>
+      </w:r>
+      <w:r>
+        <w:rPr>
+          <w:sz w:val="22"/>
+          <w:szCs w:val="24"/>
+        </w:rPr>
+        <w:t xml:space="preserve"> </w:t>
+      </w:r>
+      <w:r>
+        <w:rPr>
+          <w:rFonts w:hint="eastAsia"/>
+          <w:sz w:val="22"/>
+          <w:szCs w:val="24"/>
+        </w:rPr>
+        <w:t>프로그램은 하드디스크에 있는 파일,</w:t>
+      </w:r>
+      <w:r>
+        <w:rPr>
+          <w:sz w:val="22"/>
+          <w:szCs w:val="24"/>
+        </w:rPr>
+        <w:t xml:space="preserve"> </w:t>
+      </w:r>
+      <w:r>
+        <w:rPr>
+          <w:rFonts w:hint="eastAsia"/>
+          <w:sz w:val="22"/>
+          <w:szCs w:val="24"/>
+        </w:rPr>
+        <w:t xml:space="preserve">그걸 실행하면 운영체제 안에서 프로세스가 되어서 </w:t>
+      </w:r>
+      <w:r>
+        <w:rPr>
+          <w:rFonts w:hint="eastAsia"/>
+          <w:sz w:val="22"/>
+          <w:szCs w:val="24"/>
+        </w:rPr>
+        <w:t>실행이 된다,</w:t>
+      </w:r>
+      <w:r>
+        <w:rPr>
+          <w:sz w:val="22"/>
+          <w:szCs w:val="24"/>
+        </w:rPr>
+        <w:t xml:space="preserve"> </w:t>
+      </w:r>
+      <w:r>
+        <w:rPr>
+          <w:rFonts w:hint="eastAsia"/>
+          <w:sz w:val="22"/>
+          <w:szCs w:val="24"/>
+        </w:rPr>
+        <w:t>실행 파일은 하나여도 여러 번 실행시키면 프로세스가 여러 개,</w:t>
+      </w:r>
+      <w:r>
+        <w:rPr>
+          <w:sz w:val="22"/>
+          <w:szCs w:val="24"/>
+        </w:rPr>
+        <w:t xml:space="preserve"> </w:t>
+      </w:r>
+      <w:r>
+        <w:rPr>
+          <w:rFonts w:hint="eastAsia"/>
+          <w:sz w:val="22"/>
+          <w:szCs w:val="24"/>
+        </w:rPr>
+        <w:t>파일 실행-</w:t>
+      </w:r>
+      <w:r>
+        <w:rPr>
+          <w:sz w:val="22"/>
+          <w:szCs w:val="24"/>
+        </w:rPr>
+        <w:t xml:space="preserve">&gt; </w:t>
+      </w:r>
+      <w:r>
+        <w:rPr>
+          <w:rFonts w:hint="eastAsia"/>
+          <w:sz w:val="22"/>
+          <w:szCs w:val="24"/>
+        </w:rPr>
+        <w:t>메모리 할당-</w:t>
+      </w:r>
+      <w:r>
+        <w:rPr>
+          <w:sz w:val="22"/>
+          <w:szCs w:val="24"/>
+        </w:rPr>
+        <w:t>&gt; CPU</w:t>
+      </w:r>
+      <w:r>
+        <w:rPr>
+          <w:rFonts w:hint="eastAsia"/>
+          <w:sz w:val="22"/>
+          <w:szCs w:val="24"/>
+        </w:rPr>
+        <w:t>할당-</w:t>
+      </w:r>
+      <w:r>
+        <w:rPr>
+          <w:sz w:val="22"/>
+          <w:szCs w:val="24"/>
+        </w:rPr>
+        <w:t xml:space="preserve">&gt; </w:t>
+      </w:r>
+      <w:r>
+        <w:rPr>
+          <w:rFonts w:hint="eastAsia"/>
+          <w:sz w:val="22"/>
+          <w:szCs w:val="24"/>
+        </w:rPr>
+        <w:t>프로세스</w:t>
+      </w:r>
+    </w:p>
+    <w:p>
+      <w:pPr>
+        <w:wordWrap/>
+        <w:jc w:val="left"/>
+        <w:rPr>
+          <w:sz w:val="22"/>
+          <w:szCs w:val="24"/>
+        </w:rPr>
+      </w:pPr>
+    </w:p>
+    <w:p>
+      <w:pPr>
+        <w:wordWrap/>
+        <w:jc w:val="left"/>
+        <w:rPr>
+          <w:sz w:val="22"/>
+          <w:szCs w:val="24"/>
+        </w:rPr>
+      </w:pPr>
+      <w:r>
+        <w:rPr>
+          <w:rFonts w:hint="eastAsia"/>
+          <w:sz w:val="22"/>
+          <w:szCs w:val="24"/>
+        </w:rPr>
+        <w:t xml:space="preserve">쓰레드 </w:t>
+      </w:r>
+      <w:r>
+        <w:rPr>
+          <w:sz w:val="22"/>
+          <w:szCs w:val="24"/>
+        </w:rPr>
+        <w:t xml:space="preserve">: </w:t>
+      </w:r>
+      <w:r>
+        <w:rPr>
+          <w:rFonts w:hint="eastAsia"/>
+          <w:sz w:val="22"/>
+          <w:szCs w:val="24"/>
+        </w:rPr>
+        <w:t>프로그램 실행의 흐름 (메인부터 시작해서 프로그램 종료까지</w:t>
+      </w:r>
+      <w:r>
+        <w:rPr>
+          <w:sz w:val="22"/>
+          <w:szCs w:val="24"/>
+        </w:rPr>
+        <w:t>)</w:t>
+      </w:r>
+    </w:p>
+    <w:p>
+      <w:pPr>
+        <w:wordWrap/>
+        <w:jc w:val="left"/>
+        <w:rPr>
+          <w:sz w:val="22"/>
+          <w:szCs w:val="24"/>
+        </w:rPr>
+      </w:pPr>
+      <w:r>
+        <w:rPr>
+          <w:rFonts w:hint="eastAsia"/>
+          <w:sz w:val="22"/>
+          <w:szCs w:val="24"/>
+        </w:rPr>
+        <w:t>프로세스가 프로그램을 실행시킨다-</w:t>
+      </w:r>
+      <w:r>
+        <w:rPr>
+          <w:sz w:val="22"/>
+          <w:szCs w:val="24"/>
+        </w:rPr>
+        <w:t>&gt;</w:t>
+      </w:r>
+      <w:r>
+        <w:rPr>
+          <w:rFonts w:hint="eastAsia"/>
+          <w:sz w:val="22"/>
+          <w:szCs w:val="24"/>
+        </w:rPr>
+        <w:t xml:space="preserve">프로세스 안에 쓰레드 하나 </w:t>
+      </w:r>
+      <w:proofErr w:type="spellStart"/>
+      <w:r>
+        <w:rPr>
+          <w:rFonts w:hint="eastAsia"/>
+          <w:sz w:val="22"/>
+          <w:szCs w:val="24"/>
+        </w:rPr>
+        <w:t>있는거임</w:t>
+      </w:r>
+      <w:proofErr w:type="spellEnd"/>
+    </w:p>
+    <w:p>
+      <w:pPr>
+        <w:wordWrap/>
+        <w:jc w:val="left"/>
+        <w:rPr>
+          <w:sz w:val="22"/>
+          <w:szCs w:val="24"/>
+        </w:rPr>
+      </w:pPr>
+      <w:proofErr w:type="spellStart"/>
+      <w:r>
+        <w:rPr>
+          <w:rFonts w:hint="eastAsia"/>
+          <w:sz w:val="22"/>
+          <w:szCs w:val="24"/>
+        </w:rPr>
+        <w:t>멀티쓰레드</w:t>
+      </w:r>
+      <w:proofErr w:type="spellEnd"/>
+      <w:r>
+        <w:rPr>
+          <w:rFonts w:hint="eastAsia"/>
+          <w:sz w:val="22"/>
+          <w:szCs w:val="24"/>
+        </w:rPr>
+        <w:t xml:space="preserve"> </w:t>
+      </w:r>
+      <w:r>
+        <w:rPr>
+          <w:sz w:val="22"/>
+          <w:szCs w:val="24"/>
+        </w:rPr>
+        <w:t xml:space="preserve">: </w:t>
+      </w:r>
+      <w:r>
+        <w:rPr>
+          <w:rFonts w:hint="eastAsia"/>
+          <w:sz w:val="22"/>
+          <w:szCs w:val="24"/>
+        </w:rPr>
+        <w:t>프로세스 실행-</w:t>
+      </w:r>
+      <w:r>
+        <w:rPr>
+          <w:sz w:val="22"/>
+          <w:szCs w:val="24"/>
+        </w:rPr>
+        <w:t xml:space="preserve">&gt; </w:t>
+      </w:r>
+      <w:r>
+        <w:rPr>
+          <w:rFonts w:hint="eastAsia"/>
+          <w:sz w:val="22"/>
+          <w:szCs w:val="24"/>
+        </w:rPr>
+        <w:t>프로그램 실행-</w:t>
+      </w:r>
+      <w:r>
+        <w:rPr>
+          <w:sz w:val="22"/>
+          <w:szCs w:val="24"/>
+        </w:rPr>
+        <w:t xml:space="preserve">&gt; </w:t>
+      </w:r>
+      <w:r>
+        <w:rPr>
+          <w:rFonts w:hint="eastAsia"/>
+          <w:sz w:val="22"/>
+          <w:szCs w:val="24"/>
+        </w:rPr>
+        <w:t xml:space="preserve">프로그램 안에 </w:t>
+      </w:r>
+      <w:proofErr w:type="spellStart"/>
+      <w:r>
+        <w:rPr>
+          <w:rFonts w:hint="eastAsia"/>
+          <w:sz w:val="22"/>
+          <w:szCs w:val="24"/>
+        </w:rPr>
+        <w:t>쓰레스</w:t>
+      </w:r>
+      <w:proofErr w:type="spellEnd"/>
+      <w:r>
+        <w:rPr>
+          <w:rFonts w:hint="eastAsia"/>
+          <w:sz w:val="22"/>
+          <w:szCs w:val="24"/>
+        </w:rPr>
+        <w:t xml:space="preserve"> 생성 명령이 있음</w:t>
+      </w:r>
+    </w:p>
+    <w:p>
+      <w:pPr>
+        <w:wordWrap/>
+        <w:jc w:val="left"/>
+        <w:rPr>
+          <w:sz w:val="22"/>
+          <w:szCs w:val="24"/>
+        </w:rPr>
+      </w:pPr>
+      <w:r>
+        <w:rPr>
+          <w:rFonts w:hint="eastAsia"/>
+          <w:sz w:val="22"/>
+          <w:szCs w:val="24"/>
+        </w:rPr>
+        <w:t xml:space="preserve">그리고 쓰레드마다 자신의 스택을 </w:t>
+      </w:r>
+      <w:r>
+        <w:rPr>
+          <w:rFonts w:hint="eastAsia"/>
+          <w:sz w:val="22"/>
+          <w:szCs w:val="24"/>
+        </w:rPr>
+        <w:t>가지고 있어서</w:t>
+      </w:r>
+      <w:r>
+        <w:rPr>
+          <w:rFonts w:hint="eastAsia"/>
+          <w:sz w:val="22"/>
+          <w:szCs w:val="24"/>
+        </w:rPr>
+        <w:t xml:space="preserve"> 스택은 여러 개지만 </w:t>
+      </w:r>
+      <w:r>
+        <w:rPr>
+          <w:sz w:val="22"/>
+          <w:szCs w:val="24"/>
+        </w:rPr>
+        <w:t>Data</w:t>
+      </w:r>
+      <w:r>
+        <w:rPr>
+          <w:sz w:val="22"/>
+          <w:szCs w:val="24"/>
+        </w:rPr>
+        <w:t>(</w:t>
+      </w:r>
+      <w:r>
+        <w:rPr>
+          <w:rFonts w:hint="eastAsia"/>
+          <w:sz w:val="22"/>
+          <w:szCs w:val="24"/>
+        </w:rPr>
+        <w:t>전역변수</w:t>
+      </w:r>
+      <w:r>
+        <w:rPr>
+          <w:sz w:val="22"/>
+          <w:szCs w:val="24"/>
+        </w:rPr>
+        <w:t>)</w:t>
+      </w:r>
+      <w:r>
+        <w:rPr>
+          <w:sz w:val="22"/>
+          <w:szCs w:val="24"/>
+        </w:rPr>
+        <w:t>, Code</w:t>
+      </w:r>
+      <w:r>
+        <w:rPr>
+          <w:sz w:val="22"/>
+          <w:szCs w:val="24"/>
+        </w:rPr>
+        <w:t>(</w:t>
+      </w:r>
+      <w:r>
+        <w:rPr>
+          <w:rFonts w:hint="eastAsia"/>
+          <w:sz w:val="22"/>
+          <w:szCs w:val="24"/>
+        </w:rPr>
+        <w:t>실행 프로그램</w:t>
+      </w:r>
+      <w:r>
+        <w:rPr>
+          <w:sz w:val="22"/>
+          <w:szCs w:val="24"/>
+        </w:rPr>
+        <w:t>)</w:t>
+      </w:r>
+      <w:r>
+        <w:rPr>
+          <w:sz w:val="22"/>
+          <w:szCs w:val="24"/>
+        </w:rPr>
+        <w:t>, HEAP</w:t>
+      </w:r>
+      <w:r>
+        <w:rPr>
+          <w:rFonts w:hint="eastAsia"/>
+          <w:sz w:val="22"/>
+          <w:szCs w:val="24"/>
+        </w:rPr>
+        <w:t>은 하나밖에 없어서 같은 프로세스의 모든 쓰레드가 공유함</w:t>
+      </w:r>
+    </w:p>
+    <w:p>
+      <w:pPr>
+        <w:wordWrap/>
+        <w:jc w:val="left"/>
+        <w:rPr>
+          <w:sz w:val="22"/>
+          <w:szCs w:val="24"/>
+        </w:rPr>
+      </w:pPr>
+      <w:proofErr w:type="spellStart"/>
+      <w:r>
+        <w:rPr>
+          <w:sz w:val="22"/>
+          <w:szCs w:val="24"/>
+        </w:rPr>
+        <w:t>Sp</w:t>
+      </w:r>
+      <w:proofErr w:type="spellEnd"/>
+      <w:r>
+        <w:rPr>
+          <w:sz w:val="22"/>
+          <w:szCs w:val="24"/>
+        </w:rPr>
+        <w:t xml:space="preserve"> : </w:t>
+      </w:r>
+      <w:r>
+        <w:rPr>
+          <w:rFonts w:hint="eastAsia"/>
+          <w:sz w:val="22"/>
+          <w:szCs w:val="24"/>
+        </w:rPr>
+        <w:t>스택</w:t>
+      </w:r>
+      <w:r>
+        <w:rPr>
+          <w:sz w:val="22"/>
+          <w:szCs w:val="24"/>
+        </w:rPr>
+        <w:t xml:space="preserve"> </w:t>
+      </w:r>
+      <w:r>
+        <w:rPr>
+          <w:rFonts w:hint="eastAsia"/>
+          <w:sz w:val="22"/>
+          <w:szCs w:val="24"/>
+        </w:rPr>
+        <w:t>포인터,</w:t>
+      </w:r>
+      <w:r>
+        <w:rPr>
+          <w:sz w:val="22"/>
+          <w:szCs w:val="24"/>
+        </w:rPr>
+        <w:t xml:space="preserve"> pc : </w:t>
+      </w:r>
+      <w:r>
+        <w:rPr>
+          <w:rFonts w:hint="eastAsia"/>
+          <w:sz w:val="22"/>
+          <w:szCs w:val="24"/>
+        </w:rPr>
+        <w:t>명령어 포인터</w:t>
+      </w:r>
+    </w:p>
+    <w:p>
+      <w:pPr>
+        <w:wordWrap/>
+        <w:jc w:val="left"/>
+        <w:rPr>
+          <w:sz w:val="22"/>
+          <w:szCs w:val="24"/>
+        </w:rPr>
+      </w:pPr>
+      <w:r>
+        <w:rPr>
+          <w:rFonts w:hint="eastAsia"/>
+          <w:noProof/>
+          <w:sz w:val="22"/>
+          <w:szCs w:val="24"/>
+        </w:rPr>
+        <w:drawing>
+          <wp:inline distT="0" distB="0" distL="0" distR="0" wp14:anchorId="60F59F4B" wp14:editId="5C9F5A8F">
+            <wp:extent cx="5715000" cy="2506980"/>
+            <wp:effectExtent l="0" t="0" r="0" b="7620"/>
+            <wp:docPr id="3" name="그림 3"/>
+            <wp:cNvGraphicFramePr>
+              <a:graphicFrameLocks xmlns:a="http://schemas.openxmlformats.org/drawingml/2006/main" noChangeAspect="1"/>
+            </wp:cNvGraphicFramePr>
+            <a:graphic xmlns:a="http://schemas.openxmlformats.org/drawingml/2006/main">
+              <a:graphicData uri="http://schemas.openxmlformats.org/drawingml/2006/picture">
+                <pic:pic xmlns:pic="http://schemas.openxmlformats.org/drawingml/2006/picture">
+                  <pic:nvPicPr>
+                    <pic:cNvPr id="0" name="Picture 1"/>
+                    <pic:cNvPicPr>
+                      <a:picLocks noChangeAspect="1" noChangeArrowheads="1"/>
+                    </pic:cNvPicPr>
+                  </pic:nvPicPr>
+                  <pic:blipFill>
+                    <a:blip r:embed="rId9" cstate="print">
+                      <a:extLst>
+                        <a:ext uri="{28A0092B-C50C-407E-A947-70E740481C1C}">
+                          <a14:useLocalDpi xmlns:a14="http://schemas.microsoft.com/office/drawing/2010/main" val="0"/>
+                        </a:ext>
+                      </a:extLst>
+                    </a:blip>
+                    <a:srcRect/>
+                    <a:stretch>
+                      <a:fillRect/>
+                    </a:stretch>
+                  </pic:blipFill>
+                  <pic:spPr bwMode="auto">
+                    <a:xfrm>
+                      <a:off x="0" y="0"/>
+                      <a:ext cx="5715000" cy="2506980"/>
+                    </a:xfrm>
+                    <a:prstGeom prst="rect">
+                      <a:avLst/>
+                    </a:prstGeom>
+                    <a:noFill/>
+                    <a:ln>
+                      <a:noFill/>
+                    </a:ln>
+                  </pic:spPr>
+                </pic:pic>
+              </a:graphicData>
+            </a:graphic>
+          </wp:inline>
+        </w:drawing>
+      </w:r>
+    </w:p>
+    <w:p>
+      <w:pPr>
+        <w:wordWrap/>
+        <w:jc w:val="left"/>
+        <w:rPr>
+          <w:sz w:val="22"/>
+          <w:szCs w:val="24"/>
+        </w:rPr>
+      </w:pPr>
+      <w:r>
+        <w:rPr>
+          <w:rFonts w:hint="eastAsia"/>
+          <w:sz w:val="22"/>
+          <w:szCs w:val="24"/>
+        </w:rPr>
+        <w:lastRenderedPageBreak/>
+        <w:t>전역 변수는 모든 쓰레드가 공유하고 지역변수는 쓰레드마다 따로 존재하는데</w:t>
+      </w:r>
+    </w:p>
+    <w:p>
+      <w:pPr>
+        <w:wordWrap/>
+        <w:jc w:val="left"/>
+        <w:rPr>
+          <w:sz w:val="22"/>
+          <w:szCs w:val="24"/>
+        </w:rPr>
+      </w:pPr>
+      <w:r>
+        <w:rPr>
+          <w:rFonts w:hint="eastAsia"/>
+          <w:sz w:val="22"/>
+          <w:szCs w:val="24"/>
+        </w:rPr>
+        <w:t>지역변수도 강제로 공유하려면 가능함(전역 변수에 지역변수 주소 저장해서)</w:t>
+      </w:r>
+      <w:r>
+        <w:rPr>
+          <w:sz w:val="22"/>
+          <w:szCs w:val="24"/>
+        </w:rPr>
+        <w:t xml:space="preserve"> </w:t>
+      </w:r>
+      <w:r>
+        <w:rPr>
+          <w:rFonts w:hint="eastAsia"/>
+          <w:sz w:val="22"/>
+          <w:szCs w:val="24"/>
+        </w:rPr>
+        <w:t>그러나</w:t>
+      </w:r>
+      <w:r>
+        <w:rPr>
+          <w:sz w:val="22"/>
+          <w:szCs w:val="24"/>
+        </w:rPr>
+        <w:t xml:space="preserve"> </w:t>
+      </w:r>
+      <w:r>
+        <w:rPr>
+          <w:rFonts w:hint="eastAsia"/>
+          <w:sz w:val="22"/>
+          <w:szCs w:val="24"/>
+        </w:rPr>
+        <w:t>그러지 말 것,</w:t>
+      </w:r>
+      <w:r>
+        <w:rPr>
+          <w:sz w:val="22"/>
+          <w:szCs w:val="24"/>
+        </w:rPr>
+        <w:t xml:space="preserve"> </w:t>
+      </w:r>
+      <w:r>
+        <w:rPr>
+          <w:rFonts w:hint="eastAsia"/>
+          <w:sz w:val="22"/>
+          <w:szCs w:val="24"/>
+        </w:rPr>
+        <w:t>그렇게 하면 메모리 l</w:t>
+      </w:r>
+      <w:r>
+        <w:rPr>
+          <w:sz w:val="22"/>
+          <w:szCs w:val="24"/>
+        </w:rPr>
+        <w:t xml:space="preserve">eak </w:t>
+      </w:r>
+      <w:r>
+        <w:rPr>
+          <w:rFonts w:hint="eastAsia"/>
+          <w:sz w:val="22"/>
+          <w:szCs w:val="24"/>
+        </w:rPr>
+        <w:t>및 디버깅이 상당히 어려워진다</w:t>
+      </w:r>
+    </w:p>
+    <w:p>
+      <w:pPr>
+        <w:wordWrap/>
+        <w:jc w:val="left"/>
+        <w:rPr>
+          <w:sz w:val="22"/>
+          <w:szCs w:val="24"/>
+        </w:rPr>
+      </w:pPr>
+      <w:r>
+        <w:rPr>
+          <w:rFonts w:hint="eastAsia"/>
+          <w:sz w:val="22"/>
+          <w:szCs w:val="24"/>
+        </w:rPr>
+        <w:t>모든 자원(메모리,</w:t>
+      </w:r>
+      <w:r>
+        <w:rPr>
+          <w:sz w:val="22"/>
+          <w:szCs w:val="24"/>
+        </w:rPr>
+        <w:t xml:space="preserve"> </w:t>
+      </w:r>
+      <w:r>
+        <w:rPr>
+          <w:rFonts w:hint="eastAsia"/>
+          <w:sz w:val="22"/>
+          <w:szCs w:val="24"/>
+        </w:rPr>
+        <w:t>파일 핸들,</w:t>
+      </w:r>
+      <w:r>
+        <w:rPr>
+          <w:sz w:val="22"/>
+          <w:szCs w:val="24"/>
+        </w:rPr>
+        <w:t xml:space="preserve"> </w:t>
+      </w:r>
+      <w:r>
+        <w:rPr>
+          <w:rFonts w:hint="eastAsia"/>
+          <w:sz w:val="22"/>
+          <w:szCs w:val="24"/>
+        </w:rPr>
+        <w:t>윈도우 핸들 등등)은 공유된다</w:t>
+      </w:r>
+    </w:p>
+    <w:p>
+      <w:pPr>
+        <w:wordWrap/>
+        <w:jc w:val="left"/>
+        <w:rPr>
+          <w:sz w:val="22"/>
+          <w:szCs w:val="24"/>
+        </w:rPr>
+      </w:pPr>
+    </w:p>
+    <w:p>
+      <w:pPr>
+        <w:wordWrap/>
+        <w:jc w:val="left"/>
+        <w:rPr>
+          <w:sz w:val="22"/>
+          <w:szCs w:val="24"/>
+        </w:rPr>
+      </w:pPr>
+      <w:proofErr w:type="spellStart"/>
+      <w:r>
+        <w:rPr>
+          <w:rFonts w:hint="eastAsia"/>
+          <w:sz w:val="22"/>
+          <w:szCs w:val="24"/>
+        </w:rPr>
+        <w:t>멀티쓰레드</w:t>
+      </w:r>
+      <w:proofErr w:type="spellEnd"/>
+      <w:r>
+        <w:rPr>
+          <w:rFonts w:hint="eastAsia"/>
+          <w:sz w:val="22"/>
+          <w:szCs w:val="24"/>
+        </w:rPr>
+        <w:t xml:space="preserve"> 프로그래밍</w:t>
+      </w:r>
+    </w:p>
+    <w:p>
+      <w:pPr>
+        <w:wordWrap/>
+        <w:jc w:val="left"/>
+        <w:rPr>
+          <w:sz w:val="22"/>
+          <w:szCs w:val="24"/>
+        </w:rPr>
+      </w:pPr>
+      <w:r>
+        <w:rPr>
+          <w:rFonts w:hint="eastAsia"/>
+          <w:sz w:val="22"/>
+          <w:szCs w:val="24"/>
+        </w:rPr>
+        <w:t xml:space="preserve">장점 </w:t>
+      </w:r>
+      <w:r>
+        <w:rPr>
+          <w:sz w:val="22"/>
+          <w:szCs w:val="24"/>
+        </w:rPr>
+        <w:t xml:space="preserve">: </w:t>
+      </w:r>
+      <w:r>
+        <w:rPr>
+          <w:rFonts w:hint="eastAsia"/>
+          <w:sz w:val="22"/>
+          <w:szCs w:val="24"/>
+        </w:rPr>
+        <w:t>성능 향상(핵심</w:t>
+      </w:r>
+      <w:r>
+        <w:rPr>
+          <w:sz w:val="22"/>
+          <w:szCs w:val="24"/>
+        </w:rPr>
+        <w:t>)</w:t>
+      </w:r>
+      <w:r>
+        <w:rPr>
+          <w:rFonts w:hint="eastAsia"/>
+          <w:sz w:val="22"/>
+          <w:szCs w:val="24"/>
+        </w:rPr>
+        <w:t>,</w:t>
+      </w:r>
+      <w:r>
+        <w:rPr>
+          <w:sz w:val="22"/>
+          <w:szCs w:val="24"/>
+        </w:rPr>
+        <w:t xml:space="preserve"> </w:t>
+      </w:r>
+      <w:r>
+        <w:rPr>
+          <w:rFonts w:hint="eastAsia"/>
+          <w:sz w:val="22"/>
+          <w:szCs w:val="24"/>
+        </w:rPr>
+        <w:t>빠른 응답 속도,</w:t>
+      </w:r>
+      <w:r>
+        <w:rPr>
+          <w:sz w:val="22"/>
+          <w:szCs w:val="24"/>
+        </w:rPr>
+        <w:t xml:space="preserve"> </w:t>
+      </w:r>
+      <w:r>
+        <w:rPr>
+          <w:rFonts w:hint="eastAsia"/>
+          <w:sz w:val="22"/>
+          <w:szCs w:val="24"/>
+        </w:rPr>
+        <w:t>더 나은 자원 활용(</w:t>
+      </w:r>
+      <w:r>
+        <w:rPr>
+          <w:sz w:val="22"/>
+          <w:szCs w:val="24"/>
+        </w:rPr>
+        <w:t xml:space="preserve">CPU Core), </w:t>
+      </w:r>
+      <w:r>
+        <w:rPr>
+          <w:rFonts w:hint="eastAsia"/>
+          <w:sz w:val="22"/>
+          <w:szCs w:val="24"/>
+        </w:rPr>
+        <w:t xml:space="preserve">프로세스보다 효율적인 통신 (프로세스끼리 데이터 </w:t>
+      </w:r>
+      <w:proofErr w:type="spellStart"/>
+      <w:r>
+        <w:rPr>
+          <w:rFonts w:hint="eastAsia"/>
+          <w:sz w:val="22"/>
+          <w:szCs w:val="24"/>
+        </w:rPr>
+        <w:t>주고받는거</w:t>
+      </w:r>
+      <w:proofErr w:type="spellEnd"/>
+      <w:r>
+        <w:rPr>
+          <w:rFonts w:hint="eastAsia"/>
+          <w:sz w:val="22"/>
+          <w:szCs w:val="24"/>
+        </w:rPr>
+        <w:t xml:space="preserve"> 보다 쓰레드끼리 </w:t>
+      </w:r>
+      <w:proofErr w:type="gramStart"/>
+      <w:r>
+        <w:rPr>
+          <w:rFonts w:hint="eastAsia"/>
+          <w:sz w:val="22"/>
+          <w:szCs w:val="24"/>
+        </w:rPr>
+        <w:t>주고받는게</w:t>
+      </w:r>
+      <w:proofErr w:type="gramEnd"/>
+      <w:r>
+        <w:rPr>
+          <w:rFonts w:hint="eastAsia"/>
+          <w:sz w:val="22"/>
+          <w:szCs w:val="24"/>
+        </w:rPr>
+        <w:t xml:space="preserve"> 더 빠름,</w:t>
+      </w:r>
+      <w:r>
+        <w:rPr>
+          <w:sz w:val="22"/>
+          <w:szCs w:val="24"/>
+        </w:rPr>
+        <w:t xml:space="preserve"> </w:t>
+      </w:r>
+      <w:r>
+        <w:rPr>
+          <w:rFonts w:hint="eastAsia"/>
+          <w:sz w:val="22"/>
+          <w:szCs w:val="24"/>
+        </w:rPr>
+        <w:t>문맥 전환도 프로세스끼리 보다 쓰레드끼리 하는데 오버헤드가 적음)</w:t>
+      </w:r>
+    </w:p>
+    <w:p>
+      <w:pPr>
+        <w:wordWrap/>
+        <w:jc w:val="left"/>
+        <w:rPr>
+          <w:sz w:val="22"/>
+          <w:szCs w:val="24"/>
+        </w:rPr>
+      </w:pPr>
+      <w:r>
+        <w:rPr>
+          <w:rFonts w:hint="eastAsia"/>
+          <w:sz w:val="22"/>
+          <w:szCs w:val="24"/>
+        </w:rPr>
+        <w:t xml:space="preserve">단점 </w:t>
+      </w:r>
+      <w:r>
+        <w:rPr>
+          <w:sz w:val="22"/>
+          <w:szCs w:val="24"/>
+        </w:rPr>
+        <w:t xml:space="preserve">: </w:t>
+      </w:r>
+      <w:r>
+        <w:rPr>
+          <w:rFonts w:hint="eastAsia"/>
+          <w:sz w:val="22"/>
+          <w:szCs w:val="24"/>
+        </w:rPr>
+        <w:t>통신 코드가 추가되면서 프로그램 복잡도 증가,</w:t>
+      </w:r>
+      <w:r>
+        <w:rPr>
+          <w:sz w:val="22"/>
+          <w:szCs w:val="24"/>
+        </w:rPr>
+        <w:t xml:space="preserve"> </w:t>
+      </w:r>
+      <w:r>
+        <w:rPr>
+          <w:rFonts w:hint="eastAsia"/>
+          <w:sz w:val="22"/>
+          <w:szCs w:val="24"/>
+        </w:rPr>
+        <w:t>디버깅이 어려움</w:t>
+      </w:r>
+    </w:p>
+    <w:p>
+      <w:pPr>
+        <w:wordWrap/>
+        <w:jc w:val="left"/>
+        <w:rPr>
+          <w:sz w:val="22"/>
+          <w:szCs w:val="24"/>
+        </w:rPr>
+      </w:pPr>
+      <w:r>
+        <w:rPr>
+          <w:rFonts w:hint="eastAsia"/>
+          <w:sz w:val="22"/>
+          <w:szCs w:val="24"/>
+        </w:rPr>
+        <w:t xml:space="preserve">게임서버에서는 </w:t>
+      </w:r>
+      <w:proofErr w:type="spellStart"/>
+      <w:r>
+        <w:rPr>
+          <w:rFonts w:hint="eastAsia"/>
+          <w:sz w:val="22"/>
+          <w:szCs w:val="24"/>
+        </w:rPr>
+        <w:t>동접을</w:t>
+      </w:r>
+      <w:proofErr w:type="spellEnd"/>
+      <w:r>
+        <w:rPr>
+          <w:rFonts w:hint="eastAsia"/>
+          <w:sz w:val="22"/>
+          <w:szCs w:val="24"/>
+        </w:rPr>
+        <w:t xml:space="preserve"> 늘리기 위해,</w:t>
+      </w:r>
+      <w:r>
+        <w:rPr>
+          <w:sz w:val="22"/>
+          <w:szCs w:val="24"/>
+        </w:rPr>
+        <w:t xml:space="preserve"> </w:t>
+      </w:r>
+      <w:r>
+        <w:rPr>
+          <w:rFonts w:hint="eastAsia"/>
+          <w:sz w:val="22"/>
+          <w:szCs w:val="24"/>
+        </w:rPr>
+        <w:t xml:space="preserve">빠른 응답 속도를 위해 </w:t>
+      </w:r>
+      <w:proofErr w:type="spellStart"/>
+      <w:r>
+        <w:rPr>
+          <w:rFonts w:hint="eastAsia"/>
+          <w:sz w:val="22"/>
+          <w:szCs w:val="24"/>
+        </w:rPr>
+        <w:t>멀티쓰레드</w:t>
+      </w:r>
+      <w:proofErr w:type="spellEnd"/>
+      <w:r>
+        <w:rPr>
+          <w:rFonts w:hint="eastAsia"/>
+          <w:sz w:val="22"/>
+          <w:szCs w:val="24"/>
+        </w:rPr>
+        <w:t xml:space="preserve"> 사용</w:t>
+      </w:r>
+    </w:p>
+    <w:p>
+      <w:pPr>
+        <w:wordWrap/>
+        <w:jc w:val="left"/>
+        <w:rPr>
+          <w:sz w:val="22"/>
+          <w:szCs w:val="24"/>
+        </w:rPr>
+      </w:pPr>
+    </w:p>
+    <w:p>
+      <w:pPr>
+        <w:wordWrap/>
+        <w:jc w:val="left"/>
+        <w:rPr>
+          <w:b/>
+          <w:bCs/>
+          <w:sz w:val="22"/>
+          <w:szCs w:val="24"/>
+        </w:rPr>
+      </w:pPr>
+      <w:r>
+        <w:rPr>
+          <w:rFonts w:hint="eastAsia"/>
+          <w:b/>
+          <w:bCs/>
+          <w:sz w:val="22"/>
+          <w:szCs w:val="24"/>
+        </w:rPr>
+        <w:t>&lt;</w:t>
+      </w:r>
+      <w:proofErr w:type="spellStart"/>
+      <w:r>
+        <w:rPr>
+          <w:rFonts w:hint="eastAsia"/>
+          <w:b/>
+          <w:bCs/>
+          <w:sz w:val="22"/>
+          <w:szCs w:val="24"/>
+        </w:rPr>
+        <w:t>멀티쓰레드</w:t>
+      </w:r>
+      <w:proofErr w:type="spellEnd"/>
+      <w:r>
+        <w:rPr>
+          <w:rFonts w:hint="eastAsia"/>
+          <w:b/>
+          <w:bCs/>
+          <w:sz w:val="22"/>
+          <w:szCs w:val="24"/>
+        </w:rPr>
+        <w:t xml:space="preserve"> 프로그래밍의 스타일 </w:t>
+      </w:r>
+      <w:r>
+        <w:rPr>
+          <w:b/>
+          <w:bCs/>
+          <w:sz w:val="22"/>
+          <w:szCs w:val="24"/>
+        </w:rPr>
+        <w:t>2</w:t>
+      </w:r>
+      <w:r>
+        <w:rPr>
+          <w:rFonts w:hint="eastAsia"/>
+          <w:b/>
+          <w:bCs/>
+          <w:sz w:val="22"/>
+          <w:szCs w:val="24"/>
+        </w:rPr>
+        <w:t>가지</w:t>
+      </w:r>
+      <w:r>
+        <w:rPr>
+          <w:rFonts w:hint="eastAsia"/>
+          <w:b/>
+          <w:bCs/>
+          <w:sz w:val="22"/>
+          <w:szCs w:val="24"/>
+        </w:rPr>
+        <w:t>&gt;</w:t>
+      </w:r>
+    </w:p>
+    <w:p>
+      <w:pPr>
+        <w:pStyle w:val="a3"/>
+        <w:numPr>
+          <w:ilvl w:val="0"/>
+          <w:numId w:val="5"/>
+        </w:numPr>
+        <w:wordWrap/>
+        <w:ind w:leftChars="0"/>
+        <w:jc w:val="left"/>
+        <w:rPr>
+          <w:sz w:val="22"/>
+          <w:szCs w:val="24"/>
+        </w:rPr>
+      </w:pPr>
+      <w:proofErr w:type="spellStart"/>
+      <w:r>
+        <w:rPr>
+          <w:rFonts w:hint="eastAsia"/>
+          <w:sz w:val="22"/>
+          <w:szCs w:val="24"/>
+        </w:rPr>
+        <w:t>헤테로</w:t>
+      </w:r>
+      <w:proofErr w:type="spellEnd"/>
+      <w:r>
+        <w:rPr>
+          <w:sz w:val="22"/>
+          <w:szCs w:val="24"/>
+        </w:rPr>
+        <w:t xml:space="preserve"> </w:t>
+      </w:r>
+      <w:proofErr w:type="spellStart"/>
+      <w:r>
+        <w:rPr>
+          <w:rFonts w:hint="eastAsia"/>
+          <w:sz w:val="22"/>
+          <w:szCs w:val="24"/>
+        </w:rPr>
+        <w:t>제니오스</w:t>
+      </w:r>
+      <w:proofErr w:type="spellEnd"/>
+      <w:r>
+        <w:rPr>
+          <w:rFonts w:hint="eastAsia"/>
+          <w:sz w:val="22"/>
+          <w:szCs w:val="24"/>
+        </w:rPr>
+        <w:t xml:space="preserve"> (</w:t>
+      </w:r>
+      <w:r>
+        <w:rPr>
+          <w:sz w:val="22"/>
+          <w:szCs w:val="24"/>
+        </w:rPr>
+        <w:t>Heterogeneous)</w:t>
+      </w:r>
+    </w:p>
+    <w:p>
+      <w:pPr>
+        <w:wordWrap/>
+        <w:jc w:val="left"/>
+        <w:rPr>
+          <w:sz w:val="22"/>
+          <w:szCs w:val="24"/>
+        </w:rPr>
+      </w:pPr>
+      <w:r>
+        <w:rPr>
+          <w:rFonts w:hint="eastAsia"/>
+          <w:sz w:val="22"/>
+          <w:szCs w:val="24"/>
+        </w:rPr>
+        <w:t xml:space="preserve">작업을 쪼개서 종류별로 다른 쓰레드에게 맞기는 스타일 </w:t>
+      </w:r>
+      <w:r>
+        <w:rPr>
+          <w:sz w:val="22"/>
+          <w:szCs w:val="24"/>
+        </w:rPr>
+        <w:t>(</w:t>
+      </w:r>
+      <w:proofErr w:type="spellStart"/>
+      <w:r>
+        <w:rPr>
+          <w:rFonts w:hint="eastAsia"/>
+          <w:sz w:val="22"/>
+          <w:szCs w:val="24"/>
+        </w:rPr>
+        <w:t>언리얼</w:t>
+      </w:r>
+      <w:proofErr w:type="spellEnd"/>
+      <w:r>
+        <w:rPr>
+          <w:rFonts w:hint="eastAsia"/>
+          <w:sz w:val="22"/>
+          <w:szCs w:val="24"/>
+        </w:rPr>
+        <w:t xml:space="preserve"> 엔진)</w:t>
+      </w:r>
+    </w:p>
+    <w:p>
+      <w:pPr>
+        <w:wordWrap/>
+        <w:jc w:val="left"/>
+        <w:rPr>
+          <w:sz w:val="22"/>
+          <w:szCs w:val="24"/>
+        </w:rPr>
+      </w:pPr>
+      <w:r>
+        <w:rPr>
+          <w:rFonts w:hint="eastAsia"/>
+          <w:sz w:val="22"/>
+          <w:szCs w:val="24"/>
+        </w:rPr>
+        <w:t>로직(</w:t>
+      </w:r>
+      <w:r>
+        <w:rPr>
+          <w:sz w:val="22"/>
+          <w:szCs w:val="24"/>
+        </w:rPr>
+        <w:t>AI)</w:t>
+      </w:r>
+      <w:r>
+        <w:rPr>
+          <w:rFonts w:hint="eastAsia"/>
+          <w:sz w:val="22"/>
+          <w:szCs w:val="24"/>
+        </w:rPr>
+        <w:t>쓰레드,</w:t>
+      </w:r>
+      <w:r>
+        <w:rPr>
+          <w:sz w:val="22"/>
+          <w:szCs w:val="24"/>
+        </w:rPr>
+        <w:t xml:space="preserve"> </w:t>
+      </w:r>
+      <w:r>
+        <w:rPr>
+          <w:rFonts w:hint="eastAsia"/>
+          <w:sz w:val="22"/>
+          <w:szCs w:val="24"/>
+        </w:rPr>
+        <w:t>렌더링 쓰레드,사운드 쓰레드,특수효과 쓰레드,</w:t>
+      </w:r>
+      <w:r>
+        <w:rPr>
+          <w:sz w:val="22"/>
+          <w:szCs w:val="24"/>
+        </w:rPr>
+        <w:t xml:space="preserve"> </w:t>
+      </w:r>
+      <w:r>
+        <w:rPr>
+          <w:rFonts w:hint="eastAsia"/>
+          <w:sz w:val="22"/>
+          <w:szCs w:val="24"/>
+        </w:rPr>
+        <w:t>물리엔진 쓰레드 등등</w:t>
+      </w:r>
+    </w:p>
+    <w:p>
+      <w:pPr>
+        <w:wordWrap/>
+        <w:jc w:val="left"/>
+        <w:rPr>
+          <w:sz w:val="22"/>
+          <w:szCs w:val="24"/>
+        </w:rPr>
+      </w:pPr>
+    </w:p>
+    <w:p>
+      <w:pPr>
+        <w:wordWrap/>
+        <w:jc w:val="left"/>
+        <w:rPr>
+          <w:sz w:val="22"/>
+          <w:szCs w:val="24"/>
+        </w:rPr>
+      </w:pPr>
+      <w:r>
+        <w:rPr>
+          <w:rFonts w:hint="eastAsia"/>
+          <w:sz w:val="22"/>
+          <w:szCs w:val="24"/>
+        </w:rPr>
+        <w:t xml:space="preserve">장점 </w:t>
+      </w:r>
+      <w:r>
+        <w:rPr>
+          <w:sz w:val="22"/>
+          <w:szCs w:val="24"/>
+        </w:rPr>
+        <w:t xml:space="preserve">: </w:t>
+      </w:r>
+      <w:proofErr w:type="spellStart"/>
+      <w:r>
+        <w:rPr>
+          <w:rFonts w:hint="eastAsia"/>
+          <w:sz w:val="22"/>
+          <w:szCs w:val="24"/>
+        </w:rPr>
+        <w:t>싱글스레드에서</w:t>
+      </w:r>
+      <w:proofErr w:type="spellEnd"/>
+      <w:r>
+        <w:rPr>
+          <w:rFonts w:hint="eastAsia"/>
+          <w:sz w:val="22"/>
+          <w:szCs w:val="24"/>
+        </w:rPr>
+        <w:t xml:space="preserve"> </w:t>
+      </w:r>
+      <w:proofErr w:type="spellStart"/>
+      <w:r>
+        <w:rPr>
+          <w:rFonts w:hint="eastAsia"/>
+          <w:sz w:val="22"/>
+          <w:szCs w:val="24"/>
+        </w:rPr>
+        <w:t>멀티쓰레드로</w:t>
+      </w:r>
+      <w:proofErr w:type="spellEnd"/>
+      <w:r>
+        <w:rPr>
+          <w:rFonts w:hint="eastAsia"/>
+          <w:sz w:val="22"/>
+          <w:szCs w:val="24"/>
+        </w:rPr>
+        <w:t xml:space="preserve"> 바꾸기 </w:t>
+      </w:r>
+      <w:proofErr w:type="spellStart"/>
+      <w:r>
+        <w:rPr>
+          <w:rFonts w:hint="eastAsia"/>
+          <w:sz w:val="22"/>
+          <w:szCs w:val="24"/>
+        </w:rPr>
+        <w:t>힘듬</w:t>
+      </w:r>
+      <w:proofErr w:type="spellEnd"/>
+      <w:r>
+        <w:rPr>
+          <w:rFonts w:hint="eastAsia"/>
+          <w:sz w:val="22"/>
+          <w:szCs w:val="24"/>
+        </w:rPr>
+        <w:t>,</w:t>
+      </w:r>
+      <w:r>
+        <w:rPr>
+          <w:sz w:val="22"/>
+          <w:szCs w:val="24"/>
+        </w:rPr>
+        <w:t xml:space="preserve"> </w:t>
+      </w:r>
+      <w:r>
+        <w:rPr>
+          <w:rFonts w:hint="eastAsia"/>
+          <w:sz w:val="22"/>
+          <w:szCs w:val="24"/>
+        </w:rPr>
+        <w:t xml:space="preserve">그러나 </w:t>
+      </w:r>
+      <w:proofErr w:type="spellStart"/>
+      <w:r>
+        <w:rPr>
+          <w:rFonts w:hint="eastAsia"/>
+          <w:sz w:val="22"/>
+          <w:szCs w:val="24"/>
+        </w:rPr>
+        <w:t>헤테로제니오스는</w:t>
+      </w:r>
+      <w:proofErr w:type="spellEnd"/>
+      <w:r>
+        <w:rPr>
+          <w:rFonts w:hint="eastAsia"/>
+          <w:sz w:val="22"/>
+          <w:szCs w:val="24"/>
+        </w:rPr>
+        <w:t xml:space="preserve"> 따로 </w:t>
+      </w:r>
+      <w:r>
+        <w:rPr>
+          <w:rFonts w:hint="eastAsia"/>
+          <w:sz w:val="22"/>
+          <w:szCs w:val="24"/>
+        </w:rPr>
+        <w:t>함수</w:t>
+      </w:r>
+      <w:r>
+        <w:rPr>
+          <w:sz w:val="22"/>
+          <w:szCs w:val="24"/>
+        </w:rPr>
+        <w:t>처럼</w:t>
+      </w:r>
+      <w:r>
+        <w:rPr>
+          <w:rFonts w:hint="eastAsia"/>
+          <w:sz w:val="22"/>
+          <w:szCs w:val="24"/>
+        </w:rPr>
+        <w:t xml:space="preserve"> 구현 </w:t>
+      </w:r>
+      <w:proofErr w:type="spellStart"/>
+      <w:r>
+        <w:rPr>
+          <w:rFonts w:hint="eastAsia"/>
+          <w:sz w:val="22"/>
+          <w:szCs w:val="24"/>
+        </w:rPr>
+        <w:t>해놓았기</w:t>
+      </w:r>
+      <w:proofErr w:type="spellEnd"/>
+      <w:r>
+        <w:rPr>
+          <w:rFonts w:hint="eastAsia"/>
+          <w:sz w:val="22"/>
+          <w:szCs w:val="24"/>
+        </w:rPr>
+        <w:t xml:space="preserve"> 때문에 </w:t>
+      </w:r>
+      <w:proofErr w:type="spellStart"/>
+      <w:r>
+        <w:rPr>
+          <w:rFonts w:hint="eastAsia"/>
+          <w:sz w:val="22"/>
+          <w:szCs w:val="24"/>
+        </w:rPr>
+        <w:t>멀티쓰레드로</w:t>
+      </w:r>
+      <w:proofErr w:type="spellEnd"/>
+      <w:r>
+        <w:rPr>
+          <w:rFonts w:hint="eastAsia"/>
+          <w:sz w:val="22"/>
+          <w:szCs w:val="24"/>
+        </w:rPr>
+        <w:t xml:space="preserve"> 전환이 그나마 쉬움,</w:t>
+      </w:r>
+      <w:r>
+        <w:rPr>
+          <w:sz w:val="22"/>
+          <w:szCs w:val="24"/>
+        </w:rPr>
+        <w:t xml:space="preserve"> </w:t>
+      </w:r>
+      <w:r>
+        <w:rPr>
+          <w:rFonts w:hint="eastAsia"/>
+          <w:sz w:val="22"/>
+          <w:szCs w:val="24"/>
+        </w:rPr>
+        <w:t>다른</w:t>
+      </w:r>
+      <w:r>
+        <w:rPr>
+          <w:sz w:val="22"/>
+          <w:szCs w:val="24"/>
+        </w:rPr>
+        <w:t xml:space="preserve"> </w:t>
+      </w:r>
+      <w:proofErr w:type="spellStart"/>
+      <w:r>
+        <w:rPr>
+          <w:rFonts w:hint="eastAsia"/>
+          <w:sz w:val="22"/>
+          <w:szCs w:val="24"/>
+        </w:rPr>
+        <w:t>쓰레드들간의</w:t>
+      </w:r>
+      <w:proofErr w:type="spellEnd"/>
+      <w:r>
+        <w:rPr>
+          <w:rFonts w:hint="eastAsia"/>
+          <w:sz w:val="22"/>
+          <w:szCs w:val="24"/>
+        </w:rPr>
+        <w:t xml:space="preserve"> </w:t>
+      </w:r>
+      <w:proofErr w:type="spellStart"/>
+      <w:r>
+        <w:rPr>
+          <w:rFonts w:hint="eastAsia"/>
+          <w:sz w:val="22"/>
+          <w:szCs w:val="24"/>
+        </w:rPr>
+        <w:t>메쏘드</w:t>
+      </w:r>
+      <w:proofErr w:type="spellEnd"/>
+      <w:r>
+        <w:rPr>
+          <w:rFonts w:hint="eastAsia"/>
+          <w:sz w:val="22"/>
+          <w:szCs w:val="24"/>
+        </w:rPr>
+        <w:t xml:space="preserve"> 호출만 잘 시키면 된다</w:t>
+      </w:r>
+    </w:p>
+    <w:p>
+      <w:pPr>
+        <w:wordWrap/>
+        <w:jc w:val="left"/>
+        <w:rPr>
+          <w:sz w:val="22"/>
+          <w:szCs w:val="24"/>
+        </w:rPr>
+      </w:pPr>
+    </w:p>
+    <w:p>
+      <w:pPr>
+        <w:wordWrap/>
+        <w:jc w:val="left"/>
+        <w:rPr>
+          <w:sz w:val="22"/>
+          <w:szCs w:val="24"/>
+        </w:rPr>
+      </w:pPr>
+      <w:r>
+        <w:rPr>
+          <w:rFonts w:hint="eastAsia"/>
+          <w:sz w:val="22"/>
+          <w:szCs w:val="24"/>
+        </w:rPr>
+        <w:t xml:space="preserve">단점 </w:t>
+      </w:r>
+      <w:r>
+        <w:rPr>
+          <w:sz w:val="22"/>
+          <w:szCs w:val="24"/>
+        </w:rPr>
+        <w:t>:</w:t>
+      </w:r>
+      <w:r>
+        <w:rPr>
+          <w:rFonts w:hint="eastAsia"/>
+          <w:sz w:val="22"/>
+          <w:szCs w:val="24"/>
+        </w:rPr>
+        <w:t xml:space="preserve"> 쓰레드마다 하는 일이 달라서 </w:t>
+      </w:r>
+      <w:r>
+        <w:rPr>
+          <w:sz w:val="22"/>
+          <w:szCs w:val="24"/>
+        </w:rPr>
+        <w:t xml:space="preserve">bottle neck </w:t>
+      </w:r>
+      <w:r>
+        <w:rPr>
+          <w:rFonts w:hint="eastAsia"/>
+          <w:sz w:val="22"/>
+          <w:szCs w:val="24"/>
+        </w:rPr>
+        <w:t>쓰레드가 있을 수 있음</w:t>
+      </w:r>
+      <w:r>
+        <w:rPr>
+          <w:rFonts w:hint="eastAsia"/>
+          <w:sz w:val="22"/>
+          <w:szCs w:val="24"/>
+        </w:rPr>
+        <w:t>,</w:t>
+      </w:r>
+      <w:r>
+        <w:rPr>
+          <w:sz w:val="22"/>
+          <w:szCs w:val="24"/>
+        </w:rPr>
+        <w:t xml:space="preserve"> </w:t>
+      </w:r>
+      <w:r>
+        <w:rPr>
+          <w:rFonts w:hint="eastAsia"/>
+          <w:sz w:val="22"/>
+          <w:szCs w:val="24"/>
+        </w:rPr>
+        <w:t xml:space="preserve">딴 스레드가 아무리 일을 잘해도 </w:t>
+      </w:r>
+      <w:r>
+        <w:rPr>
+          <w:rFonts w:hint="eastAsia"/>
+          <w:sz w:val="22"/>
+          <w:szCs w:val="24"/>
+        </w:rPr>
+        <w:t>병목 스레드가</w:t>
+      </w:r>
+      <w:r>
+        <w:rPr>
+          <w:sz w:val="22"/>
+          <w:szCs w:val="24"/>
+        </w:rPr>
+        <w:t xml:space="preserve"> </w:t>
+      </w:r>
+      <w:r>
+        <w:rPr>
+          <w:rFonts w:hint="eastAsia"/>
+          <w:sz w:val="22"/>
+          <w:szCs w:val="24"/>
+        </w:rPr>
+        <w:t xml:space="preserve">속도가 </w:t>
+      </w:r>
+      <w:proofErr w:type="spellStart"/>
+      <w:r>
+        <w:rPr>
+          <w:rFonts w:hint="eastAsia"/>
+          <w:sz w:val="22"/>
+          <w:szCs w:val="24"/>
+        </w:rPr>
+        <w:t>안나오면</w:t>
+      </w:r>
+      <w:proofErr w:type="spellEnd"/>
+      <w:r>
+        <w:rPr>
+          <w:rFonts w:hint="eastAsia"/>
+          <w:sz w:val="22"/>
+          <w:szCs w:val="24"/>
+        </w:rPr>
+        <w:t xml:space="preserve"> 다같이 </w:t>
+      </w:r>
+      <w:proofErr w:type="spellStart"/>
+      <w:r>
+        <w:rPr>
+          <w:rFonts w:hint="eastAsia"/>
+          <w:sz w:val="22"/>
+          <w:szCs w:val="24"/>
+        </w:rPr>
+        <w:t>느려짐</w:t>
+      </w:r>
+      <w:proofErr w:type="spellEnd"/>
+      <w:r>
+        <w:rPr>
+          <w:rFonts w:hint="eastAsia"/>
+          <w:sz w:val="22"/>
+          <w:szCs w:val="24"/>
+        </w:rPr>
+        <w:t>,</w:t>
+      </w:r>
+      <w:r>
+        <w:rPr>
+          <w:sz w:val="22"/>
+          <w:szCs w:val="24"/>
+        </w:rPr>
+        <w:t xml:space="preserve"> </w:t>
+      </w:r>
+      <w:r>
+        <w:rPr>
+          <w:rFonts w:hint="eastAsia"/>
+          <w:sz w:val="22"/>
+          <w:szCs w:val="24"/>
+        </w:rPr>
+        <w:t>즉 성능 향상에 한계가 존재함,</w:t>
+      </w:r>
+      <w:r>
+        <w:rPr>
+          <w:sz w:val="22"/>
+          <w:szCs w:val="24"/>
+        </w:rPr>
+        <w:t xml:space="preserve"> </w:t>
+      </w:r>
+      <w:r>
+        <w:rPr>
+          <w:rFonts w:hint="eastAsia"/>
+          <w:sz w:val="22"/>
+          <w:szCs w:val="24"/>
+        </w:rPr>
+        <w:t>코어가 많을 때 다 활용하기 힘들다,</w:t>
+      </w:r>
+      <w:r>
+        <w:rPr>
+          <w:sz w:val="22"/>
+          <w:szCs w:val="24"/>
+        </w:rPr>
+        <w:t xml:space="preserve"> </w:t>
+      </w:r>
+      <w:r>
+        <w:rPr>
+          <w:rFonts w:hint="eastAsia"/>
+          <w:sz w:val="22"/>
+          <w:szCs w:val="24"/>
+        </w:rPr>
+        <w:t xml:space="preserve">그래서 처음부터 </w:t>
+      </w:r>
+      <w:proofErr w:type="spellStart"/>
+      <w:r>
+        <w:rPr>
+          <w:rFonts w:hint="eastAsia"/>
+          <w:sz w:val="22"/>
+          <w:szCs w:val="24"/>
+        </w:rPr>
+        <w:t>멀티쓰레드로</w:t>
+      </w:r>
+      <w:proofErr w:type="spellEnd"/>
+      <w:r>
+        <w:rPr>
+          <w:rFonts w:hint="eastAsia"/>
+          <w:sz w:val="22"/>
+          <w:szCs w:val="24"/>
+        </w:rPr>
+        <w:t xml:space="preserve"> 구현하겠다 하면 이 방법보단 호모 </w:t>
+      </w:r>
+      <w:proofErr w:type="spellStart"/>
+      <w:r>
+        <w:rPr>
+          <w:rFonts w:hint="eastAsia"/>
+          <w:sz w:val="22"/>
+          <w:szCs w:val="24"/>
+        </w:rPr>
+        <w:t>지니오스</w:t>
+      </w:r>
+      <w:proofErr w:type="spellEnd"/>
+      <w:r>
+        <w:rPr>
+          <w:rFonts w:hint="eastAsia"/>
+          <w:sz w:val="22"/>
+          <w:szCs w:val="24"/>
+        </w:rPr>
+        <w:t xml:space="preserve"> 방법을 더 많이 사용함</w:t>
+      </w:r>
+    </w:p>
+    <w:p>
+      <w:pPr>
+        <w:wordWrap/>
+        <w:jc w:val="left"/>
+        <w:rPr>
+          <w:sz w:val="22"/>
+          <w:szCs w:val="24"/>
+        </w:rPr>
+      </w:pPr>
+    </w:p>
+    <w:p>
+      <w:pPr>
+        <w:pStyle w:val="a3"/>
+        <w:numPr>
+          <w:ilvl w:val="0"/>
+          <w:numId w:val="5"/>
+        </w:numPr>
+        <w:wordWrap/>
+        <w:ind w:leftChars="0"/>
+        <w:jc w:val="left"/>
+        <w:rPr>
+          <w:sz w:val="22"/>
+          <w:szCs w:val="24"/>
+        </w:rPr>
+      </w:pPr>
+      <w:r>
+        <w:rPr>
+          <w:rFonts w:hint="eastAsia"/>
+          <w:sz w:val="22"/>
+          <w:szCs w:val="24"/>
+        </w:rPr>
+        <w:lastRenderedPageBreak/>
+        <w:t xml:space="preserve">호모 </w:t>
+      </w:r>
+      <w:proofErr w:type="spellStart"/>
+      <w:r>
+        <w:rPr>
+          <w:rFonts w:hint="eastAsia"/>
+          <w:sz w:val="22"/>
+          <w:szCs w:val="24"/>
+        </w:rPr>
+        <w:t>지니오스</w:t>
+      </w:r>
+      <w:proofErr w:type="spellEnd"/>
+      <w:r>
+        <w:rPr>
+          <w:rFonts w:hint="eastAsia"/>
+          <w:sz w:val="22"/>
+          <w:szCs w:val="24"/>
+        </w:rPr>
+        <w:t xml:space="preserve"> (</w:t>
+      </w:r>
+      <w:r>
+        <w:rPr>
+          <w:sz w:val="22"/>
+          <w:szCs w:val="24"/>
+        </w:rPr>
+        <w:t>Homogenous)</w:t>
+      </w:r>
+      <w:r>
+        <w:rPr>
+          <w:sz w:val="22"/>
+          <w:szCs w:val="24"/>
+        </w:rPr>
+        <w:t xml:space="preserve"> (</w:t>
+      </w:r>
+      <w:r>
+        <w:rPr>
+          <w:rFonts w:hint="eastAsia"/>
+          <w:sz w:val="22"/>
+          <w:szCs w:val="24"/>
+        </w:rPr>
+        <w:t>e</w:t>
+      </w:r>
+      <w:r>
+        <w:rPr>
+          <w:sz w:val="22"/>
+          <w:szCs w:val="24"/>
+        </w:rPr>
+        <w:t>vent driven) (data driven)</w:t>
+      </w:r>
+    </w:p>
+    <w:p>
+      <w:pPr>
+        <w:wordWrap/>
+        <w:jc w:val="left"/>
+        <w:rPr>
+          <w:sz w:val="22"/>
+          <w:szCs w:val="24"/>
+        </w:rPr>
+      </w:pPr>
+      <w:r>
+        <w:rPr>
+          <w:rFonts w:hint="eastAsia"/>
+          <w:sz w:val="22"/>
+          <w:szCs w:val="24"/>
+        </w:rPr>
+        <w:t xml:space="preserve">작업을 쪼개서 </w:t>
+      </w:r>
+      <w:proofErr w:type="spellStart"/>
+      <w:r>
+        <w:rPr>
+          <w:rFonts w:hint="eastAsia"/>
+          <w:sz w:val="22"/>
+          <w:szCs w:val="24"/>
+        </w:rPr>
+        <w:t>정렬해놓고</w:t>
+      </w:r>
+      <w:proofErr w:type="spellEnd"/>
+      <w:r>
+        <w:rPr>
+          <w:rFonts w:hint="eastAsia"/>
+          <w:sz w:val="22"/>
+          <w:szCs w:val="24"/>
+        </w:rPr>
+        <w:t xml:space="preserve"> 작업 처리해야할 순서대로 쓰레드들에 일을 하나씩 가져가서 처리하고 끝나면 남은 다음일을 처리하고 해서 모든 쓰레드들이 </w:t>
+      </w:r>
+      <w:proofErr w:type="gramStart"/>
+      <w:r>
+        <w:rPr>
+          <w:rFonts w:hint="eastAsia"/>
+          <w:sz w:val="22"/>
+          <w:szCs w:val="24"/>
+        </w:rPr>
+        <w:t>놀지않고</w:t>
+      </w:r>
+      <w:proofErr w:type="gramEnd"/>
+      <w:r>
+        <w:rPr>
+          <w:sz w:val="22"/>
+          <w:szCs w:val="24"/>
+        </w:rPr>
+        <w:t xml:space="preserve"> </w:t>
+      </w:r>
+      <w:r>
+        <w:rPr>
+          <w:rFonts w:hint="eastAsia"/>
+          <w:sz w:val="22"/>
+          <w:szCs w:val="24"/>
+        </w:rPr>
+        <w:t>모든 작업을 풀로 실행하는 방식</w:t>
+      </w:r>
+    </w:p>
+    <w:p>
+      <w:pPr>
+        <w:wordWrap/>
+        <w:jc w:val="left"/>
+        <w:rPr>
+          <w:sz w:val="22"/>
+          <w:szCs w:val="24"/>
+        </w:rPr>
+      </w:pPr>
+      <w:r>
+        <w:rPr>
+          <w:rFonts w:hint="eastAsia"/>
+          <w:sz w:val="22"/>
+          <w:szCs w:val="24"/>
+        </w:rPr>
+        <w:t xml:space="preserve">게임 서버는 </w:t>
+      </w:r>
+      <w:proofErr w:type="spellStart"/>
+      <w:r>
+        <w:rPr>
+          <w:rFonts w:hint="eastAsia"/>
+          <w:sz w:val="22"/>
+          <w:szCs w:val="24"/>
+        </w:rPr>
+        <w:t>호모지니오스</w:t>
+      </w:r>
+      <w:proofErr w:type="spellEnd"/>
+      <w:r>
+        <w:rPr>
+          <w:rFonts w:hint="eastAsia"/>
+          <w:sz w:val="22"/>
+          <w:szCs w:val="24"/>
+        </w:rPr>
+        <w:t xml:space="preserve"> 방식이다,</w:t>
+      </w:r>
+      <w:r>
+        <w:rPr>
+          <w:sz w:val="22"/>
+          <w:szCs w:val="24"/>
+        </w:rPr>
+        <w:t xml:space="preserve"> </w:t>
+      </w:r>
+      <w:r>
+        <w:rPr>
+          <w:rFonts w:hint="eastAsia"/>
+          <w:sz w:val="22"/>
+          <w:szCs w:val="24"/>
+        </w:rPr>
+        <w:t>단위를 쪼개는 단위가 패킷임</w:t>
+      </w:r>
+    </w:p>
+    <w:p>
+      <w:pPr>
+        <w:wordWrap/>
+        <w:jc w:val="left"/>
+        <w:rPr>
+          <w:sz w:val="22"/>
+          <w:szCs w:val="24"/>
+        </w:rPr>
+      </w:pPr>
+      <w:proofErr w:type="spellStart"/>
+      <w:r>
+        <w:rPr>
+          <w:rFonts w:hint="eastAsia"/>
+          <w:sz w:val="22"/>
+          <w:szCs w:val="24"/>
+        </w:rPr>
+        <w:t>클라에서</w:t>
+      </w:r>
+      <w:proofErr w:type="spellEnd"/>
+      <w:r>
+        <w:rPr>
+          <w:rFonts w:hint="eastAsia"/>
+          <w:sz w:val="22"/>
+          <w:szCs w:val="24"/>
+        </w:rPr>
+        <w:t xml:space="preserve"> 패킷이 오면 쓰레드 붙여서 처리하고 다음 </w:t>
+      </w:r>
+      <w:proofErr w:type="spellStart"/>
+      <w:r>
+        <w:rPr>
+          <w:rFonts w:hint="eastAsia"/>
+          <w:sz w:val="22"/>
+          <w:szCs w:val="24"/>
+        </w:rPr>
+        <w:t>패킷오면</w:t>
+      </w:r>
+      <w:proofErr w:type="spellEnd"/>
+      <w:r>
+        <w:rPr>
+          <w:rFonts w:hint="eastAsia"/>
+          <w:sz w:val="22"/>
+          <w:szCs w:val="24"/>
+        </w:rPr>
+        <w:t xml:space="preserve"> 붙여서 처리하고</w:t>
+      </w:r>
+    </w:p>
+    <w:p>
+      <w:pPr>
+        <w:wordWrap/>
+        <w:jc w:val="left"/>
+        <w:rPr>
+          <w:sz w:val="22"/>
+          <w:szCs w:val="24"/>
+        </w:rPr>
+      </w:pPr>
+      <w:proofErr w:type="spellStart"/>
+      <w:r>
+        <w:rPr>
+          <w:rFonts w:hint="eastAsia"/>
+          <w:sz w:val="22"/>
+          <w:szCs w:val="24"/>
+        </w:rPr>
+        <w:t>동접이</w:t>
+      </w:r>
+      <w:proofErr w:type="spellEnd"/>
+      <w:r>
+        <w:rPr>
+          <w:rFonts w:hint="eastAsia"/>
+          <w:sz w:val="22"/>
+          <w:szCs w:val="24"/>
+        </w:rPr>
+        <w:t xml:space="preserve"> </w:t>
+      </w:r>
+      <w:r>
+        <w:rPr>
+          <w:sz w:val="22"/>
+          <w:szCs w:val="24"/>
+        </w:rPr>
+        <w:t>5000</w:t>
+      </w:r>
+      <w:r>
+        <w:rPr>
+          <w:rFonts w:hint="eastAsia"/>
+          <w:sz w:val="22"/>
+          <w:szCs w:val="24"/>
+        </w:rPr>
+        <w:t xml:space="preserve">이면 최대 </w:t>
+      </w:r>
+      <w:r>
+        <w:rPr>
+          <w:sz w:val="22"/>
+          <w:szCs w:val="24"/>
+        </w:rPr>
+        <w:t>5000</w:t>
+      </w:r>
+      <w:r>
+        <w:rPr>
+          <w:rFonts w:hint="eastAsia"/>
+          <w:sz w:val="22"/>
+          <w:szCs w:val="24"/>
+        </w:rPr>
+        <w:t xml:space="preserve">개의 조각이 </w:t>
+      </w:r>
+      <w:proofErr w:type="spellStart"/>
+      <w:r>
+        <w:rPr>
+          <w:rFonts w:hint="eastAsia"/>
+          <w:sz w:val="22"/>
+          <w:szCs w:val="24"/>
+        </w:rPr>
+        <w:t>날라옴</w:t>
+      </w:r>
+      <w:proofErr w:type="spellEnd"/>
+      <w:r>
+        <w:rPr>
+          <w:rFonts w:hint="eastAsia"/>
+          <w:sz w:val="22"/>
+          <w:szCs w:val="24"/>
+        </w:rPr>
+        <w:t>,</w:t>
+      </w:r>
+      <w:r>
+        <w:rPr>
+          <w:sz w:val="22"/>
+          <w:szCs w:val="24"/>
+        </w:rPr>
+        <w:t xml:space="preserve"> </w:t>
+      </w:r>
+      <w:r>
+        <w:rPr>
+          <w:rFonts w:hint="eastAsia"/>
+          <w:sz w:val="22"/>
+          <w:szCs w:val="24"/>
+        </w:rPr>
+        <w:t>그걸 쓰레드가 하나씩 잡아서 처리</w:t>
+      </w:r>
+    </w:p>
+    <w:p>
+      <w:pPr>
+        <w:wordWrap/>
+        <w:jc w:val="left"/>
+        <w:rPr>
+          <w:sz w:val="22"/>
+          <w:szCs w:val="24"/>
+        </w:rPr>
+      </w:pPr>
+      <w:r>
+        <w:rPr>
+          <w:rFonts w:hint="eastAsia"/>
+          <w:sz w:val="22"/>
+          <w:szCs w:val="24"/>
+        </w:rPr>
+        <w:t>패킷이 어느 쓰레드에서 처리할지 안 정함,</w:t>
+      </w:r>
+      <w:r>
+        <w:rPr>
+          <w:sz w:val="22"/>
+          <w:szCs w:val="24"/>
+        </w:rPr>
+        <w:t xml:space="preserve"> </w:t>
+      </w:r>
+      <w:r>
+        <w:rPr>
+          <w:rFonts w:hint="eastAsia"/>
+          <w:sz w:val="22"/>
+          <w:szCs w:val="24"/>
+        </w:rPr>
+        <w:t xml:space="preserve">그냥 노는 쓰레드 있으면 걔 </w:t>
+      </w:r>
+      <w:proofErr w:type="spellStart"/>
+      <w:r>
+        <w:rPr>
+          <w:rFonts w:hint="eastAsia"/>
+          <w:sz w:val="22"/>
+          <w:szCs w:val="24"/>
+        </w:rPr>
+        <w:t>가져다가</w:t>
+      </w:r>
+      <w:proofErr w:type="spellEnd"/>
+      <w:r>
+        <w:rPr>
+          <w:rFonts w:hint="eastAsia"/>
+          <w:sz w:val="22"/>
+          <w:szCs w:val="24"/>
+        </w:rPr>
+        <w:t xml:space="preserve"> 처리</w:t>
+      </w:r>
+    </w:p>
+    <w:p>
+      <w:pPr>
+        <w:wordWrap/>
+        <w:jc w:val="left"/>
+        <w:rPr>
+          <w:sz w:val="22"/>
+          <w:szCs w:val="24"/>
+        </w:rPr>
+      </w:pPr>
+      <w:r>
+        <w:rPr>
+          <w:rFonts w:hint="eastAsia"/>
+          <w:sz w:val="22"/>
+          <w:szCs w:val="24"/>
+        </w:rPr>
+        <w:t xml:space="preserve">게임 </w:t>
+      </w:r>
+      <w:proofErr w:type="spellStart"/>
+      <w:r>
+        <w:rPr>
+          <w:rFonts w:hint="eastAsia"/>
+          <w:sz w:val="22"/>
+          <w:szCs w:val="24"/>
+        </w:rPr>
+        <w:t>클라는</w:t>
+      </w:r>
+      <w:proofErr w:type="spellEnd"/>
+      <w:r>
+        <w:rPr>
+          <w:rFonts w:hint="eastAsia"/>
+          <w:sz w:val="22"/>
+          <w:szCs w:val="24"/>
+        </w:rPr>
+        <w:t xml:space="preserve"> </w:t>
+      </w:r>
+      <w:proofErr w:type="spellStart"/>
+      <w:r>
+        <w:rPr>
+          <w:rFonts w:hint="eastAsia"/>
+          <w:sz w:val="22"/>
+          <w:szCs w:val="24"/>
+        </w:rPr>
+        <w:t>헤테로지니어스</w:t>
+      </w:r>
+      <w:proofErr w:type="spellEnd"/>
+      <w:r>
+        <w:rPr>
+          <w:rFonts w:hint="eastAsia"/>
+          <w:sz w:val="22"/>
+          <w:szCs w:val="24"/>
+        </w:rPr>
+        <w:t xml:space="preserve"> 일 경우가 높음,</w:t>
+      </w:r>
+      <w:r>
+        <w:rPr>
+          <w:sz w:val="22"/>
+          <w:szCs w:val="24"/>
+        </w:rPr>
+        <w:t xml:space="preserve"> </w:t>
+      </w:r>
+      <w:r>
+        <w:rPr>
+          <w:rFonts w:hint="eastAsia"/>
+          <w:sz w:val="22"/>
+          <w:szCs w:val="24"/>
+        </w:rPr>
+        <w:t>렌더링 쓰레드가 주로 병목 쓰레드임</w:t>
+      </w:r>
+    </w:p>
+    <w:p>
+      <w:pPr>
+        <w:wordWrap/>
+        <w:jc w:val="left"/>
+        <w:rPr>
+          <w:sz w:val="22"/>
+          <w:szCs w:val="24"/>
+        </w:rPr>
+      </w:pPr>
+      <w:r>
+        <w:rPr>
+          <w:rFonts w:hint="eastAsia"/>
+          <w:sz w:val="22"/>
+          <w:szCs w:val="24"/>
+        </w:rPr>
+        <w:t xml:space="preserve">그래서 </w:t>
+      </w:r>
+      <w:r>
+        <w:rPr>
+          <w:sz w:val="22"/>
+          <w:szCs w:val="24"/>
+        </w:rPr>
+        <w:t>fps</w:t>
+      </w:r>
+      <w:r>
+        <w:rPr>
+          <w:rFonts w:hint="eastAsia"/>
+          <w:sz w:val="22"/>
+          <w:szCs w:val="24"/>
+        </w:rPr>
+        <w:t>가 달라지지 않음,</w:t>
+      </w:r>
+      <w:r>
+        <w:rPr>
+          <w:sz w:val="22"/>
+          <w:szCs w:val="24"/>
+        </w:rPr>
+        <w:t xml:space="preserve"> </w:t>
+      </w:r>
+      <w:r>
+        <w:rPr>
+          <w:rFonts w:hint="eastAsia"/>
+          <w:sz w:val="22"/>
+          <w:szCs w:val="24"/>
+        </w:rPr>
+        <w:t xml:space="preserve">이걸 해결하려고 </w:t>
+      </w:r>
+      <w:proofErr w:type="spellStart"/>
+      <w:r>
+        <w:rPr>
+          <w:rFonts w:hint="eastAsia"/>
+          <w:sz w:val="22"/>
+          <w:szCs w:val="24"/>
+        </w:rPr>
+        <w:t>다렉</w:t>
+      </w:r>
+      <w:proofErr w:type="spellEnd"/>
+      <w:r>
+        <w:rPr>
+          <w:rFonts w:hint="eastAsia"/>
+          <w:sz w:val="22"/>
+          <w:szCs w:val="24"/>
+        </w:rPr>
+        <w:t>X</w:t>
+      </w:r>
+      <w:r>
+        <w:rPr>
+          <w:sz w:val="22"/>
+          <w:szCs w:val="24"/>
+        </w:rPr>
+        <w:t xml:space="preserve">12 </w:t>
+      </w:r>
+      <w:r>
+        <w:rPr>
+          <w:rFonts w:hint="eastAsia"/>
+          <w:sz w:val="22"/>
+          <w:szCs w:val="24"/>
+        </w:rPr>
+        <w:t xml:space="preserve">같은 경우는 </w:t>
+      </w:r>
+      <w:proofErr w:type="spellStart"/>
+      <w:r>
+        <w:rPr>
+          <w:rFonts w:hint="eastAsia"/>
+          <w:sz w:val="22"/>
+          <w:szCs w:val="24"/>
+        </w:rPr>
+        <w:t>벌칸이라고</w:t>
+      </w:r>
+      <w:proofErr w:type="spellEnd"/>
+      <w:r>
+        <w:rPr>
+          <w:rFonts w:hint="eastAsia"/>
+          <w:sz w:val="22"/>
+          <w:szCs w:val="24"/>
+        </w:rPr>
+        <w:t xml:space="preserve"> 렌더링 쓰레드 자체를 여러 개의 </w:t>
+      </w:r>
+      <w:proofErr w:type="spellStart"/>
+      <w:r>
+        <w:rPr>
+          <w:rFonts w:hint="eastAsia"/>
+          <w:sz w:val="22"/>
+          <w:szCs w:val="24"/>
+        </w:rPr>
+        <w:t>멀티쓰레드로</w:t>
+      </w:r>
+      <w:proofErr w:type="spellEnd"/>
+      <w:r>
+        <w:rPr>
+          <w:rFonts w:hint="eastAsia"/>
+          <w:sz w:val="22"/>
+          <w:szCs w:val="24"/>
+        </w:rPr>
+        <w:t xml:space="preserve"> 나누는 식으로 해결함</w:t>
+      </w:r>
+    </w:p>
+    <w:p>
+      <w:pPr>
+        <w:wordWrap/>
+        <w:jc w:val="left"/>
+        <w:rPr>
+          <w:sz w:val="22"/>
+          <w:szCs w:val="24"/>
+        </w:rPr>
+      </w:pPr>
+    </w:p>
+    <w:p>
+      <w:pPr>
+        <w:wordWrap/>
+        <w:jc w:val="left"/>
+        <w:rPr>
+          <w:sz w:val="22"/>
+          <w:szCs w:val="24"/>
+        </w:rPr>
+      </w:pPr>
+    </w:p>
+    <w:p>
+      <w:pPr>
+        <w:wordWrap/>
+        <w:jc w:val="left"/>
+        <w:rPr>
+          <w:b/>
+          <w:bCs/>
+          <w:sz w:val="22"/>
+          <w:szCs w:val="24"/>
+        </w:rPr>
+      </w:pPr>
+      <w:r>
+        <w:rPr>
+          <w:rFonts w:hint="eastAsia"/>
+          <w:b/>
+          <w:bCs/>
+          <w:sz w:val="22"/>
+          <w:szCs w:val="24"/>
+        </w:rPr>
+        <w:t>&lt;</w:t>
+      </w:r>
+      <w:proofErr w:type="spellStart"/>
+      <w:r>
+        <w:rPr>
+          <w:rFonts w:hint="eastAsia"/>
+          <w:b/>
+          <w:bCs/>
+          <w:sz w:val="22"/>
+          <w:szCs w:val="24"/>
+        </w:rPr>
+        <w:t>멀티쓰레드</w:t>
+      </w:r>
+      <w:proofErr w:type="spellEnd"/>
+      <w:r>
+        <w:rPr>
+          <w:rFonts w:hint="eastAsia"/>
+          <w:b/>
+          <w:bCs/>
+          <w:sz w:val="22"/>
+          <w:szCs w:val="24"/>
+        </w:rPr>
+        <w:t xml:space="preserve"> 사용할 때 주의점&gt;</w:t>
+      </w:r>
+    </w:p>
+    <w:p>
+      <w:pPr>
+        <w:wordWrap/>
+        <w:jc w:val="left"/>
+        <w:rPr>
+          <w:sz w:val="22"/>
+          <w:szCs w:val="24"/>
+        </w:rPr>
+      </w:pPr>
+      <w:r>
+        <w:rPr>
+          <w:rFonts w:hint="eastAsia"/>
+          <w:sz w:val="22"/>
+          <w:szCs w:val="24"/>
+        </w:rPr>
+        <w:t xml:space="preserve">쓰레드가 많다고 </w:t>
+      </w:r>
+      <w:proofErr w:type="spellStart"/>
+      <w:r>
+        <w:rPr>
+          <w:rFonts w:hint="eastAsia"/>
+          <w:sz w:val="22"/>
+          <w:szCs w:val="24"/>
+        </w:rPr>
+        <w:t>좋은게</w:t>
+      </w:r>
+      <w:proofErr w:type="spellEnd"/>
+      <w:r>
+        <w:rPr>
+          <w:rFonts w:hint="eastAsia"/>
+          <w:sz w:val="22"/>
+          <w:szCs w:val="24"/>
+        </w:rPr>
+        <w:t xml:space="preserve"> 아님,</w:t>
+      </w:r>
+      <w:r>
+        <w:rPr>
+          <w:sz w:val="22"/>
+          <w:szCs w:val="24"/>
+        </w:rPr>
+        <w:t xml:space="preserve"> </w:t>
+      </w:r>
+      <w:r>
+        <w:rPr>
+          <w:rFonts w:hint="eastAsia"/>
+          <w:sz w:val="22"/>
+          <w:szCs w:val="24"/>
+        </w:rPr>
+        <w:t>쓰레드가 많으면</w:t>
+      </w:r>
+      <w:r>
+        <w:rPr>
+          <w:sz w:val="22"/>
+          <w:szCs w:val="24"/>
+        </w:rPr>
+        <w:t xml:space="preserve">-&gt; </w:t>
+      </w:r>
+      <w:proofErr w:type="spellStart"/>
+      <w:r>
+        <w:rPr>
+          <w:rFonts w:hint="eastAsia"/>
+          <w:sz w:val="22"/>
+          <w:szCs w:val="24"/>
+        </w:rPr>
+        <w:t>스텍이</w:t>
+      </w:r>
+      <w:proofErr w:type="spellEnd"/>
+      <w:r>
+        <w:rPr>
+          <w:rFonts w:hint="eastAsia"/>
+          <w:sz w:val="22"/>
+          <w:szCs w:val="24"/>
+        </w:rPr>
+        <w:t xml:space="preserve"> 차지하는 메모리가 많아지고-</w:t>
+      </w:r>
+      <w:r>
+        <w:rPr>
+          <w:sz w:val="22"/>
+          <w:szCs w:val="24"/>
+        </w:rPr>
+        <w:t>&gt; PCB</w:t>
+      </w:r>
+      <w:r>
+        <w:rPr>
+          <w:rFonts w:hint="eastAsia"/>
+          <w:sz w:val="22"/>
+          <w:szCs w:val="24"/>
+        </w:rPr>
+        <w:t>안에 T</w:t>
+      </w:r>
+      <w:r>
+        <w:rPr>
+          <w:sz w:val="22"/>
+          <w:szCs w:val="24"/>
+        </w:rPr>
+        <w:t>CB</w:t>
+      </w:r>
+      <w:r>
+        <w:rPr>
+          <w:rFonts w:hint="eastAsia"/>
+          <w:sz w:val="22"/>
+          <w:szCs w:val="24"/>
+        </w:rPr>
+        <w:t xml:space="preserve">가 </w:t>
+      </w:r>
+      <w:proofErr w:type="spellStart"/>
+      <w:r>
+        <w:rPr>
+          <w:rFonts w:hint="eastAsia"/>
+          <w:sz w:val="22"/>
+          <w:szCs w:val="24"/>
+        </w:rPr>
+        <w:t>많아짐</w:t>
+      </w:r>
+      <w:proofErr w:type="spellEnd"/>
+      <w:r>
+        <w:rPr>
+          <w:rFonts w:hint="eastAsia"/>
+          <w:sz w:val="22"/>
+          <w:szCs w:val="24"/>
+        </w:rPr>
+        <w:t xml:space="preserve"> </w:t>
+      </w:r>
+      <w:r>
+        <w:rPr>
+          <w:sz w:val="22"/>
+          <w:szCs w:val="24"/>
+        </w:rPr>
+        <w:t xml:space="preserve">-&gt; </w:t>
+      </w:r>
+      <w:r>
+        <w:rPr>
+          <w:rFonts w:hint="eastAsia"/>
+          <w:sz w:val="22"/>
+          <w:szCs w:val="24"/>
+        </w:rPr>
+        <w:t xml:space="preserve">문맥 전환할 때 </w:t>
+      </w:r>
+      <w:proofErr w:type="spellStart"/>
+      <w:r>
+        <w:rPr>
+          <w:rFonts w:hint="eastAsia"/>
+          <w:sz w:val="22"/>
+          <w:szCs w:val="24"/>
+        </w:rPr>
+        <w:t>비교해야할</w:t>
+      </w:r>
+      <w:proofErr w:type="spellEnd"/>
+      <w:r>
+        <w:rPr>
+          <w:rFonts w:hint="eastAsia"/>
+          <w:sz w:val="22"/>
+          <w:szCs w:val="24"/>
+        </w:rPr>
+        <w:t xml:space="preserve"> 대상이 많아지면서 운영체제에 부담이 </w:t>
+      </w:r>
+      <w:proofErr w:type="spellStart"/>
+      <w:r>
+        <w:rPr>
+          <w:rFonts w:hint="eastAsia"/>
+          <w:sz w:val="22"/>
+          <w:szCs w:val="24"/>
+        </w:rPr>
+        <w:t>많아짐</w:t>
+      </w:r>
+      <w:proofErr w:type="spellEnd"/>
+    </w:p>
+    <w:p>
+      <w:pPr>
+        <w:wordWrap/>
+        <w:jc w:val="left"/>
+        <w:rPr>
+          <w:sz w:val="22"/>
+          <w:szCs w:val="24"/>
+        </w:rPr>
+      </w:pPr>
+      <w:r>
+        <w:rPr>
+          <w:rFonts w:hint="eastAsia"/>
+          <w:sz w:val="22"/>
+          <w:szCs w:val="24"/>
+        </w:rPr>
+        <w:t>그리고 쓰레드가 많아도 코어 개수만큼만</w:t>
+      </w:r>
+      <w:r>
+        <w:rPr>
+          <w:sz w:val="22"/>
+          <w:szCs w:val="24"/>
+        </w:rPr>
+        <w:t xml:space="preserve"> </w:t>
+      </w:r>
+      <w:r>
+        <w:rPr>
+          <w:rFonts w:hint="eastAsia"/>
+          <w:sz w:val="22"/>
+          <w:szCs w:val="24"/>
+        </w:rPr>
+        <w:t>실행됨,</w:t>
+      </w:r>
+      <w:r>
+        <w:rPr>
+          <w:sz w:val="22"/>
+          <w:szCs w:val="24"/>
+        </w:rPr>
+        <w:t xml:space="preserve"> </w:t>
+      </w:r>
+      <w:r>
+        <w:rPr>
+          <w:rFonts w:hint="eastAsia"/>
+          <w:sz w:val="22"/>
+          <w:szCs w:val="24"/>
+        </w:rPr>
+        <w:t>코어가</w:t>
+      </w:r>
+      <w:r>
+        <w:rPr>
+          <w:sz w:val="22"/>
+          <w:szCs w:val="24"/>
+        </w:rPr>
+        <w:t xml:space="preserve"> 8</w:t>
+      </w:r>
+      <w:r>
+        <w:rPr>
+          <w:rFonts w:hint="eastAsia"/>
+          <w:sz w:val="22"/>
+          <w:szCs w:val="24"/>
+        </w:rPr>
+        <w:t xml:space="preserve">갠데 쓰레드가 </w:t>
+      </w:r>
+      <w:r>
+        <w:rPr>
+          <w:sz w:val="22"/>
+          <w:szCs w:val="24"/>
+        </w:rPr>
+        <w:t>100</w:t>
+      </w:r>
+      <w:r>
+        <w:rPr>
+          <w:rFonts w:hint="eastAsia"/>
+          <w:sz w:val="22"/>
+          <w:szCs w:val="24"/>
+        </w:rPr>
+        <w:t xml:space="preserve">개면 나머지 </w:t>
+      </w:r>
+      <w:r>
+        <w:rPr>
+          <w:sz w:val="22"/>
+          <w:szCs w:val="24"/>
+        </w:rPr>
+        <w:t>92</w:t>
+      </w:r>
+      <w:r>
+        <w:rPr>
+          <w:rFonts w:hint="eastAsia"/>
+          <w:sz w:val="22"/>
+          <w:szCs w:val="24"/>
+        </w:rPr>
+        <w:t xml:space="preserve">개는 </w:t>
+      </w:r>
+      <w:r>
+        <w:rPr>
+          <w:sz w:val="22"/>
+          <w:szCs w:val="24"/>
+        </w:rPr>
+        <w:t xml:space="preserve">waiting </w:t>
+      </w:r>
+      <w:r>
+        <w:rPr>
+          <w:rFonts w:hint="eastAsia"/>
+          <w:sz w:val="22"/>
+          <w:szCs w:val="24"/>
+        </w:rPr>
+        <w:t xml:space="preserve">상태임 </w:t>
+      </w:r>
+      <w:r>
+        <w:rPr>
+          <w:sz w:val="22"/>
+          <w:szCs w:val="24"/>
+        </w:rPr>
+        <w:t xml:space="preserve">-&gt; </w:t>
+      </w:r>
+      <w:r>
+        <w:rPr>
+          <w:rFonts w:hint="eastAsia"/>
+          <w:sz w:val="22"/>
+          <w:szCs w:val="24"/>
+        </w:rPr>
+        <w:t xml:space="preserve">문맥 전환 오버헤드 때문에 더 </w:t>
+      </w:r>
+      <w:proofErr w:type="spellStart"/>
+      <w:r>
+        <w:rPr>
+          <w:rFonts w:hint="eastAsia"/>
+          <w:sz w:val="22"/>
+          <w:szCs w:val="24"/>
+        </w:rPr>
+        <w:t>느려짐</w:t>
+      </w:r>
+      <w:proofErr w:type="spellEnd"/>
+    </w:p>
+    <w:p>
+      <w:pPr>
+        <w:wordWrap/>
+        <w:jc w:val="left"/>
+        <w:rPr>
+          <w:sz w:val="22"/>
+          <w:szCs w:val="24"/>
+        </w:rPr>
+      </w:pPr>
+      <w:r>
+        <w:rPr>
+          <w:rFonts w:hint="eastAsia"/>
+          <w:sz w:val="22"/>
+          <w:szCs w:val="24"/>
+        </w:rPr>
+        <w:t xml:space="preserve">교수님 회사 </w:t>
+      </w:r>
+      <w:proofErr w:type="spellStart"/>
+      <w:r>
+        <w:rPr>
+          <w:rFonts w:hint="eastAsia"/>
+          <w:sz w:val="22"/>
+          <w:szCs w:val="24"/>
+        </w:rPr>
+        <w:t>다닐땐</w:t>
+      </w:r>
+      <w:proofErr w:type="spellEnd"/>
+      <w:r>
+        <w:rPr>
+          <w:rFonts w:hint="eastAsia"/>
+          <w:sz w:val="22"/>
+          <w:szCs w:val="24"/>
+        </w:rPr>
+        <w:t xml:space="preserve"> </w:t>
+      </w:r>
+      <w:proofErr w:type="spellStart"/>
+      <w:r>
+        <w:rPr>
+          <w:rFonts w:hint="eastAsia"/>
+          <w:sz w:val="22"/>
+          <w:szCs w:val="24"/>
+        </w:rPr>
+        <w:t>코어수</w:t>
+      </w:r>
+      <w:proofErr w:type="spellEnd"/>
+      <w:r>
+        <w:rPr>
+          <w:rFonts w:hint="eastAsia"/>
+          <w:sz w:val="22"/>
+          <w:szCs w:val="24"/>
+        </w:rPr>
+        <w:t xml:space="preserve"> </w:t>
+      </w:r>
+      <w:r>
+        <w:rPr>
+          <w:sz w:val="22"/>
+          <w:szCs w:val="24"/>
+        </w:rPr>
+        <w:t>x 1.5</w:t>
+      </w:r>
+      <w:r>
+        <w:rPr>
+          <w:rFonts w:hint="eastAsia"/>
+          <w:sz w:val="22"/>
+          <w:szCs w:val="24"/>
+        </w:rPr>
+        <w:t xml:space="preserve">배 한 개수가 제일 성능이 </w:t>
+      </w:r>
+      <w:proofErr w:type="spellStart"/>
+      <w:r>
+        <w:rPr>
+          <w:rFonts w:hint="eastAsia"/>
+          <w:sz w:val="22"/>
+          <w:szCs w:val="24"/>
+        </w:rPr>
+        <w:t>잘나왔음</w:t>
+      </w:r>
+      <w:proofErr w:type="spellEnd"/>
+    </w:p>
+    <w:p>
+      <w:pPr>
+        <w:wordWrap/>
+        <w:jc w:val="left"/>
+        <w:rPr>
+          <w:sz w:val="22"/>
+          <w:szCs w:val="24"/>
+        </w:rPr>
+      </w:pPr>
+      <w:r>
+        <w:rPr>
+          <w:rFonts w:hint="eastAsia"/>
+          <w:sz w:val="22"/>
+          <w:szCs w:val="24"/>
+        </w:rPr>
+        <w:t>그리고 운영체제,</w:t>
+      </w:r>
+      <w:r>
+        <w:rPr>
+          <w:sz w:val="22"/>
+          <w:szCs w:val="24"/>
+        </w:rPr>
+        <w:t xml:space="preserve"> </w:t>
+      </w:r>
+      <w:r>
+        <w:rPr>
+          <w:rFonts w:hint="eastAsia"/>
+          <w:sz w:val="22"/>
+          <w:szCs w:val="24"/>
+        </w:rPr>
+        <w:t xml:space="preserve">하드웨어에 </w:t>
+      </w:r>
+      <w:proofErr w:type="spellStart"/>
+      <w:r>
+        <w:rPr>
+          <w:rFonts w:hint="eastAsia"/>
+          <w:sz w:val="22"/>
+          <w:szCs w:val="24"/>
+        </w:rPr>
+        <w:t>부담가고</w:t>
+      </w:r>
+      <w:proofErr w:type="spellEnd"/>
+      <w:r>
+        <w:rPr>
+          <w:sz w:val="22"/>
+          <w:szCs w:val="24"/>
+        </w:rPr>
+        <w:t xml:space="preserve"> </w:t>
+      </w:r>
+      <w:r>
+        <w:rPr>
+          <w:rFonts w:hint="eastAsia"/>
+          <w:sz w:val="22"/>
+          <w:szCs w:val="24"/>
+        </w:rPr>
+        <w:t xml:space="preserve">자료구조 중복되면서 </w:t>
+      </w:r>
+      <w:proofErr w:type="spellStart"/>
+      <w:r>
+        <w:rPr>
+          <w:rFonts w:hint="eastAsia"/>
+          <w:sz w:val="22"/>
+          <w:szCs w:val="24"/>
+        </w:rPr>
+        <w:t>캐스</w:t>
+      </w:r>
+      <w:proofErr w:type="spellEnd"/>
+      <w:r>
+        <w:rPr>
+          <w:rFonts w:hint="eastAsia"/>
+          <w:sz w:val="22"/>
+          <w:szCs w:val="24"/>
+        </w:rPr>
+        <w:t xml:space="preserve"> 미스가 남</w:t>
+      </w:r>
+    </w:p>
+    <w:p>
+      <w:pPr>
+        <w:wordWrap/>
+        <w:jc w:val="left"/>
+        <w:rPr>
+          <w:sz w:val="22"/>
+          <w:szCs w:val="24"/>
+        </w:rPr>
+      </w:pPr>
+    </w:p>
+    <w:p>
+      <w:pPr>
+        <w:wordWrap/>
+        <w:jc w:val="left"/>
+        <w:rPr>
+          <w:sz w:val="22"/>
+          <w:szCs w:val="24"/>
+        </w:rPr>
+      </w:pPr>
+      <w:r>
+        <w:rPr>
+          <w:rFonts w:hint="eastAsia"/>
+          <w:sz w:val="22"/>
+          <w:szCs w:val="24"/>
+        </w:rPr>
+        <w:t>내가 사용하는 메모리의 내용이 내가 아닌 다른 쓰레드에 의해서 변경될 수 있음</w:t>
+      </w:r>
+    </w:p>
+    <w:p>
+      <w:pPr>
+        <w:wordWrap/>
+        <w:jc w:val="left"/>
+        <w:rPr>
+          <w:sz w:val="22"/>
+          <w:szCs w:val="24"/>
+        </w:rPr>
+      </w:pPr>
+      <w:r>
+        <w:rPr>
+          <w:rFonts w:hint="eastAsia"/>
+          <w:sz w:val="22"/>
+          <w:szCs w:val="24"/>
+        </w:rPr>
+        <w:t>이걸 데이터 레이스(경쟁 상태</w:t>
+      </w:r>
+      <w:r>
+        <w:rPr>
+          <w:sz w:val="22"/>
+          <w:szCs w:val="24"/>
+        </w:rPr>
+        <w:t>)</w:t>
+      </w:r>
+      <w:r>
+        <w:rPr>
+          <w:rFonts w:hint="eastAsia"/>
+          <w:sz w:val="22"/>
+          <w:szCs w:val="24"/>
+        </w:rPr>
+        <w:t>라고 부름,</w:t>
+      </w:r>
+      <w:r>
+        <w:rPr>
+          <w:sz w:val="22"/>
+          <w:szCs w:val="24"/>
+        </w:rPr>
+        <w:t xml:space="preserve"> </w:t>
+      </w:r>
+      <w:r>
+        <w:rPr>
+          <w:rFonts w:hint="eastAsia"/>
+          <w:sz w:val="22"/>
+          <w:szCs w:val="24"/>
+        </w:rPr>
+        <w:t>싱글 코어도 마찬가지임,</w:t>
+      </w:r>
+      <w:r>
+        <w:rPr>
+          <w:sz w:val="22"/>
+          <w:szCs w:val="24"/>
+        </w:rPr>
+        <w:t xml:space="preserve"> </w:t>
+      </w:r>
+      <w:r>
+        <w:rPr>
+          <w:rFonts w:hint="eastAsia"/>
+          <w:sz w:val="22"/>
+          <w:szCs w:val="24"/>
+        </w:rPr>
+        <w:t>디버깅도 어려움</w:t>
+      </w:r>
+    </w:p>
+    <w:p>
+      <w:pPr>
+        <w:widowControl/>
+        <w:wordWrap/>
+        <w:autoSpaceDE/>
+        <w:autoSpaceDN/>
+        <w:rPr>
+          <w:sz w:val="22"/>
+          <w:szCs w:val="24"/>
+        </w:rPr>
+      </w:pPr>
+      <w:r>
+        <w:rPr>
+          <w:sz w:val="22"/>
+          <w:szCs w:val="24"/>
+        </w:rPr>
+        <w:br w:type="page"/>
+      </w:r>
+    </w:p>
+    <w:p>
+      <w:pPr>
+        <w:wordWrap/>
+        <w:jc w:val="left"/>
+        <w:rPr>
+          <w:sz w:val="22"/>
+          <w:szCs w:val="24"/>
+        </w:rPr>
+      </w:pPr>
+      <w:r>
+        <w:rPr>
+          <w:rFonts w:hint="eastAsia"/>
+          <w:b/>
+          <w:bCs/>
+          <w:sz w:val="22"/>
+          <w:szCs w:val="24"/>
+        </w:rPr>
+        <w:lastRenderedPageBreak/>
+        <w:t>&lt;</w:t>
+      </w:r>
+      <w:r>
+        <w:rPr>
+          <w:b/>
+          <w:bCs/>
+          <w:sz w:val="22"/>
+          <w:szCs w:val="24"/>
+        </w:rPr>
+        <w:t>Windows</w:t>
+      </w:r>
+      <w:r>
+        <w:rPr>
+          <w:rFonts w:hint="eastAsia"/>
+          <w:b/>
+          <w:bCs/>
+          <w:sz w:val="22"/>
+          <w:szCs w:val="24"/>
+        </w:rPr>
+        <w:t xml:space="preserve">에서의 </w:t>
+      </w:r>
+      <w:proofErr w:type="spellStart"/>
+      <w:r>
+        <w:rPr>
+          <w:rFonts w:hint="eastAsia"/>
+          <w:b/>
+          <w:bCs/>
+          <w:sz w:val="22"/>
+          <w:szCs w:val="24"/>
+        </w:rPr>
+        <w:t>멀티쓰레드</w:t>
+      </w:r>
+      <w:proofErr w:type="spellEnd"/>
+      <w:r>
+        <w:rPr>
+          <w:rFonts w:hint="eastAsia"/>
+          <w:b/>
+          <w:bCs/>
+          <w:sz w:val="22"/>
+          <w:szCs w:val="24"/>
+        </w:rPr>
+        <w:t xml:space="preserve"> 프로그래밍</w:t>
+      </w:r>
+      <w:r>
+        <w:rPr>
+          <w:b/>
+          <w:bCs/>
+          <w:sz w:val="22"/>
+          <w:szCs w:val="24"/>
+        </w:rPr>
+        <w:t>&gt;</w:t>
+      </w:r>
+      <w:r>
+        <w:rPr>
+          <w:rFonts w:hint="eastAsia"/>
+          <w:b/>
+          <w:bCs/>
+          <w:sz w:val="22"/>
+          <w:szCs w:val="24"/>
+        </w:rPr>
+        <w:t xml:space="preserve"> </w:t>
+      </w:r>
+      <w:r>
+        <w:rPr>
+          <w:rFonts w:hint="eastAsia"/>
+          <w:sz w:val="22"/>
+          <w:szCs w:val="24"/>
+        </w:rPr>
+        <w:t xml:space="preserve">얘는 그냥 </w:t>
+      </w:r>
+      <w:proofErr w:type="spellStart"/>
+      <w:r>
+        <w:rPr>
+          <w:rFonts w:hint="eastAsia"/>
+          <w:sz w:val="22"/>
+          <w:szCs w:val="24"/>
+        </w:rPr>
+        <w:t>피피티</w:t>
+      </w:r>
+      <w:proofErr w:type="spellEnd"/>
+      <w:r>
+        <w:rPr>
+          <w:rFonts w:hint="eastAsia"/>
+          <w:sz w:val="22"/>
+          <w:szCs w:val="24"/>
+        </w:rPr>
+        <w:t xml:space="preserve"> </w:t>
+      </w:r>
+      <w:proofErr w:type="gramStart"/>
+      <w:r>
+        <w:rPr>
+          <w:rFonts w:hint="eastAsia"/>
+          <w:sz w:val="22"/>
+          <w:szCs w:val="24"/>
+        </w:rPr>
+        <w:t>참고</w:t>
+      </w:r>
+      <w:r>
+        <w:rPr>
+          <w:rFonts w:hint="eastAsia"/>
+          <w:sz w:val="22"/>
+          <w:szCs w:val="24"/>
+        </w:rPr>
+        <w:t>,</w:t>
+      </w:r>
+      <w:r>
+        <w:rPr>
+          <w:sz w:val="22"/>
+          <w:szCs w:val="24"/>
+        </w:rPr>
+        <w:t>.</w:t>
+      </w:r>
+      <w:proofErr w:type="gramEnd"/>
+    </w:p>
+    <w:p>
+      <w:pPr>
+        <w:wordWrap/>
+        <w:jc w:val="left"/>
+        <w:rPr>
+          <w:b/>
+          <w:bCs/>
+          <w:sz w:val="22"/>
+          <w:szCs w:val="24"/>
+        </w:rPr>
+      </w:pPr>
+      <w:r>
+        <w:rPr>
+          <w:rFonts w:hint="eastAsia"/>
+          <w:b/>
+          <w:bCs/>
+          <w:sz w:val="22"/>
+          <w:szCs w:val="24"/>
+        </w:rPr>
+        <w:t>&lt;쓰레드 생성 종료</w:t>
+      </w:r>
+      <w:r>
+        <w:rPr>
+          <w:b/>
+          <w:bCs/>
+          <w:sz w:val="22"/>
+          <w:szCs w:val="24"/>
+        </w:rPr>
+        <w:t>&gt;</w:t>
+      </w:r>
+    </w:p>
+    <w:p>
+      <w:pPr>
+        <w:wordWrap/>
+        <w:jc w:val="left"/>
+        <w:rPr>
+          <w:sz w:val="22"/>
+          <w:szCs w:val="24"/>
+        </w:rPr>
+      </w:pPr>
+      <w:r>
+        <w:rPr>
+          <w:rFonts w:hint="eastAsia"/>
+          <w:sz w:val="22"/>
+          <w:szCs w:val="24"/>
+        </w:rPr>
+        <w:t>#i</w:t>
+      </w:r>
+      <w:r>
+        <w:rPr>
+          <w:sz w:val="22"/>
+          <w:szCs w:val="24"/>
+        </w:rPr>
+        <w:t>nclude &lt;thread&gt;</w:t>
+      </w:r>
+    </w:p>
+    <w:p>
+      <w:pPr>
+        <w:wordWrap/>
+        <w:jc w:val="left"/>
+        <w:rPr>
+          <w:sz w:val="22"/>
+          <w:szCs w:val="24"/>
+        </w:rPr>
+      </w:pPr>
+      <w:proofErr w:type="gramStart"/>
+      <w:r>
+        <w:rPr>
+          <w:sz w:val="22"/>
+          <w:szCs w:val="24"/>
+        </w:rPr>
+        <w:t>Std::</w:t>
+      </w:r>
+      <w:proofErr w:type="gramEnd"/>
+      <w:r>
+        <w:rPr>
+          <w:sz w:val="22"/>
+          <w:szCs w:val="24"/>
+        </w:rPr>
+        <w:t xml:space="preserve">thread t1 { </w:t>
+      </w:r>
+      <w:proofErr w:type="spellStart"/>
+      <w:r>
+        <w:rPr>
+          <w:sz w:val="22"/>
+          <w:szCs w:val="24"/>
+        </w:rPr>
+        <w:t>mythread</w:t>
+      </w:r>
+      <w:proofErr w:type="spellEnd"/>
+      <w:r>
+        <w:rPr>
+          <w:sz w:val="22"/>
+          <w:szCs w:val="24"/>
+        </w:rPr>
+        <w:t xml:space="preserve"> }; </w:t>
+      </w:r>
+      <w:r>
+        <w:rPr>
+          <w:rFonts w:hint="eastAsia"/>
+          <w:sz w:val="22"/>
+          <w:szCs w:val="24"/>
+        </w:rPr>
+        <w:t xml:space="preserve">선언 하는 순간 </w:t>
+      </w:r>
+      <w:proofErr w:type="spellStart"/>
+      <w:r>
+        <w:rPr>
+          <w:sz w:val="22"/>
+          <w:szCs w:val="24"/>
+        </w:rPr>
+        <w:t>mythread</w:t>
+      </w:r>
+      <w:proofErr w:type="spellEnd"/>
+      <w:r>
+        <w:rPr>
+          <w:rFonts w:hint="eastAsia"/>
+          <w:sz w:val="22"/>
+          <w:szCs w:val="24"/>
+        </w:rPr>
+        <w:t>라는 쓰레드가 생성</w:t>
+      </w:r>
+    </w:p>
+    <w:p>
+      <w:pPr>
+        <w:wordWrap/>
+        <w:jc w:val="left"/>
+        <w:rPr>
+          <w:sz w:val="22"/>
+          <w:szCs w:val="24"/>
+        </w:rPr>
+      </w:pPr>
+      <w:r>
+        <w:rPr>
+          <w:rFonts w:hint="eastAsia"/>
+          <w:sz w:val="22"/>
+          <w:szCs w:val="24"/>
+        </w:rPr>
+        <w:t xml:space="preserve">그러고 그 이후 문장이 계속 진행되면서 </w:t>
+      </w:r>
+      <w:r>
+        <w:rPr>
+          <w:sz w:val="22"/>
+          <w:szCs w:val="24"/>
+        </w:rPr>
+        <w:t xml:space="preserve">void </w:t>
+      </w:r>
+      <w:proofErr w:type="spellStart"/>
+      <w:r>
+        <w:rPr>
+          <w:sz w:val="22"/>
+          <w:szCs w:val="24"/>
+        </w:rPr>
+        <w:t>mythread</w:t>
+      </w:r>
+      <w:proofErr w:type="spellEnd"/>
+      <w:r>
+        <w:rPr>
+          <w:sz w:val="22"/>
+          <w:szCs w:val="24"/>
+        </w:rPr>
         <w:t xml:space="preserve">() </w:t>
       </w:r>
       <w:r>
@@ -16388,11 +20852,3406 @@
           <w:sz w:val="22"/>
           <w:szCs w:val="24"/>
         </w:rPr>
-        <w:t>에서 접속 종료 시 다른 모든 플레이어에게 알림</w:t>
-      </w:r>
+        <w:t>내부에 내용도 같이 시작된다</w:t>
+      </w:r>
+    </w:p>
+    <w:p>
+      <w:pPr>
+        <w:wordWrap/>
+        <w:jc w:val="left"/>
+        <w:rPr>
+          <w:sz w:val="22"/>
+          <w:szCs w:val="24"/>
+        </w:rPr>
+      </w:pPr>
+      <w:r>
+        <w:rPr>
+          <w:rFonts w:hint="eastAsia"/>
+          <w:sz w:val="22"/>
+          <w:szCs w:val="24"/>
+        </w:rPr>
+        <w:t>t</w:t>
+      </w:r>
+      <w:r>
+        <w:rPr>
+          <w:sz w:val="22"/>
+          <w:szCs w:val="24"/>
+        </w:rPr>
+        <w:t xml:space="preserve">1. join() </w:t>
+      </w:r>
+      <w:r>
+        <w:rPr>
+          <w:rFonts w:hint="eastAsia"/>
+          <w:sz w:val="22"/>
+          <w:szCs w:val="24"/>
+        </w:rPr>
+        <w:t>함수를 쓰면</w:t>
+      </w:r>
+      <w:r>
+        <w:rPr>
+          <w:sz w:val="22"/>
+          <w:szCs w:val="24"/>
+        </w:rPr>
+        <w:t xml:space="preserve"> </w:t>
+      </w:r>
+      <w:r>
+        <w:rPr>
+          <w:rFonts w:hint="eastAsia"/>
+          <w:sz w:val="22"/>
+          <w:szCs w:val="24"/>
+        </w:rPr>
+        <w:t xml:space="preserve">쓰레드가 종료될 때까지 기다렸다가 끝나면 </w:t>
+      </w:r>
+      <w:r>
+        <w:rPr>
+          <w:sz w:val="22"/>
+          <w:szCs w:val="24"/>
+        </w:rPr>
+        <w:t>join</w:t>
+      </w:r>
+      <w:r>
+        <w:rPr>
+          <w:rFonts w:hint="eastAsia"/>
+          <w:sz w:val="22"/>
+          <w:szCs w:val="24"/>
+        </w:rPr>
+        <w:t>하고 이후 진행</w:t>
+      </w:r>
+    </w:p>
+    <w:p>
+      <w:pPr>
+        <w:wordWrap/>
+        <w:jc w:val="left"/>
+        <w:rPr>
+          <w:sz w:val="22"/>
+          <w:szCs w:val="24"/>
+        </w:rPr>
+      </w:pPr>
+      <w:r>
+        <w:rPr>
+          <w:rFonts w:hint="eastAsia"/>
+          <w:sz w:val="22"/>
+          <w:szCs w:val="24"/>
+        </w:rPr>
+        <w:t xml:space="preserve">그래서 프로그램 종료할 때 모든 쓰레드가 </w:t>
+      </w:r>
+      <w:r>
+        <w:rPr>
+          <w:sz w:val="22"/>
+          <w:szCs w:val="24"/>
+        </w:rPr>
+        <w:t xml:space="preserve">join </w:t>
+      </w:r>
+      <w:proofErr w:type="spellStart"/>
+      <w:r>
+        <w:rPr>
+          <w:rFonts w:hint="eastAsia"/>
+          <w:sz w:val="22"/>
+          <w:szCs w:val="24"/>
+        </w:rPr>
+        <w:t>된걸</w:t>
+      </w:r>
+      <w:proofErr w:type="spellEnd"/>
+      <w:r>
+        <w:rPr>
+          <w:rFonts w:hint="eastAsia"/>
+          <w:sz w:val="22"/>
+          <w:szCs w:val="24"/>
+        </w:rPr>
+        <w:t xml:space="preserve"> 확인하고 </w:t>
+      </w:r>
+      <w:proofErr w:type="spellStart"/>
+      <w:r>
+        <w:rPr>
+          <w:rFonts w:hint="eastAsia"/>
+          <w:sz w:val="22"/>
+          <w:szCs w:val="24"/>
+        </w:rPr>
+        <w:t>꺼야함</w:t>
+      </w:r>
+      <w:proofErr w:type="spellEnd"/>
+    </w:p>
+    <w:p>
+      <w:pPr>
+        <w:wordWrap/>
+        <w:jc w:val="left"/>
+        <w:rPr>
+          <w:sz w:val="22"/>
+          <w:szCs w:val="24"/>
+        </w:rPr>
+      </w:pPr>
+      <w:r>
+        <w:rPr>
+          <w:sz w:val="22"/>
+          <w:szCs w:val="24"/>
+        </w:rPr>
+        <w:t>New / delete</w:t>
+      </w:r>
+      <w:r>
+        <w:rPr>
+          <w:rFonts w:hint="eastAsia"/>
+          <w:sz w:val="22"/>
+          <w:szCs w:val="24"/>
+        </w:rPr>
+        <w:t>랑 같은 개념</w:t>
+      </w:r>
+    </w:p>
+    <w:p>
+      <w:pPr>
+        <w:wordWrap/>
+        <w:jc w:val="left"/>
+        <w:rPr>
+          <w:sz w:val="22"/>
+          <w:szCs w:val="24"/>
+        </w:rPr>
+      </w:pPr>
+    </w:p>
+    <w:p>
+      <w:pPr>
+        <w:wordWrap/>
+        <w:jc w:val="left"/>
+        <w:rPr>
+          <w:sz w:val="22"/>
+          <w:szCs w:val="24"/>
+        </w:rPr>
+      </w:pPr>
+      <w:proofErr w:type="spellStart"/>
+      <w:r>
+        <w:rPr>
+          <w:rFonts w:hint="eastAsia"/>
+          <w:sz w:val="22"/>
+          <w:szCs w:val="24"/>
+        </w:rPr>
+        <w:t>멀티쓰레드는</w:t>
+      </w:r>
+      <w:proofErr w:type="spellEnd"/>
+      <w:r>
+        <w:rPr>
+          <w:rFonts w:hint="eastAsia"/>
+          <w:sz w:val="22"/>
+          <w:szCs w:val="24"/>
+        </w:rPr>
+        <w:t xml:space="preserve"> 무조건 속도 때문에 사용,</w:t>
+      </w:r>
+      <w:r>
+        <w:rPr>
+          <w:sz w:val="22"/>
+          <w:szCs w:val="24"/>
+        </w:rPr>
+        <w:t xml:space="preserve"> </w:t>
+      </w:r>
+      <w:r>
+        <w:rPr>
+          <w:rFonts w:hint="eastAsia"/>
+          <w:sz w:val="22"/>
+          <w:szCs w:val="24"/>
+        </w:rPr>
+        <w:t>최적화를 진행하고 한단계 진행될 때마다</w:t>
+      </w:r>
+      <w:r>
+        <w:rPr>
+          <w:sz w:val="22"/>
+          <w:szCs w:val="24"/>
+        </w:rPr>
+        <w:t xml:space="preserve"> </w:t>
+      </w:r>
+      <w:r>
+        <w:rPr>
+          <w:rFonts w:hint="eastAsia"/>
+          <w:sz w:val="22"/>
+          <w:szCs w:val="24"/>
+        </w:rPr>
+        <w:t>성능측정 해봐야함</w:t>
+      </w:r>
+    </w:p>
+    <w:p>
+      <w:pPr>
+        <w:wordWrap/>
+        <w:jc w:val="left"/>
+        <w:rPr>
+          <w:sz w:val="22"/>
+          <w:szCs w:val="24"/>
+        </w:rPr>
+      </w:pPr>
+    </w:p>
+    <w:p>
+      <w:pPr>
+        <w:wordWrap/>
+        <w:jc w:val="left"/>
+        <w:rPr>
+          <w:sz w:val="22"/>
+          <w:szCs w:val="24"/>
+        </w:rPr>
+      </w:pPr>
+      <w:r>
+        <w:rPr>
+          <w:rFonts w:hint="eastAsia"/>
+          <w:sz w:val="22"/>
+          <w:szCs w:val="24"/>
+        </w:rPr>
+        <w:t xml:space="preserve">화면에 쓰레드 넘버 </w:t>
+      </w:r>
+      <w:proofErr w:type="spellStart"/>
+      <w:r>
+        <w:rPr>
+          <w:rFonts w:hint="eastAsia"/>
+          <w:sz w:val="22"/>
+          <w:szCs w:val="24"/>
+        </w:rPr>
+        <w:t>출력하는</w:t>
+      </w:r>
+      <w:r>
+        <w:rPr>
+          <w:rFonts w:hint="eastAsia"/>
+          <w:sz w:val="22"/>
+          <w:szCs w:val="24"/>
+        </w:rPr>
+        <w:t>거는</w:t>
+      </w:r>
+      <w:proofErr w:type="spellEnd"/>
+      <w:r>
+        <w:rPr>
+          <w:rFonts w:hint="eastAsia"/>
+          <w:sz w:val="22"/>
+          <w:szCs w:val="24"/>
+        </w:rPr>
+        <w:t xml:space="preserve"> 벤치마크 프로그램 불가능</w:t>
+      </w:r>
+    </w:p>
+    <w:p>
+      <w:pPr>
+        <w:wordWrap/>
+        <w:jc w:val="left"/>
+        <w:rPr>
+          <w:sz w:val="22"/>
+          <w:szCs w:val="24"/>
+        </w:rPr>
+      </w:pPr>
+      <w:r>
+        <w:rPr>
+          <w:rFonts w:hint="eastAsia"/>
+          <w:sz w:val="22"/>
+          <w:szCs w:val="24"/>
+        </w:rPr>
+        <w:t>I</w:t>
+      </w:r>
+      <w:r>
+        <w:rPr>
+          <w:sz w:val="22"/>
+          <w:szCs w:val="24"/>
+        </w:rPr>
+        <w:t>O</w:t>
+      </w:r>
+      <w:r>
+        <w:rPr>
+          <w:rFonts w:hint="eastAsia"/>
+          <w:sz w:val="22"/>
+          <w:szCs w:val="24"/>
+        </w:rPr>
+        <w:t xml:space="preserve">가 들어가면 </w:t>
+      </w:r>
+      <w:proofErr w:type="spellStart"/>
+      <w:r>
+        <w:rPr>
+          <w:sz w:val="22"/>
+          <w:szCs w:val="24"/>
+        </w:rPr>
+        <w:t>cpu</w:t>
+      </w:r>
+      <w:proofErr w:type="spellEnd"/>
+      <w:r>
+        <w:rPr>
+          <w:sz w:val="22"/>
+          <w:szCs w:val="24"/>
+        </w:rPr>
+        <w:t xml:space="preserve"> </w:t>
+      </w:r>
+      <w:r>
+        <w:rPr>
+          <w:rFonts w:hint="eastAsia"/>
+          <w:sz w:val="22"/>
+          <w:szCs w:val="24"/>
+        </w:rPr>
+        <w:t xml:space="preserve">실행 시간보다 </w:t>
+      </w:r>
+      <w:r>
+        <w:rPr>
+          <w:sz w:val="22"/>
+          <w:szCs w:val="24"/>
+        </w:rPr>
+        <w:t>io</w:t>
+      </w:r>
+      <w:r>
+        <w:rPr>
+          <w:rFonts w:hint="eastAsia"/>
+          <w:sz w:val="22"/>
+          <w:szCs w:val="24"/>
+        </w:rPr>
+        <w:t xml:space="preserve">동작속도가 </w:t>
+      </w:r>
+      <w:proofErr w:type="spellStart"/>
+      <w:r>
+        <w:rPr>
+          <w:rFonts w:hint="eastAsia"/>
+          <w:sz w:val="22"/>
+          <w:szCs w:val="24"/>
+        </w:rPr>
+        <w:t>훨신</w:t>
+      </w:r>
+      <w:proofErr w:type="spellEnd"/>
+      <w:r>
+        <w:rPr>
+          <w:rFonts w:hint="eastAsia"/>
+          <w:sz w:val="22"/>
+          <w:szCs w:val="24"/>
+        </w:rPr>
+        <w:t xml:space="preserve"> 느림 </w:t>
+      </w:r>
+      <w:r>
+        <w:rPr>
+          <w:sz w:val="22"/>
+          <w:szCs w:val="24"/>
+        </w:rPr>
+        <w:t xml:space="preserve">-&gt; </w:t>
+      </w:r>
+      <w:r>
+        <w:rPr>
+          <w:rFonts w:hint="eastAsia"/>
+          <w:sz w:val="22"/>
+          <w:szCs w:val="24"/>
+        </w:rPr>
+        <w:t xml:space="preserve">전체 속도의 대부분은 </w:t>
+      </w:r>
+      <w:r>
+        <w:rPr>
+          <w:sz w:val="22"/>
+          <w:szCs w:val="24"/>
+        </w:rPr>
+        <w:t>IO</w:t>
+      </w:r>
+      <w:r>
+        <w:rPr>
+          <w:rFonts w:hint="eastAsia"/>
+          <w:sz w:val="22"/>
+          <w:szCs w:val="24"/>
+        </w:rPr>
+        <w:t xml:space="preserve">가 차지 </w:t>
+      </w:r>
+      <w:r>
+        <w:rPr>
+          <w:sz w:val="22"/>
+          <w:szCs w:val="24"/>
+        </w:rPr>
+        <w:t xml:space="preserve">-&gt; </w:t>
+      </w:r>
+      <w:proofErr w:type="spellStart"/>
+      <w:r>
+        <w:rPr>
+          <w:rFonts w:hint="eastAsia"/>
+          <w:sz w:val="22"/>
+          <w:szCs w:val="24"/>
+        </w:rPr>
+        <w:t>멀티쓰레드</w:t>
+      </w:r>
+      <w:proofErr w:type="spellEnd"/>
+      <w:r>
+        <w:rPr>
+          <w:rFonts w:hint="eastAsia"/>
+          <w:sz w:val="22"/>
+          <w:szCs w:val="24"/>
+        </w:rPr>
+        <w:t xml:space="preserve"> 프로그래밍으로 </w:t>
+      </w:r>
+      <w:proofErr w:type="spellStart"/>
+      <w:r>
+        <w:rPr>
+          <w:sz w:val="22"/>
+          <w:szCs w:val="24"/>
+        </w:rPr>
+        <w:t>cpu</w:t>
+      </w:r>
+      <w:proofErr w:type="spellEnd"/>
+      <w:r>
+        <w:rPr>
+          <w:rFonts w:hint="eastAsia"/>
+          <w:sz w:val="22"/>
+          <w:szCs w:val="24"/>
+        </w:rPr>
+        <w:t xml:space="preserve">속도를 빠르게 했다고 해도 측정 불가 </w:t>
+      </w:r>
+      <w:r>
+        <w:rPr>
+          <w:sz w:val="22"/>
+          <w:szCs w:val="24"/>
+        </w:rPr>
+        <w:t>-&gt;</w:t>
+      </w:r>
+    </w:p>
+    <w:p>
+      <w:pPr>
+        <w:wordWrap/>
+        <w:jc w:val="left"/>
+        <w:rPr>
+          <w:sz w:val="22"/>
+          <w:szCs w:val="24"/>
+        </w:rPr>
+      </w:pPr>
+      <w:r>
+        <w:rPr>
+          <w:rFonts w:hint="eastAsia"/>
+          <w:sz w:val="22"/>
+          <w:szCs w:val="24"/>
+        </w:rPr>
+        <w:t>I</w:t>
+      </w:r>
+      <w:r>
+        <w:rPr>
+          <w:sz w:val="22"/>
+          <w:szCs w:val="24"/>
+        </w:rPr>
+        <w:t>O</w:t>
+      </w:r>
+      <w:r>
+        <w:rPr>
+          <w:rFonts w:hint="eastAsia"/>
+          <w:sz w:val="22"/>
+          <w:szCs w:val="24"/>
+        </w:rPr>
+        <w:t>없이</w:t>
+      </w:r>
+      <w:r>
+        <w:rPr>
+          <w:sz w:val="22"/>
+          <w:szCs w:val="24"/>
+        </w:rPr>
+        <w:t xml:space="preserve"> </w:t>
+      </w:r>
+      <w:proofErr w:type="spellStart"/>
+      <w:r>
+        <w:rPr>
+          <w:sz w:val="22"/>
+          <w:szCs w:val="24"/>
+        </w:rPr>
+        <w:t>cpu</w:t>
+      </w:r>
+      <w:proofErr w:type="spellEnd"/>
+      <w:r>
+        <w:rPr>
+          <w:rFonts w:hint="eastAsia"/>
+          <w:sz w:val="22"/>
+          <w:szCs w:val="24"/>
+        </w:rPr>
+        <w:t xml:space="preserve">가 계산하는 프로그램을 벤치마킹 해서 그것의 성능을 측정해야 </w:t>
+      </w:r>
+      <w:proofErr w:type="spellStart"/>
+      <w:r>
+        <w:rPr>
+          <w:rFonts w:hint="eastAsia"/>
+          <w:sz w:val="22"/>
+          <w:szCs w:val="24"/>
+        </w:rPr>
+        <w:t>멀티쓰레드로</w:t>
+      </w:r>
+      <w:proofErr w:type="spellEnd"/>
+      <w:r>
+        <w:rPr>
+          <w:rFonts w:hint="eastAsia"/>
+          <w:sz w:val="22"/>
+          <w:szCs w:val="24"/>
+        </w:rPr>
+        <w:t xml:space="preserve"> 빨라졌나 </w:t>
+      </w:r>
+      <w:proofErr w:type="spellStart"/>
+      <w:r>
+        <w:rPr>
+          <w:rFonts w:hint="eastAsia"/>
+          <w:sz w:val="22"/>
+          <w:szCs w:val="24"/>
+        </w:rPr>
+        <w:t>안빨라졌나</w:t>
+      </w:r>
+      <w:proofErr w:type="spellEnd"/>
+      <w:r>
+        <w:rPr>
+          <w:rFonts w:hint="eastAsia"/>
+          <w:sz w:val="22"/>
+          <w:szCs w:val="24"/>
+        </w:rPr>
+        <w:t xml:space="preserve"> 판단 가능</w:t>
+      </w:r>
+    </w:p>
+    <w:p>
+      <w:pPr>
+        <w:wordWrap/>
+        <w:jc w:val="left"/>
+        <w:rPr>
+          <w:sz w:val="22"/>
+          <w:szCs w:val="24"/>
+        </w:rPr>
+      </w:pPr>
+    </w:p>
+    <w:p>
+      <w:pPr>
+        <w:wordWrap/>
+        <w:jc w:val="left"/>
+        <w:rPr>
+          <w:sz w:val="22"/>
+          <w:szCs w:val="24"/>
+        </w:rPr>
+      </w:pPr>
+      <w:r>
+        <w:rPr>
+          <w:rFonts w:hint="eastAsia"/>
+          <w:sz w:val="22"/>
+          <w:szCs w:val="24"/>
+        </w:rPr>
+        <w:t>모든 성능</w:t>
+      </w:r>
+      <w:r>
+        <w:rPr>
+          <w:sz w:val="22"/>
+          <w:szCs w:val="24"/>
+        </w:rPr>
+        <w:t xml:space="preserve"> </w:t>
+      </w:r>
+      <w:r>
+        <w:rPr>
+          <w:rFonts w:hint="eastAsia"/>
+          <w:sz w:val="22"/>
+          <w:szCs w:val="24"/>
+        </w:rPr>
+        <w:t>측정은 릴리스 모드에서 한다</w:t>
+      </w:r>
+    </w:p>
+    <w:p>
+      <w:pPr>
+        <w:wordWrap/>
+        <w:jc w:val="left"/>
+        <w:rPr>
+          <w:sz w:val="22"/>
+          <w:szCs w:val="24"/>
+        </w:rPr>
+      </w:pPr>
+    </w:p>
+    <w:p>
+      <w:pPr>
+        <w:widowControl/>
+        <w:wordWrap/>
+        <w:autoSpaceDE/>
+        <w:autoSpaceDN/>
+        <w:rPr>
+          <w:b/>
+          <w:bCs/>
+          <w:sz w:val="22"/>
+          <w:szCs w:val="24"/>
+        </w:rPr>
+      </w:pPr>
+      <w:r>
+        <w:rPr>
+          <w:b/>
+          <w:bCs/>
+          <w:sz w:val="22"/>
+          <w:szCs w:val="24"/>
+        </w:rPr>
+        <w:br w:type="page"/>
+      </w:r>
+    </w:p>
+    <w:p>
+      <w:pPr>
+        <w:wordWrap/>
+        <w:jc w:val="left"/>
+        <w:rPr>
+          <w:b/>
+          <w:bCs/>
+          <w:sz w:val="22"/>
+          <w:szCs w:val="24"/>
+        </w:rPr>
+      </w:pPr>
+      <w:r>
+        <w:rPr>
+          <w:rFonts w:hint="eastAsia"/>
+          <w:b/>
+          <w:bCs/>
+          <w:sz w:val="22"/>
+          <w:szCs w:val="24"/>
+        </w:rPr>
+        <w:lastRenderedPageBreak/>
+        <w:t>&lt;</w:t>
+      </w:r>
+      <w:r>
+        <w:rPr>
+          <w:b/>
+          <w:bCs/>
+          <w:sz w:val="22"/>
+          <w:szCs w:val="24"/>
+        </w:rPr>
+        <w:t>Data Race&gt;</w:t>
+      </w:r>
+    </w:p>
+    <w:p>
+      <w:pPr>
+        <w:wordWrap/>
+        <w:jc w:val="left"/>
+        <w:rPr>
+          <w:sz w:val="22"/>
+          <w:szCs w:val="24"/>
+        </w:rPr>
+      </w:pPr>
+      <w:r>
+        <w:rPr>
+          <w:rFonts w:hint="eastAsia"/>
+          <w:sz w:val="22"/>
+          <w:szCs w:val="24"/>
+        </w:rPr>
+        <w:t>같은 메모리를 한 개 이상의 쓰레드가 동시에 읽고 쓸 때 발생</w:t>
+      </w:r>
+    </w:p>
+    <w:p>
+      <w:pPr>
+        <w:wordWrap/>
+        <w:jc w:val="left"/>
+        <w:rPr>
+          <w:sz w:val="22"/>
+          <w:szCs w:val="24"/>
+        </w:rPr>
+      </w:pPr>
+      <w:r>
+        <w:rPr>
+          <w:rFonts w:hint="eastAsia"/>
+          <w:sz w:val="22"/>
+          <w:szCs w:val="24"/>
+        </w:rPr>
+        <w:t>그 중 적어도 한 개는 반드시 쓰기 일 때</w:t>
+      </w:r>
+    </w:p>
+    <w:p>
+      <w:pPr>
+        <w:wordWrap/>
+        <w:jc w:val="left"/>
+        <w:rPr>
+          <w:sz w:val="22"/>
+          <w:szCs w:val="24"/>
+        </w:rPr>
+      </w:pPr>
+      <w:r>
+        <w:rPr>
+          <w:rFonts w:hint="eastAsia"/>
+          <w:sz w:val="22"/>
+          <w:szCs w:val="24"/>
+        </w:rPr>
+        <w:t>M</w:t>
+      </w:r>
+      <w:r>
+        <w:rPr>
+          <w:sz w:val="22"/>
+          <w:szCs w:val="24"/>
+        </w:rPr>
+        <w:t xml:space="preserve">utex </w:t>
+      </w:r>
+      <w:r>
+        <w:rPr>
+          <w:rFonts w:hint="eastAsia"/>
+          <w:sz w:val="22"/>
+          <w:szCs w:val="24"/>
+        </w:rPr>
+        <w:t xml:space="preserve">객체는 무조건 전역변수 </w:t>
+      </w:r>
+      <w:r>
+        <w:rPr>
+          <w:sz w:val="22"/>
+          <w:szCs w:val="24"/>
+        </w:rPr>
+        <w:t xml:space="preserve">: </w:t>
+      </w:r>
+      <w:r>
+        <w:rPr>
+          <w:rFonts w:hint="eastAsia"/>
+          <w:sz w:val="22"/>
+          <w:szCs w:val="24"/>
+        </w:rPr>
+        <w:t>쓰레드들이 같은 자물쇠를 써야함</w:t>
+      </w:r>
+    </w:p>
+    <w:p>
+      <w:pPr>
+        <w:wordWrap/>
+        <w:jc w:val="left"/>
+        <w:rPr>
+          <w:sz w:val="22"/>
+          <w:szCs w:val="24"/>
+        </w:rPr>
+      </w:pPr>
+      <w:r>
+        <w:rPr>
+          <w:sz w:val="22"/>
+          <w:szCs w:val="24"/>
+        </w:rPr>
+        <w:t>Lock의</w:t>
+      </w:r>
+      <w:r>
+        <w:rPr>
+          <w:rFonts w:hint="eastAsia"/>
+          <w:sz w:val="22"/>
+          <w:szCs w:val="24"/>
+        </w:rPr>
+        <w:t xml:space="preserve"> </w:t>
+      </w:r>
+      <w:r>
+        <w:rPr>
+          <w:sz w:val="22"/>
+          <w:szCs w:val="24"/>
+        </w:rPr>
+        <w:t>개수를</w:t>
+      </w:r>
+      <w:r>
+        <w:rPr>
+          <w:rFonts w:hint="eastAsia"/>
+          <w:sz w:val="22"/>
+          <w:szCs w:val="24"/>
+        </w:rPr>
+        <w:t xml:space="preserve"> </w:t>
+      </w:r>
+      <w:r>
+        <w:rPr>
+          <w:sz w:val="22"/>
+          <w:szCs w:val="24"/>
+        </w:rPr>
+        <w:t>최소화하고, 병렬수행을 최대화</w:t>
+      </w:r>
+      <w:r>
+        <w:rPr>
+          <w:rFonts w:hint="eastAsia"/>
+          <w:sz w:val="22"/>
+          <w:szCs w:val="24"/>
+        </w:rPr>
+        <w:t xml:space="preserve"> </w:t>
+      </w:r>
+      <w:proofErr w:type="spellStart"/>
+      <w:r>
+        <w:rPr>
+          <w:sz w:val="22"/>
+          <w:szCs w:val="24"/>
+        </w:rPr>
+        <w:t>해야</w:t>
+      </w:r>
+      <w:r>
+        <w:rPr>
+          <w:rFonts w:hint="eastAsia"/>
+          <w:sz w:val="22"/>
+          <w:szCs w:val="24"/>
+        </w:rPr>
+        <w:t>하는데</w:t>
+      </w:r>
+      <w:proofErr w:type="spellEnd"/>
+      <w:r>
+        <w:rPr>
+          <w:rFonts w:hint="eastAsia"/>
+          <w:sz w:val="22"/>
+          <w:szCs w:val="24"/>
+        </w:rPr>
+        <w:t xml:space="preserve"> 이건 서로 트레이드 오프임,</w:t>
+      </w:r>
+      <w:r>
+        <w:rPr>
+          <w:sz w:val="22"/>
+          <w:szCs w:val="24"/>
+        </w:rPr>
+        <w:t xml:space="preserve"> </w:t>
+      </w:r>
+      <w:r>
+        <w:rPr>
+          <w:rFonts w:hint="eastAsia"/>
+          <w:sz w:val="22"/>
+          <w:szCs w:val="24"/>
+        </w:rPr>
+        <w:t xml:space="preserve">하나 올리면 </w:t>
+      </w:r>
+      <w:proofErr w:type="spellStart"/>
+      <w:r>
+        <w:rPr>
+          <w:rFonts w:hint="eastAsia"/>
+          <w:sz w:val="22"/>
+          <w:szCs w:val="24"/>
+        </w:rPr>
+        <w:t>다른거</w:t>
+      </w:r>
+      <w:proofErr w:type="spellEnd"/>
+      <w:r>
+        <w:rPr>
+          <w:rFonts w:hint="eastAsia"/>
+          <w:sz w:val="22"/>
+          <w:szCs w:val="24"/>
+        </w:rPr>
+        <w:t xml:space="preserve"> </w:t>
+      </w:r>
+      <w:proofErr w:type="gramStart"/>
+      <w:r>
+        <w:rPr>
+          <w:rFonts w:hint="eastAsia"/>
+          <w:sz w:val="22"/>
+          <w:szCs w:val="24"/>
+        </w:rPr>
+        <w:t>줄어들고.</w:t>
+      </w:r>
+      <w:r>
+        <w:rPr>
+          <w:sz w:val="22"/>
+          <w:szCs w:val="24"/>
+        </w:rPr>
+        <w:t>.</w:t>
+      </w:r>
+      <w:proofErr w:type="gramEnd"/>
+      <w:r>
+        <w:rPr>
+          <w:sz w:val="22"/>
+          <w:szCs w:val="24"/>
+        </w:rPr>
+        <w:t xml:space="preserve"> </w:t>
+      </w:r>
+      <w:r>
+        <w:rPr>
+          <w:rFonts w:hint="eastAsia"/>
+          <w:sz w:val="22"/>
+          <w:szCs w:val="24"/>
+        </w:rPr>
+        <w:t>그래도 이거를 맞춰줘야 성능이 좋아짐</w:t>
+      </w:r>
+    </w:p>
+    <w:p>
+      <w:pPr>
+        <w:wordWrap/>
+        <w:jc w:val="left"/>
+        <w:rPr>
+          <w:sz w:val="22"/>
+          <w:szCs w:val="24"/>
+        </w:rPr>
+      </w:pPr>
+    </w:p>
+    <w:p>
+      <w:pPr>
+        <w:wordWrap/>
+        <w:adjustRightInd w:val="0"/>
+        <w:spacing w:after="0" w:line="240" w:lineRule="auto"/>
+        <w:jc w:val="left"/>
+        <w:rPr>
+          <w:rFonts w:ascii="돋움체" w:eastAsia="돋움체" w:cs="돋움체"/>
+          <w:color w:val="000000"/>
+          <w:kern w:val="0"/>
+          <w:sz w:val="19"/>
+          <w:szCs w:val="19"/>
+        </w:rPr>
+      </w:pPr>
+      <w:r>
+        <w:rPr>
+          <w:rFonts w:ascii="돋움체" w:eastAsia="돋움체" w:cs="돋움체" w:hint="eastAsia"/>
+          <w:color w:val="008000"/>
+          <w:kern w:val="0"/>
+          <w:sz w:val="19"/>
+          <w:szCs w:val="19"/>
+        </w:rPr>
+        <w:t>이유</w:t>
+      </w:r>
+      <w:r>
+        <w:rPr>
+          <w:rFonts w:ascii="돋움체" w:eastAsia="돋움체" w:cs="돋움체"/>
+          <w:color w:val="008000"/>
+          <w:kern w:val="0"/>
+          <w:sz w:val="19"/>
+          <w:szCs w:val="19"/>
+        </w:rPr>
+        <w:t xml:space="preserve"> : </w:t>
+      </w:r>
+      <w:r>
+        <w:rPr>
+          <w:rFonts w:ascii="돋움체" w:eastAsia="돋움체" w:cs="돋움체" w:hint="eastAsia"/>
+          <w:color w:val="008000"/>
+          <w:kern w:val="0"/>
+          <w:sz w:val="19"/>
+          <w:szCs w:val="19"/>
+        </w:rPr>
+        <w:t>배열이</w:t>
+      </w:r>
+      <w:r>
+        <w:rPr>
+          <w:rFonts w:ascii="돋움체" w:eastAsia="돋움체" w:cs="돋움체"/>
+          <w:color w:val="008000"/>
+          <w:kern w:val="0"/>
+          <w:sz w:val="19"/>
+          <w:szCs w:val="19"/>
+        </w:rPr>
+        <w:t xml:space="preserve"> </w:t>
+      </w:r>
+      <w:r>
+        <w:rPr>
+          <w:rFonts w:ascii="돋움체" w:eastAsia="돋움체" w:cs="돋움체" w:hint="eastAsia"/>
+          <w:color w:val="008000"/>
+          <w:kern w:val="0"/>
+          <w:sz w:val="19"/>
+          <w:szCs w:val="19"/>
+        </w:rPr>
+        <w:t>충돌을</w:t>
+      </w:r>
+      <w:r>
+        <w:rPr>
+          <w:rFonts w:ascii="돋움체" w:eastAsia="돋움체" w:cs="돋움체"/>
+          <w:color w:val="008000"/>
+          <w:kern w:val="0"/>
+          <w:sz w:val="19"/>
+          <w:szCs w:val="19"/>
+        </w:rPr>
+        <w:t xml:space="preserve"> </w:t>
+      </w:r>
+      <w:r>
+        <w:rPr>
+          <w:rFonts w:ascii="돋움체" w:eastAsia="돋움체" w:cs="돋움체" w:hint="eastAsia"/>
+          <w:color w:val="008000"/>
+          <w:kern w:val="0"/>
+          <w:sz w:val="19"/>
+          <w:szCs w:val="19"/>
+        </w:rPr>
+        <w:t>일으킴</w:t>
+      </w:r>
+    </w:p>
+    <w:p>
+      <w:pPr>
+        <w:wordWrap/>
+        <w:adjustRightInd w:val="0"/>
+        <w:spacing w:after="0" w:line="240" w:lineRule="auto"/>
+        <w:jc w:val="left"/>
+        <w:rPr>
+          <w:rFonts w:ascii="돋움체" w:eastAsia="돋움체" w:cs="돋움체"/>
+          <w:color w:val="000000"/>
+          <w:kern w:val="0"/>
+          <w:sz w:val="19"/>
+          <w:szCs w:val="19"/>
+        </w:rPr>
+      </w:pPr>
+      <w:r>
+        <w:rPr>
+          <w:rFonts w:ascii="돋움체" w:eastAsia="돋움체" w:cs="돋움체" w:hint="eastAsia"/>
+          <w:color w:val="008000"/>
+          <w:kern w:val="0"/>
+          <w:sz w:val="19"/>
+          <w:szCs w:val="19"/>
+        </w:rPr>
+        <w:t>메모리를</w:t>
+      </w:r>
+      <w:r>
+        <w:rPr>
+          <w:rFonts w:ascii="돋움체" w:eastAsia="돋움체" w:cs="돋움체"/>
+          <w:color w:val="008000"/>
+          <w:kern w:val="0"/>
+          <w:sz w:val="19"/>
+          <w:szCs w:val="19"/>
+        </w:rPr>
+        <w:t xml:space="preserve"> </w:t>
+      </w:r>
+      <w:proofErr w:type="spellStart"/>
+      <w:r>
+        <w:rPr>
+          <w:rFonts w:ascii="돋움체" w:eastAsia="돋움체" w:cs="돋움체" w:hint="eastAsia"/>
+          <w:color w:val="008000"/>
+          <w:kern w:val="0"/>
+          <w:sz w:val="19"/>
+          <w:szCs w:val="19"/>
+        </w:rPr>
+        <w:t>읽을떄</w:t>
+      </w:r>
+      <w:proofErr w:type="spellEnd"/>
+      <w:r>
+        <w:rPr>
+          <w:rFonts w:ascii="돋움체" w:eastAsia="돋움체" w:cs="돋움체"/>
+          <w:color w:val="008000"/>
+          <w:kern w:val="0"/>
+          <w:sz w:val="19"/>
+          <w:szCs w:val="19"/>
+        </w:rPr>
+        <w:t xml:space="preserve"> int</w:t>
+      </w:r>
+      <w:r>
+        <w:rPr>
+          <w:rFonts w:ascii="돋움체" w:eastAsia="돋움체" w:cs="돋움체" w:hint="eastAsia"/>
+          <w:color w:val="008000"/>
+          <w:kern w:val="0"/>
+          <w:sz w:val="19"/>
+          <w:szCs w:val="19"/>
+        </w:rPr>
+        <w:t>를</w:t>
+      </w:r>
+      <w:r>
+        <w:rPr>
+          <w:rFonts w:ascii="돋움체" w:eastAsia="돋움체" w:cs="돋움체"/>
+          <w:color w:val="008000"/>
+          <w:kern w:val="0"/>
+          <w:sz w:val="19"/>
+          <w:szCs w:val="19"/>
+        </w:rPr>
+        <w:t xml:space="preserve"> </w:t>
+      </w:r>
+      <w:proofErr w:type="spellStart"/>
+      <w:r>
+        <w:rPr>
+          <w:rFonts w:ascii="돋움체" w:eastAsia="돋움체" w:cs="돋움체" w:hint="eastAsia"/>
+          <w:color w:val="008000"/>
+          <w:kern w:val="0"/>
+          <w:sz w:val="19"/>
+          <w:szCs w:val="19"/>
+        </w:rPr>
+        <w:t>읽었다고해서</w:t>
+      </w:r>
+      <w:proofErr w:type="spellEnd"/>
+      <w:r>
+        <w:rPr>
+          <w:rFonts w:ascii="돋움체" w:eastAsia="돋움체" w:cs="돋움체"/>
+          <w:color w:val="008000"/>
+          <w:kern w:val="0"/>
+          <w:sz w:val="19"/>
+          <w:szCs w:val="19"/>
+        </w:rPr>
+        <w:t xml:space="preserve"> </w:t>
+      </w:r>
+      <w:proofErr w:type="spellStart"/>
+      <w:r>
+        <w:rPr>
+          <w:rFonts w:ascii="돋움체" w:eastAsia="돋움체" w:cs="돋움체"/>
+          <w:color w:val="008000"/>
+          <w:kern w:val="0"/>
+          <w:sz w:val="19"/>
+          <w:szCs w:val="19"/>
+        </w:rPr>
+        <w:t>cpu</w:t>
+      </w:r>
+      <w:proofErr w:type="spellEnd"/>
+      <w:r>
+        <w:rPr>
+          <w:rFonts w:ascii="돋움체" w:eastAsia="돋움체" w:cs="돋움체" w:hint="eastAsia"/>
+          <w:color w:val="008000"/>
+          <w:kern w:val="0"/>
+          <w:sz w:val="19"/>
+          <w:szCs w:val="19"/>
+        </w:rPr>
+        <w:t>가</w:t>
+      </w:r>
+      <w:r>
+        <w:rPr>
+          <w:rFonts w:ascii="돋움체" w:eastAsia="돋움체" w:cs="돋움체"/>
+          <w:color w:val="008000"/>
+          <w:kern w:val="0"/>
+          <w:sz w:val="19"/>
+          <w:szCs w:val="19"/>
+        </w:rPr>
+        <w:t xml:space="preserve"> </w:t>
+      </w:r>
+      <w:r>
+        <w:rPr>
+          <w:rFonts w:ascii="돋움체" w:eastAsia="돋움체" w:cs="돋움체" w:hint="eastAsia"/>
+          <w:color w:val="008000"/>
+          <w:kern w:val="0"/>
+          <w:sz w:val="19"/>
+          <w:szCs w:val="19"/>
+        </w:rPr>
+        <w:t>메모리에서</w:t>
+      </w:r>
+      <w:r>
+        <w:rPr>
+          <w:rFonts w:ascii="돋움체" w:eastAsia="돋움체" w:cs="돋움체"/>
+          <w:color w:val="008000"/>
+          <w:kern w:val="0"/>
+          <w:sz w:val="19"/>
+          <w:szCs w:val="19"/>
+        </w:rPr>
+        <w:t xml:space="preserve"> 4</w:t>
+      </w:r>
+      <w:r>
+        <w:rPr>
+          <w:rFonts w:ascii="돋움체" w:eastAsia="돋움체" w:cs="돋움체" w:hint="eastAsia"/>
+          <w:color w:val="008000"/>
+          <w:kern w:val="0"/>
+          <w:sz w:val="19"/>
+          <w:szCs w:val="19"/>
+        </w:rPr>
+        <w:t>바이트를</w:t>
+      </w:r>
+      <w:r>
+        <w:rPr>
+          <w:rFonts w:ascii="돋움체" w:eastAsia="돋움체" w:cs="돋움체"/>
+          <w:color w:val="008000"/>
+          <w:kern w:val="0"/>
+          <w:sz w:val="19"/>
+          <w:szCs w:val="19"/>
+        </w:rPr>
+        <w:t xml:space="preserve"> </w:t>
+      </w:r>
+      <w:proofErr w:type="gramStart"/>
+      <w:r>
+        <w:rPr>
+          <w:rFonts w:ascii="돋움체" w:eastAsia="돋움체" w:cs="돋움체" w:hint="eastAsia"/>
+          <w:color w:val="008000"/>
+          <w:kern w:val="0"/>
+          <w:sz w:val="19"/>
+          <w:szCs w:val="19"/>
+        </w:rPr>
+        <w:t>읽어가는게</w:t>
+      </w:r>
+      <w:proofErr w:type="gramEnd"/>
+      <w:r>
+        <w:rPr>
+          <w:rFonts w:ascii="돋움체" w:eastAsia="돋움체" w:cs="돋움체"/>
+          <w:color w:val="008000"/>
+          <w:kern w:val="0"/>
+          <w:sz w:val="19"/>
+          <w:szCs w:val="19"/>
+        </w:rPr>
+        <w:t xml:space="preserve"> </w:t>
+      </w:r>
+      <w:r>
+        <w:rPr>
+          <w:rFonts w:ascii="돋움체" w:eastAsia="돋움체" w:cs="돋움체" w:hint="eastAsia"/>
+          <w:color w:val="008000"/>
+          <w:kern w:val="0"/>
+          <w:sz w:val="19"/>
+          <w:szCs w:val="19"/>
+        </w:rPr>
+        <w:t>아님</w:t>
+      </w:r>
+    </w:p>
+    <w:p>
+      <w:pPr>
+        <w:wordWrap/>
+        <w:adjustRightInd w:val="0"/>
+        <w:spacing w:after="0" w:line="240" w:lineRule="auto"/>
+        <w:jc w:val="left"/>
+        <w:rPr>
+          <w:rFonts w:ascii="돋움체" w:eastAsia="돋움체" w:cs="돋움체"/>
+          <w:color w:val="000000"/>
+          <w:kern w:val="0"/>
+          <w:sz w:val="19"/>
+          <w:szCs w:val="19"/>
+        </w:rPr>
+      </w:pPr>
+      <w:proofErr w:type="spellStart"/>
+      <w:r>
+        <w:rPr>
+          <w:rFonts w:ascii="돋움체" w:eastAsia="돋움체" w:cs="돋움체"/>
+          <w:color w:val="008000"/>
+          <w:kern w:val="0"/>
+          <w:sz w:val="19"/>
+          <w:szCs w:val="19"/>
+        </w:rPr>
+        <w:t>cpu</w:t>
+      </w:r>
+      <w:proofErr w:type="spellEnd"/>
+      <w:r>
+        <w:rPr>
+          <w:rFonts w:ascii="돋움체" w:eastAsia="돋움체" w:cs="돋움체" w:hint="eastAsia"/>
+          <w:color w:val="008000"/>
+          <w:kern w:val="0"/>
+          <w:sz w:val="19"/>
+          <w:szCs w:val="19"/>
+        </w:rPr>
+        <w:t>엔</w:t>
+      </w:r>
+      <w:r>
+        <w:rPr>
+          <w:rFonts w:ascii="돋움체" w:eastAsia="돋움체" w:cs="돋움체"/>
+          <w:color w:val="008000"/>
+          <w:kern w:val="0"/>
+          <w:sz w:val="19"/>
+          <w:szCs w:val="19"/>
+        </w:rPr>
+        <w:t xml:space="preserve"> </w:t>
+      </w:r>
+      <w:r>
+        <w:rPr>
+          <w:rFonts w:ascii="돋움체" w:eastAsia="돋움체" w:cs="돋움체" w:hint="eastAsia"/>
+          <w:color w:val="008000"/>
+          <w:kern w:val="0"/>
+          <w:sz w:val="19"/>
+          <w:szCs w:val="19"/>
+        </w:rPr>
+        <w:t>캐쉬가</w:t>
+      </w:r>
+      <w:r>
+        <w:rPr>
+          <w:rFonts w:ascii="돋움체" w:eastAsia="돋움체" w:cs="돋움체"/>
+          <w:color w:val="008000"/>
+          <w:kern w:val="0"/>
+          <w:sz w:val="19"/>
+          <w:szCs w:val="19"/>
+        </w:rPr>
+        <w:t xml:space="preserve"> </w:t>
+      </w:r>
+      <w:r>
+        <w:rPr>
+          <w:rFonts w:ascii="돋움체" w:eastAsia="돋움체" w:cs="돋움체" w:hint="eastAsia"/>
+          <w:color w:val="008000"/>
+          <w:kern w:val="0"/>
+          <w:sz w:val="19"/>
+          <w:szCs w:val="19"/>
+        </w:rPr>
+        <w:t>있고</w:t>
+      </w:r>
+      <w:r>
+        <w:rPr>
+          <w:rFonts w:ascii="돋움체" w:eastAsia="돋움체" w:cs="돋움체"/>
+          <w:color w:val="008000"/>
+          <w:kern w:val="0"/>
+          <w:sz w:val="19"/>
+          <w:szCs w:val="19"/>
+        </w:rPr>
+        <w:t xml:space="preserve"> </w:t>
+      </w:r>
+      <w:proofErr w:type="spellStart"/>
+      <w:r>
+        <w:rPr>
+          <w:rFonts w:ascii="돋움체" w:eastAsia="돋움체" w:cs="돋움체"/>
+          <w:color w:val="008000"/>
+          <w:kern w:val="0"/>
+          <w:sz w:val="19"/>
+          <w:szCs w:val="19"/>
+        </w:rPr>
+        <w:t>cpu</w:t>
+      </w:r>
+      <w:proofErr w:type="spellEnd"/>
+      <w:r>
+        <w:rPr>
+          <w:rFonts w:ascii="돋움체" w:eastAsia="돋움체" w:cs="돋움체" w:hint="eastAsia"/>
+          <w:color w:val="008000"/>
+          <w:kern w:val="0"/>
+          <w:sz w:val="19"/>
+          <w:szCs w:val="19"/>
+        </w:rPr>
+        <w:t>가</w:t>
+      </w:r>
+      <w:r>
+        <w:rPr>
+          <w:rFonts w:ascii="돋움체" w:eastAsia="돋움체" w:cs="돋움체"/>
+          <w:color w:val="008000"/>
+          <w:kern w:val="0"/>
+          <w:sz w:val="19"/>
+          <w:szCs w:val="19"/>
+        </w:rPr>
+        <w:t xml:space="preserve"> </w:t>
+      </w:r>
+      <w:r>
+        <w:rPr>
+          <w:rFonts w:ascii="돋움체" w:eastAsia="돋움체" w:cs="돋움체" w:hint="eastAsia"/>
+          <w:color w:val="008000"/>
+          <w:kern w:val="0"/>
+          <w:sz w:val="19"/>
+          <w:szCs w:val="19"/>
+        </w:rPr>
+        <w:t>메모리</w:t>
+      </w:r>
+      <w:r>
+        <w:rPr>
+          <w:rFonts w:ascii="돋움체" w:eastAsia="돋움체" w:cs="돋움체"/>
+          <w:color w:val="008000"/>
+          <w:kern w:val="0"/>
+          <w:sz w:val="19"/>
+          <w:szCs w:val="19"/>
+        </w:rPr>
+        <w:t xml:space="preserve"> </w:t>
+      </w:r>
+      <w:proofErr w:type="spellStart"/>
+      <w:r>
+        <w:rPr>
+          <w:rFonts w:ascii="돋움체" w:eastAsia="돋움체" w:cs="돋움체" w:hint="eastAsia"/>
+          <w:color w:val="008000"/>
+          <w:kern w:val="0"/>
+          <w:sz w:val="19"/>
+          <w:szCs w:val="19"/>
+        </w:rPr>
+        <w:t>읽을땐</w:t>
+      </w:r>
+      <w:proofErr w:type="spellEnd"/>
+      <w:r>
+        <w:rPr>
+          <w:rFonts w:ascii="돋움체" w:eastAsia="돋움체" w:cs="돋움체"/>
+          <w:color w:val="008000"/>
+          <w:kern w:val="0"/>
+          <w:sz w:val="19"/>
+          <w:szCs w:val="19"/>
+        </w:rPr>
+        <w:t xml:space="preserve"> </w:t>
+      </w:r>
+      <w:r>
+        <w:rPr>
+          <w:rFonts w:ascii="돋움체" w:eastAsia="돋움체" w:cs="돋움체" w:hint="eastAsia"/>
+          <w:color w:val="008000"/>
+          <w:kern w:val="0"/>
+          <w:sz w:val="19"/>
+          <w:szCs w:val="19"/>
+        </w:rPr>
+        <w:t>캐쉬</w:t>
+      </w:r>
+      <w:r>
+        <w:rPr>
+          <w:rFonts w:ascii="돋움체" w:eastAsia="돋움체" w:cs="돋움체"/>
+          <w:color w:val="008000"/>
+          <w:kern w:val="0"/>
+          <w:sz w:val="19"/>
+          <w:szCs w:val="19"/>
+        </w:rPr>
+        <w:t xml:space="preserve"> </w:t>
+      </w:r>
+      <w:r>
+        <w:rPr>
+          <w:rFonts w:ascii="돋움체" w:eastAsia="돋움체" w:cs="돋움체" w:hint="eastAsia"/>
+          <w:color w:val="008000"/>
+          <w:kern w:val="0"/>
+          <w:sz w:val="19"/>
+          <w:szCs w:val="19"/>
+        </w:rPr>
+        <w:t>라인</w:t>
+      </w:r>
+      <w:r>
+        <w:rPr>
+          <w:rFonts w:ascii="돋움체" w:eastAsia="돋움체" w:cs="돋움체"/>
+          <w:color w:val="008000"/>
+          <w:kern w:val="0"/>
+          <w:sz w:val="19"/>
+          <w:szCs w:val="19"/>
+        </w:rPr>
+        <w:t xml:space="preserve"> </w:t>
+      </w:r>
+      <w:r>
+        <w:rPr>
+          <w:rFonts w:ascii="돋움체" w:eastAsia="돋움체" w:cs="돋움체" w:hint="eastAsia"/>
+          <w:color w:val="008000"/>
+          <w:kern w:val="0"/>
+          <w:sz w:val="19"/>
+          <w:szCs w:val="19"/>
+        </w:rPr>
+        <w:t>단위로</w:t>
+      </w:r>
+      <w:r>
+        <w:rPr>
+          <w:rFonts w:ascii="돋움체" w:eastAsia="돋움체" w:cs="돋움체"/>
+          <w:color w:val="008000"/>
+          <w:kern w:val="0"/>
+          <w:sz w:val="19"/>
+          <w:szCs w:val="19"/>
+        </w:rPr>
+        <w:t xml:space="preserve"> </w:t>
+      </w:r>
+      <w:r>
+        <w:rPr>
+          <w:rFonts w:ascii="돋움체" w:eastAsia="돋움체" w:cs="돋움체" w:hint="eastAsia"/>
+          <w:color w:val="008000"/>
+          <w:kern w:val="0"/>
+          <w:sz w:val="19"/>
+          <w:szCs w:val="19"/>
+        </w:rPr>
+        <w:t>읽음</w:t>
+      </w:r>
+    </w:p>
+    <w:p>
+      <w:pPr>
+        <w:wordWrap/>
+        <w:adjustRightInd w:val="0"/>
+        <w:spacing w:after="0" w:line="240" w:lineRule="auto"/>
+        <w:jc w:val="left"/>
+        <w:rPr>
+          <w:rFonts w:ascii="돋움체" w:eastAsia="돋움체" w:cs="돋움체"/>
+          <w:color w:val="000000"/>
+          <w:kern w:val="0"/>
+          <w:sz w:val="19"/>
+          <w:szCs w:val="19"/>
+        </w:rPr>
+      </w:pPr>
+      <w:r>
+        <w:rPr>
+          <w:rFonts w:ascii="돋움체" w:eastAsia="돋움체" w:cs="돋움체"/>
+          <w:color w:val="008000"/>
+          <w:kern w:val="0"/>
+          <w:sz w:val="19"/>
+          <w:szCs w:val="19"/>
+        </w:rPr>
+        <w:t>intel</w:t>
+      </w:r>
+      <w:r>
+        <w:rPr>
+          <w:rFonts w:ascii="돋움체" w:eastAsia="돋움체" w:cs="돋움체" w:hint="eastAsia"/>
+          <w:color w:val="008000"/>
+          <w:kern w:val="0"/>
+          <w:sz w:val="19"/>
+          <w:szCs w:val="19"/>
+        </w:rPr>
+        <w:t>의</w:t>
+      </w:r>
+      <w:r>
+        <w:rPr>
+          <w:rFonts w:ascii="돋움체" w:eastAsia="돋움체" w:cs="돋움체"/>
+          <w:color w:val="008000"/>
+          <w:kern w:val="0"/>
+          <w:sz w:val="19"/>
+          <w:szCs w:val="19"/>
+        </w:rPr>
+        <w:t xml:space="preserve"> </w:t>
+      </w:r>
+      <w:r>
+        <w:rPr>
+          <w:rFonts w:ascii="돋움체" w:eastAsia="돋움체" w:cs="돋움체" w:hint="eastAsia"/>
+          <w:color w:val="008000"/>
+          <w:kern w:val="0"/>
+          <w:sz w:val="19"/>
+          <w:szCs w:val="19"/>
+        </w:rPr>
+        <w:t>캐쉬</w:t>
+      </w:r>
+      <w:r>
+        <w:rPr>
+          <w:rFonts w:ascii="돋움체" w:eastAsia="돋움체" w:cs="돋움체"/>
+          <w:color w:val="008000"/>
+          <w:kern w:val="0"/>
+          <w:sz w:val="19"/>
+          <w:szCs w:val="19"/>
+        </w:rPr>
+        <w:t xml:space="preserve"> </w:t>
+      </w:r>
+      <w:r>
+        <w:rPr>
+          <w:rFonts w:ascii="돋움체" w:eastAsia="돋움체" w:cs="돋움체" w:hint="eastAsia"/>
+          <w:color w:val="008000"/>
+          <w:kern w:val="0"/>
+          <w:sz w:val="19"/>
+          <w:szCs w:val="19"/>
+        </w:rPr>
+        <w:t>라인은</w:t>
+      </w:r>
+      <w:r>
+        <w:rPr>
+          <w:rFonts w:ascii="돋움체" w:eastAsia="돋움체" w:cs="돋움체"/>
+          <w:color w:val="008000"/>
+          <w:kern w:val="0"/>
+          <w:sz w:val="19"/>
+          <w:szCs w:val="19"/>
+        </w:rPr>
+        <w:t xml:space="preserve"> 64</w:t>
+      </w:r>
+      <w:r>
+        <w:rPr>
+          <w:rFonts w:ascii="돋움체" w:eastAsia="돋움체" w:cs="돋움체" w:hint="eastAsia"/>
+          <w:color w:val="008000"/>
+          <w:kern w:val="0"/>
+          <w:sz w:val="19"/>
+          <w:szCs w:val="19"/>
+        </w:rPr>
+        <w:t>바이트임</w:t>
+      </w:r>
+    </w:p>
+    <w:p>
+      <w:pPr>
+        <w:wordWrap/>
+        <w:adjustRightInd w:val="0"/>
+        <w:spacing w:after="0" w:line="240" w:lineRule="auto"/>
+        <w:jc w:val="left"/>
+        <w:rPr>
+          <w:rFonts w:ascii="돋움체" w:eastAsia="돋움체" w:cs="돋움체"/>
+          <w:color w:val="000000"/>
+          <w:kern w:val="0"/>
+          <w:sz w:val="19"/>
+          <w:szCs w:val="19"/>
+        </w:rPr>
+      </w:pPr>
+    </w:p>
+    <w:p>
+      <w:pPr>
+        <w:wordWrap/>
+        <w:adjustRightInd w:val="0"/>
+        <w:spacing w:after="0" w:line="240" w:lineRule="auto"/>
+        <w:jc w:val="left"/>
+        <w:rPr>
+          <w:rFonts w:ascii="돋움체" w:eastAsia="돋움체" w:cs="돋움체"/>
+          <w:color w:val="000000"/>
+          <w:kern w:val="0"/>
+          <w:sz w:val="19"/>
+          <w:szCs w:val="19"/>
+        </w:rPr>
+      </w:pPr>
+      <w:r>
+        <w:rPr>
+          <w:rFonts w:ascii="돋움체" w:eastAsia="돋움체" w:cs="돋움체" w:hint="eastAsia"/>
+          <w:color w:val="008000"/>
+          <w:kern w:val="0"/>
+          <w:sz w:val="19"/>
+          <w:szCs w:val="19"/>
+        </w:rPr>
+        <w:t>그래서</w:t>
+      </w:r>
+      <w:r>
+        <w:rPr>
+          <w:rFonts w:ascii="돋움체" w:eastAsia="돋움체" w:cs="돋움체"/>
+          <w:color w:val="008000"/>
+          <w:kern w:val="0"/>
+          <w:sz w:val="19"/>
+          <w:szCs w:val="19"/>
+        </w:rPr>
+        <w:t xml:space="preserve"> 4</w:t>
+      </w:r>
+      <w:r>
+        <w:rPr>
+          <w:rFonts w:ascii="돋움체" w:eastAsia="돋움체" w:cs="돋움체" w:hint="eastAsia"/>
+          <w:color w:val="008000"/>
+          <w:kern w:val="0"/>
+          <w:sz w:val="19"/>
+          <w:szCs w:val="19"/>
+        </w:rPr>
+        <w:t>바이트</w:t>
+      </w:r>
+      <w:r>
+        <w:rPr>
+          <w:rFonts w:ascii="돋움체" w:eastAsia="돋움체" w:cs="돋움체"/>
+          <w:color w:val="008000"/>
+          <w:kern w:val="0"/>
+          <w:sz w:val="19"/>
+          <w:szCs w:val="19"/>
+        </w:rPr>
+        <w:t xml:space="preserve"> </w:t>
+      </w:r>
+      <w:r>
+        <w:rPr>
+          <w:rFonts w:ascii="돋움체" w:eastAsia="돋움체" w:cs="돋움체" w:hint="eastAsia"/>
+          <w:color w:val="008000"/>
+          <w:kern w:val="0"/>
+          <w:sz w:val="19"/>
+          <w:szCs w:val="19"/>
+        </w:rPr>
+        <w:t>데이터들을</w:t>
+      </w:r>
+      <w:r>
+        <w:rPr>
+          <w:rFonts w:ascii="돋움체" w:eastAsia="돋움체" w:cs="돋움체"/>
+          <w:color w:val="008000"/>
+          <w:kern w:val="0"/>
+          <w:sz w:val="19"/>
+          <w:szCs w:val="19"/>
+        </w:rPr>
+        <w:t xml:space="preserve"> </w:t>
+      </w:r>
+      <w:r>
+        <w:rPr>
+          <w:rFonts w:ascii="돋움체" w:eastAsia="돋움체" w:cs="돋움체" w:hint="eastAsia"/>
+          <w:color w:val="008000"/>
+          <w:kern w:val="0"/>
+          <w:sz w:val="19"/>
+          <w:szCs w:val="19"/>
+        </w:rPr>
+        <w:t>코어가</w:t>
+      </w:r>
+      <w:r>
+        <w:rPr>
+          <w:rFonts w:ascii="돋움체" w:eastAsia="돋움체" w:cs="돋움체"/>
+          <w:color w:val="008000"/>
+          <w:kern w:val="0"/>
+          <w:sz w:val="19"/>
+          <w:szCs w:val="19"/>
+        </w:rPr>
+        <w:t xml:space="preserve"> </w:t>
+      </w:r>
+      <w:proofErr w:type="spellStart"/>
+      <w:r>
+        <w:rPr>
+          <w:rFonts w:ascii="돋움체" w:eastAsia="돋움체" w:cs="돋움체" w:hint="eastAsia"/>
+          <w:color w:val="008000"/>
+          <w:kern w:val="0"/>
+          <w:sz w:val="19"/>
+          <w:szCs w:val="19"/>
+        </w:rPr>
+        <w:t>읽을때</w:t>
+      </w:r>
+      <w:proofErr w:type="spellEnd"/>
+      <w:r>
+        <w:rPr>
+          <w:rFonts w:ascii="돋움체" w:eastAsia="돋움체" w:cs="돋움체"/>
+          <w:color w:val="008000"/>
+          <w:kern w:val="0"/>
+          <w:sz w:val="19"/>
+          <w:szCs w:val="19"/>
+        </w:rPr>
+        <w:t xml:space="preserve"> 4</w:t>
+      </w:r>
+      <w:r>
+        <w:rPr>
+          <w:rFonts w:ascii="돋움체" w:eastAsia="돋움체" w:cs="돋움체" w:hint="eastAsia"/>
+          <w:color w:val="008000"/>
+          <w:kern w:val="0"/>
+          <w:sz w:val="19"/>
+          <w:szCs w:val="19"/>
+        </w:rPr>
+        <w:t>바이트만</w:t>
+      </w:r>
+      <w:r>
+        <w:rPr>
+          <w:rFonts w:ascii="돋움체" w:eastAsia="돋움체" w:cs="돋움체"/>
+          <w:color w:val="008000"/>
+          <w:kern w:val="0"/>
+          <w:sz w:val="19"/>
+          <w:szCs w:val="19"/>
+        </w:rPr>
+        <w:t xml:space="preserve"> </w:t>
+      </w:r>
+      <w:r>
+        <w:rPr>
+          <w:rFonts w:ascii="돋움체" w:eastAsia="돋움체" w:cs="돋움체" w:hint="eastAsia"/>
+          <w:color w:val="008000"/>
+          <w:kern w:val="0"/>
+          <w:sz w:val="19"/>
+          <w:szCs w:val="19"/>
+        </w:rPr>
+        <w:t>읽으면</w:t>
+      </w:r>
+      <w:r>
+        <w:rPr>
+          <w:rFonts w:ascii="돋움체" w:eastAsia="돋움체" w:cs="돋움체"/>
+          <w:color w:val="008000"/>
+          <w:kern w:val="0"/>
+          <w:sz w:val="19"/>
+          <w:szCs w:val="19"/>
+        </w:rPr>
+        <w:t xml:space="preserve"> </w:t>
+      </w:r>
+      <w:r>
+        <w:rPr>
+          <w:rFonts w:ascii="돋움체" w:eastAsia="돋움체" w:cs="돋움체" w:hint="eastAsia"/>
+          <w:color w:val="008000"/>
+          <w:kern w:val="0"/>
+          <w:sz w:val="19"/>
+          <w:szCs w:val="19"/>
+        </w:rPr>
+        <w:t>되는데</w:t>
+      </w:r>
+      <w:r>
+        <w:rPr>
+          <w:rFonts w:ascii="돋움체" w:eastAsia="돋움체" w:cs="돋움체"/>
+          <w:color w:val="008000"/>
+          <w:kern w:val="0"/>
+          <w:sz w:val="19"/>
+          <w:szCs w:val="19"/>
+        </w:rPr>
+        <w:t xml:space="preserve"> 64</w:t>
+      </w:r>
+      <w:r>
+        <w:rPr>
+          <w:rFonts w:ascii="돋움체" w:eastAsia="돋움체" w:cs="돋움체" w:hint="eastAsia"/>
+          <w:color w:val="008000"/>
+          <w:kern w:val="0"/>
+          <w:sz w:val="19"/>
+          <w:szCs w:val="19"/>
+        </w:rPr>
+        <w:t>바이트</w:t>
+      </w:r>
+      <w:r>
+        <w:rPr>
+          <w:rFonts w:ascii="돋움체" w:eastAsia="돋움체" w:cs="돋움체"/>
+          <w:color w:val="008000"/>
+          <w:kern w:val="0"/>
+          <w:sz w:val="19"/>
+          <w:szCs w:val="19"/>
+        </w:rPr>
+        <w:t xml:space="preserve"> </w:t>
+      </w:r>
+      <w:proofErr w:type="spellStart"/>
+      <w:r>
+        <w:rPr>
+          <w:rFonts w:ascii="돋움체" w:eastAsia="돋움체" w:cs="돋움체" w:hint="eastAsia"/>
+          <w:color w:val="008000"/>
+          <w:kern w:val="0"/>
+          <w:sz w:val="19"/>
+          <w:szCs w:val="19"/>
+        </w:rPr>
+        <w:t>캐쉬라인을</w:t>
+      </w:r>
+      <w:proofErr w:type="spellEnd"/>
+      <w:r>
+        <w:rPr>
+          <w:rFonts w:ascii="돋움체" w:eastAsia="돋움체" w:cs="돋움체"/>
+          <w:color w:val="008000"/>
+          <w:kern w:val="0"/>
+          <w:sz w:val="19"/>
+          <w:szCs w:val="19"/>
+        </w:rPr>
+        <w:t xml:space="preserve"> </w:t>
+      </w:r>
+      <w:r>
+        <w:rPr>
+          <w:rFonts w:ascii="돋움체" w:eastAsia="돋움체" w:cs="돋움체" w:hint="eastAsia"/>
+          <w:color w:val="008000"/>
+          <w:kern w:val="0"/>
+          <w:sz w:val="19"/>
+          <w:szCs w:val="19"/>
+        </w:rPr>
+        <w:t>다</w:t>
+      </w:r>
+      <w:r>
+        <w:rPr>
+          <w:rFonts w:ascii="돋움체" w:eastAsia="돋움체" w:cs="돋움체"/>
+          <w:color w:val="008000"/>
+          <w:kern w:val="0"/>
+          <w:sz w:val="19"/>
+          <w:szCs w:val="19"/>
+        </w:rPr>
+        <w:t xml:space="preserve"> </w:t>
+      </w:r>
+      <w:r>
+        <w:rPr>
+          <w:rFonts w:ascii="돋움체" w:eastAsia="돋움체" w:cs="돋움체" w:hint="eastAsia"/>
+          <w:color w:val="008000"/>
+          <w:kern w:val="0"/>
+          <w:sz w:val="19"/>
+          <w:szCs w:val="19"/>
+        </w:rPr>
+        <w:t>읽음</w:t>
+      </w:r>
+    </w:p>
+    <w:p>
+      <w:pPr>
+        <w:wordWrap/>
+        <w:adjustRightInd w:val="0"/>
+        <w:spacing w:after="0" w:line="240" w:lineRule="auto"/>
+        <w:jc w:val="left"/>
+        <w:rPr>
+          <w:rFonts w:ascii="돋움체" w:eastAsia="돋움체" w:cs="돋움체"/>
+          <w:color w:val="000000"/>
+          <w:kern w:val="0"/>
+          <w:sz w:val="19"/>
+          <w:szCs w:val="19"/>
+        </w:rPr>
+      </w:pPr>
+    </w:p>
+    <w:p>
+      <w:pPr>
+        <w:wordWrap/>
+        <w:adjustRightInd w:val="0"/>
+        <w:spacing w:after="0" w:line="240" w:lineRule="auto"/>
+        <w:jc w:val="left"/>
+        <w:rPr>
+          <w:rFonts w:ascii="돋움체" w:eastAsia="돋움체" w:cs="돋움체"/>
+          <w:color w:val="000000"/>
+          <w:kern w:val="0"/>
+          <w:sz w:val="19"/>
+          <w:szCs w:val="19"/>
+        </w:rPr>
+      </w:pPr>
+      <w:r>
+        <w:rPr>
+          <w:rFonts w:ascii="돋움체" w:eastAsia="돋움체" w:cs="돋움체" w:hint="eastAsia"/>
+          <w:color w:val="008000"/>
+          <w:kern w:val="0"/>
+          <w:sz w:val="19"/>
+          <w:szCs w:val="19"/>
+        </w:rPr>
+        <w:t>똑같은</w:t>
+      </w:r>
+      <w:r>
+        <w:rPr>
+          <w:rFonts w:ascii="돋움체" w:eastAsia="돋움체" w:cs="돋움체"/>
+          <w:color w:val="008000"/>
+          <w:kern w:val="0"/>
+          <w:sz w:val="19"/>
+          <w:szCs w:val="19"/>
+        </w:rPr>
+        <w:t xml:space="preserve"> </w:t>
+      </w:r>
+      <w:r>
+        <w:rPr>
+          <w:rFonts w:ascii="돋움체" w:eastAsia="돋움체" w:cs="돋움체" w:hint="eastAsia"/>
+          <w:color w:val="008000"/>
+          <w:kern w:val="0"/>
+          <w:sz w:val="19"/>
+          <w:szCs w:val="19"/>
+        </w:rPr>
+        <w:t>메모리의</w:t>
+      </w:r>
+      <w:r>
+        <w:rPr>
+          <w:rFonts w:ascii="돋움체" w:eastAsia="돋움체" w:cs="돋움체"/>
+          <w:color w:val="008000"/>
+          <w:kern w:val="0"/>
+          <w:sz w:val="19"/>
+          <w:szCs w:val="19"/>
+        </w:rPr>
+        <w:t xml:space="preserve"> </w:t>
+      </w:r>
+      <w:r>
+        <w:rPr>
+          <w:rFonts w:ascii="돋움체" w:eastAsia="돋움체" w:cs="돋움체" w:hint="eastAsia"/>
+          <w:color w:val="008000"/>
+          <w:kern w:val="0"/>
+          <w:sz w:val="19"/>
+          <w:szCs w:val="19"/>
+        </w:rPr>
+        <w:t>주소가</w:t>
+      </w:r>
+      <w:r>
+        <w:rPr>
+          <w:rFonts w:ascii="돋움체" w:eastAsia="돋움체" w:cs="돋움체"/>
+          <w:color w:val="008000"/>
+          <w:kern w:val="0"/>
+          <w:sz w:val="19"/>
+          <w:szCs w:val="19"/>
+        </w:rPr>
+        <w:t xml:space="preserve"> </w:t>
+      </w:r>
+      <w:r>
+        <w:rPr>
+          <w:rFonts w:ascii="돋움체" w:eastAsia="돋움체" w:cs="돋움체" w:hint="eastAsia"/>
+          <w:color w:val="008000"/>
+          <w:kern w:val="0"/>
+          <w:sz w:val="19"/>
+          <w:szCs w:val="19"/>
+        </w:rPr>
+        <w:t>캐쉬</w:t>
+      </w:r>
+      <w:r>
+        <w:rPr>
+          <w:rFonts w:ascii="돋움체" w:eastAsia="돋움체" w:cs="돋움체"/>
+          <w:color w:val="008000"/>
+          <w:kern w:val="0"/>
+          <w:sz w:val="19"/>
+          <w:szCs w:val="19"/>
+        </w:rPr>
+        <w:t xml:space="preserve"> </w:t>
+      </w:r>
+      <w:proofErr w:type="spellStart"/>
+      <w:r>
+        <w:rPr>
+          <w:rFonts w:ascii="돋움체" w:eastAsia="돋움체" w:cs="돋움체" w:hint="eastAsia"/>
+          <w:color w:val="008000"/>
+          <w:kern w:val="0"/>
+          <w:sz w:val="19"/>
+          <w:szCs w:val="19"/>
+        </w:rPr>
+        <w:t>두군대</w:t>
+      </w:r>
+      <w:proofErr w:type="spellEnd"/>
+      <w:r>
+        <w:rPr>
+          <w:rFonts w:ascii="돋움체" w:eastAsia="돋움체" w:cs="돋움체"/>
+          <w:color w:val="008000"/>
+          <w:kern w:val="0"/>
+          <w:sz w:val="19"/>
+          <w:szCs w:val="19"/>
+        </w:rPr>
+        <w:t xml:space="preserve"> </w:t>
+      </w:r>
+      <w:r>
+        <w:rPr>
+          <w:rFonts w:ascii="돋움체" w:eastAsia="돋움체" w:cs="돋움체" w:hint="eastAsia"/>
+          <w:color w:val="008000"/>
+          <w:kern w:val="0"/>
+          <w:sz w:val="19"/>
+          <w:szCs w:val="19"/>
+        </w:rPr>
+        <w:t>이상</w:t>
+      </w:r>
+      <w:r>
+        <w:rPr>
+          <w:rFonts w:ascii="돋움체" w:eastAsia="돋움체" w:cs="돋움체"/>
+          <w:color w:val="008000"/>
+          <w:kern w:val="0"/>
+          <w:sz w:val="19"/>
+          <w:szCs w:val="19"/>
+        </w:rPr>
+        <w:t xml:space="preserve"> </w:t>
+      </w:r>
+      <w:r>
+        <w:rPr>
+          <w:rFonts w:ascii="돋움체" w:eastAsia="돋움체" w:cs="돋움체" w:hint="eastAsia"/>
+          <w:color w:val="008000"/>
+          <w:kern w:val="0"/>
+          <w:sz w:val="19"/>
+          <w:szCs w:val="19"/>
+        </w:rPr>
+        <w:t>존재하면</w:t>
+      </w:r>
+      <w:r>
+        <w:rPr>
+          <w:rFonts w:ascii="돋움체" w:eastAsia="돋움체" w:cs="돋움체"/>
+          <w:color w:val="008000"/>
+          <w:kern w:val="0"/>
+          <w:sz w:val="19"/>
+          <w:szCs w:val="19"/>
+        </w:rPr>
+        <w:t xml:space="preserve"> </w:t>
+      </w:r>
+      <w:r>
+        <w:rPr>
+          <w:rFonts w:ascii="돋움체" w:eastAsia="돋움체" w:cs="돋움체" w:hint="eastAsia"/>
+          <w:color w:val="008000"/>
+          <w:kern w:val="0"/>
+          <w:sz w:val="19"/>
+          <w:szCs w:val="19"/>
+        </w:rPr>
+        <w:t>안됨</w:t>
+      </w:r>
+      <w:r>
+        <w:rPr>
+          <w:rFonts w:ascii="돋움체" w:eastAsia="돋움체" w:cs="돋움체"/>
+          <w:color w:val="008000"/>
+          <w:kern w:val="0"/>
+          <w:sz w:val="19"/>
+          <w:szCs w:val="19"/>
+        </w:rPr>
+        <w:t xml:space="preserve"> </w:t>
+      </w:r>
+      <w:proofErr w:type="gramStart"/>
+      <w:r>
+        <w:rPr>
+          <w:rFonts w:ascii="돋움체" w:eastAsia="돋움체" w:cs="돋움체" w:hint="eastAsia"/>
+          <w:color w:val="008000"/>
+          <w:kern w:val="0"/>
+          <w:sz w:val="19"/>
+          <w:szCs w:val="19"/>
+        </w:rPr>
+        <w:t>한명이</w:t>
+      </w:r>
+      <w:proofErr w:type="gramEnd"/>
+      <w:r>
+        <w:rPr>
+          <w:rFonts w:ascii="돋움체" w:eastAsia="돋움체" w:cs="돋움체"/>
+          <w:color w:val="008000"/>
+          <w:kern w:val="0"/>
+          <w:sz w:val="19"/>
+          <w:szCs w:val="19"/>
+        </w:rPr>
+        <w:t xml:space="preserve"> </w:t>
+      </w:r>
+      <w:r>
+        <w:rPr>
+          <w:rFonts w:ascii="돋움체" w:eastAsia="돋움체" w:cs="돋움체" w:hint="eastAsia"/>
+          <w:color w:val="008000"/>
+          <w:kern w:val="0"/>
+          <w:sz w:val="19"/>
+          <w:szCs w:val="19"/>
+        </w:rPr>
+        <w:t>업데이트하면</w:t>
+      </w:r>
+      <w:r>
+        <w:rPr>
+          <w:rFonts w:ascii="돋움체" w:eastAsia="돋움체" w:cs="돋움체"/>
+          <w:color w:val="008000"/>
+          <w:kern w:val="0"/>
+          <w:sz w:val="19"/>
+          <w:szCs w:val="19"/>
+        </w:rPr>
+        <w:t xml:space="preserve"> </w:t>
+      </w:r>
+      <w:r>
+        <w:rPr>
+          <w:rFonts w:ascii="돋움체" w:eastAsia="돋움체" w:cs="돋움체" w:hint="eastAsia"/>
+          <w:color w:val="008000"/>
+          <w:kern w:val="0"/>
+          <w:sz w:val="19"/>
+          <w:szCs w:val="19"/>
+        </w:rPr>
+        <w:t>그</w:t>
+      </w:r>
+      <w:r>
+        <w:rPr>
+          <w:rFonts w:ascii="돋움체" w:eastAsia="돋움체" w:cs="돋움체"/>
+          <w:color w:val="008000"/>
+          <w:kern w:val="0"/>
+          <w:sz w:val="19"/>
+          <w:szCs w:val="19"/>
+        </w:rPr>
+        <w:t xml:space="preserve"> </w:t>
+      </w:r>
+      <w:r>
+        <w:rPr>
+          <w:rFonts w:ascii="돋움체" w:eastAsia="돋움체" w:cs="돋움체" w:hint="eastAsia"/>
+          <w:color w:val="008000"/>
+          <w:kern w:val="0"/>
+          <w:sz w:val="19"/>
+          <w:szCs w:val="19"/>
+        </w:rPr>
+        <w:t>값을</w:t>
+      </w:r>
+      <w:r>
+        <w:rPr>
+          <w:rFonts w:ascii="돋움체" w:eastAsia="돋움체" w:cs="돋움체"/>
+          <w:color w:val="008000"/>
+          <w:kern w:val="0"/>
+          <w:sz w:val="19"/>
+          <w:szCs w:val="19"/>
+        </w:rPr>
+        <w:t xml:space="preserve"> </w:t>
+      </w:r>
+      <w:r>
+        <w:rPr>
+          <w:rFonts w:ascii="돋움체" w:eastAsia="돋움체" w:cs="돋움체" w:hint="eastAsia"/>
+          <w:color w:val="008000"/>
+          <w:kern w:val="0"/>
+          <w:sz w:val="19"/>
+          <w:szCs w:val="19"/>
+        </w:rPr>
+        <w:t>다른</w:t>
+      </w:r>
+      <w:r>
+        <w:rPr>
+          <w:rFonts w:ascii="돋움체" w:eastAsia="돋움체" w:cs="돋움체"/>
+          <w:color w:val="008000"/>
+          <w:kern w:val="0"/>
+          <w:sz w:val="19"/>
+          <w:szCs w:val="19"/>
+        </w:rPr>
+        <w:t xml:space="preserve"> </w:t>
+      </w:r>
+      <w:r>
+        <w:rPr>
+          <w:rFonts w:ascii="돋움체" w:eastAsia="돋움체" w:cs="돋움체" w:hint="eastAsia"/>
+          <w:color w:val="008000"/>
+          <w:kern w:val="0"/>
+          <w:sz w:val="19"/>
+          <w:szCs w:val="19"/>
+        </w:rPr>
+        <w:t>한명이</w:t>
+      </w:r>
+      <w:r>
+        <w:rPr>
+          <w:rFonts w:ascii="돋움체" w:eastAsia="돋움체" w:cs="돋움체"/>
+          <w:color w:val="008000"/>
+          <w:kern w:val="0"/>
+          <w:sz w:val="19"/>
+          <w:szCs w:val="19"/>
+        </w:rPr>
+        <w:t xml:space="preserve"> </w:t>
+      </w:r>
+      <w:proofErr w:type="spellStart"/>
+      <w:r>
+        <w:rPr>
+          <w:rFonts w:ascii="돋움체" w:eastAsia="돋움체" w:cs="돋움체" w:hint="eastAsia"/>
+          <w:color w:val="008000"/>
+          <w:kern w:val="0"/>
+          <w:sz w:val="19"/>
+          <w:szCs w:val="19"/>
+        </w:rPr>
+        <w:t>읽어야되는데</w:t>
+      </w:r>
+      <w:proofErr w:type="spellEnd"/>
+    </w:p>
+    <w:p>
+      <w:pPr>
+        <w:wordWrap/>
+        <w:adjustRightInd w:val="0"/>
+        <w:spacing w:after="0" w:line="240" w:lineRule="auto"/>
+        <w:jc w:val="left"/>
+        <w:rPr>
+          <w:rFonts w:ascii="돋움체" w:eastAsia="돋움체" w:cs="돋움체"/>
+          <w:color w:val="000000"/>
+          <w:kern w:val="0"/>
+          <w:sz w:val="19"/>
+          <w:szCs w:val="19"/>
+        </w:rPr>
+      </w:pPr>
+      <w:r>
+        <w:rPr>
+          <w:rFonts w:ascii="돋움체" w:eastAsia="돋움체" w:cs="돋움체" w:hint="eastAsia"/>
+          <w:color w:val="008000"/>
+          <w:kern w:val="0"/>
+          <w:sz w:val="19"/>
+          <w:szCs w:val="19"/>
+        </w:rPr>
+        <w:t>각자</w:t>
+      </w:r>
+      <w:r>
+        <w:rPr>
+          <w:rFonts w:ascii="돋움체" w:eastAsia="돋움체" w:cs="돋움체"/>
+          <w:color w:val="008000"/>
+          <w:kern w:val="0"/>
+          <w:sz w:val="19"/>
+          <w:szCs w:val="19"/>
+        </w:rPr>
+        <w:t xml:space="preserve"> </w:t>
+      </w:r>
+      <w:proofErr w:type="spellStart"/>
+      <w:r>
+        <w:rPr>
+          <w:rFonts w:ascii="돋움체" w:eastAsia="돋움체" w:cs="돋움체" w:hint="eastAsia"/>
+          <w:color w:val="008000"/>
+          <w:kern w:val="0"/>
+          <w:sz w:val="19"/>
+          <w:szCs w:val="19"/>
+        </w:rPr>
+        <w:t>캐쉬라인이</w:t>
+      </w:r>
+      <w:proofErr w:type="spellEnd"/>
+      <w:r>
+        <w:rPr>
+          <w:rFonts w:ascii="돋움체" w:eastAsia="돋움체" w:cs="돋움체"/>
+          <w:color w:val="008000"/>
+          <w:kern w:val="0"/>
+          <w:sz w:val="19"/>
+          <w:szCs w:val="19"/>
+        </w:rPr>
+        <w:t xml:space="preserve"> </w:t>
+      </w:r>
+      <w:r>
+        <w:rPr>
+          <w:rFonts w:ascii="돋움체" w:eastAsia="돋움체" w:cs="돋움체" w:hint="eastAsia"/>
+          <w:color w:val="008000"/>
+          <w:kern w:val="0"/>
+          <w:sz w:val="19"/>
+          <w:szCs w:val="19"/>
+        </w:rPr>
+        <w:t>있어서</w:t>
+      </w:r>
+      <w:r>
+        <w:rPr>
+          <w:rFonts w:ascii="돋움체" w:eastAsia="돋움체" w:cs="돋움체"/>
+          <w:color w:val="008000"/>
+          <w:kern w:val="0"/>
+          <w:sz w:val="19"/>
+          <w:szCs w:val="19"/>
+        </w:rPr>
+        <w:t xml:space="preserve"> </w:t>
+      </w:r>
+      <w:proofErr w:type="spellStart"/>
+      <w:r>
+        <w:rPr>
+          <w:rFonts w:ascii="돋움체" w:eastAsia="돋움체" w:cs="돋움체" w:hint="eastAsia"/>
+          <w:color w:val="008000"/>
+          <w:kern w:val="0"/>
+          <w:sz w:val="19"/>
+          <w:szCs w:val="19"/>
+        </w:rPr>
+        <w:t>자기껏만</w:t>
+      </w:r>
+      <w:proofErr w:type="spellEnd"/>
+      <w:r>
+        <w:rPr>
+          <w:rFonts w:ascii="돋움체" w:eastAsia="돋움체" w:cs="돋움체"/>
+          <w:color w:val="008000"/>
+          <w:kern w:val="0"/>
+          <w:sz w:val="19"/>
+          <w:szCs w:val="19"/>
+        </w:rPr>
+        <w:t xml:space="preserve"> </w:t>
+      </w:r>
+      <w:r>
+        <w:rPr>
+          <w:rFonts w:ascii="돋움체" w:eastAsia="돋움체" w:cs="돋움체" w:hint="eastAsia"/>
+          <w:color w:val="008000"/>
+          <w:kern w:val="0"/>
+          <w:sz w:val="19"/>
+          <w:szCs w:val="19"/>
+        </w:rPr>
+        <w:t>업데이트하고</w:t>
+      </w:r>
+      <w:r>
+        <w:rPr>
+          <w:rFonts w:ascii="돋움체" w:eastAsia="돋움체" w:cs="돋움체"/>
+          <w:color w:val="008000"/>
+          <w:kern w:val="0"/>
+          <w:sz w:val="19"/>
+          <w:szCs w:val="19"/>
+        </w:rPr>
+        <w:t xml:space="preserve"> </w:t>
+      </w:r>
+      <w:r>
+        <w:rPr>
+          <w:rFonts w:ascii="돋움체" w:eastAsia="돋움체" w:cs="돋움체" w:hint="eastAsia"/>
+          <w:color w:val="008000"/>
+          <w:kern w:val="0"/>
+          <w:sz w:val="19"/>
+          <w:szCs w:val="19"/>
+        </w:rPr>
+        <w:t>상대가</w:t>
+      </w:r>
+      <w:r>
+        <w:rPr>
+          <w:rFonts w:ascii="돋움체" w:eastAsia="돋움체" w:cs="돋움체"/>
+          <w:color w:val="008000"/>
+          <w:kern w:val="0"/>
+          <w:sz w:val="19"/>
+          <w:szCs w:val="19"/>
+        </w:rPr>
+        <w:t xml:space="preserve"> </w:t>
+      </w:r>
+      <w:proofErr w:type="spellStart"/>
+      <w:r>
+        <w:rPr>
+          <w:rFonts w:ascii="돋움체" w:eastAsia="돋움체" w:cs="돋움체" w:hint="eastAsia"/>
+          <w:color w:val="008000"/>
+          <w:kern w:val="0"/>
+          <w:sz w:val="19"/>
+          <w:szCs w:val="19"/>
+        </w:rPr>
+        <w:t>업데이트한게</w:t>
+      </w:r>
+      <w:proofErr w:type="spellEnd"/>
+      <w:r>
+        <w:rPr>
+          <w:rFonts w:ascii="돋움체" w:eastAsia="돋움체" w:cs="돋움체"/>
+          <w:color w:val="008000"/>
+          <w:kern w:val="0"/>
+          <w:sz w:val="19"/>
+          <w:szCs w:val="19"/>
+        </w:rPr>
+        <w:t xml:space="preserve"> </w:t>
+      </w:r>
+      <w:r>
+        <w:rPr>
+          <w:rFonts w:ascii="돋움체" w:eastAsia="돋움체" w:cs="돋움체" w:hint="eastAsia"/>
+          <w:color w:val="008000"/>
+          <w:kern w:val="0"/>
+          <w:sz w:val="19"/>
+          <w:szCs w:val="19"/>
+        </w:rPr>
+        <w:t>안보임</w:t>
+      </w:r>
+    </w:p>
+    <w:p>
+      <w:pPr>
+        <w:wordWrap/>
+        <w:adjustRightInd w:val="0"/>
+        <w:spacing w:after="0" w:line="240" w:lineRule="auto"/>
+        <w:jc w:val="left"/>
+        <w:rPr>
+          <w:rFonts w:ascii="돋움체" w:eastAsia="돋움체" w:cs="돋움체"/>
+          <w:color w:val="000000"/>
+          <w:kern w:val="0"/>
+          <w:sz w:val="19"/>
+          <w:szCs w:val="19"/>
+        </w:rPr>
+      </w:pPr>
+      <w:r>
+        <w:rPr>
+          <w:rFonts w:ascii="돋움체" w:eastAsia="돋움체" w:cs="돋움체" w:hint="eastAsia"/>
+          <w:color w:val="008000"/>
+          <w:kern w:val="0"/>
+          <w:sz w:val="19"/>
+          <w:szCs w:val="19"/>
+        </w:rPr>
+        <w:t>그래서</w:t>
+      </w:r>
+      <w:r>
+        <w:rPr>
+          <w:rFonts w:ascii="돋움체" w:eastAsia="돋움체" w:cs="돋움체"/>
+          <w:color w:val="008000"/>
+          <w:kern w:val="0"/>
+          <w:sz w:val="19"/>
+          <w:szCs w:val="19"/>
+        </w:rPr>
+        <w:t xml:space="preserve"> intel</w:t>
+      </w:r>
+      <w:r>
+        <w:rPr>
+          <w:rFonts w:ascii="돋움체" w:eastAsia="돋움체" w:cs="돋움체" w:hint="eastAsia"/>
+          <w:color w:val="008000"/>
+          <w:kern w:val="0"/>
+          <w:sz w:val="19"/>
+          <w:szCs w:val="19"/>
+        </w:rPr>
+        <w:t>에선</w:t>
+      </w:r>
+      <w:r>
+        <w:rPr>
+          <w:rFonts w:ascii="돋움체" w:eastAsia="돋움체" w:cs="돋움체"/>
+          <w:color w:val="008000"/>
+          <w:kern w:val="0"/>
+          <w:sz w:val="19"/>
+          <w:szCs w:val="19"/>
+        </w:rPr>
+        <w:t xml:space="preserve"> </w:t>
+      </w:r>
+      <w:proofErr w:type="spellStart"/>
+      <w:r>
+        <w:rPr>
+          <w:rFonts w:ascii="돋움체" w:eastAsia="돋움체" w:cs="돋움체" w:hint="eastAsia"/>
+          <w:color w:val="008000"/>
+          <w:kern w:val="0"/>
+          <w:sz w:val="19"/>
+          <w:szCs w:val="19"/>
+        </w:rPr>
+        <w:t>같인</w:t>
+      </w:r>
+      <w:proofErr w:type="spellEnd"/>
+      <w:r>
+        <w:rPr>
+          <w:rFonts w:ascii="돋움체" w:eastAsia="돋움체" w:cs="돋움체"/>
+          <w:color w:val="008000"/>
+          <w:kern w:val="0"/>
+          <w:sz w:val="19"/>
+          <w:szCs w:val="19"/>
+        </w:rPr>
+        <w:t xml:space="preserve"> </w:t>
+      </w:r>
+      <w:proofErr w:type="spellStart"/>
+      <w:r>
+        <w:rPr>
+          <w:rFonts w:ascii="돋움체" w:eastAsia="돋움체" w:cs="돋움체" w:hint="eastAsia"/>
+          <w:color w:val="008000"/>
+          <w:kern w:val="0"/>
+          <w:sz w:val="19"/>
+          <w:szCs w:val="19"/>
+        </w:rPr>
+        <w:t>캐쉬라인을</w:t>
+      </w:r>
+      <w:proofErr w:type="spellEnd"/>
+      <w:r>
+        <w:rPr>
+          <w:rFonts w:ascii="돋움체" w:eastAsia="돋움체" w:cs="돋움체"/>
+          <w:color w:val="008000"/>
+          <w:kern w:val="0"/>
+          <w:sz w:val="19"/>
+          <w:szCs w:val="19"/>
+        </w:rPr>
+        <w:t xml:space="preserve"> </w:t>
+      </w:r>
+      <w:r>
+        <w:rPr>
+          <w:rFonts w:ascii="돋움체" w:eastAsia="돋움체" w:cs="돋움체" w:hint="eastAsia"/>
+          <w:color w:val="008000"/>
+          <w:kern w:val="0"/>
+          <w:sz w:val="19"/>
+          <w:szCs w:val="19"/>
+        </w:rPr>
+        <w:t>여러</w:t>
+      </w:r>
+      <w:r>
+        <w:rPr>
+          <w:rFonts w:ascii="돋움체" w:eastAsia="돋움체" w:cs="돋움체"/>
+          <w:color w:val="008000"/>
+          <w:kern w:val="0"/>
+          <w:sz w:val="19"/>
+          <w:szCs w:val="19"/>
+        </w:rPr>
+        <w:t xml:space="preserve"> </w:t>
+      </w:r>
+      <w:r>
+        <w:rPr>
+          <w:rFonts w:ascii="돋움체" w:eastAsia="돋움체" w:cs="돋움체" w:hint="eastAsia"/>
+          <w:color w:val="008000"/>
+          <w:kern w:val="0"/>
+          <w:sz w:val="19"/>
+          <w:szCs w:val="19"/>
+        </w:rPr>
+        <w:t>코어가</w:t>
+      </w:r>
+      <w:r>
+        <w:rPr>
+          <w:rFonts w:ascii="돋움체" w:eastAsia="돋움체" w:cs="돋움체"/>
+          <w:color w:val="008000"/>
+          <w:kern w:val="0"/>
+          <w:sz w:val="19"/>
+          <w:szCs w:val="19"/>
+        </w:rPr>
+        <w:t xml:space="preserve"> </w:t>
+      </w:r>
+      <w:r>
+        <w:rPr>
+          <w:rFonts w:ascii="돋움체" w:eastAsia="돋움체" w:cs="돋움체" w:hint="eastAsia"/>
+          <w:color w:val="008000"/>
+          <w:kern w:val="0"/>
+          <w:sz w:val="19"/>
+          <w:szCs w:val="19"/>
+        </w:rPr>
+        <w:t>공유</w:t>
+      </w:r>
+      <w:r>
+        <w:rPr>
+          <w:rFonts w:ascii="돋움체" w:eastAsia="돋움체" w:cs="돋움체"/>
+          <w:color w:val="008000"/>
+          <w:kern w:val="0"/>
+          <w:sz w:val="19"/>
+          <w:szCs w:val="19"/>
+        </w:rPr>
+        <w:t xml:space="preserve"> </w:t>
+      </w:r>
+      <w:r>
+        <w:rPr>
+          <w:rFonts w:ascii="돋움체" w:eastAsia="돋움체" w:cs="돋움체" w:hint="eastAsia"/>
+          <w:color w:val="008000"/>
+          <w:kern w:val="0"/>
+          <w:sz w:val="19"/>
+          <w:szCs w:val="19"/>
+        </w:rPr>
+        <w:t>못하게</w:t>
+      </w:r>
+      <w:r>
+        <w:rPr>
+          <w:rFonts w:ascii="돋움체" w:eastAsia="돋움체" w:cs="돋움체"/>
+          <w:color w:val="008000"/>
+          <w:kern w:val="0"/>
+          <w:sz w:val="19"/>
+          <w:szCs w:val="19"/>
+        </w:rPr>
+        <w:t xml:space="preserve"> </w:t>
+      </w:r>
+      <w:proofErr w:type="gramStart"/>
+      <w:r>
+        <w:rPr>
+          <w:rFonts w:ascii="돋움체" w:eastAsia="돋움체" w:cs="돋움체" w:hint="eastAsia"/>
+          <w:color w:val="008000"/>
+          <w:kern w:val="0"/>
+          <w:sz w:val="19"/>
+          <w:szCs w:val="19"/>
+        </w:rPr>
+        <w:t>만들어</w:t>
+      </w:r>
+      <w:proofErr w:type="gramEnd"/>
+      <w:r>
+        <w:rPr>
+          <w:rFonts w:ascii="돋움체" w:eastAsia="돋움체" w:cs="돋움체"/>
+          <w:color w:val="008000"/>
+          <w:kern w:val="0"/>
+          <w:sz w:val="19"/>
+          <w:szCs w:val="19"/>
+        </w:rPr>
+        <w:t xml:space="preserve"> </w:t>
+      </w:r>
+      <w:r>
+        <w:rPr>
+          <w:rFonts w:ascii="돋움체" w:eastAsia="돋움체" w:cs="돋움체" w:hint="eastAsia"/>
+          <w:color w:val="008000"/>
+          <w:kern w:val="0"/>
+          <w:sz w:val="19"/>
+          <w:szCs w:val="19"/>
+        </w:rPr>
+        <w:t>놨음</w:t>
+      </w:r>
+    </w:p>
+    <w:p>
+      <w:pPr>
+        <w:wordWrap/>
+        <w:adjustRightInd w:val="0"/>
+        <w:spacing w:after="0" w:line="240" w:lineRule="auto"/>
+        <w:jc w:val="left"/>
+        <w:rPr>
+          <w:rFonts w:ascii="돋움체" w:eastAsia="돋움체" w:cs="돋움체"/>
+          <w:color w:val="000000"/>
+          <w:kern w:val="0"/>
+          <w:sz w:val="19"/>
+          <w:szCs w:val="19"/>
+        </w:rPr>
+      </w:pPr>
+      <w:r>
+        <w:rPr>
+          <w:rFonts w:ascii="돋움체" w:eastAsia="돋움체" w:cs="돋움체" w:hint="eastAsia"/>
+          <w:color w:val="008000"/>
+          <w:kern w:val="0"/>
+          <w:sz w:val="19"/>
+          <w:szCs w:val="19"/>
+        </w:rPr>
+        <w:t>그래서</w:t>
+      </w:r>
+      <w:r>
+        <w:rPr>
+          <w:rFonts w:ascii="돋움체" w:eastAsia="돋움체" w:cs="돋움체"/>
+          <w:color w:val="008000"/>
+          <w:kern w:val="0"/>
+          <w:sz w:val="19"/>
+          <w:szCs w:val="19"/>
+        </w:rPr>
+        <w:t xml:space="preserve"> </w:t>
+      </w:r>
+      <w:r>
+        <w:rPr>
+          <w:rFonts w:ascii="돋움체" w:eastAsia="돋움체" w:cs="돋움체" w:hint="eastAsia"/>
+          <w:color w:val="008000"/>
+          <w:kern w:val="0"/>
+          <w:sz w:val="19"/>
+          <w:szCs w:val="19"/>
+        </w:rPr>
+        <w:t>한</w:t>
+      </w:r>
+      <w:r>
+        <w:rPr>
+          <w:rFonts w:ascii="돋움체" w:eastAsia="돋움체" w:cs="돋움체"/>
+          <w:color w:val="008000"/>
+          <w:kern w:val="0"/>
+          <w:sz w:val="19"/>
+          <w:szCs w:val="19"/>
+        </w:rPr>
+        <w:t xml:space="preserve"> </w:t>
+      </w:r>
+      <w:r>
+        <w:rPr>
+          <w:rFonts w:ascii="돋움체" w:eastAsia="돋움체" w:cs="돋움체" w:hint="eastAsia"/>
+          <w:color w:val="008000"/>
+          <w:kern w:val="0"/>
+          <w:sz w:val="19"/>
+          <w:szCs w:val="19"/>
+        </w:rPr>
+        <w:t>코어가</w:t>
+      </w:r>
+      <w:r>
+        <w:rPr>
+          <w:rFonts w:ascii="돋움체" w:eastAsia="돋움체" w:cs="돋움체"/>
+          <w:color w:val="008000"/>
+          <w:kern w:val="0"/>
+          <w:sz w:val="19"/>
+          <w:szCs w:val="19"/>
+        </w:rPr>
+        <w:t xml:space="preserve"> </w:t>
+      </w:r>
+      <w:proofErr w:type="spellStart"/>
+      <w:r>
+        <w:rPr>
+          <w:rFonts w:ascii="돋움체" w:eastAsia="돋움체" w:cs="돋움체" w:hint="eastAsia"/>
+          <w:color w:val="008000"/>
+          <w:kern w:val="0"/>
+          <w:sz w:val="19"/>
+          <w:szCs w:val="19"/>
+        </w:rPr>
+        <w:t>캐쉬라인을</w:t>
+      </w:r>
+      <w:proofErr w:type="spellEnd"/>
+      <w:r>
+        <w:rPr>
+          <w:rFonts w:ascii="돋움체" w:eastAsia="돋움체" w:cs="돋움체"/>
+          <w:color w:val="008000"/>
+          <w:kern w:val="0"/>
+          <w:sz w:val="19"/>
+          <w:szCs w:val="19"/>
+        </w:rPr>
+        <w:t xml:space="preserve"> </w:t>
+      </w:r>
+      <w:r>
+        <w:rPr>
+          <w:rFonts w:ascii="돋움체" w:eastAsia="돋움체" w:cs="돋움체" w:hint="eastAsia"/>
+          <w:color w:val="008000"/>
+          <w:kern w:val="0"/>
+          <w:sz w:val="19"/>
+          <w:szCs w:val="19"/>
+        </w:rPr>
+        <w:t>업데이트</w:t>
+      </w:r>
+      <w:r>
+        <w:rPr>
+          <w:rFonts w:ascii="돋움체" w:eastAsia="돋움체" w:cs="돋움체"/>
+          <w:color w:val="008000"/>
+          <w:kern w:val="0"/>
+          <w:sz w:val="19"/>
+          <w:szCs w:val="19"/>
+        </w:rPr>
+        <w:t xml:space="preserve"> </w:t>
+      </w:r>
+      <w:r>
+        <w:rPr>
+          <w:rFonts w:ascii="돋움체" w:eastAsia="돋움체" w:cs="돋움체" w:hint="eastAsia"/>
+          <w:color w:val="008000"/>
+          <w:kern w:val="0"/>
+          <w:sz w:val="19"/>
+          <w:szCs w:val="19"/>
+        </w:rPr>
+        <w:t>하려고</w:t>
+      </w:r>
+      <w:r>
+        <w:rPr>
+          <w:rFonts w:ascii="돋움체" w:eastAsia="돋움체" w:cs="돋움체"/>
+          <w:color w:val="008000"/>
+          <w:kern w:val="0"/>
+          <w:sz w:val="19"/>
+          <w:szCs w:val="19"/>
+        </w:rPr>
+        <w:t xml:space="preserve"> </w:t>
+      </w:r>
+      <w:proofErr w:type="spellStart"/>
+      <w:r>
+        <w:rPr>
+          <w:rFonts w:ascii="돋움체" w:eastAsia="돋움체" w:cs="돋움체" w:hint="eastAsia"/>
+          <w:color w:val="008000"/>
+          <w:kern w:val="0"/>
+          <w:sz w:val="19"/>
+          <w:szCs w:val="19"/>
+        </w:rPr>
+        <w:t>할때</w:t>
+      </w:r>
+      <w:proofErr w:type="spellEnd"/>
+      <w:r>
+        <w:rPr>
+          <w:rFonts w:ascii="돋움체" w:eastAsia="돋움체" w:cs="돋움체"/>
+          <w:color w:val="008000"/>
+          <w:kern w:val="0"/>
+          <w:sz w:val="19"/>
+          <w:szCs w:val="19"/>
+        </w:rPr>
+        <w:t xml:space="preserve"> </w:t>
+      </w:r>
+      <w:r>
+        <w:rPr>
+          <w:rFonts w:ascii="돋움체" w:eastAsia="돋움체" w:cs="돋움체" w:hint="eastAsia"/>
+          <w:color w:val="008000"/>
+          <w:kern w:val="0"/>
+          <w:sz w:val="19"/>
+          <w:szCs w:val="19"/>
+        </w:rPr>
+        <w:t>옆에</w:t>
+      </w:r>
+      <w:r>
+        <w:rPr>
+          <w:rFonts w:ascii="돋움체" w:eastAsia="돋움체" w:cs="돋움체"/>
+          <w:color w:val="008000"/>
+          <w:kern w:val="0"/>
+          <w:sz w:val="19"/>
+          <w:szCs w:val="19"/>
+        </w:rPr>
+        <w:t xml:space="preserve"> </w:t>
+      </w:r>
+      <w:r>
+        <w:rPr>
+          <w:rFonts w:ascii="돋움체" w:eastAsia="돋움체" w:cs="돋움체" w:hint="eastAsia"/>
+          <w:color w:val="008000"/>
+          <w:kern w:val="0"/>
+          <w:sz w:val="19"/>
+          <w:szCs w:val="19"/>
+        </w:rPr>
+        <w:t>다른</w:t>
+      </w:r>
+      <w:r>
+        <w:rPr>
+          <w:rFonts w:ascii="돋움체" w:eastAsia="돋움체" w:cs="돋움체"/>
+          <w:color w:val="008000"/>
+          <w:kern w:val="0"/>
+          <w:sz w:val="19"/>
+          <w:szCs w:val="19"/>
+        </w:rPr>
+        <w:t xml:space="preserve"> </w:t>
+      </w:r>
+      <w:proofErr w:type="spellStart"/>
+      <w:r>
+        <w:rPr>
+          <w:rFonts w:ascii="돋움체" w:eastAsia="돋움체" w:cs="돋움체" w:hint="eastAsia"/>
+          <w:color w:val="008000"/>
+          <w:kern w:val="0"/>
+          <w:sz w:val="19"/>
+          <w:szCs w:val="19"/>
+        </w:rPr>
+        <w:t>캐쉬라인을</w:t>
+      </w:r>
+      <w:proofErr w:type="spellEnd"/>
+      <w:r>
+        <w:rPr>
+          <w:rFonts w:ascii="돋움체" w:eastAsia="돋움체" w:cs="돋움체"/>
+          <w:color w:val="008000"/>
+          <w:kern w:val="0"/>
+          <w:sz w:val="19"/>
+          <w:szCs w:val="19"/>
+        </w:rPr>
+        <w:t xml:space="preserve"> </w:t>
+      </w:r>
+      <w:r>
+        <w:rPr>
+          <w:rFonts w:ascii="돋움체" w:eastAsia="돋움체" w:cs="돋움체" w:hint="eastAsia"/>
+          <w:color w:val="008000"/>
+          <w:kern w:val="0"/>
+          <w:sz w:val="19"/>
+          <w:szCs w:val="19"/>
+        </w:rPr>
+        <w:t>접근</w:t>
+      </w:r>
+      <w:r>
+        <w:rPr>
+          <w:rFonts w:ascii="돋움체" w:eastAsia="돋움체" w:cs="돋움체"/>
+          <w:color w:val="008000"/>
+          <w:kern w:val="0"/>
+          <w:sz w:val="19"/>
+          <w:szCs w:val="19"/>
+        </w:rPr>
+        <w:t xml:space="preserve"> </w:t>
+      </w:r>
+      <w:r>
+        <w:rPr>
+          <w:rFonts w:ascii="돋움체" w:eastAsia="돋움체" w:cs="돋움체" w:hint="eastAsia"/>
+          <w:color w:val="008000"/>
+          <w:kern w:val="0"/>
+          <w:sz w:val="19"/>
+          <w:szCs w:val="19"/>
+        </w:rPr>
+        <w:t>못하게</w:t>
+      </w:r>
+      <w:r>
+        <w:rPr>
+          <w:rFonts w:ascii="돋움체" w:eastAsia="돋움체" w:cs="돋움체"/>
+          <w:color w:val="008000"/>
+          <w:kern w:val="0"/>
+          <w:sz w:val="19"/>
+          <w:szCs w:val="19"/>
+        </w:rPr>
+        <w:t xml:space="preserve"> </w:t>
+      </w:r>
+      <w:r>
+        <w:rPr>
+          <w:rFonts w:ascii="돋움체" w:eastAsia="돋움체" w:cs="돋움체" w:hint="eastAsia"/>
+          <w:color w:val="008000"/>
+          <w:kern w:val="0"/>
+          <w:sz w:val="19"/>
+          <w:szCs w:val="19"/>
+        </w:rPr>
+        <w:t>막음</w:t>
+      </w:r>
+    </w:p>
+    <w:p>
+      <w:pPr>
+        <w:wordWrap/>
+        <w:adjustRightInd w:val="0"/>
+        <w:spacing w:after="0" w:line="240" w:lineRule="auto"/>
+        <w:jc w:val="left"/>
+        <w:rPr>
+          <w:rFonts w:ascii="돋움체" w:eastAsia="돋움체" w:cs="돋움체"/>
+          <w:color w:val="000000"/>
+          <w:kern w:val="0"/>
+          <w:sz w:val="19"/>
+          <w:szCs w:val="19"/>
+        </w:rPr>
+      </w:pPr>
+      <w:r>
+        <w:rPr>
+          <w:rFonts w:ascii="돋움체" w:eastAsia="돋움체" w:cs="돋움체" w:hint="eastAsia"/>
+          <w:color w:val="008000"/>
+          <w:kern w:val="0"/>
+          <w:sz w:val="19"/>
+          <w:szCs w:val="19"/>
+        </w:rPr>
+        <w:t>그래서</w:t>
+      </w:r>
+      <w:r>
+        <w:rPr>
+          <w:rFonts w:ascii="돋움체" w:eastAsia="돋움체" w:cs="돋움체"/>
+          <w:color w:val="008000"/>
+          <w:kern w:val="0"/>
+          <w:sz w:val="19"/>
+          <w:szCs w:val="19"/>
+        </w:rPr>
+        <w:t xml:space="preserve"> </w:t>
+      </w:r>
+      <w:proofErr w:type="spellStart"/>
+      <w:r>
+        <w:rPr>
+          <w:rFonts w:ascii="돋움체" w:eastAsia="돋움체" w:cs="돋움체" w:hint="eastAsia"/>
+          <w:color w:val="008000"/>
+          <w:kern w:val="0"/>
+          <w:sz w:val="19"/>
+          <w:szCs w:val="19"/>
+        </w:rPr>
+        <w:t>한명</w:t>
+      </w:r>
+      <w:proofErr w:type="spellEnd"/>
+      <w:r>
+        <w:rPr>
+          <w:rFonts w:ascii="돋움체" w:eastAsia="돋움체" w:cs="돋움체"/>
+          <w:color w:val="008000"/>
+          <w:kern w:val="0"/>
+          <w:sz w:val="19"/>
+          <w:szCs w:val="19"/>
+        </w:rPr>
+        <w:t xml:space="preserve"> </w:t>
+      </w:r>
+      <w:r>
+        <w:rPr>
+          <w:rFonts w:ascii="돋움체" w:eastAsia="돋움체" w:cs="돋움체" w:hint="eastAsia"/>
+          <w:color w:val="008000"/>
+          <w:kern w:val="0"/>
+          <w:sz w:val="19"/>
+          <w:szCs w:val="19"/>
+        </w:rPr>
+        <w:t>업데이트했다가</w:t>
+      </w:r>
+      <w:r>
+        <w:rPr>
+          <w:rFonts w:ascii="돋움체" w:eastAsia="돋움체" w:cs="돋움체"/>
+          <w:color w:val="008000"/>
+          <w:kern w:val="0"/>
+          <w:sz w:val="19"/>
+          <w:szCs w:val="19"/>
+        </w:rPr>
+        <w:t xml:space="preserve"> </w:t>
+      </w:r>
+      <w:r>
+        <w:rPr>
+          <w:rFonts w:ascii="돋움체" w:eastAsia="돋움체" w:cs="돋움체" w:hint="eastAsia"/>
+          <w:color w:val="008000"/>
+          <w:kern w:val="0"/>
+          <w:sz w:val="19"/>
+          <w:szCs w:val="19"/>
+        </w:rPr>
+        <w:t>내보내고</w:t>
+      </w:r>
+      <w:r>
+        <w:rPr>
+          <w:rFonts w:ascii="돋움체" w:eastAsia="돋움체" w:cs="돋움체"/>
+          <w:color w:val="008000"/>
+          <w:kern w:val="0"/>
+          <w:sz w:val="19"/>
+          <w:szCs w:val="19"/>
+        </w:rPr>
+        <w:t xml:space="preserve"> </w:t>
+      </w:r>
+      <w:r>
+        <w:rPr>
+          <w:rFonts w:ascii="돋움체" w:eastAsia="돋움체" w:cs="돋움체" w:hint="eastAsia"/>
+          <w:color w:val="008000"/>
+          <w:kern w:val="0"/>
+          <w:sz w:val="19"/>
+          <w:szCs w:val="19"/>
+        </w:rPr>
+        <w:t>그걸</w:t>
+      </w:r>
+      <w:r>
+        <w:rPr>
+          <w:rFonts w:ascii="돋움체" w:eastAsia="돋움체" w:cs="돋움체"/>
+          <w:color w:val="008000"/>
+          <w:kern w:val="0"/>
+          <w:sz w:val="19"/>
+          <w:szCs w:val="19"/>
+        </w:rPr>
+        <w:t xml:space="preserve"> </w:t>
+      </w:r>
+      <w:r>
+        <w:rPr>
+          <w:rFonts w:ascii="돋움체" w:eastAsia="돋움체" w:cs="돋움체" w:hint="eastAsia"/>
+          <w:color w:val="008000"/>
+          <w:kern w:val="0"/>
+          <w:sz w:val="19"/>
+          <w:szCs w:val="19"/>
+        </w:rPr>
+        <w:t>다른</w:t>
+      </w:r>
+      <w:r>
+        <w:rPr>
+          <w:rFonts w:ascii="돋움체" w:eastAsia="돋움체" w:cs="돋움체"/>
+          <w:color w:val="008000"/>
+          <w:kern w:val="0"/>
+          <w:sz w:val="19"/>
+          <w:szCs w:val="19"/>
+        </w:rPr>
+        <w:t xml:space="preserve"> </w:t>
+      </w:r>
+      <w:r>
+        <w:rPr>
+          <w:rFonts w:ascii="돋움체" w:eastAsia="돋움체" w:cs="돋움체" w:hint="eastAsia"/>
+          <w:color w:val="008000"/>
+          <w:kern w:val="0"/>
+          <w:sz w:val="19"/>
+          <w:szCs w:val="19"/>
+        </w:rPr>
+        <w:t>코어가</w:t>
+      </w:r>
+      <w:r>
+        <w:rPr>
+          <w:rFonts w:ascii="돋움체" w:eastAsia="돋움체" w:cs="돋움체"/>
+          <w:color w:val="008000"/>
+          <w:kern w:val="0"/>
+          <w:sz w:val="19"/>
+          <w:szCs w:val="19"/>
+        </w:rPr>
+        <w:t xml:space="preserve"> </w:t>
+      </w:r>
+      <w:r>
+        <w:rPr>
+          <w:rFonts w:ascii="돋움체" w:eastAsia="돋움체" w:cs="돋움체" w:hint="eastAsia"/>
+          <w:color w:val="008000"/>
+          <w:kern w:val="0"/>
+          <w:sz w:val="19"/>
+          <w:szCs w:val="19"/>
+        </w:rPr>
+        <w:t>받아와서</w:t>
+      </w:r>
+      <w:r>
+        <w:rPr>
+          <w:rFonts w:ascii="돋움체" w:eastAsia="돋움체" w:cs="돋움체"/>
+          <w:color w:val="008000"/>
+          <w:kern w:val="0"/>
+          <w:sz w:val="19"/>
+          <w:szCs w:val="19"/>
+        </w:rPr>
+        <w:t xml:space="preserve"> </w:t>
+      </w:r>
+      <w:r>
+        <w:rPr>
+          <w:rFonts w:ascii="돋움체" w:eastAsia="돋움체" w:cs="돋움체" w:hint="eastAsia"/>
+          <w:color w:val="008000"/>
+          <w:kern w:val="0"/>
+          <w:sz w:val="19"/>
+          <w:szCs w:val="19"/>
+        </w:rPr>
+        <w:t>업데이트</w:t>
+      </w:r>
+      <w:r>
+        <w:rPr>
+          <w:rFonts w:ascii="돋움체" w:eastAsia="돋움체" w:cs="돋움체"/>
+          <w:color w:val="008000"/>
+          <w:kern w:val="0"/>
+          <w:sz w:val="19"/>
+          <w:szCs w:val="19"/>
+        </w:rPr>
+        <w:t xml:space="preserve"> </w:t>
+      </w:r>
+      <w:r>
+        <w:rPr>
+          <w:rFonts w:ascii="돋움체" w:eastAsia="돋움체" w:cs="돋움체" w:hint="eastAsia"/>
+          <w:color w:val="008000"/>
+          <w:kern w:val="0"/>
+          <w:sz w:val="19"/>
+          <w:szCs w:val="19"/>
+        </w:rPr>
+        <w:t>하고</w:t>
+      </w:r>
+      <w:r>
+        <w:rPr>
+          <w:rFonts w:ascii="돋움체" w:eastAsia="돋움체" w:cs="돋움체"/>
+          <w:color w:val="008000"/>
+          <w:kern w:val="0"/>
+          <w:sz w:val="19"/>
+          <w:szCs w:val="19"/>
+        </w:rPr>
+        <w:t xml:space="preserve"> </w:t>
+      </w:r>
+      <w:r>
+        <w:rPr>
+          <w:rFonts w:ascii="돋움체" w:eastAsia="돋움체" w:cs="돋움체" w:hint="eastAsia"/>
+          <w:color w:val="008000"/>
+          <w:kern w:val="0"/>
+          <w:sz w:val="19"/>
+          <w:szCs w:val="19"/>
+        </w:rPr>
+        <w:t>왔다갔다함</w:t>
+      </w:r>
+    </w:p>
+    <w:p>
+      <w:pPr>
+        <w:wordWrap/>
+        <w:adjustRightInd w:val="0"/>
+        <w:spacing w:after="0" w:line="240" w:lineRule="auto"/>
+        <w:jc w:val="left"/>
+        <w:rPr>
+          <w:rFonts w:ascii="돋움체" w:eastAsia="돋움체" w:cs="돋움체"/>
+          <w:color w:val="000000"/>
+          <w:kern w:val="0"/>
+          <w:sz w:val="19"/>
+          <w:szCs w:val="19"/>
+        </w:rPr>
+      </w:pPr>
+    </w:p>
+    <w:p>
+      <w:pPr>
+        <w:wordWrap/>
+        <w:adjustRightInd w:val="0"/>
+        <w:spacing w:after="0" w:line="240" w:lineRule="auto"/>
+        <w:jc w:val="left"/>
+        <w:rPr>
+          <w:rFonts w:ascii="돋움체" w:eastAsia="돋움체" w:cs="돋움체"/>
+          <w:color w:val="000000"/>
+          <w:kern w:val="0"/>
+          <w:sz w:val="19"/>
+          <w:szCs w:val="19"/>
+        </w:rPr>
+      </w:pPr>
+      <w:r>
+        <w:rPr>
+          <w:rFonts w:ascii="돋움체" w:eastAsia="돋움체" w:cs="돋움체" w:hint="eastAsia"/>
+          <w:color w:val="008000"/>
+          <w:kern w:val="0"/>
+          <w:sz w:val="19"/>
+          <w:szCs w:val="19"/>
+        </w:rPr>
+        <w:t>그걸</w:t>
+      </w:r>
+      <w:r>
+        <w:rPr>
+          <w:rFonts w:ascii="돋움체" w:eastAsia="돋움체" w:cs="돋움체"/>
+          <w:color w:val="008000"/>
+          <w:kern w:val="0"/>
+          <w:sz w:val="19"/>
+          <w:szCs w:val="19"/>
+        </w:rPr>
+        <w:t xml:space="preserve"> </w:t>
+      </w:r>
+      <w:r>
+        <w:rPr>
+          <w:rFonts w:ascii="돋움체" w:eastAsia="돋움체" w:cs="돋움체" w:hint="eastAsia"/>
+          <w:color w:val="008000"/>
+          <w:kern w:val="0"/>
+          <w:sz w:val="19"/>
+          <w:szCs w:val="19"/>
+        </w:rPr>
+        <w:t>캐쉬</w:t>
+      </w:r>
+      <w:r>
+        <w:rPr>
+          <w:rFonts w:ascii="돋움체" w:eastAsia="돋움체" w:cs="돋움체"/>
+          <w:color w:val="008000"/>
+          <w:kern w:val="0"/>
+          <w:sz w:val="19"/>
+          <w:szCs w:val="19"/>
+        </w:rPr>
+        <w:t xml:space="preserve"> </w:t>
+      </w:r>
+      <w:proofErr w:type="spellStart"/>
+      <w:r>
+        <w:rPr>
+          <w:rFonts w:ascii="돋움체" w:eastAsia="돋움체" w:cs="돋움체" w:hint="eastAsia"/>
+          <w:color w:val="008000"/>
+          <w:kern w:val="0"/>
+          <w:sz w:val="19"/>
+          <w:szCs w:val="19"/>
+        </w:rPr>
+        <w:t>쓰래슁이라고</w:t>
+      </w:r>
+      <w:proofErr w:type="spellEnd"/>
+      <w:r>
+        <w:rPr>
+          <w:rFonts w:ascii="돋움체" w:eastAsia="돋움체" w:cs="돋움체"/>
+          <w:color w:val="008000"/>
+          <w:kern w:val="0"/>
+          <w:sz w:val="19"/>
+          <w:szCs w:val="19"/>
+        </w:rPr>
+        <w:t xml:space="preserve"> </w:t>
+      </w:r>
+      <w:r>
+        <w:rPr>
+          <w:rFonts w:ascii="돋움체" w:eastAsia="돋움체" w:cs="돋움체" w:hint="eastAsia"/>
+          <w:color w:val="008000"/>
+          <w:kern w:val="0"/>
+          <w:sz w:val="19"/>
+          <w:szCs w:val="19"/>
+        </w:rPr>
+        <w:t>함</w:t>
+      </w:r>
+      <w:r>
+        <w:rPr>
+          <w:rFonts w:ascii="돋움체" w:eastAsia="돋움체" w:cs="돋움체"/>
+          <w:color w:val="008000"/>
+          <w:kern w:val="0"/>
+          <w:sz w:val="19"/>
+          <w:szCs w:val="19"/>
+        </w:rPr>
+        <w:t xml:space="preserve">, </w:t>
+      </w:r>
+      <w:r>
+        <w:rPr>
+          <w:rFonts w:ascii="돋움체" w:eastAsia="돋움체" w:cs="돋움체" w:hint="eastAsia"/>
+          <w:color w:val="008000"/>
+          <w:kern w:val="0"/>
+          <w:sz w:val="19"/>
+          <w:szCs w:val="19"/>
+        </w:rPr>
+        <w:t>그래서</w:t>
+      </w:r>
+      <w:r>
+        <w:rPr>
+          <w:rFonts w:ascii="돋움체" w:eastAsia="돋움체" w:cs="돋움체"/>
+          <w:color w:val="008000"/>
+          <w:kern w:val="0"/>
+          <w:sz w:val="19"/>
+          <w:szCs w:val="19"/>
+        </w:rPr>
+        <w:t xml:space="preserve"> </w:t>
+      </w:r>
+      <w:r>
+        <w:rPr>
+          <w:rFonts w:ascii="돋움체" w:eastAsia="돋움체" w:cs="돋움체" w:hint="eastAsia"/>
+          <w:color w:val="008000"/>
+          <w:kern w:val="0"/>
+          <w:sz w:val="19"/>
+          <w:szCs w:val="19"/>
+        </w:rPr>
+        <w:t>속도가</w:t>
+      </w:r>
+      <w:r>
+        <w:rPr>
+          <w:rFonts w:ascii="돋움체" w:eastAsia="돋움체" w:cs="돋움체"/>
+          <w:color w:val="008000"/>
+          <w:kern w:val="0"/>
+          <w:sz w:val="19"/>
+          <w:szCs w:val="19"/>
+        </w:rPr>
+        <w:t xml:space="preserve"> </w:t>
+      </w:r>
+      <w:r>
+        <w:rPr>
+          <w:rFonts w:ascii="돋움체" w:eastAsia="돋움체" w:cs="돋움체" w:hint="eastAsia"/>
+          <w:color w:val="008000"/>
+          <w:kern w:val="0"/>
+          <w:sz w:val="19"/>
+          <w:szCs w:val="19"/>
+        </w:rPr>
+        <w:t>멀티코어보다</w:t>
+      </w:r>
+      <w:r>
+        <w:rPr>
+          <w:rFonts w:ascii="돋움체" w:eastAsia="돋움체" w:cs="돋움체"/>
+          <w:color w:val="008000"/>
+          <w:kern w:val="0"/>
+          <w:sz w:val="19"/>
+          <w:szCs w:val="19"/>
+        </w:rPr>
+        <w:t xml:space="preserve"> </w:t>
+      </w:r>
+      <w:r>
+        <w:rPr>
+          <w:rFonts w:ascii="돋움체" w:eastAsia="돋움체" w:cs="돋움체" w:hint="eastAsia"/>
+          <w:color w:val="008000"/>
+          <w:kern w:val="0"/>
+          <w:sz w:val="19"/>
+          <w:szCs w:val="19"/>
+        </w:rPr>
+        <w:t>느리게</w:t>
+      </w:r>
+      <w:r>
+        <w:rPr>
+          <w:rFonts w:ascii="돋움체" w:eastAsia="돋움체" w:cs="돋움체"/>
+          <w:color w:val="008000"/>
+          <w:kern w:val="0"/>
+          <w:sz w:val="19"/>
+          <w:szCs w:val="19"/>
+        </w:rPr>
+        <w:t xml:space="preserve"> </w:t>
+      </w:r>
+      <w:r>
+        <w:rPr>
+          <w:rFonts w:ascii="돋움체" w:eastAsia="돋움체" w:cs="돋움체" w:hint="eastAsia"/>
+          <w:color w:val="008000"/>
+          <w:kern w:val="0"/>
+          <w:sz w:val="19"/>
+          <w:szCs w:val="19"/>
+        </w:rPr>
+        <w:t>나옴</w:t>
+      </w:r>
+    </w:p>
+    <w:p>
+      <w:pPr>
+        <w:wordWrap/>
+        <w:adjustRightInd w:val="0"/>
+        <w:spacing w:after="0" w:line="240" w:lineRule="auto"/>
+        <w:jc w:val="left"/>
+        <w:rPr>
+          <w:rFonts w:ascii="돋움체" w:eastAsia="돋움체" w:cs="돋움체"/>
+          <w:color w:val="000000"/>
+          <w:kern w:val="0"/>
+          <w:sz w:val="19"/>
+          <w:szCs w:val="19"/>
+        </w:rPr>
+      </w:pPr>
+    </w:p>
+    <w:p>
+      <w:pPr>
+        <w:wordWrap/>
+        <w:jc w:val="left"/>
+        <w:rPr>
+          <w:rFonts w:ascii="돋움체" w:eastAsia="돋움체" w:cs="돋움체"/>
+          <w:color w:val="008000"/>
+          <w:kern w:val="0"/>
+          <w:sz w:val="19"/>
+          <w:szCs w:val="19"/>
+        </w:rPr>
+      </w:pPr>
+      <w:proofErr w:type="spellStart"/>
+      <w:r>
+        <w:rPr>
+          <w:rFonts w:ascii="돋움체" w:eastAsia="돋움체" w:cs="돋움체"/>
+          <w:color w:val="008000"/>
+          <w:kern w:val="0"/>
+          <w:sz w:val="19"/>
+          <w:szCs w:val="19"/>
+        </w:rPr>
+        <w:t>alignas</w:t>
+      </w:r>
+      <w:proofErr w:type="spellEnd"/>
+      <w:r>
+        <w:rPr>
+          <w:rFonts w:ascii="돋움체" w:eastAsia="돋움체" w:cs="돋움체"/>
+          <w:color w:val="008000"/>
+          <w:kern w:val="0"/>
+          <w:sz w:val="19"/>
+          <w:szCs w:val="19"/>
+        </w:rPr>
+        <w:t>(64)</w:t>
+      </w:r>
+      <w:proofErr w:type="spellStart"/>
+      <w:r>
+        <w:rPr>
+          <w:rFonts w:ascii="돋움체" w:eastAsia="돋움체" w:cs="돋움체" w:hint="eastAsia"/>
+          <w:color w:val="008000"/>
+          <w:kern w:val="0"/>
+          <w:sz w:val="19"/>
+          <w:szCs w:val="19"/>
+        </w:rPr>
+        <w:t>를</w:t>
+      </w:r>
+      <w:proofErr w:type="spellEnd"/>
+      <w:r>
+        <w:rPr>
+          <w:rFonts w:ascii="돋움체" w:eastAsia="돋움체" w:cs="돋움체"/>
+          <w:color w:val="008000"/>
+          <w:kern w:val="0"/>
+          <w:sz w:val="19"/>
+          <w:szCs w:val="19"/>
+        </w:rPr>
+        <w:t xml:space="preserve"> </w:t>
+      </w:r>
+      <w:r>
+        <w:rPr>
+          <w:rFonts w:ascii="돋움체" w:eastAsia="돋움체" w:cs="돋움체" w:hint="eastAsia"/>
+          <w:color w:val="008000"/>
+          <w:kern w:val="0"/>
+          <w:sz w:val="19"/>
+          <w:szCs w:val="19"/>
+        </w:rPr>
+        <w:t>쓰면</w:t>
+      </w:r>
+      <w:r>
+        <w:rPr>
+          <w:rFonts w:ascii="돋움체" w:eastAsia="돋움체" w:cs="돋움체"/>
+          <w:color w:val="008000"/>
+          <w:kern w:val="0"/>
+          <w:sz w:val="19"/>
+          <w:szCs w:val="19"/>
+        </w:rPr>
+        <w:t xml:space="preserve"> </w:t>
+      </w:r>
+      <w:r>
+        <w:rPr>
+          <w:rFonts w:ascii="돋움체" w:eastAsia="돋움체" w:cs="돋움체" w:hint="eastAsia"/>
+          <w:color w:val="008000"/>
+          <w:kern w:val="0"/>
+          <w:sz w:val="19"/>
+          <w:szCs w:val="19"/>
+        </w:rPr>
+        <w:t>컴파일러에서</w:t>
+      </w:r>
+      <w:r>
+        <w:rPr>
+          <w:rFonts w:ascii="돋움체" w:eastAsia="돋움체" w:cs="돋움체"/>
+          <w:color w:val="008000"/>
+          <w:kern w:val="0"/>
+          <w:sz w:val="19"/>
+          <w:szCs w:val="19"/>
+        </w:rPr>
+        <w:t xml:space="preserve"> </w:t>
+      </w:r>
+      <w:r>
+        <w:rPr>
+          <w:rFonts w:ascii="돋움체" w:eastAsia="돋움체" w:cs="돋움체" w:hint="eastAsia"/>
+          <w:color w:val="008000"/>
+          <w:kern w:val="0"/>
+          <w:sz w:val="19"/>
+          <w:szCs w:val="19"/>
+        </w:rPr>
+        <w:t>메모리에</w:t>
+      </w:r>
+      <w:r>
+        <w:rPr>
+          <w:rFonts w:ascii="돋움체" w:eastAsia="돋움체" w:cs="돋움체"/>
+          <w:color w:val="008000"/>
+          <w:kern w:val="0"/>
+          <w:sz w:val="19"/>
+          <w:szCs w:val="19"/>
+        </w:rPr>
+        <w:t xml:space="preserve"> </w:t>
+      </w:r>
+      <w:r>
+        <w:rPr>
+          <w:rFonts w:ascii="돋움체" w:eastAsia="돋움체" w:cs="돋움체" w:hint="eastAsia"/>
+          <w:color w:val="008000"/>
+          <w:kern w:val="0"/>
+          <w:sz w:val="19"/>
+          <w:szCs w:val="19"/>
+        </w:rPr>
+        <w:t>할당을</w:t>
+      </w:r>
+      <w:r>
+        <w:rPr>
+          <w:rFonts w:ascii="돋움체" w:eastAsia="돋움체" w:cs="돋움체"/>
+          <w:color w:val="008000"/>
+          <w:kern w:val="0"/>
+          <w:sz w:val="19"/>
+          <w:szCs w:val="19"/>
+        </w:rPr>
+        <w:t xml:space="preserve"> </w:t>
+      </w:r>
+      <w:proofErr w:type="spellStart"/>
+      <w:r>
+        <w:rPr>
+          <w:rFonts w:ascii="돋움체" w:eastAsia="돋움체" w:cs="돋움체" w:hint="eastAsia"/>
+          <w:color w:val="008000"/>
+          <w:kern w:val="0"/>
+          <w:sz w:val="19"/>
+          <w:szCs w:val="19"/>
+        </w:rPr>
+        <w:t>할때</w:t>
+      </w:r>
+      <w:proofErr w:type="spellEnd"/>
+      <w:r>
+        <w:rPr>
+          <w:rFonts w:ascii="돋움체" w:eastAsia="돋움체" w:cs="돋움체"/>
+          <w:color w:val="008000"/>
+          <w:kern w:val="0"/>
+          <w:sz w:val="19"/>
+          <w:szCs w:val="19"/>
+        </w:rPr>
+        <w:t xml:space="preserve"> </w:t>
+      </w:r>
+      <w:proofErr w:type="spellStart"/>
+      <w:r>
+        <w:rPr>
+          <w:rFonts w:ascii="돋움체" w:eastAsia="돋움체" w:cs="돋움체" w:hint="eastAsia"/>
+          <w:color w:val="008000"/>
+          <w:kern w:val="0"/>
+          <w:sz w:val="19"/>
+          <w:szCs w:val="19"/>
+        </w:rPr>
+        <w:t>캐쉬라인</w:t>
+      </w:r>
+      <w:proofErr w:type="spellEnd"/>
+      <w:r>
+        <w:rPr>
+          <w:rFonts w:ascii="돋움체" w:eastAsia="돋움체" w:cs="돋움체"/>
+          <w:color w:val="008000"/>
+          <w:kern w:val="0"/>
+          <w:sz w:val="19"/>
+          <w:szCs w:val="19"/>
+        </w:rPr>
+        <w:t xml:space="preserve"> </w:t>
+      </w:r>
+      <w:r>
+        <w:rPr>
+          <w:rFonts w:ascii="돋움체" w:eastAsia="돋움체" w:cs="돋움체" w:hint="eastAsia"/>
+          <w:color w:val="008000"/>
+          <w:kern w:val="0"/>
+          <w:sz w:val="19"/>
+          <w:szCs w:val="19"/>
+        </w:rPr>
+        <w:t>단위로</w:t>
+      </w:r>
+      <w:r>
+        <w:rPr>
+          <w:rFonts w:ascii="돋움체" w:eastAsia="돋움체" w:cs="돋움체"/>
+          <w:color w:val="008000"/>
+          <w:kern w:val="0"/>
+          <w:sz w:val="19"/>
+          <w:szCs w:val="19"/>
+        </w:rPr>
+        <w:t xml:space="preserve"> </w:t>
+      </w:r>
+      <w:r>
+        <w:rPr>
+          <w:rFonts w:ascii="돋움체" w:eastAsia="돋움체" w:cs="돋움체" w:hint="eastAsia"/>
+          <w:color w:val="008000"/>
+          <w:kern w:val="0"/>
+          <w:sz w:val="19"/>
+          <w:szCs w:val="19"/>
+        </w:rPr>
+        <w:t>떨어트림</w:t>
+      </w:r>
+    </w:p>
+    <w:p>
+      <w:pPr>
+        <w:wordWrap/>
+        <w:jc w:val="left"/>
+        <w:rPr>
+          <w:rFonts w:hint="eastAsia"/>
+          <w:sz w:val="22"/>
+          <w:szCs w:val="24"/>
+        </w:rPr>
+      </w:pPr>
     </w:p>
     <w:sectPr>
-      <w:footerReference w:type="default" r:id="rId9"/>
+      <w:footerReference w:type="default" r:id="rId10"/>
       <w:pgSz w:w="11906" w:h="16838"/>
       <w:pgMar w:top="1701" w:right="1440" w:bottom="1440" w:left="1440" w:header="851" w:footer="340" w:gutter="0"/>
       <w:cols w:space="425"/>
@@ -16502,16 +24361,16 @@
 <file path=word/numbering.xml><?xml version="1.0" encoding="utf-8"?>
 <w:numbering xmlns:wpc="http://schemas.microsoft.com/office/word/2010/wordprocessingCanvas" xmlns:cx="http://schemas.microsoft.com/office/drawing/2014/chartex" xmlns:cx1="http://schemas.microsoft.com/office/drawing/2015/9/8/chartex" xmlns:cx2="http://schemas.microsoft.com/office/drawing/2015/10/21/chartex" xmlns:cx3="http://schemas.microsoft.com/office/drawing/2016/5/9/chartex" xmlns:cx4="http://schemas.microsoft.com/office/drawing/2016/5/10/chartex" xmlns:cx5="http://schemas.microsoft.com/office/drawing/2016/5/11/chartex" xmlns:cx6="http://schemas.microsoft.com/office/drawing/2016/5/12/chartex" xmlns:cx7="http://schemas.microsoft.com/office/drawing/2016/5/13/chartex" xmlns:cx8="http://schemas.microsoft.com/office/drawing/2016/5/14/chartex" xmlns:mc="http://schemas.openxmlformats.org/markup-compatibility/2006" xmlns:aink="http://schemas.microsoft.com/office/drawing/2016/ink" xmlns:am3d="http://schemas.microsoft.com/office/drawing/2017/model3d" xmlns:o="urn:schemas-microsoft-com:office:office" xmlns:r="http://schemas.openxmlformats.org/officeDocument/2006/relationships" xmlns:m="http://schemas.openxmlformats.org/officeDocument/2006/math" xmlns:v="urn:schemas-microsoft-com:vml" xmlns:wp14="http://schemas.microsoft.com/office/word/2010/wordprocessingDrawing" xmlns:wp="http://schemas.openxmlformats.org/drawingml/2006/wordprocessingDrawing" xmlns:w10="urn:schemas-microsoft-com:office:word" xmlns:w="http://schemas.openxmlformats.org/wordprocessingml/2006/main" xmlns:w14="http://schemas.microsoft.com/office/word/2010/wordml" xmlns:w15="http://schemas.microsoft.com/office/word/2012/wordml" xmlns:w16cex="http://schemas.microsoft.com/office/word/2018/wordml/cex" xmlns:w16cid="http://schemas.microsoft.com/office/word/2016/wordml/cid" xmlns:w16="http://schemas.microsoft.com/office/word/2018/wordml" xmlns:w16se="http://schemas.microsoft.com/office/word/2015/wordml/symex" xmlns:wpg="http://schemas.microsoft.com/office/word/2010/wordprocessingGroup" xmlns:wpi="http://schemas.microsoft.com/office/word/2010/wordprocessingInk" xmlns:wne="http://schemas.microsoft.com/office/word/2006/wordml" xmlns:wps="http://schemas.microsoft.com/office/word/2010/wordprocessingShape" mc:Ignorable="w14 w15 w16se w16cid w16 w16cex wp14">
   <w:abstractNum w:abstractNumId="0" w15:restartNumberingAfterBreak="0">
-    <w:nsid w:val="20941279"/>
+    <w:nsid w:val="0179216C"/>
     <w:multiLevelType w:val="hybridMultilevel"/>
-    <w:tmpl w:val="26C22F02"/>
-    <w:lvl w:ilvl="0" w:tplc="36C0BF02">
+    <w:tmpl w:val="F1D4D808"/>
+    <w:lvl w:ilvl="0" w:tplc="ACF249F0">
       <w:start w:val="1"/>
       <w:numFmt w:val="decimal"/>
       <w:lvlText w:val="%1."/>
       <w:lvlJc w:val="left"/>
       <w:pPr>
-        <w:ind w:left="360" w:hanging="360"/>
+        <w:ind w:left="760" w:hanging="360"/>
       </w:pPr>
       <w:rPr>
         <w:rFonts w:hint="default"/>
@@ -16523,7 +24382,7 @@
       <w:lvlText w:val="%2."/>
       <w:lvlJc w:val="left"/>
       <w:pPr>
-        <w:ind w:left="800" w:hanging="400"/>
+        <w:ind w:left="1200" w:hanging="400"/>
       </w:pPr>
     </w:lvl>
     <w:lvl w:ilvl="2" w:tplc="0409001B" w:tentative="1">
@@ -16532,7 +24391,7 @@
       <w:lvlText w:val="%3."/>
       <w:lvlJc w:val="right"/>
       <w:pPr>
-        <w:ind w:left="1200" w:hanging="400"/>
+        <w:ind w:left="1600" w:hanging="400"/>
       </w:pPr>
     </w:lvl>
     <w:lvl w:ilvl="3" w:tplc="0409000F" w:tentative="1">
@@ -16541,7 +24400,7 @@
       <w:lvlText w:val="%4."/>
       <w:lvlJc w:val="left"/>
       <w:pPr>
-        <w:ind w:left="1600" w:hanging="400"/>
+        <w:ind w:left="2000" w:hanging="400"/>
       </w:pPr>
     </w:lvl>
     <w:lvl w:ilvl="4" w:tplc="04090019" w:tentative="1">
@@ -16550,7 +24409,7 @@
       <w:lvlText w:val="%5."/>
       <w:lvlJc w:val="left"/>
       <w:pPr>
-        <w:ind w:left="2000" w:hanging="400"/>
+        <w:ind w:left="2400" w:hanging="400"/>
       </w:pPr>
     </w:lvl>
     <w:lvl w:ilvl="5" w:tplc="0409001B" w:tentative="1">
@@ -16559,7 +24418,7 @@
       <w:lvlText w:val="%6."/>
       <w:lvlJc w:val="right"/>
       <w:pPr>
-        <w:ind w:left="2400" w:hanging="400"/>
+        <w:ind w:left="2800" w:hanging="400"/>
       </w:pPr>
     </w:lvl>
     <w:lvl w:ilvl="6" w:tplc="0409000F" w:tentative="1">
@@ -16568,7 +24427,7 @@
       <w:lvlText w:val="%7."/>
       <w:lvlJc w:val="left"/>
       <w:pPr>
-        <w:ind w:left="2800" w:hanging="400"/>
+        <w:ind w:left="3200" w:hanging="400"/>
       </w:pPr>
     </w:lvl>
     <w:lvl w:ilvl="7" w:tplc="04090019" w:tentative="1">
@@ -16577,7 +24436,7 @@
       <w:lvlText w:val="%8."/>
       <w:lvlJc w:val="left"/>
       <w:pPr>
-        <w:ind w:left="3200" w:hanging="400"/>
+        <w:ind w:left="3600" w:hanging="400"/>
       </w:pPr>
     </w:lvl>
     <w:lvl w:ilvl="8" w:tplc="0409001B" w:tentative="1">
@@ -16586,21 +24445,21 @@
       <w:lvlText w:val="%9."/>
       <w:lvlJc w:val="right"/>
       <w:pPr>
-        <w:ind w:left="3600" w:hanging="400"/>
+        <w:ind w:left="4000" w:hanging="400"/>
       </w:pPr>
     </w:lvl>
   </w:abstractNum>
   <w:abstractNum w:abstractNumId="1" w15:restartNumberingAfterBreak="0">
-    <w:nsid w:val="402459A5"/>
+    <w:nsid w:val="20941279"/>
     <w:multiLevelType w:val="hybridMultilevel"/>
-    <w:tmpl w:val="7C183A20"/>
-    <w:lvl w:ilvl="0" w:tplc="CABACCD4">
+    <w:tmpl w:val="26C22F02"/>
+    <w:lvl w:ilvl="0" w:tplc="36C0BF02">
       <w:start w:val="1"/>
       <w:numFmt w:val="decimal"/>
       <w:lvlText w:val="%1."/>
       <w:lvlJc w:val="left"/>
       <w:pPr>
-        <w:ind w:left="760" w:hanging="360"/>
+        <w:ind w:left="360" w:hanging="360"/>
       </w:pPr>
       <w:rPr>
         <w:rFonts w:hint="default"/>
@@ -16612,7 +24471,7 @@
       <w:lvlText w:val="%2."/>
       <w:lvlJc w:val="left"/>
       <w:pPr>
-        <w:ind w:left="1200" w:hanging="400"/>
+        <w:ind w:left="800" w:hanging="400"/>
       </w:pPr>
     </w:lvl>
     <w:lvl w:ilvl="2" w:tplc="0409001B" w:tentative="1">
@@ -16621,7 +24480,7 @@
       <w:lvlText w:val="%3."/>
       <w:lvlJc w:val="right"/>
       <w:pPr>
-        <w:ind w:left="1600" w:hanging="400"/>
+        <w:ind w:left="1200" w:hanging="400"/>
       </w:pPr>
     </w:lvl>
     <w:lvl w:ilvl="3" w:tplc="0409000F" w:tentative="1">
@@ -16630,7 +24489,7 @@
       <w:lvlText w:val="%4."/>
       <w:lvlJc w:val="left"/>
       <w:pPr>
-        <w:ind w:left="2000" w:hanging="400"/>
+        <w:ind w:left="1600" w:hanging="400"/>
       </w:pPr>
     </w:lvl>
     <w:lvl w:ilvl="4" w:tplc="04090019" w:tentative="1">
@@ -16639,7 +24498,7 @@
       <w:lvlText w:val="%5."/>
       <w:lvlJc w:val="left"/>
       <w:pPr>
-        <w:ind w:left="2400" w:hanging="400"/>
+        <w:ind w:left="2000" w:hanging="400"/>
       </w:pPr>
     </w:lvl>
     <w:lvl w:ilvl="5" w:tplc="0409001B" w:tentative="1">
@@ -16648,7 +24507,7 @@
       <w:lvlText w:val="%6."/>
       <w:lvlJc w:val="right"/>
       <w:pPr>
-        <w:ind w:left="2800" w:hanging="400"/>
+        <w:ind w:left="2400" w:hanging="400"/>
       </w:pPr>
     </w:lvl>
     <w:lvl w:ilvl="6" w:tplc="0409000F" w:tentative="1">
@@ -16657,7 +24516,7 @@
       <w:lvlText w:val="%7."/>
       <w:lvlJc w:val="left"/>
       <w:pPr>
-        <w:ind w:left="3200" w:hanging="400"/>
+        <w:ind w:left="2800" w:hanging="400"/>
       </w:pPr>
     </w:lvl>
     <w:lvl w:ilvl="7" w:tplc="04090019" w:tentative="1">
@@ -16666,7 +24525,7 @@
       <w:lvlText w:val="%8."/>
       <w:lvlJc w:val="left"/>
       <w:pPr>
-        <w:ind w:left="3600" w:hanging="400"/>
+        <w:ind w:left="3200" w:hanging="400"/>
       </w:pPr>
     </w:lvl>
     <w:lvl w:ilvl="8" w:tplc="0409001B" w:tentative="1">
@@ -16675,11 +24534,189 @@
       <w:lvlText w:val="%9."/>
       <w:lvlJc w:val="right"/>
       <w:pPr>
-        <w:ind w:left="4000" w:hanging="400"/>
+        <w:ind w:left="3600" w:hanging="400"/>
       </w:pPr>
     </w:lvl>
   </w:abstractNum>
   <w:abstractNum w:abstractNumId="2" w15:restartNumberingAfterBreak="0">
+    <w:nsid w:val="30C40491"/>
+    <w:multiLevelType w:val="hybridMultilevel"/>
+    <w:tmpl w:val="3676B9B8"/>
+    <w:lvl w:ilvl="0" w:tplc="EC3C5E1E">
+      <w:start w:val="1"/>
+      <w:numFmt w:val="decimal"/>
+      <w:lvlText w:val="%1."/>
+      <w:lvlJc w:val="left"/>
+      <w:pPr>
+        <w:ind w:left="360" w:hanging="360"/>
+      </w:pPr>
+      <w:rPr>
+        <w:rFonts w:hint="default"/>
+      </w:rPr>
+    </w:lvl>
+    <w:lvl w:ilvl="1" w:tplc="04090019" w:tentative="1">
+      <w:start w:val="1"/>
+      <w:numFmt w:val="upperLetter"/>
+      <w:lvlText w:val="%2."/>
+      <w:lvlJc w:val="left"/>
+      <w:pPr>
+        <w:ind w:left="800" w:hanging="400"/>
+      </w:pPr>
+    </w:lvl>
+    <w:lvl w:ilvl="2" w:tplc="0409001B" w:tentative="1">
+      <w:start w:val="1"/>
+      <w:numFmt w:val="lowerRoman"/>
+      <w:lvlText w:val="%3."/>
+      <w:lvlJc w:val="right"/>
+      <w:pPr>
+        <w:ind w:left="1200" w:hanging="400"/>
+      </w:pPr>
+    </w:lvl>
+    <w:lvl w:ilvl="3" w:tplc="0409000F" w:tentative="1">
+      <w:start w:val="1"/>
+      <w:numFmt w:val="decimal"/>
+      <w:lvlText w:val="%4."/>
+      <w:lvlJc w:val="left"/>
+      <w:pPr>
+        <w:ind w:left="1600" w:hanging="400"/>
+      </w:pPr>
+    </w:lvl>
+    <w:lvl w:ilvl="4" w:tplc="04090019" w:tentative="1">
+      <w:start w:val="1"/>
+      <w:numFmt w:val="upperLetter"/>
+      <w:lvlText w:val="%5."/>
+      <w:lvlJc w:val="left"/>
+      <w:pPr>
+        <w:ind w:left="2000" w:hanging="400"/>
+      </w:pPr>
+    </w:lvl>
+    <w:lvl w:ilvl="5" w:tplc="0409001B" w:tentative="1">
+      <w:start w:val="1"/>
+      <w:numFmt w:val="lowerRoman"/>
+      <w:lvlText w:val="%6."/>
+      <w:lvlJc w:val="right"/>
+      <w:pPr>
+        <w:ind w:left="2400" w:hanging="400"/>
+      </w:pPr>
+    </w:lvl>
+    <w:lvl w:ilvl="6" w:tplc="0409000F" w:tentative="1">
+      <w:start w:val="1"/>
+      <w:numFmt w:val="decimal"/>
+      <w:lvlText w:val="%7."/>
+      <w:lvlJc w:val="left"/>
+      <w:pPr>
+        <w:ind w:left="2800" w:hanging="400"/>
+      </w:pPr>
+    </w:lvl>
+    <w:lvl w:ilvl="7" w:tplc="04090019" w:tentative="1">
+      <w:start w:val="1"/>
+      <w:numFmt w:val="upperLetter"/>
+      <w:lvlText w:val="%8."/>
+      <w:lvlJc w:val="left"/>
+      <w:pPr>
+        <w:ind w:left="3200" w:hanging="400"/>
+      </w:pPr>
+    </w:lvl>
+    <w:lvl w:ilvl="8" w:tplc="0409001B" w:tentative="1">
+      <w:start w:val="1"/>
+      <w:numFmt w:val="lowerRoman"/>
+      <w:lvlText w:val="%9."/>
+      <w:lvlJc w:val="right"/>
+      <w:pPr>
+        <w:ind w:left="3600" w:hanging="400"/>
+      </w:pPr>
+    </w:lvl>
+  </w:abstractNum>
+  <w:abstractNum w:abstractNumId="3" w15:restartNumberingAfterBreak="0">
+    <w:nsid w:val="402459A5"/>
+    <w:multiLevelType w:val="hybridMultilevel"/>
+    <w:tmpl w:val="7C183A20"/>
+    <w:lvl w:ilvl="0" w:tplc="CABACCD4">
+      <w:start w:val="1"/>
+      <w:numFmt w:val="decimal"/>
+      <w:lvlText w:val="%1."/>
+      <w:lvlJc w:val="left"/>
+      <w:pPr>
+        <w:ind w:left="760" w:hanging="360"/>
+      </w:pPr>
+      <w:rPr>
+        <w:rFonts w:hint="default"/>
+      </w:rPr>
+    </w:lvl>
+    <w:lvl w:ilvl="1" w:tplc="04090019" w:tentative="1">
+      <w:start w:val="1"/>
+      <w:numFmt w:val="upperLetter"/>
+      <w:lvlText w:val="%2."/>
+      <w:lvlJc w:val="left"/>
+      <w:pPr>
+        <w:ind w:left="1200" w:hanging="400"/>
+      </w:pPr>
+    </w:lvl>
+    <w:lvl w:ilvl="2" w:tplc="0409001B" w:tentative="1">
+      <w:start w:val="1"/>
+      <w:numFmt w:val="lowerRoman"/>
+      <w:lvlText w:val="%3."/>
+      <w:lvlJc w:val="right"/>
+      <w:pPr>
+        <w:ind w:left="1600" w:hanging="400"/>
+      </w:pPr>
+    </w:lvl>
+    <w:lvl w:ilvl="3" w:tplc="0409000F" w:tentative="1">
+      <w:start w:val="1"/>
+      <w:numFmt w:val="decimal"/>
+      <w:lvlText w:val="%4."/>
+      <w:lvlJc w:val="left"/>
+      <w:pPr>
+        <w:ind w:left="2000" w:hanging="400"/>
+      </w:pPr>
+    </w:lvl>
+    <w:lvl w:ilvl="4" w:tplc="04090019" w:tentative="1">
+      <w:start w:val="1"/>
+      <w:numFmt w:val="upperLetter"/>
+      <w:lvlText w:val="%5."/>
+      <w:lvlJc w:val="left"/>
+      <w:pPr>
+        <w:ind w:left="2400" w:hanging="400"/>
+      </w:pPr>
+    </w:lvl>
+    <w:lvl w:ilvl="5" w:tplc="0409001B" w:tentative="1">
+      <w:start w:val="1"/>
+      <w:numFmt w:val="lowerRoman"/>
+      <w:lvlText w:val="%6."/>
+      <w:lvlJc w:val="right"/>
+      <w:pPr>
+        <w:ind w:left="2800" w:hanging="400"/>
+      </w:pPr>
+    </w:lvl>
+    <w:lvl w:ilvl="6" w:tplc="0409000F" w:tentative="1">
+      <w:start w:val="1"/>
+      <w:numFmt w:val="decimal"/>
+      <w:lvlText w:val="%7."/>
+      <w:lvlJc w:val="left"/>
+      <w:pPr>
+        <w:ind w:left="3200" w:hanging="400"/>
+      </w:pPr>
+    </w:lvl>
+    <w:lvl w:ilvl="7" w:tplc="04090019" w:tentative="1">
+      <w:start w:val="1"/>
+      <w:numFmt w:val="upperLetter"/>
+      <w:lvlText w:val="%8."/>
+      <w:lvlJc w:val="left"/>
+      <w:pPr>
+        <w:ind w:left="3600" w:hanging="400"/>
+      </w:pPr>
+    </w:lvl>
+    <w:lvl w:ilvl="8" w:tplc="0409001B" w:tentative="1">
+      <w:start w:val="1"/>
+      <w:numFmt w:val="lowerRoman"/>
+      <w:lvlText w:val="%9."/>
+      <w:lvlJc w:val="right"/>
+      <w:pPr>
+        <w:ind w:left="4000" w:hanging="400"/>
+      </w:pPr>
+    </w:lvl>
+  </w:abstractNum>
+  <w:abstractNum w:abstractNumId="4" w15:restartNumberingAfterBreak="0">
     <w:nsid w:val="510330A2"/>
     <w:multiLevelType w:val="hybridMultilevel"/>
     <w:tmpl w:val="5B18FC76"/>
@@ -16792,12 +24829,18 @@
     </w:lvl>
   </w:abstractNum>
   <w:num w:numId="1">
+    <w:abstractNumId w:val="3"/>
+  </w:num>
+  <w:num w:numId="2">
     <w:abstractNumId w:val="1"/>
   </w:num>
-  <w:num w:numId="2">
+  <w:num w:numId="3">
+    <w:abstractNumId w:val="4"/>
+  </w:num>
+  <w:num w:numId="4">
     <w:abstractNumId w:val="0"/>
   </w:num>
-  <w:num w:numId="3">
+  <w:num w:numId="5">
     <w:abstractNumId w:val="2"/>
   </w:num>
 </w:numbering>

--- a/Server/CartoonWarServer/IOCP정리ing.docx
+++ b/Server/CartoonWarServer/IOCP정리ing.docx
@@ -24241,14 +24241,1904 @@
     </w:p>
     <w:p>
       <w:pPr>
-        <w:wordWrap/>
-        <w:jc w:val="left"/>
-        <w:rPr>
-          <w:rFonts w:hint="eastAsia"/>
-          <w:sz w:val="22"/>
-          <w:szCs w:val="24"/>
-        </w:rPr>
-      </w:pPr>
+        <w:widowControl/>
+        <w:wordWrap/>
+        <w:autoSpaceDE/>
+        <w:autoSpaceDN/>
+        <w:rPr>
+          <w:rFonts w:ascii="돋움체" w:eastAsia="돋움체" w:cs="돋움체"/>
+          <w:color w:val="008000"/>
+          <w:kern w:val="0"/>
+          <w:sz w:val="19"/>
+          <w:szCs w:val="19"/>
+        </w:rPr>
+      </w:pPr>
+      <w:r>
+        <w:rPr>
+          <w:rFonts w:ascii="돋움체" w:eastAsia="돋움체" w:cs="돋움체"/>
+          <w:color w:val="008000"/>
+          <w:kern w:val="0"/>
+          <w:sz w:val="19"/>
+          <w:szCs w:val="19"/>
+        </w:rPr>
+        <w:br w:type="page"/>
+      </w:r>
+    </w:p>
+    <w:p>
+      <w:pPr>
+        <w:wordWrap/>
+        <w:jc w:val="left"/>
+        <w:rPr>
+          <w:rFonts w:eastAsiaTheme="minorHAnsi" w:cs="돋움체"/>
+          <w:b/>
+          <w:bCs/>
+          <w:kern w:val="0"/>
+          <w:sz w:val="22"/>
+        </w:rPr>
+      </w:pPr>
+      <w:r>
+        <w:rPr>
+          <w:rFonts w:eastAsiaTheme="minorHAnsi" w:cs="돋움체" w:hint="eastAsia"/>
+          <w:b/>
+          <w:bCs/>
+          <w:kern w:val="0"/>
+          <w:sz w:val="22"/>
+        </w:rPr>
+        <w:lastRenderedPageBreak/>
+        <w:t>&lt;I</w:t>
+      </w:r>
+      <w:r>
+        <w:rPr>
+          <w:rFonts w:eastAsiaTheme="minorHAnsi" w:cs="돋움체"/>
+          <w:b/>
+          <w:bCs/>
+          <w:kern w:val="0"/>
+          <w:sz w:val="22"/>
+        </w:rPr>
+        <w:t xml:space="preserve">OCP </w:t>
+      </w:r>
+      <w:proofErr w:type="spellStart"/>
+      <w:r>
+        <w:rPr>
+          <w:rFonts w:eastAsiaTheme="minorHAnsi" w:cs="돋움체" w:hint="eastAsia"/>
+          <w:b/>
+          <w:bCs/>
+          <w:kern w:val="0"/>
+          <w:sz w:val="22"/>
+        </w:rPr>
+        <w:t>멀티쓰레드화</w:t>
+      </w:r>
+      <w:proofErr w:type="spellEnd"/>
+      <w:r>
+        <w:rPr>
+          <w:rFonts w:eastAsiaTheme="minorHAnsi" w:cs="돋움체" w:hint="eastAsia"/>
+          <w:b/>
+          <w:bCs/>
+          <w:kern w:val="0"/>
+          <w:sz w:val="22"/>
+        </w:rPr>
+        <w:t xml:space="preserve"> </w:t>
+      </w:r>
+      <w:r>
+        <w:rPr>
+          <w:rFonts w:eastAsiaTheme="minorHAnsi" w:cs="돋움체"/>
+          <w:b/>
+          <w:bCs/>
+          <w:kern w:val="0"/>
+          <w:sz w:val="22"/>
+        </w:rPr>
+        <w:t xml:space="preserve">= </w:t>
+      </w:r>
+      <w:proofErr w:type="spellStart"/>
+      <w:r>
+        <w:rPr>
+          <w:rFonts w:eastAsiaTheme="minorHAnsi" w:cs="돋움체" w:hint="eastAsia"/>
+          <w:b/>
+          <w:bCs/>
+          <w:kern w:val="0"/>
+          <w:sz w:val="22"/>
+        </w:rPr>
+        <w:t>W</w:t>
+      </w:r>
+      <w:r>
+        <w:rPr>
+          <w:rFonts w:eastAsiaTheme="minorHAnsi" w:cs="돋움체"/>
+          <w:b/>
+          <w:bCs/>
+          <w:kern w:val="0"/>
+          <w:sz w:val="22"/>
+        </w:rPr>
+        <w:t>orker_Thread</w:t>
+      </w:r>
+      <w:proofErr w:type="spellEnd"/>
+      <w:r>
+        <w:rPr>
+          <w:rFonts w:eastAsiaTheme="minorHAnsi" w:cs="돋움체"/>
+          <w:b/>
+          <w:bCs/>
+          <w:kern w:val="0"/>
+          <w:sz w:val="22"/>
+        </w:rPr>
+        <w:t>&gt;</w:t>
+      </w:r>
+    </w:p>
+    <w:p>
+      <w:pPr>
+        <w:wordWrap/>
+        <w:jc w:val="left"/>
+        <w:rPr>
+          <w:sz w:val="22"/>
+          <w:szCs w:val="24"/>
+        </w:rPr>
+      </w:pPr>
+      <w:proofErr w:type="spellStart"/>
+      <w:r>
+        <w:rPr>
+          <w:rFonts w:hint="eastAsia"/>
+          <w:sz w:val="22"/>
+          <w:szCs w:val="24"/>
+        </w:rPr>
+        <w:t>멀티쓰레드</w:t>
+      </w:r>
+      <w:proofErr w:type="spellEnd"/>
+      <w:r>
+        <w:rPr>
+          <w:rFonts w:hint="eastAsia"/>
+          <w:sz w:val="22"/>
+          <w:szCs w:val="24"/>
+        </w:rPr>
+        <w:t xml:space="preserve"> </w:t>
+      </w:r>
+      <w:r>
+        <w:rPr>
+          <w:sz w:val="22"/>
+          <w:szCs w:val="24"/>
+        </w:rPr>
+        <w:t>IOCP</w:t>
+      </w:r>
+      <w:r>
+        <w:rPr>
+          <w:rFonts w:hint="eastAsia"/>
+          <w:sz w:val="22"/>
+          <w:szCs w:val="24"/>
+        </w:rPr>
+        <w:t>서버는 워커 쓰레드가 있어서</w:t>
+      </w:r>
+      <w:r>
+        <w:rPr>
+          <w:sz w:val="22"/>
+          <w:szCs w:val="24"/>
+        </w:rPr>
+        <w:t xml:space="preserve"> </w:t>
+      </w:r>
+      <w:proofErr w:type="spellStart"/>
+      <w:r>
+        <w:rPr>
+          <w:b/>
+          <w:bCs/>
+          <w:color w:val="4472C4" w:themeColor="accent1"/>
+          <w:sz w:val="22"/>
+          <w:szCs w:val="24"/>
+        </w:rPr>
+        <w:t>GetQueuedCompletionStatus</w:t>
+      </w:r>
+      <w:proofErr w:type="spellEnd"/>
+      <w:r>
+        <w:rPr>
+          <w:b/>
+          <w:bCs/>
+          <w:color w:val="4472C4" w:themeColor="accent1"/>
+          <w:sz w:val="22"/>
+          <w:szCs w:val="24"/>
+        </w:rPr>
+        <w:t>(</w:t>
+      </w:r>
+      <w:r>
+        <w:rPr>
+          <w:rFonts w:hint="eastAsia"/>
+          <w:b/>
+          <w:bCs/>
+          <w:color w:val="4472C4" w:themeColor="accent1"/>
+          <w:sz w:val="22"/>
+          <w:szCs w:val="24"/>
+        </w:rPr>
+        <w:t>완료검사</w:t>
+      </w:r>
+      <w:proofErr w:type="gramStart"/>
+      <w:r>
+        <w:rPr>
+          <w:rFonts w:hint="eastAsia"/>
+          <w:b/>
+          <w:bCs/>
+          <w:color w:val="4472C4" w:themeColor="accent1"/>
+          <w:sz w:val="22"/>
+          <w:szCs w:val="24"/>
+        </w:rPr>
+        <w:t>)</w:t>
+      </w:r>
+      <w:r>
+        <w:rPr>
+          <w:b/>
+          <w:bCs/>
+          <w:color w:val="4472C4" w:themeColor="accent1"/>
+          <w:sz w:val="22"/>
+          <w:szCs w:val="24"/>
+        </w:rPr>
+        <w:t xml:space="preserve"> </w:t>
+      </w:r>
+      <w:r>
+        <w:rPr>
+          <w:rFonts w:hint="eastAsia"/>
+          <w:sz w:val="22"/>
+          <w:szCs w:val="24"/>
+        </w:rPr>
+        <w:t>를</w:t>
+      </w:r>
+      <w:proofErr w:type="gramEnd"/>
+      <w:r>
+        <w:rPr>
+          <w:rFonts w:hint="eastAsia"/>
+          <w:sz w:val="22"/>
+          <w:szCs w:val="24"/>
+        </w:rPr>
+        <w:t xml:space="preserve"> 여러 쓰레드에서</w:t>
+      </w:r>
+      <w:r>
+        <w:rPr>
+          <w:sz w:val="22"/>
+          <w:szCs w:val="24"/>
+        </w:rPr>
+        <w:t xml:space="preserve"> </w:t>
+      </w:r>
+      <w:r>
+        <w:rPr>
+          <w:rFonts w:hint="eastAsia"/>
+          <w:sz w:val="22"/>
+          <w:szCs w:val="24"/>
+        </w:rPr>
+        <w:t>동시 호출하는 것,</w:t>
+      </w:r>
+      <w:r>
+        <w:rPr>
+          <w:sz w:val="22"/>
+          <w:szCs w:val="24"/>
+        </w:rPr>
+        <w:t xml:space="preserve"> </w:t>
+      </w:r>
+      <w:r>
+        <w:rPr>
+          <w:rFonts w:hint="eastAsia"/>
+          <w:sz w:val="22"/>
+          <w:szCs w:val="24"/>
+        </w:rPr>
+        <w:t xml:space="preserve">즉 </w:t>
+      </w:r>
+      <w:r>
+        <w:rPr>
+          <w:sz w:val="22"/>
+          <w:szCs w:val="24"/>
+        </w:rPr>
+        <w:t>IOCP</w:t>
+      </w:r>
+      <w:r>
+        <w:rPr>
+          <w:rFonts w:hint="eastAsia"/>
+          <w:sz w:val="22"/>
+          <w:szCs w:val="24"/>
+        </w:rPr>
+        <w:t xml:space="preserve">는 </w:t>
+      </w:r>
+      <w:proofErr w:type="spellStart"/>
+      <w:r>
+        <w:rPr>
+          <w:rFonts w:hint="eastAsia"/>
+          <w:sz w:val="22"/>
+          <w:szCs w:val="24"/>
+        </w:rPr>
+        <w:t>멀티쓰레드에서</w:t>
+      </w:r>
+      <w:proofErr w:type="spellEnd"/>
+      <w:r>
+        <w:rPr>
+          <w:rFonts w:hint="eastAsia"/>
+          <w:sz w:val="22"/>
+          <w:szCs w:val="24"/>
+        </w:rPr>
+        <w:t xml:space="preserve"> 돌아가고 </w:t>
+      </w:r>
+      <w:proofErr w:type="spellStart"/>
+      <w:r>
+        <w:rPr>
+          <w:rFonts w:hint="eastAsia"/>
+          <w:sz w:val="22"/>
+          <w:szCs w:val="24"/>
+        </w:rPr>
+        <w:t>멀티쓰레드로</w:t>
+      </w:r>
+      <w:proofErr w:type="spellEnd"/>
+      <w:r>
+        <w:rPr>
+          <w:rFonts w:hint="eastAsia"/>
+          <w:sz w:val="22"/>
+          <w:szCs w:val="24"/>
+        </w:rPr>
+        <w:t xml:space="preserve"> 돌아가기 위해서</w:t>
+      </w:r>
+      <w:r>
+        <w:rPr>
+          <w:sz w:val="22"/>
+          <w:szCs w:val="24"/>
+        </w:rPr>
+        <w:t xml:space="preserve"> </w:t>
+      </w:r>
+      <w:r>
+        <w:rPr>
+          <w:rFonts w:hint="eastAsia"/>
+          <w:sz w:val="22"/>
+          <w:szCs w:val="24"/>
+        </w:rPr>
+        <w:t xml:space="preserve">쓰레드 여러 개를 쓰레드 풀에 </w:t>
+      </w:r>
+      <w:proofErr w:type="spellStart"/>
+      <w:r>
+        <w:rPr>
+          <w:rFonts w:hint="eastAsia"/>
+          <w:sz w:val="22"/>
+          <w:szCs w:val="24"/>
+        </w:rPr>
+        <w:t>넣어야된다</w:t>
+      </w:r>
+      <w:proofErr w:type="spellEnd"/>
+    </w:p>
+    <w:p>
+      <w:pPr>
+        <w:wordWrap/>
+        <w:jc w:val="left"/>
+        <w:rPr>
+          <w:sz w:val="22"/>
+          <w:szCs w:val="24"/>
+        </w:rPr>
+      </w:pPr>
+      <w:r>
+        <w:rPr>
+          <w:rFonts w:hint="eastAsia"/>
+          <w:sz w:val="22"/>
+          <w:szCs w:val="24"/>
+        </w:rPr>
+        <w:t xml:space="preserve">그 역할을 하는게 바로  </w:t>
+      </w:r>
+      <w:proofErr w:type="spellStart"/>
+      <w:r>
+        <w:rPr>
+          <w:b/>
+          <w:bCs/>
+          <w:color w:val="4472C4" w:themeColor="accent1"/>
+          <w:sz w:val="22"/>
+          <w:szCs w:val="24"/>
+        </w:rPr>
+        <w:t>GetQueuedCompletionStatus</w:t>
+      </w:r>
+      <w:proofErr w:type="spellEnd"/>
+      <w:r>
+        <w:rPr>
+          <w:b/>
+          <w:bCs/>
+          <w:color w:val="4472C4" w:themeColor="accent1"/>
+          <w:sz w:val="22"/>
+          <w:szCs w:val="24"/>
+        </w:rPr>
+        <w:t xml:space="preserve"> </w:t>
+      </w:r>
+      <w:r>
+        <w:rPr>
+          <w:rFonts w:hint="eastAsia"/>
+          <w:sz w:val="22"/>
+          <w:szCs w:val="24"/>
+        </w:rPr>
+        <w:t>함수</w:t>
+      </w:r>
+    </w:p>
+    <w:p>
+      <w:pPr>
+        <w:wordWrap/>
+        <w:jc w:val="left"/>
+        <w:rPr>
+          <w:sz w:val="22"/>
+          <w:szCs w:val="24"/>
+        </w:rPr>
+      </w:pPr>
+      <w:r>
+        <w:rPr>
+          <w:rFonts w:hint="eastAsia"/>
+          <w:sz w:val="22"/>
+          <w:szCs w:val="24"/>
+        </w:rPr>
+        <w:t xml:space="preserve">이 함수는 이 함수를 실행한 쓰레드를 쓰레드 풀에 넣는 기능과 완료된 </w:t>
+      </w:r>
+      <w:r>
+        <w:rPr>
+          <w:sz w:val="22"/>
+          <w:szCs w:val="24"/>
+        </w:rPr>
+        <w:t>IO</w:t>
+      </w:r>
+      <w:r>
+        <w:rPr>
+          <w:rFonts w:hint="eastAsia"/>
+          <w:sz w:val="22"/>
+          <w:szCs w:val="24"/>
+        </w:rPr>
+        <w:t xml:space="preserve">를 꺼내서 프로그램에 넘겨주는 일 </w:t>
+      </w:r>
+      <w:r>
+        <w:rPr>
+          <w:sz w:val="22"/>
+          <w:szCs w:val="24"/>
+        </w:rPr>
+        <w:t>2</w:t>
+      </w:r>
+      <w:r>
+        <w:rPr>
+          <w:rFonts w:hint="eastAsia"/>
+          <w:sz w:val="22"/>
+          <w:szCs w:val="24"/>
+        </w:rPr>
+        <w:t>가지를 동시에 한다.</w:t>
+      </w:r>
+    </w:p>
+    <w:p>
+      <w:pPr>
+        <w:wordWrap/>
+        <w:jc w:val="left"/>
+        <w:rPr>
+          <w:sz w:val="22"/>
+          <w:szCs w:val="24"/>
+        </w:rPr>
+      </w:pPr>
+      <w:r>
+        <w:rPr>
+          <w:rFonts w:hint="eastAsia"/>
+          <w:sz w:val="22"/>
+          <w:szCs w:val="24"/>
+        </w:rPr>
+        <w:t xml:space="preserve">그래서 </w:t>
+      </w:r>
+      <w:proofErr w:type="spellStart"/>
+      <w:r>
+        <w:rPr>
+          <w:b/>
+          <w:bCs/>
+          <w:color w:val="4472C4" w:themeColor="accent1"/>
+          <w:sz w:val="22"/>
+          <w:szCs w:val="24"/>
+        </w:rPr>
+        <w:t>GetQueuedCompletionStatus</w:t>
+      </w:r>
+      <w:proofErr w:type="spellEnd"/>
+      <w:r>
+        <w:rPr>
+          <w:sz w:val="22"/>
+          <w:szCs w:val="24"/>
+        </w:rPr>
+        <w:t xml:space="preserve"> </w:t>
+      </w:r>
+      <w:r>
+        <w:rPr>
+          <w:rFonts w:hint="eastAsia"/>
+          <w:sz w:val="22"/>
+          <w:szCs w:val="24"/>
+        </w:rPr>
+        <w:t>받아서 처리하는 부분을 워커 쓰레드에 넣으면 끝</w:t>
+      </w:r>
+      <w:r>
+        <w:rPr>
+          <w:rFonts w:hint="eastAsia"/>
+          <w:sz w:val="22"/>
+          <w:szCs w:val="24"/>
+        </w:rPr>
+        <w:t xml:space="preserve"> 문제는 데이터 레이스임</w:t>
+      </w:r>
+      <w:r>
+        <w:rPr>
+          <w:rFonts w:hint="eastAsia"/>
+          <w:sz w:val="22"/>
+          <w:szCs w:val="24"/>
+        </w:rPr>
+        <w:t>,</w:t>
+      </w:r>
+      <w:r>
+        <w:rPr>
+          <w:sz w:val="22"/>
+          <w:szCs w:val="24"/>
+        </w:rPr>
+        <w:t xml:space="preserve"> </w:t>
+      </w:r>
+      <w:r>
+        <w:rPr>
+          <w:rFonts w:hint="eastAsia"/>
+          <w:sz w:val="22"/>
+          <w:szCs w:val="24"/>
+        </w:rPr>
+        <w:t>모든 전역 변수가 데이터 레이스의 대상임</w:t>
+      </w:r>
+    </w:p>
+    <w:p>
+      <w:pPr>
+        <w:wordWrap/>
+        <w:jc w:val="left"/>
+        <w:rPr>
+          <w:sz w:val="22"/>
+          <w:szCs w:val="24"/>
+        </w:rPr>
+      </w:pPr>
+      <w:proofErr w:type="spellStart"/>
+      <w:r>
+        <w:rPr>
+          <w:color w:val="00B050"/>
+          <w:sz w:val="22"/>
+          <w:szCs w:val="24"/>
+        </w:rPr>
+        <w:t>ClientInfo</w:t>
+      </w:r>
+      <w:proofErr w:type="spellEnd"/>
+      <w:r>
+        <w:rPr>
+          <w:color w:val="00B050"/>
+          <w:sz w:val="22"/>
+          <w:szCs w:val="24"/>
+        </w:rPr>
+        <w:t xml:space="preserve"> </w:t>
+      </w:r>
+      <w:proofErr w:type="spellStart"/>
+      <w:r>
+        <w:rPr>
+          <w:sz w:val="22"/>
+          <w:szCs w:val="24"/>
+        </w:rPr>
+        <w:t>g_clients</w:t>
+      </w:r>
+      <w:proofErr w:type="spellEnd"/>
+      <w:r>
+        <w:rPr>
+          <w:sz w:val="22"/>
+          <w:szCs w:val="24"/>
+        </w:rPr>
+        <w:t>[MAX_USER];</w:t>
+      </w:r>
+      <w:r>
+        <w:rPr>
+          <w:sz w:val="22"/>
+          <w:szCs w:val="24"/>
+        </w:rPr>
+        <w:t xml:space="preserve"> = </w:t>
+      </w:r>
+      <w:r>
+        <w:rPr>
+          <w:rFonts w:hint="eastAsia"/>
+          <w:sz w:val="22"/>
+          <w:szCs w:val="24"/>
+        </w:rPr>
+        <w:t xml:space="preserve">다른 </w:t>
+      </w:r>
+      <w:proofErr w:type="spellStart"/>
+      <w:r>
+        <w:rPr>
+          <w:rFonts w:hint="eastAsia"/>
+          <w:sz w:val="22"/>
+          <w:szCs w:val="24"/>
+        </w:rPr>
+        <w:t>클라도</w:t>
+      </w:r>
+      <w:proofErr w:type="spellEnd"/>
+      <w:r>
+        <w:rPr>
+          <w:rFonts w:hint="eastAsia"/>
+          <w:sz w:val="22"/>
+          <w:szCs w:val="24"/>
+        </w:rPr>
+        <w:t xml:space="preserve"> </w:t>
+      </w:r>
+      <w:proofErr w:type="spellStart"/>
+      <w:r>
+        <w:rPr>
+          <w:rFonts w:hint="eastAsia"/>
+          <w:sz w:val="22"/>
+          <w:szCs w:val="24"/>
+        </w:rPr>
+        <w:t>브로드캐스팅</w:t>
+      </w:r>
+      <w:proofErr w:type="spellEnd"/>
+      <w:r>
+        <w:rPr>
+          <w:rFonts w:hint="eastAsia"/>
+          <w:sz w:val="22"/>
+          <w:szCs w:val="24"/>
+        </w:rPr>
+        <w:t xml:space="preserve"> 하면서 접근</w:t>
+      </w:r>
+    </w:p>
+    <w:p>
+      <w:pPr>
+        <w:wordWrap/>
+        <w:jc w:val="left"/>
+        <w:rPr>
+          <w:sz w:val="22"/>
+          <w:szCs w:val="24"/>
+        </w:rPr>
+      </w:pPr>
+      <w:r>
+        <w:rPr>
+          <w:color w:val="4472C4" w:themeColor="accent1"/>
+          <w:sz w:val="22"/>
+          <w:szCs w:val="24"/>
+        </w:rPr>
+        <w:t xml:space="preserve">int </w:t>
+      </w:r>
+      <w:proofErr w:type="spellStart"/>
+      <w:r>
+        <w:rPr>
+          <w:sz w:val="22"/>
+          <w:szCs w:val="24"/>
+        </w:rPr>
+        <w:t>current_User_ID</w:t>
+      </w:r>
+      <w:proofErr w:type="spellEnd"/>
+      <w:r>
+        <w:rPr>
+          <w:sz w:val="22"/>
+          <w:szCs w:val="24"/>
+        </w:rPr>
+        <w:t xml:space="preserve"> = 0;</w:t>
+      </w:r>
+      <w:r>
+        <w:rPr>
+          <w:sz w:val="22"/>
+          <w:szCs w:val="24"/>
+        </w:rPr>
+        <w:t xml:space="preserve"> = </w:t>
+      </w:r>
+      <w:r>
+        <w:rPr>
+          <w:rFonts w:hint="eastAsia"/>
+          <w:sz w:val="22"/>
+          <w:szCs w:val="24"/>
+        </w:rPr>
+        <w:t xml:space="preserve">동시에 </w:t>
+      </w:r>
+      <w:r>
+        <w:rPr>
+          <w:sz w:val="22"/>
+          <w:szCs w:val="24"/>
+        </w:rPr>
+        <w:t>accept</w:t>
+      </w:r>
+      <w:r>
+        <w:rPr>
+          <w:rFonts w:hint="eastAsia"/>
+          <w:sz w:val="22"/>
+          <w:szCs w:val="24"/>
+        </w:rPr>
+        <w:t>될수도,</w:t>
+      </w:r>
+      <w:r>
+        <w:rPr>
+          <w:sz w:val="22"/>
+          <w:szCs w:val="24"/>
+        </w:rPr>
+        <w:t xml:space="preserve"> </w:t>
+      </w:r>
+      <w:r>
+        <w:rPr>
+          <w:rFonts w:hint="eastAsia"/>
+          <w:sz w:val="22"/>
+          <w:szCs w:val="24"/>
+        </w:rPr>
+        <w:t xml:space="preserve">겹쳐서 </w:t>
+      </w:r>
+      <w:r>
+        <w:rPr>
+          <w:sz w:val="22"/>
+          <w:szCs w:val="24"/>
+        </w:rPr>
+        <w:t xml:space="preserve">++ </w:t>
+      </w:r>
+      <w:r>
+        <w:rPr>
+          <w:rFonts w:hint="eastAsia"/>
+          <w:sz w:val="22"/>
+          <w:szCs w:val="24"/>
+        </w:rPr>
+        <w:t>했는데</w:t>
+      </w:r>
+      <w:r>
+        <w:rPr>
+          <w:sz w:val="22"/>
+          <w:szCs w:val="24"/>
+        </w:rPr>
+        <w:t xml:space="preserve"> +</w:t>
+      </w:r>
+      <w:r>
+        <w:rPr>
+          <w:rFonts w:hint="eastAsia"/>
+          <w:sz w:val="22"/>
+          <w:szCs w:val="24"/>
+        </w:rPr>
+        <w:t xml:space="preserve">만 </w:t>
+      </w:r>
+      <w:proofErr w:type="spellStart"/>
+      <w:r>
+        <w:rPr>
+          <w:rFonts w:hint="eastAsia"/>
+          <w:sz w:val="22"/>
+          <w:szCs w:val="24"/>
+        </w:rPr>
+        <w:t>될수도</w:t>
+      </w:r>
+      <w:proofErr w:type="spellEnd"/>
+      <w:r>
+        <w:rPr>
+          <w:rFonts w:hint="eastAsia"/>
+          <w:sz w:val="22"/>
+          <w:szCs w:val="24"/>
+        </w:rPr>
+        <w:t xml:space="preserve"> 있음</w:t>
+      </w:r>
+    </w:p>
+    <w:p>
+      <w:pPr>
+        <w:wordWrap/>
+        <w:jc w:val="left"/>
+        <w:rPr>
+          <w:rFonts w:hint="eastAsia"/>
+          <w:sz w:val="22"/>
+          <w:szCs w:val="24"/>
+        </w:rPr>
+      </w:pPr>
+      <w:r>
+        <w:rPr>
+          <w:color w:val="00B050"/>
+          <w:sz w:val="22"/>
+          <w:szCs w:val="24"/>
+        </w:rPr>
+        <w:t xml:space="preserve">HANDLE </w:t>
+      </w:r>
+      <w:proofErr w:type="spellStart"/>
+      <w:r>
+        <w:rPr>
+          <w:sz w:val="22"/>
+          <w:szCs w:val="24"/>
+        </w:rPr>
+        <w:t>g_iocp</w:t>
+      </w:r>
+      <w:proofErr w:type="spellEnd"/>
+      <w:r>
+        <w:rPr>
+          <w:sz w:val="22"/>
+          <w:szCs w:val="24"/>
+        </w:rPr>
+        <w:t>;</w:t>
+      </w:r>
+      <w:r>
+        <w:rPr>
+          <w:sz w:val="22"/>
+          <w:szCs w:val="24"/>
+        </w:rPr>
+        <w:t xml:space="preserve"> = </w:t>
+      </w:r>
+      <w:r>
+        <w:rPr>
+          <w:rFonts w:hint="eastAsia"/>
+          <w:sz w:val="22"/>
+          <w:szCs w:val="24"/>
+        </w:rPr>
+        <w:t>얘는 데이터레이스가 아님!</w:t>
+      </w:r>
+      <w:r>
+        <w:rPr>
+          <w:sz w:val="22"/>
+          <w:szCs w:val="24"/>
+        </w:rPr>
+        <w:t xml:space="preserve"> Worker thread </w:t>
+      </w:r>
+      <w:r>
+        <w:rPr>
+          <w:rFonts w:hint="eastAsia"/>
+          <w:sz w:val="22"/>
+          <w:szCs w:val="24"/>
+        </w:rPr>
+        <w:t xml:space="preserve">이전에 선언한 이후로 값을 </w:t>
+      </w:r>
+      <w:proofErr w:type="spellStart"/>
+      <w:r>
+        <w:rPr>
+          <w:rFonts w:hint="eastAsia"/>
+          <w:sz w:val="22"/>
+          <w:szCs w:val="24"/>
+        </w:rPr>
+        <w:t>바꿀일이</w:t>
+      </w:r>
+      <w:proofErr w:type="spellEnd"/>
+      <w:r>
+        <w:rPr>
+          <w:rFonts w:hint="eastAsia"/>
+          <w:sz w:val="22"/>
+          <w:szCs w:val="24"/>
+        </w:rPr>
+        <w:t xml:space="preserve"> 없음,</w:t>
+      </w:r>
+      <w:r>
+        <w:rPr>
+          <w:sz w:val="22"/>
+          <w:szCs w:val="24"/>
+        </w:rPr>
+        <w:t xml:space="preserve"> </w:t>
+      </w:r>
+      <w:r>
+        <w:rPr>
+          <w:rFonts w:hint="eastAsia"/>
+          <w:sz w:val="22"/>
+          <w:szCs w:val="24"/>
+        </w:rPr>
+        <w:t xml:space="preserve">어떤 스레드도 </w:t>
+      </w:r>
+      <w:r>
+        <w:rPr>
+          <w:sz w:val="22"/>
+          <w:szCs w:val="24"/>
+        </w:rPr>
+        <w:t>write</w:t>
+      </w:r>
+      <w:r>
+        <w:rPr>
+          <w:rFonts w:hint="eastAsia"/>
+          <w:sz w:val="22"/>
+          <w:szCs w:val="24"/>
+        </w:rPr>
+        <w:t xml:space="preserve">를 </w:t>
+      </w:r>
+      <w:proofErr w:type="spellStart"/>
+      <w:r>
+        <w:rPr>
+          <w:rFonts w:hint="eastAsia"/>
+          <w:sz w:val="22"/>
+          <w:szCs w:val="24"/>
+        </w:rPr>
+        <w:t>안하기</w:t>
+      </w:r>
+      <w:proofErr w:type="spellEnd"/>
+      <w:r>
+        <w:rPr>
+          <w:rFonts w:hint="eastAsia"/>
+          <w:sz w:val="22"/>
+          <w:szCs w:val="24"/>
+        </w:rPr>
+        <w:t xml:space="preserve"> 때문</w:t>
+      </w:r>
+    </w:p>
+    <w:p>
+      <w:pPr>
+        <w:wordWrap/>
+        <w:jc w:val="left"/>
+        <w:rPr>
+          <w:sz w:val="22"/>
+          <w:szCs w:val="24"/>
+        </w:rPr>
+      </w:pPr>
+      <w:proofErr w:type="spellStart"/>
+      <w:r>
+        <w:rPr>
+          <w:color w:val="00B050"/>
+          <w:sz w:val="22"/>
+          <w:szCs w:val="24"/>
+        </w:rPr>
+        <w:t>ClientInfo</w:t>
+      </w:r>
+      <w:proofErr w:type="spellEnd"/>
+      <w:r>
+        <w:rPr>
+          <w:color w:val="00B050"/>
+          <w:sz w:val="22"/>
+          <w:szCs w:val="24"/>
+        </w:rPr>
+        <w:t xml:space="preserve"> </w:t>
+      </w:r>
+      <w:proofErr w:type="spellStart"/>
+      <w:r>
+        <w:rPr>
+          <w:sz w:val="22"/>
+          <w:szCs w:val="24"/>
+        </w:rPr>
+        <w:t>g_clients</w:t>
+      </w:r>
+      <w:proofErr w:type="spellEnd"/>
+      <w:r>
+        <w:rPr>
+          <w:sz w:val="22"/>
+          <w:szCs w:val="24"/>
+        </w:rPr>
+        <w:t>[MAX_USER]</w:t>
+      </w:r>
+      <w:r>
+        <w:rPr>
+          <w:sz w:val="22"/>
+          <w:szCs w:val="24"/>
+        </w:rPr>
+        <w:t xml:space="preserve"> </w:t>
+      </w:r>
+      <w:r>
+        <w:rPr>
+          <w:rFonts w:hint="eastAsia"/>
+          <w:sz w:val="22"/>
+          <w:szCs w:val="24"/>
+        </w:rPr>
+        <w:t>내부 변수들을 따지고 보면</w:t>
+      </w:r>
+    </w:p>
+    <w:p>
+      <w:pPr>
+        <w:wordWrap/>
+        <w:jc w:val="left"/>
+        <w:rPr>
+          <w:rFonts w:hint="eastAsia"/>
+          <w:sz w:val="22"/>
+          <w:szCs w:val="24"/>
+        </w:rPr>
+      </w:pPr>
+    </w:p>
+    <w:p>
+      <w:pPr>
+        <w:wordWrap/>
+        <w:jc w:val="left"/>
+        <w:rPr>
+          <w:rFonts w:hint="eastAsia"/>
+          <w:sz w:val="22"/>
+          <w:szCs w:val="24"/>
+        </w:rPr>
+      </w:pPr>
+      <w:r>
+        <w:rPr>
+          <w:color w:val="FF0000"/>
+          <w:sz w:val="22"/>
+          <w:szCs w:val="24"/>
+        </w:rPr>
+        <w:t xml:space="preserve">SOCKET </w:t>
+      </w:r>
+      <w:proofErr w:type="spellStart"/>
+      <w:r>
+        <w:rPr>
+          <w:color w:val="FF0000"/>
+          <w:sz w:val="22"/>
+          <w:szCs w:val="24"/>
+        </w:rPr>
+        <w:t>m_socket</w:t>
+      </w:r>
+      <w:proofErr w:type="spellEnd"/>
+      <w:r>
+        <w:rPr>
+          <w:color w:val="FF0000"/>
+          <w:sz w:val="22"/>
+          <w:szCs w:val="24"/>
+        </w:rPr>
+        <w:t xml:space="preserve"> </w:t>
+      </w:r>
+      <w:r>
+        <w:rPr>
+          <w:sz w:val="22"/>
+          <w:szCs w:val="24"/>
+        </w:rPr>
+        <w:t xml:space="preserve">= </w:t>
+      </w:r>
+      <w:r>
+        <w:rPr>
+          <w:rFonts w:hint="eastAsia"/>
+          <w:sz w:val="22"/>
+          <w:szCs w:val="24"/>
+        </w:rPr>
+        <w:t>w</w:t>
+      </w:r>
+      <w:r>
+        <w:rPr>
+          <w:sz w:val="22"/>
+          <w:szCs w:val="24"/>
+        </w:rPr>
+        <w:t>orker thread</w:t>
+      </w:r>
+      <w:r>
+        <w:rPr>
+          <w:rFonts w:hint="eastAsia"/>
+          <w:sz w:val="22"/>
+          <w:szCs w:val="24"/>
+        </w:rPr>
+        <w:t xml:space="preserve">에서 값을 받으면 여기다 넣음 </w:t>
+      </w:r>
+      <w:r>
+        <w:rPr>
+          <w:sz w:val="22"/>
+          <w:szCs w:val="24"/>
+        </w:rPr>
+        <w:t xml:space="preserve">= </w:t>
+      </w:r>
+      <w:r>
+        <w:rPr>
+          <w:rFonts w:hint="eastAsia"/>
+          <w:sz w:val="22"/>
+          <w:szCs w:val="24"/>
+        </w:rPr>
+        <w:t>데이터 레이스</w:t>
+      </w:r>
+    </w:p>
+    <w:p>
+      <w:pPr>
+        <w:wordWrap/>
+        <w:jc w:val="left"/>
+        <w:rPr>
+          <w:rFonts w:hint="eastAsia"/>
+          <w:sz w:val="22"/>
+          <w:szCs w:val="24"/>
+        </w:rPr>
+      </w:pPr>
+      <w:r>
+        <w:rPr>
+          <w:color w:val="4472C4" w:themeColor="accent1"/>
+          <w:sz w:val="22"/>
+          <w:szCs w:val="24"/>
+        </w:rPr>
+        <w:t xml:space="preserve">int </w:t>
+      </w:r>
+      <w:proofErr w:type="spellStart"/>
+      <w:r>
+        <w:rPr>
+          <w:color w:val="4472C4" w:themeColor="accent1"/>
+          <w:sz w:val="22"/>
+          <w:szCs w:val="24"/>
+        </w:rPr>
+        <w:t>m_id</w:t>
+      </w:r>
+      <w:proofErr w:type="spellEnd"/>
+      <w:r>
+        <w:rPr>
+          <w:sz w:val="22"/>
+          <w:szCs w:val="24"/>
+        </w:rPr>
+        <w:t xml:space="preserve"> = </w:t>
+      </w:r>
+      <w:r>
+        <w:rPr>
+          <w:rFonts w:hint="eastAsia"/>
+          <w:sz w:val="22"/>
+          <w:szCs w:val="24"/>
+        </w:rPr>
+        <w:t xml:space="preserve">처음 </w:t>
+      </w:r>
+      <w:proofErr w:type="spellStart"/>
+      <w:r>
+        <w:rPr>
+          <w:sz w:val="22"/>
+          <w:szCs w:val="24"/>
+        </w:rPr>
+        <w:t>g_clients</w:t>
+      </w:r>
+      <w:proofErr w:type="spellEnd"/>
+      <w:r>
+        <w:rPr>
+          <w:sz w:val="22"/>
+          <w:szCs w:val="24"/>
+        </w:rPr>
+        <w:t xml:space="preserve"> </w:t>
+      </w:r>
+      <w:proofErr w:type="spellStart"/>
+      <w:r>
+        <w:rPr>
+          <w:rFonts w:hint="eastAsia"/>
+          <w:sz w:val="22"/>
+          <w:szCs w:val="24"/>
+        </w:rPr>
+        <w:t>생성할때</w:t>
+      </w:r>
+      <w:proofErr w:type="spellEnd"/>
+      <w:r>
+        <w:rPr>
+          <w:rFonts w:hint="eastAsia"/>
+          <w:sz w:val="22"/>
+          <w:szCs w:val="24"/>
+        </w:rPr>
+        <w:t xml:space="preserve"> 초기화 하므로 </w:t>
+      </w:r>
+      <w:r>
+        <w:rPr>
+          <w:rFonts w:hint="eastAsia"/>
+          <w:sz w:val="22"/>
+          <w:szCs w:val="24"/>
+        </w:rPr>
+        <w:t>데이터 레이스</w:t>
+      </w:r>
+      <w:r>
+        <w:rPr>
+          <w:rFonts w:hint="eastAsia"/>
+          <w:sz w:val="22"/>
+          <w:szCs w:val="24"/>
+        </w:rPr>
+        <w:t xml:space="preserve"> 아님</w:t>
+      </w:r>
+    </w:p>
+    <w:p>
+      <w:pPr>
+        <w:wordWrap/>
+        <w:jc w:val="left"/>
+        <w:rPr>
+          <w:sz w:val="22"/>
+          <w:szCs w:val="24"/>
+        </w:rPr>
+      </w:pPr>
+      <w:proofErr w:type="spellStart"/>
+      <w:r>
+        <w:rPr>
+          <w:color w:val="4472C4" w:themeColor="accent1"/>
+          <w:sz w:val="22"/>
+          <w:szCs w:val="24"/>
+        </w:rPr>
+        <w:t>OverEx</w:t>
+      </w:r>
+      <w:proofErr w:type="spellEnd"/>
+      <w:r>
+        <w:rPr>
+          <w:color w:val="4472C4" w:themeColor="accent1"/>
+          <w:sz w:val="22"/>
+          <w:szCs w:val="24"/>
+        </w:rPr>
+        <w:t xml:space="preserve"> </w:t>
+      </w:r>
+      <w:proofErr w:type="spellStart"/>
+      <w:r>
+        <w:rPr>
+          <w:color w:val="4472C4" w:themeColor="accent1"/>
+          <w:sz w:val="22"/>
+          <w:szCs w:val="24"/>
+        </w:rPr>
+        <w:t>m_recv_over</w:t>
+      </w:r>
+      <w:proofErr w:type="spellEnd"/>
+      <w:r>
+        <w:rPr>
+          <w:color w:val="4472C4" w:themeColor="accent1"/>
+          <w:sz w:val="22"/>
+          <w:szCs w:val="24"/>
+        </w:rPr>
+        <w:t xml:space="preserve"> </w:t>
+      </w:r>
+      <w:r>
+        <w:rPr>
+          <w:sz w:val="22"/>
+          <w:szCs w:val="24"/>
+        </w:rPr>
+        <w:t xml:space="preserve">= </w:t>
+      </w:r>
+      <w:r>
+        <w:rPr>
+          <w:rFonts w:hint="eastAsia"/>
+          <w:sz w:val="22"/>
+          <w:szCs w:val="24"/>
+        </w:rPr>
+        <w:t xml:space="preserve">한 쓰레드 내부에서만 처리하고 여러 쓰레드에서 동시 접근 안함 </w:t>
+      </w:r>
+    </w:p>
+    <w:p>
+      <w:pPr>
+        <w:wordWrap/>
+        <w:jc w:val="left"/>
+        <w:rPr>
+          <w:sz w:val="22"/>
+          <w:szCs w:val="24"/>
+        </w:rPr>
+      </w:pPr>
+      <w:r>
+        <w:rPr>
+          <w:color w:val="4472C4" w:themeColor="accent1"/>
+          <w:sz w:val="22"/>
+          <w:szCs w:val="24"/>
+        </w:rPr>
+        <w:t xml:space="preserve">int </w:t>
+      </w:r>
+      <w:proofErr w:type="spellStart"/>
+      <w:r>
+        <w:rPr>
+          <w:color w:val="4472C4" w:themeColor="accent1"/>
+          <w:sz w:val="22"/>
+          <w:szCs w:val="24"/>
+        </w:rPr>
+        <w:t>m_prev_size</w:t>
+      </w:r>
+      <w:proofErr w:type="spellEnd"/>
+      <w:r>
+        <w:rPr>
+          <w:color w:val="4472C4" w:themeColor="accent1"/>
+          <w:sz w:val="22"/>
+          <w:szCs w:val="24"/>
+        </w:rPr>
+        <w:t xml:space="preserve">, </w:t>
+      </w:r>
+      <w:r>
+        <w:rPr>
+          <w:color w:val="4472C4" w:themeColor="accent1"/>
+          <w:sz w:val="22"/>
+          <w:szCs w:val="24"/>
+        </w:rPr>
+        <w:t xml:space="preserve">char </w:t>
+      </w:r>
+      <w:proofErr w:type="spellStart"/>
+      <w:r>
+        <w:rPr>
+          <w:color w:val="4472C4" w:themeColor="accent1"/>
+          <w:sz w:val="22"/>
+          <w:szCs w:val="24"/>
+        </w:rPr>
+        <w:t>m_packet_buf</w:t>
+      </w:r>
+      <w:proofErr w:type="spellEnd"/>
+      <w:r>
+        <w:rPr>
+          <w:color w:val="4472C4" w:themeColor="accent1"/>
+          <w:sz w:val="22"/>
+          <w:szCs w:val="24"/>
+        </w:rPr>
+        <w:t>[MAX_PACKET_SIZE]</w:t>
+      </w:r>
+      <w:r>
+        <w:rPr>
+          <w:color w:val="4472C4" w:themeColor="accent1"/>
+          <w:sz w:val="22"/>
+          <w:szCs w:val="24"/>
+        </w:rPr>
+        <w:t xml:space="preserve"> </w:t>
+      </w:r>
+      <w:r>
+        <w:rPr>
+          <w:sz w:val="22"/>
+          <w:szCs w:val="24"/>
+        </w:rPr>
+        <w:t xml:space="preserve">= </w:t>
+      </w:r>
+      <w:r>
+        <w:rPr>
+          <w:rFonts w:hint="eastAsia"/>
+          <w:sz w:val="22"/>
+          <w:szCs w:val="24"/>
+        </w:rPr>
+        <w:t xml:space="preserve">얘네도 </w:t>
+      </w:r>
+      <w:proofErr w:type="spellStart"/>
+      <w:r>
+        <w:rPr>
+          <w:sz w:val="22"/>
+          <w:szCs w:val="24"/>
+        </w:rPr>
+        <w:t>recv</w:t>
+      </w:r>
+      <w:proofErr w:type="spellEnd"/>
+      <w:r>
+        <w:rPr>
+          <w:sz w:val="22"/>
+          <w:szCs w:val="24"/>
+        </w:rPr>
+        <w:t xml:space="preserve"> </w:t>
+      </w:r>
+      <w:proofErr w:type="spellStart"/>
+      <w:r>
+        <w:rPr>
+          <w:rFonts w:hint="eastAsia"/>
+          <w:sz w:val="22"/>
+          <w:szCs w:val="24"/>
+        </w:rPr>
+        <w:t>처리할때만</w:t>
+      </w:r>
+      <w:proofErr w:type="spellEnd"/>
+      <w:r>
+        <w:rPr>
+          <w:sz w:val="22"/>
+          <w:szCs w:val="24"/>
+        </w:rPr>
+        <w:t xml:space="preserve"> </w:t>
+      </w:r>
+      <w:r>
+        <w:rPr>
+          <w:rFonts w:hint="eastAsia"/>
+          <w:sz w:val="22"/>
+          <w:szCs w:val="24"/>
+        </w:rPr>
+        <w:t xml:space="preserve">접근하므로 위에 </w:t>
+      </w:r>
+      <w:r>
+        <w:rPr>
+          <w:sz w:val="22"/>
+          <w:szCs w:val="24"/>
+        </w:rPr>
+        <w:t>3</w:t>
+      </w:r>
+      <w:r>
+        <w:rPr>
+          <w:rFonts w:hint="eastAsia"/>
+          <w:sz w:val="22"/>
+          <w:szCs w:val="24"/>
+        </w:rPr>
+        <w:t xml:space="preserve">개 다 </w:t>
+      </w:r>
+      <w:r>
+        <w:rPr>
+          <w:rFonts w:hint="eastAsia"/>
+          <w:sz w:val="22"/>
+          <w:szCs w:val="24"/>
+        </w:rPr>
+        <w:t>데이터 레이스 아님</w:t>
+      </w:r>
+      <w:r>
+        <w:rPr>
+          <w:sz w:val="22"/>
+          <w:szCs w:val="24"/>
+        </w:rPr>
+        <w:t xml:space="preserve"> </w:t>
+      </w:r>
+    </w:p>
+    <w:p>
+      <w:pPr>
+        <w:tabs>
+          <w:tab w:val="left" w:pos="3300"/>
+        </w:tabs>
+        <w:wordWrap/>
+        <w:jc w:val="left"/>
+        <w:rPr>
+          <w:rFonts w:hint="eastAsia"/>
+          <w:sz w:val="22"/>
+          <w:szCs w:val="24"/>
+        </w:rPr>
+      </w:pPr>
+      <w:r>
+        <w:rPr>
+          <w:color w:val="FF0000"/>
+          <w:sz w:val="22"/>
+          <w:szCs w:val="24"/>
+        </w:rPr>
+        <w:t xml:space="preserve">bool </w:t>
+      </w:r>
+      <w:proofErr w:type="spellStart"/>
+      <w:r>
+        <w:rPr>
+          <w:color w:val="FF0000"/>
+          <w:sz w:val="22"/>
+          <w:szCs w:val="24"/>
+        </w:rPr>
+        <w:t>m_isConnected</w:t>
+      </w:r>
+      <w:proofErr w:type="spellEnd"/>
+      <w:r>
+        <w:rPr>
+          <w:color w:val="FF0000"/>
+          <w:sz w:val="22"/>
+          <w:szCs w:val="24"/>
+        </w:rPr>
+        <w:t xml:space="preserve"> </w:t>
+      </w:r>
+      <w:r>
+        <w:rPr>
+          <w:sz w:val="22"/>
+          <w:szCs w:val="24"/>
+        </w:rPr>
+        <w:t xml:space="preserve">= </w:t>
+      </w:r>
+      <w:r>
+        <w:rPr>
+          <w:rFonts w:hint="eastAsia"/>
+          <w:sz w:val="22"/>
+          <w:szCs w:val="24"/>
+        </w:rPr>
+        <w:t>데이터 레이스임,</w:t>
+      </w:r>
+      <w:r>
+        <w:rPr>
+          <w:sz w:val="22"/>
+          <w:szCs w:val="24"/>
+        </w:rPr>
+        <w:t xml:space="preserve"> </w:t>
+      </w:r>
+      <w:r>
+        <w:rPr>
+          <w:rFonts w:hint="eastAsia"/>
+          <w:sz w:val="22"/>
+          <w:szCs w:val="24"/>
+        </w:rPr>
+        <w:t xml:space="preserve">여러 쓰레드에서 </w:t>
+      </w:r>
+      <w:r>
+        <w:rPr>
+          <w:sz w:val="22"/>
+          <w:szCs w:val="24"/>
+        </w:rPr>
+        <w:t xml:space="preserve">true false </w:t>
+      </w:r>
+      <w:r>
+        <w:rPr>
+          <w:rFonts w:hint="eastAsia"/>
+          <w:sz w:val="22"/>
+          <w:szCs w:val="24"/>
+        </w:rPr>
+        <w:t>처리함</w:t>
+      </w:r>
+    </w:p>
+    <w:p>
+      <w:pPr>
+        <w:wordWrap/>
+        <w:jc w:val="left"/>
+        <w:rPr>
+          <w:rFonts w:hint="eastAsia"/>
+          <w:sz w:val="22"/>
+          <w:szCs w:val="24"/>
+        </w:rPr>
+      </w:pPr>
+      <w:r>
+        <w:rPr>
+          <w:color w:val="FF0000"/>
+          <w:sz w:val="22"/>
+          <w:szCs w:val="24"/>
+        </w:rPr>
+        <w:t xml:space="preserve">short </w:t>
+      </w:r>
+      <w:proofErr w:type="spellStart"/>
+      <w:r>
+        <w:rPr>
+          <w:color w:val="FF0000"/>
+          <w:sz w:val="22"/>
+          <w:szCs w:val="24"/>
+        </w:rPr>
+        <w:t>m_x</w:t>
+      </w:r>
+      <w:proofErr w:type="spellEnd"/>
+      <w:r>
+        <w:rPr>
+          <w:color w:val="FF0000"/>
+          <w:sz w:val="22"/>
+          <w:szCs w:val="24"/>
+        </w:rPr>
+        <w:t xml:space="preserve">, </w:t>
+      </w:r>
+      <w:proofErr w:type="spellStart"/>
+      <w:r>
+        <w:rPr>
+          <w:color w:val="FF0000"/>
+          <w:sz w:val="22"/>
+          <w:szCs w:val="24"/>
+        </w:rPr>
+        <w:t>m_y</w:t>
+      </w:r>
+      <w:proofErr w:type="spellEnd"/>
+      <w:r>
+        <w:rPr>
+          <w:color w:val="FF0000"/>
+          <w:sz w:val="22"/>
+          <w:szCs w:val="24"/>
+        </w:rPr>
+        <w:t xml:space="preserve"> </w:t>
+      </w:r>
+      <w:r>
+        <w:rPr>
+          <w:sz w:val="22"/>
+          <w:szCs w:val="24"/>
+        </w:rPr>
+        <w:t xml:space="preserve">= </w:t>
+      </w:r>
+      <w:r>
+        <w:rPr>
+          <w:rFonts w:hint="eastAsia"/>
+          <w:sz w:val="22"/>
+          <w:szCs w:val="24"/>
+        </w:rPr>
+        <w:t>데이터 레이스임</w:t>
+      </w:r>
+      <w:r>
+        <w:rPr>
+          <w:rFonts w:hint="eastAsia"/>
+          <w:sz w:val="22"/>
+          <w:szCs w:val="24"/>
+        </w:rPr>
+        <w:t>,</w:t>
+      </w:r>
+      <w:r>
+        <w:rPr>
+          <w:sz w:val="22"/>
+          <w:szCs w:val="24"/>
+        </w:rPr>
+        <w:t xml:space="preserve"> </w:t>
+      </w:r>
+      <w:r>
+        <w:rPr>
+          <w:rFonts w:hint="eastAsia"/>
+          <w:sz w:val="22"/>
+          <w:szCs w:val="24"/>
+        </w:rPr>
+        <w:t xml:space="preserve">본인 </w:t>
+      </w:r>
+      <w:proofErr w:type="spellStart"/>
+      <w:r>
+        <w:rPr>
+          <w:rFonts w:hint="eastAsia"/>
+          <w:sz w:val="22"/>
+          <w:szCs w:val="24"/>
+        </w:rPr>
+        <w:t>클라</w:t>
+      </w:r>
+      <w:proofErr w:type="spellEnd"/>
+      <w:r>
+        <w:rPr>
+          <w:sz w:val="22"/>
+          <w:szCs w:val="24"/>
+        </w:rPr>
+        <w:t xml:space="preserve"> </w:t>
+      </w:r>
+      <w:r>
+        <w:rPr>
+          <w:rFonts w:hint="eastAsia"/>
+          <w:sz w:val="22"/>
+          <w:szCs w:val="24"/>
+        </w:rPr>
+        <w:t xml:space="preserve">다른 </w:t>
+      </w:r>
+      <w:proofErr w:type="spellStart"/>
+      <w:r>
+        <w:rPr>
+          <w:rFonts w:hint="eastAsia"/>
+          <w:sz w:val="22"/>
+          <w:szCs w:val="24"/>
+        </w:rPr>
+        <w:t>클라에서</w:t>
+      </w:r>
+      <w:proofErr w:type="spellEnd"/>
+      <w:r>
+        <w:rPr>
+          <w:rFonts w:hint="eastAsia"/>
+          <w:sz w:val="22"/>
+          <w:szCs w:val="24"/>
+        </w:rPr>
+        <w:t xml:space="preserve"> 다 접근함</w:t>
+      </w:r>
+    </w:p>
+    <w:p>
+      <w:pPr>
+        <w:wordWrap/>
+        <w:jc w:val="left"/>
+        <w:rPr>
+          <w:rFonts w:hint="eastAsia"/>
+          <w:sz w:val="22"/>
+          <w:szCs w:val="24"/>
+        </w:rPr>
+      </w:pPr>
+      <w:r>
+        <w:rPr>
+          <w:color w:val="FF0000"/>
+          <w:sz w:val="22"/>
+          <w:szCs w:val="24"/>
+        </w:rPr>
+        <w:t xml:space="preserve">char </w:t>
+      </w:r>
+      <w:proofErr w:type="spellStart"/>
+      <w:r>
+        <w:rPr>
+          <w:color w:val="FF0000"/>
+          <w:sz w:val="22"/>
+          <w:szCs w:val="24"/>
+        </w:rPr>
+        <w:t>m_name</w:t>
+      </w:r>
+      <w:proofErr w:type="spellEnd"/>
+      <w:r>
+        <w:rPr>
+          <w:color w:val="FF0000"/>
+          <w:sz w:val="22"/>
+          <w:szCs w:val="24"/>
+        </w:rPr>
+        <w:t>[MAX_ID_LEN + 1]</w:t>
+      </w:r>
+      <w:r>
+        <w:rPr>
+          <w:sz w:val="22"/>
+          <w:szCs w:val="24"/>
+        </w:rPr>
+        <w:t xml:space="preserve"> = </w:t>
+      </w:r>
+      <w:r>
+        <w:rPr>
+          <w:rFonts w:hint="eastAsia"/>
+          <w:sz w:val="22"/>
+          <w:szCs w:val="24"/>
+        </w:rPr>
+        <w:t>데이터 레이스임</w:t>
+      </w:r>
+      <w:r>
+        <w:rPr>
+          <w:rFonts w:hint="eastAsia"/>
+          <w:sz w:val="22"/>
+          <w:szCs w:val="24"/>
+        </w:rPr>
+        <w:t>,</w:t>
+      </w:r>
+      <w:r>
+        <w:rPr>
+          <w:sz w:val="22"/>
+          <w:szCs w:val="24"/>
+        </w:rPr>
+        <w:t xml:space="preserve"> </w:t>
+      </w:r>
+      <w:r>
+        <w:rPr>
+          <w:rFonts w:hint="eastAsia"/>
+          <w:sz w:val="22"/>
+          <w:szCs w:val="24"/>
+        </w:rPr>
+        <w:t>로그인 패킷을 받을 때 수정되므로</w:t>
+      </w:r>
+    </w:p>
+    <w:p>
+      <w:pPr>
+        <w:wordWrap/>
+        <w:jc w:val="left"/>
+        <w:rPr>
+          <w:sz w:val="22"/>
+          <w:szCs w:val="24"/>
+        </w:rPr>
+      </w:pPr>
+      <w:proofErr w:type="spellStart"/>
+      <w:r>
+        <w:rPr>
+          <w:color w:val="FF0000"/>
+          <w:sz w:val="22"/>
+          <w:szCs w:val="24"/>
+        </w:rPr>
+        <w:t>m_socket</w:t>
+      </w:r>
+      <w:proofErr w:type="spellEnd"/>
+      <w:r>
+        <w:rPr>
+          <w:color w:val="FF0000"/>
+          <w:sz w:val="22"/>
+          <w:szCs w:val="24"/>
+        </w:rPr>
+        <w:t xml:space="preserve">, </w:t>
+      </w:r>
+      <w:proofErr w:type="spellStart"/>
+      <w:r>
+        <w:rPr>
+          <w:color w:val="FF0000"/>
+          <w:sz w:val="22"/>
+          <w:szCs w:val="24"/>
+        </w:rPr>
+        <w:t>m_isConnected</w:t>
+      </w:r>
+      <w:proofErr w:type="spellEnd"/>
+      <w:r>
+        <w:rPr>
+          <w:color w:val="FF0000"/>
+          <w:sz w:val="22"/>
+          <w:szCs w:val="24"/>
+        </w:rPr>
+        <w:t xml:space="preserve">, </w:t>
+      </w:r>
+      <w:proofErr w:type="spellStart"/>
+      <w:r>
+        <w:rPr>
+          <w:color w:val="FF0000"/>
+          <w:sz w:val="22"/>
+          <w:szCs w:val="24"/>
+        </w:rPr>
+        <w:t>m_name</w:t>
+      </w:r>
+      <w:proofErr w:type="spellEnd"/>
+      <w:r>
+        <w:rPr>
+          <w:rFonts w:hint="eastAsia"/>
+          <w:sz w:val="22"/>
+          <w:szCs w:val="24"/>
+        </w:rPr>
+        <w:t xml:space="preserve">은 </w:t>
+      </w:r>
+      <w:r>
+        <w:rPr>
+          <w:sz w:val="22"/>
+          <w:szCs w:val="24"/>
+        </w:rPr>
+        <w:t>mutex</w:t>
+      </w:r>
+      <w:r>
+        <w:rPr>
+          <w:rFonts w:hint="eastAsia"/>
+          <w:sz w:val="22"/>
+          <w:szCs w:val="24"/>
+        </w:rPr>
+        <w:t>로 보호할거임</w:t>
+      </w:r>
+    </w:p>
+    <w:p>
+      <w:pPr>
+        <w:wordWrap/>
+        <w:jc w:val="left"/>
+        <w:rPr>
+          <w:rFonts w:hint="eastAsia"/>
+          <w:sz w:val="22"/>
+          <w:szCs w:val="24"/>
+        </w:rPr>
+      </w:pPr>
+      <w:proofErr w:type="spellStart"/>
+      <w:r>
+        <w:rPr>
+          <w:rFonts w:hint="eastAsia"/>
+          <w:color w:val="FF0000"/>
+          <w:sz w:val="22"/>
+          <w:szCs w:val="24"/>
+        </w:rPr>
+        <w:t>x</w:t>
+      </w:r>
+      <w:r>
+        <w:rPr>
+          <w:color w:val="FF0000"/>
+          <w:sz w:val="22"/>
+          <w:szCs w:val="24"/>
+        </w:rPr>
+        <w:t>,y</w:t>
+      </w:r>
+      <w:proofErr w:type="spellEnd"/>
+      <w:r>
+        <w:rPr>
+          <w:rFonts w:hint="eastAsia"/>
+          <w:sz w:val="22"/>
+          <w:szCs w:val="24"/>
+        </w:rPr>
+        <w:t>는 보호 안할거임,</w:t>
+      </w:r>
+      <w:r>
+        <w:rPr>
+          <w:sz w:val="22"/>
+          <w:szCs w:val="24"/>
+        </w:rPr>
+        <w:t xml:space="preserve"> </w:t>
+      </w:r>
+      <w:r>
+        <w:rPr>
+          <w:rFonts w:hint="eastAsia"/>
+          <w:sz w:val="22"/>
+          <w:szCs w:val="24"/>
+        </w:rPr>
+        <w:t xml:space="preserve">어차피 바로바로 업데이트되고 오류 </w:t>
+      </w:r>
+      <w:proofErr w:type="spellStart"/>
+      <w:r>
+        <w:rPr>
+          <w:rFonts w:hint="eastAsia"/>
+          <w:sz w:val="22"/>
+          <w:szCs w:val="24"/>
+        </w:rPr>
+        <w:t>났을때의</w:t>
+      </w:r>
+      <w:proofErr w:type="spellEnd"/>
+      <w:r>
+        <w:rPr>
+          <w:rFonts w:hint="eastAsia"/>
+          <w:sz w:val="22"/>
+          <w:szCs w:val="24"/>
+        </w:rPr>
+        <w:t xml:space="preserve"> 오차가 작음 그러나 실제 게임에서는 </w:t>
+      </w:r>
+      <w:proofErr w:type="spellStart"/>
+      <w:r>
+        <w:rPr>
+          <w:rFonts w:hint="eastAsia"/>
+          <w:sz w:val="22"/>
+          <w:szCs w:val="24"/>
+        </w:rPr>
+        <w:t>텔포</w:t>
+      </w:r>
+      <w:proofErr w:type="spellEnd"/>
+      <w:r>
+        <w:rPr>
+          <w:rFonts w:hint="eastAsia"/>
+          <w:sz w:val="22"/>
+          <w:szCs w:val="24"/>
+        </w:rPr>
+        <w:t>,</w:t>
+      </w:r>
+      <w:r>
+        <w:rPr>
+          <w:sz w:val="22"/>
+          <w:szCs w:val="24"/>
+        </w:rPr>
+        <w:t xml:space="preserve"> </w:t>
+      </w:r>
+      <w:r>
+        <w:rPr>
+          <w:rFonts w:hint="eastAsia"/>
+          <w:sz w:val="22"/>
+          <w:szCs w:val="24"/>
+        </w:rPr>
+        <w:t>대륙 건너뛰므로</w:t>
+      </w:r>
+      <w:r>
+        <w:rPr>
+          <w:sz w:val="22"/>
+          <w:szCs w:val="24"/>
+        </w:rPr>
+        <w:t xml:space="preserve"> </w:t>
+      </w:r>
+      <w:proofErr w:type="spellStart"/>
+      <w:r>
+        <w:rPr>
+          <w:rFonts w:hint="eastAsia"/>
+          <w:sz w:val="22"/>
+          <w:szCs w:val="24"/>
+        </w:rPr>
+        <w:t>락</w:t>
+      </w:r>
+      <w:proofErr w:type="spellEnd"/>
+      <w:r>
+        <w:rPr>
+          <w:rFonts w:hint="eastAsia"/>
+          <w:sz w:val="22"/>
+          <w:szCs w:val="24"/>
+        </w:rPr>
+        <w:t xml:space="preserve"> </w:t>
+      </w:r>
+      <w:proofErr w:type="spellStart"/>
+      <w:r>
+        <w:rPr>
+          <w:rFonts w:hint="eastAsia"/>
+          <w:sz w:val="22"/>
+          <w:szCs w:val="24"/>
+        </w:rPr>
+        <w:t>걸어야함</w:t>
+      </w:r>
+      <w:proofErr w:type="spellEnd"/>
+      <w:r>
+        <w:rPr>
+          <w:rFonts w:hint="eastAsia"/>
+          <w:sz w:val="22"/>
+          <w:szCs w:val="24"/>
+        </w:rPr>
+        <w:t>,</w:t>
+      </w:r>
+      <w:r>
+        <w:rPr>
+          <w:sz w:val="22"/>
+          <w:szCs w:val="24"/>
+        </w:rPr>
+        <w:t xml:space="preserve"> </w:t>
+      </w:r>
+      <w:r>
+        <w:rPr>
+          <w:rFonts w:hint="eastAsia"/>
+          <w:sz w:val="22"/>
+          <w:szCs w:val="24"/>
+        </w:rPr>
+        <w:t xml:space="preserve">우리는 좌표 </w:t>
+      </w:r>
+      <w:r>
+        <w:rPr>
+          <w:sz w:val="22"/>
+          <w:szCs w:val="24"/>
+        </w:rPr>
+        <w:t>1</w:t>
+      </w:r>
+      <w:r>
+        <w:rPr>
+          <w:rFonts w:hint="eastAsia"/>
+          <w:sz w:val="22"/>
+          <w:szCs w:val="24"/>
+        </w:rPr>
+        <w:t xml:space="preserve">칸씩 이동해서 </w:t>
+      </w:r>
+      <w:proofErr w:type="spellStart"/>
+      <w:r>
+        <w:rPr>
+          <w:rFonts w:hint="eastAsia"/>
+          <w:sz w:val="22"/>
+          <w:szCs w:val="24"/>
+        </w:rPr>
+        <w:t>ㄱㅊ</w:t>
+      </w:r>
+      <w:proofErr w:type="spellEnd"/>
     </w:p>
     <w:sectPr>
       <w:footerReference w:type="default" r:id="rId10"/>

--- a/Server/CartoonWarServer/IOCP정리ing.docx
+++ b/Server/CartoonWarServer/IOCP정리ing.docx
@@ -19828,7 +19828,6 @@
         <w:wordWrap/>
         <w:jc w:val="left"/>
         <w:rPr>
-          <w:rFonts w:hint="eastAsia"/>
           <w:sz w:val="22"/>
           <w:szCs w:val="24"/>
         </w:rPr>
@@ -19954,18 +19953,16 @@
         <w:wordWrap/>
         <w:jc w:val="left"/>
         <w:rPr>
-          <w:rFonts w:hint="eastAsia"/>
-          <w:sz w:val="22"/>
-          <w:szCs w:val="24"/>
-        </w:rPr>
-      </w:pPr>
-    </w:p>
-    <w:p>
-      <w:pPr>
-        <w:wordWrap/>
-        <w:jc w:val="left"/>
-        <w:rPr>
-          <w:rFonts w:hint="eastAsia"/>
+          <w:sz w:val="22"/>
+          <w:szCs w:val="24"/>
+        </w:rPr>
+      </w:pPr>
+    </w:p>
+    <w:p>
+      <w:pPr>
+        <w:wordWrap/>
+        <w:jc w:val="left"/>
+        <w:rPr>
           <w:sz w:val="22"/>
           <w:szCs w:val="24"/>
         </w:rPr>
@@ -20037,7 +20034,6 @@
         <w:wordWrap/>
         <w:jc w:val="left"/>
         <w:rPr>
-          <w:rFonts w:hint="eastAsia"/>
           <w:sz w:val="22"/>
           <w:szCs w:val="24"/>
         </w:rPr>
@@ -20085,23 +20081,7 @@
           <w:sz w:val="22"/>
           <w:szCs w:val="24"/>
         </w:rPr>
-        <w:t xml:space="preserve">생성할때 초기화 하므로 </w:t>
-      </w:r>
-      <w:r>
-        <w:rPr>
-          <w:rFonts w:hint="eastAsia"/>
-          <w:sz w:val="22"/>
-          <w:szCs w:val="24"/>
-        </w:rPr>
-        <w:t>데이터 레이스</w:t>
-      </w:r>
-      <w:r>
-        <w:rPr>
-          <w:rFonts w:hint="eastAsia"/>
-          <w:sz w:val="22"/>
-          <w:szCs w:val="24"/>
-        </w:rPr>
-        <w:t xml:space="preserve"> 아님</w:t>
+        <w:t>생성할때 초기화 하므로 데이터 레이스 아님</w:t>
       </w:r>
     </w:p>
     <w:p>
@@ -20244,15 +20224,7 @@
           <w:sz w:val="22"/>
           <w:szCs w:val="24"/>
         </w:rPr>
-        <w:t xml:space="preserve">개 다 </w:t>
-      </w:r>
-      <w:r>
-        <w:rPr>
-          <w:rFonts w:hint="eastAsia"/>
-          <w:sz w:val="22"/>
-          <w:szCs w:val="24"/>
-        </w:rPr>
-        <w:t>데이터 레이스 아님</w:t>
+        <w:t>개 다 데이터 레이스 아님</w:t>
       </w:r>
       <w:r>
         <w:rPr>
@@ -20270,7 +20242,6 @@
         <w:wordWrap/>
         <w:jc w:val="left"/>
         <w:rPr>
-          <w:rFonts w:hint="eastAsia"/>
           <w:sz w:val="22"/>
           <w:szCs w:val="24"/>
         </w:rPr>
@@ -20342,7 +20313,6 @@
         <w:wordWrap/>
         <w:jc w:val="left"/>
         <w:rPr>
-          <w:rFonts w:hint="eastAsia"/>
           <w:sz w:val="22"/>
           <w:szCs w:val="24"/>
         </w:rPr>
@@ -20376,7 +20346,584 @@
           <w:sz w:val="22"/>
           <w:szCs w:val="24"/>
         </w:rPr>
-        <w:t>데이터 레이스임</w:t>
+        <w:t>데이터 레이스임,</w:t>
+      </w:r>
+      <w:r>
+        <w:rPr>
+          <w:sz w:val="22"/>
+          <w:szCs w:val="24"/>
+        </w:rPr>
+        <w:t xml:space="preserve"> </w:t>
+      </w:r>
+      <w:r>
+        <w:rPr>
+          <w:rFonts w:hint="eastAsia"/>
+          <w:sz w:val="22"/>
+          <w:szCs w:val="24"/>
+        </w:rPr>
+        <w:t>본인 클라</w:t>
+      </w:r>
+      <w:r>
+        <w:rPr>
+          <w:sz w:val="22"/>
+          <w:szCs w:val="24"/>
+        </w:rPr>
+        <w:t xml:space="preserve"> </w:t>
+      </w:r>
+      <w:r>
+        <w:rPr>
+          <w:rFonts w:hint="eastAsia"/>
+          <w:sz w:val="22"/>
+          <w:szCs w:val="24"/>
+        </w:rPr>
+        <w:t>다른 클라에서 다 접근함</w:t>
+      </w:r>
+    </w:p>
+    <w:p>
+      <w:pPr>
+        <w:wordWrap/>
+        <w:jc w:val="left"/>
+        <w:rPr>
+          <w:sz w:val="22"/>
+          <w:szCs w:val="24"/>
+        </w:rPr>
+      </w:pPr>
+      <w:r>
+        <w:rPr>
+          <w:color w:val="FF0000"/>
+          <w:sz w:val="22"/>
+          <w:szCs w:val="24"/>
+        </w:rPr>
+        <w:t>char m_name[MAX_ID_LEN + 1]</w:t>
+      </w:r>
+      <w:r>
+        <w:rPr>
+          <w:sz w:val="22"/>
+          <w:szCs w:val="24"/>
+        </w:rPr>
+        <w:t xml:space="preserve"> = </w:t>
+      </w:r>
+      <w:r>
+        <w:rPr>
+          <w:rFonts w:hint="eastAsia"/>
+          <w:sz w:val="22"/>
+          <w:szCs w:val="24"/>
+        </w:rPr>
+        <w:t>데이터 레이스임,</w:t>
+      </w:r>
+      <w:r>
+        <w:rPr>
+          <w:sz w:val="22"/>
+          <w:szCs w:val="24"/>
+        </w:rPr>
+        <w:t xml:space="preserve"> </w:t>
+      </w:r>
+      <w:r>
+        <w:rPr>
+          <w:rFonts w:hint="eastAsia"/>
+          <w:sz w:val="22"/>
+          <w:szCs w:val="24"/>
+        </w:rPr>
+        <w:t>로그인 패킷을 받을 때 수정되므로</w:t>
+      </w:r>
+    </w:p>
+    <w:p>
+      <w:pPr>
+        <w:wordWrap/>
+        <w:jc w:val="left"/>
+        <w:rPr>
+          <w:sz w:val="22"/>
+          <w:szCs w:val="24"/>
+        </w:rPr>
+      </w:pPr>
+      <w:r>
+        <w:rPr>
+          <w:color w:val="FF0000"/>
+          <w:sz w:val="22"/>
+          <w:szCs w:val="24"/>
+        </w:rPr>
+        <w:t>m_socket</w:t>
+      </w:r>
+      <w:r>
+        <w:rPr>
+          <w:color w:val="FF0000"/>
+          <w:sz w:val="22"/>
+          <w:szCs w:val="24"/>
+        </w:rPr>
+        <w:t xml:space="preserve">, </w:t>
+      </w:r>
+      <w:r>
+        <w:rPr>
+          <w:color w:val="FF0000"/>
+          <w:sz w:val="22"/>
+          <w:szCs w:val="24"/>
+        </w:rPr>
+        <w:t>m_isConnected</w:t>
+      </w:r>
+      <w:r>
+        <w:rPr>
+          <w:color w:val="FF0000"/>
+          <w:sz w:val="22"/>
+          <w:szCs w:val="24"/>
+        </w:rPr>
+        <w:t xml:space="preserve">, </w:t>
+      </w:r>
+      <w:r>
+        <w:rPr>
+          <w:color w:val="FF0000"/>
+          <w:sz w:val="22"/>
+          <w:szCs w:val="24"/>
+        </w:rPr>
+        <w:t>m_name</w:t>
+      </w:r>
+      <w:r>
+        <w:rPr>
+          <w:rFonts w:hint="eastAsia"/>
+          <w:sz w:val="22"/>
+          <w:szCs w:val="24"/>
+        </w:rPr>
+        <w:t xml:space="preserve">은 </w:t>
+      </w:r>
+      <w:r>
+        <w:rPr>
+          <w:sz w:val="22"/>
+          <w:szCs w:val="24"/>
+        </w:rPr>
+        <w:t>mutex</w:t>
+      </w:r>
+      <w:r>
+        <w:rPr>
+          <w:rFonts w:hint="eastAsia"/>
+          <w:sz w:val="22"/>
+          <w:szCs w:val="24"/>
+        </w:rPr>
+        <w:t>로 보호할거임</w:t>
+      </w:r>
+    </w:p>
+    <w:p>
+      <w:pPr>
+        <w:wordWrap/>
+        <w:jc w:val="left"/>
+        <w:rPr>
+          <w:sz w:val="22"/>
+          <w:szCs w:val="24"/>
+        </w:rPr>
+      </w:pPr>
+      <w:r>
+        <w:rPr>
+          <w:rFonts w:hint="eastAsia"/>
+          <w:color w:val="FF0000"/>
+          <w:sz w:val="22"/>
+          <w:szCs w:val="24"/>
+        </w:rPr>
+        <w:t>x</w:t>
+      </w:r>
+      <w:r>
+        <w:rPr>
+          <w:color w:val="FF0000"/>
+          <w:sz w:val="22"/>
+          <w:szCs w:val="24"/>
+        </w:rPr>
+        <w:t>,y</w:t>
+      </w:r>
+      <w:r>
+        <w:rPr>
+          <w:rFonts w:hint="eastAsia"/>
+          <w:sz w:val="22"/>
+          <w:szCs w:val="24"/>
+        </w:rPr>
+        <w:t>는 보호 안할거임,</w:t>
+      </w:r>
+      <w:r>
+        <w:rPr>
+          <w:sz w:val="22"/>
+          <w:szCs w:val="24"/>
+        </w:rPr>
+        <w:t xml:space="preserve"> </w:t>
+      </w:r>
+      <w:r>
+        <w:rPr>
+          <w:rFonts w:hint="eastAsia"/>
+          <w:sz w:val="22"/>
+          <w:szCs w:val="24"/>
+        </w:rPr>
+        <w:t>어차피 바로바로 업데이트되고 오류 났을때의 오차가 작음 그러나 실제 게임에서는 텔포,</w:t>
+      </w:r>
+      <w:r>
+        <w:rPr>
+          <w:sz w:val="22"/>
+          <w:szCs w:val="24"/>
+        </w:rPr>
+        <w:t xml:space="preserve"> </w:t>
+      </w:r>
+      <w:r>
+        <w:rPr>
+          <w:rFonts w:hint="eastAsia"/>
+          <w:sz w:val="22"/>
+          <w:szCs w:val="24"/>
+        </w:rPr>
+        <w:t>대륙 건너뛰므로</w:t>
+      </w:r>
+      <w:r>
+        <w:rPr>
+          <w:sz w:val="22"/>
+          <w:szCs w:val="24"/>
+        </w:rPr>
+        <w:t xml:space="preserve"> </w:t>
+      </w:r>
+      <w:r>
+        <w:rPr>
+          <w:rFonts w:hint="eastAsia"/>
+          <w:sz w:val="22"/>
+          <w:szCs w:val="24"/>
+        </w:rPr>
+        <w:t>락 걸어야함,</w:t>
+      </w:r>
+      <w:r>
+        <w:rPr>
+          <w:sz w:val="22"/>
+          <w:szCs w:val="24"/>
+        </w:rPr>
+        <w:t xml:space="preserve"> </w:t>
+      </w:r>
+      <w:r>
+        <w:rPr>
+          <w:rFonts w:hint="eastAsia"/>
+          <w:sz w:val="22"/>
+          <w:szCs w:val="24"/>
+        </w:rPr>
+        <w:t xml:space="preserve">우리는 좌표 </w:t>
+      </w:r>
+      <w:r>
+        <w:rPr>
+          <w:sz w:val="22"/>
+          <w:szCs w:val="24"/>
+        </w:rPr>
+        <w:t>1</w:t>
+      </w:r>
+      <w:r>
+        <w:rPr>
+          <w:rFonts w:hint="eastAsia"/>
+          <w:sz w:val="22"/>
+          <w:szCs w:val="24"/>
+        </w:rPr>
+        <w:t>칸씩 이동해서 ㄱㅊ</w:t>
+      </w:r>
+    </w:p>
+    <w:p>
+      <w:pPr>
+        <w:wordWrap/>
+        <w:jc w:val="left"/>
+        <w:rPr>
+          <w:color w:val="00B050"/>
+          <w:sz w:val="22"/>
+          <w:szCs w:val="24"/>
+        </w:rPr>
+      </w:pPr>
+      <w:r>
+        <w:rPr>
+          <w:sz w:val="22"/>
+          <w:szCs w:val="24"/>
+        </w:rPr>
+        <w:lastRenderedPageBreak/>
+        <w:t>current_User_ID</w:t>
+      </w:r>
+      <w:r>
+        <w:rPr>
+          <w:sz w:val="22"/>
+          <w:szCs w:val="24"/>
+        </w:rPr>
+        <w:t xml:space="preserve"> </w:t>
+      </w:r>
+      <w:r>
+        <w:rPr>
+          <w:rFonts w:hint="eastAsia"/>
+          <w:sz w:val="22"/>
+          <w:szCs w:val="24"/>
+        </w:rPr>
+        <w:t xml:space="preserve">값도 </w:t>
+      </w:r>
+      <w:r>
+        <w:rPr>
+          <w:sz w:val="22"/>
+          <w:szCs w:val="24"/>
+        </w:rPr>
+        <w:t>한 쓰레드가 accept 끝나면 끝에 AcceptEx를 호출하게 해놔서 여러 쓰레드가 동시 접근 안</w:t>
+      </w:r>
+      <w:r>
+        <w:rPr>
+          <w:rFonts w:hint="eastAsia"/>
+          <w:sz w:val="22"/>
+          <w:szCs w:val="24"/>
+        </w:rPr>
+        <w:t>하지만 이렇게 되면 여러 클라가 동시에 접속할 때 한명한명 접속해서 엄청 오래걸림,</w:t>
+      </w:r>
+      <w:r>
+        <w:rPr>
+          <w:sz w:val="22"/>
+          <w:szCs w:val="24"/>
+        </w:rPr>
+        <w:t xml:space="preserve"> </w:t>
+      </w:r>
+      <w:r>
+        <w:rPr>
+          <w:rFonts w:hint="eastAsia"/>
+          <w:sz w:val="22"/>
+          <w:szCs w:val="24"/>
+        </w:rPr>
+        <w:t>나중에</w:t>
+      </w:r>
+      <w:r>
+        <w:rPr>
+          <w:sz w:val="22"/>
+          <w:szCs w:val="24"/>
+        </w:rPr>
+        <w:t xml:space="preserve"> AcceptEx를 여러</w:t>
+      </w:r>
+      <w:r>
+        <w:rPr>
+          <w:rFonts w:hint="eastAsia"/>
+          <w:sz w:val="22"/>
+          <w:szCs w:val="24"/>
+        </w:rPr>
+        <w:t xml:space="preserve"> </w:t>
+      </w:r>
+      <w:r>
+        <w:rPr>
+          <w:sz w:val="22"/>
+          <w:szCs w:val="24"/>
+        </w:rPr>
+        <w:t>곳에서 호출하게 확장했을</w:t>
+      </w:r>
+      <w:r>
+        <w:rPr>
+          <w:rFonts w:hint="eastAsia"/>
+          <w:sz w:val="22"/>
+          <w:szCs w:val="24"/>
+        </w:rPr>
+        <w:t xml:space="preserve"> </w:t>
+      </w:r>
+      <w:r>
+        <w:rPr>
+          <w:sz w:val="22"/>
+          <w:szCs w:val="24"/>
+        </w:rPr>
+        <w:t>때를 대비</w:t>
+      </w:r>
+      <w:r>
+        <w:rPr>
+          <w:rFonts w:hint="eastAsia"/>
+          <w:sz w:val="22"/>
+          <w:szCs w:val="24"/>
+        </w:rPr>
+        <w:t xml:space="preserve">해 미리 전역 </w:t>
+      </w:r>
+      <w:r>
+        <w:rPr>
+          <w:sz w:val="22"/>
+          <w:szCs w:val="24"/>
+        </w:rPr>
+        <w:t xml:space="preserve">mutex </w:t>
+      </w:r>
+      <w:r>
+        <w:rPr>
+          <w:rFonts w:hint="eastAsia"/>
+          <w:sz w:val="22"/>
+          <w:szCs w:val="24"/>
+        </w:rPr>
+        <w:t>락을 걸어둠</w:t>
+      </w:r>
+    </w:p>
+    <w:p>
+      <w:pPr>
+        <w:wordWrap/>
+        <w:jc w:val="left"/>
+        <w:rPr>
+          <w:sz w:val="22"/>
+          <w:szCs w:val="24"/>
+        </w:rPr>
+      </w:pPr>
+      <w:r>
+        <w:rPr>
+          <w:color w:val="00B050"/>
+          <w:sz w:val="22"/>
+          <w:szCs w:val="24"/>
+        </w:rPr>
+        <w:t xml:space="preserve">ClientInfo </w:t>
+      </w:r>
+      <w:r>
+        <w:rPr>
+          <w:sz w:val="22"/>
+          <w:szCs w:val="24"/>
+        </w:rPr>
+        <w:t>g_clients[MAX_USER];</w:t>
+      </w:r>
+      <w:r>
+        <w:rPr>
+          <w:sz w:val="22"/>
+          <w:szCs w:val="24"/>
+        </w:rPr>
+        <w:t xml:space="preserve"> </w:t>
+      </w:r>
+      <w:r>
+        <w:rPr>
+          <w:rFonts w:hint="eastAsia"/>
+          <w:sz w:val="22"/>
+          <w:szCs w:val="24"/>
+        </w:rPr>
+        <w:t>이게 의미하는건 동시 접속자 수임,</w:t>
+      </w:r>
+      <w:r>
+        <w:rPr>
+          <w:sz w:val="22"/>
+          <w:szCs w:val="24"/>
+        </w:rPr>
+        <w:t xml:space="preserve"> </w:t>
+      </w:r>
+      <w:r>
+        <w:rPr>
+          <w:rFonts w:hint="eastAsia"/>
+          <w:sz w:val="22"/>
+          <w:szCs w:val="24"/>
+        </w:rPr>
+        <w:t>그런데 유저들은 나갔다가 들어왔다 할 수도 있음,</w:t>
+      </w:r>
+      <w:r>
+        <w:rPr>
+          <w:sz w:val="22"/>
+          <w:szCs w:val="24"/>
+        </w:rPr>
+        <w:t xml:space="preserve"> </w:t>
+      </w:r>
+      <w:r>
+        <w:rPr>
+          <w:rFonts w:hint="eastAsia"/>
+          <w:sz w:val="22"/>
+          <w:szCs w:val="24"/>
+        </w:rPr>
+        <w:t xml:space="preserve">그래서 동접자가 </w:t>
+      </w:r>
+      <w:r>
+        <w:rPr>
+          <w:sz w:val="22"/>
+          <w:szCs w:val="24"/>
+        </w:rPr>
+        <w:t>5000</w:t>
+      </w:r>
+      <w:r>
+        <w:rPr>
+          <w:rFonts w:hint="eastAsia"/>
+          <w:sz w:val="22"/>
+          <w:szCs w:val="24"/>
+        </w:rPr>
+        <w:t xml:space="preserve">명이다 하면 주로 </w:t>
+      </w:r>
+      <w:r>
+        <w:rPr>
+          <w:sz w:val="22"/>
+          <w:szCs w:val="24"/>
+        </w:rPr>
+        <w:t>5</w:t>
+      </w:r>
+      <w:r>
+        <w:rPr>
+          <w:rFonts w:hint="eastAsia"/>
+          <w:sz w:val="22"/>
+          <w:szCs w:val="24"/>
+        </w:rPr>
+        <w:t xml:space="preserve">배를 잡아서 왔다갔다 하는 유저는 </w:t>
+      </w:r>
+      <w:r>
+        <w:rPr>
+          <w:sz w:val="22"/>
+          <w:szCs w:val="24"/>
+        </w:rPr>
+        <w:t>25000</w:t>
+      </w:r>
+      <w:r>
+        <w:rPr>
+          <w:rFonts w:hint="eastAsia"/>
+          <w:sz w:val="22"/>
+          <w:szCs w:val="24"/>
+        </w:rPr>
+        <w:t>명 정도로 잡는다.</w:t>
+      </w:r>
+      <w:r>
+        <w:rPr>
+          <w:sz w:val="22"/>
+          <w:szCs w:val="24"/>
+        </w:rPr>
+        <w:t xml:space="preserve"> </w:t>
+      </w:r>
+      <w:r>
+        <w:rPr>
+          <w:rFonts w:hint="eastAsia"/>
+          <w:sz w:val="22"/>
+          <w:szCs w:val="24"/>
+        </w:rPr>
+        <w:t xml:space="preserve">서버도 매일매일 새로 </w:t>
+      </w:r>
+      <w:r>
+        <w:rPr>
+          <w:rFonts w:hint="eastAsia"/>
+          <w:sz w:val="22"/>
+          <w:szCs w:val="24"/>
+        </w:rPr>
+        <w:t>여는 게</w:t>
+      </w:r>
+      <w:r>
+        <w:rPr>
+          <w:rFonts w:hint="eastAsia"/>
+          <w:sz w:val="22"/>
+          <w:szCs w:val="24"/>
+        </w:rPr>
+        <w:t xml:space="preserve"> 아니라 최소 </w:t>
+      </w:r>
+      <w:r>
+        <w:rPr>
+          <w:sz w:val="22"/>
+          <w:szCs w:val="24"/>
+        </w:rPr>
+        <w:t>5,6</w:t>
+      </w:r>
+      <w:r>
+        <w:rPr>
+          <w:rFonts w:hint="eastAsia"/>
+          <w:sz w:val="22"/>
+          <w:szCs w:val="24"/>
+        </w:rPr>
+        <w:t xml:space="preserve">일 단위로 </w:t>
+      </w:r>
+      <w:r>
+        <w:rPr>
+          <w:rFonts w:hint="eastAsia"/>
+          <w:sz w:val="22"/>
+          <w:szCs w:val="24"/>
+        </w:rPr>
+        <w:t>점검하므로</w:t>
+      </w:r>
+      <w:r>
+        <w:rPr>
+          <w:rFonts w:hint="eastAsia"/>
+          <w:sz w:val="22"/>
+          <w:szCs w:val="24"/>
+        </w:rPr>
+        <w:t xml:space="preserve"> 객체를 매번 늘릴 수 없음,</w:t>
+      </w:r>
+      <w:r>
+        <w:rPr>
+          <w:sz w:val="22"/>
+          <w:szCs w:val="24"/>
+        </w:rPr>
+        <w:t xml:space="preserve"> </w:t>
+      </w:r>
+      <w:r>
+        <w:rPr>
+          <w:rFonts w:hint="eastAsia"/>
+          <w:sz w:val="22"/>
+          <w:szCs w:val="24"/>
+        </w:rPr>
+        <w:t>나간 객체 자리에 재사용을 해야함</w:t>
       </w:r>
       <w:r>
         <w:rPr>
@@ -20399,56 +20946,329 @@
           <w:sz w:val="22"/>
           <w:szCs w:val="24"/>
         </w:rPr>
-        <w:t>본인 클라</w:t>
-      </w:r>
-      <w:r>
-        <w:rPr>
-          <w:sz w:val="22"/>
-          <w:szCs w:val="24"/>
-        </w:rPr>
-        <w:t xml:space="preserve"> </w:t>
-      </w:r>
-      <w:r>
-        <w:rPr>
-          <w:rFonts w:hint="eastAsia"/>
-          <w:sz w:val="22"/>
-          <w:szCs w:val="24"/>
-        </w:rPr>
-        <w:t>다른 클라에서 다 접근함</w:t>
-      </w:r>
-    </w:p>
-    <w:p>
-      <w:pPr>
-        <w:wordWrap/>
-        <w:jc w:val="left"/>
-        <w:rPr>
-          <w:rFonts w:hint="eastAsia"/>
-          <w:sz w:val="22"/>
-          <w:szCs w:val="24"/>
-        </w:rPr>
-      </w:pPr>
-      <w:r>
-        <w:rPr>
+        <w:t xml:space="preserve">그래서 </w:t>
+      </w:r>
+      <w:r>
+        <w:rPr>
+          <w:sz w:val="22"/>
+          <w:szCs w:val="24"/>
+        </w:rPr>
+        <w:t>connected</w:t>
+      </w:r>
+      <w:r>
+        <w:rPr>
+          <w:rFonts w:hint="eastAsia"/>
+          <w:sz w:val="22"/>
+          <w:szCs w:val="24"/>
+        </w:rPr>
+        <w:t>를 확인해야함,</w:t>
+      </w:r>
+      <w:r>
+        <w:rPr>
+          <w:sz w:val="22"/>
+          <w:szCs w:val="24"/>
+        </w:rPr>
+        <w:t xml:space="preserve"> true</w:t>
+      </w:r>
+      <w:r>
+        <w:rPr>
+          <w:rFonts w:hint="eastAsia"/>
+          <w:sz w:val="22"/>
+          <w:szCs w:val="24"/>
+        </w:rPr>
+        <w:t>인 애는 재사용 하면 안 된다</w:t>
+      </w:r>
+    </w:p>
+    <w:p>
+      <w:pPr>
+        <w:wordWrap/>
+        <w:jc w:val="left"/>
+        <w:rPr>
+          <w:sz w:val="22"/>
+          <w:szCs w:val="24"/>
+        </w:rPr>
+      </w:pPr>
+      <w:r>
+        <w:rPr>
+          <w:rFonts w:hint="eastAsia"/>
+          <w:sz w:val="22"/>
+          <w:szCs w:val="24"/>
+        </w:rPr>
+        <w:t xml:space="preserve">그런데 </w:t>
+      </w:r>
+      <w:r>
+        <w:rPr>
+          <w:sz w:val="22"/>
+          <w:szCs w:val="24"/>
+        </w:rPr>
+        <w:t>connected</w:t>
+      </w:r>
+      <w:r>
+        <w:rPr>
+          <w:rFonts w:hint="eastAsia"/>
+          <w:sz w:val="22"/>
+          <w:szCs w:val="24"/>
+        </w:rPr>
+        <w:t xml:space="preserve">가 </w:t>
+      </w:r>
+      <w:r>
+        <w:rPr>
+          <w:sz w:val="22"/>
+          <w:szCs w:val="24"/>
+        </w:rPr>
+        <w:t>true</w:t>
+      </w:r>
+      <w:r>
+        <w:rPr>
+          <w:rFonts w:hint="eastAsia"/>
+          <w:sz w:val="22"/>
+          <w:szCs w:val="24"/>
+        </w:rPr>
+        <w:t xml:space="preserve">되는 과정이 </w:t>
+      </w:r>
+      <w:r>
+        <w:rPr>
+          <w:sz w:val="22"/>
+          <w:szCs w:val="24"/>
+        </w:rPr>
+        <w:t>1. Initclient</w:t>
+      </w:r>
+      <w:r>
+        <w:rPr>
+          <w:rFonts w:hint="eastAsia"/>
+          <w:sz w:val="22"/>
+          <w:szCs w:val="24"/>
+        </w:rPr>
+        <w:t xml:space="preserve"> 에서 </w:t>
+      </w:r>
+      <w:r>
+        <w:rPr>
+          <w:sz w:val="22"/>
+          <w:szCs w:val="24"/>
+        </w:rPr>
+        <w:t>false</w:t>
+      </w:r>
+      <w:r>
+        <w:rPr>
+          <w:rFonts w:hint="eastAsia"/>
+          <w:sz w:val="22"/>
+          <w:szCs w:val="24"/>
+        </w:rPr>
+        <w:t xml:space="preserve">로 초기화 </w:t>
+      </w:r>
+      <w:r>
+        <w:rPr>
+          <w:sz w:val="22"/>
+          <w:szCs w:val="24"/>
+        </w:rPr>
+        <w:t xml:space="preserve">-&gt; 2. </w:t>
+      </w:r>
+      <w:r>
+        <w:rPr>
+          <w:rFonts w:hint="eastAsia"/>
+          <w:sz w:val="22"/>
+          <w:szCs w:val="24"/>
+        </w:rPr>
+        <w:t>A</w:t>
+      </w:r>
+      <w:r>
+        <w:rPr>
+          <w:sz w:val="22"/>
+          <w:szCs w:val="24"/>
+        </w:rPr>
+        <w:t>cceptEx</w:t>
+      </w:r>
+      <w:r>
+        <w:rPr>
+          <w:rFonts w:hint="eastAsia"/>
+          <w:sz w:val="22"/>
+          <w:szCs w:val="24"/>
+        </w:rPr>
+        <w:t xml:space="preserve">로 완료 </w:t>
+      </w:r>
+      <w:r>
+        <w:rPr>
+          <w:sz w:val="22"/>
+          <w:szCs w:val="24"/>
+        </w:rPr>
+        <w:t>-&gt; 3. ID</w:t>
+      </w:r>
+      <w:r>
+        <w:rPr>
+          <w:rFonts w:hint="eastAsia"/>
+          <w:sz w:val="22"/>
+          <w:szCs w:val="24"/>
+        </w:rPr>
+        <w:t xml:space="preserve">할당 </w:t>
+      </w:r>
+      <w:r>
+        <w:rPr>
+          <w:sz w:val="22"/>
+          <w:szCs w:val="24"/>
+        </w:rPr>
+        <w:t>-&gt; 4. CS_</w:t>
+      </w:r>
+      <w:r>
+        <w:rPr>
+          <w:rFonts w:hint="eastAsia"/>
+          <w:sz w:val="22"/>
+          <w:szCs w:val="24"/>
+        </w:rPr>
+        <w:t>P</w:t>
+      </w:r>
+      <w:r>
+        <w:rPr>
+          <w:sz w:val="22"/>
+          <w:szCs w:val="24"/>
+        </w:rPr>
+        <w:t xml:space="preserve">ACKET_LOGIN </w:t>
+      </w:r>
+      <w:r>
+        <w:rPr>
+          <w:rFonts w:hint="eastAsia"/>
+          <w:sz w:val="22"/>
+          <w:szCs w:val="24"/>
+        </w:rPr>
+        <w:t xml:space="preserve">패킷 수신 </w:t>
+      </w:r>
+      <w:r>
+        <w:rPr>
+          <w:sz w:val="22"/>
+          <w:szCs w:val="24"/>
+        </w:rPr>
+        <w:t>(</w:t>
+      </w:r>
+      <w:r>
+        <w:rPr>
+          <w:rFonts w:hint="eastAsia"/>
+          <w:sz w:val="22"/>
+          <w:szCs w:val="24"/>
+        </w:rPr>
+        <w:t>이걸 수신한다는 거 자체가 클라이언트 측이 로그인 할 준비가 되있다는 의미임,</w:t>
+      </w:r>
+      <w:r>
+        <w:rPr>
+          <w:sz w:val="22"/>
+          <w:szCs w:val="24"/>
+        </w:rPr>
+        <w:t xml:space="preserve"> accept</w:t>
+      </w:r>
+      <w:r>
+        <w:rPr>
+          <w:rFonts w:hint="eastAsia"/>
+          <w:sz w:val="22"/>
+          <w:szCs w:val="24"/>
+        </w:rPr>
+        <w:t>했다고 정보 보내면 날라감)</w:t>
+      </w:r>
+      <w:r>
+        <w:rPr>
+          <w:sz w:val="22"/>
+          <w:szCs w:val="24"/>
+        </w:rPr>
+        <w:t xml:space="preserve"> -&gt; 5. </w:t>
+      </w:r>
+      <w:r>
+        <w:rPr>
+          <w:rFonts w:hint="eastAsia"/>
+          <w:sz w:val="22"/>
+          <w:szCs w:val="24"/>
+        </w:rPr>
+        <w:t xml:space="preserve">이후 </w:t>
+      </w:r>
+      <w:r>
+        <w:rPr>
+          <w:sz w:val="22"/>
+          <w:szCs w:val="24"/>
+        </w:rPr>
+        <w:t>connected =</w:t>
+      </w:r>
+      <w:r>
+        <w:rPr>
+          <w:rFonts w:hint="eastAsia"/>
+          <w:sz w:val="22"/>
+          <w:szCs w:val="24"/>
+        </w:rPr>
+        <w:t>t</w:t>
+      </w:r>
+      <w:r>
+        <w:rPr>
+          <w:sz w:val="22"/>
+          <w:szCs w:val="24"/>
+        </w:rPr>
+        <w:t>rue (</w:t>
+      </w:r>
+      <w:r>
+        <w:rPr>
+          <w:sz w:val="22"/>
+          <w:szCs w:val="24"/>
+        </w:rPr>
+        <w:t>CS_</w:t>
+      </w:r>
+      <w:r>
+        <w:rPr>
+          <w:rFonts w:hint="eastAsia"/>
+          <w:sz w:val="22"/>
+          <w:szCs w:val="24"/>
+        </w:rPr>
+        <w:t>P</w:t>
+      </w:r>
+      <w:r>
+        <w:rPr>
+          <w:sz w:val="22"/>
+          <w:szCs w:val="24"/>
+        </w:rPr>
+        <w:t xml:space="preserve">ACKET_LOGIN </w:t>
+      </w:r>
+      <w:r>
+        <w:rPr>
+          <w:rFonts w:hint="eastAsia"/>
+          <w:sz w:val="22"/>
+          <w:szCs w:val="24"/>
+        </w:rPr>
+        <w:t xml:space="preserve">패킷 </w:t>
+      </w:r>
+      <w:r>
+        <w:rPr>
+          <w:rFonts w:hint="eastAsia"/>
+          <w:sz w:val="22"/>
+          <w:szCs w:val="24"/>
+        </w:rPr>
+        <w:t>수신을 해야 플레이어 정보를 알 수 있고,</w:t>
+      </w:r>
+      <w:r>
+        <w:rPr>
+          <w:sz w:val="22"/>
+          <w:szCs w:val="24"/>
+        </w:rPr>
+        <w:t xml:space="preserve"> </w:t>
+      </w:r>
+      <w:r>
+        <w:rPr>
+          <w:rFonts w:hint="eastAsia"/>
+          <w:sz w:val="22"/>
+          <w:szCs w:val="24"/>
+        </w:rPr>
+        <w:t>그래야 다른 클라에 표시를 할 수 있음</w:t>
+      </w:r>
+    </w:p>
+    <w:p>
+      <w:pPr>
+        <w:wordWrap/>
+        <w:jc w:val="left"/>
+        <w:rPr>
+          <w:sz w:val="22"/>
+          <w:szCs w:val="24"/>
+        </w:rPr>
+      </w:pPr>
+      <w:r>
+        <w:rPr>
+          <w:rFonts w:hint="eastAsia"/>
           <w:color w:val="FF0000"/>
           <w:sz w:val="22"/>
           <w:szCs w:val="24"/>
         </w:rPr>
-        <w:t>char m_name[MAX_ID_LEN + 1]</w:t>
-      </w:r>
-      <w:r>
-        <w:rPr>
-          <w:sz w:val="22"/>
-          <w:szCs w:val="24"/>
-        </w:rPr>
-        <w:t xml:space="preserve"> = </w:t>
-      </w:r>
-      <w:r>
-        <w:rPr>
-          <w:rFonts w:hint="eastAsia"/>
-          <w:sz w:val="22"/>
-          <w:szCs w:val="24"/>
-        </w:rPr>
-        <w:t>데이터 레이스임</w:t>
+        <w:t>여기서 생기는 문제가 뭐냐</w:t>
       </w:r>
       <w:r>
         <w:rPr>
@@ -20471,29 +21291,466 @@
           <w:sz w:val="22"/>
           <w:szCs w:val="24"/>
         </w:rPr>
-        <w:t>로그인 패킷을 받을 때 수정되므로</w:t>
-      </w:r>
-    </w:p>
-    <w:p>
-      <w:pPr>
-        <w:wordWrap/>
-        <w:jc w:val="left"/>
-        <w:rPr>
-          <w:sz w:val="22"/>
-          <w:szCs w:val="24"/>
-        </w:rPr>
-      </w:pPr>
-      <w:r>
-        <w:rPr>
-          <w:color w:val="FF0000"/>
-          <w:sz w:val="22"/>
-          <w:szCs w:val="24"/>
-        </w:rPr>
-        <w:t>m_socket</w:t>
-      </w:r>
-      <w:r>
-        <w:rPr>
-          <w:color w:val="FF0000"/>
+        <w:t xml:space="preserve">만약 클라 한 개가 </w:t>
+      </w:r>
+      <w:r>
+        <w:rPr>
+          <w:sz w:val="22"/>
+          <w:szCs w:val="24"/>
+        </w:rPr>
+        <w:t>accept</w:t>
+      </w:r>
+      <w:r>
+        <w:rPr>
+          <w:rFonts w:hint="eastAsia"/>
+          <w:sz w:val="22"/>
+          <w:szCs w:val="24"/>
+        </w:rPr>
+        <w:t xml:space="preserve">하고 </w:t>
+      </w:r>
+      <w:r>
+        <w:rPr>
+          <w:sz w:val="22"/>
+          <w:szCs w:val="24"/>
+        </w:rPr>
+        <w:t>connected</w:t>
+      </w:r>
+      <w:r>
+        <w:rPr>
+          <w:rFonts w:hint="eastAsia"/>
+          <w:sz w:val="22"/>
+          <w:szCs w:val="24"/>
+        </w:rPr>
+        <w:t xml:space="preserve">가 </w:t>
+      </w:r>
+      <w:r>
+        <w:rPr>
+          <w:sz w:val="22"/>
+          <w:szCs w:val="24"/>
+        </w:rPr>
+        <w:t>false</w:t>
+      </w:r>
+      <w:r>
+        <w:rPr>
+          <w:rFonts w:hint="eastAsia"/>
+          <w:sz w:val="22"/>
+          <w:szCs w:val="24"/>
+        </w:rPr>
+        <w:t xml:space="preserve">인 </w:t>
+      </w:r>
+      <w:r>
+        <w:rPr>
+          <w:sz w:val="22"/>
+          <w:szCs w:val="24"/>
+        </w:rPr>
+        <w:t>id</w:t>
+      </w:r>
+      <w:r>
+        <w:rPr>
+          <w:rFonts w:hint="eastAsia"/>
+          <w:sz w:val="22"/>
+          <w:szCs w:val="24"/>
+        </w:rPr>
+        <w:t xml:space="preserve">를 할당받고 </w:t>
+      </w:r>
+      <w:r>
+        <w:rPr>
+          <w:sz w:val="22"/>
+          <w:szCs w:val="24"/>
+        </w:rPr>
+        <w:t xml:space="preserve">cs_login </w:t>
+      </w:r>
+      <w:r>
+        <w:rPr>
+          <w:rFonts w:hint="eastAsia"/>
+          <w:sz w:val="22"/>
+          <w:szCs w:val="24"/>
+        </w:rPr>
+        <w:t>패킷을</w:t>
+      </w:r>
+      <w:r>
+        <w:rPr>
+          <w:sz w:val="22"/>
+          <w:szCs w:val="24"/>
+        </w:rPr>
+        <w:t xml:space="preserve"> </w:t>
+      </w:r>
+      <w:r>
+        <w:rPr>
+          <w:rFonts w:hint="eastAsia"/>
+          <w:sz w:val="22"/>
+          <w:szCs w:val="24"/>
+        </w:rPr>
+        <w:t xml:space="preserve">아직 안보내고 있는 상태이면 아직 </w:t>
+      </w:r>
+      <w:r>
+        <w:rPr>
+          <w:sz w:val="22"/>
+          <w:szCs w:val="24"/>
+        </w:rPr>
+        <w:t>connected</w:t>
+      </w:r>
+      <w:r>
+        <w:rPr>
+          <w:rFonts w:hint="eastAsia"/>
+          <w:sz w:val="22"/>
+          <w:szCs w:val="24"/>
+        </w:rPr>
+        <w:t xml:space="preserve">가 </w:t>
+      </w:r>
+      <w:r>
+        <w:rPr>
+          <w:sz w:val="22"/>
+          <w:szCs w:val="24"/>
+        </w:rPr>
+        <w:t>true</w:t>
+      </w:r>
+      <w:r>
+        <w:rPr>
+          <w:rFonts w:hint="eastAsia"/>
+          <w:sz w:val="22"/>
+          <w:szCs w:val="24"/>
+        </w:rPr>
+        <w:t>가 아님,</w:t>
+      </w:r>
+      <w:r>
+        <w:rPr>
+          <w:sz w:val="22"/>
+          <w:szCs w:val="24"/>
+        </w:rPr>
+        <w:t xml:space="preserve"> </w:t>
+      </w:r>
+      <w:r>
+        <w:rPr>
+          <w:rFonts w:hint="eastAsia"/>
+          <w:sz w:val="22"/>
+          <w:szCs w:val="24"/>
+        </w:rPr>
+        <w:t xml:space="preserve">그 상태에서 다른 클라가 </w:t>
+      </w:r>
+      <w:r>
+        <w:rPr>
+          <w:sz w:val="22"/>
+          <w:szCs w:val="24"/>
+        </w:rPr>
+        <w:t>accept</w:t>
+      </w:r>
+      <w:r>
+        <w:rPr>
+          <w:rFonts w:hint="eastAsia"/>
+          <w:sz w:val="22"/>
+          <w:szCs w:val="24"/>
+        </w:rPr>
+        <w:t xml:space="preserve">되고 </w:t>
+      </w:r>
+      <w:r>
+        <w:rPr>
+          <w:sz w:val="22"/>
+          <w:szCs w:val="24"/>
+        </w:rPr>
+        <w:t>id</w:t>
+      </w:r>
+      <w:r>
+        <w:rPr>
+          <w:rFonts w:hint="eastAsia"/>
+          <w:sz w:val="22"/>
+          <w:szCs w:val="24"/>
+        </w:rPr>
+        <w:t xml:space="preserve">를 할당 받을 때 이전에 할당해준 클라가 아직 </w:t>
+      </w:r>
+      <w:r>
+        <w:rPr>
+          <w:sz w:val="22"/>
+          <w:szCs w:val="24"/>
+        </w:rPr>
+        <w:t>connected</w:t>
+      </w:r>
+      <w:r>
+        <w:rPr>
+          <w:rFonts w:hint="eastAsia"/>
+          <w:sz w:val="22"/>
+          <w:szCs w:val="24"/>
+        </w:rPr>
+        <w:t xml:space="preserve">가 </w:t>
+      </w:r>
+      <w:r>
+        <w:rPr>
+          <w:sz w:val="22"/>
+          <w:szCs w:val="24"/>
+        </w:rPr>
+        <w:t>true</w:t>
+      </w:r>
+      <w:r>
+        <w:rPr>
+          <w:rFonts w:hint="eastAsia"/>
+          <w:sz w:val="22"/>
+          <w:szCs w:val="24"/>
+        </w:rPr>
+        <w:t xml:space="preserve">가 아니므로 같은 </w:t>
+      </w:r>
+      <w:r>
+        <w:rPr>
+          <w:sz w:val="22"/>
+          <w:szCs w:val="24"/>
+        </w:rPr>
+        <w:t>id</w:t>
+      </w:r>
+      <w:r>
+        <w:rPr>
+          <w:rFonts w:hint="eastAsia"/>
+          <w:sz w:val="22"/>
+          <w:szCs w:val="24"/>
+        </w:rPr>
+        <w:t>를 새로</w:t>
+      </w:r>
+      <w:r>
+        <w:rPr>
+          <w:sz w:val="22"/>
+          <w:szCs w:val="24"/>
+        </w:rPr>
+        <w:t xml:space="preserve"> accept</w:t>
+      </w:r>
+      <w:r>
+        <w:rPr>
+          <w:rFonts w:hint="eastAsia"/>
+          <w:sz w:val="22"/>
+          <w:szCs w:val="24"/>
+        </w:rPr>
+        <w:t xml:space="preserve">된 클라한테 할당해서 </w:t>
+      </w:r>
+      <w:r>
+        <w:rPr>
+          <w:sz w:val="22"/>
+          <w:szCs w:val="24"/>
+        </w:rPr>
+        <w:t>2</w:t>
+      </w:r>
+      <w:r>
+        <w:rPr>
+          <w:rFonts w:hint="eastAsia"/>
+          <w:sz w:val="22"/>
+          <w:szCs w:val="24"/>
+        </w:rPr>
+        <w:t>클라가 같은 객체에 저장되는 문제가 발생 가능</w:t>
+      </w:r>
+    </w:p>
+    <w:p>
+      <w:pPr>
+        <w:wordWrap/>
+        <w:jc w:val="left"/>
+        <w:rPr>
+          <w:rFonts w:hint="eastAsia"/>
+          <w:sz w:val="22"/>
+          <w:szCs w:val="24"/>
+        </w:rPr>
+      </w:pPr>
+      <w:r>
+        <w:rPr>
+          <w:rFonts w:hint="eastAsia"/>
+          <w:sz w:val="22"/>
+          <w:szCs w:val="24"/>
+        </w:rPr>
+        <w:t>그럼</w:t>
+      </w:r>
+      <w:r>
+        <w:rPr>
+          <w:sz w:val="22"/>
+          <w:szCs w:val="24"/>
+        </w:rPr>
+        <w:t xml:space="preserve"> ID </w:t>
+      </w:r>
+      <w:r>
+        <w:rPr>
+          <w:rFonts w:hint="eastAsia"/>
+          <w:sz w:val="22"/>
+          <w:szCs w:val="24"/>
+        </w:rPr>
+        <w:t>할당해줄 때</w:t>
+      </w:r>
+      <w:r>
+        <w:rPr>
+          <w:sz w:val="22"/>
+          <w:szCs w:val="24"/>
+        </w:rPr>
+        <w:t xml:space="preserve"> </w:t>
+      </w:r>
+      <w:r>
+        <w:rPr>
+          <w:rFonts w:hint="eastAsia"/>
+          <w:sz w:val="22"/>
+          <w:szCs w:val="24"/>
+        </w:rPr>
+        <w:t>c</w:t>
+      </w:r>
+      <w:r>
+        <w:rPr>
+          <w:sz w:val="22"/>
+          <w:szCs w:val="24"/>
+        </w:rPr>
+        <w:t>onnected</w:t>
+      </w:r>
+      <w:r>
+        <w:rPr>
+          <w:rFonts w:hint="eastAsia"/>
+          <w:sz w:val="22"/>
+          <w:szCs w:val="24"/>
+        </w:rPr>
+        <w:t>를 t</w:t>
+      </w:r>
+      <w:r>
+        <w:rPr>
+          <w:sz w:val="22"/>
+          <w:szCs w:val="24"/>
+        </w:rPr>
+        <w:t>rue</w:t>
+      </w:r>
+      <w:r>
+        <w:rPr>
+          <w:rFonts w:hint="eastAsia"/>
+          <w:sz w:val="22"/>
+          <w:szCs w:val="24"/>
+        </w:rPr>
+        <w:t>로 바꾸고</w:t>
+      </w:r>
+      <w:r>
+        <w:rPr>
+          <w:sz w:val="22"/>
+          <w:szCs w:val="24"/>
+        </w:rPr>
+        <w:t xml:space="preserve"> cs_login</w:t>
+      </w:r>
+      <w:r>
+        <w:rPr>
+          <w:rFonts w:hint="eastAsia"/>
+          <w:sz w:val="22"/>
+          <w:szCs w:val="24"/>
+        </w:rPr>
+        <w:t>패킷 수신하면 되지 않냐?</w:t>
+      </w:r>
+      <w:r>
+        <w:rPr>
+          <w:sz w:val="22"/>
+          <w:szCs w:val="24"/>
+        </w:rPr>
+        <w:t xml:space="preserve"> </w:t>
+      </w:r>
+      <w:r>
+        <w:rPr>
+          <w:rFonts w:hint="eastAsia"/>
+          <w:sz w:val="22"/>
+          <w:szCs w:val="24"/>
+        </w:rPr>
+        <w:t>그러면</w:t>
+      </w:r>
+      <w:r>
+        <w:rPr>
+          <w:sz w:val="22"/>
+          <w:szCs w:val="24"/>
+        </w:rPr>
+        <w:t xml:space="preserve"> </w:t>
+      </w:r>
+      <w:r>
+        <w:rPr>
+          <w:rFonts w:hint="eastAsia"/>
+          <w:sz w:val="22"/>
+          <w:szCs w:val="24"/>
+        </w:rPr>
+        <w:t xml:space="preserve">클라가 다른 클라 정보 읽어올 때 </w:t>
+      </w:r>
+      <w:r>
+        <w:rPr>
+          <w:rFonts w:hint="eastAsia"/>
+          <w:sz w:val="22"/>
+          <w:szCs w:val="24"/>
+        </w:rPr>
+        <w:t>c</w:t>
+      </w:r>
+      <w:r>
+        <w:rPr>
+          <w:sz w:val="22"/>
+          <w:szCs w:val="24"/>
+        </w:rPr>
+        <w:t>onnected</w:t>
+      </w:r>
+      <w:r>
+        <w:rPr>
+          <w:sz w:val="22"/>
+          <w:szCs w:val="24"/>
+        </w:rPr>
+        <w:t xml:space="preserve"> </w:t>
+      </w:r>
+      <w:r>
+        <w:rPr>
+          <w:rFonts w:hint="eastAsia"/>
+          <w:sz w:val="22"/>
+          <w:szCs w:val="24"/>
+        </w:rPr>
+        <w:t>t</w:t>
+      </w:r>
+      <w:r>
+        <w:rPr>
+          <w:sz w:val="22"/>
+          <w:szCs w:val="24"/>
+        </w:rPr>
+        <w:t>rue</w:t>
+      </w:r>
+      <w:r>
+        <w:rPr>
+          <w:rFonts w:hint="eastAsia"/>
+          <w:sz w:val="22"/>
+          <w:szCs w:val="24"/>
+        </w:rPr>
+        <w:t xml:space="preserve">로 판단하는데 </w:t>
+      </w:r>
+      <w:r>
+        <w:rPr>
+          <w:sz w:val="22"/>
+          <w:szCs w:val="24"/>
+        </w:rPr>
+        <w:t xml:space="preserve">cs_login </w:t>
+      </w:r>
+      <w:r>
+        <w:rPr>
+          <w:rFonts w:hint="eastAsia"/>
+          <w:sz w:val="22"/>
+          <w:szCs w:val="24"/>
+        </w:rPr>
+        <w:t>패킷 수신</w:t>
+      </w:r>
+      <w:r>
+        <w:rPr>
+          <w:rFonts w:hint="eastAsia"/>
+          <w:sz w:val="22"/>
+          <w:szCs w:val="24"/>
+        </w:rPr>
+        <w:t>을</w:t>
+      </w:r>
+      <w:r>
+        <w:rPr>
+          <w:rFonts w:hint="eastAsia"/>
+          <w:sz w:val="22"/>
+          <w:szCs w:val="24"/>
+        </w:rPr>
+        <w:t xml:space="preserve"> 안해서 정보</w:t>
+      </w:r>
+      <w:r>
+        <w:rPr>
+          <w:rFonts w:hint="eastAsia"/>
+          <w:sz w:val="22"/>
+          <w:szCs w:val="24"/>
+        </w:rPr>
+        <w:t>가</w:t>
+      </w:r>
+      <w:r>
+        <w:rPr>
+          <w:rFonts w:hint="eastAsia"/>
+          <w:sz w:val="22"/>
+          <w:szCs w:val="24"/>
+        </w:rPr>
+        <w:t xml:space="preserve"> 없는 클라의 정보를 읽어오려고 할꺼임</w:t>
+      </w:r>
+      <w:r>
+        <w:rPr>
           <w:sz w:val="22"/>
           <w:szCs w:val="24"/>
         </w:rPr>
@@ -20501,15 +21758,239 @@
       </w:r>
       <w:r>
         <w:rPr>
-          <w:color w:val="FF0000"/>
-          <w:sz w:val="22"/>
-          <w:szCs w:val="24"/>
-        </w:rPr>
-        <w:t>m_isConnected</w:t>
-      </w:r>
-      <w:r>
-        <w:rPr>
-          <w:color w:val="FF0000"/>
+          <w:rFonts w:hint="eastAsia"/>
+          <w:sz w:val="22"/>
+          <w:szCs w:val="24"/>
+        </w:rPr>
+        <w:t>그러면 또 다른 클라 정보 읽어오는 부분에서 예외 처리해줘야 하는데</w:t>
+      </w:r>
+      <w:r>
+        <w:rPr>
+          <w:sz w:val="22"/>
+          <w:szCs w:val="24"/>
+        </w:rPr>
+        <w:t>,</w:t>
+      </w:r>
+      <w:r>
+        <w:rPr>
+          <w:rFonts w:hint="eastAsia"/>
+          <w:sz w:val="22"/>
+          <w:szCs w:val="24"/>
+        </w:rPr>
+        <w:t xml:space="preserve"> 그럴 바엔 차라리 </w:t>
+      </w:r>
+      <w:r>
+        <w:rPr>
+          <w:sz w:val="22"/>
+          <w:szCs w:val="24"/>
+        </w:rPr>
+        <w:t xml:space="preserve">connected </w:t>
+      </w:r>
+      <w:r>
+        <w:rPr>
+          <w:rFonts w:hint="eastAsia"/>
+          <w:sz w:val="22"/>
+          <w:szCs w:val="24"/>
+        </w:rPr>
+        <w:t xml:space="preserve">말고 추가로 </w:t>
+      </w:r>
+      <w:r>
+        <w:rPr>
+          <w:sz w:val="22"/>
+          <w:szCs w:val="24"/>
+        </w:rPr>
+        <w:t>flag</w:t>
+      </w:r>
+      <w:r>
+        <w:rPr>
+          <w:rFonts w:hint="eastAsia"/>
+          <w:sz w:val="22"/>
+          <w:szCs w:val="24"/>
+        </w:rPr>
+        <w:t>가 하나 더 있던가 클라 객체 상태를</w:t>
+      </w:r>
+      <w:r>
+        <w:rPr>
+          <w:sz w:val="22"/>
+          <w:szCs w:val="24"/>
+        </w:rPr>
+        <w:t xml:space="preserve"> </w:t>
+      </w:r>
+      <w:r>
+        <w:rPr>
+          <w:rFonts w:hint="eastAsia"/>
+          <w:sz w:val="22"/>
+          <w:szCs w:val="24"/>
+        </w:rPr>
+        <w:t>구분 짓던가 해야함</w:t>
+      </w:r>
+      <w:r>
+        <w:rPr>
+          <w:sz w:val="22"/>
+          <w:szCs w:val="24"/>
+        </w:rPr>
+        <w:t>.</w:t>
+      </w:r>
+    </w:p>
+    <w:p>
+      <w:pPr>
+        <w:wordWrap/>
+        <w:jc w:val="left"/>
+        <w:rPr>
+          <w:sz w:val="22"/>
+          <w:szCs w:val="24"/>
+        </w:rPr>
+      </w:pPr>
+      <w:r>
+        <w:rPr>
+          <w:rFonts w:hint="eastAsia"/>
+          <w:sz w:val="22"/>
+          <w:szCs w:val="24"/>
+        </w:rPr>
+        <w:t>우리는 후자 방법으로</w:t>
+      </w:r>
+    </w:p>
+    <w:p>
+      <w:pPr>
+        <w:wordWrap/>
+        <w:jc w:val="left"/>
+        <w:rPr>
+          <w:sz w:val="22"/>
+          <w:szCs w:val="24"/>
+        </w:rPr>
+      </w:pPr>
+      <w:r>
+        <w:rPr>
+          <w:sz w:val="22"/>
+          <w:szCs w:val="24"/>
+        </w:rPr>
+        <w:t xml:space="preserve">FREE: </w:t>
+      </w:r>
+      <w:r>
+        <w:rPr>
+          <w:rFonts w:hint="eastAsia"/>
+          <w:sz w:val="22"/>
+          <w:szCs w:val="24"/>
+        </w:rPr>
+        <w:t>아무도 사용하지</w:t>
+      </w:r>
+      <w:r>
+        <w:rPr>
+          <w:sz w:val="22"/>
+          <w:szCs w:val="24"/>
+        </w:rPr>
+        <w:t xml:space="preserve"> </w:t>
+      </w:r>
+      <w:r>
+        <w:rPr>
+          <w:rFonts w:hint="eastAsia"/>
+          <w:sz w:val="22"/>
+          <w:szCs w:val="24"/>
+        </w:rPr>
+        <w:t>않음,</w:t>
+      </w:r>
+      <w:r>
+        <w:rPr>
+          <w:sz w:val="22"/>
+          <w:szCs w:val="24"/>
+        </w:rPr>
+        <w:t xml:space="preserve"> </w:t>
+      </w:r>
+      <w:r>
+        <w:rPr>
+          <w:rFonts w:hint="eastAsia"/>
+          <w:sz w:val="22"/>
+          <w:szCs w:val="24"/>
+        </w:rPr>
+        <w:t>할당 가능,</w:t>
+      </w:r>
+      <w:r>
+        <w:rPr>
+          <w:sz w:val="22"/>
+          <w:szCs w:val="24"/>
+        </w:rPr>
+        <w:t xml:space="preserve"> </w:t>
+      </w:r>
+      <w:r>
+        <w:rPr>
+          <w:rFonts w:hint="eastAsia"/>
+          <w:sz w:val="22"/>
+          <w:szCs w:val="24"/>
+        </w:rPr>
+        <w:t>객체(객체 정보</w:t>
+      </w:r>
+      <w:r>
+        <w:rPr>
+          <w:sz w:val="22"/>
+          <w:szCs w:val="24"/>
+        </w:rPr>
+        <w:t>)</w:t>
+      </w:r>
+      <w:r>
+        <w:rPr>
+          <w:rFonts w:hint="eastAsia"/>
+          <w:sz w:val="22"/>
+          <w:szCs w:val="24"/>
+        </w:rPr>
+        <w:t>에</w:t>
+      </w:r>
+      <w:r>
+        <w:rPr>
+          <w:sz w:val="22"/>
+          <w:szCs w:val="24"/>
+        </w:rPr>
+        <w:t xml:space="preserve"> </w:t>
+      </w:r>
+      <w:r>
+        <w:rPr>
+          <w:rFonts w:hint="eastAsia"/>
+          <w:sz w:val="22"/>
+          <w:szCs w:val="24"/>
+        </w:rPr>
+        <w:t>접근 금지임</w:t>
+      </w:r>
+    </w:p>
+    <w:p>
+      <w:pPr>
+        <w:wordWrap/>
+        <w:jc w:val="left"/>
+        <w:rPr>
+          <w:sz w:val="22"/>
+          <w:szCs w:val="24"/>
+        </w:rPr>
+      </w:pPr>
+      <w:r>
+        <w:rPr>
+          <w:sz w:val="22"/>
+          <w:szCs w:val="24"/>
+        </w:rPr>
+        <w:t xml:space="preserve">ALLOCATED: </w:t>
+      </w:r>
+      <w:r>
+        <w:rPr>
+          <w:rFonts w:hint="eastAsia"/>
+          <w:sz w:val="22"/>
+          <w:szCs w:val="24"/>
+        </w:rPr>
+        <w:t>예약되었음(</w:t>
+      </w:r>
+      <w:r>
+        <w:rPr>
+          <w:sz w:val="22"/>
+          <w:szCs w:val="24"/>
+        </w:rPr>
+        <w:t xml:space="preserve">accept </w:t>
+      </w:r>
+      <w:r>
+        <w:rPr>
+          <w:rFonts w:hint="eastAsia"/>
+          <w:sz w:val="22"/>
+          <w:szCs w:val="24"/>
+        </w:rPr>
+        <w:t>되있음)</w:t>
+      </w:r>
+      <w:r>
+        <w:rPr>
           <w:sz w:val="22"/>
           <w:szCs w:val="24"/>
         </w:rPr>
@@ -20517,149 +21998,681 @@
       </w:r>
       <w:r>
         <w:rPr>
-          <w:color w:val="FF0000"/>
-          <w:sz w:val="22"/>
-          <w:szCs w:val="24"/>
-        </w:rPr>
-        <w:t>m_name</w:t>
-      </w:r>
-      <w:r>
-        <w:rPr>
-          <w:rFonts w:hint="eastAsia"/>
-          <w:sz w:val="22"/>
-          <w:szCs w:val="24"/>
-        </w:rPr>
-        <w:t xml:space="preserve">은 </w:t>
-      </w:r>
-      <w:r>
-        <w:rPr>
-          <w:sz w:val="22"/>
-          <w:szCs w:val="24"/>
-        </w:rPr>
-        <w:t>mutex</w:t>
-      </w:r>
-      <w:r>
-        <w:rPr>
-          <w:rFonts w:hint="eastAsia"/>
-          <w:sz w:val="22"/>
-          <w:szCs w:val="24"/>
-        </w:rPr>
-        <w:t>로 보호할거임</w:t>
-      </w:r>
-    </w:p>
-    <w:p>
-      <w:pPr>
-        <w:wordWrap/>
-        <w:jc w:val="left"/>
-        <w:rPr>
-          <w:rFonts w:hint="eastAsia"/>
-          <w:sz w:val="22"/>
-          <w:szCs w:val="24"/>
-        </w:rPr>
-      </w:pPr>
-      <w:r>
-        <w:rPr>
-          <w:rFonts w:hint="eastAsia"/>
-          <w:color w:val="FF0000"/>
-          <w:sz w:val="22"/>
-          <w:szCs w:val="24"/>
-        </w:rPr>
-        <w:t>x</w:t>
-      </w:r>
-      <w:r>
-        <w:rPr>
-          <w:color w:val="FF0000"/>
-          <w:sz w:val="22"/>
-          <w:szCs w:val="24"/>
-        </w:rPr>
-        <w:t>,y</w:t>
-      </w:r>
-      <w:r>
-        <w:rPr>
-          <w:rFonts w:hint="eastAsia"/>
-          <w:sz w:val="22"/>
-          <w:szCs w:val="24"/>
-        </w:rPr>
-        <w:t>는 보호 안할거임,</w:t>
-      </w:r>
-      <w:r>
-        <w:rPr>
-          <w:sz w:val="22"/>
-          <w:szCs w:val="24"/>
-        </w:rPr>
-        <w:t xml:space="preserve"> </w:t>
-      </w:r>
-      <w:r>
-        <w:rPr>
-          <w:rFonts w:hint="eastAsia"/>
-          <w:sz w:val="22"/>
-          <w:szCs w:val="24"/>
-        </w:rPr>
-        <w:t>어차피 바로바로 업데이트되고 오류 났을때의 오차가 작음 그러나 실제 게임에서는 텔포,</w:t>
-      </w:r>
-      <w:r>
-        <w:rPr>
-          <w:sz w:val="22"/>
-          <w:szCs w:val="24"/>
-        </w:rPr>
-        <w:t xml:space="preserve"> </w:t>
-      </w:r>
-      <w:r>
-        <w:rPr>
-          <w:rFonts w:hint="eastAsia"/>
-          <w:sz w:val="22"/>
-          <w:szCs w:val="24"/>
-        </w:rPr>
-        <w:t>대륙 건너뛰므로</w:t>
-      </w:r>
-      <w:r>
-        <w:rPr>
-          <w:sz w:val="22"/>
-          <w:szCs w:val="24"/>
-        </w:rPr>
-        <w:t xml:space="preserve"> </w:t>
-      </w:r>
-      <w:r>
-        <w:rPr>
-          <w:rFonts w:hint="eastAsia"/>
-          <w:sz w:val="22"/>
-          <w:szCs w:val="24"/>
-        </w:rPr>
-        <w:t>락 걸어야함,</w:t>
-      </w:r>
-      <w:r>
-        <w:rPr>
-          <w:sz w:val="22"/>
-          <w:szCs w:val="24"/>
-        </w:rPr>
-        <w:t xml:space="preserve"> </w:t>
-      </w:r>
-      <w:r>
-        <w:rPr>
-          <w:rFonts w:hint="eastAsia"/>
-          <w:sz w:val="22"/>
-          <w:szCs w:val="24"/>
-        </w:rPr>
-        <w:t xml:space="preserve">우리는 좌표 </w:t>
-      </w:r>
-      <w:r>
-        <w:rPr>
-          <w:sz w:val="22"/>
-          <w:szCs w:val="24"/>
-        </w:rPr>
-        <w:t>1</w:t>
-      </w:r>
-      <w:r>
-        <w:rPr>
-          <w:rFonts w:hint="eastAsia"/>
-          <w:sz w:val="22"/>
-          <w:szCs w:val="24"/>
-        </w:rPr>
-        <w:t>칸씩 이동해서 ㄱㅊ</w:t>
+          <w:rFonts w:hint="eastAsia"/>
+          <w:sz w:val="22"/>
+          <w:szCs w:val="24"/>
+        </w:rPr>
+        <w:t>a</w:t>
+      </w:r>
+      <w:r>
+        <w:rPr>
+          <w:sz w:val="22"/>
+          <w:szCs w:val="24"/>
+        </w:rPr>
+        <w:t xml:space="preserve">ccept </w:t>
+      </w:r>
+      <w:r>
+        <w:rPr>
+          <w:rFonts w:hint="eastAsia"/>
+          <w:sz w:val="22"/>
+          <w:szCs w:val="24"/>
+        </w:rPr>
+        <w:t xml:space="preserve">되어서 아이디가 이미 </w:t>
+      </w:r>
+      <w:r>
+        <w:rPr>
+          <w:rFonts w:hint="eastAsia"/>
+          <w:sz w:val="22"/>
+          <w:szCs w:val="24"/>
+        </w:rPr>
+        <w:t>할당</w:t>
+      </w:r>
+      <w:r>
+        <w:rPr>
+          <w:sz w:val="22"/>
+          <w:szCs w:val="24"/>
+        </w:rPr>
+        <w:t>됐으므로</w:t>
+      </w:r>
+      <w:r>
+        <w:rPr>
+          <w:rFonts w:hint="eastAsia"/>
+          <w:sz w:val="22"/>
+          <w:szCs w:val="24"/>
+        </w:rPr>
+        <w:t xml:space="preserve"> 할당 불가능,</w:t>
+      </w:r>
+      <w:r>
+        <w:rPr>
+          <w:sz w:val="22"/>
+          <w:szCs w:val="24"/>
+        </w:rPr>
+        <w:t xml:space="preserve"> </w:t>
+      </w:r>
+      <w:r>
+        <w:rPr>
+          <w:rFonts w:hint="eastAsia"/>
+          <w:sz w:val="22"/>
+          <w:szCs w:val="24"/>
+        </w:rPr>
+        <w:t>접근 금지(</w:t>
+      </w:r>
+      <w:r>
+        <w:rPr>
+          <w:sz w:val="22"/>
+          <w:szCs w:val="24"/>
+        </w:rPr>
+        <w:t xml:space="preserve">cs_login </w:t>
+      </w:r>
+      <w:r>
+        <w:rPr>
+          <w:rFonts w:hint="eastAsia"/>
+          <w:sz w:val="22"/>
+          <w:szCs w:val="24"/>
+        </w:rPr>
+        <w:t>처리가 안끝났으니 데이터를 보내지도 말고 객체 내 정보도 읽어가지 마라</w:t>
+      </w:r>
+      <w:r>
+        <w:rPr>
+          <w:sz w:val="22"/>
+          <w:szCs w:val="24"/>
+        </w:rPr>
+        <w:t>)</w:t>
+      </w:r>
+    </w:p>
+    <w:p>
+      <w:pPr>
+        <w:wordWrap/>
+        <w:jc w:val="left"/>
+        <w:rPr>
+          <w:sz w:val="22"/>
+          <w:szCs w:val="24"/>
+        </w:rPr>
+      </w:pPr>
+      <w:r>
+        <w:rPr>
+          <w:sz w:val="22"/>
+          <w:szCs w:val="24"/>
+        </w:rPr>
+        <w:t xml:space="preserve">ACTIVE: </w:t>
+      </w:r>
+      <w:r>
+        <w:rPr>
+          <w:rFonts w:hint="eastAsia"/>
+          <w:sz w:val="22"/>
+          <w:szCs w:val="24"/>
+        </w:rPr>
+        <w:t>할당 불가능,</w:t>
+      </w:r>
+      <w:r>
+        <w:rPr>
+          <w:sz w:val="22"/>
+          <w:szCs w:val="24"/>
+        </w:rPr>
+        <w:t xml:space="preserve"> </w:t>
+      </w:r>
+      <w:r>
+        <w:rPr>
+          <w:rFonts w:hint="eastAsia"/>
+          <w:sz w:val="22"/>
+          <w:szCs w:val="24"/>
+        </w:rPr>
+        <w:t>접근 가능(</w:t>
+      </w:r>
+      <w:r>
+        <w:rPr>
+          <w:sz w:val="22"/>
+          <w:szCs w:val="24"/>
+        </w:rPr>
+        <w:t xml:space="preserve">lock </w:t>
+      </w:r>
+      <w:r>
+        <w:rPr>
+          <w:rFonts w:hint="eastAsia"/>
+          <w:sz w:val="22"/>
+          <w:szCs w:val="24"/>
+        </w:rPr>
+        <w:t>건 후에</w:t>
+      </w:r>
+      <w:r>
+        <w:rPr>
+          <w:sz w:val="22"/>
+          <w:szCs w:val="24"/>
+        </w:rPr>
+        <w:t>)</w:t>
+      </w:r>
+    </w:p>
+    <w:p>
+      <w:pPr>
+        <w:wordWrap/>
+        <w:jc w:val="left"/>
+        <w:rPr>
+          <w:b/>
+          <w:bCs/>
+          <w:sz w:val="22"/>
+          <w:szCs w:val="24"/>
+        </w:rPr>
+      </w:pPr>
+      <w:r>
+        <w:rPr>
+          <w:rFonts w:hint="eastAsia"/>
+          <w:b/>
+          <w:bCs/>
+          <w:sz w:val="22"/>
+          <w:szCs w:val="24"/>
+        </w:rPr>
+        <w:lastRenderedPageBreak/>
+        <w:t>&lt;</w:t>
+      </w:r>
+      <w:r>
+        <w:rPr>
+          <w:b/>
+          <w:bCs/>
+          <w:sz w:val="22"/>
+          <w:szCs w:val="24"/>
+        </w:rPr>
+        <w:t xml:space="preserve">lock_guard &lt;mutex&gt; </w:t>
+      </w:r>
+      <w:r>
+        <w:rPr>
+          <w:rFonts w:hint="eastAsia"/>
+          <w:b/>
+          <w:bCs/>
+          <w:sz w:val="22"/>
+          <w:szCs w:val="24"/>
+        </w:rPr>
+        <w:t xml:space="preserve">객체명 </w:t>
+      </w:r>
+      <w:r>
+        <w:rPr>
+          <w:b/>
+          <w:bCs/>
+          <w:sz w:val="22"/>
+          <w:szCs w:val="24"/>
+        </w:rPr>
+        <w:t>{</w:t>
+      </w:r>
+      <w:r>
+        <w:rPr>
+          <w:rFonts w:hint="eastAsia"/>
+          <w:b/>
+          <w:bCs/>
+          <w:sz w:val="22"/>
+          <w:szCs w:val="24"/>
+        </w:rPr>
+        <w:t>뮤텍스 락</w:t>
+      </w:r>
+      <w:r>
+        <w:rPr>
+          <w:b/>
+          <w:bCs/>
+          <w:sz w:val="22"/>
+          <w:szCs w:val="24"/>
+        </w:rPr>
+        <w:t>};&gt;</w:t>
+      </w:r>
+    </w:p>
+    <w:p>
+      <w:pPr>
+        <w:wordWrap/>
+        <w:jc w:val="left"/>
+        <w:rPr>
+          <w:rFonts w:hint="eastAsia"/>
+          <w:sz w:val="22"/>
+          <w:szCs w:val="24"/>
+        </w:rPr>
+      </w:pPr>
+      <w:r>
+        <w:rPr>
+          <w:rFonts w:hint="eastAsia"/>
+          <w:noProof/>
+          <w:sz w:val="22"/>
+          <w:szCs w:val="24"/>
+        </w:rPr>
+        <w:drawing>
+          <wp:inline distT="0" distB="0" distL="0" distR="0" wp14:anchorId="5A4BE98E" wp14:editId="669850B4">
+            <wp:extent cx="3390900" cy="2171700"/>
+            <wp:effectExtent l="0" t="0" r="0" b="0"/>
+            <wp:docPr id="4" name="그림 4"/>
+            <wp:cNvGraphicFramePr>
+              <a:graphicFrameLocks xmlns:a="http://schemas.openxmlformats.org/drawingml/2006/main" noChangeAspect="1"/>
+            </wp:cNvGraphicFramePr>
+            <a:graphic xmlns:a="http://schemas.openxmlformats.org/drawingml/2006/main">
+              <a:graphicData uri="http://schemas.openxmlformats.org/drawingml/2006/picture">
+                <pic:pic xmlns:pic="http://schemas.openxmlformats.org/drawingml/2006/picture">
+                  <pic:nvPicPr>
+                    <pic:cNvPr id="0" name="Picture 1"/>
+                    <pic:cNvPicPr>
+                      <a:picLocks noChangeAspect="1" noChangeArrowheads="1"/>
+                    </pic:cNvPicPr>
+                  </pic:nvPicPr>
+                  <pic:blipFill>
+                    <a:blip r:embed="rId10">
+                      <a:extLst>
+                        <a:ext uri="{28A0092B-C50C-407E-A947-70E740481C1C}">
+                          <a14:useLocalDpi xmlns:a14="http://schemas.microsoft.com/office/drawing/2010/main" val="0"/>
+                        </a:ext>
+                      </a:extLst>
+                    </a:blip>
+                    <a:srcRect/>
+                    <a:stretch>
+                      <a:fillRect/>
+                    </a:stretch>
+                  </pic:blipFill>
+                  <pic:spPr bwMode="auto">
+                    <a:xfrm>
+                      <a:off x="0" y="0"/>
+                      <a:ext cx="3390900" cy="2171700"/>
+                    </a:xfrm>
+                    <a:prstGeom prst="rect">
+                      <a:avLst/>
+                    </a:prstGeom>
+                    <a:noFill/>
+                    <a:ln>
+                      <a:noFill/>
+                    </a:ln>
+                  </pic:spPr>
+                </pic:pic>
+              </a:graphicData>
+            </a:graphic>
+          </wp:inline>
+        </w:drawing>
+      </w:r>
+    </w:p>
+    <w:p>
+      <w:pPr>
+        <w:wordWrap/>
+        <w:jc w:val="left"/>
+        <w:rPr>
+          <w:sz w:val="22"/>
+          <w:szCs w:val="24"/>
+        </w:rPr>
+      </w:pPr>
+      <w:r>
+        <w:rPr>
+          <w:sz w:val="22"/>
+          <w:szCs w:val="24"/>
+        </w:rPr>
+        <w:t>For</w:t>
+      </w:r>
+      <w:r>
+        <w:rPr>
+          <w:rFonts w:hint="eastAsia"/>
+          <w:sz w:val="22"/>
+          <w:szCs w:val="24"/>
+        </w:rPr>
+        <w:t>문에 락 걸 때 이런 경우 발생 가능함,</w:t>
+      </w:r>
+      <w:r>
+        <w:rPr>
+          <w:sz w:val="22"/>
+          <w:szCs w:val="24"/>
+        </w:rPr>
+        <w:t xml:space="preserve"> break </w:t>
+      </w:r>
+      <w:r>
+        <w:rPr>
+          <w:rFonts w:hint="eastAsia"/>
+          <w:sz w:val="22"/>
+          <w:szCs w:val="24"/>
+        </w:rPr>
+        <w:t xml:space="preserve">타버리면 </w:t>
+      </w:r>
+      <w:r>
+        <w:rPr>
+          <w:sz w:val="22"/>
+          <w:szCs w:val="24"/>
+        </w:rPr>
+        <w:t>unlock</w:t>
+      </w:r>
+      <w:r>
+        <w:rPr>
+          <w:rFonts w:hint="eastAsia"/>
+          <w:sz w:val="22"/>
+          <w:szCs w:val="24"/>
+        </w:rPr>
+        <w:t>이 안된다</w:t>
+      </w:r>
+    </w:p>
+    <w:p>
+      <w:pPr>
+        <w:wordWrap/>
+        <w:jc w:val="left"/>
+        <w:rPr>
+          <w:sz w:val="22"/>
+          <w:szCs w:val="24"/>
+        </w:rPr>
+      </w:pPr>
+      <w:r>
+        <w:rPr>
+          <w:rFonts w:hint="eastAsia"/>
+          <w:noProof/>
+          <w:sz w:val="22"/>
+          <w:szCs w:val="24"/>
+        </w:rPr>
+        <w:drawing>
+          <wp:inline distT="0" distB="0" distL="0" distR="0" wp14:anchorId="7343CDA4" wp14:editId="2D67BBFF">
+            <wp:extent cx="3257550" cy="2266950"/>
+            <wp:effectExtent l="0" t="0" r="0" b="0"/>
+            <wp:docPr id="5" name="그림 5"/>
+            <wp:cNvGraphicFramePr>
+              <a:graphicFrameLocks xmlns:a="http://schemas.openxmlformats.org/drawingml/2006/main" noChangeAspect="1"/>
+            </wp:cNvGraphicFramePr>
+            <a:graphic xmlns:a="http://schemas.openxmlformats.org/drawingml/2006/main">
+              <a:graphicData uri="http://schemas.openxmlformats.org/drawingml/2006/picture">
+                <pic:pic xmlns:pic="http://schemas.openxmlformats.org/drawingml/2006/picture">
+                  <pic:nvPicPr>
+                    <pic:cNvPr id="0" name="Picture 2"/>
+                    <pic:cNvPicPr>
+                      <a:picLocks noChangeAspect="1" noChangeArrowheads="1"/>
+                    </pic:cNvPicPr>
+                  </pic:nvPicPr>
+                  <pic:blipFill>
+                    <a:blip r:embed="rId11">
+                      <a:extLst>
+                        <a:ext uri="{28A0092B-C50C-407E-A947-70E740481C1C}">
+                          <a14:useLocalDpi xmlns:a14="http://schemas.microsoft.com/office/drawing/2010/main" val="0"/>
+                        </a:ext>
+                      </a:extLst>
+                    </a:blip>
+                    <a:srcRect/>
+                    <a:stretch>
+                      <a:fillRect/>
+                    </a:stretch>
+                  </pic:blipFill>
+                  <pic:spPr bwMode="auto">
+                    <a:xfrm>
+                      <a:off x="0" y="0"/>
+                      <a:ext cx="3257550" cy="2266950"/>
+                    </a:xfrm>
+                    <a:prstGeom prst="rect">
+                      <a:avLst/>
+                    </a:prstGeom>
+                    <a:noFill/>
+                    <a:ln>
+                      <a:noFill/>
+                    </a:ln>
+                  </pic:spPr>
+                </pic:pic>
+              </a:graphicData>
+            </a:graphic>
+          </wp:inline>
+        </w:drawing>
+      </w:r>
+    </w:p>
+    <w:p>
+      <w:pPr>
+        <w:wordWrap/>
+        <w:jc w:val="left"/>
+        <w:rPr>
+          <w:sz w:val="22"/>
+          <w:szCs w:val="24"/>
+        </w:rPr>
+      </w:pPr>
+      <w:r>
+        <w:rPr>
+          <w:rFonts w:hint="eastAsia"/>
+          <w:sz w:val="22"/>
+          <w:szCs w:val="24"/>
+        </w:rPr>
+        <w:t>그래서 이게 정석임,</w:t>
+      </w:r>
+      <w:r>
+        <w:rPr>
+          <w:sz w:val="22"/>
+          <w:szCs w:val="24"/>
+        </w:rPr>
+        <w:t xml:space="preserve"> </w:t>
+      </w:r>
+      <w:r>
+        <w:rPr>
+          <w:rFonts w:hint="eastAsia"/>
+          <w:sz w:val="22"/>
+          <w:szCs w:val="24"/>
+        </w:rPr>
+        <w:t xml:space="preserve">조건부 만족할 때 </w:t>
+      </w:r>
+      <w:r>
+        <w:rPr>
+          <w:sz w:val="22"/>
+          <w:szCs w:val="24"/>
+        </w:rPr>
+        <w:t>unlock</w:t>
+      </w:r>
+      <w:r>
+        <w:rPr>
+          <w:rFonts w:hint="eastAsia"/>
+          <w:sz w:val="22"/>
+          <w:szCs w:val="24"/>
+        </w:rPr>
+        <w:t xml:space="preserve">해주고 만족 안할 때 </w:t>
+      </w:r>
+      <w:r>
+        <w:rPr>
+          <w:sz w:val="22"/>
+          <w:szCs w:val="24"/>
+        </w:rPr>
+        <w:t>unlock</w:t>
+      </w:r>
+      <w:r>
+        <w:rPr>
+          <w:rFonts w:hint="eastAsia"/>
+          <w:sz w:val="22"/>
+          <w:szCs w:val="24"/>
+        </w:rPr>
+        <w:t xml:space="preserve">해서 총 </w:t>
+      </w:r>
+      <w:r>
+        <w:rPr>
+          <w:sz w:val="22"/>
+          <w:szCs w:val="24"/>
+        </w:rPr>
+        <w:t>2</w:t>
+      </w:r>
+      <w:r>
+        <w:rPr>
+          <w:rFonts w:hint="eastAsia"/>
+          <w:sz w:val="22"/>
+          <w:szCs w:val="24"/>
+        </w:rPr>
+        <w:t>번</w:t>
+      </w:r>
+    </w:p>
+    <w:p>
+      <w:pPr>
+        <w:wordWrap/>
+        <w:jc w:val="left"/>
+        <w:rPr>
+          <w:sz w:val="22"/>
+          <w:szCs w:val="24"/>
+        </w:rPr>
+      </w:pPr>
+      <w:r>
+        <w:rPr>
+          <w:rFonts w:hint="eastAsia"/>
+          <w:noProof/>
+          <w:sz w:val="22"/>
+          <w:szCs w:val="24"/>
+        </w:rPr>
+        <w:drawing>
+          <wp:inline distT="0" distB="0" distL="0" distR="0" wp14:anchorId="7FBD9F79" wp14:editId="4D7A413F">
+            <wp:extent cx="4457700" cy="1895475"/>
+            <wp:effectExtent l="0" t="0" r="0" b="9525"/>
+            <wp:docPr id="6" name="그림 6"/>
+            <wp:cNvGraphicFramePr>
+              <a:graphicFrameLocks xmlns:a="http://schemas.openxmlformats.org/drawingml/2006/main" noChangeAspect="1"/>
+            </wp:cNvGraphicFramePr>
+            <a:graphic xmlns:a="http://schemas.openxmlformats.org/drawingml/2006/main">
+              <a:graphicData uri="http://schemas.openxmlformats.org/drawingml/2006/picture">
+                <pic:pic xmlns:pic="http://schemas.openxmlformats.org/drawingml/2006/picture">
+                  <pic:nvPicPr>
+                    <pic:cNvPr id="0" name="Picture 3"/>
+                    <pic:cNvPicPr>
+                      <a:picLocks noChangeAspect="1" noChangeArrowheads="1"/>
+                    </pic:cNvPicPr>
+                  </pic:nvPicPr>
+                  <pic:blipFill>
+                    <a:blip r:embed="rId12">
+                      <a:extLst>
+                        <a:ext uri="{28A0092B-C50C-407E-A947-70E740481C1C}">
+                          <a14:useLocalDpi xmlns:a14="http://schemas.microsoft.com/office/drawing/2010/main" val="0"/>
+                        </a:ext>
+                      </a:extLst>
+                    </a:blip>
+                    <a:srcRect/>
+                    <a:stretch>
+                      <a:fillRect/>
+                    </a:stretch>
+                  </pic:blipFill>
+                  <pic:spPr bwMode="auto">
+                    <a:xfrm>
+                      <a:off x="0" y="0"/>
+                      <a:ext cx="4457700" cy="1895475"/>
+                    </a:xfrm>
+                    <a:prstGeom prst="rect">
+                      <a:avLst/>
+                    </a:prstGeom>
+                    <a:noFill/>
+                    <a:ln>
+                      <a:noFill/>
+                    </a:ln>
+                  </pic:spPr>
+                </pic:pic>
+              </a:graphicData>
+            </a:graphic>
+          </wp:inline>
+        </w:drawing>
+      </w:r>
+    </w:p>
+    <w:p>
+      <w:pPr>
+        <w:wordWrap/>
+        <w:jc w:val="left"/>
+        <w:rPr>
+          <w:sz w:val="22"/>
+          <w:szCs w:val="24"/>
+        </w:rPr>
+      </w:pPr>
+      <w:r>
+        <w:rPr>
+          <w:rFonts w:hint="eastAsia"/>
+          <w:sz w:val="22"/>
+          <w:szCs w:val="24"/>
+        </w:rPr>
+        <w:t>C</w:t>
+      </w:r>
+      <w:r>
+        <w:rPr>
+          <w:sz w:val="22"/>
+          <w:szCs w:val="24"/>
+        </w:rPr>
+        <w:t xml:space="preserve">++11 </w:t>
+      </w:r>
+      <w:r>
+        <w:rPr>
+          <w:rFonts w:hint="eastAsia"/>
+          <w:sz w:val="22"/>
+          <w:szCs w:val="24"/>
+        </w:rPr>
+        <w:t xml:space="preserve">기능 중에 </w:t>
+      </w:r>
+      <w:r>
+        <w:rPr>
+          <w:sz w:val="22"/>
+          <w:szCs w:val="24"/>
+        </w:rPr>
+        <w:t>lock_guard</w:t>
+      </w:r>
+      <w:r>
+        <w:rPr>
+          <w:rFonts w:hint="eastAsia"/>
+          <w:sz w:val="22"/>
+          <w:szCs w:val="24"/>
+        </w:rPr>
+        <w:t xml:space="preserve">라고 써주면 </w:t>
+      </w:r>
+      <w:r>
+        <w:rPr>
+          <w:sz w:val="22"/>
+          <w:szCs w:val="24"/>
+        </w:rPr>
+        <w:t>이 cLock를 락을 걸고 락가드가 속한 블록에서 빠져나갈때 unlock해주고 루프 돌때마다 unlock-lock 해줌</w:t>
+      </w:r>
+    </w:p>
+    <w:p>
+      <w:pPr>
+        <w:wordWrap/>
+        <w:jc w:val="left"/>
+        <w:rPr>
+          <w:rFonts w:hint="eastAsia"/>
+          <w:sz w:val="22"/>
+          <w:szCs w:val="24"/>
+        </w:rPr>
+      </w:pPr>
+      <w:r>
+        <w:rPr>
+          <w:rFonts w:hint="eastAsia"/>
+          <w:sz w:val="22"/>
+          <w:szCs w:val="24"/>
+        </w:rPr>
+        <w:t>템플릿 클래스</w:t>
+      </w:r>
+      <w:r>
+        <w:rPr>
+          <w:rFonts w:hint="eastAsia"/>
+          <w:sz w:val="22"/>
+          <w:szCs w:val="24"/>
+        </w:rPr>
+        <w:t xml:space="preserve">라서 생성자에서 </w:t>
+      </w:r>
+      <w:r>
+        <w:rPr>
+          <w:sz w:val="22"/>
+          <w:szCs w:val="24"/>
+        </w:rPr>
+        <w:t xml:space="preserve">lock, </w:t>
+      </w:r>
+      <w:r>
+        <w:rPr>
+          <w:rFonts w:hint="eastAsia"/>
+          <w:sz w:val="22"/>
+          <w:szCs w:val="24"/>
+        </w:rPr>
+        <w:t xml:space="preserve">소멸자에서 </w:t>
+      </w:r>
+      <w:r>
+        <w:rPr>
+          <w:sz w:val="22"/>
+          <w:szCs w:val="24"/>
+        </w:rPr>
+        <w:t xml:space="preserve">unlock </w:t>
+      </w:r>
+      <w:r>
+        <w:rPr>
+          <w:rFonts w:hint="eastAsia"/>
+          <w:sz w:val="22"/>
+          <w:szCs w:val="24"/>
+        </w:rPr>
+        <w:t>한다</w:t>
+      </w:r>
+      <w:r>
+        <w:rPr>
+          <w:sz w:val="22"/>
+          <w:szCs w:val="24"/>
+        </w:rPr>
+        <w:t>/ break, continue</w:t>
+      </w:r>
+      <w:r>
+        <w:rPr>
+          <w:rFonts w:hint="eastAsia"/>
+          <w:sz w:val="22"/>
+          <w:szCs w:val="24"/>
+        </w:rPr>
+        <w:t>도 가능</w:t>
       </w:r>
     </w:p>
     <w:sectPr>
-      <w:footerReference w:type="default" r:id="rId10"/>
+      <w:footerReference w:type="default" r:id="rId13"/>
       <w:pgSz w:w="11906" w:h="16838"/>
       <w:pgMar w:top="1701" w:right="1440" w:bottom="1440" w:left="1440" w:header="851" w:footer="340" w:gutter="0"/>
       <w:cols w:space="425"/>
@@ -20705,7 +22718,6 @@
         <w:docPartUnique/>
       </w:docPartObj>
     </w:sdtPr>
-    <w:sdtEndPr/>
     <w:sdtContent>
       <w:p>
         <w:pPr>

--- a/Server/CartoonWarServer/IOCP정리ing.docx
+++ b/Server/CartoonWarServer/IOCP정리ing.docx
@@ -422,50 +422,19 @@
         <w:rPr>
           <w:b/>
           <w:bCs/>
-          <w:sz w:val="22"/>
-          <w:szCs w:val="24"/>
-        </w:rPr>
-      </w:pPr>
-      <w:r>
-        <w:rPr>
-          <w:b/>
-          <w:bCs/>
           <w:color w:val="4472C4" w:themeColor="accent1"/>
           <w:sz w:val="22"/>
           <w:szCs w:val="24"/>
         </w:rPr>
-        <w:lastRenderedPageBreak/>
-        <w:t>P3</w:t>
-      </w:r>
-      <w:r>
-        <w:rPr>
-          <w:b/>
-          <w:bCs/>
-          <w:color w:val="4472C4" w:themeColor="accent1"/>
-          <w:sz w:val="22"/>
-          <w:szCs w:val="24"/>
-        </w:rPr>
-        <w:t xml:space="preserve">  </w:t>
-      </w:r>
-      <w:r>
-        <w:rPr>
-          <w:rFonts w:hint="eastAsia"/>
-          <w:b/>
-          <w:bCs/>
-          <w:sz w:val="22"/>
-          <w:szCs w:val="24"/>
-        </w:rPr>
-        <w:t xml:space="preserve">객체 생성 </w:t>
-      </w:r>
-      <w:r>
-        <w:rPr>
-          <w:b/>
-          <w:bCs/>
-          <w:sz w:val="22"/>
-          <w:szCs w:val="24"/>
-        </w:rPr>
-        <w:t>CreateIoCompletionPort</w:t>
-      </w:r>
+        <w:sectPr>
+          <w:footerReference w:type="default" r:id="rId7"/>
+          <w:pgSz w:w="11906" w:h="16838"/>
+          <w:pgMar w:top="1701" w:right="1440" w:bottom="1440" w:left="1440" w:header="851" w:footer="340" w:gutter="0"/>
+          <w:cols w:space="425"/>
+          <w:titlePg/>
+          <w:docGrid w:linePitch="360"/>
+        </w:sectPr>
+      </w:pPr>
     </w:p>
     <w:p>
       <w:pPr>
@@ -476,68 +445,19 @@
         <w:rPr>
           <w:b/>
           <w:bCs/>
-          <w:sz w:val="22"/>
-          <w:szCs w:val="24"/>
-        </w:rPr>
-      </w:pPr>
-      <w:r>
-        <w:rPr>
-          <w:b/>
-          <w:bCs/>
           <w:color w:val="4472C4" w:themeColor="accent1"/>
           <w:sz w:val="22"/>
           <w:szCs w:val="24"/>
         </w:rPr>
-        <w:t>P4</w:t>
-      </w:r>
-      <w:r>
-        <w:rPr>
-          <w:b/>
-          <w:bCs/>
-          <w:color w:val="4472C4" w:themeColor="accent1"/>
-          <w:sz w:val="22"/>
-          <w:szCs w:val="24"/>
-        </w:rPr>
-        <w:t xml:space="preserve">  </w:t>
-      </w:r>
-      <w:r>
-        <w:rPr>
-          <w:rFonts w:hint="eastAsia"/>
-          <w:b/>
-          <w:bCs/>
-          <w:sz w:val="22"/>
-          <w:szCs w:val="24"/>
-        </w:rPr>
-        <w:t xml:space="preserve">소켓 등록 </w:t>
-      </w:r>
-      <w:r>
-        <w:rPr>
-          <w:b/>
-          <w:bCs/>
-          <w:sz w:val="22"/>
-          <w:szCs w:val="24"/>
-        </w:rPr>
-        <w:t xml:space="preserve">CreateIoCompletionPort + </w:t>
-      </w:r>
-      <w:r>
-        <w:rPr>
-          <w:rFonts w:hint="eastAsia"/>
-          <w:b/>
-          <w:bCs/>
-          <w:sz w:val="22"/>
-          <w:szCs w:val="24"/>
-        </w:rPr>
-        <w:t xml:space="preserve">임시 </w:t>
-      </w:r>
-      <w:r>
-        <w:rPr>
-          <w:b/>
-          <w:bCs/>
-          <w:sz w:val="22"/>
-          <w:szCs w:val="24"/>
-        </w:rPr>
-        <w:t>Worker Thread</w:t>
-      </w:r>
+        <w:sectPr>
+          <w:type w:val="nextColumn"/>
+          <w:pgSz w:w="11906" w:h="16838"/>
+          <w:pgMar w:top="1701" w:right="1440" w:bottom="1440" w:left="1440" w:header="851" w:footer="340" w:gutter="0"/>
+          <w:cols w:space="720"/>
+          <w:titlePg/>
+          <w:docGrid w:linePitch="360"/>
+        </w:sectPr>
+      </w:pPr>
     </w:p>
     <w:p>
       <w:pPr>
@@ -560,34 +480,36 @@
           <w:sz w:val="22"/>
           <w:szCs w:val="24"/>
         </w:rPr>
-        <w:t>P5</w:t>
-      </w:r>
-      <w:r>
-        <w:rPr>
-          <w:b/>
-          <w:bCs/>
-          <w:sz w:val="22"/>
-          <w:szCs w:val="24"/>
-        </w:rPr>
-        <w:t xml:space="preserve"> </w:t>
-      </w:r>
-      <w:r>
-        <w:rPr>
-          <w:b/>
-          <w:bCs/>
-          <w:sz w:val="22"/>
-          <w:szCs w:val="24"/>
-        </w:rPr>
-        <w:t xml:space="preserve"> </w:t>
-      </w:r>
-      <w:r>
-        <w:rPr>
-          <w:b/>
-          <w:bCs/>
-          <w:sz w:val="22"/>
-          <w:szCs w:val="24"/>
-        </w:rPr>
-        <w:t>GetQueuedCompletionStatus,</w:t>
+        <w:t>P3</w:t>
+      </w:r>
+      <w:r>
+        <w:rPr>
+          <w:b/>
+          <w:bCs/>
+          <w:color w:val="4472C4" w:themeColor="accent1"/>
+          <w:sz w:val="22"/>
+          <w:szCs w:val="24"/>
+        </w:rPr>
+        <w:t xml:space="preserve">  </w:t>
+      </w:r>
+      <w:r>
+        <w:rPr>
+          <w:rFonts w:hint="eastAsia"/>
+          <w:b/>
+          <w:bCs/>
+          <w:sz w:val="22"/>
+          <w:szCs w:val="24"/>
+        </w:rPr>
+        <w:t xml:space="preserve">객체 생성 </w:t>
+      </w:r>
+      <w:r>
+        <w:rPr>
+          <w:b/>
+          <w:bCs/>
+          <w:sz w:val="22"/>
+          <w:szCs w:val="24"/>
+        </w:rPr>
+        <w:t>CreateIoCompletionPort</w:t>
       </w:r>
     </w:p>
     <w:p>
@@ -605,14 +527,13 @@
       </w:pPr>
       <w:r>
         <w:rPr>
-          <w:rFonts w:hint="eastAsia"/>
           <w:b/>
           <w:bCs/>
           <w:color w:val="4472C4" w:themeColor="accent1"/>
           <w:sz w:val="22"/>
           <w:szCs w:val="24"/>
         </w:rPr>
-        <w:t>P</w:t>
+        <w:t>P4</w:t>
       </w:r>
       <w:r>
         <w:rPr>
@@ -622,26 +543,45 @@
           <w:sz w:val="22"/>
           <w:szCs w:val="24"/>
         </w:rPr>
-        <w:t xml:space="preserve">6 </w:t>
-      </w:r>
-      <w:r>
-        <w:rPr>
-          <w:b/>
-          <w:bCs/>
-          <w:color w:val="4472C4" w:themeColor="accent1"/>
-          <w:sz w:val="22"/>
-          <w:szCs w:val="24"/>
-        </w:rPr>
-        <w:t xml:space="preserve"> </w:t>
-      </w:r>
-      <w:r>
-        <w:rPr>
-          <w:b/>
-          <w:bCs/>
-          <w:sz w:val="22"/>
-          <w:szCs w:val="24"/>
-        </w:rPr>
-        <w:t>PostQueuedCompletionStatus</w:t>
+        <w:t xml:space="preserve">  </w:t>
+      </w:r>
+      <w:r>
+        <w:rPr>
+          <w:rFonts w:hint="eastAsia"/>
+          <w:b/>
+          <w:bCs/>
+          <w:sz w:val="22"/>
+          <w:szCs w:val="24"/>
+        </w:rPr>
+        <w:t xml:space="preserve">소켓 등록 </w:t>
+      </w:r>
+      <w:r>
+        <w:rPr>
+          <w:b/>
+          <w:bCs/>
+          <w:sz w:val="22"/>
+          <w:szCs w:val="24"/>
+        </w:rPr>
+        <w:t xml:space="preserve">CreateIoCompletionPort </w:t>
+      </w:r>
+      <w:r>
+        <w:rPr>
+          <w:rFonts w:hint="eastAsia"/>
+          <w:b/>
+          <w:bCs/>
+          <w:sz w:val="22"/>
+          <w:szCs w:val="24"/>
+        </w:rPr>
+        <w:t xml:space="preserve">임시 </w:t>
+      </w:r>
+      <w:r>
+        <w:rPr>
+          <w:b/>
+          <w:bCs/>
+          <w:sz w:val="22"/>
+          <w:szCs w:val="24"/>
+        </w:rPr>
+        <w:t>Worker Thread</w:t>
       </w:r>
     </w:p>
     <w:p>
@@ -665,54 +605,34 @@
           <w:sz w:val="22"/>
           <w:szCs w:val="24"/>
         </w:rPr>
-        <w:t>P7</w:t>
-      </w:r>
-      <w:r>
-        <w:rPr>
-          <w:b/>
-          <w:bCs/>
-          <w:sz w:val="22"/>
-          <w:szCs w:val="24"/>
-        </w:rPr>
-        <w:t xml:space="preserve"> </w:t>
-      </w:r>
-      <w:r>
-        <w:rPr>
-          <w:b/>
-          <w:bCs/>
-          <w:sz w:val="22"/>
-          <w:szCs w:val="24"/>
-        </w:rPr>
-        <w:t xml:space="preserve"> </w:t>
-      </w:r>
-      <w:r>
-        <w:rPr>
-          <w:rFonts w:hint="eastAsia"/>
-          <w:b/>
-          <w:bCs/>
-          <w:sz w:val="22"/>
-          <w:szCs w:val="24"/>
-        </w:rPr>
-        <w:t>I</w:t>
-      </w:r>
-      <w:r>
-        <w:rPr>
-          <w:b/>
-          <w:bCs/>
-          <w:sz w:val="22"/>
-          <w:szCs w:val="24"/>
-        </w:rPr>
-        <w:t xml:space="preserve">OCP </w:t>
-      </w:r>
-      <w:r>
-        <w:rPr>
-          <w:rFonts w:hint="eastAsia"/>
-          <w:b/>
-          <w:bCs/>
-          <w:sz w:val="22"/>
-          <w:szCs w:val="24"/>
-        </w:rPr>
-        <w:t>객체 구조 모양</w:t>
+        <w:t>P5</w:t>
+      </w:r>
+      <w:r>
+        <w:rPr>
+          <w:b/>
+          <w:bCs/>
+          <w:sz w:val="22"/>
+          <w:szCs w:val="24"/>
+        </w:rPr>
+        <w:t xml:space="preserve"> </w:t>
+      </w:r>
+      <w:r>
+        <w:rPr>
+          <w:b/>
+          <w:bCs/>
+          <w:sz w:val="22"/>
+          <w:szCs w:val="24"/>
+        </w:rPr>
+        <w:t xml:space="preserve"> </w:t>
+      </w:r>
+      <w:r>
+        <w:rPr>
+          <w:b/>
+          <w:bCs/>
+          <w:sz w:val="22"/>
+          <w:szCs w:val="24"/>
+        </w:rPr>
+        <w:t>GetQueuedCompletionStatus,</w:t>
       </w:r>
     </w:p>
     <w:p>
@@ -730,127 +650,43 @@
       </w:pPr>
       <w:r>
         <w:rPr>
+          <w:rFonts w:hint="eastAsia"/>
           <w:b/>
           <w:bCs/>
           <w:color w:val="4472C4" w:themeColor="accent1"/>
           <w:sz w:val="22"/>
           <w:szCs w:val="24"/>
         </w:rPr>
-        <w:t>P8</w:t>
-      </w:r>
-      <w:r>
-        <w:rPr>
-          <w:b/>
-          <w:bCs/>
-          <w:sz w:val="22"/>
-          <w:szCs w:val="24"/>
-        </w:rPr>
-        <w:t xml:space="preserve"> </w:t>
-      </w:r>
-      <w:r>
-        <w:rPr>
-          <w:b/>
-          <w:bCs/>
-          <w:sz w:val="22"/>
-          <w:szCs w:val="24"/>
-        </w:rPr>
-        <w:t xml:space="preserve"> </w:t>
-      </w:r>
-      <w:r>
-        <w:rPr>
-          <w:rFonts w:hint="eastAsia"/>
-          <w:b/>
-          <w:bCs/>
-          <w:sz w:val="22"/>
-          <w:szCs w:val="24"/>
-        </w:rPr>
-        <w:t>I</w:t>
-      </w:r>
-      <w:r>
-        <w:rPr>
-          <w:b/>
-          <w:bCs/>
-          <w:sz w:val="22"/>
-          <w:szCs w:val="24"/>
-        </w:rPr>
-        <w:t xml:space="preserve">OCP </w:t>
-      </w:r>
-      <w:r>
-        <w:rPr>
-          <w:rFonts w:hint="eastAsia"/>
-          <w:b/>
-          <w:bCs/>
-          <w:sz w:val="22"/>
-          <w:szCs w:val="24"/>
-        </w:rPr>
-        <w:t>서버</w:t>
-      </w:r>
-      <w:r>
-        <w:rPr>
-          <w:b/>
-          <w:bCs/>
-          <w:sz w:val="22"/>
-          <w:szCs w:val="24"/>
-        </w:rPr>
-        <w:t xml:space="preserve"> </w:t>
-      </w:r>
-      <w:r>
-        <w:rPr>
-          <w:rFonts w:hint="eastAsia"/>
-          <w:b/>
-          <w:bCs/>
-          <w:sz w:val="22"/>
-          <w:szCs w:val="24"/>
-        </w:rPr>
-        <w:t>설계</w:t>
-      </w:r>
-      <w:r>
-        <w:rPr>
-          <w:rFonts w:hint="eastAsia"/>
-          <w:b/>
-          <w:bCs/>
-          <w:sz w:val="22"/>
-          <w:szCs w:val="24"/>
-        </w:rPr>
-        <w:t xml:space="preserve"> </w:t>
-      </w:r>
-      <w:r>
-        <w:rPr>
-          <w:b/>
-          <w:bCs/>
-          <w:sz w:val="22"/>
-          <w:szCs w:val="24"/>
-        </w:rPr>
-        <w:t xml:space="preserve">+ </w:t>
-      </w:r>
-      <w:r>
-        <w:rPr>
-          <w:rFonts w:hint="eastAsia"/>
-          <w:b/>
-          <w:bCs/>
-          <w:sz w:val="22"/>
-          <w:szCs w:val="24"/>
-        </w:rPr>
-        <w:t>A</w:t>
-      </w:r>
-      <w:r>
-        <w:rPr>
-          <w:b/>
-          <w:bCs/>
-          <w:sz w:val="22"/>
-          <w:szCs w:val="24"/>
-        </w:rPr>
-        <w:t xml:space="preserve">ccept </w:t>
-      </w:r>
-      <w:r>
-        <w:rPr>
-          <w:rFonts w:hint="eastAsia"/>
-          <w:b/>
-          <w:bCs/>
-          <w:sz w:val="22"/>
-          <w:szCs w:val="24"/>
-        </w:rPr>
-        <w:t>처리</w:t>
+        <w:t>P</w:t>
+      </w:r>
+      <w:r>
+        <w:rPr>
+          <w:b/>
+          <w:bCs/>
+          <w:color w:val="4472C4" w:themeColor="accent1"/>
+          <w:sz w:val="22"/>
+          <w:szCs w:val="24"/>
+        </w:rPr>
+        <w:t xml:space="preserve">6 </w:t>
+      </w:r>
+      <w:r>
+        <w:rPr>
+          <w:b/>
+          <w:bCs/>
+          <w:color w:val="4472C4" w:themeColor="accent1"/>
+          <w:sz w:val="22"/>
+          <w:szCs w:val="24"/>
+        </w:rPr>
+        <w:t xml:space="preserve"> </w:t>
+      </w:r>
+      <w:r>
+        <w:rPr>
+          <w:b/>
+          <w:bCs/>
+          <w:sz w:val="22"/>
+          <w:szCs w:val="24"/>
+        </w:rPr>
+        <w:t>PostQueuedCompletionStatus</w:t>
       </w:r>
     </w:p>
     <w:p>
@@ -874,55 +710,54 @@
           <w:sz w:val="22"/>
           <w:szCs w:val="24"/>
         </w:rPr>
-        <w:t>P9</w:t>
-      </w:r>
-      <w:r>
-        <w:rPr>
-          <w:b/>
-          <w:bCs/>
-          <w:color w:val="4472C4" w:themeColor="accent1"/>
-          <w:sz w:val="22"/>
-          <w:szCs w:val="24"/>
-        </w:rPr>
-        <w:t xml:space="preserve"> </w:t>
-      </w:r>
-      <w:r>
-        <w:rPr>
-          <w:b/>
-          <w:bCs/>
-          <w:sz w:val="22"/>
-          <w:szCs w:val="24"/>
-        </w:rPr>
-        <w:t xml:space="preserve"> </w:t>
-      </w:r>
-      <w:r>
-        <w:rPr>
-          <w:rFonts w:hint="eastAsia"/>
-          <w:b/>
-          <w:bCs/>
-          <w:sz w:val="22"/>
-          <w:szCs w:val="24"/>
-        </w:rPr>
-        <w:t xml:space="preserve">클라이언트 객체 </w:t>
-      </w:r>
-      <w:r>
-        <w:rPr>
-          <w:b/>
-          <w:bCs/>
-          <w:sz w:val="22"/>
-          <w:szCs w:val="24"/>
-        </w:rPr>
-        <w:t xml:space="preserve">+ </w:t>
-      </w:r>
-      <w:r>
-        <w:rPr>
-          <w:rFonts w:hint="eastAsia"/>
-          <w:b/>
-          <w:bCs/>
-          <w:sz w:val="22"/>
-          <w:szCs w:val="24"/>
-        </w:rPr>
-        <w:t>오버랩 구조체</w:t>
+        <w:t>P7</w:t>
+      </w:r>
+      <w:r>
+        <w:rPr>
+          <w:b/>
+          <w:bCs/>
+          <w:sz w:val="22"/>
+          <w:szCs w:val="24"/>
+        </w:rPr>
+        <w:t xml:space="preserve"> </w:t>
+      </w:r>
+      <w:r>
+        <w:rPr>
+          <w:b/>
+          <w:bCs/>
+          <w:sz w:val="22"/>
+          <w:szCs w:val="24"/>
+        </w:rPr>
+        <w:t xml:space="preserve"> </w:t>
+      </w:r>
+      <w:r>
+        <w:rPr>
+          <w:rFonts w:hint="eastAsia"/>
+          <w:b/>
+          <w:bCs/>
+          <w:sz w:val="22"/>
+          <w:szCs w:val="24"/>
+        </w:rPr>
+        <w:t>I</w:t>
+      </w:r>
+      <w:r>
+        <w:rPr>
+          <w:b/>
+          <w:bCs/>
+          <w:sz w:val="22"/>
+          <w:szCs w:val="24"/>
+        </w:rPr>
+        <w:t xml:space="preserve">OCP </w:t>
+      </w:r>
+      <w:r>
+        <w:rPr>
+          <w:rFonts w:hint="eastAsia"/>
+          <w:b/>
+          <w:bCs/>
+          <w:sz w:val="22"/>
+          <w:szCs w:val="24"/>
+        </w:rPr>
+        <w:t>객체 구조 모양</w:t>
       </w:r>
     </w:p>
     <w:p>
@@ -940,91 +775,127 @@
       </w:pPr>
       <w:r>
         <w:rPr>
-          <w:rFonts w:hint="eastAsia"/>
           <w:b/>
           <w:bCs/>
           <w:color w:val="4472C4" w:themeColor="accent1"/>
           <w:sz w:val="22"/>
           <w:szCs w:val="24"/>
         </w:rPr>
-        <w:t>P</w:t>
-      </w:r>
-      <w:r>
-        <w:rPr>
-          <w:b/>
-          <w:bCs/>
-          <w:color w:val="4472C4" w:themeColor="accent1"/>
-          <w:sz w:val="22"/>
-          <w:szCs w:val="24"/>
-        </w:rPr>
-        <w:t>10</w:t>
-      </w:r>
-      <w:r>
-        <w:rPr>
-          <w:b/>
-          <w:bCs/>
-          <w:sz w:val="22"/>
-          <w:szCs w:val="24"/>
-        </w:rPr>
-        <w:t xml:space="preserve"> </w:t>
-      </w:r>
-      <w:r>
-        <w:rPr>
-          <w:rFonts w:hint="eastAsia"/>
-          <w:b/>
-          <w:bCs/>
-          <w:sz w:val="22"/>
-          <w:szCs w:val="24"/>
-        </w:rPr>
-        <w:t>오버랩I</w:t>
-      </w:r>
-      <w:r>
-        <w:rPr>
-          <w:b/>
-          <w:bCs/>
-          <w:sz w:val="22"/>
-          <w:szCs w:val="24"/>
-        </w:rPr>
-        <w:t xml:space="preserve">O </w:t>
-      </w:r>
-      <w:r>
-        <w:rPr>
-          <w:rFonts w:hint="eastAsia"/>
-          <w:b/>
-          <w:bCs/>
-          <w:sz w:val="22"/>
-          <w:szCs w:val="24"/>
-        </w:rPr>
-        <w:t>포인터의 확장</w:t>
-      </w:r>
-      <w:r>
-        <w:rPr>
-          <w:rFonts w:hint="eastAsia"/>
-          <w:b/>
-          <w:bCs/>
-          <w:sz w:val="22"/>
-          <w:szCs w:val="24"/>
-        </w:rPr>
-        <w:t xml:space="preserve"> </w:t>
-      </w:r>
-      <w:r>
-        <w:rPr>
-          <w:b/>
-          <w:bCs/>
-          <w:sz w:val="22"/>
-          <w:szCs w:val="24"/>
-        </w:rPr>
-        <w:t xml:space="preserve">+ </w:t>
-      </w:r>
-      <w:r>
-        <w:rPr>
-          <w:rFonts w:hint="eastAsia"/>
-          <w:b/>
-          <w:bCs/>
-          <w:sz w:val="22"/>
-          <w:szCs w:val="24"/>
-        </w:rPr>
-        <w:t>완료 처리</w:t>
+        <w:t>P8</w:t>
+      </w:r>
+      <w:r>
+        <w:rPr>
+          <w:b/>
+          <w:bCs/>
+          <w:sz w:val="22"/>
+          <w:szCs w:val="24"/>
+        </w:rPr>
+        <w:t xml:space="preserve"> </w:t>
+      </w:r>
+      <w:r>
+        <w:rPr>
+          <w:b/>
+          <w:bCs/>
+          <w:sz w:val="22"/>
+          <w:szCs w:val="24"/>
+        </w:rPr>
+        <w:t xml:space="preserve"> </w:t>
+      </w:r>
+      <w:r>
+        <w:rPr>
+          <w:rFonts w:hint="eastAsia"/>
+          <w:b/>
+          <w:bCs/>
+          <w:sz w:val="22"/>
+          <w:szCs w:val="24"/>
+        </w:rPr>
+        <w:t>I</w:t>
+      </w:r>
+      <w:r>
+        <w:rPr>
+          <w:b/>
+          <w:bCs/>
+          <w:sz w:val="22"/>
+          <w:szCs w:val="24"/>
+        </w:rPr>
+        <w:t xml:space="preserve">OCP </w:t>
+      </w:r>
+      <w:r>
+        <w:rPr>
+          <w:rFonts w:hint="eastAsia"/>
+          <w:b/>
+          <w:bCs/>
+          <w:sz w:val="22"/>
+          <w:szCs w:val="24"/>
+        </w:rPr>
+        <w:t>서버</w:t>
+      </w:r>
+      <w:r>
+        <w:rPr>
+          <w:b/>
+          <w:bCs/>
+          <w:sz w:val="22"/>
+          <w:szCs w:val="24"/>
+        </w:rPr>
+        <w:t xml:space="preserve"> </w:t>
+      </w:r>
+      <w:r>
+        <w:rPr>
+          <w:rFonts w:hint="eastAsia"/>
+          <w:b/>
+          <w:bCs/>
+          <w:sz w:val="22"/>
+          <w:szCs w:val="24"/>
+        </w:rPr>
+        <w:t>설계</w:t>
+      </w:r>
+      <w:r>
+        <w:rPr>
+          <w:rFonts w:hint="eastAsia"/>
+          <w:b/>
+          <w:bCs/>
+          <w:sz w:val="22"/>
+          <w:szCs w:val="24"/>
+        </w:rPr>
+        <w:t>,</w:t>
+      </w:r>
+      <w:r>
+        <w:rPr>
+          <w:b/>
+          <w:bCs/>
+          <w:sz w:val="22"/>
+          <w:szCs w:val="24"/>
+        </w:rPr>
+        <w:t xml:space="preserve"> </w:t>
+      </w:r>
+      <w:r>
+        <w:rPr>
+          <w:rFonts w:hint="eastAsia"/>
+          <w:b/>
+          <w:bCs/>
+          <w:sz w:val="22"/>
+          <w:szCs w:val="24"/>
+        </w:rPr>
+        <w:t>A</w:t>
+      </w:r>
+      <w:r>
+        <w:rPr>
+          <w:b/>
+          <w:bCs/>
+          <w:sz w:val="22"/>
+          <w:szCs w:val="24"/>
+        </w:rPr>
+        <w:t xml:space="preserve">ccept </w:t>
+      </w:r>
+      <w:r>
+        <w:rPr>
+          <w:rFonts w:hint="eastAsia"/>
+          <w:b/>
+          <w:bCs/>
+          <w:sz w:val="22"/>
+          <w:szCs w:val="24"/>
+        </w:rPr>
+        <w:t>처리</w:t>
       </w:r>
     </w:p>
     <w:p>
@@ -1048,54 +919,55 @@
           <w:sz w:val="22"/>
           <w:szCs w:val="24"/>
         </w:rPr>
-        <w:t>P11</w:t>
-      </w:r>
-      <w:r>
-        <w:rPr>
-          <w:b/>
-          <w:bCs/>
-          <w:sz w:val="22"/>
-          <w:szCs w:val="24"/>
-        </w:rPr>
-        <w:t xml:space="preserve"> </w:t>
-      </w:r>
-      <w:r>
-        <w:rPr>
-          <w:rFonts w:hint="eastAsia"/>
-          <w:b/>
-          <w:bCs/>
-          <w:sz w:val="22"/>
-          <w:szCs w:val="24"/>
-        </w:rPr>
-        <w:t>버퍼</w:t>
-      </w:r>
-      <w:r>
-        <w:rPr>
-          <w:b/>
-          <w:bCs/>
-          <w:sz w:val="22"/>
-          <w:szCs w:val="24"/>
-        </w:rPr>
-        <w:t xml:space="preserve"> </w:t>
-      </w:r>
-      <w:r>
-        <w:rPr>
-          <w:rFonts w:hint="eastAsia"/>
-          <w:b/>
-          <w:bCs/>
-          <w:sz w:val="22"/>
-          <w:szCs w:val="24"/>
-        </w:rPr>
-        <w:t xml:space="preserve">처리 </w:t>
-      </w:r>
-      <w:r>
-        <w:rPr>
-          <w:b/>
-          <w:bCs/>
-          <w:sz w:val="22"/>
-          <w:szCs w:val="24"/>
-        </w:rPr>
-        <w:t>– Recv</w:t>
+        <w:t>P9</w:t>
+      </w:r>
+      <w:r>
+        <w:rPr>
+          <w:b/>
+          <w:bCs/>
+          <w:color w:val="4472C4" w:themeColor="accent1"/>
+          <w:sz w:val="22"/>
+          <w:szCs w:val="24"/>
+        </w:rPr>
+        <w:t xml:space="preserve"> </w:t>
+      </w:r>
+      <w:r>
+        <w:rPr>
+          <w:b/>
+          <w:bCs/>
+          <w:sz w:val="22"/>
+          <w:szCs w:val="24"/>
+        </w:rPr>
+        <w:t xml:space="preserve"> </w:t>
+      </w:r>
+      <w:r>
+        <w:rPr>
+          <w:rFonts w:hint="eastAsia"/>
+          <w:b/>
+          <w:bCs/>
+          <w:sz w:val="22"/>
+          <w:szCs w:val="24"/>
+        </w:rPr>
+        <w:t>클라이언트 객체</w:t>
+      </w:r>
+      <w:r>
+        <w:rPr>
+          <w:b/>
+          <w:bCs/>
+          <w:sz w:val="22"/>
+          <w:szCs w:val="24"/>
+        </w:rPr>
+        <w:t xml:space="preserve">, </w:t>
+      </w:r>
+      <w:r>
+        <w:rPr>
+          <w:rFonts w:hint="eastAsia"/>
+          <w:b/>
+          <w:bCs/>
+          <w:sz w:val="22"/>
+          <w:szCs w:val="24"/>
+        </w:rPr>
+        <w:t>오버랩 구조체</w:t>
       </w:r>
     </w:p>
     <w:p>
@@ -1130,26 +1002,64 @@
           <w:sz w:val="22"/>
           <w:szCs w:val="24"/>
         </w:rPr>
-        <w:t xml:space="preserve">12 </w:t>
-      </w:r>
-      <w:r>
-        <w:rPr>
-          <w:rFonts w:hint="eastAsia"/>
-          <w:b/>
-          <w:bCs/>
-          <w:sz w:val="22"/>
-          <w:szCs w:val="24"/>
-        </w:rPr>
-        <w:t xml:space="preserve">버퍼 처리 </w:t>
-      </w:r>
-      <w:r>
-        <w:rPr>
-          <w:b/>
-          <w:bCs/>
-          <w:sz w:val="22"/>
-          <w:szCs w:val="24"/>
-        </w:rPr>
-        <w:t>– Send</w:t>
+        <w:t>10</w:t>
+      </w:r>
+      <w:r>
+        <w:rPr>
+          <w:b/>
+          <w:bCs/>
+          <w:sz w:val="22"/>
+          <w:szCs w:val="24"/>
+        </w:rPr>
+        <w:t xml:space="preserve"> </w:t>
+      </w:r>
+      <w:r>
+        <w:rPr>
+          <w:rFonts w:hint="eastAsia"/>
+          <w:b/>
+          <w:bCs/>
+          <w:sz w:val="22"/>
+          <w:szCs w:val="24"/>
+        </w:rPr>
+        <w:t>오버랩I</w:t>
+      </w:r>
+      <w:r>
+        <w:rPr>
+          <w:b/>
+          <w:bCs/>
+          <w:sz w:val="22"/>
+          <w:szCs w:val="24"/>
+        </w:rPr>
+        <w:t xml:space="preserve">O </w:t>
+      </w:r>
+      <w:r>
+        <w:rPr>
+          <w:rFonts w:hint="eastAsia"/>
+          <w:b/>
+          <w:bCs/>
+          <w:sz w:val="22"/>
+          <w:szCs w:val="24"/>
+        </w:rPr>
+        <w:t>포인터의 확장</w:t>
+      </w:r>
+      <w:r>
+        <w:rPr>
+          <w:b/>
+          <w:bCs/>
+          <w:sz w:val="22"/>
+          <w:szCs w:val="24"/>
+        </w:rPr>
+        <w:t xml:space="preserve">, </w:t>
+      </w:r>
+      <w:r>
+        <w:rPr>
+          <w:rFonts w:hint="eastAsia"/>
+          <w:b/>
+          <w:bCs/>
+          <w:sz w:val="22"/>
+          <w:szCs w:val="24"/>
+        </w:rPr>
+        <w:t>완료 처리</w:t>
       </w:r>
     </w:p>
     <w:p>
@@ -1167,43 +1077,60 @@
       </w:pPr>
       <w:r>
         <w:rPr>
-          <w:rFonts w:hint="eastAsia"/>
           <w:b/>
           <w:bCs/>
           <w:color w:val="4472C4" w:themeColor="accent1"/>
           <w:sz w:val="22"/>
           <w:szCs w:val="24"/>
         </w:rPr>
-        <w:t>P</w:t>
-      </w:r>
-      <w:r>
-        <w:rPr>
-          <w:b/>
-          <w:bCs/>
-          <w:color w:val="4472C4" w:themeColor="accent1"/>
-          <w:sz w:val="22"/>
-          <w:szCs w:val="24"/>
-        </w:rPr>
-        <w:t xml:space="preserve">12 </w:t>
-      </w:r>
-      <w:r>
-        <w:rPr>
-          <w:rFonts w:hint="eastAsia"/>
-          <w:b/>
-          <w:bCs/>
-          <w:sz w:val="22"/>
-          <w:szCs w:val="24"/>
-        </w:rPr>
-        <w:t xml:space="preserve">버퍼 처리 </w:t>
-      </w:r>
-      <w:r>
-        <w:rPr>
-          <w:b/>
-          <w:bCs/>
-          <w:sz w:val="22"/>
-          <w:szCs w:val="24"/>
-        </w:rPr>
-        <w:t>– Send</w:t>
+        <w:t>P11</w:t>
+      </w:r>
+      <w:r>
+        <w:rPr>
+          <w:b/>
+          <w:bCs/>
+          <w:sz w:val="22"/>
+          <w:szCs w:val="24"/>
+        </w:rPr>
+        <w:t xml:space="preserve"> </w:t>
+      </w:r>
+      <w:r>
+        <w:rPr>
+          <w:rFonts w:hint="eastAsia"/>
+          <w:b/>
+          <w:bCs/>
+          <w:sz w:val="22"/>
+          <w:szCs w:val="24"/>
+        </w:rPr>
+        <w:t>버퍼</w:t>
+      </w:r>
+      <w:r>
+        <w:rPr>
+          <w:b/>
+          <w:bCs/>
+          <w:sz w:val="22"/>
+          <w:szCs w:val="24"/>
+        </w:rPr>
+        <w:t xml:space="preserve"> </w:t>
+      </w:r>
+      <w:r>
+        <w:rPr>
+          <w:rFonts w:hint="eastAsia"/>
+          <w:b/>
+          <w:bCs/>
+          <w:sz w:val="22"/>
+          <w:szCs w:val="24"/>
+        </w:rPr>
+        <w:t xml:space="preserve">처리 </w:t>
+      </w:r>
+      <w:r>
+        <w:rPr>
+          <w:b/>
+          <w:bCs/>
+          <w:sz w:val="22"/>
+          <w:szCs w:val="24"/>
+        </w:rPr>
+        <w:t>– Recv</w:t>
       </w:r>
     </w:p>
     <w:p>
@@ -1292,143 +1219,26 @@
           <w:sz w:val="22"/>
           <w:szCs w:val="24"/>
         </w:rPr>
-        <w:t>1</w:t>
-      </w:r>
-      <w:r>
-        <w:rPr>
-          <w:b/>
-          <w:bCs/>
-          <w:color w:val="4472C4" w:themeColor="accent1"/>
-          <w:sz w:val="22"/>
-          <w:szCs w:val="24"/>
-        </w:rPr>
-        <w:t xml:space="preserve">3 </w:t>
-      </w:r>
-      <w:r>
-        <w:rPr>
-          <w:rFonts w:hint="eastAsia"/>
-          <w:b/>
-          <w:bCs/>
-          <w:sz w:val="22"/>
-          <w:szCs w:val="24"/>
-        </w:rPr>
-        <w:t>오</w:t>
-      </w:r>
-      <w:r>
-        <w:rPr>
-          <w:rFonts w:hint="eastAsia"/>
-          <w:b/>
-          <w:bCs/>
-          <w:sz w:val="22"/>
-          <w:szCs w:val="24"/>
-        </w:rPr>
-        <w:t>버</w:t>
-      </w:r>
-      <w:r>
-        <w:rPr>
-          <w:rFonts w:hint="eastAsia"/>
-          <w:b/>
-          <w:bCs/>
-          <w:sz w:val="22"/>
-          <w:szCs w:val="24"/>
-        </w:rPr>
-        <w:t>랩I</w:t>
-      </w:r>
-      <w:r>
-        <w:rPr>
-          <w:b/>
-          <w:bCs/>
-          <w:sz w:val="22"/>
-          <w:szCs w:val="24"/>
-        </w:rPr>
-        <w:t>O</w:t>
-      </w:r>
-      <w:r>
-        <w:rPr>
-          <w:rFonts w:hint="eastAsia"/>
-          <w:b/>
-          <w:bCs/>
-          <w:sz w:val="22"/>
-          <w:szCs w:val="24"/>
-        </w:rPr>
-        <w:t xml:space="preserve">에서 </w:t>
-      </w:r>
-      <w:r>
-        <w:rPr>
-          <w:b/>
-          <w:bCs/>
-          <w:sz w:val="22"/>
-          <w:szCs w:val="24"/>
-        </w:rPr>
-        <w:t>IOCP</w:t>
-      </w:r>
-      <w:r>
-        <w:rPr>
-          <w:rFonts w:hint="eastAsia"/>
-          <w:b/>
-          <w:bCs/>
-          <w:sz w:val="22"/>
-          <w:szCs w:val="24"/>
-        </w:rPr>
-        <w:t>로 추가할 것</w:t>
-      </w:r>
-      <w:r>
-        <w:rPr>
-          <w:rFonts w:hint="eastAsia"/>
-          <w:b/>
-          <w:bCs/>
-          <w:sz w:val="22"/>
-          <w:szCs w:val="24"/>
-        </w:rPr>
-        <w:t xml:space="preserve"> </w:t>
-      </w:r>
-      <w:r>
-        <w:rPr>
-          <w:b/>
-          <w:bCs/>
-          <w:sz w:val="22"/>
-          <w:szCs w:val="24"/>
-        </w:rPr>
-        <w:t xml:space="preserve">+ </w:t>
-      </w:r>
-      <w:r>
-        <w:rPr>
-          <w:rFonts w:hint="eastAsia"/>
-          <w:b/>
-          <w:bCs/>
-          <w:sz w:val="22"/>
-          <w:szCs w:val="24"/>
-        </w:rPr>
-        <w:t>프로토콜 정의</w:t>
-      </w:r>
-      <w:r>
-        <w:rPr>
-          <w:rFonts w:hint="eastAsia"/>
-          <w:b/>
-          <w:bCs/>
-          <w:sz w:val="22"/>
-          <w:szCs w:val="24"/>
-        </w:rPr>
-        <w:t xml:space="preserve"> </w:t>
-      </w:r>
-      <w:r>
-        <w:rPr>
-          <w:b/>
-          <w:bCs/>
-          <w:sz w:val="22"/>
-          <w:szCs w:val="24"/>
-        </w:rPr>
-        <w:t xml:space="preserve">+ </w:t>
-      </w:r>
-      <w:r>
-        <w:rPr>
-          <w:rFonts w:hint="eastAsia"/>
-          <w:b/>
-          <w:bCs/>
-          <w:sz w:val="22"/>
-          <w:szCs w:val="24"/>
-        </w:rPr>
-        <w:t>패킷 처리 루틴</w:t>
+        <w:t xml:space="preserve">12 </w:t>
+      </w:r>
+      <w:r>
+        <w:rPr>
+          <w:rFonts w:hint="eastAsia"/>
+          <w:b/>
+          <w:bCs/>
+          <w:sz w:val="22"/>
+          <w:szCs w:val="24"/>
+        </w:rPr>
+        <w:t xml:space="preserve">버퍼 처리 </w:t>
+      </w:r>
+      <w:r>
+        <w:rPr>
+          <w:b/>
+          <w:bCs/>
+          <w:sz w:val="22"/>
+          <w:szCs w:val="24"/>
+        </w:rPr>
+        <w:t>– Send</w:t>
       </w:r>
     </w:p>
     <w:p>
@@ -1463,65 +1273,26 @@
           <w:sz w:val="22"/>
           <w:szCs w:val="24"/>
         </w:rPr>
-        <w:t>1</w:t>
-      </w:r>
-      <w:r>
-        <w:rPr>
-          <w:b/>
-          <w:bCs/>
-          <w:color w:val="4472C4" w:themeColor="accent1"/>
-          <w:sz w:val="22"/>
-          <w:szCs w:val="24"/>
-        </w:rPr>
-        <w:t xml:space="preserve">4 </w:t>
-      </w:r>
-      <w:r>
-        <w:rPr>
-          <w:b/>
-          <w:bCs/>
-          <w:sz w:val="22"/>
-          <w:szCs w:val="24"/>
-        </w:rPr>
-        <w:t xml:space="preserve">Recv </w:t>
-      </w:r>
-      <w:r>
-        <w:rPr>
-          <w:rFonts w:hint="eastAsia"/>
-          <w:b/>
-          <w:bCs/>
-          <w:sz w:val="22"/>
-          <w:szCs w:val="24"/>
-        </w:rPr>
-        <w:t>구현</w:t>
-      </w:r>
-      <w:r>
-        <w:rPr>
-          <w:rFonts w:hint="eastAsia"/>
-          <w:b/>
-          <w:bCs/>
-          <w:sz w:val="22"/>
-          <w:szCs w:val="24"/>
-        </w:rPr>
-        <w:t xml:space="preserve"> </w:t>
-      </w:r>
-      <w:r>
-        <w:rPr>
-          <w:b/>
-          <w:bCs/>
-          <w:sz w:val="22"/>
-          <w:szCs w:val="24"/>
-        </w:rPr>
-        <w:t xml:space="preserve">+ </w:t>
-      </w:r>
-      <w:r>
-        <w:rPr>
-          <w:rFonts w:hint="eastAsia"/>
-          <w:b/>
-          <w:bCs/>
-          <w:sz w:val="22"/>
-          <w:szCs w:val="24"/>
-        </w:rPr>
-        <w:t>패킷 재조립</w:t>
+        <w:t xml:space="preserve">12 </w:t>
+      </w:r>
+      <w:r>
+        <w:rPr>
+          <w:rFonts w:hint="eastAsia"/>
+          <w:b/>
+          <w:bCs/>
+          <w:sz w:val="22"/>
+          <w:szCs w:val="24"/>
+        </w:rPr>
+        <w:t xml:space="preserve">버퍼 처리 </w:t>
+      </w:r>
+      <w:r>
+        <w:rPr>
+          <w:b/>
+          <w:bCs/>
+          <w:sz w:val="22"/>
+          <w:szCs w:val="24"/>
+        </w:rPr>
+        <w:t>– Send</w:t>
       </w:r>
     </w:p>
     <w:p>
@@ -1566,45 +1337,123 @@
           <w:sz w:val="22"/>
           <w:szCs w:val="24"/>
         </w:rPr>
-        <w:t xml:space="preserve">5 </w:t>
-      </w:r>
-      <w:r>
-        <w:rPr>
-          <w:b/>
-          <w:bCs/>
-          <w:sz w:val="22"/>
-          <w:szCs w:val="24"/>
-        </w:rPr>
-        <w:t xml:space="preserve">Recv </w:t>
-      </w:r>
-      <w:r>
-        <w:rPr>
-          <w:rFonts w:hint="eastAsia"/>
-          <w:b/>
-          <w:bCs/>
-          <w:sz w:val="22"/>
-          <w:szCs w:val="24"/>
-        </w:rPr>
-        <w:t xml:space="preserve">패킷 재조립 구현 </w:t>
-      </w:r>
-      <w:r>
-        <w:rPr>
-          <w:b/>
-          <w:bCs/>
-          <w:sz w:val="22"/>
-          <w:szCs w:val="24"/>
-        </w:rPr>
-        <w:t xml:space="preserve">+ AcceptEx </w:t>
-      </w:r>
-      <w:r>
-        <w:rPr>
-          <w:rFonts w:hint="eastAsia"/>
-          <w:b/>
-          <w:bCs/>
-          <w:sz w:val="22"/>
-          <w:szCs w:val="24"/>
-        </w:rPr>
-        <w:t>함수</w:t>
+        <w:t xml:space="preserve">3 </w:t>
+      </w:r>
+      <w:r>
+        <w:rPr>
+          <w:rFonts w:hint="eastAsia"/>
+          <w:b/>
+          <w:bCs/>
+          <w:sz w:val="22"/>
+          <w:szCs w:val="24"/>
+        </w:rPr>
+        <w:t>오</w:t>
+      </w:r>
+      <w:r>
+        <w:rPr>
+          <w:rFonts w:hint="eastAsia"/>
+          <w:b/>
+          <w:bCs/>
+          <w:sz w:val="22"/>
+          <w:szCs w:val="24"/>
+        </w:rPr>
+        <w:t>버</w:t>
+      </w:r>
+      <w:r>
+        <w:rPr>
+          <w:rFonts w:hint="eastAsia"/>
+          <w:b/>
+          <w:bCs/>
+          <w:sz w:val="22"/>
+          <w:szCs w:val="24"/>
+        </w:rPr>
+        <w:t>랩I</w:t>
+      </w:r>
+      <w:r>
+        <w:rPr>
+          <w:b/>
+          <w:bCs/>
+          <w:sz w:val="22"/>
+          <w:szCs w:val="24"/>
+        </w:rPr>
+        <w:t>O</w:t>
+      </w:r>
+      <w:r>
+        <w:rPr>
+          <w:rFonts w:hint="eastAsia"/>
+          <w:b/>
+          <w:bCs/>
+          <w:sz w:val="22"/>
+          <w:szCs w:val="24"/>
+        </w:rPr>
+        <w:t xml:space="preserve">에서 </w:t>
+      </w:r>
+      <w:r>
+        <w:rPr>
+          <w:b/>
+          <w:bCs/>
+          <w:sz w:val="22"/>
+          <w:szCs w:val="24"/>
+        </w:rPr>
+        <w:t>IOCP</w:t>
+      </w:r>
+      <w:r>
+        <w:rPr>
+          <w:rFonts w:hint="eastAsia"/>
+          <w:b/>
+          <w:bCs/>
+          <w:sz w:val="22"/>
+          <w:szCs w:val="24"/>
+        </w:rPr>
+        <w:t>로 추가할 것</w:t>
+      </w:r>
+      <w:r>
+        <w:rPr>
+          <w:b/>
+          <w:bCs/>
+          <w:sz w:val="22"/>
+          <w:szCs w:val="24"/>
+        </w:rPr>
+        <w:t xml:space="preserve">, </w:t>
+      </w:r>
+      <w:r>
+        <w:rPr>
+          <w:rFonts w:hint="eastAsia"/>
+          <w:b/>
+          <w:bCs/>
+          <w:sz w:val="22"/>
+          <w:szCs w:val="24"/>
+        </w:rPr>
+        <w:t>프로토콜 정의</w:t>
+      </w:r>
+      <w:r>
+        <w:rPr>
+          <w:rFonts w:hint="eastAsia"/>
+          <w:b/>
+          <w:bCs/>
+          <w:sz w:val="22"/>
+          <w:szCs w:val="24"/>
+        </w:rPr>
+        <w:t xml:space="preserve"> </w:t>
+      </w:r>
+      <w:r>
+        <w:rPr>
+          <w:b/>
+          <w:bCs/>
+          <w:sz w:val="22"/>
+          <w:szCs w:val="24"/>
+        </w:rPr>
+        <w:t xml:space="preserve">+ </w:t>
+      </w:r>
+      <w:r>
+        <w:rPr>
+          <w:rFonts w:hint="eastAsia"/>
+          <w:b/>
+          <w:bCs/>
+          <w:sz w:val="22"/>
+          <w:szCs w:val="24"/>
+        </w:rPr>
+        <w:t>패킷 처리 루틴</w:t>
       </w:r>
     </w:p>
     <w:p>
@@ -1649,45 +1498,55 @@
           <w:sz w:val="22"/>
           <w:szCs w:val="24"/>
         </w:rPr>
-        <w:t xml:space="preserve">6 </w:t>
-      </w:r>
-      <w:r>
-        <w:rPr>
-          <w:b/>
-          <w:bCs/>
-          <w:sz w:val="22"/>
-          <w:szCs w:val="24"/>
-        </w:rPr>
-        <w:t xml:space="preserve">WSASend + </w:t>
-      </w:r>
-      <w:r>
-        <w:rPr>
-          <w:rFonts w:hint="eastAsia"/>
-          <w:b/>
-          <w:bCs/>
-          <w:sz w:val="22"/>
-          <w:szCs w:val="24"/>
-        </w:rPr>
-        <w:t>S</w:t>
-      </w:r>
-      <w:r>
-        <w:rPr>
-          <w:b/>
-          <w:bCs/>
-          <w:sz w:val="22"/>
-          <w:szCs w:val="24"/>
-        </w:rPr>
-        <w:t xml:space="preserve">end </w:t>
-      </w:r>
-      <w:r>
-        <w:rPr>
-          <w:rFonts w:hint="eastAsia"/>
-          <w:b/>
-          <w:bCs/>
-          <w:sz w:val="22"/>
-          <w:szCs w:val="24"/>
-        </w:rPr>
-        <w:t>완료 구현</w:t>
+        <w:t xml:space="preserve">4 </w:t>
+      </w:r>
+      <w:r>
+        <w:rPr>
+          <w:b/>
+          <w:bCs/>
+          <w:sz w:val="22"/>
+          <w:szCs w:val="24"/>
+        </w:rPr>
+        <w:t xml:space="preserve">Recv </w:t>
+      </w:r>
+      <w:r>
+        <w:rPr>
+          <w:rFonts w:hint="eastAsia"/>
+          <w:b/>
+          <w:bCs/>
+          <w:sz w:val="22"/>
+          <w:szCs w:val="24"/>
+        </w:rPr>
+        <w:t>구현</w:t>
+      </w:r>
+      <w:r>
+        <w:rPr>
+          <w:rFonts w:hint="eastAsia"/>
+          <w:b/>
+          <w:bCs/>
+          <w:sz w:val="22"/>
+          <w:szCs w:val="24"/>
+        </w:rPr>
+        <w:t xml:space="preserve"> </w:t>
+      </w:r>
+      <w:r>
+        <w:rPr>
+          <w:b/>
+          <w:bCs/>
+          <w:sz w:val="22"/>
+          <w:szCs w:val="24"/>
+        </w:rPr>
+        <w:t xml:space="preserve">+ </w:t>
+      </w:r>
+      <w:r>
+        <w:rPr>
+          <w:rFonts w:hint="eastAsia"/>
+          <w:b/>
+          <w:bCs/>
+          <w:sz w:val="22"/>
+          <w:szCs w:val="24"/>
+        </w:rPr>
+        <w:t>패킷 재조립</w:t>
       </w:r>
     </w:p>
     <w:p>
@@ -1705,11 +1564,950 @@
       </w:pPr>
       <w:r>
         <w:rPr>
-          <w:b/>
-          <w:bCs/>
-          <w:sz w:val="22"/>
-          <w:szCs w:val="24"/>
-        </w:rPr>
+          <w:rFonts w:hint="eastAsia"/>
+          <w:b/>
+          <w:bCs/>
+          <w:color w:val="4472C4" w:themeColor="accent1"/>
+          <w:sz w:val="22"/>
+          <w:szCs w:val="24"/>
+        </w:rPr>
+        <w:t>P</w:t>
+      </w:r>
+      <w:r>
+        <w:rPr>
+          <w:b/>
+          <w:bCs/>
+          <w:color w:val="4472C4" w:themeColor="accent1"/>
+          <w:sz w:val="22"/>
+          <w:szCs w:val="24"/>
+        </w:rPr>
+        <w:t>1</w:t>
+      </w:r>
+      <w:r>
+        <w:rPr>
+          <w:b/>
+          <w:bCs/>
+          <w:color w:val="4472C4" w:themeColor="accent1"/>
+          <w:sz w:val="22"/>
+          <w:szCs w:val="24"/>
+        </w:rPr>
+        <w:t xml:space="preserve">5 </w:t>
+      </w:r>
+      <w:r>
+        <w:rPr>
+          <w:b/>
+          <w:bCs/>
+          <w:sz w:val="22"/>
+          <w:szCs w:val="24"/>
+        </w:rPr>
+        <w:t xml:space="preserve">Recv </w:t>
+      </w:r>
+      <w:r>
+        <w:rPr>
+          <w:rFonts w:hint="eastAsia"/>
+          <w:b/>
+          <w:bCs/>
+          <w:sz w:val="22"/>
+          <w:szCs w:val="24"/>
+        </w:rPr>
+        <w:t>패킷 재조립 구현</w:t>
+      </w:r>
+      <w:r>
+        <w:rPr>
+          <w:rFonts w:hint="eastAsia"/>
+          <w:b/>
+          <w:bCs/>
+          <w:sz w:val="22"/>
+          <w:szCs w:val="24"/>
+        </w:rPr>
+        <w:t>,</w:t>
+      </w:r>
+      <w:r>
+        <w:rPr>
+          <w:b/>
+          <w:bCs/>
+          <w:sz w:val="22"/>
+          <w:szCs w:val="24"/>
+        </w:rPr>
+        <w:t xml:space="preserve"> </w:t>
+      </w:r>
+      <w:r>
+        <w:rPr>
+          <w:b/>
+          <w:bCs/>
+          <w:sz w:val="22"/>
+          <w:szCs w:val="24"/>
+        </w:rPr>
+        <w:t xml:space="preserve">AcceptEx </w:t>
+      </w:r>
+    </w:p>
+    <w:p>
+      <w:pPr>
+        <w:widowControl/>
+        <w:wordWrap/>
+        <w:autoSpaceDE/>
+        <w:autoSpaceDN/>
+        <w:rPr>
+          <w:b/>
+          <w:bCs/>
+          <w:sz w:val="22"/>
+          <w:szCs w:val="24"/>
+        </w:rPr>
+      </w:pPr>
+      <w:r>
+        <w:rPr>
+          <w:rFonts w:hint="eastAsia"/>
+          <w:b/>
+          <w:bCs/>
+          <w:color w:val="4472C4" w:themeColor="accent1"/>
+          <w:sz w:val="22"/>
+          <w:szCs w:val="24"/>
+        </w:rPr>
+        <w:t>P</w:t>
+      </w:r>
+      <w:r>
+        <w:rPr>
+          <w:b/>
+          <w:bCs/>
+          <w:color w:val="4472C4" w:themeColor="accent1"/>
+          <w:sz w:val="22"/>
+          <w:szCs w:val="24"/>
+        </w:rPr>
+        <w:t>1</w:t>
+      </w:r>
+      <w:r>
+        <w:rPr>
+          <w:b/>
+          <w:bCs/>
+          <w:color w:val="4472C4" w:themeColor="accent1"/>
+          <w:sz w:val="22"/>
+          <w:szCs w:val="24"/>
+        </w:rPr>
+        <w:t xml:space="preserve">6 </w:t>
+      </w:r>
+      <w:r>
+        <w:rPr>
+          <w:b/>
+          <w:bCs/>
+          <w:sz w:val="22"/>
+          <w:szCs w:val="24"/>
+        </w:rPr>
+        <w:t xml:space="preserve">WSASend + </w:t>
+      </w:r>
+      <w:r>
+        <w:rPr>
+          <w:rFonts w:hint="eastAsia"/>
+          <w:b/>
+          <w:bCs/>
+          <w:sz w:val="22"/>
+          <w:szCs w:val="24"/>
+        </w:rPr>
+        <w:t>S</w:t>
+      </w:r>
+      <w:r>
+        <w:rPr>
+          <w:b/>
+          <w:bCs/>
+          <w:sz w:val="22"/>
+          <w:szCs w:val="24"/>
+        </w:rPr>
+        <w:t xml:space="preserve">end </w:t>
+      </w:r>
+      <w:r>
+        <w:rPr>
+          <w:rFonts w:hint="eastAsia"/>
+          <w:b/>
+          <w:bCs/>
+          <w:sz w:val="22"/>
+          <w:szCs w:val="24"/>
+        </w:rPr>
+        <w:t>완료 구현</w:t>
+      </w:r>
+    </w:p>
+    <w:p>
+      <w:pPr>
+        <w:widowControl/>
+        <w:wordWrap/>
+        <w:autoSpaceDE/>
+        <w:autoSpaceDN/>
+        <w:rPr>
+          <w:b/>
+          <w:bCs/>
+          <w:color w:val="4472C4" w:themeColor="accent1"/>
+          <w:sz w:val="22"/>
+          <w:szCs w:val="24"/>
+        </w:rPr>
+      </w:pPr>
+      <w:r>
+        <w:rPr>
+          <w:rFonts w:hint="eastAsia"/>
+          <w:b/>
+          <w:bCs/>
+          <w:color w:val="4472C4" w:themeColor="accent1"/>
+          <w:sz w:val="22"/>
+          <w:szCs w:val="24"/>
+        </w:rPr>
+        <w:t>P</w:t>
+      </w:r>
+      <w:r>
+        <w:rPr>
+          <w:b/>
+          <w:bCs/>
+          <w:color w:val="4472C4" w:themeColor="accent1"/>
+          <w:sz w:val="22"/>
+          <w:szCs w:val="24"/>
+        </w:rPr>
+        <w:t>1</w:t>
+      </w:r>
+      <w:r>
+        <w:rPr>
+          <w:b/>
+          <w:bCs/>
+          <w:color w:val="4472C4" w:themeColor="accent1"/>
+          <w:sz w:val="22"/>
+          <w:szCs w:val="24"/>
+        </w:rPr>
+        <w:t xml:space="preserve">7 </w:t>
+      </w:r>
+      <w:r>
+        <w:rPr>
+          <w:rFonts w:hint="eastAsia"/>
+          <w:b/>
+          <w:bCs/>
+          <w:sz w:val="22"/>
+          <w:szCs w:val="24"/>
+        </w:rPr>
+        <w:t>멀티플레이어 구현,</w:t>
+      </w:r>
+      <w:r>
+        <w:rPr>
+          <w:b/>
+          <w:bCs/>
+          <w:sz w:val="22"/>
+          <w:szCs w:val="24"/>
+        </w:rPr>
+        <w:t xml:space="preserve"> </w:t>
+      </w:r>
+      <w:r>
+        <w:rPr>
+          <w:rFonts w:hint="eastAsia"/>
+          <w:b/>
+          <w:bCs/>
+          <w:sz w:val="22"/>
+          <w:szCs w:val="24"/>
+        </w:rPr>
+        <w:t>병렬 처리</w:t>
+      </w:r>
+    </w:p>
+    <w:p>
+      <w:pPr>
+        <w:wordWrap/>
+        <w:jc w:val="left"/>
+        <w:rPr>
+          <w:b/>
+          <w:bCs/>
+          <w:sz w:val="22"/>
+          <w:szCs w:val="24"/>
+        </w:rPr>
+      </w:pPr>
+      <w:r>
+        <w:rPr>
+          <w:rFonts w:hint="eastAsia"/>
+          <w:b/>
+          <w:bCs/>
+          <w:color w:val="4472C4" w:themeColor="accent1"/>
+          <w:sz w:val="22"/>
+          <w:szCs w:val="24"/>
+        </w:rPr>
+        <w:t>P</w:t>
+      </w:r>
+      <w:r>
+        <w:rPr>
+          <w:b/>
+          <w:bCs/>
+          <w:color w:val="4472C4" w:themeColor="accent1"/>
+          <w:sz w:val="22"/>
+          <w:szCs w:val="24"/>
+        </w:rPr>
+        <w:t>1</w:t>
+      </w:r>
+      <w:r>
+        <w:rPr>
+          <w:b/>
+          <w:bCs/>
+          <w:color w:val="4472C4" w:themeColor="accent1"/>
+          <w:sz w:val="22"/>
+          <w:szCs w:val="24"/>
+        </w:rPr>
+        <w:t xml:space="preserve">8 </w:t>
+      </w:r>
+      <w:r>
+        <w:rPr>
+          <w:rFonts w:hint="eastAsia"/>
+          <w:b/>
+          <w:bCs/>
+          <w:sz w:val="22"/>
+          <w:szCs w:val="24"/>
+        </w:rPr>
+        <w:t>프로세스와 쓰레드</w:t>
+      </w:r>
+    </w:p>
+    <w:p>
+      <w:pPr>
+        <w:wordWrap/>
+        <w:jc w:val="left"/>
+        <w:rPr>
+          <w:rFonts w:hint="eastAsia"/>
+          <w:b/>
+          <w:bCs/>
+          <w:sz w:val="22"/>
+          <w:szCs w:val="24"/>
+        </w:rPr>
+      </w:pPr>
+      <w:r>
+        <w:rPr>
+          <w:rFonts w:hint="eastAsia"/>
+          <w:b/>
+          <w:bCs/>
+          <w:color w:val="4472C4" w:themeColor="accent1"/>
+          <w:sz w:val="22"/>
+          <w:szCs w:val="24"/>
+        </w:rPr>
+        <w:t>P</w:t>
+      </w:r>
+      <w:r>
+        <w:rPr>
+          <w:b/>
+          <w:bCs/>
+          <w:color w:val="4472C4" w:themeColor="accent1"/>
+          <w:sz w:val="22"/>
+          <w:szCs w:val="24"/>
+        </w:rPr>
+        <w:t>1</w:t>
+      </w:r>
+      <w:r>
+        <w:rPr>
+          <w:b/>
+          <w:bCs/>
+          <w:color w:val="4472C4" w:themeColor="accent1"/>
+          <w:sz w:val="22"/>
+          <w:szCs w:val="24"/>
+        </w:rPr>
+        <w:t xml:space="preserve">9 </w:t>
+      </w:r>
+      <w:r>
+        <w:rPr>
+          <w:rFonts w:hint="eastAsia"/>
+          <w:b/>
+          <w:bCs/>
+          <w:sz w:val="22"/>
+          <w:szCs w:val="24"/>
+        </w:rPr>
+        <w:t xml:space="preserve">멀티쓰레드 프로그래밍스타일 </w:t>
+      </w:r>
+      <w:r>
+        <w:rPr>
+          <w:b/>
+          <w:bCs/>
+          <w:sz w:val="22"/>
+          <w:szCs w:val="24"/>
+        </w:rPr>
+        <w:t>2</w:t>
+      </w:r>
+      <w:r>
+        <w:rPr>
+          <w:rFonts w:hint="eastAsia"/>
+          <w:b/>
+          <w:bCs/>
+          <w:sz w:val="22"/>
+          <w:szCs w:val="24"/>
+        </w:rPr>
+        <w:t>가지</w:t>
+      </w:r>
+    </w:p>
+    <w:p>
+      <w:pPr>
+        <w:wordWrap/>
+        <w:jc w:val="left"/>
+        <w:rPr>
+          <w:b/>
+          <w:bCs/>
+          <w:sz w:val="22"/>
+          <w:szCs w:val="24"/>
+        </w:rPr>
+      </w:pPr>
+      <w:r>
+        <w:rPr>
+          <w:rFonts w:hint="eastAsia"/>
+          <w:b/>
+          <w:bCs/>
+          <w:color w:val="4472C4" w:themeColor="accent1"/>
+          <w:sz w:val="22"/>
+          <w:szCs w:val="24"/>
+        </w:rPr>
+        <w:t>P</w:t>
+      </w:r>
+      <w:r>
+        <w:rPr>
+          <w:b/>
+          <w:bCs/>
+          <w:color w:val="4472C4" w:themeColor="accent1"/>
+          <w:sz w:val="22"/>
+          <w:szCs w:val="24"/>
+        </w:rPr>
+        <w:t>2</w:t>
+      </w:r>
+      <w:r>
+        <w:rPr>
+          <w:b/>
+          <w:bCs/>
+          <w:color w:val="4472C4" w:themeColor="accent1"/>
+          <w:sz w:val="22"/>
+          <w:szCs w:val="24"/>
+        </w:rPr>
+        <w:t xml:space="preserve">1 </w:t>
+      </w:r>
+      <w:r>
+        <w:rPr>
+          <w:rFonts w:hint="eastAsia"/>
+          <w:b/>
+          <w:bCs/>
+          <w:sz w:val="22"/>
+          <w:szCs w:val="24"/>
+        </w:rPr>
+        <w:t>멀티쓰레드 사용할 때 주의점</w:t>
+      </w:r>
+    </w:p>
+    <w:p>
+      <w:pPr>
+        <w:wordWrap/>
+        <w:jc w:val="left"/>
+        <w:rPr>
+          <w:b/>
+          <w:bCs/>
+          <w:sz w:val="22"/>
+          <w:szCs w:val="24"/>
+        </w:rPr>
+      </w:pPr>
+      <w:r>
+        <w:rPr>
+          <w:rFonts w:hint="eastAsia"/>
+          <w:b/>
+          <w:bCs/>
+          <w:color w:val="4472C4" w:themeColor="accent1"/>
+          <w:sz w:val="22"/>
+          <w:szCs w:val="24"/>
+        </w:rPr>
+        <w:t>P</w:t>
+      </w:r>
+      <w:r>
+        <w:rPr>
+          <w:b/>
+          <w:bCs/>
+          <w:color w:val="4472C4" w:themeColor="accent1"/>
+          <w:sz w:val="22"/>
+          <w:szCs w:val="24"/>
+        </w:rPr>
+        <w:t xml:space="preserve">22 </w:t>
+      </w:r>
+      <w:r>
+        <w:rPr>
+          <w:rFonts w:hint="eastAsia"/>
+          <w:b/>
+          <w:bCs/>
+          <w:sz w:val="22"/>
+          <w:szCs w:val="24"/>
+        </w:rPr>
+        <w:t>쓰레드 생성 종료</w:t>
+      </w:r>
+    </w:p>
+    <w:p>
+      <w:pPr>
+        <w:wordWrap/>
+        <w:jc w:val="left"/>
+        <w:rPr>
+          <w:b/>
+          <w:bCs/>
+          <w:sz w:val="22"/>
+          <w:szCs w:val="24"/>
+        </w:rPr>
+      </w:pPr>
+      <w:r>
+        <w:rPr>
+          <w:b/>
+          <w:bCs/>
+          <w:color w:val="4472C4" w:themeColor="accent1"/>
+          <w:sz w:val="22"/>
+          <w:szCs w:val="24"/>
+        </w:rPr>
+        <w:t>P</w:t>
+      </w:r>
+      <w:r>
+        <w:rPr>
+          <w:b/>
+          <w:bCs/>
+          <w:color w:val="4472C4" w:themeColor="accent1"/>
+          <w:sz w:val="22"/>
+          <w:szCs w:val="24"/>
+        </w:rPr>
+        <w:t xml:space="preserve">23 </w:t>
+      </w:r>
+      <w:r>
+        <w:rPr>
+          <w:b/>
+          <w:bCs/>
+          <w:sz w:val="22"/>
+          <w:szCs w:val="24"/>
+        </w:rPr>
+        <w:t>Data Race</w:t>
+      </w:r>
+    </w:p>
+    <w:p>
+      <w:pPr>
+        <w:wordWrap/>
+        <w:jc w:val="left"/>
+        <w:rPr>
+          <w:rFonts w:eastAsiaTheme="minorHAnsi" w:cs="돋움체"/>
+          <w:b/>
+          <w:bCs/>
+          <w:kern w:val="0"/>
+          <w:sz w:val="22"/>
+        </w:rPr>
+      </w:pPr>
+      <w:r>
+        <w:rPr>
+          <w:b/>
+          <w:bCs/>
+          <w:color w:val="4472C4" w:themeColor="accent1"/>
+          <w:sz w:val="22"/>
+          <w:szCs w:val="24"/>
+        </w:rPr>
+        <w:t>P</w:t>
+      </w:r>
+      <w:r>
+        <w:rPr>
+          <w:b/>
+          <w:bCs/>
+          <w:color w:val="4472C4" w:themeColor="accent1"/>
+          <w:sz w:val="22"/>
+          <w:szCs w:val="24"/>
+        </w:rPr>
+        <w:t xml:space="preserve">24 </w:t>
+      </w:r>
+      <w:r>
+        <w:rPr>
+          <w:rFonts w:eastAsiaTheme="minorHAnsi" w:cs="돋움체" w:hint="eastAsia"/>
+          <w:b/>
+          <w:bCs/>
+          <w:kern w:val="0"/>
+          <w:sz w:val="22"/>
+        </w:rPr>
+        <w:t>I</w:t>
+      </w:r>
+      <w:r>
+        <w:rPr>
+          <w:rFonts w:eastAsiaTheme="minorHAnsi" w:cs="돋움체"/>
+          <w:b/>
+          <w:bCs/>
+          <w:kern w:val="0"/>
+          <w:sz w:val="22"/>
+        </w:rPr>
+        <w:t xml:space="preserve">OCP </w:t>
+      </w:r>
+      <w:r>
+        <w:rPr>
+          <w:rFonts w:eastAsiaTheme="minorHAnsi" w:cs="돋움체" w:hint="eastAsia"/>
+          <w:b/>
+          <w:bCs/>
+          <w:kern w:val="0"/>
+          <w:sz w:val="22"/>
+        </w:rPr>
+        <w:t>멀티쓰레드</w:t>
+      </w:r>
+      <w:r>
+        <w:rPr>
+          <w:rFonts w:eastAsiaTheme="minorHAnsi" w:cs="돋움체"/>
+          <w:b/>
+          <w:bCs/>
+          <w:kern w:val="0"/>
+          <w:sz w:val="22"/>
+        </w:rPr>
+        <w:t xml:space="preserve">, </w:t>
+      </w:r>
+      <w:r>
+        <w:rPr>
+          <w:rFonts w:eastAsiaTheme="minorHAnsi" w:cs="돋움체" w:hint="eastAsia"/>
+          <w:b/>
+          <w:bCs/>
+          <w:kern w:val="0"/>
+          <w:sz w:val="22"/>
+        </w:rPr>
+        <w:t>W</w:t>
+      </w:r>
+      <w:r>
+        <w:rPr>
+          <w:rFonts w:eastAsiaTheme="minorHAnsi" w:cs="돋움체"/>
+          <w:b/>
+          <w:bCs/>
+          <w:kern w:val="0"/>
+          <w:sz w:val="22"/>
+        </w:rPr>
+        <w:t>orker_Thread</w:t>
+      </w:r>
+    </w:p>
+    <w:p>
+      <w:pPr>
+        <w:wordWrap/>
+        <w:jc w:val="left"/>
+        <w:rPr>
+          <w:b/>
+          <w:bCs/>
+          <w:sz w:val="22"/>
+          <w:szCs w:val="24"/>
+        </w:rPr>
+      </w:pPr>
+      <w:r>
+        <w:rPr>
+          <w:b/>
+          <w:bCs/>
+          <w:color w:val="4472C4" w:themeColor="accent1"/>
+          <w:sz w:val="22"/>
+          <w:szCs w:val="24"/>
+        </w:rPr>
+        <w:t>P</w:t>
+      </w:r>
+      <w:r>
+        <w:rPr>
+          <w:b/>
+          <w:bCs/>
+          <w:color w:val="4472C4" w:themeColor="accent1"/>
+          <w:sz w:val="22"/>
+          <w:szCs w:val="24"/>
+        </w:rPr>
+        <w:t xml:space="preserve">26 </w:t>
+      </w:r>
+      <w:r>
+        <w:rPr>
+          <w:b/>
+          <w:bCs/>
+          <w:sz w:val="22"/>
+          <w:szCs w:val="24"/>
+        </w:rPr>
+        <w:t>lock_guard</w:t>
+      </w:r>
+    </w:p>
+    <w:p>
+      <w:pPr>
+        <w:widowControl/>
+        <w:wordWrap/>
+        <w:autoSpaceDE/>
+        <w:autoSpaceDN/>
+        <w:rPr>
+          <w:rFonts w:hint="eastAsia"/>
+          <w:b/>
+          <w:bCs/>
+          <w:sz w:val="22"/>
+          <w:szCs w:val="24"/>
+        </w:rPr>
+      </w:pPr>
+    </w:p>
+    <w:p>
+      <w:pPr>
+        <w:widowControl/>
+        <w:wordWrap/>
+        <w:autoSpaceDE/>
+        <w:autoSpaceDN/>
+        <w:rPr>
+          <w:b/>
+          <w:bCs/>
+          <w:sz w:val="22"/>
+          <w:szCs w:val="24"/>
+        </w:rPr>
+      </w:pPr>
+    </w:p>
+    <w:p>
+      <w:pPr>
+        <w:widowControl/>
+        <w:wordWrap/>
+        <w:autoSpaceDE/>
+        <w:autoSpaceDN/>
+        <w:rPr>
+          <w:b/>
+          <w:bCs/>
+          <w:sz w:val="22"/>
+          <w:szCs w:val="24"/>
+        </w:rPr>
+      </w:pPr>
+    </w:p>
+    <w:p>
+      <w:pPr>
+        <w:widowControl/>
+        <w:wordWrap/>
+        <w:autoSpaceDE/>
+        <w:autoSpaceDN/>
+        <w:rPr>
+          <w:b/>
+          <w:bCs/>
+          <w:sz w:val="22"/>
+          <w:szCs w:val="24"/>
+        </w:rPr>
+      </w:pPr>
+    </w:p>
+    <w:p>
+      <w:pPr>
+        <w:widowControl/>
+        <w:wordWrap/>
+        <w:autoSpaceDE/>
+        <w:autoSpaceDN/>
+        <w:rPr>
+          <w:b/>
+          <w:bCs/>
+          <w:sz w:val="22"/>
+          <w:szCs w:val="24"/>
+        </w:rPr>
+      </w:pPr>
+    </w:p>
+    <w:p>
+      <w:pPr>
+        <w:widowControl/>
+        <w:wordWrap/>
+        <w:autoSpaceDE/>
+        <w:autoSpaceDN/>
+        <w:rPr>
+          <w:b/>
+          <w:bCs/>
+          <w:sz w:val="22"/>
+          <w:szCs w:val="24"/>
+        </w:rPr>
+      </w:pPr>
+    </w:p>
+    <w:p>
+      <w:pPr>
+        <w:widowControl/>
+        <w:wordWrap/>
+        <w:autoSpaceDE/>
+        <w:autoSpaceDN/>
+        <w:rPr>
+          <w:b/>
+          <w:bCs/>
+          <w:sz w:val="22"/>
+          <w:szCs w:val="24"/>
+        </w:rPr>
+      </w:pPr>
+    </w:p>
+    <w:p>
+      <w:pPr>
+        <w:widowControl/>
+        <w:wordWrap/>
+        <w:autoSpaceDE/>
+        <w:autoSpaceDN/>
+        <w:rPr>
+          <w:b/>
+          <w:bCs/>
+          <w:sz w:val="22"/>
+          <w:szCs w:val="24"/>
+        </w:rPr>
+      </w:pPr>
+    </w:p>
+    <w:p>
+      <w:pPr>
+        <w:widowControl/>
+        <w:wordWrap/>
+        <w:autoSpaceDE/>
+        <w:autoSpaceDN/>
+        <w:rPr>
+          <w:b/>
+          <w:bCs/>
+          <w:sz w:val="22"/>
+          <w:szCs w:val="24"/>
+        </w:rPr>
+      </w:pPr>
+    </w:p>
+    <w:p>
+      <w:pPr>
+        <w:widowControl/>
+        <w:wordWrap/>
+        <w:autoSpaceDE/>
+        <w:autoSpaceDN/>
+        <w:rPr>
+          <w:b/>
+          <w:bCs/>
+          <w:sz w:val="22"/>
+          <w:szCs w:val="24"/>
+        </w:rPr>
+      </w:pPr>
+    </w:p>
+    <w:p>
+      <w:pPr>
+        <w:widowControl/>
+        <w:wordWrap/>
+        <w:autoSpaceDE/>
+        <w:autoSpaceDN/>
+        <w:rPr>
+          <w:b/>
+          <w:bCs/>
+          <w:sz w:val="22"/>
+          <w:szCs w:val="24"/>
+        </w:rPr>
+      </w:pPr>
+    </w:p>
+    <w:p>
+      <w:pPr>
+        <w:widowControl/>
+        <w:wordWrap/>
+        <w:autoSpaceDE/>
+        <w:autoSpaceDN/>
+        <w:rPr>
+          <w:b/>
+          <w:bCs/>
+          <w:sz w:val="22"/>
+          <w:szCs w:val="24"/>
+        </w:rPr>
+      </w:pPr>
+    </w:p>
+    <w:p>
+      <w:pPr>
+        <w:widowControl/>
+        <w:wordWrap/>
+        <w:autoSpaceDE/>
+        <w:autoSpaceDN/>
+        <w:rPr>
+          <w:b/>
+          <w:bCs/>
+          <w:sz w:val="22"/>
+          <w:szCs w:val="24"/>
+        </w:rPr>
+      </w:pPr>
+    </w:p>
+    <w:p>
+      <w:pPr>
+        <w:widowControl/>
+        <w:wordWrap/>
+        <w:autoSpaceDE/>
+        <w:autoSpaceDN/>
+        <w:rPr>
+          <w:rFonts w:hint="eastAsia"/>
+          <w:b/>
+          <w:bCs/>
+          <w:sz w:val="22"/>
+          <w:szCs w:val="24"/>
+        </w:rPr>
+      </w:pPr>
+    </w:p>
+    <w:p>
+      <w:pPr>
+        <w:widowControl/>
+        <w:wordWrap/>
+        <w:autoSpaceDE/>
+        <w:autoSpaceDN/>
+        <w:rPr>
+          <w:b/>
+          <w:bCs/>
+          <w:sz w:val="22"/>
+          <w:szCs w:val="24"/>
+        </w:rPr>
+      </w:pPr>
+    </w:p>
+    <w:p>
+      <w:pPr>
+        <w:widowControl/>
+        <w:wordWrap/>
+        <w:autoSpaceDE/>
+        <w:autoSpaceDN/>
+        <w:rPr>
+          <w:b/>
+          <w:bCs/>
+          <w:sz w:val="22"/>
+          <w:szCs w:val="24"/>
+        </w:rPr>
+      </w:pPr>
+    </w:p>
+    <w:p>
+      <w:pPr>
+        <w:widowControl/>
+        <w:wordWrap/>
+        <w:autoSpaceDE/>
+        <w:autoSpaceDN/>
+        <w:rPr>
+          <w:b/>
+          <w:bCs/>
+          <w:sz w:val="22"/>
+          <w:szCs w:val="24"/>
+        </w:rPr>
+      </w:pPr>
+    </w:p>
+    <w:p>
+      <w:pPr>
+        <w:widowControl/>
+        <w:wordWrap/>
+        <w:autoSpaceDE/>
+        <w:autoSpaceDN/>
+        <w:rPr>
+          <w:b/>
+          <w:bCs/>
+          <w:sz w:val="22"/>
+          <w:szCs w:val="24"/>
+        </w:rPr>
+      </w:pPr>
+    </w:p>
+    <w:p>
+      <w:pPr>
+        <w:widowControl/>
+        <w:wordWrap/>
+        <w:autoSpaceDE/>
+        <w:autoSpaceDN/>
+        <w:rPr>
+          <w:b/>
+          <w:bCs/>
+          <w:sz w:val="22"/>
+          <w:szCs w:val="24"/>
+        </w:rPr>
+      </w:pPr>
+    </w:p>
+    <w:p>
+      <w:pPr>
+        <w:widowControl/>
+        <w:wordWrap/>
+        <w:autoSpaceDE/>
+        <w:autoSpaceDN/>
+        <w:rPr>
+          <w:rFonts w:hint="eastAsia"/>
+          <w:b/>
+          <w:bCs/>
+          <w:sz w:val="22"/>
+          <w:szCs w:val="24"/>
+        </w:rPr>
+        <w:sectPr>
+          <w:type w:val="continuous"/>
+          <w:pgSz w:w="11906" w:h="16838"/>
+          <w:pgMar w:top="1701" w:right="1440" w:bottom="1440" w:left="1440" w:header="851" w:footer="340" w:gutter="0"/>
+          <w:cols w:num="2" w:space="720"/>
+          <w:titlePg/>
+          <w:docGrid w:linePitch="360"/>
+        </w:sectPr>
+      </w:pPr>
+    </w:p>
+    <w:p>
+      <w:pPr>
+        <w:widowControl/>
+        <w:wordWrap/>
+        <w:autoSpaceDE/>
+        <w:autoSpaceDN/>
+        <w:rPr>
+          <w:b/>
+          <w:bCs/>
+          <w:sz w:val="22"/>
+          <w:szCs w:val="24"/>
+        </w:rPr>
+      </w:pPr>
+      <w:r>
+        <w:rPr>
+          <w:b/>
+          <w:bCs/>
+          <w:sz w:val="22"/>
+          <w:szCs w:val="24"/>
+        </w:rPr>
+        <w:lastRenderedPageBreak/>
         <w:br w:type="page"/>
       </w:r>
     </w:p>
@@ -4581,7 +5379,7 @@
                     </pic:cNvPicPr>
                   </pic:nvPicPr>
                   <pic:blipFill>
-                    <a:blip r:embed="rId7">
+                    <a:blip r:embed="rId8">
                       <a:extLst>
                         <a:ext uri="{28A0092B-C50C-407E-A947-70E740481C1C}">
                           <a14:useLocalDpi xmlns:a14="http://schemas.microsoft.com/office/drawing/2010/main" val="0"/>
@@ -11644,7 +12442,7 @@
                     </pic:cNvPicPr>
                   </pic:nvPicPr>
                   <pic:blipFill>
-                    <a:blip r:embed="rId8">
+                    <a:blip r:embed="rId9">
                       <a:extLst>
                         <a:ext uri="{28A0092B-C50C-407E-A947-70E740481C1C}">
                           <a14:useLocalDpi xmlns:a14="http://schemas.microsoft.com/office/drawing/2010/main" val="0"/>
@@ -14269,7 +15067,7 @@
                     </pic:cNvPicPr>
                   </pic:nvPicPr>
                   <pic:blipFill>
-                    <a:blip r:embed="rId9" cstate="print">
+                    <a:blip r:embed="rId10" cstate="print">
                       <a:extLst>
                         <a:ext uri="{28A0092B-C50C-407E-A947-70E740481C1C}">
                           <a14:useLocalDpi xmlns:a14="http://schemas.microsoft.com/office/drawing/2010/main" val="0"/>
@@ -21226,15 +22024,7 @@
           <w:sz w:val="22"/>
           <w:szCs w:val="24"/>
         </w:rPr>
-        <w:t xml:space="preserve">패킷 </w:t>
-      </w:r>
-      <w:r>
-        <w:rPr>
-          <w:rFonts w:hint="eastAsia"/>
-          <w:sz w:val="22"/>
-          <w:szCs w:val="24"/>
-        </w:rPr>
-        <w:t>수신을 해야 플레이어 정보를 알 수 있고,</w:t>
+        <w:t>패킷 수신을 해야 플레이어 정보를 알 수 있고,</w:t>
       </w:r>
       <w:r>
         <w:rPr>
@@ -21539,7 +22329,6 @@
         <w:wordWrap/>
         <w:jc w:val="left"/>
         <w:rPr>
-          <w:rFonts w:hint="eastAsia"/>
           <w:sz w:val="22"/>
           <w:szCs w:val="24"/>
         </w:rPr>
@@ -21655,29 +22444,14 @@
           <w:sz w:val="22"/>
           <w:szCs w:val="24"/>
         </w:rPr>
-        <w:t xml:space="preserve">클라가 다른 클라 정보 읽어올 때 </w:t>
-      </w:r>
-      <w:r>
-        <w:rPr>
-          <w:rFonts w:hint="eastAsia"/>
-          <w:sz w:val="22"/>
-          <w:szCs w:val="24"/>
-        </w:rPr>
-        <w:t>c</w:t>
-      </w:r>
-      <w:r>
-        <w:rPr>
-          <w:sz w:val="22"/>
-          <w:szCs w:val="24"/>
-        </w:rPr>
-        <w:t>onnected</w:t>
-      </w:r>
-      <w:r>
-        <w:rPr>
-          <w:sz w:val="22"/>
-          <w:szCs w:val="24"/>
-        </w:rPr>
-        <w:t xml:space="preserve"> </w:t>
+        <w:t>클라가 다른 클라 정보 읽어올 때 c</w:t>
+      </w:r>
+      <w:r>
+        <w:rPr>
+          <w:sz w:val="22"/>
+          <w:szCs w:val="24"/>
+        </w:rPr>
+        <w:t xml:space="preserve">onnected </w:t>
       </w:r>
       <w:r>
         <w:rPr>
@@ -22217,7 +22991,6 @@
         <w:wordWrap/>
         <w:jc w:val="left"/>
         <w:rPr>
-          <w:rFonts w:hint="eastAsia"/>
           <w:sz w:val="22"/>
           <w:szCs w:val="24"/>
         </w:rPr>
@@ -22247,7 +23020,7 @@
                     </pic:cNvPicPr>
                   </pic:nvPicPr>
                   <pic:blipFill>
-                    <a:blip r:embed="rId10">
+                    <a:blip r:embed="rId11">
                       <a:extLst>
                         <a:ext uri="{28A0092B-C50C-407E-A947-70E740481C1C}">
                           <a14:useLocalDpi xmlns:a14="http://schemas.microsoft.com/office/drawing/2010/main" val="0"/>
@@ -22368,7 +23141,7 @@
                     </pic:cNvPicPr>
                   </pic:nvPicPr>
                   <pic:blipFill>
-                    <a:blip r:embed="rId11">
+                    <a:blip r:embed="rId12">
                       <a:extLst>
                         <a:ext uri="{28A0092B-C50C-407E-A947-70E740481C1C}">
                           <a14:useLocalDpi xmlns:a14="http://schemas.microsoft.com/office/drawing/2010/main" val="0"/>
@@ -22512,7 +23285,7 @@
                     </pic:cNvPicPr>
                   </pic:nvPicPr>
                   <pic:blipFill>
-                    <a:blip r:embed="rId12">
+                    <a:blip r:embed="rId13">
                       <a:extLst>
                         <a:ext uri="{28A0092B-C50C-407E-A947-70E740481C1C}">
                           <a14:useLocalDpi xmlns:a14="http://schemas.microsoft.com/office/drawing/2010/main" val="0"/>
@@ -22604,7 +23377,6 @@
         <w:wordWrap/>
         <w:jc w:val="left"/>
         <w:rPr>
-          <w:rFonts w:hint="eastAsia"/>
           <w:sz w:val="22"/>
           <w:szCs w:val="24"/>
         </w:rPr>
@@ -22671,11 +23443,1778 @@
         <w:t>도 가능</w:t>
       </w:r>
     </w:p>
+    <w:p>
+      <w:pPr>
+        <w:widowControl/>
+        <w:wordWrap/>
+        <w:autoSpaceDE/>
+        <w:autoSpaceDN/>
+        <w:rPr>
+          <w:b/>
+          <w:bCs/>
+          <w:sz w:val="22"/>
+          <w:szCs w:val="24"/>
+        </w:rPr>
+      </w:pPr>
+      <w:r>
+        <w:rPr>
+          <w:sz w:val="22"/>
+          <w:szCs w:val="24"/>
+        </w:rPr>
+        <w:br w:type="page"/>
+      </w:r>
+      <w:r>
+        <w:rPr>
+          <w:b/>
+          <w:bCs/>
+          <w:sz w:val="22"/>
+          <w:szCs w:val="24"/>
+        </w:rPr>
+        <w:lastRenderedPageBreak/>
+        <w:t>&lt;</w:t>
+      </w:r>
+      <w:r>
+        <w:rPr>
+          <w:b/>
+          <w:bCs/>
+          <w:sz w:val="22"/>
+          <w:szCs w:val="24"/>
+        </w:rPr>
+        <w:t xml:space="preserve"> </w:t>
+      </w:r>
+      <w:r>
+        <w:rPr>
+          <w:b/>
+          <w:bCs/>
+          <w:sz w:val="22"/>
+          <w:szCs w:val="24"/>
+        </w:rPr>
+        <w:t>volatile</w:t>
+      </w:r>
+      <w:r>
+        <w:rPr>
+          <w:sz w:val="22"/>
+          <w:szCs w:val="24"/>
+        </w:rPr>
+        <w:t xml:space="preserve"> </w:t>
+      </w:r>
+      <w:r>
+        <w:rPr>
+          <w:b/>
+          <w:bCs/>
+          <w:sz w:val="22"/>
+          <w:szCs w:val="24"/>
+        </w:rPr>
+        <w:t>&gt;</w:t>
+      </w:r>
+    </w:p>
+    <w:p>
+      <w:pPr>
+        <w:widowControl/>
+        <w:wordWrap/>
+        <w:autoSpaceDE/>
+        <w:autoSpaceDN/>
+        <w:rPr>
+          <w:sz w:val="22"/>
+          <w:szCs w:val="24"/>
+        </w:rPr>
+      </w:pPr>
+      <w:r>
+        <w:rPr>
+          <w:rFonts w:hint="eastAsia"/>
+          <w:sz w:val="22"/>
+          <w:szCs w:val="24"/>
+        </w:rPr>
+        <w:t xml:space="preserve">데이터 레이스 없애는 가장 직접적인 방법은 락을 사용하거나 데이터 레이스를 없애도록 프로그램을 변경하여 줄일 순 있지만 완벽하게 </w:t>
+      </w:r>
+      <w:r>
+        <w:rPr>
+          <w:rFonts w:hint="eastAsia"/>
+          <w:sz w:val="22"/>
+          <w:szCs w:val="24"/>
+        </w:rPr>
+        <w:t>없애는 건</w:t>
+      </w:r>
+      <w:r>
+        <w:rPr>
+          <w:rFonts w:hint="eastAsia"/>
+          <w:sz w:val="22"/>
+          <w:szCs w:val="24"/>
+        </w:rPr>
+        <w:t xml:space="preserve"> 힘들다.</w:t>
+      </w:r>
+    </w:p>
+    <w:p>
+      <w:pPr>
+        <w:widowControl/>
+        <w:wordWrap/>
+        <w:autoSpaceDE/>
+        <w:autoSpaceDN/>
+        <w:rPr>
+          <w:sz w:val="22"/>
+          <w:szCs w:val="24"/>
+        </w:rPr>
+      </w:pPr>
+      <w:r>
+        <w:rPr>
+          <w:rFonts w:hint="eastAsia"/>
+          <w:sz w:val="22"/>
+          <w:szCs w:val="24"/>
+        </w:rPr>
+        <w:t>락을 안쓰고 잘 피해가는 프로그래밍을 해도 많은 함정들이 있음</w:t>
+      </w:r>
+    </w:p>
+    <w:p>
+      <w:pPr>
+        <w:widowControl/>
+        <w:wordWrap/>
+        <w:autoSpaceDE/>
+        <w:autoSpaceDN/>
+        <w:rPr>
+          <w:sz w:val="22"/>
+          <w:szCs w:val="24"/>
+        </w:rPr>
+      </w:pPr>
+      <w:r>
+        <w:rPr>
+          <w:rFonts w:hint="eastAsia"/>
+          <w:sz w:val="22"/>
+          <w:szCs w:val="24"/>
+        </w:rPr>
+        <w:t xml:space="preserve">협업할 때 멀티쓰레드를 </w:t>
+      </w:r>
+      <w:r>
+        <w:rPr>
+          <w:rFonts w:hint="eastAsia"/>
+          <w:sz w:val="22"/>
+          <w:szCs w:val="24"/>
+        </w:rPr>
+        <w:t>사용하는 것은</w:t>
+      </w:r>
+      <w:r>
+        <w:rPr>
+          <w:rFonts w:hint="eastAsia"/>
+          <w:sz w:val="22"/>
+          <w:szCs w:val="24"/>
+        </w:rPr>
+        <w:t xml:space="preserve"> 병렬화로 성능을 </w:t>
+      </w:r>
+      <w:r>
+        <w:rPr>
+          <w:rFonts w:hint="eastAsia"/>
+          <w:sz w:val="22"/>
+          <w:szCs w:val="24"/>
+        </w:rPr>
+        <w:t>향상</w:t>
+      </w:r>
+      <w:r>
+        <w:rPr>
+          <w:sz w:val="22"/>
+          <w:szCs w:val="24"/>
+        </w:rPr>
+        <w:t>시키는</w:t>
+      </w:r>
+      <w:r>
+        <w:rPr>
+          <w:rFonts w:hint="eastAsia"/>
+          <w:sz w:val="22"/>
+          <w:szCs w:val="24"/>
+        </w:rPr>
+        <w:t xml:space="preserve"> 것</w:t>
+      </w:r>
+      <w:r>
+        <w:rPr>
+          <w:rFonts w:hint="eastAsia"/>
+          <w:sz w:val="22"/>
+          <w:szCs w:val="24"/>
+        </w:rPr>
+        <w:t xml:space="preserve">도 있고 </w:t>
+      </w:r>
+      <w:r>
+        <w:rPr>
+          <w:rFonts w:hint="eastAsia"/>
+          <w:sz w:val="22"/>
+          <w:szCs w:val="24"/>
+        </w:rPr>
+        <w:t>같이 실행되는 쓰레드들끼리 동기화를 해야 되기 때문에 사용하는 거다.</w:t>
+      </w:r>
+    </w:p>
+    <w:p>
+      <w:pPr>
+        <w:widowControl/>
+        <w:wordWrap/>
+        <w:autoSpaceDE/>
+        <w:autoSpaceDN/>
+        <w:rPr>
+          <w:sz w:val="22"/>
+          <w:szCs w:val="24"/>
+        </w:rPr>
+      </w:pPr>
+      <w:r>
+        <w:rPr>
+          <w:rFonts w:hint="eastAsia"/>
+          <w:sz w:val="22"/>
+          <w:szCs w:val="24"/>
+        </w:rPr>
+        <w:t xml:space="preserve">동기화는 쓰레드끼리 데이터를 </w:t>
+      </w:r>
+      <w:r>
+        <w:rPr>
+          <w:rFonts w:hint="eastAsia"/>
+          <w:sz w:val="22"/>
+          <w:szCs w:val="24"/>
+        </w:rPr>
+        <w:t>주고</w:t>
+      </w:r>
+      <w:r>
+        <w:rPr>
+          <w:sz w:val="22"/>
+          <w:szCs w:val="24"/>
+        </w:rPr>
+        <w:t>받는</w:t>
+      </w:r>
+      <w:r>
+        <w:rPr>
+          <w:rFonts w:hint="eastAsia"/>
+          <w:sz w:val="22"/>
+          <w:szCs w:val="24"/>
+        </w:rPr>
+        <w:t xml:space="preserve"> 행위로 공유 메모리는 통해 주고받는 방법밖에 없음,</w:t>
+      </w:r>
+      <w:r>
+        <w:rPr>
+          <w:sz w:val="22"/>
+          <w:szCs w:val="24"/>
+        </w:rPr>
+        <w:t xml:space="preserve"> </w:t>
+      </w:r>
+      <w:r>
+        <w:rPr>
+          <w:rFonts w:hint="eastAsia"/>
+          <w:sz w:val="22"/>
+          <w:szCs w:val="24"/>
+        </w:rPr>
+        <w:t>시스템 콜을 통해서 주고받을 수 있지만 오버헤드가 뮤텍스보다 더 큼</w:t>
+      </w:r>
+    </w:p>
+    <w:p>
+      <w:pPr>
+        <w:widowControl/>
+        <w:wordWrap/>
+        <w:autoSpaceDE/>
+        <w:autoSpaceDN/>
+        <w:rPr>
+          <w:sz w:val="22"/>
+          <w:szCs w:val="24"/>
+        </w:rPr>
+      </w:pPr>
+      <w:r>
+        <w:rPr>
+          <w:rFonts w:hint="eastAsia"/>
+          <w:sz w:val="22"/>
+          <w:szCs w:val="24"/>
+        </w:rPr>
+        <w:t>컴파일러 최적화로 인한 사기</w:t>
+      </w:r>
+      <w:r>
+        <w:rPr>
+          <w:sz w:val="22"/>
+          <w:szCs w:val="24"/>
+        </w:rPr>
+        <w:t xml:space="preserve">( ready == false </w:t>
+      </w:r>
+      <w:r>
+        <w:rPr>
+          <w:rFonts w:hint="eastAsia"/>
+          <w:sz w:val="22"/>
+          <w:szCs w:val="24"/>
+        </w:rPr>
+        <w:t xml:space="preserve">무한 루프에 빠지던)를 안당하려면 </w:t>
+      </w:r>
+      <w:r>
+        <w:rPr>
+          <w:b/>
+          <w:bCs/>
+          <w:sz w:val="22"/>
+          <w:szCs w:val="24"/>
+        </w:rPr>
+        <w:t>volatile</w:t>
+      </w:r>
+      <w:r>
+        <w:rPr>
+          <w:sz w:val="22"/>
+          <w:szCs w:val="24"/>
+        </w:rPr>
+        <w:t xml:space="preserve"> </w:t>
+      </w:r>
+      <w:r>
+        <w:rPr>
+          <w:rFonts w:hint="eastAsia"/>
+          <w:sz w:val="22"/>
+          <w:szCs w:val="24"/>
+        </w:rPr>
+        <w:t>사용하면 된다,</w:t>
+      </w:r>
+      <w:r>
+        <w:rPr>
+          <w:sz w:val="22"/>
+          <w:szCs w:val="24"/>
+        </w:rPr>
+        <w:t xml:space="preserve"> </w:t>
+      </w:r>
+      <w:r>
+        <w:rPr>
+          <w:rFonts w:hint="eastAsia"/>
+          <w:sz w:val="22"/>
+          <w:szCs w:val="24"/>
+        </w:rPr>
+        <w:t>얘는 최적화를 진행해도 직접 메모리에 읽고 쓰고 레지스터에 할당하지 않으며 읽고 쓰는 순서를 지키게 된다</w:t>
+      </w:r>
+      <w:r>
+        <w:rPr>
+          <w:sz w:val="22"/>
+          <w:szCs w:val="24"/>
+        </w:rPr>
+        <w:t xml:space="preserve">. </w:t>
+      </w:r>
+      <w:r>
+        <w:rPr>
+          <w:rFonts w:hint="eastAsia"/>
+          <w:sz w:val="22"/>
+          <w:szCs w:val="24"/>
+        </w:rPr>
+        <w:t>그래서 멀티쓰레드를 제대로 알려면 어셈블리를 알아야한다,</w:t>
+      </w:r>
+      <w:r>
+        <w:rPr>
+          <w:sz w:val="22"/>
+          <w:szCs w:val="24"/>
+        </w:rPr>
+        <w:t xml:space="preserve"> </w:t>
+      </w:r>
+      <w:r>
+        <w:rPr>
+          <w:rFonts w:hint="eastAsia"/>
+          <w:sz w:val="22"/>
+          <w:szCs w:val="24"/>
+        </w:rPr>
+        <w:t>안그러면 비쥬얼 스튜디오의 최적화나 마음대로 순서 바꾸는 행위를 모름.</w:t>
+      </w:r>
+    </w:p>
+    <w:p>
+      <w:pPr>
+        <w:widowControl/>
+        <w:wordWrap/>
+        <w:autoSpaceDE/>
+        <w:autoSpaceDN/>
+        <w:rPr>
+          <w:sz w:val="22"/>
+          <w:szCs w:val="24"/>
+        </w:rPr>
+      </w:pPr>
+      <w:r>
+        <w:rPr>
+          <w:rFonts w:hint="eastAsia"/>
+          <w:sz w:val="22"/>
+          <w:szCs w:val="24"/>
+        </w:rPr>
+        <w:t>소스 코드 만으로 해결이 되면 상관없지만 아무리 봐도 이상하게 돌아간다 싶으면 어셈블리를</w:t>
+      </w:r>
+      <w:r>
+        <w:rPr>
+          <w:sz w:val="22"/>
+          <w:szCs w:val="24"/>
+        </w:rPr>
+        <w:t xml:space="preserve"> </w:t>
+      </w:r>
+      <w:r>
+        <w:rPr>
+          <w:rFonts w:hint="eastAsia"/>
+          <w:sz w:val="22"/>
+          <w:szCs w:val="24"/>
+        </w:rPr>
+        <w:t>확인하면 된다</w:t>
+      </w:r>
+    </w:p>
+    <w:p>
+      <w:pPr>
+        <w:widowControl/>
+        <w:wordWrap/>
+        <w:autoSpaceDE/>
+        <w:autoSpaceDN/>
+        <w:rPr>
+          <w:rFonts w:hint="eastAsia"/>
+          <w:sz w:val="22"/>
+          <w:szCs w:val="24"/>
+        </w:rPr>
+      </w:pPr>
+    </w:p>
+    <w:p>
+      <w:pPr>
+        <w:widowControl/>
+        <w:wordWrap/>
+        <w:autoSpaceDE/>
+        <w:autoSpaceDN/>
+        <w:rPr>
+          <w:sz w:val="22"/>
+          <w:szCs w:val="24"/>
+        </w:rPr>
+      </w:pPr>
+      <w:r>
+        <w:rPr>
+          <w:rFonts w:hint="eastAsia"/>
+          <w:sz w:val="22"/>
+          <w:szCs w:val="24"/>
+        </w:rPr>
+        <w:t>최적화할 때 메모리 접근을 줄이도록 최적화할 수 있고,</w:t>
+      </w:r>
+      <w:r>
+        <w:rPr>
+          <w:sz w:val="22"/>
+          <w:szCs w:val="24"/>
+        </w:rPr>
+        <w:t xml:space="preserve"> </w:t>
+      </w:r>
+      <w:r>
+        <w:rPr>
+          <w:rFonts w:hint="eastAsia"/>
+          <w:sz w:val="22"/>
+          <w:szCs w:val="24"/>
+        </w:rPr>
+        <w:t>메모리 접근을 줄이게 되면 동기화가 안될수도 있다,</w:t>
+      </w:r>
+      <w:r>
+        <w:rPr>
+          <w:sz w:val="22"/>
+          <w:szCs w:val="24"/>
+        </w:rPr>
+        <w:t xml:space="preserve"> </w:t>
+      </w:r>
+      <w:r>
+        <w:rPr>
+          <w:rFonts w:hint="eastAsia"/>
+          <w:sz w:val="22"/>
+          <w:szCs w:val="24"/>
+        </w:rPr>
+        <w:t xml:space="preserve">그래서 멀티쓰레드 프로그래밍을 할 때 프로그램 자체의 </w:t>
+      </w:r>
+      <w:r>
+        <w:rPr>
+          <w:rFonts w:hint="eastAsia"/>
+          <w:sz w:val="22"/>
+          <w:szCs w:val="24"/>
+        </w:rPr>
+        <w:t>알고리즘</w:t>
+      </w:r>
+      <w:r>
+        <w:rPr>
+          <w:sz w:val="22"/>
+          <w:szCs w:val="24"/>
+        </w:rPr>
+        <w:t>뿐만</w:t>
+      </w:r>
+      <w:r>
+        <w:rPr>
+          <w:rFonts w:hint="eastAsia"/>
+          <w:sz w:val="22"/>
+          <w:szCs w:val="24"/>
+        </w:rPr>
+        <w:t xml:space="preserve"> 아니라 우리가 읽고 </w:t>
+      </w:r>
+      <w:r>
+        <w:rPr>
+          <w:rFonts w:hint="eastAsia"/>
+          <w:sz w:val="22"/>
+          <w:szCs w:val="24"/>
+        </w:rPr>
+        <w:t>쓰는 게</w:t>
+      </w:r>
+      <w:r>
+        <w:rPr>
+          <w:rFonts w:hint="eastAsia"/>
+          <w:sz w:val="22"/>
+          <w:szCs w:val="24"/>
+        </w:rPr>
+        <w:t xml:space="preserve"> 실제로 메모리에 들어가는지 신경써야 </w:t>
+      </w:r>
+      <w:r>
+        <w:rPr>
+          <w:rFonts w:hint="eastAsia"/>
+          <w:sz w:val="22"/>
+          <w:szCs w:val="24"/>
+        </w:rPr>
+        <w:t>한다.</w:t>
+      </w:r>
+      <w:r>
+        <w:rPr>
+          <w:sz w:val="22"/>
+          <w:szCs w:val="24"/>
+        </w:rPr>
+        <w:t xml:space="preserve"> </w:t>
+      </w:r>
+      <w:r>
+        <w:rPr>
+          <w:rFonts w:hint="eastAsia"/>
+          <w:sz w:val="22"/>
+          <w:szCs w:val="24"/>
+        </w:rPr>
+        <w:t>데이터 레이스 때문이고 락을 걸지 않아서 그렇다.</w:t>
+      </w:r>
+    </w:p>
+    <w:p>
+      <w:pPr>
+        <w:widowControl/>
+        <w:wordWrap/>
+        <w:autoSpaceDE/>
+        <w:autoSpaceDN/>
+        <w:rPr>
+          <w:sz w:val="22"/>
+          <w:szCs w:val="24"/>
+        </w:rPr>
+      </w:pPr>
+      <w:r>
+        <w:rPr>
+          <w:sz w:val="22"/>
+          <w:szCs w:val="24"/>
+        </w:rPr>
+        <w:t>v</w:t>
+      </w:r>
+      <w:r>
+        <w:rPr>
+          <w:sz w:val="22"/>
+          <w:szCs w:val="24"/>
+        </w:rPr>
+        <w:t xml:space="preserve">olatile int* a </w:t>
+      </w:r>
+      <w:r>
+        <w:rPr>
+          <w:rFonts w:hint="eastAsia"/>
+          <w:sz w:val="22"/>
+          <w:szCs w:val="24"/>
+        </w:rPr>
+        <w:t xml:space="preserve">선언하면 </w:t>
+      </w:r>
+      <w:r>
+        <w:rPr>
+          <w:sz w:val="22"/>
+          <w:szCs w:val="24"/>
+        </w:rPr>
+        <w:t>a</w:t>
+      </w:r>
+      <w:r>
+        <w:rPr>
+          <w:rFonts w:hint="eastAsia"/>
+          <w:sz w:val="22"/>
+          <w:szCs w:val="24"/>
+        </w:rPr>
+        <w:t xml:space="preserve">라는 포인터 변수는 </w:t>
+      </w:r>
+      <w:r>
+        <w:rPr>
+          <w:sz w:val="22"/>
+          <w:szCs w:val="24"/>
+        </w:rPr>
+        <w:t xml:space="preserve">volatile </w:t>
+      </w:r>
+      <w:r>
+        <w:rPr>
+          <w:rFonts w:hint="eastAsia"/>
+          <w:sz w:val="22"/>
+          <w:szCs w:val="24"/>
+        </w:rPr>
+        <w:t xml:space="preserve">포인터가 아니라 </w:t>
+      </w:r>
+      <w:r>
+        <w:rPr>
+          <w:sz w:val="22"/>
+          <w:szCs w:val="24"/>
+        </w:rPr>
+        <w:t>volatile</w:t>
+      </w:r>
+      <w:r>
+        <w:rPr>
+          <w:rFonts w:hint="eastAsia"/>
+          <w:sz w:val="22"/>
+          <w:szCs w:val="24"/>
+        </w:rPr>
+        <w:t>한 i</w:t>
+      </w:r>
+      <w:r>
+        <w:rPr>
+          <w:sz w:val="22"/>
+          <w:szCs w:val="24"/>
+        </w:rPr>
+        <w:t>nt</w:t>
+      </w:r>
+      <w:r>
+        <w:rPr>
+          <w:rFonts w:hint="eastAsia"/>
+          <w:sz w:val="22"/>
+          <w:szCs w:val="24"/>
+        </w:rPr>
+        <w:t xml:space="preserve">를 가리키는 포인터다 </w:t>
+      </w:r>
+      <w:r>
+        <w:rPr>
+          <w:sz w:val="22"/>
+          <w:szCs w:val="24"/>
+        </w:rPr>
+        <w:t>=&gt; *a=1(a</w:t>
+      </w:r>
+      <w:r>
+        <w:rPr>
+          <w:rFonts w:hint="eastAsia"/>
+          <w:sz w:val="22"/>
+          <w:szCs w:val="24"/>
+        </w:rPr>
+        <w:t xml:space="preserve">가 가리키는 곳에 </w:t>
+      </w:r>
+      <w:r>
+        <w:rPr>
+          <w:sz w:val="22"/>
+          <w:szCs w:val="24"/>
+        </w:rPr>
+        <w:t>1</w:t>
+      </w:r>
+      <w:r>
+        <w:rPr>
+          <w:rFonts w:hint="eastAsia"/>
+          <w:sz w:val="22"/>
+          <w:szCs w:val="24"/>
+        </w:rPr>
+        <w:t>을 넣는다</w:t>
+      </w:r>
+      <w:r>
+        <w:rPr>
+          <w:sz w:val="22"/>
+          <w:szCs w:val="24"/>
+        </w:rPr>
+        <w:t>)</w:t>
+      </w:r>
+      <w:r>
+        <w:rPr>
+          <w:rFonts w:hint="eastAsia"/>
+          <w:sz w:val="22"/>
+          <w:szCs w:val="24"/>
+        </w:rPr>
+        <w:t>는 정상 메모리에 접근동작 a</w:t>
+      </w:r>
+      <w:r>
+        <w:rPr>
+          <w:sz w:val="22"/>
+          <w:szCs w:val="24"/>
+        </w:rPr>
+        <w:t>=b(</w:t>
+      </w:r>
+      <w:r>
+        <w:rPr>
+          <w:rFonts w:hint="eastAsia"/>
+          <w:sz w:val="22"/>
+          <w:szCs w:val="24"/>
+        </w:rPr>
+        <w:t xml:space="preserve">a의 주소에 </w:t>
+      </w:r>
+      <w:r>
+        <w:rPr>
+          <w:sz w:val="22"/>
+          <w:szCs w:val="24"/>
+        </w:rPr>
+        <w:t>b</w:t>
+      </w:r>
+      <w:r>
+        <w:rPr>
+          <w:rFonts w:hint="eastAsia"/>
+          <w:sz w:val="22"/>
+          <w:szCs w:val="24"/>
+        </w:rPr>
+        <w:t>의 주소를 집어넣는다</w:t>
+      </w:r>
+      <w:r>
+        <w:rPr>
+          <w:sz w:val="22"/>
+          <w:szCs w:val="24"/>
+        </w:rPr>
+        <w:t>)</w:t>
+      </w:r>
+      <w:r>
+        <w:rPr>
+          <w:rFonts w:hint="eastAsia"/>
+          <w:sz w:val="22"/>
+          <w:szCs w:val="24"/>
+        </w:rPr>
+        <w:t>는 레지스터로 작동할 수 있음</w:t>
+      </w:r>
+    </w:p>
+    <w:p>
+      <w:pPr>
+        <w:widowControl/>
+        <w:wordWrap/>
+        <w:autoSpaceDE/>
+        <w:autoSpaceDN/>
+        <w:rPr>
+          <w:sz w:val="22"/>
+          <w:szCs w:val="24"/>
+        </w:rPr>
+      </w:pPr>
+      <w:r>
+        <w:rPr>
+          <w:sz w:val="22"/>
+          <w:szCs w:val="24"/>
+        </w:rPr>
+        <w:t xml:space="preserve">int* </w:t>
+      </w:r>
+      <w:r>
+        <w:rPr>
+          <w:sz w:val="22"/>
+          <w:szCs w:val="24"/>
+        </w:rPr>
+        <w:t>volatile</w:t>
+      </w:r>
+      <w:r>
+        <w:rPr>
+          <w:sz w:val="22"/>
+          <w:szCs w:val="24"/>
+        </w:rPr>
+        <w:t xml:space="preserve"> a </w:t>
+      </w:r>
+      <w:r>
+        <w:rPr>
+          <w:rFonts w:hint="eastAsia"/>
+          <w:sz w:val="22"/>
+          <w:szCs w:val="24"/>
+        </w:rPr>
+        <w:t>선언하면 i</w:t>
+      </w:r>
+      <w:r>
+        <w:rPr>
+          <w:sz w:val="22"/>
+          <w:szCs w:val="24"/>
+        </w:rPr>
+        <w:t>nt</w:t>
+      </w:r>
+      <w:r>
+        <w:rPr>
+          <w:rFonts w:hint="eastAsia"/>
+          <w:sz w:val="22"/>
+          <w:szCs w:val="24"/>
+        </w:rPr>
+        <w:t xml:space="preserve">를 가리키는 </w:t>
+      </w:r>
+      <w:r>
+        <w:rPr>
+          <w:sz w:val="22"/>
+          <w:szCs w:val="24"/>
+        </w:rPr>
+        <w:t xml:space="preserve">volatile </w:t>
+      </w:r>
+      <w:r>
+        <w:rPr>
+          <w:rFonts w:hint="eastAsia"/>
+          <w:sz w:val="22"/>
+          <w:szCs w:val="24"/>
+        </w:rPr>
+        <w:t xml:space="preserve">포인터 </w:t>
+      </w:r>
+      <w:r>
+        <w:rPr>
+          <w:sz w:val="22"/>
+          <w:szCs w:val="24"/>
+        </w:rPr>
+        <w:t>a</w:t>
+      </w:r>
+      <w:r>
+        <w:rPr>
+          <w:rFonts w:hint="eastAsia"/>
+          <w:sz w:val="22"/>
+          <w:szCs w:val="24"/>
+        </w:rPr>
+        <w:t xml:space="preserve">라는 뜻 </w:t>
+      </w:r>
+      <w:r>
+        <w:rPr>
+          <w:sz w:val="22"/>
+          <w:szCs w:val="24"/>
+        </w:rPr>
+        <w:t xml:space="preserve">=&gt; </w:t>
+      </w:r>
+      <w:r>
+        <w:rPr>
+          <w:rFonts w:hint="eastAsia"/>
+          <w:sz w:val="22"/>
+          <w:szCs w:val="24"/>
+        </w:rPr>
+        <w:t>a</w:t>
+      </w:r>
+      <w:r>
+        <w:rPr>
+          <w:sz w:val="22"/>
+          <w:szCs w:val="24"/>
+        </w:rPr>
+        <w:t>*=1</w:t>
+      </w:r>
+      <w:r>
+        <w:rPr>
+          <w:rFonts w:hint="eastAsia"/>
+          <w:sz w:val="22"/>
+          <w:szCs w:val="24"/>
+        </w:rPr>
+        <w:t>하면 순서를 안지키고 레지스터 접근할 수 있음,</w:t>
+      </w:r>
+      <w:r>
+        <w:rPr>
+          <w:sz w:val="22"/>
+          <w:szCs w:val="24"/>
+        </w:rPr>
+        <w:t xml:space="preserve"> a=b</w:t>
+      </w:r>
+      <w:r>
+        <w:rPr>
+          <w:rFonts w:hint="eastAsia"/>
+          <w:sz w:val="22"/>
+          <w:szCs w:val="24"/>
+        </w:rPr>
+        <w:t>는 a라는 v</w:t>
+      </w:r>
+      <w:r>
+        <w:rPr>
+          <w:sz w:val="22"/>
+          <w:szCs w:val="24"/>
+        </w:rPr>
+        <w:t xml:space="preserve">olatile </w:t>
+      </w:r>
+      <w:r>
+        <w:rPr>
+          <w:rFonts w:hint="eastAsia"/>
+          <w:sz w:val="22"/>
+          <w:szCs w:val="24"/>
+        </w:rPr>
+        <w:t>포인터를 선언했으므로 최적화하지 않고</w:t>
+      </w:r>
+      <w:r>
+        <w:rPr>
+          <w:sz w:val="22"/>
+          <w:szCs w:val="24"/>
+        </w:rPr>
+        <w:t xml:space="preserve">a </w:t>
+      </w:r>
+      <w:r>
+        <w:rPr>
+          <w:rFonts w:hint="eastAsia"/>
+          <w:sz w:val="22"/>
+          <w:szCs w:val="24"/>
+        </w:rPr>
+        <w:t xml:space="preserve">메모리에 무조건 </w:t>
+      </w:r>
+      <w:r>
+        <w:rPr>
+          <w:sz w:val="22"/>
+          <w:szCs w:val="24"/>
+        </w:rPr>
+        <w:t>b</w:t>
+      </w:r>
+      <w:r>
+        <w:rPr>
+          <w:rFonts w:hint="eastAsia"/>
+          <w:sz w:val="22"/>
+          <w:szCs w:val="24"/>
+        </w:rPr>
+        <w:t>를 넣어줌</w:t>
+      </w:r>
+    </w:p>
+    <w:p>
+      <w:pPr>
+        <w:widowControl/>
+        <w:wordWrap/>
+        <w:autoSpaceDE/>
+        <w:autoSpaceDN/>
+        <w:rPr>
+          <w:sz w:val="22"/>
+          <w:szCs w:val="24"/>
+        </w:rPr>
+      </w:pPr>
+      <w:r>
+        <w:rPr>
+          <w:rFonts w:hint="eastAsia"/>
+          <w:sz w:val="22"/>
+          <w:szCs w:val="24"/>
+        </w:rPr>
+        <w:t xml:space="preserve">그래서 결론은 포인터가 있을 때 </w:t>
+      </w:r>
+      <w:r>
+        <w:rPr>
+          <w:sz w:val="22"/>
+          <w:szCs w:val="24"/>
+        </w:rPr>
+        <w:t xml:space="preserve">volatile </w:t>
+      </w:r>
+      <w:r>
+        <w:rPr>
+          <w:rFonts w:hint="eastAsia"/>
+          <w:sz w:val="22"/>
+          <w:szCs w:val="24"/>
+        </w:rPr>
+        <w:t xml:space="preserve">쓸꺼면 포인터가 </w:t>
+      </w:r>
+      <w:r>
+        <w:rPr>
+          <w:sz w:val="22"/>
+          <w:szCs w:val="24"/>
+        </w:rPr>
+        <w:t>volatile</w:t>
+      </w:r>
+      <w:r>
+        <w:rPr>
+          <w:rFonts w:hint="eastAsia"/>
+          <w:sz w:val="22"/>
+          <w:szCs w:val="24"/>
+        </w:rPr>
+        <w:t xml:space="preserve">일지 포인터가 가리키는 값이 </w:t>
+      </w:r>
+      <w:r>
+        <w:rPr>
+          <w:sz w:val="22"/>
+          <w:szCs w:val="24"/>
+        </w:rPr>
+        <w:t>volatile</w:t>
+      </w:r>
+      <w:r>
+        <w:rPr>
+          <w:rFonts w:hint="eastAsia"/>
+          <w:sz w:val="22"/>
+          <w:szCs w:val="24"/>
+        </w:rPr>
+        <w:t>일지 생각 잘 해서 써줘야함</w:t>
+      </w:r>
+    </w:p>
+    <w:p>
+      <w:pPr>
+        <w:widowControl/>
+        <w:wordWrap/>
+        <w:autoSpaceDE/>
+        <w:autoSpaceDN/>
+        <w:rPr>
+          <w:sz w:val="22"/>
+          <w:szCs w:val="24"/>
+        </w:rPr>
+      </w:pPr>
+      <w:r>
+        <w:rPr>
+          <w:sz w:val="22"/>
+          <w:szCs w:val="24"/>
+        </w:rPr>
+        <w:br w:type="page"/>
+      </w:r>
+    </w:p>
+    <w:p>
+      <w:pPr>
+        <w:widowControl/>
+        <w:wordWrap/>
+        <w:autoSpaceDE/>
+        <w:autoSpaceDN/>
+        <w:rPr>
+          <w:b/>
+          <w:bCs/>
+          <w:sz w:val="22"/>
+          <w:szCs w:val="24"/>
+        </w:rPr>
+      </w:pPr>
+      <w:r>
+        <w:rPr>
+          <w:rFonts w:hint="eastAsia"/>
+          <w:b/>
+          <w:bCs/>
+          <w:sz w:val="22"/>
+          <w:szCs w:val="24"/>
+        </w:rPr>
+        <w:lastRenderedPageBreak/>
+        <w:t>&lt;메모리 일관성 문제</w:t>
+      </w:r>
+      <w:r>
+        <w:rPr>
+          <w:b/>
+          <w:bCs/>
+          <w:sz w:val="22"/>
+          <w:szCs w:val="24"/>
+        </w:rPr>
+        <w:t>&gt;</w:t>
+      </w:r>
+    </w:p>
+    <w:p>
+      <w:pPr>
+        <w:widowControl/>
+        <w:wordWrap/>
+        <w:autoSpaceDE/>
+        <w:autoSpaceDN/>
+        <w:rPr>
+          <w:sz w:val="22"/>
+          <w:szCs w:val="24"/>
+        </w:rPr>
+      </w:pPr>
+      <w:r>
+        <w:rPr>
+          <w:rFonts w:hint="eastAsia"/>
+          <w:sz w:val="22"/>
+          <w:szCs w:val="24"/>
+        </w:rPr>
+        <w:t>소스 코드도 문제가 없고,</w:t>
+      </w:r>
+      <w:r>
+        <w:rPr>
+          <w:sz w:val="22"/>
+          <w:szCs w:val="24"/>
+        </w:rPr>
+        <w:t xml:space="preserve"> volatile</w:t>
+      </w:r>
+      <w:r>
+        <w:rPr>
+          <w:rFonts w:hint="eastAsia"/>
+          <w:sz w:val="22"/>
+          <w:szCs w:val="24"/>
+        </w:rPr>
+        <w:t>써서 메모리 문제도 없고 어셈블리도 문제가 없는데 이상하게 돌아간다</w:t>
+      </w:r>
+      <w:r>
+        <w:rPr>
+          <w:sz w:val="22"/>
+          <w:szCs w:val="24"/>
+        </w:rPr>
+        <w:t xml:space="preserve"> =&gt; </w:t>
+      </w:r>
+      <w:r>
+        <w:rPr>
+          <w:rFonts w:hint="eastAsia"/>
+          <w:sz w:val="22"/>
+          <w:szCs w:val="24"/>
+        </w:rPr>
+        <w:t>C</w:t>
+      </w:r>
+      <w:r>
+        <w:rPr>
+          <w:sz w:val="22"/>
+          <w:szCs w:val="24"/>
+        </w:rPr>
+        <w:t>PU</w:t>
+      </w:r>
+      <w:r>
+        <w:rPr>
+          <w:rFonts w:hint="eastAsia"/>
+          <w:sz w:val="22"/>
+          <w:szCs w:val="24"/>
+        </w:rPr>
+        <w:t>가 문제 일으킨거,</w:t>
+      </w:r>
+      <w:r>
+        <w:rPr>
+          <w:sz w:val="22"/>
+          <w:szCs w:val="24"/>
+        </w:rPr>
+        <w:t xml:space="preserve"> out of order execution</w:t>
+      </w:r>
+      <w:r>
+        <w:rPr>
+          <w:rFonts w:hint="eastAsia"/>
+          <w:sz w:val="22"/>
+          <w:szCs w:val="24"/>
+        </w:rPr>
+        <w:t xml:space="preserve">이랑 </w:t>
+      </w:r>
+      <w:r>
+        <w:rPr>
+          <w:sz w:val="22"/>
+          <w:szCs w:val="24"/>
+        </w:rPr>
+        <w:t xml:space="preserve">write buffering </w:t>
+      </w:r>
+    </w:p>
+    <w:p>
+      <w:pPr>
+        <w:widowControl/>
+        <w:wordWrap/>
+        <w:autoSpaceDE/>
+        <w:autoSpaceDN/>
+        <w:rPr>
+          <w:sz w:val="22"/>
+          <w:szCs w:val="24"/>
+        </w:rPr>
+      </w:pPr>
+      <w:r>
+        <w:rPr>
+          <w:sz w:val="22"/>
+          <w:szCs w:val="24"/>
+        </w:rPr>
+        <w:t>out of order execution</w:t>
+      </w:r>
+      <w:r>
+        <w:rPr>
+          <w:sz w:val="22"/>
+          <w:szCs w:val="24"/>
+        </w:rPr>
+        <w:t xml:space="preserve">: </w:t>
+      </w:r>
+      <w:r>
+        <w:rPr>
+          <w:rFonts w:hint="eastAsia"/>
+          <w:sz w:val="22"/>
+          <w:szCs w:val="24"/>
+        </w:rPr>
+        <w:t>비순차적</w:t>
+      </w:r>
+      <w:r>
+        <w:rPr>
+          <w:sz w:val="22"/>
+          <w:szCs w:val="24"/>
+        </w:rPr>
+        <w:t xml:space="preserve"> 명령어 처리 또는 비순차적 실행은 고성능 마이크로프로세서가 특정한 종류의 지연으로 인해 낭비될 수 있는 명령 사이클을 이용하는 패러다임이다. 명령 실행 효율을 높이기 위해 순서에 따라 처리하지 않는 기법이며 수많은 프로세서가 채용하고 있다.</w:t>
+      </w:r>
+    </w:p>
+    <w:p>
+      <w:pPr>
+        <w:widowControl/>
+        <w:wordWrap/>
+        <w:autoSpaceDE/>
+        <w:autoSpaceDN/>
+        <w:rPr>
+          <w:sz w:val="22"/>
+          <w:szCs w:val="24"/>
+        </w:rPr>
+      </w:pPr>
+      <w:r>
+        <w:rPr>
+          <w:sz w:val="22"/>
+          <w:szCs w:val="24"/>
+        </w:rPr>
+        <w:t>write buffering</w:t>
+      </w:r>
+      <w:r>
+        <w:rPr>
+          <w:sz w:val="22"/>
+          <w:szCs w:val="24"/>
+        </w:rPr>
+        <w:t xml:space="preserve"> : </w:t>
+      </w:r>
+      <w:r>
+        <w:rPr>
+          <w:rFonts w:hint="eastAsia"/>
+          <w:sz w:val="22"/>
+          <w:szCs w:val="24"/>
+        </w:rPr>
+        <w:t>C</w:t>
+      </w:r>
+      <w:r>
+        <w:rPr>
+          <w:sz w:val="22"/>
+          <w:szCs w:val="24"/>
+        </w:rPr>
+        <w:t>PU</w:t>
+      </w:r>
+      <w:r>
+        <w:rPr>
+          <w:rFonts w:hint="eastAsia"/>
+          <w:sz w:val="22"/>
+          <w:szCs w:val="24"/>
+        </w:rPr>
+        <w:t>가 메모리에 쓰려고 하는데 메모리가 바쁘다,</w:t>
+      </w:r>
+      <w:r>
+        <w:rPr>
+          <w:sz w:val="22"/>
+          <w:szCs w:val="24"/>
+        </w:rPr>
+        <w:t xml:space="preserve"> </w:t>
+      </w:r>
+      <w:r>
+        <w:rPr>
+          <w:rFonts w:hint="eastAsia"/>
+          <w:sz w:val="22"/>
+          <w:szCs w:val="24"/>
+        </w:rPr>
+        <w:t>캐쉬 미스가 나서 당장 사용 불가능하다</w:t>
+      </w:r>
+      <w:r>
+        <w:rPr>
+          <w:sz w:val="22"/>
+          <w:szCs w:val="24"/>
+        </w:rPr>
+        <w:t xml:space="preserve">, </w:t>
+      </w:r>
+      <w:r>
+        <w:rPr>
+          <w:rFonts w:hint="eastAsia"/>
+          <w:sz w:val="22"/>
+          <w:szCs w:val="24"/>
+        </w:rPr>
+        <w:t xml:space="preserve">이면 캐쉬에 내가 쓰고자 하는 주소가 올라올 때까지 기다리지 않고 버퍼에 놔두고 </w:t>
+      </w:r>
+      <w:r>
+        <w:rPr>
+          <w:sz w:val="22"/>
+          <w:szCs w:val="24"/>
+        </w:rPr>
+        <w:t>CPU</w:t>
+      </w:r>
+      <w:r>
+        <w:rPr>
+          <w:rFonts w:hint="eastAsia"/>
+          <w:sz w:val="22"/>
+          <w:szCs w:val="24"/>
+        </w:rPr>
+        <w:t>대로 따로 동작을 한다,</w:t>
+      </w:r>
+      <w:r>
+        <w:rPr>
+          <w:sz w:val="22"/>
+          <w:szCs w:val="24"/>
+        </w:rPr>
+        <w:t xml:space="preserve"> </w:t>
+      </w:r>
+      <w:r>
+        <w:rPr>
+          <w:rFonts w:hint="eastAsia"/>
+          <w:sz w:val="22"/>
+          <w:szCs w:val="24"/>
+        </w:rPr>
+        <w:t xml:space="preserve">그러고 캐쉬에 올라오면 </w:t>
+      </w:r>
+      <w:r>
+        <w:rPr>
+          <w:sz w:val="22"/>
+          <w:szCs w:val="24"/>
+        </w:rPr>
+        <w:t xml:space="preserve">write </w:t>
+      </w:r>
+      <w:r>
+        <w:rPr>
+          <w:rFonts w:hint="eastAsia"/>
+          <w:sz w:val="22"/>
+          <w:szCs w:val="24"/>
+        </w:rPr>
+        <w:t>버퍼에 있는 게 캐쉬로 들어옴,</w:t>
+      </w:r>
+      <w:r>
+        <w:rPr>
+          <w:sz w:val="22"/>
+          <w:szCs w:val="24"/>
+        </w:rPr>
+        <w:t xml:space="preserve"> </w:t>
+      </w:r>
+      <w:r>
+        <w:rPr>
+          <w:rFonts w:hint="eastAsia"/>
+          <w:sz w:val="22"/>
+          <w:szCs w:val="24"/>
+        </w:rPr>
+        <w:t xml:space="preserve">즉 </w:t>
+      </w:r>
+      <w:r>
+        <w:rPr>
+          <w:sz w:val="22"/>
+          <w:szCs w:val="24"/>
+        </w:rPr>
+        <w:t>write</w:t>
+      </w:r>
+      <w:r>
+        <w:rPr>
+          <w:rFonts w:hint="eastAsia"/>
+          <w:sz w:val="22"/>
+          <w:szCs w:val="24"/>
+        </w:rPr>
+        <w:t>가 딜레이가 일어나는거임.</w:t>
+      </w:r>
+      <w:r>
+        <w:rPr>
+          <w:sz w:val="22"/>
+          <w:szCs w:val="24"/>
+        </w:rPr>
+        <w:t xml:space="preserve"> </w:t>
+      </w:r>
+      <w:r>
+        <w:rPr>
+          <w:rFonts w:hint="eastAsia"/>
+          <w:sz w:val="22"/>
+          <w:szCs w:val="24"/>
+        </w:rPr>
+        <w:t xml:space="preserve">멀티쓰레드 프로그래밍은 </w:t>
+      </w:r>
+      <w:r>
+        <w:rPr>
+          <w:sz w:val="22"/>
+          <w:szCs w:val="24"/>
+        </w:rPr>
+        <w:t>cpu</w:t>
+      </w:r>
+      <w:r>
+        <w:rPr>
+          <w:rFonts w:hint="eastAsia"/>
+          <w:sz w:val="22"/>
+          <w:szCs w:val="24"/>
+        </w:rPr>
+        <w:t>가 어떻게 동작하냐가 큰 영향을 끼친다</w:t>
+      </w:r>
+    </w:p>
+    <w:p>
+      <w:pPr>
+        <w:widowControl/>
+        <w:wordWrap/>
+        <w:autoSpaceDE/>
+        <w:autoSpaceDN/>
+        <w:rPr>
+          <w:sz w:val="22"/>
+          <w:szCs w:val="24"/>
+        </w:rPr>
+      </w:pPr>
+      <w:r>
+        <w:rPr>
+          <w:rFonts w:hint="eastAsia"/>
+          <w:sz w:val="22"/>
+          <w:szCs w:val="24"/>
+        </w:rPr>
+        <w:t>싱글코어에선 절대 들킬일이 없게 가려버린다,</w:t>
+      </w:r>
+      <w:r>
+        <w:rPr>
+          <w:sz w:val="22"/>
+          <w:szCs w:val="24"/>
+        </w:rPr>
+        <w:t xml:space="preserve"> re order</w:t>
+      </w:r>
+      <w:r>
+        <w:rPr>
+          <w:rFonts w:hint="eastAsia"/>
+          <w:sz w:val="22"/>
+          <w:szCs w:val="24"/>
+        </w:rPr>
+        <w:t xml:space="preserve">버퍼를 이용해서 실행은 </w:t>
+      </w:r>
+      <w:r>
+        <w:rPr>
+          <w:sz w:val="22"/>
+          <w:szCs w:val="24"/>
+        </w:rPr>
+        <w:t>out of order</w:t>
+      </w:r>
+      <w:r>
+        <w:rPr>
+          <w:rFonts w:hint="eastAsia"/>
+          <w:sz w:val="22"/>
+          <w:szCs w:val="24"/>
+        </w:rPr>
+        <w:t>로 했지만 명령의 완료는 순서대로 한다,</w:t>
+      </w:r>
+      <w:r>
+        <w:rPr>
+          <w:sz w:val="22"/>
+          <w:szCs w:val="24"/>
+        </w:rPr>
+        <w:t xml:space="preserve"> </w:t>
+      </w:r>
+      <w:r>
+        <w:rPr>
+          <w:sz w:val="22"/>
+          <w:szCs w:val="24"/>
+        </w:rPr>
+        <w:t>write buffering</w:t>
+      </w:r>
+      <w:r>
+        <w:rPr>
+          <w:rFonts w:hint="eastAsia"/>
+          <w:sz w:val="22"/>
+          <w:szCs w:val="24"/>
+        </w:rPr>
+        <w:t xml:space="preserve">도 </w:t>
+      </w:r>
+      <w:r>
+        <w:rPr>
+          <w:sz w:val="22"/>
+          <w:szCs w:val="24"/>
+        </w:rPr>
+        <w:t>CPU</w:t>
+      </w:r>
+      <w:r>
+        <w:rPr>
+          <w:rFonts w:hint="eastAsia"/>
+          <w:sz w:val="22"/>
+          <w:szCs w:val="24"/>
+        </w:rPr>
+        <w:t xml:space="preserve">가 읽을 때 메모리에서 안읽고 </w:t>
+      </w:r>
+      <w:r>
+        <w:rPr>
+          <w:sz w:val="22"/>
+          <w:szCs w:val="24"/>
+        </w:rPr>
+        <w:t>write buffer</w:t>
+      </w:r>
+      <w:r>
+        <w:rPr>
+          <w:rFonts w:hint="eastAsia"/>
+          <w:sz w:val="22"/>
+          <w:szCs w:val="24"/>
+        </w:rPr>
+        <w:t>안에 내가 읽으려는 값이 있으면 그걸 읽음</w:t>
+      </w:r>
+    </w:p>
+    <w:p>
+      <w:pPr>
+        <w:widowControl/>
+        <w:wordWrap/>
+        <w:autoSpaceDE/>
+        <w:autoSpaceDN/>
+        <w:rPr>
+          <w:sz w:val="22"/>
+          <w:szCs w:val="24"/>
+        </w:rPr>
+      </w:pPr>
+      <w:r>
+        <w:rPr>
+          <w:rFonts w:hint="eastAsia"/>
+          <w:sz w:val="22"/>
+          <w:szCs w:val="24"/>
+        </w:rPr>
+        <w:t>그러나 멀티코어에선</w:t>
+      </w:r>
+      <w:r>
+        <w:rPr>
+          <w:sz w:val="22"/>
+          <w:szCs w:val="24"/>
+        </w:rPr>
+        <w:t xml:space="preserve"> </w:t>
+      </w:r>
+      <w:r>
+        <w:rPr>
+          <w:rFonts w:hint="eastAsia"/>
+          <w:sz w:val="22"/>
+          <w:szCs w:val="24"/>
+        </w:rPr>
+        <w:t>한 코어가 실행은 엉망으로 해도 완료는 제대로 한다 쳐도 옆에 코어는 실행만 보고 완료를 안봄,</w:t>
+      </w:r>
+      <w:r>
+        <w:rPr>
+          <w:sz w:val="22"/>
+          <w:szCs w:val="24"/>
+        </w:rPr>
+        <w:t xml:space="preserve"> </w:t>
+      </w:r>
+      <w:r>
+        <w:rPr>
+          <w:rFonts w:hint="eastAsia"/>
+          <w:sz w:val="22"/>
+          <w:szCs w:val="24"/>
+        </w:rPr>
+        <w:t xml:space="preserve">메모리 읽을때도 자신의 </w:t>
+      </w:r>
+      <w:r>
+        <w:rPr>
+          <w:sz w:val="22"/>
+          <w:szCs w:val="24"/>
+        </w:rPr>
+        <w:t xml:space="preserve">write </w:t>
+      </w:r>
+      <w:r>
+        <w:rPr>
+          <w:rFonts w:hint="eastAsia"/>
+          <w:sz w:val="22"/>
+          <w:szCs w:val="24"/>
+        </w:rPr>
+        <w:t xml:space="preserve">버퍼안에 검색을 하지만 다른 코어에서 읽으려고 할 때 다른 코어의 </w:t>
+      </w:r>
+      <w:r>
+        <w:rPr>
+          <w:sz w:val="22"/>
+          <w:szCs w:val="24"/>
+        </w:rPr>
+        <w:t xml:space="preserve">write </w:t>
+      </w:r>
+      <w:r>
+        <w:rPr>
+          <w:rFonts w:hint="eastAsia"/>
+          <w:sz w:val="22"/>
+          <w:szCs w:val="24"/>
+        </w:rPr>
+        <w:t>버퍼를 확인 못함</w:t>
+      </w:r>
+    </w:p>
+    <w:p>
+      <w:pPr>
+        <w:widowControl/>
+        <w:wordWrap/>
+        <w:autoSpaceDE/>
+        <w:autoSpaceDN/>
+        <w:rPr>
+          <w:sz w:val="22"/>
+          <w:szCs w:val="24"/>
+        </w:rPr>
+      </w:pPr>
+      <w:r>
+        <w:rPr>
+          <w:rFonts w:hint="eastAsia"/>
+          <w:sz w:val="22"/>
+          <w:szCs w:val="24"/>
+        </w:rPr>
+        <w:t>그래서 피터슨 알고리즘이 제대로 작동 안함,</w:t>
+      </w:r>
+      <w:r>
+        <w:rPr>
+          <w:sz w:val="22"/>
+          <w:szCs w:val="24"/>
+        </w:rPr>
+        <w:t xml:space="preserve"> </w:t>
+      </w:r>
+      <w:r>
+        <w:rPr>
+          <w:rFonts w:hint="eastAsia"/>
+          <w:sz w:val="22"/>
+          <w:szCs w:val="24"/>
+        </w:rPr>
+        <w:t>이게 바로 메모리 일관성 문제</w:t>
+      </w:r>
+    </w:p>
+    <w:p>
+      <w:pPr>
+        <w:widowControl/>
+        <w:wordWrap/>
+        <w:autoSpaceDE/>
+        <w:autoSpaceDN/>
+        <w:rPr>
+          <w:sz w:val="22"/>
+          <w:szCs w:val="24"/>
+        </w:rPr>
+      </w:pPr>
+      <w:r>
+        <w:rPr>
+          <w:rFonts w:hint="eastAsia"/>
+          <w:sz w:val="22"/>
+          <w:szCs w:val="24"/>
+        </w:rPr>
+        <w:t>_</w:t>
+      </w:r>
+      <w:r>
+        <w:rPr>
+          <w:sz w:val="22"/>
+          <w:szCs w:val="24"/>
+        </w:rPr>
+        <w:t>asm mfence</w:t>
+      </w:r>
+      <w:r>
+        <w:rPr>
+          <w:rFonts w:hint="eastAsia"/>
+          <w:sz w:val="22"/>
+          <w:szCs w:val="24"/>
+        </w:rPr>
+        <w:t>를 이용하면 이 앞뒤에 있는 명령은 서로 아웃오익과 라이트버퍼 문제가 발생하지 않음,</w:t>
+      </w:r>
+      <w:r>
+        <w:rPr>
+          <w:sz w:val="22"/>
+          <w:szCs w:val="24"/>
+        </w:rPr>
+        <w:t xml:space="preserve"> </w:t>
+      </w:r>
+      <w:r>
+        <w:rPr>
+          <w:sz w:val="22"/>
+          <w:szCs w:val="24"/>
+        </w:rPr>
+        <w:t>mfenc</w:t>
+      </w:r>
+      <w:r>
+        <w:rPr>
+          <w:sz w:val="22"/>
+          <w:szCs w:val="24"/>
+        </w:rPr>
+        <w:t>e</w:t>
+      </w:r>
+      <w:r>
+        <w:rPr>
+          <w:rFonts w:hint="eastAsia"/>
+          <w:sz w:val="22"/>
+          <w:szCs w:val="24"/>
+        </w:rPr>
+        <w:t xml:space="preserve">를 쓰면 그 위에 있는 애들이 </w:t>
+      </w:r>
+      <w:r>
+        <w:rPr>
+          <w:rFonts w:hint="eastAsia"/>
+          <w:sz w:val="22"/>
+          <w:szCs w:val="24"/>
+        </w:rPr>
+        <w:t>아웃오익</w:t>
+      </w:r>
+      <w:r>
+        <w:rPr>
+          <w:rFonts w:hint="eastAsia"/>
+          <w:sz w:val="22"/>
+          <w:szCs w:val="24"/>
+        </w:rPr>
+        <w:t xml:space="preserve"> 실행이 다 종료되면 아래로 넘어가고 </w:t>
+      </w:r>
+      <w:r>
+        <w:rPr>
+          <w:sz w:val="22"/>
+          <w:szCs w:val="24"/>
+        </w:rPr>
+        <w:t xml:space="preserve">write </w:t>
+      </w:r>
+      <w:r>
+        <w:rPr>
+          <w:rFonts w:hint="eastAsia"/>
+          <w:sz w:val="22"/>
+          <w:szCs w:val="24"/>
+        </w:rPr>
+        <w:t>버퍼가 다 비워졌을 아래 명령을 수행함</w:t>
+      </w:r>
+    </w:p>
+    <w:p>
+      <w:pPr>
+        <w:widowControl/>
+        <w:wordWrap/>
+        <w:autoSpaceDE/>
+        <w:autoSpaceDN/>
+        <w:rPr>
+          <w:sz w:val="22"/>
+          <w:szCs w:val="24"/>
+        </w:rPr>
+      </w:pPr>
+      <w:r>
+        <w:rPr>
+          <w:sz w:val="22"/>
+          <w:szCs w:val="24"/>
+        </w:rPr>
+        <w:t xml:space="preserve">C++ </w:t>
+      </w:r>
+      <w:r>
+        <w:rPr>
+          <w:rFonts w:hint="eastAsia"/>
+          <w:sz w:val="22"/>
+          <w:szCs w:val="24"/>
+        </w:rPr>
+        <w:t xml:space="preserve">표준에는 </w:t>
+      </w:r>
+      <w:r>
+        <w:rPr>
+          <w:sz w:val="22"/>
+          <w:szCs w:val="24"/>
+        </w:rPr>
+        <w:t>atomic_thread_fence (</w:t>
+      </w:r>
+      <w:r>
+        <w:rPr>
+          <w:rFonts w:hint="eastAsia"/>
+          <w:sz w:val="22"/>
+          <w:szCs w:val="24"/>
+        </w:rPr>
+        <w:t>s</w:t>
+      </w:r>
+      <w:r>
+        <w:rPr>
+          <w:sz w:val="22"/>
+          <w:szCs w:val="24"/>
+        </w:rPr>
+        <w:t>td::memory_order_seq_cst)</w:t>
+      </w:r>
+      <w:r>
+        <w:rPr>
+          <w:rFonts w:hint="eastAsia"/>
+          <w:sz w:val="22"/>
+          <w:szCs w:val="24"/>
+        </w:rPr>
+        <w:t>를 사용하면 위에 꺼를 시행해줌</w:t>
+      </w:r>
+      <w:r>
+        <w:rPr>
+          <w:rFonts w:hint="eastAsia"/>
+          <w:sz w:val="22"/>
+          <w:szCs w:val="24"/>
+        </w:rPr>
+        <w:t>,</w:t>
+      </w:r>
+      <w:r>
+        <w:rPr>
+          <w:sz w:val="22"/>
+          <w:szCs w:val="24"/>
+        </w:rPr>
+        <w:t xml:space="preserve"> </w:t>
+      </w:r>
+      <w:r>
+        <w:rPr>
+          <w:rFonts w:hint="eastAsia"/>
+          <w:sz w:val="22"/>
+          <w:szCs w:val="24"/>
+        </w:rPr>
+        <w:t>그래서 뮤텍스를 사용하면 메모리 일관성 문제,</w:t>
+      </w:r>
+      <w:r>
+        <w:rPr>
+          <w:sz w:val="22"/>
+          <w:szCs w:val="24"/>
+        </w:rPr>
+        <w:t xml:space="preserve"> </w:t>
+      </w:r>
+      <w:r>
+        <w:rPr>
+          <w:rFonts w:hint="eastAsia"/>
+          <w:sz w:val="22"/>
+          <w:szCs w:val="24"/>
+        </w:rPr>
+        <w:t>메모리 접근 문제 다 해결된다</w:t>
+      </w:r>
+    </w:p>
+    <w:p>
+      <w:pPr>
+        <w:widowControl/>
+        <w:wordWrap/>
+        <w:autoSpaceDE/>
+        <w:autoSpaceDN/>
+        <w:rPr>
+          <w:sz w:val="22"/>
+          <w:szCs w:val="24"/>
+        </w:rPr>
+      </w:pPr>
+      <w:r>
+        <w:rPr>
+          <w:rFonts w:hint="eastAsia"/>
+          <w:sz w:val="22"/>
+          <w:szCs w:val="24"/>
+        </w:rPr>
+        <w:t>뮤텍스를 사용 안하려고 하니까 이러한 문제가 발생하는 것</w:t>
+      </w:r>
+    </w:p>
+    <w:p>
+      <w:pPr>
+        <w:widowControl/>
+        <w:wordWrap/>
+        <w:autoSpaceDE/>
+        <w:autoSpaceDN/>
+        <w:rPr>
+          <w:sz w:val="22"/>
+          <w:szCs w:val="24"/>
+        </w:rPr>
+      </w:pPr>
+      <w:r>
+        <w:rPr>
+          <w:sz w:val="22"/>
+          <w:szCs w:val="24"/>
+        </w:rPr>
+        <w:br w:type="page"/>
+      </w:r>
+    </w:p>
+    <w:p>
+      <w:pPr>
+        <w:widowControl/>
+        <w:wordWrap/>
+        <w:autoSpaceDE/>
+        <w:autoSpaceDN/>
+        <w:rPr>
+          <w:rFonts w:hint="eastAsia"/>
+          <w:sz w:val="22"/>
+          <w:szCs w:val="24"/>
+        </w:rPr>
+      </w:pPr>
+    </w:p>
     <w:sectPr>
-      <w:footerReference w:type="default" r:id="rId13"/>
+      <w:type w:val="continuous"/>
       <w:pgSz w:w="11906" w:h="16838"/>
       <w:pgMar w:top="1701" w:right="1440" w:bottom="1440" w:left="1440" w:header="851" w:footer="340" w:gutter="0"/>
-      <w:cols w:space="425"/>
+      <w:cols w:space="720"/>
       <w:titlePg/>
       <w:docGrid w:linePitch="360"/>
     </w:sectPr>

--- a/Server/CartoonWarServer/IOCP정리ing.docx
+++ b/Server/CartoonWarServer/IOCP정리ing.docx
@@ -1857,7 +1857,6 @@
         <w:wordWrap/>
         <w:jc w:val="left"/>
         <w:rPr>
-          <w:rFonts w:hint="eastAsia"/>
           <w:b/>
           <w:bCs/>
           <w:sz w:val="22"/>
@@ -2194,6 +2193,209 @@
           <w:szCs w:val="24"/>
         </w:rPr>
         <w:t>lock_guard</w:t>
+      </w:r>
+    </w:p>
+    <w:p>
+      <w:pPr>
+        <w:wordWrap/>
+        <w:jc w:val="left"/>
+        <w:rPr>
+          <w:b/>
+          <w:bCs/>
+          <w:sz w:val="22"/>
+          <w:szCs w:val="24"/>
+        </w:rPr>
+      </w:pPr>
+      <w:r>
+        <w:rPr>
+          <w:rFonts w:hint="eastAsia"/>
+          <w:b/>
+          <w:bCs/>
+          <w:sz w:val="22"/>
+          <w:szCs w:val="24"/>
+        </w:rPr>
+        <w:t>&lt;</w:t>
+      </w:r>
+      <w:r>
+        <w:rPr>
+          <w:b/>
+          <w:bCs/>
+          <w:sz w:val="22"/>
+          <w:szCs w:val="24"/>
+        </w:rPr>
+        <w:t xml:space="preserve">Mutex </w:t>
+      </w:r>
+      <w:r>
+        <w:rPr>
+          <w:rFonts w:hint="eastAsia"/>
+          <w:b/>
+          <w:bCs/>
+          <w:sz w:val="22"/>
+          <w:szCs w:val="24"/>
+        </w:rPr>
+        <w:t>없이</w:t>
+      </w:r>
+      <w:r>
+        <w:rPr>
+          <w:b/>
+          <w:bCs/>
+          <w:sz w:val="22"/>
+          <w:szCs w:val="24"/>
+        </w:rPr>
+        <w:t xml:space="preserve"> </w:t>
+      </w:r>
+      <w:r>
+        <w:rPr>
+          <w:rFonts w:hint="eastAsia"/>
+          <w:b/>
+          <w:bCs/>
+          <w:sz w:val="22"/>
+          <w:szCs w:val="24"/>
+        </w:rPr>
+        <w:t>동기화 할 때 문제점</w:t>
+      </w:r>
+      <w:r>
+        <w:rPr>
+          <w:b/>
+          <w:bCs/>
+          <w:sz w:val="22"/>
+          <w:szCs w:val="24"/>
+        </w:rPr>
+        <w:t>&gt;</w:t>
+      </w:r>
+    </w:p>
+    <w:p>
+      <w:pPr>
+        <w:wordWrap/>
+        <w:jc w:val="left"/>
+        <w:rPr>
+          <w:b/>
+          <w:bCs/>
+          <w:sz w:val="22"/>
+          <w:szCs w:val="24"/>
+        </w:rPr>
+      </w:pPr>
+      <w:r>
+        <w:rPr>
+          <w:b/>
+          <w:bCs/>
+          <w:color w:val="4472C4" w:themeColor="accent1"/>
+          <w:sz w:val="22"/>
+          <w:szCs w:val="24"/>
+        </w:rPr>
+        <w:t>P</w:t>
+      </w:r>
+      <w:r>
+        <w:rPr>
+          <w:b/>
+          <w:bCs/>
+          <w:color w:val="4472C4" w:themeColor="accent1"/>
+          <w:sz w:val="22"/>
+          <w:szCs w:val="24"/>
+        </w:rPr>
+        <w:t xml:space="preserve">27 </w:t>
+      </w:r>
+      <w:r>
+        <w:rPr>
+          <w:b/>
+          <w:bCs/>
+          <w:sz w:val="22"/>
+          <w:szCs w:val="24"/>
+        </w:rPr>
+        <w:t>volatile</w:t>
+      </w:r>
+    </w:p>
+    <w:p>
+      <w:pPr>
+        <w:wordWrap/>
+        <w:jc w:val="left"/>
+        <w:rPr>
+          <w:b/>
+          <w:bCs/>
+          <w:sz w:val="22"/>
+          <w:szCs w:val="24"/>
+        </w:rPr>
+      </w:pPr>
+      <w:r>
+        <w:rPr>
+          <w:b/>
+          <w:bCs/>
+          <w:color w:val="4472C4" w:themeColor="accent1"/>
+          <w:sz w:val="22"/>
+          <w:szCs w:val="24"/>
+        </w:rPr>
+        <w:t>P</w:t>
+      </w:r>
+      <w:r>
+        <w:rPr>
+          <w:b/>
+          <w:bCs/>
+          <w:color w:val="4472C4" w:themeColor="accent1"/>
+          <w:sz w:val="22"/>
+          <w:szCs w:val="24"/>
+        </w:rPr>
+        <w:t xml:space="preserve">28 </w:t>
+      </w:r>
+      <w:r>
+        <w:rPr>
+          <w:rFonts w:hint="eastAsia"/>
+          <w:b/>
+          <w:bCs/>
+          <w:sz w:val="22"/>
+          <w:szCs w:val="24"/>
+        </w:rPr>
+        <w:t>메모리 일관성 문제</w:t>
+      </w:r>
+    </w:p>
+    <w:p>
+      <w:pPr>
+        <w:wordWrap/>
+        <w:jc w:val="left"/>
+        <w:rPr>
+          <w:b/>
+          <w:bCs/>
+          <w:sz w:val="22"/>
+          <w:szCs w:val="24"/>
+        </w:rPr>
+      </w:pPr>
+      <w:r>
+        <w:rPr>
+          <w:b/>
+          <w:bCs/>
+          <w:color w:val="4472C4" w:themeColor="accent1"/>
+          <w:sz w:val="22"/>
+          <w:szCs w:val="24"/>
+        </w:rPr>
+        <w:t>P</w:t>
+      </w:r>
+      <w:r>
+        <w:rPr>
+          <w:b/>
+          <w:bCs/>
+          <w:color w:val="4472C4" w:themeColor="accent1"/>
+          <w:sz w:val="22"/>
+          <w:szCs w:val="24"/>
+        </w:rPr>
+        <w:t xml:space="preserve">29 </w:t>
+      </w:r>
+      <w:r>
+        <w:rPr>
+          <w:rFonts w:hint="eastAsia"/>
+          <w:b/>
+          <w:bCs/>
+          <w:sz w:val="22"/>
+          <w:szCs w:val="24"/>
+        </w:rPr>
+        <w:t>C</w:t>
+      </w:r>
+      <w:r>
+        <w:rPr>
+          <w:b/>
+          <w:bCs/>
+          <w:sz w:val="22"/>
+          <w:szCs w:val="24"/>
+        </w:rPr>
+        <w:t>ache Line Size Boundary</w:t>
       </w:r>
     </w:p>
     <w:p>
@@ -2203,7 +2405,6 @@
         <w:autoSpaceDE/>
         <w:autoSpaceDN/>
         <w:rPr>
-          <w:rFonts w:hint="eastAsia"/>
           <w:b/>
           <w:bCs/>
           <w:sz w:val="22"/>
@@ -2386,7 +2587,6 @@
         <w:autoSpaceDE/>
         <w:autoSpaceDN/>
         <w:rPr>
-          <w:rFonts w:hint="eastAsia"/>
           <w:b/>
           <w:bCs/>
           <w:sz w:val="22"/>
@@ -2471,7 +2671,6 @@
         <w:autoSpaceDE/>
         <w:autoSpaceDN/>
         <w:rPr>
-          <w:rFonts w:hint="eastAsia"/>
           <w:b/>
           <w:bCs/>
           <w:sz w:val="22"/>
@@ -2507,7 +2706,6 @@
           <w:sz w:val="22"/>
           <w:szCs w:val="24"/>
         </w:rPr>
-        <w:lastRenderedPageBreak/>
         <w:br w:type="page"/>
       </w:r>
     </w:p>
@@ -23480,16 +23678,7 @@
           <w:sz w:val="22"/>
           <w:szCs w:val="24"/>
         </w:rPr>
-        <w:t xml:space="preserve"> </w:t>
-      </w:r>
-      <w:r>
-        <w:rPr>
-          <w:b/>
-          <w:bCs/>
-          <w:sz w:val="22"/>
-          <w:szCs w:val="24"/>
-        </w:rPr>
-        <w:t>volatile</w:t>
+        <w:t xml:space="preserve"> volatile</w:t>
       </w:r>
       <w:r>
         <w:rPr>
@@ -23843,7 +24032,6 @@
         <w:autoSpaceDE/>
         <w:autoSpaceDN/>
         <w:rPr>
-          <w:rFonts w:hint="eastAsia"/>
           <w:sz w:val="22"/>
           <w:szCs w:val="24"/>
         </w:rPr>
@@ -24161,21 +24349,7 @@
           <w:sz w:val="22"/>
           <w:szCs w:val="24"/>
         </w:rPr>
-        <w:t xml:space="preserve">int* </w:t>
-      </w:r>
-      <w:r>
-        <w:rPr>
-          <w:sz w:val="22"/>
-          <w:szCs w:val="24"/>
-        </w:rPr>
-        <w:t>volatile</w:t>
-      </w:r>
-      <w:r>
-        <w:rPr>
-          <w:sz w:val="22"/>
-          <w:szCs w:val="24"/>
-        </w:rPr>
-        <w:t xml:space="preserve"> a </w:t>
+        <w:t xml:space="preserve">int* volatile a </w:t>
       </w:r>
       <w:r>
         <w:rPr>
@@ -24542,14 +24716,7 @@
           <w:sz w:val="22"/>
           <w:szCs w:val="24"/>
         </w:rPr>
-        <w:t>out of order execution</w:t>
-      </w:r>
-      <w:r>
-        <w:rPr>
-          <w:sz w:val="22"/>
-          <w:szCs w:val="24"/>
-        </w:rPr>
-        <w:t xml:space="preserve">: </w:t>
+        <w:t xml:space="preserve">out of order execution: </w:t>
       </w:r>
       <w:r>
         <w:rPr>
@@ -24583,14 +24750,7 @@
           <w:sz w:val="22"/>
           <w:szCs w:val="24"/>
         </w:rPr>
-        <w:t>write buffering</w:t>
-      </w:r>
-      <w:r>
-        <w:rPr>
-          <w:sz w:val="22"/>
-          <w:szCs w:val="24"/>
-        </w:rPr>
-        <w:t xml:space="preserve"> : </w:t>
+        <w:t xml:space="preserve">write buffering : </w:t>
       </w:r>
       <w:r>
         <w:rPr>
@@ -24805,14 +24965,7 @@
           <w:sz w:val="22"/>
           <w:szCs w:val="24"/>
         </w:rPr>
-        <w:t xml:space="preserve"> </w:t>
-      </w:r>
-      <w:r>
-        <w:rPr>
-          <w:sz w:val="22"/>
-          <w:szCs w:val="24"/>
-        </w:rPr>
-        <w:t>write buffering</w:t>
+        <w:t xml:space="preserve"> write buffering</w:t>
       </w:r>
       <w:r>
         <w:rPr>
@@ -25007,45 +25160,15 @@
           <w:sz w:val="22"/>
           <w:szCs w:val="24"/>
         </w:rPr>
-        <w:t xml:space="preserve"> </w:t>
-      </w:r>
-      <w:r>
-        <w:rPr>
-          <w:sz w:val="22"/>
-          <w:szCs w:val="24"/>
-        </w:rPr>
-        <w:t>mfenc</w:t>
-      </w:r>
-      <w:r>
-        <w:rPr>
-          <w:sz w:val="22"/>
-          <w:szCs w:val="24"/>
-        </w:rPr>
-        <w:t>e</w:t>
-      </w:r>
-      <w:r>
-        <w:rPr>
-          <w:rFonts w:hint="eastAsia"/>
-          <w:sz w:val="22"/>
-          <w:szCs w:val="24"/>
-        </w:rPr>
-        <w:t xml:space="preserve">를 쓰면 그 위에 있는 애들이 </w:t>
-      </w:r>
-      <w:r>
-        <w:rPr>
-          <w:rFonts w:hint="eastAsia"/>
-          <w:sz w:val="22"/>
-          <w:szCs w:val="24"/>
-        </w:rPr>
-        <w:t>아웃오익</w:t>
-      </w:r>
-      <w:r>
-        <w:rPr>
-          <w:rFonts w:hint="eastAsia"/>
-          <w:sz w:val="22"/>
-          <w:szCs w:val="24"/>
-        </w:rPr>
-        <w:t xml:space="preserve"> 실행이 다 종료되면 아래로 넘어가고 </w:t>
+        <w:t xml:space="preserve"> mfence</w:t>
+      </w:r>
+      <w:r>
+        <w:rPr>
+          <w:rFonts w:hint="eastAsia"/>
+          <w:sz w:val="22"/>
+          <w:szCs w:val="24"/>
+        </w:rPr>
+        <w:t xml:space="preserve">를 쓰면 그 위에 있는 애들이 아웃오익 실행이 다 종료되면 아래로 넘어가고 </w:t>
       </w:r>
       <w:r>
         <w:rPr>
@@ -25204,11 +25327,1576 @@
         <w:autoSpaceDE/>
         <w:autoSpaceDN/>
         <w:rPr>
-          <w:rFonts w:hint="eastAsia"/>
-          <w:sz w:val="22"/>
-          <w:szCs w:val="24"/>
-        </w:rPr>
-      </w:pPr>
+          <w:b/>
+          <w:bCs/>
+          <w:sz w:val="22"/>
+          <w:szCs w:val="24"/>
+        </w:rPr>
+      </w:pPr>
+      <w:r>
+        <w:rPr>
+          <w:rFonts w:hint="eastAsia"/>
+          <w:b/>
+          <w:bCs/>
+          <w:sz w:val="22"/>
+          <w:szCs w:val="24"/>
+        </w:rPr>
+        <w:lastRenderedPageBreak/>
+        <w:t>&lt;</w:t>
+      </w:r>
+      <w:r>
+        <w:rPr>
+          <w:b/>
+          <w:bCs/>
+          <w:sz w:val="22"/>
+          <w:szCs w:val="24"/>
+        </w:rPr>
+        <w:t xml:space="preserve"> </w:t>
+      </w:r>
+      <w:r>
+        <w:rPr>
+          <w:rFonts w:hint="eastAsia"/>
+          <w:b/>
+          <w:bCs/>
+          <w:sz w:val="22"/>
+          <w:szCs w:val="24"/>
+        </w:rPr>
+        <w:t>C</w:t>
+      </w:r>
+      <w:r>
+        <w:rPr>
+          <w:b/>
+          <w:bCs/>
+          <w:sz w:val="22"/>
+          <w:szCs w:val="24"/>
+        </w:rPr>
+        <w:t>ache Line Size Boundary &gt;</w:t>
+      </w:r>
+    </w:p>
+    <w:p>
+      <w:pPr>
+        <w:widowControl/>
+        <w:wordWrap/>
+        <w:autoSpaceDE/>
+        <w:autoSpaceDN/>
+        <w:rPr>
+          <w:sz w:val="22"/>
+          <w:szCs w:val="24"/>
+        </w:rPr>
+      </w:pPr>
+      <w:r>
+        <w:rPr>
+          <w:sz w:val="22"/>
+          <w:szCs w:val="24"/>
+        </w:rPr>
+        <w:t xml:space="preserve">Cpu </w:t>
+      </w:r>
+      <w:r>
+        <w:rPr>
+          <w:rFonts w:hint="eastAsia"/>
+          <w:sz w:val="22"/>
+          <w:szCs w:val="24"/>
+        </w:rPr>
+        <w:t>파이프라인이 순서대로 진행중일 때 중간에 순서가 끝도 없이 미뤄지게 되어 속도와 진행시간이 길어지는 경우가 발생 가능하다</w:t>
+      </w:r>
+      <w:r>
+        <w:rPr>
+          <w:sz w:val="22"/>
+          <w:szCs w:val="24"/>
+        </w:rPr>
+        <w:t xml:space="preserve"> = </w:t>
+      </w:r>
+      <w:r>
+        <w:rPr>
+          <w:rFonts w:hint="eastAsia"/>
+          <w:sz w:val="22"/>
+          <w:szCs w:val="24"/>
+        </w:rPr>
+        <w:t>파이프라인 해저드</w:t>
+      </w:r>
+    </w:p>
+    <w:p>
+      <w:pPr>
+        <w:widowControl/>
+        <w:wordWrap/>
+        <w:autoSpaceDE/>
+        <w:autoSpaceDN/>
+        <w:rPr>
+          <w:sz w:val="22"/>
+          <w:szCs w:val="24"/>
+        </w:rPr>
+      </w:pPr>
+      <w:r>
+        <w:rPr>
+          <w:rFonts w:hint="eastAsia"/>
+          <w:sz w:val="22"/>
+          <w:szCs w:val="24"/>
+        </w:rPr>
+        <w:t>올바른 결과를 위해서 뒤로 미뤄다보니 너무 길어지는 경우의 수를 없애기 위해 생겨난 것이 o</w:t>
+      </w:r>
+      <w:r>
+        <w:rPr>
+          <w:sz w:val="22"/>
+          <w:szCs w:val="24"/>
+        </w:rPr>
+        <w:t>ut of order</w:t>
+      </w:r>
+    </w:p>
+    <w:p>
+      <w:pPr>
+        <w:widowControl/>
+        <w:wordWrap/>
+        <w:autoSpaceDE/>
+        <w:autoSpaceDN/>
+        <w:rPr>
+          <w:sz w:val="22"/>
+          <w:szCs w:val="24"/>
+        </w:rPr>
+      </w:pPr>
+      <w:r>
+        <w:rPr>
+          <w:sz w:val="22"/>
+          <w:szCs w:val="24"/>
+        </w:rPr>
+        <w:t>64바이트 캐쉬 라인 맨 앞으로 옮겨놓은</w:t>
+      </w:r>
+      <w:r>
+        <w:rPr>
+          <w:rFonts w:hint="eastAsia"/>
+          <w:sz w:val="22"/>
+          <w:szCs w:val="24"/>
+        </w:rPr>
+        <w:t xml:space="preserve"> 주소를</w:t>
+      </w:r>
+      <w:r>
+        <w:rPr>
+          <w:sz w:val="22"/>
+          <w:szCs w:val="24"/>
+        </w:rPr>
+        <w:t xml:space="preserve"> -2바이트 옮</w:t>
+      </w:r>
+      <w:r>
+        <w:rPr>
+          <w:rFonts w:hint="eastAsia"/>
+          <w:sz w:val="22"/>
+          <w:szCs w:val="24"/>
+        </w:rPr>
+        <w:t>기면</w:t>
+      </w:r>
+      <w:r>
+        <w:rPr>
+          <w:sz w:val="22"/>
+          <w:szCs w:val="24"/>
+        </w:rPr>
+        <w:t xml:space="preserve"> 2개의 캐쉬라인을 걸치게 된다</w:t>
+      </w:r>
+      <w:r>
+        <w:rPr>
+          <w:rFonts w:hint="eastAsia"/>
+          <w:sz w:val="22"/>
+          <w:szCs w:val="24"/>
+        </w:rPr>
+        <w:t>,</w:t>
+      </w:r>
+      <w:r>
+        <w:rPr>
+          <w:sz w:val="22"/>
+          <w:szCs w:val="24"/>
+        </w:rPr>
+        <w:t xml:space="preserve"> </w:t>
+      </w:r>
+      <w:r>
+        <w:rPr>
+          <w:sz w:val="22"/>
+          <w:szCs w:val="24"/>
+        </w:rPr>
+        <w:t>그래서 읽고 쓸때 2개의 캐쉬라인을 왔다갔다하면 읽고 쓴다, 그래서 한 코어가 윗 캐쉬라인을 읽고</w:t>
+      </w:r>
+      <w:r>
+        <w:rPr>
+          <w:rFonts w:hint="eastAsia"/>
+          <w:sz w:val="22"/>
+          <w:szCs w:val="24"/>
+        </w:rPr>
+        <w:t xml:space="preserve"> </w:t>
+      </w:r>
+      <w:r>
+        <w:rPr>
+          <w:sz w:val="22"/>
+          <w:szCs w:val="24"/>
+        </w:rPr>
+        <w:t>아래 캐쉬라인을 읽기 전</w:t>
+      </w:r>
+      <w:r>
+        <w:rPr>
+          <w:rFonts w:hint="eastAsia"/>
+          <w:sz w:val="22"/>
+          <w:szCs w:val="24"/>
+        </w:rPr>
+        <w:t xml:space="preserve"> 그 사이에</w:t>
+      </w:r>
+      <w:r>
+        <w:rPr>
+          <w:sz w:val="22"/>
+          <w:szCs w:val="24"/>
+        </w:rPr>
+        <w:t xml:space="preserve"> 다른 코어가 읽어버리면 최종값과 초기값이 아닌 중간값이 읽어져버림</w:t>
+      </w:r>
+    </w:p>
+    <w:p>
+      <w:pPr>
+        <w:widowControl/>
+        <w:wordWrap/>
+        <w:autoSpaceDE/>
+        <w:autoSpaceDN/>
+        <w:rPr>
+          <w:sz w:val="22"/>
+          <w:szCs w:val="24"/>
+        </w:rPr>
+      </w:pPr>
+      <w:r>
+        <w:rPr>
+          <w:rFonts w:hint="eastAsia"/>
+          <w:sz w:val="22"/>
+          <w:szCs w:val="24"/>
+        </w:rPr>
+        <w:t>즉,</w:t>
+      </w:r>
+      <w:r>
+        <w:rPr>
+          <w:sz w:val="22"/>
+          <w:szCs w:val="24"/>
+        </w:rPr>
+        <w:t xml:space="preserve"> </w:t>
+      </w:r>
+      <w:r>
+        <w:rPr>
+          <w:rFonts w:hint="eastAsia"/>
+          <w:sz w:val="22"/>
+          <w:szCs w:val="24"/>
+        </w:rPr>
+        <w:t>우리가 접근하려는 오브젝트가 캐쉬 라인에 걸쳐지면 최종값과 초기값이 아닌 중간값이 나온다.</w:t>
+      </w:r>
+    </w:p>
+    <w:p>
+      <w:pPr>
+        <w:widowControl/>
+        <w:wordWrap/>
+        <w:autoSpaceDE/>
+        <w:autoSpaceDN/>
+        <w:rPr>
+          <w:sz w:val="22"/>
+          <w:szCs w:val="24"/>
+        </w:rPr>
+      </w:pPr>
+      <w:r>
+        <w:rPr>
+          <w:rFonts w:hint="eastAsia"/>
+          <w:sz w:val="22"/>
+          <w:szCs w:val="24"/>
+        </w:rPr>
+        <w:t xml:space="preserve">그래서 포인터가 아니라 우리가 일반적으로 선언해서 쓰는 변수는 비쥬얼 씨플플이 알아서 </w:t>
+      </w:r>
+      <w:r>
+        <w:rPr>
+          <w:sz w:val="22"/>
+          <w:szCs w:val="24"/>
+        </w:rPr>
+        <w:t>4</w:t>
+      </w:r>
+      <w:r>
+        <w:rPr>
+          <w:rFonts w:hint="eastAsia"/>
+          <w:sz w:val="22"/>
+          <w:szCs w:val="24"/>
+        </w:rPr>
+        <w:t>바이트 단위로</w:t>
+      </w:r>
+      <w:r>
+        <w:rPr>
+          <w:sz w:val="22"/>
+          <w:szCs w:val="24"/>
+        </w:rPr>
+        <w:t xml:space="preserve"> </w:t>
+      </w:r>
+      <w:r>
+        <w:rPr>
+          <w:rFonts w:hint="eastAsia"/>
+          <w:sz w:val="22"/>
+          <w:szCs w:val="24"/>
+        </w:rPr>
+        <w:t>잘라서 저장을 한다.</w:t>
+      </w:r>
+      <w:r>
+        <w:rPr>
+          <w:sz w:val="22"/>
+          <w:szCs w:val="24"/>
+        </w:rPr>
+        <w:t xml:space="preserve"> </w:t>
+      </w:r>
+      <w:r>
+        <w:rPr>
+          <w:rFonts w:hint="eastAsia"/>
+          <w:sz w:val="22"/>
+          <w:szCs w:val="24"/>
+        </w:rPr>
+        <w:t>그러나 포인터로 조작을 하게되면 캐쉬라인 걸치는 현상이 발생할 수 있음</w:t>
+      </w:r>
+    </w:p>
+    <w:p>
+      <w:pPr>
+        <w:widowControl/>
+        <w:wordWrap/>
+        <w:autoSpaceDE/>
+        <w:autoSpaceDN/>
+        <w:rPr>
+          <w:sz w:val="22"/>
+          <w:szCs w:val="24"/>
+        </w:rPr>
+      </w:pPr>
+      <w:r>
+        <w:rPr>
+          <w:rFonts w:hint="eastAsia"/>
+          <w:sz w:val="22"/>
+          <w:szCs w:val="24"/>
+        </w:rPr>
+        <w:t>#p</w:t>
+      </w:r>
+      <w:r>
+        <w:rPr>
+          <w:sz w:val="22"/>
+          <w:szCs w:val="24"/>
+        </w:rPr>
+        <w:t xml:space="preserve">ragma pack </w:t>
+      </w:r>
+      <w:r>
+        <w:rPr>
+          <w:rFonts w:hint="eastAsia"/>
+          <w:sz w:val="22"/>
+          <w:szCs w:val="24"/>
+        </w:rPr>
+        <w:t>할때도 조심,</w:t>
+      </w:r>
+      <w:r>
+        <w:rPr>
+          <w:sz w:val="22"/>
+          <w:szCs w:val="24"/>
+        </w:rPr>
+        <w:t xml:space="preserve"> </w:t>
+      </w:r>
+      <w:r>
+        <w:rPr>
+          <w:rFonts w:hint="eastAsia"/>
+          <w:sz w:val="22"/>
+          <w:szCs w:val="24"/>
+        </w:rPr>
+        <w:t xml:space="preserve">얘 쓰면 </w:t>
+      </w:r>
+      <w:r>
+        <w:rPr>
+          <w:sz w:val="22"/>
+          <w:szCs w:val="24"/>
+        </w:rPr>
+        <w:t>4</w:t>
+      </w:r>
+      <w:r>
+        <w:rPr>
+          <w:rFonts w:hint="eastAsia"/>
+          <w:sz w:val="22"/>
+          <w:szCs w:val="24"/>
+        </w:rPr>
+        <w:t>바이트 단위로 할당이 안되므로</w:t>
+      </w:r>
+    </w:p>
+    <w:p>
+      <w:pPr>
+        <w:widowControl/>
+        <w:wordWrap/>
+        <w:autoSpaceDE/>
+        <w:autoSpaceDN/>
+        <w:rPr>
+          <w:sz w:val="22"/>
+          <w:szCs w:val="24"/>
+        </w:rPr>
+      </w:pPr>
+      <w:r>
+        <w:rPr>
+          <w:rFonts w:hint="eastAsia"/>
+          <w:sz w:val="22"/>
+          <w:szCs w:val="24"/>
+        </w:rPr>
+        <w:t>그리고 메모리 아끼기 위해서 배열을 선언하고 포인터로 그 배열이 값을 업데이트하면 중간값 발생할 수 있으므로 조심해야함</w:t>
+      </w:r>
+    </w:p>
+    <w:p>
+      <w:pPr>
+        <w:widowControl/>
+        <w:wordWrap/>
+        <w:autoSpaceDE/>
+        <w:autoSpaceDN/>
+        <w:rPr>
+          <w:sz w:val="22"/>
+          <w:szCs w:val="24"/>
+        </w:rPr>
+      </w:pPr>
+      <w:r>
+        <w:rPr>
+          <w:sz w:val="22"/>
+          <w:szCs w:val="24"/>
+        </w:rPr>
+        <w:br w:type="page"/>
+      </w:r>
+    </w:p>
+    <w:p>
+      <w:pPr>
+        <w:widowControl/>
+        <w:wordWrap/>
+        <w:autoSpaceDE/>
+        <w:autoSpaceDN/>
+        <w:rPr>
+          <w:b/>
+          <w:bCs/>
+          <w:sz w:val="22"/>
+          <w:szCs w:val="24"/>
+        </w:rPr>
+      </w:pPr>
+      <w:r>
+        <w:rPr>
+          <w:rFonts w:hint="eastAsia"/>
+          <w:b/>
+          <w:bCs/>
+          <w:sz w:val="22"/>
+          <w:szCs w:val="24"/>
+        </w:rPr>
+        <w:lastRenderedPageBreak/>
+        <w:t>&lt;A</w:t>
+      </w:r>
+      <w:r>
+        <w:rPr>
+          <w:b/>
+          <w:bCs/>
+          <w:sz w:val="22"/>
+          <w:szCs w:val="24"/>
+        </w:rPr>
+        <w:t>tomic&gt;</w:t>
+      </w:r>
+    </w:p>
+    <w:p>
+      <w:pPr>
+        <w:widowControl/>
+        <w:wordWrap/>
+        <w:autoSpaceDE/>
+        <w:autoSpaceDN/>
+        <w:rPr>
+          <w:sz w:val="22"/>
+          <w:szCs w:val="24"/>
+        </w:rPr>
+      </w:pPr>
+      <w:r>
+        <w:rPr>
+          <w:sz w:val="22"/>
+          <w:szCs w:val="24"/>
+        </w:rPr>
+        <w:t xml:space="preserve">&lt;atomic&gt; </w:t>
+      </w:r>
+      <w:r>
+        <w:rPr>
+          <w:rFonts w:hint="eastAsia"/>
+          <w:sz w:val="22"/>
+          <w:szCs w:val="24"/>
+        </w:rPr>
+        <w:t>라이브러리 선언으로 사용가능,</w:t>
+      </w:r>
+      <w:r>
+        <w:rPr>
+          <w:sz w:val="22"/>
+          <w:szCs w:val="24"/>
+        </w:rPr>
+        <w:t xml:space="preserve"> </w:t>
+      </w:r>
+      <w:r>
+        <w:rPr>
+          <w:rFonts w:hint="eastAsia"/>
+          <w:sz w:val="22"/>
+          <w:szCs w:val="24"/>
+        </w:rPr>
+        <w:t>쓰레드마다 다 다른 순서로 보는게 아니라 모든 쓰레드가 봤을 때 메모리 업데이트가 똑같은 순서대로 발생하는 메모리</w:t>
+      </w:r>
+    </w:p>
+    <w:p>
+      <w:pPr>
+        <w:widowControl/>
+        <w:wordWrap/>
+        <w:autoSpaceDE/>
+        <w:autoSpaceDN/>
+        <w:rPr>
+          <w:sz w:val="22"/>
+          <w:szCs w:val="24"/>
+        </w:rPr>
+      </w:pPr>
+      <w:r>
+        <w:rPr>
+          <w:rFonts w:hint="eastAsia"/>
+          <w:sz w:val="22"/>
+          <w:szCs w:val="24"/>
+        </w:rPr>
+        <w:t>아토믹은 기본 자료구조만 가능함,</w:t>
+      </w:r>
+      <w:r>
+        <w:rPr>
+          <w:sz w:val="22"/>
+          <w:szCs w:val="24"/>
+        </w:rPr>
+        <w:t xml:space="preserve"> </w:t>
+      </w:r>
+      <w:r>
+        <w:rPr>
+          <w:rFonts w:hint="eastAsia"/>
+          <w:sz w:val="22"/>
+          <w:szCs w:val="24"/>
+        </w:rPr>
+        <w:t>벡터-스텍-큐 같은 심화된 자료구조는 못쓴다</w:t>
+      </w:r>
+    </w:p>
+    <w:p>
+      <w:pPr>
+        <w:widowControl/>
+        <w:wordWrap/>
+        <w:autoSpaceDE/>
+        <w:autoSpaceDN/>
+        <w:rPr>
+          <w:sz w:val="22"/>
+          <w:szCs w:val="24"/>
+        </w:rPr>
+      </w:pPr>
+      <w:r>
+        <w:rPr>
+          <w:rFonts w:hint="eastAsia"/>
+          <w:sz w:val="22"/>
+          <w:szCs w:val="24"/>
+        </w:rPr>
+        <w:t xml:space="preserve">그러나 서버에선 </w:t>
+      </w:r>
+      <w:r>
+        <w:rPr>
+          <w:rFonts w:hint="eastAsia"/>
+          <w:sz w:val="22"/>
+          <w:szCs w:val="24"/>
+        </w:rPr>
+        <w:t>벡터-스텍-큐 같은 심화된 자료구조</w:t>
+      </w:r>
+      <w:r>
+        <w:rPr>
+          <w:rFonts w:hint="eastAsia"/>
+          <w:sz w:val="22"/>
+          <w:szCs w:val="24"/>
+        </w:rPr>
+        <w:t>를 이용하여 데이터를 동기화함</w:t>
+      </w:r>
+    </w:p>
+    <w:p>
+      <w:pPr>
+        <w:widowControl/>
+        <w:wordWrap/>
+        <w:autoSpaceDE/>
+        <w:autoSpaceDN/>
+        <w:rPr>
+          <w:sz w:val="22"/>
+          <w:szCs w:val="24"/>
+        </w:rPr>
+      </w:pPr>
+      <w:r>
+        <w:rPr>
+          <w:rFonts w:hint="eastAsia"/>
+          <w:sz w:val="22"/>
+          <w:szCs w:val="24"/>
+        </w:rPr>
+        <w:t>그럼 그 자료구조 내부에 기본 변수를 아토믹으로 선언하면 되지 않냐,</w:t>
+      </w:r>
+      <w:r>
+        <w:rPr>
+          <w:sz w:val="22"/>
+          <w:szCs w:val="24"/>
+        </w:rPr>
+        <w:t xml:space="preserve"> </w:t>
+      </w:r>
+      <w:r>
+        <w:rPr>
+          <w:rFonts w:hint="eastAsia"/>
+          <w:sz w:val="22"/>
+          <w:szCs w:val="24"/>
+        </w:rPr>
+        <w:t>그렇지 않다.</w:t>
+      </w:r>
+    </w:p>
+    <w:p>
+      <w:pPr>
+        <w:widowControl/>
+        <w:wordWrap/>
+        <w:autoSpaceDE/>
+        <w:autoSpaceDN/>
+        <w:rPr>
+          <w:sz w:val="22"/>
+          <w:szCs w:val="24"/>
+        </w:rPr>
+      </w:pPr>
+      <w:r>
+        <w:rPr>
+          <w:rFonts w:hint="eastAsia"/>
+          <w:sz w:val="22"/>
+          <w:szCs w:val="24"/>
+        </w:rPr>
+        <w:t>자료구조 자체가 아토믹 해야지 아토믹 변수들이 모여있다고 저절로 아토믹 자료구조가 되지 않음,</w:t>
+      </w:r>
+      <w:r>
+        <w:rPr>
+          <w:sz w:val="22"/>
+          <w:szCs w:val="24"/>
+        </w:rPr>
+        <w:t xml:space="preserve"> </w:t>
+      </w:r>
+      <w:r>
+        <w:rPr>
+          <w:rFonts w:hint="eastAsia"/>
+          <w:sz w:val="22"/>
+          <w:szCs w:val="24"/>
+        </w:rPr>
+        <w:t xml:space="preserve">그럼 아토믹 한 자료구조 구현을 위해선 </w:t>
+      </w:r>
+      <w:r>
+        <w:rPr>
+          <w:sz w:val="22"/>
+          <w:szCs w:val="24"/>
+        </w:rPr>
+        <w:t>Lock</w:t>
+      </w:r>
+      <w:r>
+        <w:rPr>
+          <w:rFonts w:hint="eastAsia"/>
+          <w:sz w:val="22"/>
+          <w:szCs w:val="24"/>
+        </w:rPr>
+        <w:t>으로 아토믹 자료구조를 만들면 된다</w:t>
+      </w:r>
+      <w:r>
+        <w:rPr>
+          <w:sz w:val="22"/>
+          <w:szCs w:val="24"/>
+        </w:rPr>
+        <w:t xml:space="preserve">, </w:t>
+      </w:r>
+      <w:r>
+        <w:rPr>
+          <w:rFonts w:hint="eastAsia"/>
+          <w:sz w:val="22"/>
+          <w:szCs w:val="24"/>
+        </w:rPr>
+        <w:t>그러나 그래되면 성능 저하가 일어남.</w:t>
+      </w:r>
+    </w:p>
+    <w:p>
+      <w:pPr>
+        <w:widowControl/>
+        <w:wordWrap/>
+        <w:autoSpaceDE/>
+        <w:autoSpaceDN/>
+        <w:rPr>
+          <w:sz w:val="22"/>
+          <w:szCs w:val="24"/>
+        </w:rPr>
+      </w:pPr>
+      <w:r>
+        <w:rPr>
+          <w:rFonts w:hint="eastAsia"/>
+          <w:sz w:val="22"/>
+          <w:szCs w:val="24"/>
+        </w:rPr>
+        <w:t xml:space="preserve">결국은 </w:t>
+      </w:r>
+      <w:r>
+        <w:rPr>
+          <w:sz w:val="22"/>
+          <w:szCs w:val="24"/>
+        </w:rPr>
+        <w:t>lock</w:t>
+      </w:r>
+      <w:r>
+        <w:rPr>
+          <w:rFonts w:hint="eastAsia"/>
+          <w:sz w:val="22"/>
+          <w:szCs w:val="24"/>
+        </w:rPr>
+        <w:t>이 문제임,</w:t>
+      </w:r>
+      <w:r>
+        <w:rPr>
+          <w:sz w:val="22"/>
+          <w:szCs w:val="24"/>
+        </w:rPr>
+        <w:t xml:space="preserve"> lock </w:t>
+      </w:r>
+      <w:r>
+        <w:rPr>
+          <w:rFonts w:hint="eastAsia"/>
+          <w:sz w:val="22"/>
+          <w:szCs w:val="24"/>
+        </w:rPr>
+        <w:t>자체가 상대방 스레드가 하는 일을 끝날때까지 기다려야하게 해서 동시실행으로 인한 성능 개선을 얻기가 힘들어진다.</w:t>
+      </w:r>
+      <w:r>
+        <w:rPr>
+          <w:sz w:val="22"/>
+          <w:szCs w:val="24"/>
+        </w:rPr>
+        <w:t xml:space="preserve"> </w:t>
+      </w:r>
+      <w:r>
+        <w:rPr>
+          <w:rFonts w:hint="eastAsia"/>
+          <w:sz w:val="22"/>
+          <w:szCs w:val="24"/>
+        </w:rPr>
+        <w:t>그래서 우리는 상대방 스레드 행동에 의존적이지 않는 구현방식이 필요함.</w:t>
+      </w:r>
+    </w:p>
+    <w:p>
+      <w:pPr>
+        <w:widowControl/>
+        <w:wordWrap/>
+        <w:autoSpaceDE/>
+        <w:autoSpaceDN/>
+        <w:rPr>
+          <w:sz w:val="22"/>
+          <w:szCs w:val="24"/>
+        </w:rPr>
+      </w:pPr>
+      <w:r>
+        <w:rPr>
+          <w:rFonts w:hint="eastAsia"/>
+          <w:sz w:val="22"/>
+          <w:szCs w:val="24"/>
+        </w:rPr>
+        <w:t>블록킹</w:t>
+      </w:r>
+      <w:r>
+        <w:rPr>
+          <w:sz w:val="22"/>
+          <w:szCs w:val="24"/>
+        </w:rPr>
+        <w:t xml:space="preserve">:  </w:t>
+      </w:r>
+    </w:p>
+    <w:p>
+      <w:pPr>
+        <w:widowControl/>
+        <w:wordWrap/>
+        <w:autoSpaceDE/>
+        <w:autoSpaceDN/>
+        <w:rPr>
+          <w:sz w:val="22"/>
+          <w:szCs w:val="24"/>
+        </w:rPr>
+      </w:pPr>
+      <w:r>
+        <w:rPr>
+          <w:rFonts w:hint="eastAsia"/>
+          <w:sz w:val="22"/>
+          <w:szCs w:val="24"/>
+        </w:rPr>
+        <w:t>넌블록킹</w:t>
+      </w:r>
+    </w:p>
+    <w:p>
+      <w:pPr>
+        <w:widowControl/>
+        <w:wordWrap/>
+        <w:autoSpaceDE/>
+        <w:autoSpaceDN/>
+        <w:rPr>
+          <w:sz w:val="22"/>
+          <w:szCs w:val="24"/>
+        </w:rPr>
+      </w:pPr>
+      <w:r>
+        <w:rPr>
+          <w:sz w:val="22"/>
+          <w:szCs w:val="24"/>
+        </w:rPr>
+        <w:br w:type="page"/>
+      </w:r>
+    </w:p>
+    <w:p>
+      <w:pPr>
+        <w:widowControl/>
+        <w:wordWrap/>
+        <w:autoSpaceDE/>
+        <w:autoSpaceDN/>
+        <w:rPr>
+          <w:b/>
+          <w:bCs/>
+          <w:sz w:val="22"/>
+          <w:szCs w:val="24"/>
+        </w:rPr>
+      </w:pPr>
+      <w:r>
+        <w:rPr>
+          <w:rFonts w:hint="eastAsia"/>
+          <w:b/>
+          <w:bCs/>
+          <w:sz w:val="22"/>
+          <w:szCs w:val="24"/>
+        </w:rPr>
+        <w:lastRenderedPageBreak/>
+        <w:t>&lt;</w:t>
+      </w:r>
+      <w:r>
+        <w:rPr>
+          <w:b/>
+          <w:bCs/>
+          <w:sz w:val="22"/>
+          <w:szCs w:val="24"/>
+        </w:rPr>
+        <w:t>Stress Test&gt;</w:t>
+      </w:r>
+    </w:p>
+    <w:p>
+      <w:pPr>
+        <w:widowControl/>
+        <w:wordWrap/>
+        <w:autoSpaceDE/>
+        <w:autoSpaceDN/>
+        <w:rPr>
+          <w:sz w:val="22"/>
+          <w:szCs w:val="24"/>
+        </w:rPr>
+      </w:pPr>
+      <w:r>
+        <w:rPr>
+          <w:rFonts w:hint="eastAsia"/>
+          <w:sz w:val="22"/>
+          <w:szCs w:val="24"/>
+        </w:rPr>
+        <w:t>동시 접속 테스트를 하면 적은 인원 테스트시 보이지 않던 버그들(특히 멀티쓰레드)</w:t>
+      </w:r>
+      <w:r>
+        <w:rPr>
+          <w:sz w:val="22"/>
+          <w:szCs w:val="24"/>
+        </w:rPr>
+        <w:t xml:space="preserve"> </w:t>
+      </w:r>
+      <w:r>
+        <w:rPr>
+          <w:rFonts w:hint="eastAsia"/>
+          <w:sz w:val="22"/>
+          <w:szCs w:val="24"/>
+        </w:rPr>
+        <w:t>발견 가능하고 서버 프로그램의 병목 현상을 발견할 수 있음</w:t>
+      </w:r>
+    </w:p>
+    <w:p>
+      <w:pPr>
+        <w:widowControl/>
+        <w:wordWrap/>
+        <w:autoSpaceDE/>
+        <w:autoSpaceDN/>
+        <w:rPr>
+          <w:sz w:val="22"/>
+          <w:szCs w:val="24"/>
+        </w:rPr>
+      </w:pPr>
+      <w:r>
+        <w:rPr>
+          <w:rFonts w:hint="eastAsia"/>
+          <w:sz w:val="22"/>
+          <w:szCs w:val="24"/>
+        </w:rPr>
+        <w:t>C</w:t>
+      </w:r>
+      <w:r>
+        <w:rPr>
+          <w:sz w:val="22"/>
+          <w:szCs w:val="24"/>
+        </w:rPr>
+        <w:t xml:space="preserve">PU </w:t>
+      </w:r>
+      <w:r>
+        <w:rPr>
+          <w:rFonts w:hint="eastAsia"/>
+          <w:sz w:val="22"/>
+          <w:szCs w:val="24"/>
+        </w:rPr>
+        <w:t xml:space="preserve">병목 </w:t>
+      </w:r>
+      <w:r>
+        <w:rPr>
+          <w:sz w:val="22"/>
+          <w:szCs w:val="24"/>
+        </w:rPr>
+        <w:t xml:space="preserve">: </w:t>
+      </w:r>
+      <w:r>
+        <w:rPr>
+          <w:rFonts w:hint="eastAsia"/>
+          <w:sz w:val="22"/>
+          <w:szCs w:val="24"/>
+        </w:rPr>
+        <w:t xml:space="preserve">프로파일러 사용해서 어느 함수에서 </w:t>
+      </w:r>
+      <w:r>
+        <w:rPr>
+          <w:sz w:val="22"/>
+          <w:szCs w:val="24"/>
+        </w:rPr>
+        <w:t xml:space="preserve">cpu </w:t>
+      </w:r>
+      <w:r>
+        <w:rPr>
+          <w:rFonts w:hint="eastAsia"/>
+          <w:sz w:val="22"/>
+          <w:szCs w:val="24"/>
+        </w:rPr>
+        <w:t>타임 잡아먹었나 확인</w:t>
+      </w:r>
+    </w:p>
+    <w:p>
+      <w:pPr>
+        <w:widowControl/>
+        <w:wordWrap/>
+        <w:autoSpaceDE/>
+        <w:autoSpaceDN/>
+        <w:rPr>
+          <w:sz w:val="22"/>
+          <w:szCs w:val="24"/>
+        </w:rPr>
+      </w:pPr>
+      <w:r>
+        <w:rPr>
+          <w:rFonts w:hint="eastAsia"/>
+          <w:sz w:val="22"/>
+          <w:szCs w:val="24"/>
+        </w:rPr>
+        <w:t xml:space="preserve">네트워크 병목 </w:t>
+      </w:r>
+      <w:r>
+        <w:rPr>
+          <w:sz w:val="22"/>
+          <w:szCs w:val="24"/>
+        </w:rPr>
+        <w:t xml:space="preserve">: </w:t>
+      </w:r>
+      <w:r>
+        <w:rPr>
+          <w:rFonts w:hint="eastAsia"/>
+          <w:sz w:val="22"/>
+          <w:szCs w:val="24"/>
+        </w:rPr>
+        <w:t>네트워크 버퍼에 데이터가 쌓이는 양을 보고 확인</w:t>
+      </w:r>
+    </w:p>
+    <w:p>
+      <w:pPr>
+        <w:widowControl/>
+        <w:wordWrap/>
+        <w:autoSpaceDE/>
+        <w:autoSpaceDN/>
+        <w:rPr>
+          <w:sz w:val="22"/>
+          <w:szCs w:val="24"/>
+        </w:rPr>
+      </w:pPr>
+      <w:r>
+        <w:rPr>
+          <w:rFonts w:hint="eastAsia"/>
+          <w:sz w:val="22"/>
+          <w:szCs w:val="24"/>
+        </w:rPr>
+        <w:t xml:space="preserve">데베 병목 </w:t>
+      </w:r>
+      <w:r>
+        <w:rPr>
+          <w:sz w:val="22"/>
+          <w:szCs w:val="24"/>
+        </w:rPr>
+        <w:t xml:space="preserve">: </w:t>
+      </w:r>
+      <w:r>
+        <w:rPr>
+          <w:rFonts w:hint="eastAsia"/>
+          <w:sz w:val="22"/>
+          <w:szCs w:val="24"/>
+        </w:rPr>
+        <w:t>데베 리퀘스트 큐가 얼마나 쌓여있나 확인</w:t>
+      </w:r>
+    </w:p>
+    <w:p>
+      <w:pPr>
+        <w:widowControl/>
+        <w:wordWrap/>
+        <w:autoSpaceDE/>
+        <w:autoSpaceDN/>
+        <w:rPr>
+          <w:sz w:val="22"/>
+          <w:szCs w:val="24"/>
+        </w:rPr>
+      </w:pPr>
+      <w:r>
+        <w:rPr>
+          <w:rFonts w:hint="eastAsia"/>
+          <w:sz w:val="22"/>
+          <w:szCs w:val="24"/>
+        </w:rPr>
+        <w:t xml:space="preserve">메모리 할당 병목 </w:t>
+      </w:r>
+      <w:r>
+        <w:rPr>
+          <w:sz w:val="22"/>
+          <w:szCs w:val="24"/>
+        </w:rPr>
+        <w:t xml:space="preserve">: </w:t>
+      </w:r>
+      <w:r>
+        <w:rPr>
+          <w:rFonts w:hint="eastAsia"/>
+          <w:sz w:val="22"/>
+          <w:szCs w:val="24"/>
+        </w:rPr>
+        <w:t xml:space="preserve">말록이나 </w:t>
+      </w:r>
+      <w:r>
+        <w:rPr>
+          <w:sz w:val="22"/>
+          <w:szCs w:val="24"/>
+        </w:rPr>
+        <w:t xml:space="preserve">new </w:t>
+      </w:r>
+      <w:r>
+        <w:rPr>
+          <w:rFonts w:hint="eastAsia"/>
+          <w:sz w:val="22"/>
+          <w:szCs w:val="24"/>
+        </w:rPr>
+        <w:t>호출 잦을 때 발생,</w:t>
+      </w:r>
+      <w:r>
+        <w:rPr>
+          <w:sz w:val="22"/>
+          <w:szCs w:val="24"/>
+        </w:rPr>
+        <w:t xml:space="preserve"> </w:t>
+      </w:r>
+      <w:r>
+        <w:rPr>
+          <w:rFonts w:hint="eastAsia"/>
+          <w:sz w:val="22"/>
+          <w:szCs w:val="24"/>
+        </w:rPr>
+        <w:t>서버 컴터 메모리가 작은경우</w:t>
+      </w:r>
+    </w:p>
+    <w:p>
+      <w:pPr>
+        <w:widowControl/>
+        <w:wordWrap/>
+        <w:autoSpaceDE/>
+        <w:autoSpaceDN/>
+        <w:rPr>
+          <w:sz w:val="22"/>
+          <w:szCs w:val="24"/>
+        </w:rPr>
+      </w:pPr>
+    </w:p>
+    <w:p>
+      <w:pPr>
+        <w:widowControl/>
+        <w:wordWrap/>
+        <w:autoSpaceDE/>
+        <w:autoSpaceDN/>
+        <w:rPr>
+          <w:sz w:val="22"/>
+          <w:szCs w:val="24"/>
+        </w:rPr>
+      </w:pPr>
+      <w:r>
+        <w:rPr>
+          <w:rFonts w:hint="eastAsia"/>
+          <w:sz w:val="22"/>
+          <w:szCs w:val="24"/>
+        </w:rPr>
+        <w:t>&lt;자동 테스프 프로그램 작성시 고려해야 할 사항들&gt;</w:t>
+      </w:r>
+    </w:p>
+    <w:p>
+      <w:pPr>
+        <w:widowControl/>
+        <w:wordWrap/>
+        <w:autoSpaceDE/>
+        <w:autoSpaceDN/>
+        <w:rPr>
+          <w:sz w:val="22"/>
+          <w:szCs w:val="24"/>
+        </w:rPr>
+      </w:pPr>
+      <w:r>
+        <w:rPr>
+          <w:rFonts w:hint="eastAsia"/>
+          <w:sz w:val="22"/>
+          <w:szCs w:val="24"/>
+        </w:rPr>
+        <w:t>개발 중인 게임이라면 캐릭터 생성도 자동으로 하게 해놓으면 편함</w:t>
+      </w:r>
+    </w:p>
+    <w:p>
+      <w:pPr>
+        <w:widowControl/>
+        <w:wordWrap/>
+        <w:autoSpaceDE/>
+        <w:autoSpaceDN/>
+        <w:rPr>
+          <w:sz w:val="22"/>
+          <w:szCs w:val="24"/>
+        </w:rPr>
+      </w:pPr>
+      <w:r>
+        <w:rPr>
+          <w:rFonts w:hint="eastAsia"/>
+          <w:sz w:val="22"/>
+          <w:szCs w:val="24"/>
+        </w:rPr>
+        <w:t>지형 정도는 인식하게 해놔야 실제 플레이랑 차이가 발생 안함</w:t>
+      </w:r>
+    </w:p>
+    <w:p>
+      <w:pPr>
+        <w:widowControl/>
+        <w:wordWrap/>
+        <w:autoSpaceDE/>
+        <w:autoSpaceDN/>
+        <w:rPr>
+          <w:sz w:val="22"/>
+          <w:szCs w:val="24"/>
+        </w:rPr>
+      </w:pPr>
+      <w:r>
+        <w:rPr>
+          <w:rFonts w:hint="eastAsia"/>
+          <w:sz w:val="22"/>
+          <w:szCs w:val="24"/>
+        </w:rPr>
+        <w:t xml:space="preserve">시장에만 다 모이게 하지말고 전체 월드를 관리자 레벨의 </w:t>
+      </w:r>
+      <w:r>
+        <w:rPr>
+          <w:sz w:val="22"/>
+          <w:szCs w:val="24"/>
+        </w:rPr>
+        <w:t>ID</w:t>
+      </w:r>
+      <w:r>
+        <w:rPr>
+          <w:rFonts w:hint="eastAsia"/>
+          <w:sz w:val="22"/>
+          <w:szCs w:val="24"/>
+        </w:rPr>
+        <w:t>를 부여하여 텔포하게 만듦</w:t>
+      </w:r>
+    </w:p>
+    <w:p>
+      <w:pPr>
+        <w:widowControl/>
+        <w:wordWrap/>
+        <w:autoSpaceDE/>
+        <w:autoSpaceDN/>
+        <w:rPr>
+          <w:sz w:val="22"/>
+          <w:szCs w:val="24"/>
+        </w:rPr>
+      </w:pPr>
+      <w:r>
+        <w:rPr>
+          <w:rFonts w:hint="eastAsia"/>
+          <w:sz w:val="22"/>
+          <w:szCs w:val="24"/>
+        </w:rPr>
+        <w:t>서버 프로그램이 업그레이드</w:t>
+      </w:r>
+      <w:r>
+        <w:rPr>
+          <w:sz w:val="22"/>
+          <w:szCs w:val="24"/>
+        </w:rPr>
+        <w:t>될</w:t>
+      </w:r>
+      <w:r>
+        <w:rPr>
+          <w:rFonts w:hint="eastAsia"/>
+          <w:sz w:val="22"/>
+          <w:szCs w:val="24"/>
+        </w:rPr>
+        <w:t xml:space="preserve"> 때마다 같이 업그레이드 해줘야함</w:t>
+      </w:r>
+    </w:p>
+    <w:p>
+      <w:pPr>
+        <w:widowControl/>
+        <w:wordWrap/>
+        <w:autoSpaceDE/>
+        <w:autoSpaceDN/>
+        <w:rPr>
+          <w:rFonts w:hint="eastAsia"/>
+          <w:sz w:val="22"/>
+          <w:szCs w:val="24"/>
+        </w:rPr>
+      </w:pPr>
+      <w:r>
+        <w:rPr>
+          <w:rFonts w:hint="eastAsia"/>
+          <w:sz w:val="22"/>
+          <w:szCs w:val="24"/>
+        </w:rPr>
+        <w:t>왜냐면 나중에 오픈 서비스 이후에도 이 테스트 프로그램을 계속해서 사용함</w:t>
+      </w:r>
+    </w:p>
+    <w:p>
+      <w:pPr>
+        <w:widowControl/>
+        <w:wordWrap/>
+        <w:autoSpaceDE/>
+        <w:autoSpaceDN/>
+        <w:rPr>
+          <w:sz w:val="22"/>
+          <w:szCs w:val="24"/>
+        </w:rPr>
+      </w:pPr>
+      <w:r>
+        <w:rPr>
+          <w:rFonts w:hint="eastAsia"/>
+          <w:sz w:val="22"/>
+          <w:szCs w:val="24"/>
+        </w:rPr>
+        <w:t>다중 접속이므로I</w:t>
+      </w:r>
+      <w:r>
+        <w:rPr>
+          <w:sz w:val="22"/>
+          <w:szCs w:val="24"/>
+        </w:rPr>
+        <w:t>OCP</w:t>
+      </w:r>
+      <w:r>
+        <w:rPr>
+          <w:rFonts w:hint="eastAsia"/>
+          <w:sz w:val="22"/>
+          <w:szCs w:val="24"/>
+        </w:rPr>
+        <w:t>로 구현해야함,</w:t>
+      </w:r>
+      <w:r>
+        <w:rPr>
+          <w:sz w:val="22"/>
+          <w:szCs w:val="24"/>
+        </w:rPr>
+        <w:t xml:space="preserve"> </w:t>
+      </w:r>
+      <w:r>
+        <w:rPr>
+          <w:rFonts w:hint="eastAsia"/>
+          <w:sz w:val="22"/>
+          <w:szCs w:val="24"/>
+        </w:rPr>
+        <w:t>클라인데 내부구조는 사실상 서버임,</w:t>
+      </w:r>
+      <w:r>
+        <w:rPr>
+          <w:sz w:val="22"/>
+          <w:szCs w:val="24"/>
+        </w:rPr>
+        <w:t xml:space="preserve"> </w:t>
+      </w:r>
+      <w:r>
+        <w:rPr>
+          <w:rFonts w:hint="eastAsia"/>
+          <w:sz w:val="22"/>
+          <w:szCs w:val="24"/>
+        </w:rPr>
+        <w:t xml:space="preserve">그러나 서버랑 다른점은 </w:t>
+      </w:r>
+      <w:r>
+        <w:rPr>
+          <w:sz w:val="22"/>
+          <w:szCs w:val="24"/>
+        </w:rPr>
+        <w:t>connect</w:t>
+      </w:r>
+      <w:r>
+        <w:rPr>
+          <w:rFonts w:hint="eastAsia"/>
+          <w:sz w:val="22"/>
+          <w:szCs w:val="24"/>
+        </w:rPr>
+        <w:t>로 접속함,</w:t>
+      </w:r>
+      <w:r>
+        <w:rPr>
+          <w:sz w:val="22"/>
+          <w:szCs w:val="24"/>
+        </w:rPr>
+        <w:t xml:space="preserve"> </w:t>
+      </w:r>
+      <w:r>
+        <w:rPr>
+          <w:rFonts w:hint="eastAsia"/>
+          <w:sz w:val="22"/>
+          <w:szCs w:val="24"/>
+        </w:rPr>
+        <w:t xml:space="preserve">즉 </w:t>
+      </w:r>
+      <w:r>
+        <w:rPr>
+          <w:sz w:val="22"/>
+          <w:szCs w:val="24"/>
+        </w:rPr>
+        <w:t>IOCP</w:t>
+      </w:r>
+      <w:r>
+        <w:rPr>
+          <w:rFonts w:hint="eastAsia"/>
+          <w:sz w:val="22"/>
+          <w:szCs w:val="24"/>
+        </w:rPr>
+        <w:t xml:space="preserve">를 이용한 </w:t>
+      </w:r>
+      <w:r>
+        <w:rPr>
+          <w:sz w:val="22"/>
+          <w:szCs w:val="24"/>
+        </w:rPr>
+        <w:t>connect</w:t>
+      </w:r>
+      <w:r>
+        <w:rPr>
+          <w:rFonts w:hint="eastAsia"/>
+          <w:sz w:val="22"/>
+          <w:szCs w:val="24"/>
+        </w:rPr>
+        <w:t xml:space="preserve">임 </w:t>
+      </w:r>
+    </w:p>
+    <w:p>
+      <w:pPr>
+        <w:widowControl/>
+        <w:wordWrap/>
+        <w:autoSpaceDE/>
+        <w:autoSpaceDN/>
+        <w:rPr>
+          <w:sz w:val="22"/>
+          <w:szCs w:val="24"/>
+        </w:rPr>
+      </w:pPr>
+      <w:r>
+        <w:rPr>
+          <w:rFonts w:hint="eastAsia"/>
+          <w:sz w:val="22"/>
+          <w:szCs w:val="24"/>
+        </w:rPr>
+        <w:t xml:space="preserve">접속한 아이디의 상태가 있어야함 </w:t>
+      </w:r>
+      <w:r>
+        <w:rPr>
+          <w:sz w:val="22"/>
+          <w:szCs w:val="24"/>
+        </w:rPr>
+        <w:t>(F</w:t>
+      </w:r>
+      <w:r>
+        <w:rPr>
+          <w:rFonts w:hint="eastAsia"/>
+          <w:sz w:val="22"/>
+          <w:szCs w:val="24"/>
+        </w:rPr>
+        <w:t>i</w:t>
+      </w:r>
+      <w:r>
+        <w:rPr>
+          <w:sz w:val="22"/>
+          <w:szCs w:val="24"/>
+        </w:rPr>
+        <w:t xml:space="preserve">le State Machine), </w:t>
+      </w:r>
+      <w:r>
+        <w:rPr>
+          <w:rFonts w:hint="eastAsia"/>
+          <w:sz w:val="22"/>
+          <w:szCs w:val="24"/>
+        </w:rPr>
+        <w:t>그리고 그 상태에 맞춰서 패킷이 정해지고 액션이 정해짐,</w:t>
+      </w:r>
+      <w:r>
+        <w:rPr>
+          <w:sz w:val="22"/>
+          <w:szCs w:val="24"/>
+        </w:rPr>
+        <w:t xml:space="preserve"> </w:t>
+      </w:r>
+      <w:r>
+        <w:rPr>
+          <w:rFonts w:hint="eastAsia"/>
+          <w:sz w:val="22"/>
+          <w:szCs w:val="24"/>
+        </w:rPr>
+        <w:t>이동</w:t>
+      </w:r>
+      <w:r>
+        <w:rPr>
+          <w:sz w:val="22"/>
+          <w:szCs w:val="24"/>
+        </w:rPr>
+        <w:t>-</w:t>
+      </w:r>
+      <w:r>
+        <w:rPr>
+          <w:rFonts w:hint="eastAsia"/>
+          <w:sz w:val="22"/>
+          <w:szCs w:val="24"/>
+        </w:rPr>
+        <w:t>전투 정도만 받고 나머지 패킷은 무시함</w:t>
+      </w:r>
+    </w:p>
+    <w:p>
+      <w:pPr>
+        <w:widowControl/>
+        <w:wordWrap/>
+        <w:autoSpaceDE/>
+        <w:autoSpaceDN/>
+        <w:rPr>
+          <w:sz w:val="22"/>
+          <w:szCs w:val="24"/>
+        </w:rPr>
+      </w:pPr>
+      <w:r>
+        <w:rPr>
+          <w:rFonts w:hint="eastAsia"/>
+          <w:sz w:val="22"/>
+          <w:szCs w:val="24"/>
+        </w:rPr>
+        <w:t>간단한 그래픽으로 화면상에 전체 테스트 캐릭터들의 분포와 상태를 볼 수 있게 해야함</w:t>
+      </w:r>
+    </w:p>
+    <w:p>
+      <w:pPr>
+        <w:widowControl/>
+        <w:wordWrap/>
+        <w:autoSpaceDE/>
+        <w:autoSpaceDN/>
+        <w:rPr>
+          <w:sz w:val="22"/>
+          <w:szCs w:val="24"/>
+        </w:rPr>
+      </w:pPr>
+      <w:r>
+        <w:rPr>
+          <w:rFonts w:hint="eastAsia"/>
+          <w:sz w:val="22"/>
+          <w:szCs w:val="24"/>
+        </w:rPr>
+        <w:t>렉은 클라에서 보낸 신호가 서버에 갔다가 클라에 되돌려주는 시간을 측정하면 된다</w:t>
+      </w:r>
+    </w:p>
+    <w:p>
+      <w:pPr>
+        <w:widowControl/>
+        <w:wordWrap/>
+        <w:autoSpaceDE/>
+        <w:autoSpaceDN/>
+        <w:rPr>
+          <w:rFonts w:hint="eastAsia"/>
+          <w:sz w:val="22"/>
+          <w:szCs w:val="24"/>
+        </w:rPr>
+      </w:pPr>
+      <w:r>
+        <w:rPr>
+          <w:sz w:val="22"/>
+          <w:szCs w:val="24"/>
+        </w:rPr>
+        <w:t>Move packet</w:t>
+      </w:r>
+      <w:r>
+        <w:rPr>
+          <w:rFonts w:hint="eastAsia"/>
+          <w:sz w:val="22"/>
+          <w:szCs w:val="24"/>
+        </w:rPr>
+        <w:t>에 전송 시간을 추가해서 측정한다</w:t>
+      </w:r>
+      <w:r>
+        <w:rPr>
+          <w:rFonts w:hint="eastAsia"/>
+          <w:sz w:val="22"/>
+          <w:szCs w:val="24"/>
+        </w:rPr>
+        <w:t>,</w:t>
+      </w:r>
+      <w:r>
+        <w:rPr>
+          <w:sz w:val="22"/>
+          <w:szCs w:val="24"/>
+        </w:rPr>
+        <w:t xml:space="preserve"> </w:t>
+      </w:r>
+      <w:r>
+        <w:rPr>
+          <w:rFonts w:hint="eastAsia"/>
+          <w:sz w:val="22"/>
+          <w:szCs w:val="24"/>
+        </w:rPr>
+        <w:t xml:space="preserve">그리고 </w:t>
+      </w:r>
+      <w:r>
+        <w:rPr>
+          <w:sz w:val="22"/>
+          <w:szCs w:val="24"/>
+        </w:rPr>
+        <w:t>time stamp</w:t>
+      </w:r>
+      <w:r>
+        <w:rPr>
+          <w:rFonts w:hint="eastAsia"/>
+          <w:sz w:val="22"/>
+          <w:szCs w:val="24"/>
+        </w:rPr>
+        <w:t xml:space="preserve">를 추가해서 이건 언제 보낸 </w:t>
+      </w:r>
+      <w:r>
+        <w:rPr>
+          <w:sz w:val="22"/>
+          <w:szCs w:val="24"/>
+        </w:rPr>
+        <w:t xml:space="preserve">move </w:t>
+      </w:r>
+      <w:r>
+        <w:rPr>
+          <w:rFonts w:hint="eastAsia"/>
+          <w:sz w:val="22"/>
+          <w:szCs w:val="24"/>
+        </w:rPr>
+        <w:t>패킷이다 라고 기록을 해야 비교가 가능함,</w:t>
+      </w:r>
+      <w:r>
+        <w:rPr>
+          <w:sz w:val="22"/>
+          <w:szCs w:val="24"/>
+        </w:rPr>
+        <w:t xml:space="preserve"> </w:t>
+      </w:r>
+      <w:r>
+        <w:rPr>
+          <w:rFonts w:hint="eastAsia"/>
+          <w:sz w:val="22"/>
+          <w:szCs w:val="24"/>
+        </w:rPr>
+        <w:t>이런식으로 측정한다.</w:t>
+      </w:r>
     </w:p>
     <w:sectPr>
       <w:type w:val="continuous"/>

--- a/Server/CartoonWarServer/IOCP정리ing.docx
+++ b/Server/CartoonWarServer/IOCP정리ing.docx
@@ -24869,6 +24869,7 @@
         </w:rPr>
         <w:t>(64)</w:t>
       </w:r>
+      <w:proofErr w:type="spellStart"/>
       <w:r>
         <w:rPr>
           <w:rFonts w:ascii="돋움체" w:eastAsia="돋움체" w:cs="돋움체" w:hint="eastAsia"/>
@@ -24879,6 +24880,7 @@
         </w:rPr>
         <w:t>를</w:t>
       </w:r>
+      <w:proofErr w:type="spellEnd"/>
       <w:r>
         <w:rPr>
           <w:rFonts w:ascii="돋움체" w:eastAsia="돋움체" w:cs="돋움체"/>
@@ -34327,7 +34329,6 @@
         <w:autoSpaceDE/>
         <w:autoSpaceDN/>
         <w:rPr>
-          <w:rFonts w:hint="eastAsia"/>
           <w:sz w:val="22"/>
           <w:szCs w:val="24"/>
         </w:rPr>
@@ -34914,7 +34915,6 @@
         <w:autoSpaceDE/>
         <w:autoSpaceDN/>
         <w:rPr>
-          <w:rFonts w:hint="eastAsia"/>
           <w:sz w:val="22"/>
           <w:szCs w:val="24"/>
         </w:rPr>
@@ -35394,6 +35394,189 @@
           <w:szCs w:val="24"/>
         </w:rPr>
         <w:t>처리 해주면 된다.</w:t>
+      </w:r>
+    </w:p>
+    <w:p>
+      <w:pPr>
+        <w:widowControl/>
+        <w:wordWrap/>
+        <w:autoSpaceDE/>
+        <w:autoSpaceDN/>
+        <w:rPr>
+          <w:sz w:val="22"/>
+          <w:szCs w:val="24"/>
+        </w:rPr>
+      </w:pPr>
+    </w:p>
+    <w:p>
+      <w:pPr>
+        <w:widowControl/>
+        <w:wordWrap/>
+        <w:autoSpaceDE/>
+        <w:autoSpaceDN/>
+        <w:rPr>
+          <w:sz w:val="22"/>
+          <w:szCs w:val="24"/>
+        </w:rPr>
+      </w:pPr>
+      <w:r>
+        <w:rPr>
+          <w:rFonts w:hint="eastAsia"/>
+          <w:sz w:val="22"/>
+          <w:szCs w:val="24"/>
+        </w:rPr>
+        <w:t xml:space="preserve">이동시 상대방의 </w:t>
+      </w:r>
+      <w:proofErr w:type="spellStart"/>
+      <w:r>
+        <w:rPr>
+          <w:sz w:val="22"/>
+          <w:szCs w:val="24"/>
+        </w:rPr>
+        <w:t>view_list</w:t>
+      </w:r>
+      <w:proofErr w:type="spellEnd"/>
+      <w:r>
+        <w:rPr>
+          <w:rFonts w:hint="eastAsia"/>
+          <w:sz w:val="22"/>
+          <w:szCs w:val="24"/>
+        </w:rPr>
+        <w:t xml:space="preserve">를 조작하지 않는 대신 상대방에게 접근/이동/이탈을 메시지로 보내는 방식을 사용하면 </w:t>
+      </w:r>
+      <w:proofErr w:type="spellStart"/>
+      <w:r>
+        <w:rPr>
+          <w:rFonts w:hint="eastAsia"/>
+          <w:sz w:val="22"/>
+          <w:szCs w:val="24"/>
+        </w:rPr>
+        <w:t>뷰리스트에</w:t>
+      </w:r>
+      <w:proofErr w:type="spellEnd"/>
+      <w:r>
+        <w:rPr>
+          <w:rFonts w:hint="eastAsia"/>
+          <w:sz w:val="22"/>
+          <w:szCs w:val="24"/>
+        </w:rPr>
+        <w:t xml:space="preserve"> </w:t>
+      </w:r>
+      <w:r>
+        <w:rPr>
+          <w:sz w:val="22"/>
+          <w:szCs w:val="24"/>
+        </w:rPr>
+        <w:t>mutex</w:t>
+      </w:r>
+      <w:r>
+        <w:rPr>
+          <w:rFonts w:hint="eastAsia"/>
+          <w:sz w:val="22"/>
+          <w:szCs w:val="24"/>
+        </w:rPr>
+        <w:t>를 쓸 필요가 없어진다.</w:t>
+      </w:r>
+    </w:p>
+    <w:p>
+      <w:pPr>
+        <w:widowControl/>
+        <w:wordWrap/>
+        <w:autoSpaceDE/>
+        <w:autoSpaceDN/>
+        <w:rPr>
+          <w:rFonts w:hint="eastAsia"/>
+          <w:sz w:val="22"/>
+          <w:szCs w:val="24"/>
+        </w:rPr>
+      </w:pPr>
+      <w:proofErr w:type="spellStart"/>
+      <w:r>
+        <w:rPr>
+          <w:sz w:val="22"/>
+          <w:szCs w:val="24"/>
+        </w:rPr>
+        <w:t>Non blocking</w:t>
+      </w:r>
+      <w:proofErr w:type="spellEnd"/>
+      <w:r>
+        <w:rPr>
+          <w:sz w:val="22"/>
+          <w:szCs w:val="24"/>
+        </w:rPr>
+        <w:t xml:space="preserve"> concurrent queue</w:t>
+      </w:r>
+      <w:r>
+        <w:rPr>
+          <w:rFonts w:hint="eastAsia"/>
+          <w:sz w:val="22"/>
+          <w:szCs w:val="24"/>
+        </w:rPr>
+        <w:t>가 필요하다</w:t>
+      </w:r>
+      <w:r>
+        <w:rPr>
+          <w:sz w:val="22"/>
+          <w:szCs w:val="24"/>
+        </w:rPr>
+        <w:t xml:space="preserve">, </w:t>
+      </w:r>
+      <w:r>
+        <w:rPr>
+          <w:rFonts w:hint="eastAsia"/>
+          <w:sz w:val="22"/>
+          <w:szCs w:val="24"/>
+        </w:rPr>
+        <w:t xml:space="preserve">그리고 현재 </w:t>
+      </w:r>
+      <w:r>
+        <w:rPr>
+          <w:sz w:val="22"/>
+          <w:szCs w:val="24"/>
+        </w:rPr>
+        <w:t xml:space="preserve">new </w:t>
+      </w:r>
+      <w:proofErr w:type="spellStart"/>
+      <w:r>
+        <w:rPr>
+          <w:sz w:val="22"/>
+          <w:szCs w:val="24"/>
+        </w:rPr>
+        <w:t>viewlist</w:t>
+      </w:r>
+      <w:proofErr w:type="spellEnd"/>
+      <w:r>
+        <w:rPr>
+          <w:sz w:val="22"/>
+          <w:szCs w:val="24"/>
+        </w:rPr>
+        <w:t xml:space="preserve"> </w:t>
+      </w:r>
+      <w:r>
+        <w:rPr>
+          <w:rFonts w:hint="eastAsia"/>
+          <w:sz w:val="22"/>
+          <w:szCs w:val="24"/>
+        </w:rPr>
+        <w:t xml:space="preserve">만들 때 모든 클라이언트를 검색하게 되어있는데 스스로 섹터 분할을 구현하면 뷰 리스트를 최적화 할 수 </w:t>
+      </w:r>
+      <w:proofErr w:type="spellStart"/>
+      <w:r>
+        <w:rPr>
+          <w:rFonts w:hint="eastAsia"/>
+          <w:sz w:val="22"/>
+          <w:szCs w:val="24"/>
+        </w:rPr>
+        <w:t>있을거임</w:t>
+      </w:r>
+      <w:proofErr w:type="spellEnd"/>
+      <w:r>
+        <w:rPr>
+          <w:rFonts w:hint="eastAsia"/>
+          <w:sz w:val="22"/>
+          <w:szCs w:val="24"/>
+        </w:rPr>
+        <w:t>.</w:t>
       </w:r>
     </w:p>
     <w:p>
@@ -36247,11 +36430,184 @@
         <w:autoSpaceDE/>
         <w:autoSpaceDN/>
         <w:rPr>
-          <w:rFonts w:hint="eastAsia"/>
-          <w:sz w:val="22"/>
-          <w:szCs w:val="24"/>
-        </w:rPr>
-      </w:pPr>
+          <w:sz w:val="22"/>
+          <w:szCs w:val="24"/>
+        </w:rPr>
+      </w:pPr>
+      <w:r>
+        <w:rPr>
+          <w:sz w:val="22"/>
+          <w:szCs w:val="24"/>
+        </w:rPr>
+        <w:br w:type="page"/>
+      </w:r>
+    </w:p>
+    <w:p>
+      <w:pPr>
+        <w:widowControl/>
+        <w:wordWrap/>
+        <w:autoSpaceDE/>
+        <w:autoSpaceDN/>
+        <w:rPr>
+          <w:b/>
+          <w:bCs/>
+          <w:sz w:val="22"/>
+          <w:szCs w:val="24"/>
+        </w:rPr>
+      </w:pPr>
+      <w:r>
+        <w:rPr>
+          <w:rFonts w:hint="eastAsia"/>
+          <w:b/>
+          <w:bCs/>
+          <w:sz w:val="22"/>
+          <w:szCs w:val="24"/>
+        </w:rPr>
+        <w:lastRenderedPageBreak/>
+        <w:t>&lt;</w:t>
+      </w:r>
+      <w:proofErr w:type="spellStart"/>
+      <w:r>
+        <w:rPr>
+          <w:rFonts w:hint="eastAsia"/>
+          <w:b/>
+          <w:bCs/>
+          <w:sz w:val="22"/>
+          <w:szCs w:val="24"/>
+        </w:rPr>
+        <w:t>n</w:t>
+      </w:r>
+      <w:r>
+        <w:rPr>
+          <w:b/>
+          <w:bCs/>
+          <w:sz w:val="22"/>
+          <w:szCs w:val="24"/>
+        </w:rPr>
+        <w:t>pc</w:t>
+      </w:r>
+      <w:proofErr w:type="spellEnd"/>
+      <w:r>
+        <w:rPr>
+          <w:b/>
+          <w:bCs/>
+          <w:sz w:val="22"/>
+          <w:szCs w:val="24"/>
+        </w:rPr>
+        <w:t xml:space="preserve"> </w:t>
+      </w:r>
+      <w:r>
+        <w:rPr>
+          <w:rFonts w:hint="eastAsia"/>
+          <w:b/>
+          <w:bCs/>
+          <w:sz w:val="22"/>
+          <w:szCs w:val="24"/>
+        </w:rPr>
+        <w:t>및 타이머</w:t>
+      </w:r>
+      <w:r>
+        <w:rPr>
+          <w:b/>
+          <w:bCs/>
+          <w:sz w:val="22"/>
+          <w:szCs w:val="24"/>
+        </w:rPr>
+        <w:t>&gt;</w:t>
+      </w:r>
+    </w:p>
+    <w:p>
+      <w:pPr>
+        <w:widowControl/>
+        <w:wordWrap/>
+        <w:autoSpaceDE/>
+        <w:autoSpaceDN/>
+        <w:rPr>
+          <w:rFonts w:hint="eastAsia"/>
+          <w:sz w:val="22"/>
+          <w:szCs w:val="24"/>
+        </w:rPr>
+      </w:pPr>
+      <w:proofErr w:type="spellStart"/>
+      <w:r>
+        <w:rPr>
+          <w:sz w:val="22"/>
+          <w:szCs w:val="24"/>
+        </w:rPr>
+        <w:t>Npc</w:t>
+      </w:r>
+      <w:proofErr w:type="spellEnd"/>
+      <w:r>
+        <w:rPr>
+          <w:rFonts w:hint="eastAsia"/>
+          <w:sz w:val="22"/>
+          <w:szCs w:val="24"/>
+        </w:rPr>
+        <w:t xml:space="preserve">가 </w:t>
+      </w:r>
+      <w:proofErr w:type="spellStart"/>
+      <w:r>
+        <w:rPr>
+          <w:rFonts w:hint="eastAsia"/>
+          <w:sz w:val="22"/>
+          <w:szCs w:val="24"/>
+        </w:rPr>
+        <w:t>움직일때마다</w:t>
+      </w:r>
+      <w:proofErr w:type="spellEnd"/>
+      <w:r>
+        <w:rPr>
+          <w:rFonts w:hint="eastAsia"/>
+          <w:sz w:val="22"/>
+          <w:szCs w:val="24"/>
+        </w:rPr>
+        <w:t xml:space="preserve"> 패킷을 보내면 네트워크에 과부화가 온다,</w:t>
+      </w:r>
+      <w:r>
+        <w:rPr>
+          <w:sz w:val="22"/>
+          <w:szCs w:val="24"/>
+        </w:rPr>
+        <w:t xml:space="preserve"> </w:t>
+      </w:r>
+      <w:r>
+        <w:rPr>
+          <w:rFonts w:hint="eastAsia"/>
+          <w:sz w:val="22"/>
+          <w:szCs w:val="24"/>
+        </w:rPr>
+        <w:t>그래서 특정 시간차를 두고 그때마다 패킷을 보내야함,</w:t>
+      </w:r>
+      <w:r>
+        <w:rPr>
+          <w:sz w:val="22"/>
+          <w:szCs w:val="24"/>
+        </w:rPr>
+        <w:t xml:space="preserve"> </w:t>
+      </w:r>
+      <w:r>
+        <w:rPr>
+          <w:rFonts w:hint="eastAsia"/>
+          <w:sz w:val="22"/>
+          <w:szCs w:val="24"/>
+        </w:rPr>
+        <w:t>그게 바로 s</w:t>
+      </w:r>
+      <w:r>
+        <w:rPr>
+          <w:sz w:val="22"/>
+          <w:szCs w:val="24"/>
+        </w:rPr>
+        <w:t xml:space="preserve">tep </w:t>
+      </w:r>
+      <w:r>
+        <w:rPr>
+          <w:rFonts w:hint="eastAsia"/>
+          <w:sz w:val="22"/>
+          <w:szCs w:val="24"/>
+        </w:rPr>
+        <w:t>및 타이머.</w:t>
+      </w:r>
     </w:p>
     <w:sectPr>
       <w:type w:val="continuous"/>

--- a/Server/CartoonWarServer/IOCP정리ing.docx
+++ b/Server/CartoonWarServer/IOCP정리ing.docx
@@ -35485,7 +35485,6 @@
         <w:autoSpaceDE/>
         <w:autoSpaceDN/>
         <w:rPr>
-          <w:rFonts w:hint="eastAsia"/>
           <w:sz w:val="22"/>
           <w:szCs w:val="24"/>
         </w:rPr>
@@ -36523,7 +36522,6 @@
         <w:autoSpaceDE/>
         <w:autoSpaceDN/>
         <w:rPr>
-          <w:rFonts w:hint="eastAsia"/>
           <w:sz w:val="22"/>
           <w:szCs w:val="24"/>
         </w:rPr>
@@ -36607,6 +36605,41 @@
           <w:szCs w:val="24"/>
         </w:rPr>
         <w:t>및 타이머.</w:t>
+      </w:r>
+    </w:p>
+    <w:p>
+      <w:pPr>
+        <w:widowControl/>
+        <w:wordWrap/>
+        <w:autoSpaceDE/>
+        <w:autoSpaceDN/>
+        <w:rPr>
+          <w:sz w:val="22"/>
+          <w:szCs w:val="24"/>
+        </w:rPr>
+      </w:pPr>
+      <w:r>
+        <w:rPr>
+          <w:rFonts w:hint="eastAsia"/>
+          <w:sz w:val="22"/>
+          <w:szCs w:val="24"/>
+        </w:rPr>
+        <w:t>N</w:t>
+      </w:r>
+      <w:r>
+        <w:rPr>
+          <w:sz w:val="22"/>
+          <w:szCs w:val="24"/>
+        </w:rPr>
+        <w:t>PC AI</w:t>
+      </w:r>
+      <w:r>
+        <w:rPr>
+          <w:rFonts w:hint="eastAsia"/>
+          <w:sz w:val="22"/>
+          <w:szCs w:val="24"/>
+        </w:rPr>
+        <w:t>는 타이머 기반의 유한 상태 기계</w:t>
       </w:r>
     </w:p>
     <w:sectPr>
